--- a/base_de_donnee/merise/Merise 02c - Exercices Modele Conceptuel.docx
+++ b/base_de_donnee/merise/Merise 02c - Exercices Modele Conceptuel.docx
@@ -4024,16 +4024,15 @@
           <w:u w:val="single"/>
         </w:rPr>
       </w:pPr>
-      <w:bookmarkStart w:id="5" w:name="_Hlk78873939"/>
-      <w:bookmarkStart w:id="6" w:name="_Toc80266163"/>
+      <w:bookmarkStart w:id="5" w:name="_Toc80266163"/>
+      <w:bookmarkStart w:id="6" w:name="_Hlk78873939"/>
       <w:r>
         <w:rPr>
           <w:u w:val="single"/>
         </w:rPr>
-        <w:lastRenderedPageBreak/>
         <w:t>Dictionnaire des données :</w:t>
       </w:r>
-      <w:bookmarkEnd w:id="6"/>
+      <w:bookmarkEnd w:id="5"/>
     </w:p>
     <w:p>
       <w:pPr>
@@ -6293,7 +6292,7 @@
         </w:rPr>
       </w:pPr>
       <w:bookmarkStart w:id="12" w:name="_Toc80266164"/>
-      <w:bookmarkEnd w:id="5"/>
+      <w:bookmarkEnd w:id="6"/>
       <w:r>
         <w:rPr>
           <w:rFonts w:eastAsia="Calibri Light"/>
@@ -7716,7 +7715,7 @@
       <w:tr>
         <w:tc>
           <w:tcPr>
-            <w:tcW w:w="2455" w:type="dxa"/>
+            <w:tcW w:w="2574" w:type="dxa"/>
             <w:tcBorders>
               <w:top w:val="single" w:sz="8" w:space="0" w:color="FFFFFF"/>
               <w:left w:val="single" w:sz="8" w:space="0" w:color="FFFFFF"/>
@@ -7753,7 +7752,7 @@
         </w:tc>
         <w:tc>
           <w:tcPr>
-            <w:tcW w:w="4071" w:type="dxa"/>
+            <w:tcW w:w="3840" w:type="dxa"/>
             <w:tcBorders>
               <w:top w:val="single" w:sz="8" w:space="0" w:color="FFFFFF"/>
               <w:left w:val="single" w:sz="8" w:space="0" w:color="FFFFFF"/>
@@ -7790,7 +7789,7 @@
         </w:tc>
         <w:tc>
           <w:tcPr>
-            <w:tcW w:w="602" w:type="dxa"/>
+            <w:tcW w:w="699" w:type="dxa"/>
             <w:tcBorders>
               <w:top w:val="single" w:sz="8" w:space="0" w:color="FFFFFF"/>
               <w:left w:val="single" w:sz="8" w:space="0" w:color="FFFFFF"/>
@@ -7827,7 +7826,7 @@
         </w:tc>
         <w:tc>
           <w:tcPr>
-            <w:tcW w:w="1057" w:type="dxa"/>
+            <w:tcW w:w="1153" w:type="dxa"/>
             <w:tcBorders>
               <w:top w:val="single" w:sz="8" w:space="0" w:color="FFFFFF"/>
               <w:left w:val="single" w:sz="8" w:space="0" w:color="FFFFFF"/>
@@ -7864,7 +7863,7 @@
         </w:tc>
         <w:tc>
           <w:tcPr>
-            <w:tcW w:w="2202" w:type="dxa"/>
+            <w:tcW w:w="2121" w:type="dxa"/>
             <w:tcBorders>
               <w:top w:val="single" w:sz="8" w:space="0" w:color="FFFFFF"/>
               <w:left w:val="single" w:sz="8" w:space="0" w:color="FFFFFF"/>
@@ -7903,7 +7902,7 @@
       <w:tr>
         <w:tc>
           <w:tcPr>
-            <w:tcW w:w="2455" w:type="dxa"/>
+            <w:tcW w:w="2574" w:type="dxa"/>
             <w:tcBorders>
               <w:top w:val="single" w:sz="8" w:space="0" w:color="FFFFFF"/>
               <w:left w:val="single" w:sz="8" w:space="0" w:color="FFFFFF"/>
@@ -7948,7 +7947,7 @@
         </w:tc>
         <w:tc>
           <w:tcPr>
-            <w:tcW w:w="4071" w:type="dxa"/>
+            <w:tcW w:w="3840" w:type="dxa"/>
             <w:tcBorders>
               <w:top w:val="single" w:sz="8" w:space="0" w:color="FFFFFF"/>
               <w:left w:val="single" w:sz="8" w:space="0" w:color="FFFFFF"/>
@@ -7974,7 +7973,7 @@
         </w:tc>
         <w:tc>
           <w:tcPr>
-            <w:tcW w:w="602" w:type="dxa"/>
+            <w:tcW w:w="699" w:type="dxa"/>
             <w:tcBorders>
               <w:top w:val="single" w:sz="8" w:space="0" w:color="FFFFFF"/>
               <w:left w:val="single" w:sz="8" w:space="0" w:color="FFFFFF"/>
@@ -8001,7 +8000,7 @@
         </w:tc>
         <w:tc>
           <w:tcPr>
-            <w:tcW w:w="1057" w:type="dxa"/>
+            <w:tcW w:w="1153" w:type="dxa"/>
             <w:tcBorders>
               <w:top w:val="single" w:sz="8" w:space="0" w:color="FFFFFF"/>
               <w:left w:val="single" w:sz="8" w:space="0" w:color="FFFFFF"/>
@@ -8028,7 +8027,7 @@
         </w:tc>
         <w:tc>
           <w:tcPr>
-            <w:tcW w:w="2202" w:type="dxa"/>
+            <w:tcW w:w="2121" w:type="dxa"/>
             <w:tcBorders>
               <w:top w:val="single" w:sz="8" w:space="0" w:color="FFFFFF"/>
               <w:left w:val="single" w:sz="8" w:space="0" w:color="FFFFFF"/>
@@ -8063,7 +8062,7 @@
       <w:tr>
         <w:tc>
           <w:tcPr>
-            <w:tcW w:w="2455" w:type="dxa"/>
+            <w:tcW w:w="2574" w:type="dxa"/>
             <w:tcBorders>
               <w:left w:val="single" w:sz="8" w:space="0" w:color="FFFFFF"/>
               <w:right w:val="single" w:sz="24" w:space="0" w:color="FFFFFF"/>
@@ -8107,7 +8106,7 @@
         </w:tc>
         <w:tc>
           <w:tcPr>
-            <w:tcW w:w="4071" w:type="dxa"/>
+            <w:tcW w:w="3840" w:type="dxa"/>
             <w:shd w:val="clear" w:color="auto" w:fill="E8E8E8"/>
           </w:tcPr>
           <w:p>
@@ -8127,7 +8126,7 @@
         </w:tc>
         <w:tc>
           <w:tcPr>
-            <w:tcW w:w="602" w:type="dxa"/>
+            <w:tcW w:w="699" w:type="dxa"/>
             <w:shd w:val="clear" w:color="auto" w:fill="E8E8E8"/>
           </w:tcPr>
           <w:p>
@@ -8148,7 +8147,7 @@
         </w:tc>
         <w:tc>
           <w:tcPr>
-            <w:tcW w:w="1057" w:type="dxa"/>
+            <w:tcW w:w="1153" w:type="dxa"/>
             <w:shd w:val="clear" w:color="auto" w:fill="E8E8E8"/>
           </w:tcPr>
           <w:p>
@@ -8169,7 +8168,7 @@
         </w:tc>
         <w:tc>
           <w:tcPr>
-            <w:tcW w:w="2202" w:type="dxa"/>
+            <w:tcW w:w="2121" w:type="dxa"/>
             <w:shd w:val="clear" w:color="auto" w:fill="E8E8E8"/>
           </w:tcPr>
           <w:p>
@@ -8192,7 +8191,7 @@
       <w:tr>
         <w:tc>
           <w:tcPr>
-            <w:tcW w:w="2455" w:type="dxa"/>
+            <w:tcW w:w="2574" w:type="dxa"/>
             <w:tcBorders>
               <w:top w:val="single" w:sz="8" w:space="0" w:color="FFFFFF"/>
               <w:left w:val="single" w:sz="8" w:space="0" w:color="FFFFFF"/>
@@ -8238,7 +8237,7 @@
         </w:tc>
         <w:tc>
           <w:tcPr>
-            <w:tcW w:w="4071" w:type="dxa"/>
+            <w:tcW w:w="3840" w:type="dxa"/>
             <w:tcBorders>
               <w:top w:val="single" w:sz="8" w:space="0" w:color="FFFFFF"/>
               <w:left w:val="single" w:sz="8" w:space="0" w:color="FFFFFF"/>
@@ -8264,7 +8263,7 @@
         </w:tc>
         <w:tc>
           <w:tcPr>
-            <w:tcW w:w="602" w:type="dxa"/>
+            <w:tcW w:w="699" w:type="dxa"/>
             <w:tcBorders>
               <w:top w:val="single" w:sz="8" w:space="0" w:color="FFFFFF"/>
               <w:left w:val="single" w:sz="8" w:space="0" w:color="FFFFFF"/>
@@ -8291,7 +8290,7 @@
         </w:tc>
         <w:tc>
           <w:tcPr>
-            <w:tcW w:w="1057" w:type="dxa"/>
+            <w:tcW w:w="1153" w:type="dxa"/>
             <w:tcBorders>
               <w:top w:val="single" w:sz="8" w:space="0" w:color="FFFFFF"/>
               <w:left w:val="single" w:sz="8" w:space="0" w:color="FFFFFF"/>
@@ -8318,7 +8317,7 @@
         </w:tc>
         <w:tc>
           <w:tcPr>
-            <w:tcW w:w="2202" w:type="dxa"/>
+            <w:tcW w:w="2121" w:type="dxa"/>
             <w:tcBorders>
               <w:top w:val="single" w:sz="8" w:space="0" w:color="FFFFFF"/>
               <w:left w:val="single" w:sz="8" w:space="0" w:color="FFFFFF"/>
@@ -8347,7 +8346,7 @@
       <w:tr>
         <w:tc>
           <w:tcPr>
-            <w:tcW w:w="2455" w:type="dxa"/>
+            <w:tcW w:w="2574" w:type="dxa"/>
             <w:tcBorders>
               <w:left w:val="single" w:sz="8" w:space="0" w:color="FFFFFF"/>
               <w:right w:val="single" w:sz="24" w:space="0" w:color="FFFFFF"/>
@@ -8402,7 +8401,7 @@
         </w:tc>
         <w:tc>
           <w:tcPr>
-            <w:tcW w:w="4071" w:type="dxa"/>
+            <w:tcW w:w="3840" w:type="dxa"/>
             <w:shd w:val="clear" w:color="auto" w:fill="E8E8E8"/>
           </w:tcPr>
           <w:p>
@@ -8422,7 +8421,7 @@
         </w:tc>
         <w:tc>
           <w:tcPr>
-            <w:tcW w:w="602" w:type="dxa"/>
+            <w:tcW w:w="699" w:type="dxa"/>
             <w:shd w:val="clear" w:color="auto" w:fill="E8E8E8"/>
           </w:tcPr>
           <w:p>
@@ -8443,7 +8442,7 @@
         </w:tc>
         <w:tc>
           <w:tcPr>
-            <w:tcW w:w="1057" w:type="dxa"/>
+            <w:tcW w:w="1153" w:type="dxa"/>
             <w:shd w:val="clear" w:color="auto" w:fill="E8E8E8"/>
           </w:tcPr>
           <w:p>
@@ -8464,7 +8463,7 @@
         </w:tc>
         <w:tc>
           <w:tcPr>
-            <w:tcW w:w="2202" w:type="dxa"/>
+            <w:tcW w:w="2121" w:type="dxa"/>
             <w:shd w:val="clear" w:color="auto" w:fill="E8E8E8"/>
           </w:tcPr>
           <w:p>
@@ -8488,7 +8487,7 @@
       <w:tr>
         <w:tc>
           <w:tcPr>
-            <w:tcW w:w="2455" w:type="dxa"/>
+            <w:tcW w:w="2574" w:type="dxa"/>
             <w:tcBorders>
               <w:left w:val="single" w:sz="8" w:space="0" w:color="FFFFFF"/>
               <w:right w:val="single" w:sz="24" w:space="0" w:color="FFFFFF"/>
@@ -8541,7 +8540,7 @@
         </w:tc>
         <w:tc>
           <w:tcPr>
-            <w:tcW w:w="4071" w:type="dxa"/>
+            <w:tcW w:w="3840" w:type="dxa"/>
             <w:shd w:val="clear" w:color="auto" w:fill="E8E8E8"/>
           </w:tcPr>
           <w:p>
@@ -8561,7 +8560,7 @@
         </w:tc>
         <w:tc>
           <w:tcPr>
-            <w:tcW w:w="602" w:type="dxa"/>
+            <w:tcW w:w="699" w:type="dxa"/>
             <w:shd w:val="clear" w:color="auto" w:fill="E8E8E8"/>
           </w:tcPr>
           <w:p>
@@ -8582,7 +8581,7 @@
         </w:tc>
         <w:tc>
           <w:tcPr>
-            <w:tcW w:w="1057" w:type="dxa"/>
+            <w:tcW w:w="1153" w:type="dxa"/>
             <w:shd w:val="clear" w:color="auto" w:fill="E8E8E8"/>
           </w:tcPr>
           <w:p>
@@ -8597,7 +8596,7 @@
         </w:tc>
         <w:tc>
           <w:tcPr>
-            <w:tcW w:w="2202" w:type="dxa"/>
+            <w:tcW w:w="2121" w:type="dxa"/>
             <w:shd w:val="clear" w:color="auto" w:fill="E8E8E8"/>
           </w:tcPr>
           <w:p>
@@ -8620,7 +8619,7 @@
       <w:tr>
         <w:tc>
           <w:tcPr>
-            <w:tcW w:w="2455" w:type="dxa"/>
+            <w:tcW w:w="2574" w:type="dxa"/>
             <w:tcBorders>
               <w:top w:val="single" w:sz="8" w:space="0" w:color="FFFFFF"/>
               <w:left w:val="single" w:sz="8" w:space="0" w:color="FFFFFF"/>
@@ -8675,7 +8674,7 @@
         </w:tc>
         <w:tc>
           <w:tcPr>
-            <w:tcW w:w="4071" w:type="dxa"/>
+            <w:tcW w:w="3840" w:type="dxa"/>
             <w:tcBorders>
               <w:top w:val="single" w:sz="8" w:space="0" w:color="FFFFFF"/>
               <w:left w:val="single" w:sz="8" w:space="0" w:color="FFFFFF"/>
@@ -8701,7 +8700,7 @@
         </w:tc>
         <w:tc>
           <w:tcPr>
-            <w:tcW w:w="602" w:type="dxa"/>
+            <w:tcW w:w="699" w:type="dxa"/>
             <w:tcBorders>
               <w:top w:val="single" w:sz="8" w:space="0" w:color="FFFFFF"/>
               <w:left w:val="single" w:sz="8" w:space="0" w:color="FFFFFF"/>
@@ -8728,7 +8727,7 @@
         </w:tc>
         <w:tc>
           <w:tcPr>
-            <w:tcW w:w="1057" w:type="dxa"/>
+            <w:tcW w:w="1153" w:type="dxa"/>
             <w:tcBorders>
               <w:top w:val="single" w:sz="8" w:space="0" w:color="FFFFFF"/>
               <w:left w:val="single" w:sz="8" w:space="0" w:color="FFFFFF"/>
@@ -8755,7 +8754,7 @@
         </w:tc>
         <w:tc>
           <w:tcPr>
-            <w:tcW w:w="2202" w:type="dxa"/>
+            <w:tcW w:w="2121" w:type="dxa"/>
             <w:tcBorders>
               <w:top w:val="single" w:sz="8" w:space="0" w:color="FFFFFF"/>
               <w:left w:val="single" w:sz="8" w:space="0" w:color="FFFFFF"/>
@@ -8784,7 +8783,7 @@
       <w:tr>
         <w:tc>
           <w:tcPr>
-            <w:tcW w:w="2455" w:type="dxa"/>
+            <w:tcW w:w="2574" w:type="dxa"/>
             <w:tcBorders>
               <w:left w:val="single" w:sz="8" w:space="0" w:color="FFFFFF"/>
               <w:right w:val="single" w:sz="24" w:space="0" w:color="FFFFFF"/>
@@ -8842,7 +8841,7 @@
         </w:tc>
         <w:tc>
           <w:tcPr>
-            <w:tcW w:w="4071" w:type="dxa"/>
+            <w:tcW w:w="3840" w:type="dxa"/>
             <w:shd w:val="clear" w:color="auto" w:fill="E8E8E8"/>
           </w:tcPr>
           <w:p>
@@ -8862,7 +8861,7 @@
         </w:tc>
         <w:tc>
           <w:tcPr>
-            <w:tcW w:w="602" w:type="dxa"/>
+            <w:tcW w:w="699" w:type="dxa"/>
             <w:shd w:val="clear" w:color="auto" w:fill="E8E8E8"/>
           </w:tcPr>
           <w:p>
@@ -8883,7 +8882,7 @@
         </w:tc>
         <w:tc>
           <w:tcPr>
-            <w:tcW w:w="1057" w:type="dxa"/>
+            <w:tcW w:w="1153" w:type="dxa"/>
             <w:shd w:val="clear" w:color="auto" w:fill="E8E8E8"/>
           </w:tcPr>
           <w:p>
@@ -8904,7 +8903,7 @@
         </w:tc>
         <w:tc>
           <w:tcPr>
-            <w:tcW w:w="2202" w:type="dxa"/>
+            <w:tcW w:w="2121" w:type="dxa"/>
             <w:shd w:val="clear" w:color="auto" w:fill="E8E8E8"/>
           </w:tcPr>
           <w:p>
@@ -8928,7 +8927,7 @@
       <w:tr>
         <w:tc>
           <w:tcPr>
-            <w:tcW w:w="2455" w:type="dxa"/>
+            <w:tcW w:w="2574" w:type="dxa"/>
             <w:tcBorders>
               <w:top w:val="single" w:sz="8" w:space="0" w:color="FFFFFF"/>
               <w:left w:val="single" w:sz="8" w:space="0" w:color="FFFFFF"/>
@@ -8973,7 +8972,7 @@
         </w:tc>
         <w:tc>
           <w:tcPr>
-            <w:tcW w:w="4071" w:type="dxa"/>
+            <w:tcW w:w="3840" w:type="dxa"/>
             <w:tcBorders>
               <w:top w:val="single" w:sz="8" w:space="0" w:color="FFFFFF"/>
               <w:left w:val="single" w:sz="8" w:space="0" w:color="FFFFFF"/>
@@ -8999,7 +8998,7 @@
         </w:tc>
         <w:tc>
           <w:tcPr>
-            <w:tcW w:w="602" w:type="dxa"/>
+            <w:tcW w:w="699" w:type="dxa"/>
             <w:tcBorders>
               <w:top w:val="single" w:sz="8" w:space="0" w:color="FFFFFF"/>
               <w:left w:val="single" w:sz="8" w:space="0" w:color="FFFFFF"/>
@@ -9026,7 +9025,7 @@
         </w:tc>
         <w:tc>
           <w:tcPr>
-            <w:tcW w:w="1057" w:type="dxa"/>
+            <w:tcW w:w="1153" w:type="dxa"/>
             <w:tcBorders>
               <w:top w:val="single" w:sz="8" w:space="0" w:color="FFFFFF"/>
               <w:left w:val="single" w:sz="8" w:space="0" w:color="FFFFFF"/>
@@ -9053,7 +9052,7 @@
         </w:tc>
         <w:tc>
           <w:tcPr>
-            <w:tcW w:w="2202" w:type="dxa"/>
+            <w:tcW w:w="2121" w:type="dxa"/>
             <w:tcBorders>
               <w:top w:val="single" w:sz="8" w:space="0" w:color="FFFFFF"/>
               <w:left w:val="single" w:sz="8" w:space="0" w:color="FFFFFF"/>
@@ -9091,7 +9090,7 @@
         </w:trPr>
         <w:tc>
           <w:tcPr>
-            <w:tcW w:w="2455" w:type="dxa"/>
+            <w:tcW w:w="2574" w:type="dxa"/>
             <w:tcBorders>
               <w:left w:val="single" w:sz="8" w:space="0" w:color="FFFFFF"/>
               <w:right w:val="single" w:sz="24" w:space="0" w:color="FFFFFF"/>
@@ -9135,7 +9134,7 @@
         </w:tc>
         <w:tc>
           <w:tcPr>
-            <w:tcW w:w="4071" w:type="dxa"/>
+            <w:tcW w:w="3840" w:type="dxa"/>
             <w:shd w:val="clear" w:color="auto" w:fill="E8E8E8"/>
           </w:tcPr>
           <w:p>
@@ -9155,7 +9154,7 @@
         </w:tc>
         <w:tc>
           <w:tcPr>
-            <w:tcW w:w="602" w:type="dxa"/>
+            <w:tcW w:w="699" w:type="dxa"/>
             <w:shd w:val="clear" w:color="auto" w:fill="E8E8E8"/>
           </w:tcPr>
           <w:p>
@@ -9176,7 +9175,7 @@
         </w:tc>
         <w:tc>
           <w:tcPr>
-            <w:tcW w:w="1057" w:type="dxa"/>
+            <w:tcW w:w="1153" w:type="dxa"/>
             <w:shd w:val="clear" w:color="auto" w:fill="E8E8E8"/>
           </w:tcPr>
           <w:p>
@@ -9197,7 +9196,7 @@
         </w:tc>
         <w:tc>
           <w:tcPr>
-            <w:tcW w:w="2202" w:type="dxa"/>
+            <w:tcW w:w="2121" w:type="dxa"/>
             <w:shd w:val="clear" w:color="auto" w:fill="E8E8E8"/>
           </w:tcPr>
           <w:p>
@@ -9220,7 +9219,7 @@
       <w:tr>
         <w:tc>
           <w:tcPr>
-            <w:tcW w:w="2455" w:type="dxa"/>
+            <w:tcW w:w="2574" w:type="dxa"/>
             <w:tcBorders>
               <w:top w:val="single" w:sz="8" w:space="0" w:color="FFFFFF"/>
               <w:left w:val="single" w:sz="8" w:space="0" w:color="FFFFFF"/>
@@ -9265,7 +9264,7 @@
         </w:tc>
         <w:tc>
           <w:tcPr>
-            <w:tcW w:w="4071" w:type="dxa"/>
+            <w:tcW w:w="3840" w:type="dxa"/>
             <w:tcBorders>
               <w:top w:val="single" w:sz="8" w:space="0" w:color="FFFFFF"/>
               <w:left w:val="single" w:sz="8" w:space="0" w:color="FFFFFF"/>
@@ -9291,7 +9290,7 @@
         </w:tc>
         <w:tc>
           <w:tcPr>
-            <w:tcW w:w="602" w:type="dxa"/>
+            <w:tcW w:w="699" w:type="dxa"/>
             <w:tcBorders>
               <w:top w:val="single" w:sz="8" w:space="0" w:color="FFFFFF"/>
               <w:left w:val="single" w:sz="8" w:space="0" w:color="FFFFFF"/>
@@ -9318,7 +9317,7 @@
         </w:tc>
         <w:tc>
           <w:tcPr>
-            <w:tcW w:w="1057" w:type="dxa"/>
+            <w:tcW w:w="1153" w:type="dxa"/>
             <w:tcBorders>
               <w:top w:val="single" w:sz="8" w:space="0" w:color="FFFFFF"/>
               <w:left w:val="single" w:sz="8" w:space="0" w:color="FFFFFF"/>
@@ -9345,7 +9344,7 @@
         </w:tc>
         <w:tc>
           <w:tcPr>
-            <w:tcW w:w="2202" w:type="dxa"/>
+            <w:tcW w:w="2121" w:type="dxa"/>
             <w:tcBorders>
               <w:top w:val="single" w:sz="8" w:space="0" w:color="FFFFFF"/>
               <w:left w:val="single" w:sz="8" w:space="0" w:color="FFFFFF"/>
@@ -9374,7 +9373,7 @@
       <w:tr>
         <w:tc>
           <w:tcPr>
-            <w:tcW w:w="2455" w:type="dxa"/>
+            <w:tcW w:w="2574" w:type="dxa"/>
             <w:tcBorders>
               <w:left w:val="single" w:sz="8" w:space="0" w:color="FFFFFF"/>
               <w:right w:val="single" w:sz="24" w:space="0" w:color="FFFFFF"/>
@@ -9418,7 +9417,7 @@
         </w:tc>
         <w:tc>
           <w:tcPr>
-            <w:tcW w:w="4071" w:type="dxa"/>
+            <w:tcW w:w="3840" w:type="dxa"/>
             <w:shd w:val="clear" w:color="auto" w:fill="E8E8E8"/>
           </w:tcPr>
           <w:p>
@@ -9438,7 +9437,7 @@
         </w:tc>
         <w:tc>
           <w:tcPr>
-            <w:tcW w:w="602" w:type="dxa"/>
+            <w:tcW w:w="699" w:type="dxa"/>
             <w:shd w:val="clear" w:color="auto" w:fill="E8E8E8"/>
           </w:tcPr>
           <w:p>
@@ -9459,7 +9458,7 @@
         </w:tc>
         <w:tc>
           <w:tcPr>
-            <w:tcW w:w="1057" w:type="dxa"/>
+            <w:tcW w:w="1153" w:type="dxa"/>
             <w:shd w:val="clear" w:color="auto" w:fill="E8E8E8"/>
           </w:tcPr>
           <w:p>
@@ -9480,7 +9479,7 @@
         </w:tc>
         <w:tc>
           <w:tcPr>
-            <w:tcW w:w="2202" w:type="dxa"/>
+            <w:tcW w:w="2121" w:type="dxa"/>
             <w:shd w:val="clear" w:color="auto" w:fill="E8E8E8"/>
           </w:tcPr>
           <w:p>
@@ -9503,7 +9502,7 @@
       <w:tr>
         <w:tc>
           <w:tcPr>
-            <w:tcW w:w="2455" w:type="dxa"/>
+            <w:tcW w:w="2574" w:type="dxa"/>
             <w:tcBorders>
               <w:top w:val="single" w:sz="8" w:space="0" w:color="FFFFFF"/>
               <w:left w:val="single" w:sz="8" w:space="0" w:color="FFFFFF"/>
@@ -9548,7 +9547,7 @@
         </w:tc>
         <w:tc>
           <w:tcPr>
-            <w:tcW w:w="4071" w:type="dxa"/>
+            <w:tcW w:w="3840" w:type="dxa"/>
             <w:tcBorders>
               <w:top w:val="single" w:sz="8" w:space="0" w:color="FFFFFF"/>
               <w:left w:val="single" w:sz="8" w:space="0" w:color="FFFFFF"/>
@@ -9574,7 +9573,7 @@
         </w:tc>
         <w:tc>
           <w:tcPr>
-            <w:tcW w:w="602" w:type="dxa"/>
+            <w:tcW w:w="699" w:type="dxa"/>
             <w:tcBorders>
               <w:top w:val="single" w:sz="8" w:space="0" w:color="FFFFFF"/>
               <w:left w:val="single" w:sz="8" w:space="0" w:color="FFFFFF"/>
@@ -9601,7 +9600,7 @@
         </w:tc>
         <w:tc>
           <w:tcPr>
-            <w:tcW w:w="1057" w:type="dxa"/>
+            <w:tcW w:w="1153" w:type="dxa"/>
             <w:tcBorders>
               <w:top w:val="single" w:sz="8" w:space="0" w:color="FFFFFF"/>
               <w:left w:val="single" w:sz="8" w:space="0" w:color="FFFFFF"/>
@@ -9628,7 +9627,7 @@
         </w:tc>
         <w:tc>
           <w:tcPr>
-            <w:tcW w:w="2202" w:type="dxa"/>
+            <w:tcW w:w="2121" w:type="dxa"/>
             <w:tcBorders>
               <w:top w:val="single" w:sz="8" w:space="0" w:color="FFFFFF"/>
               <w:left w:val="single" w:sz="8" w:space="0" w:color="FFFFFF"/>
@@ -9663,7 +9662,7 @@
       <w:tr>
         <w:tc>
           <w:tcPr>
-            <w:tcW w:w="2455" w:type="dxa"/>
+            <w:tcW w:w="2574" w:type="dxa"/>
             <w:tcBorders>
               <w:left w:val="single" w:sz="8" w:space="0" w:color="FFFFFF"/>
               <w:right w:val="single" w:sz="24" w:space="0" w:color="FFFFFF"/>
@@ -9707,7 +9706,7 @@
         </w:tc>
         <w:tc>
           <w:tcPr>
-            <w:tcW w:w="4071" w:type="dxa"/>
+            <w:tcW w:w="3840" w:type="dxa"/>
             <w:shd w:val="clear" w:color="auto" w:fill="E8E8E8"/>
           </w:tcPr>
           <w:p>
@@ -9727,7 +9726,7 @@
         </w:tc>
         <w:tc>
           <w:tcPr>
-            <w:tcW w:w="602" w:type="dxa"/>
+            <w:tcW w:w="699" w:type="dxa"/>
             <w:shd w:val="clear" w:color="auto" w:fill="E8E8E8"/>
           </w:tcPr>
           <w:p>
@@ -9748,7 +9747,7 @@
         </w:tc>
         <w:tc>
           <w:tcPr>
-            <w:tcW w:w="1057" w:type="dxa"/>
+            <w:tcW w:w="1153" w:type="dxa"/>
             <w:shd w:val="clear" w:color="auto" w:fill="E8E8E8"/>
           </w:tcPr>
           <w:p>
@@ -9769,7 +9768,7 @@
         </w:tc>
         <w:tc>
           <w:tcPr>
-            <w:tcW w:w="2202" w:type="dxa"/>
+            <w:tcW w:w="2121" w:type="dxa"/>
             <w:shd w:val="clear" w:color="auto" w:fill="E8E8E8"/>
           </w:tcPr>
           <w:p>
@@ -9792,7 +9791,7 @@
       <w:tr>
         <w:tc>
           <w:tcPr>
-            <w:tcW w:w="2455" w:type="dxa"/>
+            <w:tcW w:w="2574" w:type="dxa"/>
             <w:tcBorders>
               <w:left w:val="single" w:sz="8" w:space="0" w:color="FFFFFF"/>
               <w:right w:val="single" w:sz="24" w:space="0" w:color="FFFFFF"/>
@@ -9837,7 +9836,7 @@
         </w:tc>
         <w:tc>
           <w:tcPr>
-            <w:tcW w:w="4071" w:type="dxa"/>
+            <w:tcW w:w="3840" w:type="dxa"/>
             <w:shd w:val="clear" w:color="auto" w:fill="E8E8E8"/>
           </w:tcPr>
           <w:p>
@@ -9857,7 +9856,7 @@
         </w:tc>
         <w:tc>
           <w:tcPr>
-            <w:tcW w:w="602" w:type="dxa"/>
+            <w:tcW w:w="699" w:type="dxa"/>
             <w:shd w:val="clear" w:color="auto" w:fill="E8E8E8"/>
           </w:tcPr>
           <w:p>
@@ -9878,7 +9877,7 @@
         </w:tc>
         <w:tc>
           <w:tcPr>
-            <w:tcW w:w="1057" w:type="dxa"/>
+            <w:tcW w:w="1153" w:type="dxa"/>
             <w:shd w:val="clear" w:color="auto" w:fill="E8E8E8"/>
           </w:tcPr>
           <w:p>
@@ -9899,7 +9898,7 @@
         </w:tc>
         <w:tc>
           <w:tcPr>
-            <w:tcW w:w="2202" w:type="dxa"/>
+            <w:tcW w:w="2121" w:type="dxa"/>
             <w:shd w:val="clear" w:color="auto" w:fill="E8E8E8"/>
           </w:tcPr>
           <w:p>
@@ -9920,117 +9919,6 @@
         </w:tc>
       </w:tr>
       <w:bookmarkEnd w:id="20"/>
-      <w:tr>
-        <w:tc>
-          <w:tcPr>
-            <w:tcW w:w="2455" w:type="dxa"/>
-            <w:tcBorders>
-              <w:left w:val="single" w:sz="8" w:space="0" w:color="FFFFFF"/>
-              <w:right w:val="single" w:sz="24" w:space="0" w:color="FFFFFF"/>
-            </w:tcBorders>
-            <w:shd w:val="clear" w:color="auto" w:fill="A5A5A5"/>
-          </w:tcPr>
-          <w:p>
-            <w:pPr>
-              <w:spacing w:line="360" w:lineRule="auto"/>
-              <w:jc w:val="center"/>
-              <w:rPr>
-                <w:rFonts w:eastAsia="Times New Roman" w:cs="Calibri"/>
-                <w:b/>
-                <w:bCs/>
-                <w:color w:val="FFFFFF"/>
-              </w:rPr>
-            </w:pPr>
-            <w:proofErr w:type="spellStart"/>
-            <w:proofErr w:type="gramStart"/>
-            <w:r>
-              <w:rPr>
-                <w:rFonts w:eastAsia="Times New Roman" w:cs="Calibri"/>
-                <w:b/>
-                <w:bCs/>
-                <w:color w:val="FFFFFF"/>
-              </w:rPr>
-              <w:t>bookseller</w:t>
-            </w:r>
-            <w:proofErr w:type="gramEnd"/>
-            <w:r>
-              <w:rPr>
-                <w:rFonts w:eastAsia="Times New Roman" w:cs="Calibri"/>
-                <w:b/>
-                <w:bCs/>
-                <w:color w:val="FFFFFF"/>
-              </w:rPr>
-              <w:t>_order</w:t>
-            </w:r>
-            <w:proofErr w:type="spellEnd"/>
-          </w:p>
-        </w:tc>
-        <w:tc>
-          <w:tcPr>
-            <w:tcW w:w="4071" w:type="dxa"/>
-            <w:shd w:val="clear" w:color="auto" w:fill="E8E8E8"/>
-          </w:tcPr>
-          <w:p>
-            <w:pPr>
-              <w:spacing w:line="360" w:lineRule="auto"/>
-              <w:rPr>
-                <w:rFonts w:eastAsia="Times New Roman" w:cs="Calibri"/>
-              </w:rPr>
-            </w:pPr>
-            <w:r>
-              <w:rPr>
-                <w:rFonts w:eastAsia="Times New Roman" w:cs="Calibri"/>
-              </w:rPr>
-              <w:t>Commande effectuée par libraire.</w:t>
-            </w:r>
-          </w:p>
-        </w:tc>
-        <w:tc>
-          <w:tcPr>
-            <w:tcW w:w="602" w:type="dxa"/>
-            <w:shd w:val="clear" w:color="auto" w:fill="E8E8E8"/>
-          </w:tcPr>
-          <w:p>
-            <w:pPr>
-              <w:spacing w:line="360" w:lineRule="auto"/>
-              <w:jc w:val="center"/>
-              <w:rPr>
-                <w:rFonts w:eastAsia="Times New Roman" w:cs="Calibri"/>
-              </w:rPr>
-            </w:pPr>
-          </w:p>
-        </w:tc>
-        <w:tc>
-          <w:tcPr>
-            <w:tcW w:w="1057" w:type="dxa"/>
-            <w:shd w:val="clear" w:color="auto" w:fill="E8E8E8"/>
-          </w:tcPr>
-          <w:p>
-            <w:pPr>
-              <w:spacing w:line="360" w:lineRule="auto"/>
-              <w:jc w:val="center"/>
-              <w:rPr>
-                <w:rFonts w:eastAsia="Times New Roman" w:cs="Calibri"/>
-              </w:rPr>
-            </w:pPr>
-          </w:p>
-        </w:tc>
-        <w:tc>
-          <w:tcPr>
-            <w:tcW w:w="2202" w:type="dxa"/>
-            <w:shd w:val="clear" w:color="auto" w:fill="E8E8E8"/>
-          </w:tcPr>
-          <w:p>
-            <w:pPr>
-              <w:spacing w:line="360" w:lineRule="auto"/>
-              <w:jc w:val="center"/>
-              <w:rPr>
-                <w:rFonts w:eastAsia="Times New Roman" w:cs="Calibri"/>
-              </w:rPr>
-            </w:pPr>
-          </w:p>
-        </w:tc>
-      </w:tr>
     </w:tbl>
     <w:p/>
     <w:p/>
@@ -10990,6 +10878,7 @@
         <w:rPr>
           <w:u w:val="single"/>
         </w:rPr>
+        <w:lastRenderedPageBreak/>
         <w:t>Dépendances fonctionnelles :</w:t>
       </w:r>
       <w:bookmarkEnd w:id="23"/>
@@ -13443,6 +13332,7 @@
         <w:rPr>
           <w:sz w:val="22"/>
         </w:rPr>
+        <w:lastRenderedPageBreak/>
         <w:t xml:space="preserve">On veut pouvoir connaître pour chaque </w:t>
       </w:r>
       <w:r>
@@ -13533,7 +13423,7 @@
       <w:tr>
         <w:tc>
           <w:tcPr>
-            <w:tcW w:w="2468" w:type="dxa"/>
+            <w:tcW w:w="2649" w:type="dxa"/>
             <w:tcBorders>
               <w:top w:val="single" w:sz="8" w:space="0" w:color="FFFFFF"/>
               <w:left w:val="single" w:sz="8" w:space="0" w:color="FFFFFF"/>
@@ -13570,7 +13460,7 @@
         </w:tc>
         <w:tc>
           <w:tcPr>
-            <w:tcW w:w="2938" w:type="dxa"/>
+            <w:tcW w:w="2862" w:type="dxa"/>
             <w:tcBorders>
               <w:top w:val="single" w:sz="8" w:space="0" w:color="FFFFFF"/>
               <w:left w:val="single" w:sz="8" w:space="0" w:color="FFFFFF"/>
@@ -13681,7 +13571,7 @@
         </w:tc>
         <w:tc>
           <w:tcPr>
-            <w:tcW w:w="3520" w:type="dxa"/>
+            <w:tcW w:w="3415" w:type="dxa"/>
             <w:tcBorders>
               <w:top w:val="single" w:sz="8" w:space="0" w:color="FFFFFF"/>
               <w:left w:val="single" w:sz="8" w:space="0" w:color="FFFFFF"/>
@@ -13720,7 +13610,7 @@
       <w:tr>
         <w:tc>
           <w:tcPr>
-            <w:tcW w:w="2468" w:type="dxa"/>
+            <w:tcW w:w="2649" w:type="dxa"/>
             <w:tcBorders>
               <w:top w:val="single" w:sz="8" w:space="0" w:color="FFFFFF"/>
               <w:left w:val="single" w:sz="8" w:space="0" w:color="FFFFFF"/>
@@ -13773,7 +13663,7 @@
         </w:tc>
         <w:tc>
           <w:tcPr>
-            <w:tcW w:w="2938" w:type="dxa"/>
+            <w:tcW w:w="2862" w:type="dxa"/>
             <w:tcBorders>
               <w:top w:val="single" w:sz="8" w:space="0" w:color="FFFFFF"/>
               <w:left w:val="single" w:sz="8" w:space="0" w:color="FFFFFF"/>
@@ -13865,7 +13755,7 @@
         </w:tc>
         <w:tc>
           <w:tcPr>
-            <w:tcW w:w="3520" w:type="dxa"/>
+            <w:tcW w:w="3415" w:type="dxa"/>
             <w:tcBorders>
               <w:top w:val="single" w:sz="8" w:space="0" w:color="FFFFFF"/>
               <w:left w:val="single" w:sz="8" w:space="0" w:color="FFFFFF"/>
@@ -13904,7 +13794,7 @@
       <w:tr>
         <w:tc>
           <w:tcPr>
-            <w:tcW w:w="2468" w:type="dxa"/>
+            <w:tcW w:w="2649" w:type="dxa"/>
             <w:tcBorders>
               <w:left w:val="single" w:sz="8" w:space="0" w:color="FFFFFF"/>
               <w:right w:val="single" w:sz="24" w:space="0" w:color="FFFFFF"/>
@@ -13950,7 +13840,7 @@
         </w:tc>
         <w:tc>
           <w:tcPr>
-            <w:tcW w:w="2938" w:type="dxa"/>
+            <w:tcW w:w="2862" w:type="dxa"/>
             <w:shd w:val="clear" w:color="auto" w:fill="E8E8E8"/>
           </w:tcPr>
           <w:p>
@@ -14024,7 +13914,7 @@
         </w:tc>
         <w:tc>
           <w:tcPr>
-            <w:tcW w:w="3520" w:type="dxa"/>
+            <w:tcW w:w="3415" w:type="dxa"/>
             <w:shd w:val="clear" w:color="auto" w:fill="E8E8E8"/>
           </w:tcPr>
           <w:p>
@@ -14051,7 +13941,7 @@
       <w:tr>
         <w:tc>
           <w:tcPr>
-            <w:tcW w:w="2468" w:type="dxa"/>
+            <w:tcW w:w="2649" w:type="dxa"/>
             <w:tcBorders>
               <w:left w:val="single" w:sz="8" w:space="0" w:color="FFFFFF"/>
               <w:right w:val="single" w:sz="24" w:space="0" w:color="FFFFFF"/>
@@ -14097,7 +13987,7 @@
         </w:tc>
         <w:tc>
           <w:tcPr>
-            <w:tcW w:w="2938" w:type="dxa"/>
+            <w:tcW w:w="2862" w:type="dxa"/>
             <w:shd w:val="clear" w:color="auto" w:fill="E8E8E8"/>
           </w:tcPr>
           <w:p>
@@ -14159,29 +14049,37 @@
                 <w:szCs w:val="22"/>
               </w:rPr>
             </w:pPr>
-          </w:p>
-        </w:tc>
-        <w:tc>
-          <w:tcPr>
-            <w:tcW w:w="3520" w:type="dxa"/>
-            <w:shd w:val="clear" w:color="auto" w:fill="E8E8E8"/>
-          </w:tcPr>
-          <w:p>
-            <w:pPr>
-              <w:spacing w:line="360" w:lineRule="auto"/>
-              <w:jc w:val="center"/>
+            <w:r>
               <w:rPr>
                 <w:rFonts w:eastAsia="Times New Roman" w:cs="Calibri"/>
                 <w:sz w:val="22"/>
                 <w:szCs w:val="22"/>
               </w:rPr>
-            </w:pPr>
-            <w:r>
+              <w:t>64</w:t>
+            </w:r>
+          </w:p>
+        </w:tc>
+        <w:tc>
+          <w:tcPr>
+            <w:tcW w:w="3415" w:type="dxa"/>
+            <w:shd w:val="clear" w:color="auto" w:fill="E8E8E8"/>
+          </w:tcPr>
+          <w:p>
+            <w:pPr>
+              <w:spacing w:line="360" w:lineRule="auto"/>
+              <w:jc w:val="center"/>
               <w:rPr>
                 <w:rFonts w:eastAsia="Times New Roman" w:cs="Calibri"/>
                 <w:sz w:val="22"/>
                 <w:szCs w:val="22"/>
               </w:rPr>
+            </w:pPr>
+            <w:r>
+              <w:rPr>
+                <w:rFonts w:eastAsia="Times New Roman" w:cs="Calibri"/>
+                <w:sz w:val="22"/>
+                <w:szCs w:val="22"/>
+              </w:rPr>
               <w:t>Obligatoire</w:t>
             </w:r>
           </w:p>
@@ -14190,7 +14088,7 @@
       <w:tr>
         <w:tc>
           <w:tcPr>
-            <w:tcW w:w="2468" w:type="dxa"/>
+            <w:tcW w:w="2649" w:type="dxa"/>
             <w:tcBorders>
               <w:top w:val="single" w:sz="8" w:space="0" w:color="FFFFFF"/>
               <w:left w:val="single" w:sz="8" w:space="0" w:color="FFFFFF"/>
@@ -14235,7 +14133,7 @@
         </w:tc>
         <w:tc>
           <w:tcPr>
-            <w:tcW w:w="2938" w:type="dxa"/>
+            <w:tcW w:w="2862" w:type="dxa"/>
             <w:tcBorders>
               <w:top w:val="single" w:sz="8" w:space="0" w:color="FFFFFF"/>
               <w:left w:val="single" w:sz="8" w:space="0" w:color="FFFFFF"/>
@@ -14327,7 +14225,7 @@
         </w:tc>
         <w:tc>
           <w:tcPr>
-            <w:tcW w:w="3520" w:type="dxa"/>
+            <w:tcW w:w="3415" w:type="dxa"/>
             <w:tcBorders>
               <w:top w:val="single" w:sz="8" w:space="0" w:color="FFFFFF"/>
               <w:left w:val="single" w:sz="8" w:space="0" w:color="FFFFFF"/>
@@ -14360,7 +14258,7 @@
       <w:tr>
         <w:tc>
           <w:tcPr>
-            <w:tcW w:w="2468" w:type="dxa"/>
+            <w:tcW w:w="2649" w:type="dxa"/>
             <w:tcBorders>
               <w:top w:val="single" w:sz="8" w:space="0" w:color="FFFFFF"/>
               <w:left w:val="single" w:sz="8" w:space="0" w:color="FFFFFF"/>
@@ -14407,7 +14305,7 @@
         </w:tc>
         <w:tc>
           <w:tcPr>
-            <w:tcW w:w="2938" w:type="dxa"/>
+            <w:tcW w:w="2862" w:type="dxa"/>
             <w:tcBorders>
               <w:top w:val="single" w:sz="8" w:space="0" w:color="FFFFFF"/>
               <w:left w:val="single" w:sz="8" w:space="0" w:color="FFFFFF"/>
@@ -14499,7 +14397,7 @@
         </w:tc>
         <w:tc>
           <w:tcPr>
-            <w:tcW w:w="3520" w:type="dxa"/>
+            <w:tcW w:w="3415" w:type="dxa"/>
             <w:tcBorders>
               <w:top w:val="single" w:sz="8" w:space="0" w:color="FFFFFF"/>
               <w:left w:val="single" w:sz="8" w:space="0" w:color="FFFFFF"/>
@@ -14518,13 +14416,21 @@
                 <w:szCs w:val="22"/>
               </w:rPr>
             </w:pPr>
+            <w:r>
+              <w:rPr>
+                <w:rFonts w:eastAsia="Times New Roman" w:cs="Calibri"/>
+                <w:sz w:val="22"/>
+                <w:szCs w:val="22"/>
+              </w:rPr>
+              <w:t>Facultatif, &lt;= 6</w:t>
+            </w:r>
           </w:p>
         </w:tc>
       </w:tr>
       <w:tr>
         <w:tc>
           <w:tcPr>
-            <w:tcW w:w="2468" w:type="dxa"/>
+            <w:tcW w:w="2649" w:type="dxa"/>
             <w:tcBorders>
               <w:left w:val="single" w:sz="8" w:space="0" w:color="FFFFFF"/>
               <w:right w:val="single" w:sz="24" w:space="0" w:color="FFFFFF"/>
@@ -14570,7 +14476,7 @@
         </w:tc>
         <w:tc>
           <w:tcPr>
-            <w:tcW w:w="2938" w:type="dxa"/>
+            <w:tcW w:w="2862" w:type="dxa"/>
             <w:shd w:val="clear" w:color="auto" w:fill="E8E8E8"/>
           </w:tcPr>
           <w:p>
@@ -14644,7 +14550,7 @@
         </w:tc>
         <w:tc>
           <w:tcPr>
-            <w:tcW w:w="3520" w:type="dxa"/>
+            <w:tcW w:w="3415" w:type="dxa"/>
             <w:shd w:val="clear" w:color="auto" w:fill="E8E8E8"/>
           </w:tcPr>
           <w:p>
@@ -14671,7 +14577,7 @@
       <w:tr>
         <w:tc>
           <w:tcPr>
-            <w:tcW w:w="2468" w:type="dxa"/>
+            <w:tcW w:w="2649" w:type="dxa"/>
             <w:tcBorders>
               <w:left w:val="single" w:sz="8" w:space="0" w:color="FFFFFF"/>
               <w:right w:val="single" w:sz="24" w:space="0" w:color="FFFFFF"/>
@@ -14721,7 +14627,7 @@
         </w:tc>
         <w:tc>
           <w:tcPr>
-            <w:tcW w:w="2938" w:type="dxa"/>
+            <w:tcW w:w="2862" w:type="dxa"/>
             <w:shd w:val="clear" w:color="auto" w:fill="E8E8E8"/>
           </w:tcPr>
           <w:p>
@@ -14803,7 +14709,7 @@
         </w:tc>
         <w:tc>
           <w:tcPr>
-            <w:tcW w:w="3520" w:type="dxa"/>
+            <w:tcW w:w="3415" w:type="dxa"/>
             <w:shd w:val="clear" w:color="auto" w:fill="E8E8E8"/>
           </w:tcPr>
           <w:p>
@@ -14833,7 +14739,7 @@
       <w:tr>
         <w:tc>
           <w:tcPr>
-            <w:tcW w:w="2468" w:type="dxa"/>
+            <w:tcW w:w="2649" w:type="dxa"/>
             <w:tcBorders>
               <w:top w:val="single" w:sz="8" w:space="0" w:color="FFFFFF"/>
               <w:left w:val="single" w:sz="8" w:space="0" w:color="FFFFFF"/>
@@ -14878,7 +14784,7 @@
         </w:tc>
         <w:tc>
           <w:tcPr>
-            <w:tcW w:w="2938" w:type="dxa"/>
+            <w:tcW w:w="2862" w:type="dxa"/>
             <w:tcBorders>
               <w:top w:val="single" w:sz="8" w:space="0" w:color="FFFFFF"/>
               <w:left w:val="single" w:sz="8" w:space="0" w:color="FFFFFF"/>
@@ -14962,7 +14868,7 @@
         </w:tc>
         <w:tc>
           <w:tcPr>
-            <w:tcW w:w="3520" w:type="dxa"/>
+            <w:tcW w:w="3415" w:type="dxa"/>
             <w:tcBorders>
               <w:top w:val="single" w:sz="8" w:space="0" w:color="FFFFFF"/>
               <w:left w:val="single" w:sz="8" w:space="0" w:color="FFFFFF"/>
@@ -15003,7 +14909,7 @@
       <w:tr>
         <w:tc>
           <w:tcPr>
-            <w:tcW w:w="2468" w:type="dxa"/>
+            <w:tcW w:w="2649" w:type="dxa"/>
             <w:tcBorders>
               <w:top w:val="single" w:sz="8" w:space="0" w:color="FFFFFF"/>
               <w:left w:val="single" w:sz="8" w:space="0" w:color="FFFFFF"/>
@@ -15048,7 +14954,7 @@
         </w:tc>
         <w:tc>
           <w:tcPr>
-            <w:tcW w:w="2938" w:type="dxa"/>
+            <w:tcW w:w="2862" w:type="dxa"/>
             <w:tcBorders>
               <w:top w:val="single" w:sz="8" w:space="0" w:color="FFFFFF"/>
               <w:left w:val="single" w:sz="8" w:space="0" w:color="FFFFFF"/>
@@ -15132,7 +15038,7 @@
         </w:tc>
         <w:tc>
           <w:tcPr>
-            <w:tcW w:w="3520" w:type="dxa"/>
+            <w:tcW w:w="3415" w:type="dxa"/>
             <w:tcBorders>
               <w:top w:val="single" w:sz="8" w:space="0" w:color="FFFFFF"/>
               <w:left w:val="single" w:sz="8" w:space="0" w:color="FFFFFF"/>
@@ -15173,7 +15079,7 @@
       <w:tr>
         <w:tc>
           <w:tcPr>
-            <w:tcW w:w="2468" w:type="dxa"/>
+            <w:tcW w:w="2649" w:type="dxa"/>
             <w:tcBorders>
               <w:left w:val="single" w:sz="8" w:space="0" w:color="FFFFFF"/>
               <w:right w:val="single" w:sz="24" w:space="0" w:color="FFFFFF"/>
@@ -15223,7 +15129,7 @@
         </w:tc>
         <w:tc>
           <w:tcPr>
-            <w:tcW w:w="2938" w:type="dxa"/>
+            <w:tcW w:w="2862" w:type="dxa"/>
             <w:shd w:val="clear" w:color="auto" w:fill="E8E8E8"/>
           </w:tcPr>
           <w:p>
@@ -15297,7 +15203,7 @@
         </w:tc>
         <w:tc>
           <w:tcPr>
-            <w:tcW w:w="3520" w:type="dxa"/>
+            <w:tcW w:w="3415" w:type="dxa"/>
             <w:shd w:val="clear" w:color="auto" w:fill="E8E8E8"/>
           </w:tcPr>
           <w:p>
@@ -15327,7 +15233,7 @@
       <w:tr>
         <w:tc>
           <w:tcPr>
-            <w:tcW w:w="2468" w:type="dxa"/>
+            <w:tcW w:w="2649" w:type="dxa"/>
             <w:tcBorders>
               <w:top w:val="single" w:sz="8" w:space="0" w:color="FFFFFF"/>
               <w:left w:val="single" w:sz="8" w:space="0" w:color="FFFFFF"/>
@@ -15372,7 +15278,7 @@
         </w:tc>
         <w:tc>
           <w:tcPr>
-            <w:tcW w:w="2938" w:type="dxa"/>
+            <w:tcW w:w="2862" w:type="dxa"/>
             <w:tcBorders>
               <w:top w:val="single" w:sz="8" w:space="0" w:color="FFFFFF"/>
               <w:left w:val="single" w:sz="8" w:space="0" w:color="FFFFFF"/>
@@ -15452,11 +15358,19 @@
                 <w:szCs w:val="22"/>
               </w:rPr>
             </w:pPr>
-          </w:p>
-        </w:tc>
-        <w:tc>
-          <w:tcPr>
-            <w:tcW w:w="3520" w:type="dxa"/>
+            <w:r>
+              <w:rPr>
+                <w:rFonts w:eastAsia="Times New Roman" w:cs="Calibri"/>
+                <w:sz w:val="22"/>
+                <w:szCs w:val="22"/>
+              </w:rPr>
+              <w:t>64</w:t>
+            </w:r>
+          </w:p>
+        </w:tc>
+        <w:tc>
+          <w:tcPr>
+            <w:tcW w:w="3415" w:type="dxa"/>
             <w:tcBorders>
               <w:top w:val="single" w:sz="8" w:space="0" w:color="FFFFFF"/>
               <w:left w:val="single" w:sz="8" w:space="0" w:color="FFFFFF"/>
@@ -15492,7 +15406,7 @@
       <w:tr>
         <w:tc>
           <w:tcPr>
-            <w:tcW w:w="2468" w:type="dxa"/>
+            <w:tcW w:w="2649" w:type="dxa"/>
             <w:tcBorders>
               <w:top w:val="single" w:sz="8" w:space="0" w:color="FFFFFF"/>
               <w:left w:val="single" w:sz="8" w:space="0" w:color="FFFFFF"/>
@@ -15532,158 +15446,174 @@
               </w:rPr>
               <w:t>_actor</w:t>
             </w:r>
-            <w:proofErr w:type="spellEnd"/>
-          </w:p>
-        </w:tc>
-        <w:tc>
-          <w:tcPr>
-            <w:tcW w:w="2938" w:type="dxa"/>
-            <w:tcBorders>
-              <w:top w:val="single" w:sz="8" w:space="0" w:color="FFFFFF"/>
-              <w:left w:val="single" w:sz="8" w:space="0" w:color="FFFFFF"/>
-              <w:bottom w:val="single" w:sz="8" w:space="0" w:color="FFFFFF"/>
-              <w:right w:val="single" w:sz="8" w:space="0" w:color="FFFFFF"/>
-            </w:tcBorders>
-            <w:shd w:val="clear" w:color="auto" w:fill="D2D2D2"/>
-          </w:tcPr>
-          <w:p>
-            <w:pPr>
-              <w:spacing w:line="360" w:lineRule="auto"/>
-              <w:rPr>
-                <w:rFonts w:eastAsia="Times New Roman" w:cs="Calibri"/>
-                <w:sz w:val="22"/>
-                <w:szCs w:val="22"/>
-              </w:rPr>
-            </w:pPr>
-            <w:r>
-              <w:rPr>
-                <w:rFonts w:eastAsia="Times New Roman" w:cs="Calibri"/>
-                <w:sz w:val="22"/>
-                <w:szCs w:val="22"/>
-              </w:rPr>
-              <w:t>Acteur du film.</w:t>
-            </w:r>
-          </w:p>
-        </w:tc>
-        <w:tc>
-          <w:tcPr>
-            <w:tcW w:w="699" w:type="dxa"/>
-            <w:tcBorders>
-              <w:top w:val="single" w:sz="8" w:space="0" w:color="FFFFFF"/>
-              <w:left w:val="single" w:sz="8" w:space="0" w:color="FFFFFF"/>
-              <w:bottom w:val="single" w:sz="8" w:space="0" w:color="FFFFFF"/>
-              <w:right w:val="single" w:sz="8" w:space="0" w:color="FFFFFF"/>
-            </w:tcBorders>
-            <w:shd w:val="clear" w:color="auto" w:fill="D2D2D2"/>
-          </w:tcPr>
-          <w:p>
-            <w:pPr>
-              <w:spacing w:line="360" w:lineRule="auto"/>
-              <w:jc w:val="center"/>
-              <w:rPr>
-                <w:rFonts w:eastAsia="Times New Roman" w:cs="Calibri"/>
-                <w:sz w:val="22"/>
-                <w:szCs w:val="22"/>
-              </w:rPr>
-            </w:pPr>
-            <w:r>
-              <w:rPr>
-                <w:rFonts w:eastAsia="Times New Roman" w:cs="Calibri"/>
-                <w:sz w:val="22"/>
-                <w:szCs w:val="22"/>
-              </w:rPr>
-              <w:t>A</w:t>
-            </w:r>
-          </w:p>
-        </w:tc>
-        <w:tc>
-          <w:tcPr>
-            <w:tcW w:w="1153" w:type="dxa"/>
-            <w:tcBorders>
-              <w:top w:val="single" w:sz="8" w:space="0" w:color="FFFFFF"/>
-              <w:left w:val="single" w:sz="8" w:space="0" w:color="FFFFFF"/>
-              <w:bottom w:val="single" w:sz="8" w:space="0" w:color="FFFFFF"/>
-              <w:right w:val="single" w:sz="8" w:space="0" w:color="FFFFFF"/>
-            </w:tcBorders>
-            <w:shd w:val="clear" w:color="auto" w:fill="D2D2D2"/>
-          </w:tcPr>
-          <w:p>
-            <w:pPr>
-              <w:spacing w:line="360" w:lineRule="auto"/>
-              <w:jc w:val="center"/>
-              <w:rPr>
-                <w:rFonts w:eastAsia="Times New Roman" w:cs="Calibri"/>
-                <w:sz w:val="22"/>
-                <w:szCs w:val="22"/>
-              </w:rPr>
-            </w:pPr>
-          </w:p>
-        </w:tc>
-        <w:tc>
-          <w:tcPr>
-            <w:tcW w:w="3520" w:type="dxa"/>
-            <w:tcBorders>
-              <w:top w:val="single" w:sz="8" w:space="0" w:color="FFFFFF"/>
-              <w:left w:val="single" w:sz="8" w:space="0" w:color="FFFFFF"/>
-              <w:bottom w:val="single" w:sz="8" w:space="0" w:color="FFFFFF"/>
-              <w:right w:val="single" w:sz="8" w:space="0" w:color="FFFFFF"/>
-            </w:tcBorders>
-            <w:shd w:val="clear" w:color="auto" w:fill="D2D2D2"/>
-          </w:tcPr>
-          <w:p>
-            <w:pPr>
-              <w:spacing w:line="360" w:lineRule="auto"/>
-              <w:jc w:val="center"/>
-              <w:rPr>
-                <w:rFonts w:eastAsia="Times New Roman" w:cs="Calibri"/>
-                <w:sz w:val="22"/>
-                <w:szCs w:val="22"/>
-              </w:rPr>
-            </w:pPr>
-            <w:r>
-              <w:rPr>
-                <w:rFonts w:eastAsia="Times New Roman" w:cs="Calibri"/>
-                <w:sz w:val="22"/>
-                <w:szCs w:val="22"/>
-              </w:rPr>
-              <w:t>Obligatoire</w:t>
-            </w:r>
-          </w:p>
-        </w:tc>
-      </w:tr>
-      <w:tr>
-        <w:tc>
-          <w:tcPr>
-            <w:tcW w:w="2468" w:type="dxa"/>
-            <w:tcBorders>
-              <w:left w:val="single" w:sz="8" w:space="0" w:color="FFFFFF"/>
-              <w:right w:val="single" w:sz="24" w:space="0" w:color="FFFFFF"/>
-            </w:tcBorders>
-            <w:shd w:val="clear" w:color="auto" w:fill="A5A5A5"/>
-          </w:tcPr>
-          <w:p>
-            <w:pPr>
-              <w:spacing w:line="360" w:lineRule="auto"/>
-              <w:jc w:val="center"/>
+            <w:r>
               <w:rPr>
                 <w:rFonts w:eastAsia="Times New Roman" w:cs="Calibri"/>
                 <w:color w:val="FFFFFF"/>
                 <w:sz w:val="22"/>
                 <w:szCs w:val="22"/>
               </w:rPr>
-            </w:pPr>
-            <w:proofErr w:type="spellStart"/>
-            <w:proofErr w:type="gramStart"/>
-            <w:r>
+              <w:t>fistname</w:t>
+            </w:r>
+            <w:proofErr w:type="spellEnd"/>
+          </w:p>
+        </w:tc>
+        <w:tc>
+          <w:tcPr>
+            <w:tcW w:w="2862" w:type="dxa"/>
+            <w:tcBorders>
+              <w:top w:val="single" w:sz="8" w:space="0" w:color="FFFFFF"/>
+              <w:left w:val="single" w:sz="8" w:space="0" w:color="FFFFFF"/>
+              <w:bottom w:val="single" w:sz="8" w:space="0" w:color="FFFFFF"/>
+              <w:right w:val="single" w:sz="8" w:space="0" w:color="FFFFFF"/>
+            </w:tcBorders>
+            <w:shd w:val="clear" w:color="auto" w:fill="D2D2D2"/>
+          </w:tcPr>
+          <w:p>
+            <w:pPr>
+              <w:spacing w:line="360" w:lineRule="auto"/>
+              <w:rPr>
+                <w:rFonts w:eastAsia="Times New Roman" w:cs="Calibri"/>
+                <w:sz w:val="22"/>
+                <w:szCs w:val="22"/>
+              </w:rPr>
+            </w:pPr>
+            <w:r>
+              <w:rPr>
+                <w:rFonts w:eastAsia="Times New Roman" w:cs="Calibri"/>
+                <w:sz w:val="22"/>
+                <w:szCs w:val="22"/>
+              </w:rPr>
+              <w:t>Prénom de l’a</w:t>
+            </w:r>
+            <w:r>
+              <w:rPr>
+                <w:rFonts w:eastAsia="Times New Roman" w:cs="Calibri"/>
+                <w:sz w:val="22"/>
+                <w:szCs w:val="22"/>
+              </w:rPr>
+              <w:t>cteur du film.</w:t>
+            </w:r>
+          </w:p>
+        </w:tc>
+        <w:tc>
+          <w:tcPr>
+            <w:tcW w:w="699" w:type="dxa"/>
+            <w:tcBorders>
+              <w:top w:val="single" w:sz="8" w:space="0" w:color="FFFFFF"/>
+              <w:left w:val="single" w:sz="8" w:space="0" w:color="FFFFFF"/>
+              <w:bottom w:val="single" w:sz="8" w:space="0" w:color="FFFFFF"/>
+              <w:right w:val="single" w:sz="8" w:space="0" w:color="FFFFFF"/>
+            </w:tcBorders>
+            <w:shd w:val="clear" w:color="auto" w:fill="D2D2D2"/>
+          </w:tcPr>
+          <w:p>
+            <w:pPr>
+              <w:spacing w:line="360" w:lineRule="auto"/>
+              <w:jc w:val="center"/>
+              <w:rPr>
+                <w:rFonts w:eastAsia="Times New Roman" w:cs="Calibri"/>
+                <w:sz w:val="22"/>
+                <w:szCs w:val="22"/>
+              </w:rPr>
+            </w:pPr>
+            <w:r>
+              <w:rPr>
+                <w:rFonts w:eastAsia="Times New Roman" w:cs="Calibri"/>
+                <w:sz w:val="22"/>
+                <w:szCs w:val="22"/>
+              </w:rPr>
+              <w:t>A</w:t>
+            </w:r>
+          </w:p>
+        </w:tc>
+        <w:tc>
+          <w:tcPr>
+            <w:tcW w:w="1153" w:type="dxa"/>
+            <w:tcBorders>
+              <w:top w:val="single" w:sz="8" w:space="0" w:color="FFFFFF"/>
+              <w:left w:val="single" w:sz="8" w:space="0" w:color="FFFFFF"/>
+              <w:bottom w:val="single" w:sz="8" w:space="0" w:color="FFFFFF"/>
+              <w:right w:val="single" w:sz="8" w:space="0" w:color="FFFFFF"/>
+            </w:tcBorders>
+            <w:shd w:val="clear" w:color="auto" w:fill="D2D2D2"/>
+          </w:tcPr>
+          <w:p>
+            <w:pPr>
+              <w:spacing w:line="360" w:lineRule="auto"/>
+              <w:jc w:val="center"/>
+              <w:rPr>
+                <w:rFonts w:eastAsia="Times New Roman" w:cs="Calibri"/>
+                <w:sz w:val="22"/>
+                <w:szCs w:val="22"/>
+              </w:rPr>
+            </w:pPr>
+            <w:r>
+              <w:rPr>
+                <w:rFonts w:eastAsia="Times New Roman" w:cs="Calibri"/>
+                <w:sz w:val="22"/>
+                <w:szCs w:val="22"/>
+              </w:rPr>
+              <w:t>64</w:t>
+            </w:r>
+          </w:p>
+        </w:tc>
+        <w:tc>
+          <w:tcPr>
+            <w:tcW w:w="3415" w:type="dxa"/>
+            <w:tcBorders>
+              <w:top w:val="single" w:sz="8" w:space="0" w:color="FFFFFF"/>
+              <w:left w:val="single" w:sz="8" w:space="0" w:color="FFFFFF"/>
+              <w:bottom w:val="single" w:sz="8" w:space="0" w:color="FFFFFF"/>
+              <w:right w:val="single" w:sz="8" w:space="0" w:color="FFFFFF"/>
+            </w:tcBorders>
+            <w:shd w:val="clear" w:color="auto" w:fill="D2D2D2"/>
+          </w:tcPr>
+          <w:p>
+            <w:pPr>
+              <w:spacing w:line="360" w:lineRule="auto"/>
+              <w:jc w:val="center"/>
+              <w:rPr>
+                <w:rFonts w:eastAsia="Times New Roman" w:cs="Calibri"/>
+                <w:sz w:val="22"/>
+                <w:szCs w:val="22"/>
+              </w:rPr>
+            </w:pPr>
+            <w:r>
+              <w:rPr>
+                <w:rFonts w:eastAsia="Times New Roman" w:cs="Calibri"/>
+                <w:sz w:val="22"/>
+                <w:szCs w:val="22"/>
+              </w:rPr>
+              <w:t>Obligatoire</w:t>
+            </w:r>
+          </w:p>
+        </w:tc>
+      </w:tr>
+      <w:tr>
+        <w:tc>
+          <w:tcPr>
+            <w:tcW w:w="2649" w:type="dxa"/>
+            <w:tcBorders>
+              <w:top w:val="single" w:sz="8" w:space="0" w:color="FFFFFF"/>
+              <w:left w:val="single" w:sz="8" w:space="0" w:color="FFFFFF"/>
+              <w:right w:val="single" w:sz="24" w:space="0" w:color="FFFFFF"/>
+            </w:tcBorders>
+            <w:shd w:val="clear" w:color="auto" w:fill="A5A5A5"/>
+          </w:tcPr>
+          <w:p>
+            <w:pPr>
+              <w:spacing w:line="360" w:lineRule="auto"/>
+              <w:jc w:val="center"/>
               <w:rPr>
                 <w:rFonts w:eastAsia="Times New Roman" w:cs="Calibri"/>
                 <w:color w:val="FFFFFF"/>
                 <w:sz w:val="22"/>
                 <w:szCs w:val="22"/>
               </w:rPr>
-              <w:t>movie</w:t>
-            </w:r>
-            <w:proofErr w:type="gramEnd"/>
+            </w:pPr>
+            <w:proofErr w:type="spellStart"/>
+            <w:proofErr w:type="gramStart"/>
             <w:r>
               <w:rPr>
                 <w:rFonts w:eastAsia="Times New Roman" w:cs="Calibri"/>
@@ -15691,127 +15621,18 @@
                 <w:sz w:val="22"/>
                 <w:szCs w:val="22"/>
               </w:rPr>
-              <w:t>_time</w:t>
-            </w:r>
-            <w:proofErr w:type="spellEnd"/>
-          </w:p>
-        </w:tc>
-        <w:tc>
-          <w:tcPr>
-            <w:tcW w:w="2938" w:type="dxa"/>
-            <w:shd w:val="clear" w:color="auto" w:fill="E8E8E8"/>
-          </w:tcPr>
-          <w:p>
-            <w:pPr>
-              <w:spacing w:line="360" w:lineRule="auto"/>
-              <w:rPr>
-                <w:rFonts w:eastAsia="Times New Roman" w:cs="Calibri"/>
-                <w:sz w:val="22"/>
-                <w:szCs w:val="22"/>
-              </w:rPr>
-            </w:pPr>
-            <w:r>
-              <w:rPr>
-                <w:rFonts w:eastAsia="Times New Roman" w:cs="Calibri"/>
-                <w:sz w:val="22"/>
-                <w:szCs w:val="22"/>
-              </w:rPr>
-              <w:t>Durée du film.</w:t>
-            </w:r>
-          </w:p>
-        </w:tc>
-        <w:tc>
-          <w:tcPr>
-            <w:tcW w:w="699" w:type="dxa"/>
-            <w:shd w:val="clear" w:color="auto" w:fill="E8E8E8"/>
-          </w:tcPr>
-          <w:p>
-            <w:pPr>
-              <w:spacing w:line="360" w:lineRule="auto"/>
-              <w:jc w:val="center"/>
-              <w:rPr>
-                <w:rFonts w:eastAsia="Times New Roman" w:cs="Calibri"/>
-                <w:sz w:val="22"/>
-                <w:szCs w:val="22"/>
-              </w:rPr>
-            </w:pPr>
-            <w:r>
-              <w:rPr>
-                <w:rFonts w:eastAsia="Times New Roman" w:cs="Calibri"/>
-                <w:sz w:val="22"/>
-                <w:szCs w:val="22"/>
-              </w:rPr>
-              <w:t>T</w:t>
-            </w:r>
-          </w:p>
-        </w:tc>
-        <w:tc>
-          <w:tcPr>
-            <w:tcW w:w="1153" w:type="dxa"/>
-            <w:shd w:val="clear" w:color="auto" w:fill="E8E8E8"/>
-          </w:tcPr>
-          <w:p>
-            <w:pPr>
-              <w:spacing w:line="360" w:lineRule="auto"/>
-              <w:jc w:val="center"/>
-              <w:rPr>
-                <w:rFonts w:eastAsia="Times New Roman" w:cs="Calibri"/>
-                <w:sz w:val="22"/>
-                <w:szCs w:val="22"/>
-              </w:rPr>
-            </w:pPr>
-          </w:p>
-        </w:tc>
-        <w:tc>
-          <w:tcPr>
-            <w:tcW w:w="3520" w:type="dxa"/>
-            <w:shd w:val="clear" w:color="auto" w:fill="E8E8E8"/>
-          </w:tcPr>
-          <w:p>
-            <w:pPr>
-              <w:spacing w:line="360" w:lineRule="auto"/>
-              <w:jc w:val="center"/>
-              <w:rPr>
-                <w:rFonts w:eastAsia="Times New Roman" w:cs="Calibri"/>
-                <w:sz w:val="22"/>
-                <w:szCs w:val="22"/>
-              </w:rPr>
-            </w:pPr>
-            <w:r>
-              <w:rPr>
-                <w:rFonts w:eastAsia="Times New Roman" w:cs="Calibri"/>
-                <w:sz w:val="22"/>
-                <w:szCs w:val="22"/>
-              </w:rPr>
-              <w:t>Obligatoire</w:t>
-            </w:r>
-          </w:p>
-        </w:tc>
-      </w:tr>
-      <w:tr>
-        <w:tc>
-          <w:tcPr>
-            <w:tcW w:w="2468" w:type="dxa"/>
-            <w:tcBorders>
-              <w:top w:val="single" w:sz="8" w:space="0" w:color="FFFFFF"/>
-              <w:left w:val="single" w:sz="8" w:space="0" w:color="FFFFFF"/>
-              <w:right w:val="single" w:sz="24" w:space="0" w:color="FFFFFF"/>
-            </w:tcBorders>
-            <w:shd w:val="clear" w:color="auto" w:fill="A5A5A5"/>
-          </w:tcPr>
-          <w:p>
-            <w:pPr>
-              <w:spacing w:line="360" w:lineRule="auto"/>
-              <w:jc w:val="center"/>
+              <w:t>movie</w:t>
+            </w:r>
+            <w:proofErr w:type="gramEnd"/>
+            <w:r>
               <w:rPr>
                 <w:rFonts w:eastAsia="Times New Roman" w:cs="Calibri"/>
                 <w:color w:val="FFFFFF"/>
                 <w:sz w:val="22"/>
                 <w:szCs w:val="22"/>
               </w:rPr>
-            </w:pPr>
-            <w:proofErr w:type="spellStart"/>
-            <w:proofErr w:type="gramStart"/>
+              <w:t>_actor</w:t>
+            </w:r>
             <w:r>
               <w:rPr>
                 <w:rFonts w:eastAsia="Times New Roman" w:cs="Calibri"/>
@@ -15819,9 +15640,8 @@
                 <w:sz w:val="22"/>
                 <w:szCs w:val="22"/>
               </w:rPr>
-              <w:t>movie</w:t>
-            </w:r>
-            <w:proofErr w:type="gramEnd"/>
+              <w:t>last</w:t>
+            </w:r>
             <w:r>
               <w:rPr>
                 <w:rFonts w:eastAsia="Times New Roman" w:cs="Calibri"/>
@@ -15829,14 +15649,14 @@
                 <w:sz w:val="22"/>
                 <w:szCs w:val="22"/>
               </w:rPr>
-              <w:t>_director</w:t>
+              <w:t>name</w:t>
             </w:r>
             <w:proofErr w:type="spellEnd"/>
           </w:p>
         </w:tc>
         <w:tc>
           <w:tcPr>
-            <w:tcW w:w="2938" w:type="dxa"/>
+            <w:tcW w:w="2862" w:type="dxa"/>
             <w:tcBorders>
               <w:top w:val="single" w:sz="8" w:space="0" w:color="FFFFFF"/>
               <w:left w:val="single" w:sz="8" w:space="0" w:color="FFFFFF"/>
@@ -15860,7 +15680,23 @@
                 <w:sz w:val="22"/>
                 <w:szCs w:val="22"/>
               </w:rPr>
-              <w:t>Réalisateur du film.</w:t>
+              <w:t xml:space="preserve">Nom </w:t>
+            </w:r>
+            <w:r>
+              <w:rPr>
+                <w:rFonts w:eastAsia="Times New Roman" w:cs="Calibri"/>
+                <w:sz w:val="22"/>
+                <w:szCs w:val="22"/>
+              </w:rPr>
+              <w:t>de l’a</w:t>
+            </w:r>
+            <w:r>
+              <w:rPr>
+                <w:rFonts w:eastAsia="Times New Roman" w:cs="Calibri"/>
+                <w:sz w:val="22"/>
+                <w:szCs w:val="22"/>
+              </w:rPr>
+              <w:t>cteur du film.</w:t>
             </w:r>
           </w:p>
         </w:tc>
@@ -15916,11 +15752,19 @@
                 <w:szCs w:val="22"/>
               </w:rPr>
             </w:pPr>
-          </w:p>
-        </w:tc>
-        <w:tc>
-          <w:tcPr>
-            <w:tcW w:w="3520" w:type="dxa"/>
+            <w:r>
+              <w:rPr>
+                <w:rFonts w:eastAsia="Times New Roman" w:cs="Calibri"/>
+                <w:sz w:val="22"/>
+                <w:szCs w:val="22"/>
+              </w:rPr>
+              <w:t>64</w:t>
+            </w:r>
+          </w:p>
+        </w:tc>
+        <w:tc>
+          <w:tcPr>
+            <w:tcW w:w="3415" w:type="dxa"/>
             <w:tcBorders>
               <w:top w:val="single" w:sz="8" w:space="0" w:color="FFFFFF"/>
               <w:left w:val="single" w:sz="8" w:space="0" w:color="FFFFFF"/>
@@ -15953,7 +15797,526 @@
       <w:tr>
         <w:tc>
           <w:tcPr>
-            <w:tcW w:w="2468" w:type="dxa"/>
+            <w:tcW w:w="2649" w:type="dxa"/>
+            <w:tcBorders>
+              <w:left w:val="single" w:sz="8" w:space="0" w:color="FFFFFF"/>
+              <w:right w:val="single" w:sz="24" w:space="0" w:color="FFFFFF"/>
+            </w:tcBorders>
+            <w:shd w:val="clear" w:color="auto" w:fill="A5A5A5"/>
+          </w:tcPr>
+          <w:p>
+            <w:pPr>
+              <w:spacing w:line="360" w:lineRule="auto"/>
+              <w:jc w:val="center"/>
+              <w:rPr>
+                <w:rFonts w:eastAsia="Times New Roman" w:cs="Calibri"/>
+                <w:color w:val="FFFFFF"/>
+                <w:sz w:val="22"/>
+                <w:szCs w:val="22"/>
+              </w:rPr>
+            </w:pPr>
+            <w:proofErr w:type="spellStart"/>
+            <w:proofErr w:type="gramStart"/>
+            <w:r>
+              <w:rPr>
+                <w:rFonts w:eastAsia="Times New Roman" w:cs="Calibri"/>
+                <w:color w:val="FFFFFF"/>
+                <w:sz w:val="22"/>
+                <w:szCs w:val="22"/>
+              </w:rPr>
+              <w:t>movie</w:t>
+            </w:r>
+            <w:proofErr w:type="gramEnd"/>
+            <w:r>
+              <w:rPr>
+                <w:rFonts w:eastAsia="Times New Roman" w:cs="Calibri"/>
+                <w:color w:val="FFFFFF"/>
+                <w:sz w:val="22"/>
+                <w:szCs w:val="22"/>
+              </w:rPr>
+              <w:t>_time</w:t>
+            </w:r>
+            <w:proofErr w:type="spellEnd"/>
+          </w:p>
+        </w:tc>
+        <w:tc>
+          <w:tcPr>
+            <w:tcW w:w="2862" w:type="dxa"/>
+            <w:shd w:val="clear" w:color="auto" w:fill="E8E8E8"/>
+          </w:tcPr>
+          <w:p>
+            <w:pPr>
+              <w:spacing w:line="360" w:lineRule="auto"/>
+              <w:rPr>
+                <w:rFonts w:eastAsia="Times New Roman" w:cs="Calibri"/>
+                <w:sz w:val="22"/>
+                <w:szCs w:val="22"/>
+              </w:rPr>
+            </w:pPr>
+            <w:r>
+              <w:rPr>
+                <w:rFonts w:eastAsia="Times New Roman" w:cs="Calibri"/>
+                <w:sz w:val="22"/>
+                <w:szCs w:val="22"/>
+              </w:rPr>
+              <w:t>Durée du film.</w:t>
+            </w:r>
+          </w:p>
+        </w:tc>
+        <w:tc>
+          <w:tcPr>
+            <w:tcW w:w="699" w:type="dxa"/>
+            <w:shd w:val="clear" w:color="auto" w:fill="E8E8E8"/>
+          </w:tcPr>
+          <w:p>
+            <w:pPr>
+              <w:spacing w:line="360" w:lineRule="auto"/>
+              <w:jc w:val="center"/>
+              <w:rPr>
+                <w:rFonts w:eastAsia="Times New Roman" w:cs="Calibri"/>
+                <w:sz w:val="22"/>
+                <w:szCs w:val="22"/>
+              </w:rPr>
+            </w:pPr>
+            <w:r>
+              <w:rPr>
+                <w:rFonts w:eastAsia="Times New Roman" w:cs="Calibri"/>
+                <w:sz w:val="22"/>
+                <w:szCs w:val="22"/>
+              </w:rPr>
+              <w:t>T</w:t>
+            </w:r>
+          </w:p>
+        </w:tc>
+        <w:tc>
+          <w:tcPr>
+            <w:tcW w:w="1153" w:type="dxa"/>
+            <w:shd w:val="clear" w:color="auto" w:fill="E8E8E8"/>
+          </w:tcPr>
+          <w:p>
+            <w:pPr>
+              <w:spacing w:line="360" w:lineRule="auto"/>
+              <w:jc w:val="center"/>
+              <w:rPr>
+                <w:rFonts w:eastAsia="Times New Roman" w:cs="Calibri"/>
+                <w:sz w:val="22"/>
+                <w:szCs w:val="22"/>
+              </w:rPr>
+            </w:pPr>
+          </w:p>
+        </w:tc>
+        <w:tc>
+          <w:tcPr>
+            <w:tcW w:w="3415" w:type="dxa"/>
+            <w:shd w:val="clear" w:color="auto" w:fill="E8E8E8"/>
+          </w:tcPr>
+          <w:p>
+            <w:pPr>
+              <w:spacing w:line="360" w:lineRule="auto"/>
+              <w:jc w:val="center"/>
+              <w:rPr>
+                <w:rFonts w:eastAsia="Times New Roman" w:cs="Calibri"/>
+                <w:sz w:val="22"/>
+                <w:szCs w:val="22"/>
+              </w:rPr>
+            </w:pPr>
+            <w:r>
+              <w:rPr>
+                <w:rFonts w:eastAsia="Times New Roman" w:cs="Calibri"/>
+                <w:sz w:val="22"/>
+                <w:szCs w:val="22"/>
+              </w:rPr>
+              <w:t>Obligatoire</w:t>
+            </w:r>
+          </w:p>
+        </w:tc>
+      </w:tr>
+      <w:tr>
+        <w:tc>
+          <w:tcPr>
+            <w:tcW w:w="2649" w:type="dxa"/>
+            <w:tcBorders>
+              <w:top w:val="single" w:sz="8" w:space="0" w:color="FFFFFF"/>
+              <w:left w:val="single" w:sz="8" w:space="0" w:color="FFFFFF"/>
+              <w:right w:val="single" w:sz="24" w:space="0" w:color="FFFFFF"/>
+            </w:tcBorders>
+            <w:shd w:val="clear" w:color="auto" w:fill="A5A5A5"/>
+          </w:tcPr>
+          <w:p>
+            <w:pPr>
+              <w:spacing w:line="360" w:lineRule="auto"/>
+              <w:jc w:val="center"/>
+              <w:rPr>
+                <w:rFonts w:eastAsia="Times New Roman" w:cs="Calibri"/>
+                <w:color w:val="FFFFFF"/>
+                <w:sz w:val="22"/>
+                <w:szCs w:val="22"/>
+              </w:rPr>
+            </w:pPr>
+            <w:proofErr w:type="spellStart"/>
+            <w:proofErr w:type="gramStart"/>
+            <w:r>
+              <w:rPr>
+                <w:rFonts w:eastAsia="Times New Roman" w:cs="Calibri"/>
+                <w:color w:val="FFFFFF"/>
+                <w:sz w:val="22"/>
+                <w:szCs w:val="22"/>
+              </w:rPr>
+              <w:t>movie</w:t>
+            </w:r>
+            <w:proofErr w:type="gramEnd"/>
+            <w:r>
+              <w:rPr>
+                <w:rFonts w:eastAsia="Times New Roman" w:cs="Calibri"/>
+                <w:color w:val="FFFFFF"/>
+                <w:sz w:val="22"/>
+                <w:szCs w:val="22"/>
+              </w:rPr>
+              <w:t>_director</w:t>
+            </w:r>
+            <w:r>
+              <w:rPr>
+                <w:rFonts w:eastAsia="Times New Roman" w:cs="Calibri"/>
+                <w:color w:val="FFFFFF"/>
+                <w:sz w:val="22"/>
+                <w:szCs w:val="22"/>
+              </w:rPr>
+              <w:t>lastname</w:t>
+            </w:r>
+            <w:proofErr w:type="spellEnd"/>
+          </w:p>
+        </w:tc>
+        <w:tc>
+          <w:tcPr>
+            <w:tcW w:w="2862" w:type="dxa"/>
+            <w:tcBorders>
+              <w:top w:val="single" w:sz="8" w:space="0" w:color="FFFFFF"/>
+              <w:left w:val="single" w:sz="8" w:space="0" w:color="FFFFFF"/>
+              <w:bottom w:val="single" w:sz="8" w:space="0" w:color="FFFFFF"/>
+              <w:right w:val="single" w:sz="8" w:space="0" w:color="FFFFFF"/>
+            </w:tcBorders>
+            <w:shd w:val="clear" w:color="auto" w:fill="D2D2D2"/>
+          </w:tcPr>
+          <w:p>
+            <w:pPr>
+              <w:spacing w:line="360" w:lineRule="auto"/>
+              <w:rPr>
+                <w:rFonts w:eastAsia="Times New Roman" w:cs="Calibri"/>
+                <w:sz w:val="22"/>
+                <w:szCs w:val="22"/>
+              </w:rPr>
+            </w:pPr>
+            <w:r>
+              <w:rPr>
+                <w:rFonts w:eastAsia="Times New Roman" w:cs="Calibri"/>
+                <w:sz w:val="22"/>
+                <w:szCs w:val="22"/>
+              </w:rPr>
+              <w:t>Nom du r</w:t>
+            </w:r>
+            <w:r>
+              <w:rPr>
+                <w:rFonts w:eastAsia="Times New Roman" w:cs="Calibri"/>
+                <w:sz w:val="22"/>
+                <w:szCs w:val="22"/>
+              </w:rPr>
+              <w:t>éalisateur du film.</w:t>
+            </w:r>
+          </w:p>
+        </w:tc>
+        <w:tc>
+          <w:tcPr>
+            <w:tcW w:w="699" w:type="dxa"/>
+            <w:tcBorders>
+              <w:top w:val="single" w:sz="8" w:space="0" w:color="FFFFFF"/>
+              <w:left w:val="single" w:sz="8" w:space="0" w:color="FFFFFF"/>
+              <w:bottom w:val="single" w:sz="8" w:space="0" w:color="FFFFFF"/>
+              <w:right w:val="single" w:sz="8" w:space="0" w:color="FFFFFF"/>
+            </w:tcBorders>
+            <w:shd w:val="clear" w:color="auto" w:fill="D2D2D2"/>
+          </w:tcPr>
+          <w:p>
+            <w:pPr>
+              <w:spacing w:line="360" w:lineRule="auto"/>
+              <w:jc w:val="center"/>
+              <w:rPr>
+                <w:rFonts w:eastAsia="Times New Roman" w:cs="Calibri"/>
+                <w:sz w:val="22"/>
+                <w:szCs w:val="22"/>
+              </w:rPr>
+            </w:pPr>
+            <w:r>
+              <w:rPr>
+                <w:rFonts w:eastAsia="Times New Roman" w:cs="Calibri"/>
+                <w:sz w:val="22"/>
+                <w:szCs w:val="22"/>
+              </w:rPr>
+              <w:t>A</w:t>
+            </w:r>
+          </w:p>
+        </w:tc>
+        <w:tc>
+          <w:tcPr>
+            <w:tcW w:w="1153" w:type="dxa"/>
+            <w:tcBorders>
+              <w:top w:val="single" w:sz="8" w:space="0" w:color="FFFFFF"/>
+              <w:left w:val="single" w:sz="8" w:space="0" w:color="FFFFFF"/>
+              <w:bottom w:val="single" w:sz="8" w:space="0" w:color="FFFFFF"/>
+              <w:right w:val="single" w:sz="8" w:space="0" w:color="FFFFFF"/>
+            </w:tcBorders>
+            <w:shd w:val="clear" w:color="auto" w:fill="D2D2D2"/>
+          </w:tcPr>
+          <w:p>
+            <w:pPr>
+              <w:spacing w:line="360" w:lineRule="auto"/>
+              <w:jc w:val="center"/>
+              <w:rPr>
+                <w:rFonts w:eastAsia="Times New Roman" w:cs="Calibri"/>
+                <w:sz w:val="22"/>
+                <w:szCs w:val="22"/>
+              </w:rPr>
+            </w:pPr>
+            <w:r>
+              <w:rPr>
+                <w:rFonts w:eastAsia="Times New Roman" w:cs="Calibri"/>
+                <w:sz w:val="22"/>
+                <w:szCs w:val="22"/>
+              </w:rPr>
+              <w:t>64</w:t>
+            </w:r>
+          </w:p>
+        </w:tc>
+        <w:tc>
+          <w:tcPr>
+            <w:tcW w:w="3415" w:type="dxa"/>
+            <w:tcBorders>
+              <w:top w:val="single" w:sz="8" w:space="0" w:color="FFFFFF"/>
+              <w:left w:val="single" w:sz="8" w:space="0" w:color="FFFFFF"/>
+              <w:bottom w:val="single" w:sz="8" w:space="0" w:color="FFFFFF"/>
+              <w:right w:val="single" w:sz="8" w:space="0" w:color="FFFFFF"/>
+            </w:tcBorders>
+            <w:shd w:val="clear" w:color="auto" w:fill="D2D2D2"/>
+          </w:tcPr>
+          <w:p>
+            <w:pPr>
+              <w:spacing w:line="360" w:lineRule="auto"/>
+              <w:jc w:val="center"/>
+              <w:rPr>
+                <w:rFonts w:eastAsia="Times New Roman" w:cs="Calibri"/>
+                <w:sz w:val="22"/>
+                <w:szCs w:val="22"/>
+              </w:rPr>
+            </w:pPr>
+            <w:r>
+              <w:rPr>
+                <w:rFonts w:eastAsia="Times New Roman" w:cs="Calibri"/>
+                <w:sz w:val="22"/>
+                <w:szCs w:val="22"/>
+              </w:rPr>
+              <w:t>Obligatoire</w:t>
+            </w:r>
+          </w:p>
+        </w:tc>
+      </w:tr>
+      <w:tr>
+        <w:tc>
+          <w:tcPr>
+            <w:tcW w:w="2649" w:type="dxa"/>
+            <w:tcBorders>
+              <w:top w:val="single" w:sz="8" w:space="0" w:color="FFFFFF"/>
+              <w:left w:val="single" w:sz="8" w:space="0" w:color="FFFFFF"/>
+              <w:right w:val="single" w:sz="24" w:space="0" w:color="FFFFFF"/>
+            </w:tcBorders>
+            <w:shd w:val="clear" w:color="auto" w:fill="A5A5A5"/>
+          </w:tcPr>
+          <w:p>
+            <w:pPr>
+              <w:spacing w:line="360" w:lineRule="auto"/>
+              <w:jc w:val="center"/>
+              <w:rPr>
+                <w:rFonts w:eastAsia="Times New Roman" w:cs="Calibri"/>
+                <w:color w:val="FFFFFF"/>
+                <w:sz w:val="22"/>
+                <w:szCs w:val="22"/>
+              </w:rPr>
+            </w:pPr>
+            <w:proofErr w:type="spellStart"/>
+            <w:proofErr w:type="gramStart"/>
+            <w:r>
+              <w:rPr>
+                <w:rFonts w:eastAsia="Times New Roman" w:cs="Calibri"/>
+                <w:color w:val="FFFFFF"/>
+                <w:sz w:val="22"/>
+                <w:szCs w:val="22"/>
+              </w:rPr>
+              <w:t>movie</w:t>
+            </w:r>
+            <w:proofErr w:type="gramEnd"/>
+            <w:r>
+              <w:rPr>
+                <w:rFonts w:eastAsia="Times New Roman" w:cs="Calibri"/>
+                <w:color w:val="FFFFFF"/>
+                <w:sz w:val="22"/>
+                <w:szCs w:val="22"/>
+              </w:rPr>
+              <w:t>_director</w:t>
+            </w:r>
+            <w:r>
+              <w:rPr>
+                <w:rFonts w:eastAsia="Times New Roman" w:cs="Calibri"/>
+                <w:color w:val="FFFFFF"/>
+                <w:sz w:val="22"/>
+                <w:szCs w:val="22"/>
+              </w:rPr>
+              <w:t>firtname</w:t>
+            </w:r>
+            <w:proofErr w:type="spellEnd"/>
+          </w:p>
+        </w:tc>
+        <w:tc>
+          <w:tcPr>
+            <w:tcW w:w="2862" w:type="dxa"/>
+            <w:tcBorders>
+              <w:top w:val="single" w:sz="8" w:space="0" w:color="FFFFFF"/>
+              <w:left w:val="single" w:sz="8" w:space="0" w:color="FFFFFF"/>
+              <w:bottom w:val="single" w:sz="8" w:space="0" w:color="FFFFFF"/>
+              <w:right w:val="single" w:sz="8" w:space="0" w:color="FFFFFF"/>
+            </w:tcBorders>
+            <w:shd w:val="clear" w:color="auto" w:fill="D2D2D2"/>
+          </w:tcPr>
+          <w:p>
+            <w:pPr>
+              <w:spacing w:line="360" w:lineRule="auto"/>
+              <w:rPr>
+                <w:rFonts w:eastAsia="Times New Roman" w:cs="Calibri"/>
+                <w:sz w:val="22"/>
+                <w:szCs w:val="22"/>
+              </w:rPr>
+            </w:pPr>
+            <w:r>
+              <w:rPr>
+                <w:rFonts w:eastAsia="Times New Roman" w:cs="Calibri"/>
+                <w:sz w:val="22"/>
+                <w:szCs w:val="22"/>
+              </w:rPr>
+              <w:t xml:space="preserve">Prénom </w:t>
+            </w:r>
+            <w:r>
+              <w:rPr>
+                <w:rFonts w:eastAsia="Times New Roman" w:cs="Calibri"/>
+                <w:sz w:val="22"/>
+                <w:szCs w:val="22"/>
+              </w:rPr>
+              <w:t>du r</w:t>
+            </w:r>
+            <w:r>
+              <w:rPr>
+                <w:rFonts w:eastAsia="Times New Roman" w:cs="Calibri"/>
+                <w:sz w:val="22"/>
+                <w:szCs w:val="22"/>
+              </w:rPr>
+              <w:t>éalisateur du film.</w:t>
+            </w:r>
+          </w:p>
+        </w:tc>
+        <w:tc>
+          <w:tcPr>
+            <w:tcW w:w="699" w:type="dxa"/>
+            <w:tcBorders>
+              <w:top w:val="single" w:sz="8" w:space="0" w:color="FFFFFF"/>
+              <w:left w:val="single" w:sz="8" w:space="0" w:color="FFFFFF"/>
+              <w:bottom w:val="single" w:sz="8" w:space="0" w:color="FFFFFF"/>
+              <w:right w:val="single" w:sz="8" w:space="0" w:color="FFFFFF"/>
+            </w:tcBorders>
+            <w:shd w:val="clear" w:color="auto" w:fill="D2D2D2"/>
+          </w:tcPr>
+          <w:p>
+            <w:pPr>
+              <w:spacing w:line="360" w:lineRule="auto"/>
+              <w:jc w:val="center"/>
+              <w:rPr>
+                <w:rFonts w:eastAsia="Times New Roman" w:cs="Calibri"/>
+                <w:sz w:val="22"/>
+                <w:szCs w:val="22"/>
+              </w:rPr>
+            </w:pPr>
+            <w:r>
+              <w:rPr>
+                <w:rFonts w:eastAsia="Times New Roman" w:cs="Calibri"/>
+                <w:sz w:val="22"/>
+                <w:szCs w:val="22"/>
+              </w:rPr>
+              <w:t>A</w:t>
+            </w:r>
+          </w:p>
+        </w:tc>
+        <w:tc>
+          <w:tcPr>
+            <w:tcW w:w="1153" w:type="dxa"/>
+            <w:tcBorders>
+              <w:top w:val="single" w:sz="8" w:space="0" w:color="FFFFFF"/>
+              <w:left w:val="single" w:sz="8" w:space="0" w:color="FFFFFF"/>
+              <w:bottom w:val="single" w:sz="8" w:space="0" w:color="FFFFFF"/>
+              <w:right w:val="single" w:sz="8" w:space="0" w:color="FFFFFF"/>
+            </w:tcBorders>
+            <w:shd w:val="clear" w:color="auto" w:fill="D2D2D2"/>
+          </w:tcPr>
+          <w:p>
+            <w:pPr>
+              <w:spacing w:line="360" w:lineRule="auto"/>
+              <w:jc w:val="center"/>
+              <w:rPr>
+                <w:rFonts w:eastAsia="Times New Roman" w:cs="Calibri"/>
+                <w:sz w:val="22"/>
+                <w:szCs w:val="22"/>
+              </w:rPr>
+            </w:pPr>
+            <w:r>
+              <w:rPr>
+                <w:rFonts w:eastAsia="Times New Roman" w:cs="Calibri"/>
+                <w:sz w:val="22"/>
+                <w:szCs w:val="22"/>
+              </w:rPr>
+              <w:t>64</w:t>
+            </w:r>
+          </w:p>
+        </w:tc>
+        <w:tc>
+          <w:tcPr>
+            <w:tcW w:w="3415" w:type="dxa"/>
+            <w:tcBorders>
+              <w:top w:val="single" w:sz="8" w:space="0" w:color="FFFFFF"/>
+              <w:left w:val="single" w:sz="8" w:space="0" w:color="FFFFFF"/>
+              <w:bottom w:val="single" w:sz="8" w:space="0" w:color="FFFFFF"/>
+              <w:right w:val="single" w:sz="8" w:space="0" w:color="FFFFFF"/>
+            </w:tcBorders>
+            <w:shd w:val="clear" w:color="auto" w:fill="D2D2D2"/>
+          </w:tcPr>
+          <w:p>
+            <w:pPr>
+              <w:spacing w:line="360" w:lineRule="auto"/>
+              <w:jc w:val="center"/>
+              <w:rPr>
+                <w:rFonts w:eastAsia="Times New Roman" w:cs="Calibri"/>
+                <w:sz w:val="22"/>
+                <w:szCs w:val="22"/>
+              </w:rPr>
+            </w:pPr>
+            <w:r>
+              <w:rPr>
+                <w:rFonts w:eastAsia="Times New Roman" w:cs="Calibri"/>
+                <w:sz w:val="22"/>
+                <w:szCs w:val="22"/>
+              </w:rPr>
+              <w:t>Obligatoire</w:t>
+            </w:r>
+          </w:p>
+        </w:tc>
+      </w:tr>
+      <w:tr>
+        <w:tc>
+          <w:tcPr>
+            <w:tcW w:w="2649" w:type="dxa"/>
             <w:tcBorders>
               <w:left w:val="single" w:sz="8" w:space="0" w:color="FFFFFF"/>
               <w:right w:val="single" w:sz="24" w:space="0" w:color="FFFFFF"/>
@@ -16003,7 +16366,7 @@
         </w:tc>
         <w:tc>
           <w:tcPr>
-            <w:tcW w:w="2938" w:type="dxa"/>
+            <w:tcW w:w="2862" w:type="dxa"/>
             <w:shd w:val="clear" w:color="auto" w:fill="E8E8E8"/>
           </w:tcPr>
           <w:p>
@@ -16081,11 +16444,19 @@
                 <w:szCs w:val="22"/>
               </w:rPr>
             </w:pPr>
-          </w:p>
-        </w:tc>
-        <w:tc>
-          <w:tcPr>
-            <w:tcW w:w="3520" w:type="dxa"/>
+            <w:r>
+              <w:rPr>
+                <w:rFonts w:eastAsia="Times New Roman" w:cs="Calibri"/>
+                <w:sz w:val="22"/>
+                <w:szCs w:val="22"/>
+              </w:rPr>
+              <w:t>30</w:t>
+            </w:r>
+          </w:p>
+        </w:tc>
+        <w:tc>
+          <w:tcPr>
+            <w:tcW w:w="3415" w:type="dxa"/>
             <w:shd w:val="clear" w:color="auto" w:fill="E8E8E8"/>
           </w:tcPr>
           <w:p>
@@ -16115,7 +16486,7 @@
       <w:tr>
         <w:tc>
           <w:tcPr>
-            <w:tcW w:w="2468" w:type="dxa"/>
+            <w:tcW w:w="2649" w:type="dxa"/>
             <w:tcBorders>
               <w:left w:val="single" w:sz="8" w:space="0" w:color="FFFFFF"/>
               <w:right w:val="single" w:sz="24" w:space="0" w:color="FFFFFF"/>
@@ -16159,7 +16530,7 @@
         </w:tc>
         <w:tc>
           <w:tcPr>
-            <w:tcW w:w="2938" w:type="dxa"/>
+            <w:tcW w:w="2862" w:type="dxa"/>
             <w:shd w:val="clear" w:color="auto" w:fill="E8E8E8"/>
           </w:tcPr>
           <w:p>
@@ -16249,7 +16620,7 @@
         </w:tc>
         <w:tc>
           <w:tcPr>
-            <w:tcW w:w="3520" w:type="dxa"/>
+            <w:tcW w:w="3415" w:type="dxa"/>
             <w:shd w:val="clear" w:color="auto" w:fill="E8E8E8"/>
           </w:tcPr>
           <w:p>
@@ -16865,6 +17236,7 @@
           <w:iCs w:val="0"/>
           <w:color w:val="4472C4" w:themeColor="accent1"/>
         </w:rPr>
+        <w:lastRenderedPageBreak/>
         <w:t>Exercice</w:t>
       </w:r>
       <w:r>
@@ -17211,7 +17583,6 @@
         <w:rPr>
           <w:sz w:val="22"/>
         </w:rPr>
-        <w:lastRenderedPageBreak/>
         <w:t>Un certain nombre de pilotes sont enregistrés auprès de l'aéroport pour chaque pilote on connaît :</w:t>
       </w:r>
     </w:p>
@@ -18939,6 +19310,7 @@
         <w:rPr>
           <w:u w:val="single"/>
         </w:rPr>
+        <w:lastRenderedPageBreak/>
         <w:t>Dépendances fonctionnelles :</w:t>
       </w:r>
       <w:bookmarkEnd w:id="37"/>
@@ -19366,7 +19738,6 @@
         <w:rPr>
           <w:sz w:val="22"/>
         </w:rPr>
-        <w:lastRenderedPageBreak/>
         <w:t>Dimensions.</w:t>
       </w:r>
     </w:p>
@@ -21401,7 +21772,6 @@
         <w:rPr>
           <w:u w:val="single"/>
         </w:rPr>
-        <w:lastRenderedPageBreak/>
         <w:t>Dépendances fonctionnelles :</w:t>
       </w:r>
       <w:bookmarkEnd w:id="41"/>

--- a/base_de_donnee/merise/Merise 02c - Exercices Modele Conceptuel.docx
+++ b/base_de_donnee/merise/Merise 02c - Exercices Modele Conceptuel.docx
@@ -4276,7 +4276,25 @@
                 <w:bCs/>
                 <w:color w:val="FFFFFF"/>
               </w:rPr>
-              <w:t>customer_name</w:t>
+              <w:t>customer_</w:t>
+            </w:r>
+            <w:r>
+              <w:rPr>
+                <w:rFonts w:eastAsia="Times New Roman" w:cs="Calibri"/>
+                <w:b/>
+                <w:bCs/>
+                <w:color w:val="FFFFFF"/>
+              </w:rPr>
+              <w:t>last</w:t>
+            </w:r>
+            <w:r>
+              <w:rPr>
+                <w:rFonts w:eastAsia="Times New Roman" w:cs="Calibri"/>
+                <w:b/>
+                <w:bCs/>
+                <w:color w:val="FFFFFF"/>
+              </w:rPr>
+              <w:t>name</w:t>
             </w:r>
             <w:bookmarkEnd w:id="8"/>
           </w:p>
@@ -4298,6 +4316,122 @@
                 <w:rFonts w:eastAsia="Times New Roman" w:cs="Calibri"/>
               </w:rPr>
               <w:t>Nom du client.</w:t>
+            </w:r>
+          </w:p>
+        </w:tc>
+        <w:tc>
+          <w:tcPr>
+            <w:tcW w:w="602" w:type="dxa"/>
+            <w:shd w:val="clear" w:color="auto" w:fill="E8E8E8"/>
+          </w:tcPr>
+          <w:p>
+            <w:pPr>
+              <w:spacing w:line="360" w:lineRule="auto"/>
+              <w:jc w:val="center"/>
+              <w:rPr>
+                <w:rFonts w:eastAsia="Times New Roman" w:cs="Calibri"/>
+              </w:rPr>
+            </w:pPr>
+            <w:r>
+              <w:rPr>
+                <w:rFonts w:eastAsia="Times New Roman" w:cs="Calibri"/>
+              </w:rPr>
+              <w:t>A</w:t>
+            </w:r>
+          </w:p>
+        </w:tc>
+        <w:tc>
+          <w:tcPr>
+            <w:tcW w:w="992" w:type="dxa"/>
+            <w:shd w:val="clear" w:color="auto" w:fill="E8E8E8"/>
+          </w:tcPr>
+          <w:p>
+            <w:pPr>
+              <w:spacing w:line="360" w:lineRule="auto"/>
+              <w:jc w:val="center"/>
+              <w:rPr>
+                <w:rFonts w:eastAsia="Times New Roman" w:cs="Calibri"/>
+              </w:rPr>
+            </w:pPr>
+            <w:r>
+              <w:rPr>
+                <w:rFonts w:eastAsia="Times New Roman" w:cs="Calibri"/>
+              </w:rPr>
+              <w:t>64</w:t>
+            </w:r>
+          </w:p>
+        </w:tc>
+        <w:tc>
+          <w:tcPr>
+            <w:tcW w:w="3792" w:type="dxa"/>
+            <w:shd w:val="clear" w:color="auto" w:fill="E8E8E8"/>
+          </w:tcPr>
+          <w:p>
+            <w:pPr>
+              <w:spacing w:line="360" w:lineRule="auto"/>
+              <w:jc w:val="center"/>
+              <w:rPr>
+                <w:rFonts w:eastAsia="Times New Roman" w:cs="Calibri"/>
+              </w:rPr>
+            </w:pPr>
+            <w:r>
+              <w:rPr>
+                <w:rFonts w:eastAsia="Times New Roman" w:cs="Calibri"/>
+              </w:rPr>
+              <w:t>Obligatoire</w:t>
+            </w:r>
+          </w:p>
+        </w:tc>
+      </w:tr>
+      <w:tr>
+        <w:tc>
+          <w:tcPr>
+            <w:tcW w:w="2273" w:type="dxa"/>
+            <w:tcBorders>
+              <w:left w:val="single" w:sz="8" w:space="0" w:color="FFFFFF"/>
+              <w:right w:val="single" w:sz="24" w:space="0" w:color="FFFFFF"/>
+            </w:tcBorders>
+            <w:shd w:val="clear" w:color="auto" w:fill="A5A5A5"/>
+          </w:tcPr>
+          <w:p>
+            <w:pPr>
+              <w:spacing w:line="360" w:lineRule="auto"/>
+              <w:jc w:val="center"/>
+              <w:rPr>
+                <w:rFonts w:eastAsia="Times New Roman" w:cs="Calibri"/>
+                <w:b/>
+                <w:bCs/>
+                <w:color w:val="FFFFFF"/>
+              </w:rPr>
+            </w:pPr>
+            <w:r>
+              <w:rPr>
+                <w:rFonts w:eastAsia="Times New Roman" w:cs="Calibri"/>
+                <w:b/>
+                <w:bCs/>
+                <w:color w:val="FFFFFF"/>
+              </w:rPr>
+              <w:t>customer_firstname</w:t>
+            </w:r>
+          </w:p>
+        </w:tc>
+        <w:tc>
+          <w:tcPr>
+            <w:tcW w:w="3119" w:type="dxa"/>
+            <w:shd w:val="clear" w:color="auto" w:fill="E8E8E8"/>
+          </w:tcPr>
+          <w:p>
+            <w:pPr>
+              <w:spacing w:line="360" w:lineRule="auto"/>
+              <w:rPr>
+                <w:rFonts w:eastAsia="Times New Roman" w:cs="Calibri"/>
+              </w:rPr>
+            </w:pPr>
+            <w:r>
+              <w:rPr>
+                <w:rFonts w:eastAsia="Times New Roman" w:cs="Calibri"/>
+              </w:rPr>
+              <w:t>Prénom du client</w:t>
             </w:r>
           </w:p>
         </w:tc>

--- a/base_de_donnee/merise/Merise 02c - Exercices Modele Conceptuel.docx
+++ b/base_de_donnee/merise/Merise 02c - Exercices Modele Conceptuel.docx
@@ -16060,6 +16060,14 @@
                 <w:szCs w:val="22"/>
               </w:rPr>
             </w:pPr>
+            <w:r>
+              <w:rPr>
+                <w:rFonts w:eastAsia="Times New Roman" w:cs="Calibri"/>
+                <w:sz w:val="22"/>
+                <w:szCs w:val="22"/>
+              </w:rPr>
+              <w:t>30</w:t>
+            </w:r>
           </w:p>
         </w:tc>
         <w:tc>

--- a/base_de_donnee/merise/Merise 02c - Exercices Modele Conceptuel.docx
+++ b/base_de_donnee/merise/Merise 02c - Exercices Modele Conceptuel.docx
@@ -4036,8 +4036,8 @@
           <w:u w:val="single"/>
         </w:rPr>
       </w:pPr>
-      <w:bookmarkStart w:id="6" w:name="_Hlk78873939"/>
-      <w:bookmarkStart w:id="7" w:name="_Toc80719002"/>
+      <w:bookmarkStart w:id="6" w:name="_Toc80719002"/>
+      <w:bookmarkStart w:id="7" w:name="_Hlk78873939"/>
       <w:r>
         <w:rPr>
           <w:u w:val="single"/>
@@ -4045,7 +4045,7 @@
         <w:lastRenderedPageBreak/>
         <w:t>Dictionnaire des données :</w:t>
       </w:r>
-      <w:bookmarkEnd w:id="7"/>
+      <w:bookmarkEnd w:id="6"/>
     </w:p>
     <w:p>
       <w:pPr>
@@ -6452,7 +6452,7 @@
         </w:rPr>
       </w:pPr>
       <w:bookmarkStart w:id="13" w:name="_Toc80719003"/>
-      <w:bookmarkEnd w:id="6"/>
+      <w:bookmarkEnd w:id="7"/>
       <w:r>
         <w:rPr>
           <w:rFonts w:eastAsia="Calibri Light"/>
@@ -11458,8 +11458,6 @@
               </w:rPr>
             </w:pPr>
             <w:bookmarkStart w:id="26" w:name="_Hlk80710247"/>
-            <w:proofErr w:type="spellStart"/>
-            <w:proofErr w:type="gramStart"/>
             <w:r>
               <w:rPr>
                 <w:rFonts w:eastAsia="Times New Roman" w:cs="Calibri"/>
@@ -11467,20 +11465,9 @@
                 <w:bCs/>
                 <w:color w:val="FF0000"/>
               </w:rPr>
-              <w:t>race</w:t>
-            </w:r>
-            <w:proofErr w:type="gramEnd"/>
-            <w:r>
-              <w:rPr>
-                <w:rFonts w:eastAsia="Times New Roman" w:cs="Calibri"/>
-                <w:b/>
-                <w:bCs/>
-                <w:color w:val="FF0000"/>
-              </w:rPr>
-              <w:t>_name</w:t>
+              <w:t>race_name</w:t>
             </w:r>
             <w:bookmarkEnd w:id="26"/>
-            <w:proofErr w:type="spellEnd"/>
           </w:p>
         </w:tc>
         <w:tc>
@@ -11589,8 +11576,6 @@
                 <w:color w:val="FFFFFF"/>
               </w:rPr>
             </w:pPr>
-            <w:proofErr w:type="spellStart"/>
-            <w:proofErr w:type="gramStart"/>
             <w:r>
               <w:rPr>
                 <w:rFonts w:eastAsia="Times New Roman" w:cs="Calibri"/>
@@ -11598,19 +11583,8 @@
                 <w:bCs/>
                 <w:color w:val="FFFFFF"/>
               </w:rPr>
-              <w:t>race</w:t>
-            </w:r>
-            <w:proofErr w:type="gramEnd"/>
-            <w:r>
-              <w:rPr>
-                <w:rFonts w:eastAsia="Times New Roman" w:cs="Calibri"/>
-                <w:b/>
-                <w:bCs/>
-                <w:color w:val="FFFFFF"/>
-              </w:rPr>
-              <w:t>_date</w:t>
-            </w:r>
-            <w:proofErr w:type="spellEnd"/>
+              <w:t>race_date</w:t>
+            </w:r>
           </w:p>
         </w:tc>
         <w:tc>
@@ -11736,8 +11710,6 @@
                 <w:color w:val="FFFFFF"/>
               </w:rPr>
             </w:pPr>
-            <w:proofErr w:type="spellStart"/>
-            <w:proofErr w:type="gramStart"/>
             <w:r>
               <w:rPr>
                 <w:rFonts w:eastAsia="Times New Roman" w:cs="Calibri"/>
@@ -11745,19 +11717,8 @@
                 <w:bCs/>
                 <w:color w:val="FFFFFF" w:themeColor="background1"/>
               </w:rPr>
-              <w:t>race</w:t>
-            </w:r>
-            <w:proofErr w:type="gramEnd"/>
-            <w:r>
-              <w:rPr>
-                <w:rFonts w:eastAsia="Times New Roman" w:cs="Calibri"/>
-                <w:b/>
-                <w:bCs/>
-                <w:color w:val="FFFFFF" w:themeColor="background1"/>
-              </w:rPr>
-              <w:t>_result</w:t>
-            </w:r>
-            <w:proofErr w:type="spellEnd"/>
+              <w:t>race_result</w:t>
+            </w:r>
           </w:p>
         </w:tc>
         <w:tc>
@@ -11866,8 +11827,6 @@
                 <w:color w:val="FF0000"/>
               </w:rPr>
             </w:pPr>
-            <w:proofErr w:type="spellStart"/>
-            <w:proofErr w:type="gramStart"/>
             <w:r>
               <w:rPr>
                 <w:rFonts w:eastAsia="Times New Roman" w:cs="Calibri"/>
@@ -11875,19 +11834,8 @@
                 <w:bCs/>
                 <w:color w:val="FF0000"/>
               </w:rPr>
-              <w:t>horse</w:t>
-            </w:r>
-            <w:proofErr w:type="gramEnd"/>
-            <w:r>
-              <w:rPr>
-                <w:rFonts w:eastAsia="Times New Roman" w:cs="Calibri"/>
-                <w:b/>
-                <w:bCs/>
-                <w:color w:val="FF0000"/>
-              </w:rPr>
-              <w:t>_name</w:t>
-            </w:r>
-            <w:proofErr w:type="spellEnd"/>
+              <w:t>horse_name</w:t>
+            </w:r>
           </w:p>
         </w:tc>
         <w:tc>
@@ -12019,8 +11967,6 @@
                 <w:color w:val="FFFFFF"/>
               </w:rPr>
             </w:pPr>
-            <w:proofErr w:type="spellStart"/>
-            <w:proofErr w:type="gramStart"/>
             <w:r>
               <w:rPr>
                 <w:rFonts w:eastAsia="Times New Roman" w:cs="Calibri"/>
@@ -12028,19 +11974,8 @@
                 <w:bCs/>
                 <w:color w:val="FFFFFF"/>
               </w:rPr>
-              <w:t>horse</w:t>
-            </w:r>
-            <w:proofErr w:type="gramEnd"/>
-            <w:r>
-              <w:rPr>
-                <w:rFonts w:eastAsia="Times New Roman" w:cs="Calibri"/>
-                <w:b/>
-                <w:bCs/>
-                <w:color w:val="FFFFFF"/>
-              </w:rPr>
-              <w:t>_number</w:t>
-            </w:r>
-            <w:proofErr w:type="spellEnd"/>
+              <w:t>horse_number</w:t>
+            </w:r>
           </w:p>
         </w:tc>
         <w:tc>
@@ -12149,8 +12084,6 @@
                 <w:color w:val="FF0000"/>
               </w:rPr>
             </w:pPr>
-            <w:proofErr w:type="spellStart"/>
-            <w:proofErr w:type="gramStart"/>
             <w:r>
               <w:rPr>
                 <w:rFonts w:eastAsia="Times New Roman" w:cs="Calibri"/>
@@ -12158,19 +12091,8 @@
                 <w:bCs/>
                 <w:color w:val="FF0000"/>
               </w:rPr>
-              <w:t>bet</w:t>
-            </w:r>
-            <w:proofErr w:type="gramEnd"/>
-            <w:r>
-              <w:rPr>
-                <w:rFonts w:eastAsia="Times New Roman" w:cs="Calibri"/>
-                <w:b/>
-                <w:bCs/>
-                <w:color w:val="FF0000"/>
-              </w:rPr>
-              <w:t>_id</w:t>
-            </w:r>
-            <w:proofErr w:type="spellEnd"/>
+              <w:t>bet_id</w:t>
+            </w:r>
           </w:p>
         </w:tc>
         <w:tc>
@@ -12302,8 +12224,6 @@
                 <w:color w:val="FFFFFF"/>
               </w:rPr>
             </w:pPr>
-            <w:proofErr w:type="spellStart"/>
-            <w:proofErr w:type="gramStart"/>
             <w:r>
               <w:rPr>
                 <w:rFonts w:eastAsia="Times New Roman" w:cs="Calibri"/>
@@ -12311,19 +12231,8 @@
                 <w:bCs/>
                 <w:color w:val="FFFFFF"/>
               </w:rPr>
-              <w:t>bet</w:t>
-            </w:r>
-            <w:proofErr w:type="gramEnd"/>
-            <w:r>
-              <w:rPr>
-                <w:rFonts w:eastAsia="Times New Roman" w:cs="Calibri"/>
-                <w:b/>
-                <w:bCs/>
-                <w:color w:val="FFFFFF"/>
-              </w:rPr>
-              <w:t>_type</w:t>
-            </w:r>
-            <w:proofErr w:type="spellEnd"/>
+              <w:t>bet_type</w:t>
+            </w:r>
           </w:p>
         </w:tc>
         <w:tc>
@@ -12432,8 +12341,6 @@
                 <w:color w:val="FFFFFF"/>
               </w:rPr>
             </w:pPr>
-            <w:proofErr w:type="spellStart"/>
-            <w:proofErr w:type="gramStart"/>
             <w:r>
               <w:rPr>
                 <w:rFonts w:eastAsia="Times New Roman" w:cs="Calibri"/>
@@ -12441,19 +12348,8 @@
                 <w:bCs/>
                 <w:color w:val="FFFFFF"/>
               </w:rPr>
-              <w:t>sum</w:t>
-            </w:r>
-            <w:proofErr w:type="gramEnd"/>
-            <w:r>
-              <w:rPr>
-                <w:rFonts w:eastAsia="Times New Roman" w:cs="Calibri"/>
-                <w:b/>
-                <w:bCs/>
-                <w:color w:val="FFFFFF"/>
-              </w:rPr>
-              <w:t>_of_bet</w:t>
-            </w:r>
-            <w:proofErr w:type="spellEnd"/>
+              <w:t>sum_of_bet</w:t>
+            </w:r>
           </w:p>
         </w:tc>
         <w:tc>
@@ -12585,8 +12481,6 @@
                 <w:color w:val="FFFFFF"/>
               </w:rPr>
             </w:pPr>
-            <w:proofErr w:type="spellStart"/>
-            <w:proofErr w:type="gramStart"/>
             <w:r>
               <w:rPr>
                 <w:rFonts w:eastAsia="Times New Roman" w:cs="Calibri"/>
@@ -12594,19 +12488,8 @@
                 <w:bCs/>
                 <w:color w:val="FFFFFF"/>
               </w:rPr>
-              <w:t>order</w:t>
-            </w:r>
-            <w:proofErr w:type="gramEnd"/>
-            <w:r>
-              <w:rPr>
-                <w:rFonts w:eastAsia="Times New Roman" w:cs="Calibri"/>
-                <w:b/>
-                <w:bCs/>
-                <w:color w:val="FFFFFF"/>
-              </w:rPr>
-              <w:t>_number_bet</w:t>
-            </w:r>
-            <w:proofErr w:type="spellEnd"/>
+              <w:t>order_number_bet</w:t>
+            </w:r>
           </w:p>
         </w:tc>
         <w:tc>
@@ -12715,8 +12598,6 @@
                 <w:color w:val="FFFFFF"/>
               </w:rPr>
             </w:pPr>
-            <w:proofErr w:type="spellStart"/>
-            <w:proofErr w:type="gramStart"/>
             <w:r>
               <w:rPr>
                 <w:rFonts w:eastAsia="Times New Roman" w:cs="Calibri"/>
@@ -12724,19 +12605,8 @@
                 <w:bCs/>
                 <w:color w:val="FFFFFF"/>
               </w:rPr>
-              <w:t>bet</w:t>
-            </w:r>
-            <w:proofErr w:type="gramEnd"/>
-            <w:r>
-              <w:rPr>
-                <w:rFonts w:eastAsia="Times New Roman" w:cs="Calibri"/>
-                <w:b/>
-                <w:bCs/>
-                <w:color w:val="FFFFFF"/>
-              </w:rPr>
-              <w:t>_winnings</w:t>
-            </w:r>
-            <w:proofErr w:type="spellEnd"/>
+              <w:t>bet_winnings</w:t>
+            </w:r>
           </w:p>
         </w:tc>
         <w:tc>
@@ -12889,7 +12759,6 @@
       <w:bookmarkEnd w:id="27"/>
     </w:p>
     <w:p>
-      <w:proofErr w:type="spellStart"/>
       <w:proofErr w:type="gramStart"/>
       <w:r>
         <w:rPr>
@@ -12912,7 +12781,6 @@
         </w:rPr>
         <w:t>_name</w:t>
       </w:r>
-      <w:proofErr w:type="spellEnd"/>
       <w:r>
         <w:rPr>
           <w:color w:val="FF0000"/>
@@ -12927,25 +12795,17 @@
       <w:r>
         <w:t xml:space="preserve"> </w:t>
       </w:r>
-      <w:proofErr w:type="spellStart"/>
       <w:r>
         <w:t>race_date</w:t>
       </w:r>
-      <w:proofErr w:type="spellEnd"/>
       <w:r>
         <w:t>,</w:t>
       </w:r>
       <w:r>
-        <w:t xml:space="preserve"> </w:t>
-      </w:r>
-      <w:proofErr w:type="spellStart"/>
-      <w:r>
-        <w:t>race_result</w:t>
-      </w:r>
-      <w:proofErr w:type="spellEnd"/>
-    </w:p>
-    <w:p>
-      <w:proofErr w:type="spellStart"/>
+        <w:t xml:space="preserve"> race_result</w:t>
+      </w:r>
+    </w:p>
+    <w:p>
       <w:proofErr w:type="gramStart"/>
       <w:r>
         <w:rPr>
@@ -12968,7 +12828,6 @@
         </w:rPr>
         <w:t>_name</w:t>
       </w:r>
-      <w:proofErr w:type="spellEnd"/>
       <w:r>
         <w:rPr>
           <w:color w:val="FF0000"/>
@@ -12983,14 +12842,11 @@
       <w:r>
         <w:t xml:space="preserve"> </w:t>
       </w:r>
-      <w:proofErr w:type="spellStart"/>
       <w:r>
         <w:t>horse_number</w:t>
       </w:r>
-      <w:proofErr w:type="spellEnd"/>
-    </w:p>
-    <w:p>
-      <w:proofErr w:type="spellStart"/>
+    </w:p>
+    <w:p>
       <w:proofErr w:type="gramStart"/>
       <w:r>
         <w:rPr>
@@ -13013,7 +12869,6 @@
         </w:rPr>
         <w:t>_id</w:t>
       </w:r>
-      <w:proofErr w:type="spellEnd"/>
       <w:r>
         <w:rPr>
           <w:color w:val="FF0000"/>
@@ -13028,35 +12883,27 @@
       <w:r>
         <w:t xml:space="preserve"> </w:t>
       </w:r>
-      <w:proofErr w:type="spellStart"/>
       <w:r>
         <w:t>bet_type</w:t>
       </w:r>
-      <w:proofErr w:type="spellEnd"/>
       <w:r>
         <w:t xml:space="preserve">, </w:t>
       </w:r>
-      <w:proofErr w:type="spellStart"/>
       <w:r>
         <w:t>sum_of_bet</w:t>
       </w:r>
-      <w:proofErr w:type="spellEnd"/>
       <w:r>
         <w:t xml:space="preserve">, </w:t>
       </w:r>
-      <w:proofErr w:type="spellStart"/>
       <w:r>
         <w:t>order_number_bet</w:t>
       </w:r>
-      <w:proofErr w:type="spellEnd"/>
       <w:r>
         <w:t xml:space="preserve">, </w:t>
       </w:r>
-      <w:proofErr w:type="spellStart"/>
       <w:r>
         <w:t>bet_winnings</w:t>
       </w:r>
-      <w:proofErr w:type="spellEnd"/>
     </w:p>
     <w:p>
       <w:pPr>
@@ -20459,16 +20306,7 @@
                 <w:bCs/>
                 <w:color w:val="FFFFFF"/>
               </w:rPr>
-              <w:t>plane</w:t>
-            </w:r>
-            <w:r>
-              <w:rPr>
-                <w:rFonts w:eastAsia="Times New Roman" w:cs="Calibri"/>
-                <w:b/>
-                <w:bCs/>
-                <w:color w:val="FFFFFF"/>
-              </w:rPr>
-              <w:t xml:space="preserve"> _name</w:t>
+              <w:t>plane _name</w:t>
             </w:r>
           </w:p>
         </w:tc>
@@ -20608,16 +20446,7 @@
                 <w:bCs/>
                 <w:color w:val="FFFFFF"/>
               </w:rPr>
-              <w:t>plane</w:t>
-            </w:r>
-            <w:r>
-              <w:rPr>
-                <w:rFonts w:eastAsia="Times New Roman" w:cs="Calibri"/>
-                <w:b/>
-                <w:bCs/>
-                <w:color w:val="FFFFFF"/>
-              </w:rPr>
-              <w:t xml:space="preserve"> _constructor</w:t>
+              <w:t>plane _constructor</w:t>
             </w:r>
             <w:r>
               <w:rPr>
@@ -20889,16 +20718,7 @@
                 <w:bCs/>
                 <w:color w:val="FFFFFF"/>
               </w:rPr>
-              <w:t>plane</w:t>
-            </w:r>
-            <w:r>
-              <w:rPr>
-                <w:rFonts w:eastAsia="Times New Roman" w:cs="Calibri"/>
-                <w:b/>
-                <w:bCs/>
-                <w:color w:val="FFFFFF"/>
-              </w:rPr>
-              <w:t>_place_number</w:t>
+              <w:t>plane_place_number</w:t>
             </w:r>
           </w:p>
         </w:tc>
@@ -21432,25 +21252,7 @@
                 <w:bCs/>
                 <w:color w:val="FFFFFF"/>
               </w:rPr>
-              <w:t>owner_</w:t>
-            </w:r>
-            <w:r>
-              <w:rPr>
-                <w:rFonts w:eastAsia="Times New Roman" w:cs="Calibri"/>
-                <w:b/>
-                <w:bCs/>
-                <w:color w:val="FFFFFF"/>
-              </w:rPr>
-              <w:t>firdt</w:t>
-            </w:r>
-            <w:r>
-              <w:rPr>
-                <w:rFonts w:eastAsia="Times New Roman" w:cs="Calibri"/>
-                <w:b/>
-                <w:bCs/>
-                <w:color w:val="FFFFFF"/>
-              </w:rPr>
-              <w:t>name</w:t>
+              <w:t>owner_firdtname</w:t>
             </w:r>
           </w:p>
         </w:tc>
@@ -21848,16 +21650,7 @@
                 <w:bCs/>
                 <w:color w:val="FF0000"/>
               </w:rPr>
-              <w:t>mechanic</w:t>
-            </w:r>
-            <w:r>
-              <w:rPr>
-                <w:rFonts w:eastAsia="Times New Roman" w:cs="Calibri"/>
-                <w:b/>
-                <w:bCs/>
-                <w:color w:val="FF0000"/>
-              </w:rPr>
-              <w:t>_id</w:t>
+              <w:t>mechanic_id</w:t>
             </w:r>
             <w:bookmarkEnd w:id="43"/>
           </w:p>
@@ -22628,13 +22421,7 @@
               <w:rPr>
                 <w:rFonts w:eastAsia="Times New Roman" w:cs="Calibri"/>
               </w:rPr>
-              <w:t xml:space="preserve">Type d’avion </w:t>
-            </w:r>
-            <w:r>
-              <w:rPr>
-                <w:rFonts w:eastAsia="Times New Roman" w:cs="Calibri"/>
-              </w:rPr>
-              <w:t>que le mécanicien est habilité à réparer.</w:t>
+              <w:t>Type d’avion que le mécanicien est habilité à réparer.</w:t>
             </w:r>
           </w:p>
         </w:tc>
@@ -22730,25 +22517,7 @@
                 <w:bCs/>
                 <w:color w:val="FF0000"/>
               </w:rPr>
-              <w:t>I</w:t>
-            </w:r>
-            <w:r>
-              <w:rPr>
-                <w:rFonts w:eastAsia="Times New Roman" w:cs="Calibri"/>
-                <w:b/>
-                <w:bCs/>
-                <w:color w:val="FF0000"/>
-              </w:rPr>
-              <w:t>ntervention</w:t>
-            </w:r>
-            <w:r>
-              <w:rPr>
-                <w:rFonts w:eastAsia="Times New Roman" w:cs="Calibri"/>
-                <w:b/>
-                <w:bCs/>
-                <w:color w:val="FF0000"/>
-              </w:rPr>
-              <w:t>_id</w:t>
+              <w:t>Intervention_id</w:t>
             </w:r>
           </w:p>
         </w:tc>

--- a/base_de_donnee/merise/Merise 02c - Exercices Modele Conceptuel.docx
+++ b/base_de_donnee/merise/Merise 02c - Exercices Modele Conceptuel.docx
@@ -3651,8 +3651,6 @@
       <w:bookmarkEnd w:id="4"/>
     </w:p>
     <w:p>
-      <w:proofErr w:type="spellStart"/>
-      <w:proofErr w:type="gramStart"/>
       <w:r>
         <w:rPr>
           <w:b/>
@@ -3661,37 +3659,65 @@
           <w:sz w:val="24"/>
           <w:szCs w:val="24"/>
         </w:rPr>
+        <w:t>customer_id</w:t>
+      </w:r>
+      <w:r>
+        <w:rPr>
+          <w:color w:val="FF0000"/>
+          <w:sz w:val="24"/>
+          <w:szCs w:val="24"/>
+        </w:rPr>
+        <w:t xml:space="preserve"> </w:t>
+      </w:r>
+      <w:r>
+        <w:sym w:font="Wingdings" w:char="F0E0"/>
+      </w:r>
+      <w:r>
+        <w:t xml:space="preserve"> </w:t>
+      </w:r>
+      <w:proofErr w:type="spellStart"/>
+      <w:r>
+        <w:t>customer_name</w:t>
+      </w:r>
+      <w:proofErr w:type="spellEnd"/>
+      <w:r>
+        <w:t xml:space="preserve">, </w:t>
+      </w:r>
+      <w:proofErr w:type="spellStart"/>
+      <w:r>
+        <w:t>customer_address</w:t>
+      </w:r>
+      <w:proofErr w:type="spellEnd"/>
+      <w:r>
+        <w:t xml:space="preserve">, </w:t>
+      </w:r>
+      <w:proofErr w:type="spellStart"/>
+      <w:r>
+        <w:t>customer_deposit</w:t>
+      </w:r>
+      <w:proofErr w:type="spellEnd"/>
+      <w:r>
+        <w:t xml:space="preserve">, </w:t>
+      </w:r>
+      <w:proofErr w:type="spellStart"/>
+      <w:r>
+        <w:t>customer_borrow_date</w:t>
+      </w:r>
+      <w:proofErr w:type="spellEnd"/>
+      <w:r>
+        <w:t xml:space="preserve">, </w:t>
+      </w:r>
+      <w:proofErr w:type="spellStart"/>
+      <w:r>
         <w:t>customer</w:t>
       </w:r>
-      <w:proofErr w:type="gramEnd"/>
-      <w:r>
-        <w:rPr>
-          <w:b/>
-          <w:bCs/>
-          <w:color w:val="FF0000"/>
-          <w:sz w:val="24"/>
-          <w:szCs w:val="24"/>
-        </w:rPr>
-        <w:t>_id</w:t>
-      </w:r>
       <w:proofErr w:type="spellEnd"/>
       <w:r>
-        <w:rPr>
-          <w:color w:val="FF0000"/>
-          <w:sz w:val="24"/>
-          <w:szCs w:val="24"/>
-        </w:rPr>
-        <w:t xml:space="preserve"> </w:t>
-      </w:r>
-      <w:r>
-        <w:sym w:font="Wingdings" w:char="F0E0"/>
-      </w:r>
-      <w:r>
-        <w:t xml:space="preserve"> </w:t>
+        <w:t xml:space="preserve">_ </w:t>
       </w:r>
       <w:proofErr w:type="spellStart"/>
       <w:r>
-        <w:t>customer_name</w:t>
+        <w:t>borrow_nb</w:t>
       </w:r>
       <w:proofErr w:type="spellEnd"/>
       <w:r>
@@ -3699,71 +3725,30 @@
       </w:r>
       <w:proofErr w:type="spellStart"/>
       <w:r>
-        <w:t>customer_address</w:t>
+        <w:t>customer</w:t>
       </w:r>
       <w:proofErr w:type="spellEnd"/>
       <w:r>
-        <w:t xml:space="preserve">, </w:t>
+        <w:t xml:space="preserve">_ </w:t>
       </w:r>
       <w:proofErr w:type="spellStart"/>
       <w:r>
-        <w:t>customer_deposit</w:t>
+        <w:t>borrow_late</w:t>
       </w:r>
       <w:proofErr w:type="spellEnd"/>
       <w:r>
-        <w:t xml:space="preserve">, </w:t>
-      </w:r>
+        <w:t>.</w:t>
+      </w:r>
+    </w:p>
+    <w:p/>
+    <w:p>
+      <w:pPr>
+        <w:spacing w:line="360" w:lineRule="auto"/>
+        <w:rPr>
+          <w:rFonts w:ascii="Times New Roman" w:eastAsia="Times New Roman" w:hAnsi="Times New Roman"/>
+        </w:rPr>
+      </w:pPr>
       <w:proofErr w:type="spellStart"/>
-      <w:r>
-        <w:t>customer_borrow_date</w:t>
-      </w:r>
-      <w:proofErr w:type="spellEnd"/>
-      <w:r>
-        <w:t xml:space="preserve">, </w:t>
-      </w:r>
-      <w:proofErr w:type="spellStart"/>
-      <w:r>
-        <w:t>customer</w:t>
-      </w:r>
-      <w:proofErr w:type="spellEnd"/>
-      <w:r>
-        <w:t xml:space="preserve">_ </w:t>
-      </w:r>
-      <w:proofErr w:type="spellStart"/>
-      <w:r>
-        <w:t>borrow_nb</w:t>
-      </w:r>
-      <w:proofErr w:type="spellEnd"/>
-      <w:r>
-        <w:t xml:space="preserve">, </w:t>
-      </w:r>
-      <w:proofErr w:type="spellStart"/>
-      <w:r>
-        <w:t>customer</w:t>
-      </w:r>
-      <w:proofErr w:type="spellEnd"/>
-      <w:r>
-        <w:t xml:space="preserve">_ </w:t>
-      </w:r>
-      <w:proofErr w:type="spellStart"/>
-      <w:r>
-        <w:t>borrow_late</w:t>
-      </w:r>
-      <w:proofErr w:type="spellEnd"/>
-      <w:r>
-        <w:t>.</w:t>
-      </w:r>
-    </w:p>
-    <w:p/>
-    <w:p>
-      <w:pPr>
-        <w:spacing w:line="360" w:lineRule="auto"/>
-        <w:rPr>
-          <w:rFonts w:ascii="Times New Roman" w:eastAsia="Times New Roman" w:hAnsi="Times New Roman"/>
-        </w:rPr>
-      </w:pPr>
-      <w:proofErr w:type="spellStart"/>
-      <w:proofErr w:type="gramStart"/>
       <w:r>
         <w:rPr>
           <w:rFonts w:ascii="Times New Roman" w:eastAsia="Times New Roman" w:hAnsi="Times New Roman"/>
@@ -3773,19 +3758,7 @@
           <w:sz w:val="24"/>
           <w:szCs w:val="24"/>
         </w:rPr>
-        <w:t>book</w:t>
-      </w:r>
-      <w:proofErr w:type="gramEnd"/>
-      <w:r>
-        <w:rPr>
-          <w:rFonts w:ascii="Times New Roman" w:eastAsia="Times New Roman" w:hAnsi="Times New Roman"/>
-          <w:b/>
-          <w:bCs/>
-          <w:color w:val="FF0000"/>
-          <w:sz w:val="24"/>
-          <w:szCs w:val="24"/>
-        </w:rPr>
-        <w:t>_id</w:t>
+        <w:t>book_id</w:t>
       </w:r>
       <w:proofErr w:type="spellEnd"/>
       <w:r>
@@ -3879,11 +3852,9 @@
         </w:rPr>
         <w:t xml:space="preserve">, </w:t>
       </w:r>
-      <w:proofErr w:type="spellStart"/>
       <w:r>
         <w:t>customer_id</w:t>
       </w:r>
-      <w:proofErr w:type="spellEnd"/>
       <w:r>
         <w:rPr>
           <w:rFonts w:ascii="Times New Roman" w:eastAsia="Times New Roman" w:hAnsi="Times New Roman"/>
@@ -4042,7 +4013,6 @@
         <w:rPr>
           <w:u w:val="single"/>
         </w:rPr>
-        <w:lastRenderedPageBreak/>
         <w:t>Dictionnaire des données :</w:t>
       </w:r>
       <w:bookmarkEnd w:id="6"/>
@@ -4286,8 +4256,6 @@
               </w:rPr>
             </w:pPr>
             <w:bookmarkStart w:id="8" w:name="_Hlk78964379"/>
-            <w:proofErr w:type="spellStart"/>
-            <w:proofErr w:type="gramStart"/>
             <w:r>
               <w:rPr>
                 <w:rFonts w:eastAsia="Times New Roman" w:cs="Calibri"/>
@@ -4295,20 +4263,9 @@
                 <w:bCs/>
                 <w:color w:val="FF0000"/>
               </w:rPr>
-              <w:t>customer</w:t>
-            </w:r>
-            <w:proofErr w:type="gramEnd"/>
-            <w:r>
-              <w:rPr>
-                <w:rFonts w:eastAsia="Times New Roman" w:cs="Calibri"/>
-                <w:b/>
-                <w:bCs/>
-                <w:color w:val="FF0000"/>
-              </w:rPr>
-              <w:t>_id</w:t>
+              <w:t>customer_id</w:t>
             </w:r>
             <w:bookmarkEnd w:id="8"/>
-            <w:proofErr w:type="spellEnd"/>
           </w:p>
         </w:tc>
         <w:tc>
@@ -4454,7 +4411,6 @@
             </w:pPr>
             <w:bookmarkStart w:id="9" w:name="_Hlk78964396"/>
             <w:proofErr w:type="spellStart"/>
-            <w:proofErr w:type="gramStart"/>
             <w:r>
               <w:rPr>
                 <w:rFonts w:eastAsia="Times New Roman" w:cs="Calibri"/>
@@ -4462,17 +4418,7 @@
                 <w:bCs/>
                 <w:color w:val="FFFFFF"/>
               </w:rPr>
-              <w:t>customer</w:t>
-            </w:r>
-            <w:proofErr w:type="gramEnd"/>
-            <w:r>
-              <w:rPr>
-                <w:rFonts w:eastAsia="Times New Roman" w:cs="Calibri"/>
-                <w:b/>
-                <w:bCs/>
-                <w:color w:val="FFFFFF"/>
-              </w:rPr>
-              <w:t>_</w:t>
+              <w:t>customer_</w:t>
             </w:r>
             <w:r>
               <w:rPr>
@@ -4602,7 +4548,6 @@
               </w:rPr>
             </w:pPr>
             <w:proofErr w:type="spellStart"/>
-            <w:proofErr w:type="gramStart"/>
             <w:r>
               <w:rPr>
                 <w:rFonts w:eastAsia="Times New Roman" w:cs="Calibri"/>
@@ -4610,17 +4555,7 @@
                 <w:bCs/>
                 <w:color w:val="FFFFFF"/>
               </w:rPr>
-              <w:t>customer</w:t>
-            </w:r>
-            <w:proofErr w:type="gramEnd"/>
-            <w:r>
-              <w:rPr>
-                <w:rFonts w:eastAsia="Times New Roman" w:cs="Calibri"/>
-                <w:b/>
-                <w:bCs/>
-                <w:color w:val="FFFFFF"/>
-              </w:rPr>
-              <w:t>_firstname</w:t>
+              <w:t>customer_firstname</w:t>
             </w:r>
             <w:proofErr w:type="spellEnd"/>
           </w:p>
@@ -4732,7 +4667,6 @@
               </w:rPr>
             </w:pPr>
             <w:proofErr w:type="spellStart"/>
-            <w:proofErr w:type="gramStart"/>
             <w:r>
               <w:rPr>
                 <w:rFonts w:eastAsia="Times New Roman" w:cs="Calibri"/>
@@ -4740,17 +4674,7 @@
                 <w:bCs/>
                 <w:color w:val="FFFFFF"/>
               </w:rPr>
-              <w:t>customer</w:t>
-            </w:r>
-            <w:proofErr w:type="gramEnd"/>
-            <w:r>
-              <w:rPr>
-                <w:rFonts w:eastAsia="Times New Roman" w:cs="Calibri"/>
-                <w:b/>
-                <w:bCs/>
-                <w:color w:val="FFFFFF"/>
-              </w:rPr>
-              <w:t>_address</w:t>
+              <w:t>customer_address</w:t>
             </w:r>
             <w:proofErr w:type="spellEnd"/>
           </w:p>
@@ -4886,7 +4810,6 @@
             </w:pPr>
             <w:bookmarkStart w:id="10" w:name="_Hlk78964421"/>
             <w:proofErr w:type="spellStart"/>
-            <w:proofErr w:type="gramStart"/>
             <w:r>
               <w:rPr>
                 <w:rFonts w:eastAsia="Times New Roman" w:cs="Calibri"/>
@@ -4894,17 +4817,7 @@
                 <w:bCs/>
                 <w:color w:val="FFFFFF"/>
               </w:rPr>
-              <w:t>customer</w:t>
-            </w:r>
-            <w:proofErr w:type="gramEnd"/>
-            <w:r>
-              <w:rPr>
-                <w:rFonts w:eastAsia="Times New Roman" w:cs="Calibri"/>
-                <w:b/>
-                <w:bCs/>
-                <w:color w:val="FFFFFF"/>
-              </w:rPr>
-              <w:t>_deposit</w:t>
+              <w:t>customer_deposit</w:t>
             </w:r>
             <w:bookmarkEnd w:id="10"/>
             <w:proofErr w:type="spellEnd"/>
@@ -5016,7 +4929,6 @@
               </w:rPr>
             </w:pPr>
             <w:proofErr w:type="spellStart"/>
-            <w:proofErr w:type="gramStart"/>
             <w:r>
               <w:rPr>
                 <w:rFonts w:eastAsia="Times New Roman" w:cs="Calibri"/>
@@ -5024,17 +4936,7 @@
                 <w:bCs/>
                 <w:color w:val="FFFFFF"/>
               </w:rPr>
-              <w:t>customer</w:t>
-            </w:r>
-            <w:proofErr w:type="gramEnd"/>
-            <w:r>
-              <w:rPr>
-                <w:rFonts w:eastAsia="Times New Roman" w:cs="Calibri"/>
-                <w:b/>
-                <w:bCs/>
-                <w:color w:val="FFFFFF"/>
-              </w:rPr>
-              <w:t>_</w:t>
+              <w:t>customer_</w:t>
             </w:r>
             <w:r>
               <w:rPr>
@@ -5158,7 +5060,6 @@
               </w:rPr>
             </w:pPr>
             <w:proofErr w:type="spellStart"/>
-            <w:proofErr w:type="gramStart"/>
             <w:r>
               <w:rPr>
                 <w:rFonts w:eastAsia="Times New Roman" w:cs="Calibri"/>
@@ -5169,7 +5070,6 @@
               <w:t>customer</w:t>
             </w:r>
             <w:proofErr w:type="spellEnd"/>
-            <w:proofErr w:type="gramEnd"/>
             <w:r>
               <w:rPr>
                 <w:rFonts w:eastAsia="Times New Roman" w:cs="Calibri"/>
@@ -5340,7 +5240,6 @@
             </w:pPr>
             <w:bookmarkStart w:id="11" w:name="_Hlk78964507"/>
             <w:proofErr w:type="spellStart"/>
-            <w:proofErr w:type="gramStart"/>
             <w:r>
               <w:rPr>
                 <w:rFonts w:eastAsia="Times New Roman" w:cs="Calibri"/>
@@ -5351,7 +5250,6 @@
               <w:t>customer</w:t>
             </w:r>
             <w:proofErr w:type="spellEnd"/>
-            <w:proofErr w:type="gramEnd"/>
             <w:r>
               <w:rPr>
                 <w:rFonts w:eastAsia="Times New Roman" w:cs="Calibri"/>
@@ -5531,7 +5429,6 @@
             </w:pPr>
             <w:bookmarkStart w:id="12" w:name="_Hlk78964558"/>
             <w:proofErr w:type="spellStart"/>
-            <w:proofErr w:type="gramStart"/>
             <w:r>
               <w:rPr>
                 <w:rFonts w:eastAsia="Times New Roman" w:cs="Calibri"/>
@@ -5539,17 +5436,7 @@
                 <w:bCs/>
                 <w:color w:val="FF0000"/>
               </w:rPr>
-              <w:t>book</w:t>
-            </w:r>
-            <w:proofErr w:type="gramEnd"/>
-            <w:r>
-              <w:rPr>
-                <w:rFonts w:eastAsia="Times New Roman" w:cs="Calibri"/>
-                <w:b/>
-                <w:bCs/>
-                <w:color w:val="FF0000"/>
-              </w:rPr>
-              <w:t>_id</w:t>
+              <w:t>book_id</w:t>
             </w:r>
             <w:bookmarkEnd w:id="12"/>
             <w:proofErr w:type="spellEnd"/>
@@ -5691,7 +5578,6 @@
               </w:rPr>
             </w:pPr>
             <w:proofErr w:type="spellStart"/>
-            <w:proofErr w:type="gramStart"/>
             <w:r>
               <w:rPr>
                 <w:rFonts w:eastAsia="Times New Roman" w:cs="Calibri"/>
@@ -5699,17 +5585,7 @@
                 <w:bCs/>
                 <w:color w:val="FFFFFF"/>
               </w:rPr>
-              <w:t>book</w:t>
-            </w:r>
-            <w:proofErr w:type="gramEnd"/>
-            <w:r>
-              <w:rPr>
-                <w:rFonts w:eastAsia="Times New Roman" w:cs="Calibri"/>
-                <w:b/>
-                <w:bCs/>
-                <w:color w:val="FFFFFF"/>
-              </w:rPr>
-              <w:t>_title</w:t>
+              <w:t>book_title</w:t>
             </w:r>
             <w:proofErr w:type="spellEnd"/>
           </w:p>
@@ -5826,7 +5702,6 @@
                 <w:color w:val="FFFFFF"/>
               </w:rPr>
             </w:pPr>
-            <w:proofErr w:type="gramStart"/>
             <w:r>
               <w:rPr>
                 <w:rFonts w:eastAsia="Times New Roman" w:cs="Calibri"/>
@@ -5834,17 +5709,7 @@
                 <w:bCs/>
                 <w:color w:val="FFFFFF"/>
               </w:rPr>
-              <w:t>book</w:t>
-            </w:r>
-            <w:proofErr w:type="gramEnd"/>
-            <w:r>
-              <w:rPr>
-                <w:rFonts w:eastAsia="Times New Roman" w:cs="Calibri"/>
-                <w:b/>
-                <w:bCs/>
-                <w:color w:val="FFFFFF"/>
-              </w:rPr>
-              <w:t>_</w:t>
+              <w:t>book_</w:t>
             </w:r>
             <w:r>
               <w:rPr>
@@ -5996,7 +5861,6 @@
                 <w:color w:val="FFFFFF"/>
               </w:rPr>
             </w:pPr>
-            <w:proofErr w:type="gramStart"/>
             <w:r>
               <w:rPr>
                 <w:rFonts w:eastAsia="Times New Roman" w:cs="Calibri"/>
@@ -6004,17 +5868,7 @@
                 <w:bCs/>
                 <w:color w:val="FFFFFF"/>
               </w:rPr>
-              <w:t>book</w:t>
-            </w:r>
-            <w:proofErr w:type="gramEnd"/>
-            <w:r>
-              <w:rPr>
-                <w:rFonts w:eastAsia="Times New Roman" w:cs="Calibri"/>
-                <w:b/>
-                <w:bCs/>
-                <w:color w:val="FFFFFF"/>
-              </w:rPr>
-              <w:t>_</w:t>
+              <w:t>book_</w:t>
             </w:r>
             <w:r>
               <w:rPr>
@@ -6149,7 +6003,6 @@
                 <w:color w:val="FFFFFF"/>
               </w:rPr>
             </w:pPr>
-            <w:proofErr w:type="gramStart"/>
             <w:r>
               <w:rPr>
                 <w:rFonts w:eastAsia="Times New Roman" w:cs="Calibri"/>
@@ -6157,17 +6010,7 @@
                 <w:bCs/>
                 <w:color w:val="FFFFFF"/>
               </w:rPr>
-              <w:t>book</w:t>
-            </w:r>
-            <w:proofErr w:type="gramEnd"/>
-            <w:r>
-              <w:rPr>
-                <w:rFonts w:eastAsia="Times New Roman" w:cs="Calibri"/>
-                <w:b/>
-                <w:bCs/>
-                <w:color w:val="FFFFFF"/>
-              </w:rPr>
-              <w:t>_</w:t>
+              <w:t>book_</w:t>
             </w:r>
             <w:r>
               <w:rPr>
@@ -6314,7 +6157,6 @@
               </w:rPr>
             </w:pPr>
             <w:proofErr w:type="spellStart"/>
-            <w:proofErr w:type="gramStart"/>
             <w:r>
               <w:rPr>
                 <w:rFonts w:eastAsia="Times New Roman" w:cs="Calibri"/>
@@ -6322,17 +6164,7 @@
                 <w:bCs/>
                 <w:color w:val="FFFFFF"/>
               </w:rPr>
-              <w:t>book</w:t>
-            </w:r>
-            <w:proofErr w:type="gramEnd"/>
-            <w:r>
-              <w:rPr>
-                <w:rFonts w:eastAsia="Times New Roman" w:cs="Calibri"/>
-                <w:b/>
-                <w:bCs/>
-                <w:color w:val="FFFFFF"/>
-              </w:rPr>
-              <w:t>_condition</w:t>
+              <w:t>book_condition</w:t>
             </w:r>
             <w:proofErr w:type="spellEnd"/>
           </w:p>
@@ -7083,21 +6915,7 @@
         <w:rPr>
           <w:sz w:val="22"/>
         </w:rPr>
-        <w:t xml:space="preserve"> </w:t>
-      </w:r>
-      <w:proofErr w:type="gramStart"/>
-      <w:r>
-        <w:rPr>
-          <w:sz w:val="22"/>
-        </w:rPr>
-        <w:t>etc...</w:t>
-      </w:r>
-      <w:proofErr w:type="gramEnd"/>
-      <w:r>
-        <w:rPr>
-          <w:sz w:val="22"/>
-        </w:rPr>
-        <w:t>).</w:t>
+        <w:t xml:space="preserve"> etc...).</w:t>
       </w:r>
     </w:p>
     <w:p>
@@ -7443,7 +7261,6 @@
         </w:rPr>
       </w:pPr>
       <w:proofErr w:type="spellStart"/>
-      <w:proofErr w:type="gramStart"/>
       <w:r>
         <w:rPr>
           <w:b/>
@@ -7453,19 +7270,7 @@
           <w:szCs w:val="22"/>
           <w:u w:val="single"/>
         </w:rPr>
-        <w:t>book</w:t>
-      </w:r>
-      <w:proofErr w:type="gramEnd"/>
-      <w:r>
-        <w:rPr>
-          <w:b/>
-          <w:bCs/>
-          <w:color w:val="FF0000"/>
-          <w:sz w:val="24"/>
-          <w:szCs w:val="22"/>
-          <w:u w:val="single"/>
-        </w:rPr>
-        <w:t>_isbn</w:t>
+        <w:t>book_isbn</w:t>
       </w:r>
       <w:proofErr w:type="spellEnd"/>
       <w:r>
@@ -7605,7 +7410,6 @@
       </w:pPr>
       <w:bookmarkStart w:id="15" w:name="_Hlk80456157"/>
       <w:proofErr w:type="spellStart"/>
-      <w:proofErr w:type="gramStart"/>
       <w:r>
         <w:rPr>
           <w:b/>
@@ -7615,19 +7419,7 @@
           <w:szCs w:val="22"/>
           <w:u w:val="single"/>
         </w:rPr>
-        <w:t>author</w:t>
-      </w:r>
-      <w:proofErr w:type="gramEnd"/>
-      <w:r>
-        <w:rPr>
-          <w:b/>
-          <w:bCs/>
-          <w:color w:val="FF0000"/>
-          <w:sz w:val="24"/>
-          <w:szCs w:val="22"/>
-          <w:u w:val="single"/>
-        </w:rPr>
-        <w:t>_id</w:t>
+        <w:t>author_id</w:t>
       </w:r>
       <w:bookmarkEnd w:id="15"/>
       <w:proofErr w:type="spellEnd"/>
@@ -7705,7 +7497,6 @@
         </w:rPr>
       </w:pPr>
       <w:proofErr w:type="spellStart"/>
-      <w:proofErr w:type="gramStart"/>
       <w:r>
         <w:rPr>
           <w:b/>
@@ -7715,19 +7506,7 @@
           <w:szCs w:val="22"/>
           <w:u w:val="single"/>
         </w:rPr>
-        <w:t>bookseller</w:t>
-      </w:r>
-      <w:proofErr w:type="gramEnd"/>
-      <w:r>
-        <w:rPr>
-          <w:b/>
-          <w:bCs/>
-          <w:color w:val="FF0000"/>
-          <w:sz w:val="24"/>
-          <w:szCs w:val="22"/>
-          <w:u w:val="single"/>
-        </w:rPr>
-        <w:t>_id</w:t>
+        <w:t>bookseller_id</w:t>
       </w:r>
       <w:proofErr w:type="spellEnd"/>
       <w:r>
@@ -7846,7 +7625,6 @@
         <w:rPr>
           <w:u w:val="single"/>
         </w:rPr>
-        <w:lastRenderedPageBreak/>
         <w:t>Règles de gestion :</w:t>
       </w:r>
       <w:bookmarkEnd w:id="16"/>
@@ -8253,7 +8031,6 @@
               </w:rPr>
             </w:pPr>
             <w:proofErr w:type="spellStart"/>
-            <w:proofErr w:type="gramStart"/>
             <w:r>
               <w:rPr>
                 <w:rFonts w:eastAsia="Times New Roman" w:cs="Calibri"/>
@@ -8261,17 +8038,7 @@
                 <w:bCs/>
                 <w:color w:val="FF0000"/>
               </w:rPr>
-              <w:t>book</w:t>
-            </w:r>
-            <w:proofErr w:type="gramEnd"/>
-            <w:r>
-              <w:rPr>
-                <w:rFonts w:eastAsia="Times New Roman" w:cs="Calibri"/>
-                <w:b/>
-                <w:bCs/>
-                <w:color w:val="FF0000"/>
-              </w:rPr>
-              <w:t>_isbn</w:t>
+              <w:t>book_isbn</w:t>
             </w:r>
             <w:proofErr w:type="spellEnd"/>
           </w:p>
@@ -8412,7 +8179,6 @@
               </w:rPr>
             </w:pPr>
             <w:proofErr w:type="spellStart"/>
-            <w:proofErr w:type="gramStart"/>
             <w:r>
               <w:rPr>
                 <w:rFonts w:eastAsia="Times New Roman" w:cs="Calibri"/>
@@ -8420,17 +8186,7 @@
                 <w:bCs/>
                 <w:color w:val="FFFFFF"/>
               </w:rPr>
-              <w:t>book</w:t>
-            </w:r>
-            <w:proofErr w:type="gramEnd"/>
-            <w:r>
-              <w:rPr>
-                <w:rFonts w:eastAsia="Times New Roman" w:cs="Calibri"/>
-                <w:b/>
-                <w:bCs/>
-                <w:color w:val="FFFFFF"/>
-              </w:rPr>
-              <w:t>_title</w:t>
+              <w:t>book_title</w:t>
             </w:r>
             <w:proofErr w:type="spellEnd"/>
           </w:p>
@@ -8543,7 +8299,6 @@
             </w:pPr>
             <w:bookmarkStart w:id="18" w:name="_Hlk79064839"/>
             <w:proofErr w:type="spellStart"/>
-            <w:proofErr w:type="gramStart"/>
             <w:r>
               <w:rPr>
                 <w:rFonts w:eastAsia="Times New Roman" w:cs="Calibri"/>
@@ -8551,17 +8306,7 @@
                 <w:bCs/>
                 <w:color w:val="FFFFFF"/>
               </w:rPr>
-              <w:t>book</w:t>
-            </w:r>
-            <w:proofErr w:type="gramEnd"/>
-            <w:r>
-              <w:rPr>
-                <w:rFonts w:eastAsia="Times New Roman" w:cs="Calibri"/>
-                <w:b/>
-                <w:bCs/>
-                <w:color w:val="FFFFFF"/>
-              </w:rPr>
-              <w:t>_price</w:t>
+              <w:t>book_price</w:t>
             </w:r>
             <w:proofErr w:type="spellEnd"/>
           </w:p>
@@ -8698,7 +8443,6 @@
             <w:bookmarkStart w:id="19" w:name="_Hlk79064861"/>
             <w:bookmarkEnd w:id="18"/>
             <w:proofErr w:type="spellStart"/>
-            <w:proofErr w:type="gramStart"/>
             <w:r>
               <w:rPr>
                 <w:rFonts w:eastAsia="Times New Roman" w:cs="Calibri"/>
@@ -8706,17 +8450,7 @@
                 <w:bCs/>
                 <w:color w:val="FFFFFF"/>
               </w:rPr>
-              <w:t>book</w:t>
-            </w:r>
-            <w:proofErr w:type="gramEnd"/>
-            <w:r>
-              <w:rPr>
-                <w:rFonts w:eastAsia="Times New Roman" w:cs="Calibri"/>
-                <w:b/>
-                <w:bCs/>
-                <w:color w:val="FFFFFF"/>
-              </w:rPr>
-              <w:t>_</w:t>
+              <w:t>book_</w:t>
             </w:r>
             <w:r>
               <w:rPr>
@@ -8837,7 +8571,6 @@
               </w:rPr>
             </w:pPr>
             <w:proofErr w:type="spellStart"/>
-            <w:proofErr w:type="gramStart"/>
             <w:r>
               <w:rPr>
                 <w:rFonts w:eastAsia="Times New Roman" w:cs="Calibri"/>
@@ -8845,17 +8578,7 @@
                 <w:bCs/>
                 <w:color w:val="FFFFFF"/>
               </w:rPr>
-              <w:t>book</w:t>
-            </w:r>
-            <w:proofErr w:type="gramEnd"/>
-            <w:r>
-              <w:rPr>
-                <w:rFonts w:eastAsia="Times New Roman" w:cs="Calibri"/>
-                <w:b/>
-                <w:bCs/>
-                <w:color w:val="FFFFFF"/>
-              </w:rPr>
-              <w:t>_</w:t>
+              <w:t>book_</w:t>
             </w:r>
             <w:r>
               <w:rPr>
@@ -8971,7 +8694,6 @@
             </w:pPr>
             <w:bookmarkStart w:id="20" w:name="_Hlk79064967"/>
             <w:proofErr w:type="spellStart"/>
-            <w:proofErr w:type="gramStart"/>
             <w:r>
               <w:rPr>
                 <w:rFonts w:eastAsia="Times New Roman" w:cs="Calibri"/>
@@ -8979,17 +8701,7 @@
                 <w:bCs/>
                 <w:color w:val="FFFFFF"/>
               </w:rPr>
-              <w:t>book</w:t>
-            </w:r>
-            <w:proofErr w:type="gramEnd"/>
-            <w:r>
-              <w:rPr>
-                <w:rFonts w:eastAsia="Times New Roman" w:cs="Calibri"/>
-                <w:b/>
-                <w:bCs/>
-                <w:color w:val="FFFFFF"/>
-              </w:rPr>
-              <w:t>_</w:t>
+              <w:t>book_</w:t>
             </w:r>
             <w:r>
               <w:rPr>
@@ -9134,7 +8846,6 @@
             </w:pPr>
             <w:bookmarkStart w:id="21" w:name="_Hlk79064999"/>
             <w:bookmarkEnd w:id="20"/>
-            <w:proofErr w:type="gramStart"/>
             <w:r>
               <w:rPr>
                 <w:rFonts w:eastAsia="Times New Roman" w:cs="Calibri"/>
@@ -9142,17 +8853,7 @@
                 <w:bCs/>
                 <w:color w:val="FFFFFF"/>
               </w:rPr>
-              <w:t>book</w:t>
-            </w:r>
-            <w:proofErr w:type="gramEnd"/>
-            <w:r>
-              <w:rPr>
-                <w:rFonts w:eastAsia="Times New Roman" w:cs="Calibri"/>
-                <w:b/>
-                <w:bCs/>
-                <w:color w:val="FFFFFF"/>
-              </w:rPr>
-              <w:t>_</w:t>
+              <w:t>book_</w:t>
             </w:r>
             <w:r>
               <w:t xml:space="preserve"> </w:t>
@@ -9278,7 +8979,6 @@
               </w:rPr>
             </w:pPr>
             <w:proofErr w:type="spellStart"/>
-            <w:proofErr w:type="gramStart"/>
             <w:r>
               <w:rPr>
                 <w:rFonts w:eastAsia="Times New Roman" w:cs="Calibri"/>
@@ -9286,17 +8986,7 @@
                 <w:bCs/>
                 <w:color w:val="FF0000"/>
               </w:rPr>
-              <w:t>author</w:t>
-            </w:r>
-            <w:proofErr w:type="gramEnd"/>
-            <w:r>
-              <w:rPr>
-                <w:rFonts w:eastAsia="Times New Roman" w:cs="Calibri"/>
-                <w:b/>
-                <w:bCs/>
-                <w:color w:val="FF0000"/>
-              </w:rPr>
-              <w:t>_id</w:t>
+              <w:t>author_id</w:t>
             </w:r>
             <w:proofErr w:type="spellEnd"/>
           </w:p>
@@ -9440,7 +9130,6 @@
               </w:rPr>
             </w:pPr>
             <w:proofErr w:type="spellStart"/>
-            <w:proofErr w:type="gramStart"/>
             <w:r>
               <w:rPr>
                 <w:rFonts w:eastAsia="Times New Roman" w:cs="Calibri"/>
@@ -9448,17 +9137,7 @@
                 <w:bCs/>
                 <w:color w:val="FFFFFF"/>
               </w:rPr>
-              <w:t>author</w:t>
-            </w:r>
-            <w:proofErr w:type="gramEnd"/>
-            <w:r>
-              <w:rPr>
-                <w:rFonts w:eastAsia="Times New Roman" w:cs="Calibri"/>
-                <w:b/>
-                <w:bCs/>
-                <w:color w:val="FFFFFF"/>
-              </w:rPr>
-              <w:t>_firstname</w:t>
+              <w:t>author_firstname</w:t>
             </w:r>
             <w:proofErr w:type="spellEnd"/>
           </w:p>
@@ -9570,7 +9249,6 @@
               </w:rPr>
             </w:pPr>
             <w:proofErr w:type="spellStart"/>
-            <w:proofErr w:type="gramStart"/>
             <w:r>
               <w:rPr>
                 <w:rFonts w:eastAsia="Times New Roman" w:cs="Calibri"/>
@@ -9578,17 +9256,7 @@
                 <w:bCs/>
                 <w:color w:val="FFFFFF"/>
               </w:rPr>
-              <w:t>author</w:t>
-            </w:r>
-            <w:proofErr w:type="gramEnd"/>
-            <w:r>
-              <w:rPr>
-                <w:rFonts w:eastAsia="Times New Roman" w:cs="Calibri"/>
-                <w:b/>
-                <w:bCs/>
-                <w:color w:val="FFFFFF"/>
-              </w:rPr>
-              <w:t>_lastname</w:t>
+              <w:t>author_lastname</w:t>
             </w:r>
             <w:proofErr w:type="spellEnd"/>
           </w:p>
@@ -9723,7 +9391,6 @@
               </w:rPr>
             </w:pPr>
             <w:proofErr w:type="spellStart"/>
-            <w:proofErr w:type="gramStart"/>
             <w:r>
               <w:rPr>
                 <w:rFonts w:eastAsia="Times New Roman" w:cs="Calibri"/>
@@ -9731,17 +9398,7 @@
                 <w:bCs/>
                 <w:color w:val="FFFFFF"/>
               </w:rPr>
-              <w:t>author</w:t>
-            </w:r>
-            <w:proofErr w:type="gramEnd"/>
-            <w:r>
-              <w:rPr>
-                <w:rFonts w:eastAsia="Times New Roman" w:cs="Calibri"/>
-                <w:b/>
-                <w:bCs/>
-                <w:color w:val="FFFFFF"/>
-              </w:rPr>
-              <w:t>_nickname</w:t>
+              <w:t>author_nickname</w:t>
             </w:r>
             <w:proofErr w:type="spellEnd"/>
           </w:p>
@@ -9853,7 +9510,6 @@
               </w:rPr>
             </w:pPr>
             <w:proofErr w:type="spellStart"/>
-            <w:proofErr w:type="gramStart"/>
             <w:r>
               <w:rPr>
                 <w:rFonts w:eastAsia="Times New Roman" w:cs="Calibri"/>
@@ -9861,17 +9517,7 @@
                 <w:bCs/>
                 <w:color w:val="FF0000"/>
               </w:rPr>
-              <w:t>bookseller</w:t>
-            </w:r>
-            <w:proofErr w:type="gramEnd"/>
-            <w:r>
-              <w:rPr>
-                <w:rFonts w:eastAsia="Times New Roman" w:cs="Calibri"/>
-                <w:b/>
-                <w:bCs/>
-                <w:color w:val="FF0000"/>
-              </w:rPr>
-              <w:t>_id</w:t>
+              <w:t>bookseller_id</w:t>
             </w:r>
             <w:proofErr w:type="spellEnd"/>
           </w:p>
@@ -10012,7 +9658,6 @@
               </w:rPr>
             </w:pPr>
             <w:proofErr w:type="spellStart"/>
-            <w:proofErr w:type="gramStart"/>
             <w:r>
               <w:rPr>
                 <w:rFonts w:eastAsia="Times New Roman" w:cs="Calibri"/>
@@ -10022,7 +9667,6 @@
               </w:rPr>
               <w:t>bookseller</w:t>
             </w:r>
-            <w:proofErr w:type="gramEnd"/>
             <w:r>
               <w:rPr>
                 <w:rFonts w:eastAsia="Times New Roman" w:cs="Calibri"/>
@@ -10142,7 +9786,6 @@
             </w:pPr>
             <w:bookmarkStart w:id="22" w:name="_Hlk79065062"/>
             <w:proofErr w:type="spellStart"/>
-            <w:proofErr w:type="gramStart"/>
             <w:r>
               <w:rPr>
                 <w:rFonts w:eastAsia="Times New Roman" w:cs="Calibri"/>
@@ -10152,7 +9795,6 @@
               </w:rPr>
               <w:t>bookseller</w:t>
             </w:r>
-            <w:proofErr w:type="gramEnd"/>
             <w:r>
               <w:rPr>
                 <w:rFonts w:eastAsia="Times New Roman" w:cs="Calibri"/>
@@ -10291,7 +9933,6 @@
           <w:rFonts w:asciiTheme="majorHAnsi" w:eastAsia="Calibri Light" w:hAnsiTheme="majorHAnsi" w:cstheme="majorHAnsi"/>
           <w:color w:val="4472C4"/>
         </w:rPr>
-        <w:lastRenderedPageBreak/>
         <w:t>Exercices de difficulté moyenne</w:t>
       </w:r>
       <w:bookmarkEnd w:id="23"/>
@@ -12488,6 +12129,7 @@
                 <w:bCs/>
                 <w:color w:val="FFFFFF"/>
               </w:rPr>
+              <w:lastRenderedPageBreak/>
               <w:t>order_number_bet</w:t>
             </w:r>
           </w:p>
@@ -12759,7 +12401,6 @@
       <w:bookmarkEnd w:id="27"/>
     </w:p>
     <w:p>
-      <w:proofErr w:type="gramStart"/>
       <w:r>
         <w:rPr>
           <w:b/>
@@ -12768,9 +12409,52 @@
           <w:sz w:val="24"/>
           <w:szCs w:val="24"/>
         </w:rPr>
-        <w:t>race</w:t>
-      </w:r>
-      <w:proofErr w:type="gramEnd"/>
+        <w:t>race_name</w:t>
+      </w:r>
+      <w:r>
+        <w:rPr>
+          <w:color w:val="FF0000"/>
+          <w:sz w:val="24"/>
+          <w:szCs w:val="24"/>
+        </w:rPr>
+        <w:t xml:space="preserve"> </w:t>
+      </w:r>
+      <w:r>
+        <w:sym w:font="Wingdings" w:char="F0E0"/>
+      </w:r>
+      <w:r>
+        <w:t xml:space="preserve"> </w:t>
+      </w:r>
+      <w:proofErr w:type="spellStart"/>
+      <w:r>
+        <w:t>race_date</w:t>
+      </w:r>
+      <w:proofErr w:type="spellEnd"/>
+      <w:r>
+        <w:t>,</w:t>
+      </w:r>
+      <w:r>
+        <w:t xml:space="preserve"> </w:t>
+      </w:r>
+      <w:proofErr w:type="spellStart"/>
+      <w:r>
+        <w:t>race_result</w:t>
+      </w:r>
+      <w:proofErr w:type="spellEnd"/>
+      <w:r>
+        <w:t xml:space="preserve">, </w:t>
+      </w:r>
+      <w:proofErr w:type="spellStart"/>
+      <w:r>
+        <w:t>horse_name</w:t>
+      </w:r>
+      <w:proofErr w:type="spellEnd"/>
+      <w:r>
+        <w:t>.</w:t>
+      </w:r>
+    </w:p>
+    <w:p>
+      <w:proofErr w:type="spellStart"/>
       <w:r>
         <w:rPr>
           <w:b/>
@@ -12779,8 +12463,9 @@
           <w:sz w:val="24"/>
           <w:szCs w:val="24"/>
         </w:rPr>
-        <w:t>_name</w:t>
-      </w:r>
+        <w:t>horse_name</w:t>
+      </w:r>
+      <w:proofErr w:type="spellEnd"/>
       <w:r>
         <w:rPr>
           <w:color w:val="FF0000"/>
@@ -12795,18 +12480,16 @@
       <w:r>
         <w:t xml:space="preserve"> </w:t>
       </w:r>
-      <w:r>
-        <w:t>race_date</w:t>
-      </w:r>
-      <w:r>
-        <w:t>,</w:t>
-      </w:r>
-      <w:r>
-        <w:t xml:space="preserve"> race_result</w:t>
-      </w:r>
-    </w:p>
-    <w:p>
-      <w:proofErr w:type="gramStart"/>
+      <w:proofErr w:type="spellStart"/>
+      <w:r>
+        <w:t>horse_number</w:t>
+      </w:r>
+      <w:proofErr w:type="spellEnd"/>
+      <w:r>
+        <w:t>.</w:t>
+      </w:r>
+    </w:p>
+    <w:p>
       <w:r>
         <w:rPr>
           <w:b/>
@@ -12815,25 +12498,14 @@
           <w:sz w:val="24"/>
           <w:szCs w:val="24"/>
         </w:rPr>
-        <w:t>horse</w:t>
-      </w:r>
-      <w:proofErr w:type="gramEnd"/>
-      <w:r>
-        <w:rPr>
-          <w:b/>
-          <w:bCs/>
+        <w:t>bet_id</w:t>
+      </w:r>
+      <w:r>
+        <w:rPr>
           <w:color w:val="FF0000"/>
           <w:sz w:val="24"/>
           <w:szCs w:val="24"/>
         </w:rPr>
-        <w:t>_name</w:t>
-      </w:r>
-      <w:r>
-        <w:rPr>
-          <w:color w:val="FF0000"/>
-          <w:sz w:val="24"/>
-          <w:szCs w:val="24"/>
-        </w:rPr>
         <w:t xml:space="preserve"> </w:t>
       </w:r>
       <w:r>
@@ -12843,67 +12515,43 @@
         <w:t xml:space="preserve"> </w:t>
       </w:r>
       <w:r>
-        <w:t>horse_number</w:t>
-      </w:r>
-    </w:p>
-    <w:p>
-      <w:proofErr w:type="gramStart"/>
-      <w:r>
-        <w:rPr>
-          <w:b/>
-          <w:bCs/>
-          <w:color w:val="FF0000"/>
-          <w:sz w:val="24"/>
-          <w:szCs w:val="24"/>
-        </w:rPr>
-        <w:t>bet</w:t>
-      </w:r>
-      <w:proofErr w:type="gramEnd"/>
-      <w:r>
-        <w:rPr>
-          <w:b/>
-          <w:bCs/>
-          <w:color w:val="FF0000"/>
-          <w:sz w:val="24"/>
-          <w:szCs w:val="24"/>
-        </w:rPr>
-        <w:t>_id</w:t>
-      </w:r>
-      <w:r>
-        <w:rPr>
-          <w:color w:val="FF0000"/>
-          <w:sz w:val="24"/>
-          <w:szCs w:val="24"/>
-        </w:rPr>
-        <w:t xml:space="preserve"> </w:t>
-      </w:r>
-      <w:r>
-        <w:sym w:font="Wingdings" w:char="F0E0"/>
-      </w:r>
-      <w:r>
-        <w:t xml:space="preserve"> </w:t>
-      </w:r>
-      <w:r>
         <w:t>bet_type</w:t>
       </w:r>
       <w:r>
         <w:t xml:space="preserve">, </w:t>
       </w:r>
+      <w:proofErr w:type="spellStart"/>
       <w:r>
         <w:t>sum_of_bet</w:t>
       </w:r>
+      <w:proofErr w:type="spellEnd"/>
       <w:r>
         <w:t xml:space="preserve">, </w:t>
       </w:r>
+      <w:proofErr w:type="spellStart"/>
       <w:r>
         <w:t>order_number_bet</w:t>
       </w:r>
+      <w:proofErr w:type="spellEnd"/>
       <w:r>
         <w:t xml:space="preserve">, </w:t>
       </w:r>
+      <w:proofErr w:type="spellStart"/>
       <w:r>
         <w:t>bet_winnings</w:t>
       </w:r>
+      <w:proofErr w:type="spellEnd"/>
+      <w:r>
+        <w:t xml:space="preserve">, </w:t>
+      </w:r>
+      <w:proofErr w:type="spellStart"/>
+      <w:r>
+        <w:t>race_name</w:t>
+      </w:r>
+      <w:proofErr w:type="spellEnd"/>
+      <w:r>
+        <w:t>.</w:t>
+      </w:r>
     </w:p>
     <w:p>
       <w:pPr>
@@ -12917,7 +12565,6 @@
         <w:rPr>
           <w:u w:val="single"/>
         </w:rPr>
-        <w:lastRenderedPageBreak/>
         <w:t>Règles de gestion :</w:t>
       </w:r>
       <w:bookmarkEnd w:id="28"/>
@@ -12929,14 +12576,74 @@
           <w:sz w:val="22"/>
         </w:rPr>
       </w:pPr>
-    </w:p>
-    <w:p>
-      <w:pPr>
-        <w:spacing w:line="200" w:lineRule="exact"/>
-        <w:rPr>
-          <w:rFonts w:ascii="Times New Roman" w:eastAsia="Times New Roman" w:hAnsi="Times New Roman"/>
-        </w:rPr>
-      </w:pPr>
+      <w:r>
+        <w:rPr>
+          <w:sz w:val="22"/>
+        </w:rPr>
+        <w:t>Une course peut avoir 2 à plusieurs participant.</w:t>
+      </w:r>
+    </w:p>
+    <w:p>
+      <w:pPr>
+        <w:spacing w:line="0" w:lineRule="atLeast"/>
+        <w:rPr>
+          <w:sz w:val="22"/>
+        </w:rPr>
+      </w:pPr>
+      <w:r>
+        <w:rPr>
+          <w:sz w:val="22"/>
+        </w:rPr>
+        <w:t>Un participant peut participer à une seule course à la fois.</w:t>
+      </w:r>
+    </w:p>
+    <w:p>
+      <w:pPr>
+        <w:spacing w:line="0" w:lineRule="atLeast"/>
+        <w:rPr>
+          <w:sz w:val="22"/>
+        </w:rPr>
+      </w:pPr>
+    </w:p>
+    <w:p>
+      <w:pPr>
+        <w:spacing w:line="0" w:lineRule="atLeast"/>
+        <w:rPr>
+          <w:sz w:val="22"/>
+        </w:rPr>
+      </w:pPr>
+      <w:r>
+        <w:rPr>
+          <w:sz w:val="22"/>
+        </w:rPr>
+        <w:t>Une course peut avoir de 0 à</w:t>
+      </w:r>
+      <w:r>
+        <w:rPr>
+          <w:sz w:val="22"/>
+        </w:rPr>
+        <w:t xml:space="preserve"> plusieurs paris.</w:t>
+      </w:r>
+    </w:p>
+    <w:p>
+      <w:pPr>
+        <w:spacing w:line="0" w:lineRule="atLeast"/>
+        <w:rPr>
+          <w:sz w:val="22"/>
+        </w:rPr>
+      </w:pPr>
+      <w:r>
+        <w:rPr>
+          <w:sz w:val="22"/>
+        </w:rPr>
+        <w:t>Un pari</w:t>
+      </w:r>
+      <w:r>
+        <w:rPr>
+          <w:sz w:val="22"/>
+        </w:rPr>
+        <w:t xml:space="preserve"> peut être émis de 0 à 1 fois par course.</w:t>
+      </w:r>
     </w:p>
     <w:p>
       <w:pPr>
@@ -13954,8 +13661,6 @@
           <w:rFonts w:eastAsia="Times New Roman" w:cs="Calibri"/>
         </w:rPr>
       </w:pPr>
-      <w:proofErr w:type="spellStart"/>
-      <w:proofErr w:type="gramStart"/>
       <w:r>
         <w:rPr>
           <w:rFonts w:eastAsia="Times New Roman" w:cs="Calibri"/>
@@ -13965,137 +13670,230 @@
           <w:sz w:val="24"/>
           <w:szCs w:val="24"/>
         </w:rPr>
-        <w:t>customer</w:t>
-      </w:r>
-      <w:proofErr w:type="gramEnd"/>
+        <w:t>customer_id</w:t>
+      </w:r>
       <w:r>
         <w:rPr>
           <w:rFonts w:eastAsia="Times New Roman" w:cs="Calibri"/>
           <w:b/>
           <w:bCs/>
           <w:color w:val="FF0000"/>
-          <w:sz w:val="24"/>
-          <w:szCs w:val="24"/>
-        </w:rPr>
-        <w:t>_id</w:t>
+          <w:sz w:val="22"/>
+          <w:szCs w:val="22"/>
+        </w:rPr>
+        <w:t xml:space="preserve"> </w:t>
+      </w:r>
+      <w:r>
+        <w:rPr>
+          <w:rFonts w:eastAsia="Times New Roman" w:cs="Calibri"/>
+        </w:rPr>
+        <w:sym w:font="Wingdings" w:char="F0E0"/>
+      </w:r>
+      <w:r>
+        <w:rPr>
+          <w:rFonts w:eastAsia="Times New Roman" w:cs="Calibri"/>
+        </w:rPr>
+        <w:t xml:space="preserve"> </w:t>
+      </w:r>
+      <w:proofErr w:type="spellStart"/>
+      <w:r>
+        <w:rPr>
+          <w:rFonts w:eastAsia="Times New Roman" w:cs="Calibri"/>
+        </w:rPr>
+        <w:t>customer_firstname</w:t>
       </w:r>
       <w:proofErr w:type="spellEnd"/>
+      <w:r>
+        <w:rPr>
+          <w:rFonts w:eastAsia="Times New Roman" w:cs="Calibri"/>
+        </w:rPr>
+        <w:t xml:space="preserve">, </w:t>
+      </w:r>
+      <w:proofErr w:type="spellStart"/>
+      <w:r>
+        <w:rPr>
+          <w:rFonts w:eastAsia="Times New Roman" w:cs="Calibri"/>
+        </w:rPr>
+        <w:t>customer_lastname</w:t>
+      </w:r>
+      <w:proofErr w:type="spellEnd"/>
+      <w:r>
+        <w:rPr>
+          <w:rFonts w:eastAsia="Times New Roman" w:cs="Calibri"/>
+        </w:rPr>
+        <w:t xml:space="preserve">, </w:t>
+      </w:r>
+      <w:proofErr w:type="spellStart"/>
+      <w:r>
+        <w:rPr>
+          <w:rFonts w:eastAsia="Times New Roman" w:cs="Calibri"/>
+        </w:rPr>
+        <w:t>customer_address</w:t>
+      </w:r>
+      <w:proofErr w:type="spellEnd"/>
+      <w:r>
+        <w:rPr>
+          <w:rFonts w:eastAsia="Times New Roman" w:cs="Calibri"/>
+        </w:rPr>
+        <w:t xml:space="preserve">, </w:t>
+      </w:r>
+      <w:proofErr w:type="spellStart"/>
+      <w:r>
+        <w:rPr>
+          <w:rFonts w:eastAsia="Times New Roman" w:cs="Calibri"/>
+        </w:rPr>
+        <w:t>customer_borrow_number</w:t>
+      </w:r>
+      <w:proofErr w:type="spellEnd"/>
+      <w:r>
+        <w:rPr>
+          <w:rFonts w:eastAsia="Times New Roman" w:cs="Calibri"/>
+        </w:rPr>
+        <w:t xml:space="preserve">, </w:t>
+      </w:r>
+      <w:proofErr w:type="spellStart"/>
+      <w:r>
+        <w:rPr>
+          <w:rFonts w:eastAsia="Times New Roman" w:cs="Calibri"/>
+        </w:rPr>
+        <w:t>customer_deposit</w:t>
+      </w:r>
+      <w:proofErr w:type="spellEnd"/>
+      <w:r>
+        <w:rPr>
+          <w:rFonts w:eastAsia="Times New Roman" w:cs="Calibri"/>
+        </w:rPr>
+        <w:t>.</w:t>
+      </w:r>
+    </w:p>
+    <w:p>
+      <w:pPr>
+        <w:rPr>
+          <w:rFonts w:eastAsia="Times New Roman" w:cs="Calibri"/>
+          <w:sz w:val="22"/>
+          <w:szCs w:val="22"/>
+        </w:rPr>
+      </w:pPr>
+      <w:proofErr w:type="spellStart"/>
       <w:r>
         <w:rPr>
           <w:rFonts w:eastAsia="Times New Roman" w:cs="Calibri"/>
           <w:b/>
           <w:bCs/>
           <w:color w:val="FF0000"/>
-          <w:sz w:val="22"/>
-          <w:szCs w:val="22"/>
-        </w:rPr>
-        <w:t xml:space="preserve"> </w:t>
-      </w:r>
-      <w:r>
-        <w:rPr>
-          <w:rFonts w:eastAsia="Times New Roman" w:cs="Calibri"/>
-        </w:rPr>
-        <w:sym w:font="Wingdings" w:char="F0E0"/>
-      </w:r>
-      <w:r>
-        <w:rPr>
-          <w:rFonts w:eastAsia="Times New Roman" w:cs="Calibri"/>
-        </w:rPr>
-        <w:t xml:space="preserve"> </w:t>
-      </w:r>
-      <w:proofErr w:type="spellStart"/>
-      <w:r>
-        <w:rPr>
-          <w:rFonts w:eastAsia="Times New Roman" w:cs="Calibri"/>
-        </w:rPr>
-        <w:t>customer_firstname</w:t>
+          <w:sz w:val="24"/>
+          <w:szCs w:val="24"/>
+        </w:rPr>
+        <w:t>borrow_id</w:t>
       </w:r>
       <w:proofErr w:type="spellEnd"/>
-      <w:r>
-        <w:rPr>
-          <w:rFonts w:eastAsia="Times New Roman" w:cs="Calibri"/>
-        </w:rPr>
-        <w:t xml:space="preserve">, </w:t>
-      </w:r>
-      <w:proofErr w:type="spellStart"/>
-      <w:r>
-        <w:rPr>
-          <w:rFonts w:eastAsia="Times New Roman" w:cs="Calibri"/>
-        </w:rPr>
-        <w:t>customer_lastname</w:t>
-      </w:r>
-      <w:proofErr w:type="spellEnd"/>
-      <w:r>
-        <w:rPr>
-          <w:rFonts w:eastAsia="Times New Roman" w:cs="Calibri"/>
-        </w:rPr>
-        <w:t xml:space="preserve">, </w:t>
-      </w:r>
-      <w:proofErr w:type="spellStart"/>
-      <w:r>
-        <w:rPr>
-          <w:rFonts w:eastAsia="Times New Roman" w:cs="Calibri"/>
-        </w:rPr>
-        <w:t>customer_address</w:t>
-      </w:r>
-      <w:proofErr w:type="spellEnd"/>
-      <w:r>
-        <w:rPr>
-          <w:rFonts w:eastAsia="Times New Roman" w:cs="Calibri"/>
-        </w:rPr>
-        <w:t xml:space="preserve">, </w:t>
-      </w:r>
-      <w:proofErr w:type="spellStart"/>
-      <w:r>
-        <w:rPr>
-          <w:rFonts w:eastAsia="Times New Roman" w:cs="Calibri"/>
-        </w:rPr>
-        <w:t>customer_borrow_number</w:t>
-      </w:r>
-      <w:proofErr w:type="spellEnd"/>
-      <w:r>
-        <w:rPr>
-          <w:rFonts w:eastAsia="Times New Roman" w:cs="Calibri"/>
-        </w:rPr>
-        <w:t xml:space="preserve">, </w:t>
-      </w:r>
-      <w:proofErr w:type="spellStart"/>
-      <w:r>
-        <w:rPr>
-          <w:rFonts w:eastAsia="Times New Roman" w:cs="Calibri"/>
-        </w:rPr>
-        <w:t>customer_deposit</w:t>
-      </w:r>
-      <w:proofErr w:type="spellEnd"/>
-      <w:r>
-        <w:rPr>
-          <w:rFonts w:eastAsia="Times New Roman" w:cs="Calibri"/>
-        </w:rPr>
-        <w:t>.</w:t>
-      </w:r>
-    </w:p>
-    <w:p>
-      <w:pPr>
-        <w:rPr>
-          <w:rFonts w:eastAsia="Times New Roman" w:cs="Calibri"/>
-          <w:sz w:val="22"/>
-          <w:szCs w:val="22"/>
-        </w:rPr>
-      </w:pPr>
-      <w:proofErr w:type="spellStart"/>
-      <w:proofErr w:type="gramStart"/>
       <w:r>
         <w:rPr>
           <w:rFonts w:eastAsia="Times New Roman" w:cs="Calibri"/>
           <w:b/>
           <w:bCs/>
           <w:color w:val="FF0000"/>
-          <w:sz w:val="24"/>
-          <w:szCs w:val="24"/>
-        </w:rPr>
-        <w:t>borrow</w:t>
-      </w:r>
-      <w:proofErr w:type="gramEnd"/>
+          <w:sz w:val="22"/>
+          <w:szCs w:val="22"/>
+        </w:rPr>
+        <w:t xml:space="preserve"> </w:t>
+      </w:r>
+      <w:r>
+        <w:rPr>
+          <w:rFonts w:eastAsia="Times New Roman" w:cs="Calibri"/>
+          <w:sz w:val="22"/>
+          <w:szCs w:val="22"/>
+        </w:rPr>
+        <w:sym w:font="Wingdings" w:char="F0E0"/>
+      </w:r>
+      <w:r>
+        <w:rPr>
+          <w:rFonts w:eastAsia="Times New Roman" w:cs="Calibri"/>
+          <w:sz w:val="22"/>
+          <w:szCs w:val="22"/>
+        </w:rPr>
+        <w:t xml:space="preserve"> </w:t>
+      </w:r>
+      <w:proofErr w:type="spellStart"/>
+      <w:r>
+        <w:rPr>
+          <w:rFonts w:eastAsia="Times New Roman" w:cs="Calibri"/>
+          <w:sz w:val="22"/>
+          <w:szCs w:val="22"/>
+        </w:rPr>
+        <w:t>borrow_late</w:t>
+      </w:r>
+      <w:proofErr w:type="spellEnd"/>
+      <w:r>
+        <w:rPr>
+          <w:rFonts w:eastAsia="Times New Roman" w:cs="Calibri"/>
+          <w:sz w:val="22"/>
+          <w:szCs w:val="22"/>
+        </w:rPr>
+        <w:t xml:space="preserve">, </w:t>
+      </w:r>
+      <w:proofErr w:type="spellStart"/>
+      <w:r>
+        <w:rPr>
+          <w:rFonts w:eastAsia="Times New Roman" w:cs="Calibri"/>
+          <w:sz w:val="22"/>
+          <w:szCs w:val="22"/>
+        </w:rPr>
+        <w:t>borrow_date</w:t>
+      </w:r>
+      <w:proofErr w:type="spellEnd"/>
+      <w:r>
+        <w:rPr>
+          <w:rFonts w:eastAsia="Times New Roman" w:cs="Calibri"/>
+          <w:sz w:val="22"/>
+          <w:szCs w:val="22"/>
+        </w:rPr>
+        <w:t xml:space="preserve">, </w:t>
+      </w:r>
+      <w:r>
+        <w:rPr>
+          <w:rFonts w:eastAsia="Times New Roman" w:cs="Calibri"/>
+          <w:sz w:val="22"/>
+          <w:szCs w:val="22"/>
+        </w:rPr>
+        <w:t>customer_id</w:t>
+      </w:r>
+      <w:r>
+        <w:rPr>
+          <w:rFonts w:eastAsia="Times New Roman" w:cs="Calibri"/>
+          <w:sz w:val="22"/>
+          <w:szCs w:val="22"/>
+        </w:rPr>
+        <w:t xml:space="preserve">, </w:t>
+      </w:r>
+      <w:proofErr w:type="spellStart"/>
+      <w:r>
+        <w:rPr>
+          <w:rFonts w:eastAsia="Times New Roman" w:cs="Calibri"/>
+          <w:sz w:val="22"/>
+          <w:szCs w:val="22"/>
+        </w:rPr>
+        <w:t>tape_id</w:t>
+      </w:r>
+      <w:proofErr w:type="spellEnd"/>
+      <w:r>
+        <w:rPr>
+          <w:rFonts w:eastAsia="Times New Roman" w:cs="Calibri"/>
+          <w:sz w:val="22"/>
+          <w:szCs w:val="22"/>
+        </w:rPr>
+        <w:t>.</w:t>
+      </w:r>
+    </w:p>
+    <w:p>
+      <w:pPr>
+        <w:rPr>
+          <w:rFonts w:eastAsia="Times New Roman" w:cs="Calibri"/>
+          <w:sz w:val="22"/>
+          <w:szCs w:val="22"/>
+        </w:rPr>
+      </w:pPr>
+      <w:proofErr w:type="spellStart"/>
       <w:r>
         <w:rPr>
           <w:rFonts w:eastAsia="Times New Roman" w:cs="Calibri"/>
@@ -14105,7 +13903,7 @@
           <w:sz w:val="24"/>
           <w:szCs w:val="24"/>
         </w:rPr>
-        <w:t>_id</w:t>
+        <w:t>tape_id</w:t>
       </w:r>
       <w:proofErr w:type="spellEnd"/>
       <w:r>
@@ -14114,26 +13912,46 @@
           <w:b/>
           <w:bCs/>
           <w:color w:val="FF0000"/>
+          <w:sz w:val="24"/>
+          <w:szCs w:val="24"/>
+        </w:rPr>
+        <w:t xml:space="preserve"> </w:t>
+      </w:r>
+      <w:r>
+        <w:rPr>
+          <w:rFonts w:eastAsia="Times New Roman" w:cs="Calibri"/>
           <w:sz w:val="22"/>
           <w:szCs w:val="22"/>
         </w:rPr>
+        <w:sym w:font="Wingdings" w:char="F0E0"/>
+      </w:r>
+      <w:r>
+        <w:rPr>
+          <w:rFonts w:eastAsia="Times New Roman" w:cs="Calibri"/>
+          <w:b/>
+          <w:bCs/>
+          <w:sz w:val="22"/>
+          <w:szCs w:val="22"/>
+        </w:rPr>
         <w:t xml:space="preserve"> </w:t>
       </w:r>
+      <w:proofErr w:type="spellStart"/>
       <w:r>
         <w:rPr>
           <w:rFonts w:eastAsia="Times New Roman" w:cs="Calibri"/>
           <w:sz w:val="22"/>
           <w:szCs w:val="22"/>
         </w:rPr>
-        <w:sym w:font="Wingdings" w:char="F0E0"/>
-      </w:r>
+        <w:t>movie_title</w:t>
+      </w:r>
+      <w:proofErr w:type="spellEnd"/>
       <w:r>
         <w:rPr>
           <w:rFonts w:eastAsia="Times New Roman" w:cs="Calibri"/>
           <w:sz w:val="22"/>
           <w:szCs w:val="22"/>
         </w:rPr>
-        <w:t xml:space="preserve"> </w:t>
+        <w:t xml:space="preserve">, </w:t>
       </w:r>
       <w:proofErr w:type="spellStart"/>
       <w:r>
@@ -14142,7 +13960,7 @@
           <w:sz w:val="22"/>
           <w:szCs w:val="22"/>
         </w:rPr>
-        <w:t>borrow_late</w:t>
+        <w:t>movie_actor</w:t>
       </w:r>
       <w:proofErr w:type="spellEnd"/>
       <w:r>
@@ -14160,7 +13978,7 @@
           <w:sz w:val="22"/>
           <w:szCs w:val="22"/>
         </w:rPr>
-        <w:t>borrow_date</w:t>
+        <w:t>movie_time</w:t>
       </w:r>
       <w:proofErr w:type="spellEnd"/>
       <w:r>
@@ -14178,7 +13996,7 @@
           <w:sz w:val="22"/>
           <w:szCs w:val="22"/>
         </w:rPr>
-        <w:t>customer_id</w:t>
+        <w:t>movie_director</w:t>
       </w:r>
       <w:proofErr w:type="spellEnd"/>
       <w:r>
@@ -14196,7 +14014,7 @@
           <w:sz w:val="22"/>
           <w:szCs w:val="22"/>
         </w:rPr>
-        <w:t>tape_id</w:t>
+        <w:t>typeofmovie_name</w:t>
       </w:r>
       <w:proofErr w:type="spellEnd"/>
       <w:r>
@@ -14217,7 +14035,6 @@
         </w:rPr>
       </w:pPr>
       <w:proofErr w:type="spellStart"/>
-      <w:proofErr w:type="gramStart"/>
       <w:r>
         <w:rPr>
           <w:rFonts w:eastAsia="Times New Roman" w:cs="Calibri"/>
@@ -14227,173 +14044,7 @@
           <w:sz w:val="24"/>
           <w:szCs w:val="24"/>
         </w:rPr>
-        <w:t>tape</w:t>
-      </w:r>
-      <w:proofErr w:type="gramEnd"/>
-      <w:r>
-        <w:rPr>
-          <w:rFonts w:eastAsia="Times New Roman" w:cs="Calibri"/>
-          <w:b/>
-          <w:bCs/>
-          <w:color w:val="FF0000"/>
-          <w:sz w:val="24"/>
-          <w:szCs w:val="24"/>
-        </w:rPr>
-        <w:t>_id</w:t>
-      </w:r>
-      <w:proofErr w:type="spellEnd"/>
-      <w:r>
-        <w:rPr>
-          <w:rFonts w:eastAsia="Times New Roman" w:cs="Calibri"/>
-          <w:b/>
-          <w:bCs/>
-          <w:color w:val="FF0000"/>
-          <w:sz w:val="24"/>
-          <w:szCs w:val="24"/>
-        </w:rPr>
-        <w:t xml:space="preserve"> </w:t>
-      </w:r>
-      <w:r>
-        <w:rPr>
-          <w:rFonts w:eastAsia="Times New Roman" w:cs="Calibri"/>
-          <w:sz w:val="22"/>
-          <w:szCs w:val="22"/>
-        </w:rPr>
-        <w:sym w:font="Wingdings" w:char="F0E0"/>
-      </w:r>
-      <w:r>
-        <w:rPr>
-          <w:rFonts w:eastAsia="Times New Roman" w:cs="Calibri"/>
-          <w:b/>
-          <w:bCs/>
-          <w:sz w:val="22"/>
-          <w:szCs w:val="22"/>
-        </w:rPr>
-        <w:t xml:space="preserve"> </w:t>
-      </w:r>
-      <w:proofErr w:type="spellStart"/>
-      <w:r>
-        <w:rPr>
-          <w:rFonts w:eastAsia="Times New Roman" w:cs="Calibri"/>
-          <w:sz w:val="22"/>
-          <w:szCs w:val="22"/>
-        </w:rPr>
-        <w:t>movie_title</w:t>
-      </w:r>
-      <w:proofErr w:type="spellEnd"/>
-      <w:r>
-        <w:rPr>
-          <w:rFonts w:eastAsia="Times New Roman" w:cs="Calibri"/>
-          <w:sz w:val="22"/>
-          <w:szCs w:val="22"/>
-        </w:rPr>
-        <w:t xml:space="preserve">, </w:t>
-      </w:r>
-      <w:proofErr w:type="spellStart"/>
-      <w:r>
-        <w:rPr>
-          <w:rFonts w:eastAsia="Times New Roman" w:cs="Calibri"/>
-          <w:sz w:val="22"/>
-          <w:szCs w:val="22"/>
-        </w:rPr>
-        <w:t>movie_actor</w:t>
-      </w:r>
-      <w:proofErr w:type="spellEnd"/>
-      <w:r>
-        <w:rPr>
-          <w:rFonts w:eastAsia="Times New Roman" w:cs="Calibri"/>
-          <w:sz w:val="22"/>
-          <w:szCs w:val="22"/>
-        </w:rPr>
-        <w:t xml:space="preserve">, </w:t>
-      </w:r>
-      <w:proofErr w:type="spellStart"/>
-      <w:r>
-        <w:rPr>
-          <w:rFonts w:eastAsia="Times New Roman" w:cs="Calibri"/>
-          <w:sz w:val="22"/>
-          <w:szCs w:val="22"/>
-        </w:rPr>
-        <w:t>movie_time</w:t>
-      </w:r>
-      <w:proofErr w:type="spellEnd"/>
-      <w:r>
-        <w:rPr>
-          <w:rFonts w:eastAsia="Times New Roman" w:cs="Calibri"/>
-          <w:sz w:val="22"/>
-          <w:szCs w:val="22"/>
-        </w:rPr>
-        <w:t xml:space="preserve">, </w:t>
-      </w:r>
-      <w:proofErr w:type="spellStart"/>
-      <w:r>
-        <w:rPr>
-          <w:rFonts w:eastAsia="Times New Roman" w:cs="Calibri"/>
-          <w:sz w:val="22"/>
-          <w:szCs w:val="22"/>
-        </w:rPr>
-        <w:t>movie_director</w:t>
-      </w:r>
-      <w:proofErr w:type="spellEnd"/>
-      <w:r>
-        <w:rPr>
-          <w:rFonts w:eastAsia="Times New Roman" w:cs="Calibri"/>
-          <w:sz w:val="22"/>
-          <w:szCs w:val="22"/>
-        </w:rPr>
-        <w:t xml:space="preserve">, </w:t>
-      </w:r>
-      <w:proofErr w:type="spellStart"/>
-      <w:r>
-        <w:rPr>
-          <w:rFonts w:eastAsia="Times New Roman" w:cs="Calibri"/>
-          <w:sz w:val="22"/>
-          <w:szCs w:val="22"/>
-        </w:rPr>
         <w:t>typeofmovie_name</w:t>
-      </w:r>
-      <w:proofErr w:type="spellEnd"/>
-      <w:r>
-        <w:rPr>
-          <w:rFonts w:eastAsia="Times New Roman" w:cs="Calibri"/>
-          <w:sz w:val="22"/>
-          <w:szCs w:val="22"/>
-        </w:rPr>
-        <w:t>.</w:t>
-      </w:r>
-    </w:p>
-    <w:p>
-      <w:pPr>
-        <w:rPr>
-          <w:rFonts w:eastAsia="Times New Roman" w:cs="Calibri"/>
-          <w:sz w:val="22"/>
-          <w:szCs w:val="22"/>
-        </w:rPr>
-      </w:pPr>
-      <w:proofErr w:type="spellStart"/>
-      <w:proofErr w:type="gramStart"/>
-      <w:r>
-        <w:rPr>
-          <w:rFonts w:eastAsia="Times New Roman" w:cs="Calibri"/>
-          <w:b/>
-          <w:bCs/>
-          <w:color w:val="FF0000"/>
-          <w:sz w:val="24"/>
-          <w:szCs w:val="24"/>
-        </w:rPr>
-        <w:t>typeofmovie</w:t>
-      </w:r>
-      <w:proofErr w:type="gramEnd"/>
-      <w:r>
-        <w:rPr>
-          <w:rFonts w:eastAsia="Times New Roman" w:cs="Calibri"/>
-          <w:b/>
-          <w:bCs/>
-          <w:color w:val="FF0000"/>
-          <w:sz w:val="24"/>
-          <w:szCs w:val="24"/>
-        </w:rPr>
-        <w:t>_name</w:t>
       </w:r>
       <w:proofErr w:type="spellEnd"/>
       <w:r>
@@ -14569,7 +14220,6 @@
         <w:rPr>
           <w:u w:val="single"/>
         </w:rPr>
-        <w:lastRenderedPageBreak/>
         <w:t>Dictionnaire des données :</w:t>
       </w:r>
       <w:bookmarkEnd w:id="32"/>
@@ -14815,8 +14465,6 @@
               </w:rPr>
             </w:pPr>
             <w:bookmarkStart w:id="33" w:name="_Hlk80265792"/>
-            <w:proofErr w:type="spellStart"/>
-            <w:proofErr w:type="gramStart"/>
             <w:r>
               <w:rPr>
                 <w:rFonts w:eastAsia="Times New Roman" w:cs="Calibri"/>
@@ -14826,22 +14474,9 @@
                 <w:sz w:val="22"/>
                 <w:szCs w:val="22"/>
               </w:rPr>
-              <w:t>customer</w:t>
-            </w:r>
-            <w:proofErr w:type="gramEnd"/>
-            <w:r>
-              <w:rPr>
-                <w:rFonts w:eastAsia="Times New Roman" w:cs="Calibri"/>
-                <w:b/>
-                <w:bCs/>
-                <w:color w:val="FF0000"/>
-                <w:sz w:val="22"/>
-                <w:szCs w:val="22"/>
-              </w:rPr>
-              <w:t>_id</w:t>
+              <w:t>customer_id</w:t>
             </w:r>
             <w:bookmarkEnd w:id="33"/>
-            <w:proofErr w:type="spellEnd"/>
           </w:p>
         </w:tc>
         <w:tc>
@@ -14997,7 +14632,6 @@
             </w:pPr>
             <w:bookmarkStart w:id="34" w:name="_Hlk80265587"/>
             <w:proofErr w:type="spellStart"/>
-            <w:proofErr w:type="gramStart"/>
             <w:r>
               <w:rPr>
                 <w:rFonts w:eastAsia="Times New Roman" w:cs="Calibri"/>
@@ -15005,17 +14639,7 @@
                 <w:sz w:val="22"/>
                 <w:szCs w:val="22"/>
               </w:rPr>
-              <w:t>customer</w:t>
-            </w:r>
-            <w:proofErr w:type="gramEnd"/>
-            <w:r>
-              <w:rPr>
-                <w:rFonts w:eastAsia="Times New Roman" w:cs="Calibri"/>
-                <w:color w:val="FFFFFF"/>
-                <w:sz w:val="22"/>
-                <w:szCs w:val="22"/>
-              </w:rPr>
-              <w:t>_firstname</w:t>
+              <w:t>customer_firstname</w:t>
             </w:r>
             <w:bookmarkEnd w:id="34"/>
             <w:proofErr w:type="spellEnd"/>
@@ -15144,7 +14768,6 @@
             </w:pPr>
             <w:bookmarkStart w:id="35" w:name="_Hlk80265599"/>
             <w:proofErr w:type="spellStart"/>
-            <w:proofErr w:type="gramStart"/>
             <w:r>
               <w:rPr>
                 <w:rFonts w:eastAsia="Times New Roman" w:cs="Calibri"/>
@@ -15152,17 +14775,7 @@
                 <w:sz w:val="22"/>
                 <w:szCs w:val="22"/>
               </w:rPr>
-              <w:t>customer</w:t>
-            </w:r>
-            <w:proofErr w:type="gramEnd"/>
-            <w:r>
-              <w:rPr>
-                <w:rFonts w:eastAsia="Times New Roman" w:cs="Calibri"/>
-                <w:color w:val="FFFFFF"/>
-                <w:sz w:val="22"/>
-                <w:szCs w:val="22"/>
-              </w:rPr>
-              <w:t>_lastname</w:t>
+              <w:t>customer_lastname</w:t>
             </w:r>
             <w:bookmarkEnd w:id="35"/>
             <w:proofErr w:type="spellEnd"/>
@@ -15291,7 +14904,6 @@
               </w:rPr>
             </w:pPr>
             <w:proofErr w:type="spellStart"/>
-            <w:proofErr w:type="gramStart"/>
             <w:r>
               <w:rPr>
                 <w:rFonts w:eastAsia="Times New Roman" w:cs="Calibri"/>
@@ -15299,17 +14911,7 @@
                 <w:sz w:val="22"/>
                 <w:szCs w:val="22"/>
               </w:rPr>
-              <w:t>customer</w:t>
-            </w:r>
-            <w:proofErr w:type="gramEnd"/>
-            <w:r>
-              <w:rPr>
-                <w:rFonts w:eastAsia="Times New Roman" w:cs="Calibri"/>
-                <w:color w:val="FFFFFF"/>
-                <w:sz w:val="22"/>
-                <w:szCs w:val="22"/>
-              </w:rPr>
-              <w:t>_address</w:t>
+              <w:t>customer_address</w:t>
             </w:r>
             <w:proofErr w:type="spellEnd"/>
           </w:p>
@@ -15462,7 +15064,6 @@
             </w:pPr>
             <w:bookmarkStart w:id="36" w:name="_Hlk80265642"/>
             <w:proofErr w:type="spellStart"/>
-            <w:proofErr w:type="gramStart"/>
             <w:r>
               <w:rPr>
                 <w:rFonts w:eastAsia="Times New Roman" w:cs="Calibri"/>
@@ -15470,17 +15071,7 @@
                 <w:sz w:val="22"/>
                 <w:szCs w:val="22"/>
               </w:rPr>
-              <w:t>customer</w:t>
-            </w:r>
-            <w:proofErr w:type="gramEnd"/>
-            <w:r>
-              <w:rPr>
-                <w:rFonts w:eastAsia="Times New Roman" w:cs="Calibri"/>
-                <w:color w:val="FFFFFF"/>
-                <w:sz w:val="22"/>
-                <w:szCs w:val="22"/>
-              </w:rPr>
-              <w:t>_borrow_number</w:t>
+              <w:t>customer_borrow_number</w:t>
             </w:r>
             <w:bookmarkEnd w:id="36"/>
             <w:proofErr w:type="spellEnd"/>
@@ -15633,7 +15224,6 @@
             </w:pPr>
             <w:bookmarkStart w:id="37" w:name="_Hlk80265657"/>
             <w:proofErr w:type="spellStart"/>
-            <w:proofErr w:type="gramStart"/>
             <w:r>
               <w:rPr>
                 <w:rFonts w:eastAsia="Times New Roman" w:cs="Calibri"/>
@@ -15641,17 +15231,7 @@
                 <w:sz w:val="22"/>
                 <w:szCs w:val="22"/>
               </w:rPr>
-              <w:t>customer</w:t>
-            </w:r>
-            <w:proofErr w:type="gramEnd"/>
-            <w:r>
-              <w:rPr>
-                <w:rFonts w:eastAsia="Times New Roman" w:cs="Calibri"/>
-                <w:color w:val="FFFFFF"/>
-                <w:sz w:val="22"/>
-                <w:szCs w:val="22"/>
-              </w:rPr>
-              <w:t>_deposit</w:t>
+              <w:t>customer_deposit</w:t>
             </w:r>
             <w:bookmarkEnd w:id="37"/>
             <w:proofErr w:type="spellEnd"/>
@@ -15781,7 +15361,6 @@
               </w:rPr>
             </w:pPr>
             <w:proofErr w:type="spellStart"/>
-            <w:proofErr w:type="gramStart"/>
             <w:r>
               <w:rPr>
                 <w:rFonts w:eastAsia="Times New Roman" w:cs="Calibri"/>
@@ -15791,19 +15370,7 @@
                 <w:sz w:val="22"/>
                 <w:szCs w:val="22"/>
               </w:rPr>
-              <w:t>borrow</w:t>
-            </w:r>
-            <w:proofErr w:type="gramEnd"/>
-            <w:r>
-              <w:rPr>
-                <w:rFonts w:eastAsia="Times New Roman" w:cs="Calibri"/>
-                <w:b/>
-                <w:bCs/>
-                <w:color w:val="FF0000"/>
-                <w:sz w:val="22"/>
-                <w:szCs w:val="22"/>
-              </w:rPr>
-              <w:t>_id</w:t>
+              <w:t>borrow_id</w:t>
             </w:r>
             <w:proofErr w:type="spellEnd"/>
           </w:p>
@@ -15942,7 +15509,6 @@
               </w:rPr>
             </w:pPr>
             <w:proofErr w:type="spellStart"/>
-            <w:proofErr w:type="gramStart"/>
             <w:r>
               <w:rPr>
                 <w:rFonts w:eastAsia="Times New Roman" w:cs="Calibri"/>
@@ -15950,17 +15516,7 @@
                 <w:sz w:val="22"/>
                 <w:szCs w:val="22"/>
               </w:rPr>
-              <w:t>borrow</w:t>
-            </w:r>
-            <w:proofErr w:type="gramEnd"/>
-            <w:r>
-              <w:rPr>
-                <w:rFonts w:eastAsia="Times New Roman" w:cs="Calibri"/>
-                <w:color w:val="FFFFFF"/>
-                <w:sz w:val="22"/>
-                <w:szCs w:val="22"/>
-              </w:rPr>
-              <w:t>_late</w:t>
+              <w:t>borrow_late</w:t>
             </w:r>
             <w:proofErr w:type="spellEnd"/>
           </w:p>
@@ -16112,7 +15668,6 @@
               </w:rPr>
             </w:pPr>
             <w:proofErr w:type="spellStart"/>
-            <w:proofErr w:type="gramStart"/>
             <w:r>
               <w:rPr>
                 <w:rFonts w:eastAsia="Times New Roman" w:cs="Calibri"/>
@@ -16120,17 +15675,7 @@
                 <w:sz w:val="22"/>
                 <w:szCs w:val="22"/>
               </w:rPr>
-              <w:t>borrow</w:t>
-            </w:r>
-            <w:proofErr w:type="gramEnd"/>
-            <w:r>
-              <w:rPr>
-                <w:rFonts w:eastAsia="Times New Roman" w:cs="Calibri"/>
-                <w:color w:val="FFFFFF"/>
-                <w:sz w:val="22"/>
-                <w:szCs w:val="22"/>
-              </w:rPr>
-              <w:t>_date</w:t>
+              <w:t>borrow_date</w:t>
             </w:r>
             <w:proofErr w:type="spellEnd"/>
           </w:p>
@@ -16283,7 +15828,6 @@
               </w:rPr>
             </w:pPr>
             <w:proofErr w:type="spellStart"/>
-            <w:proofErr w:type="gramStart"/>
             <w:r>
               <w:rPr>
                 <w:rFonts w:eastAsia="Times New Roman" w:cs="Calibri"/>
@@ -16293,19 +15837,7 @@
                 <w:sz w:val="22"/>
                 <w:szCs w:val="22"/>
               </w:rPr>
-              <w:t>tape</w:t>
-            </w:r>
-            <w:proofErr w:type="gramEnd"/>
-            <w:r>
-              <w:rPr>
-                <w:rFonts w:eastAsia="Times New Roman" w:cs="Calibri"/>
-                <w:b/>
-                <w:bCs/>
-                <w:color w:val="FF0000"/>
-                <w:sz w:val="22"/>
-                <w:szCs w:val="22"/>
-              </w:rPr>
-              <w:t>_id</w:t>
+              <w:t>tape_id</w:t>
             </w:r>
             <w:proofErr w:type="spellEnd"/>
           </w:p>
@@ -16436,7 +15968,6 @@
               </w:rPr>
             </w:pPr>
             <w:proofErr w:type="spellStart"/>
-            <w:proofErr w:type="gramStart"/>
             <w:r>
               <w:rPr>
                 <w:rFonts w:eastAsia="Times New Roman" w:cs="Calibri"/>
@@ -16444,17 +15975,7 @@
                 <w:sz w:val="22"/>
                 <w:szCs w:val="22"/>
               </w:rPr>
-              <w:t>movie</w:t>
-            </w:r>
-            <w:proofErr w:type="gramEnd"/>
-            <w:r>
-              <w:rPr>
-                <w:rFonts w:eastAsia="Times New Roman" w:cs="Calibri"/>
-                <w:color w:val="FFFFFF" w:themeColor="background1"/>
-                <w:sz w:val="22"/>
-                <w:szCs w:val="22"/>
-              </w:rPr>
-              <w:t>_title</w:t>
+              <w:t>movie_title</w:t>
             </w:r>
             <w:proofErr w:type="spellEnd"/>
           </w:p>
@@ -16609,7 +16130,6 @@
               </w:rPr>
             </w:pPr>
             <w:proofErr w:type="spellStart"/>
-            <w:proofErr w:type="gramStart"/>
             <w:r>
               <w:rPr>
                 <w:rFonts w:eastAsia="Times New Roman" w:cs="Calibri"/>
@@ -16617,17 +16137,7 @@
                 <w:sz w:val="22"/>
                 <w:szCs w:val="22"/>
               </w:rPr>
-              <w:t>movie</w:t>
-            </w:r>
-            <w:proofErr w:type="gramEnd"/>
-            <w:r>
-              <w:rPr>
-                <w:rFonts w:eastAsia="Times New Roman" w:cs="Calibri"/>
-                <w:color w:val="FFFFFF"/>
-                <w:sz w:val="22"/>
-                <w:szCs w:val="22"/>
-              </w:rPr>
-              <w:t>_actor</w:t>
+              <w:t>movie_actor</w:t>
             </w:r>
             <w:r>
               <w:rPr>
@@ -16796,7 +16306,6 @@
               </w:rPr>
             </w:pPr>
             <w:proofErr w:type="spellStart"/>
-            <w:proofErr w:type="gramStart"/>
             <w:r>
               <w:rPr>
                 <w:rFonts w:eastAsia="Times New Roman" w:cs="Calibri"/>
@@ -16804,17 +16313,7 @@
                 <w:sz w:val="22"/>
                 <w:szCs w:val="22"/>
               </w:rPr>
-              <w:t>movie</w:t>
-            </w:r>
-            <w:proofErr w:type="gramEnd"/>
-            <w:r>
-              <w:rPr>
-                <w:rFonts w:eastAsia="Times New Roman" w:cs="Calibri"/>
-                <w:color w:val="FFFFFF"/>
-                <w:sz w:val="22"/>
-                <w:szCs w:val="22"/>
-              </w:rPr>
-              <w:t>_actor</w:t>
+              <w:t>movie_actor</w:t>
             </w:r>
             <w:r>
               <w:rPr>
@@ -16982,7 +16481,6 @@
               </w:rPr>
             </w:pPr>
             <w:proofErr w:type="spellStart"/>
-            <w:proofErr w:type="gramStart"/>
             <w:r>
               <w:rPr>
                 <w:rFonts w:eastAsia="Times New Roman" w:cs="Calibri"/>
@@ -16990,17 +16488,7 @@
                 <w:sz w:val="22"/>
                 <w:szCs w:val="22"/>
               </w:rPr>
-              <w:t>movie</w:t>
-            </w:r>
-            <w:proofErr w:type="gramEnd"/>
-            <w:r>
-              <w:rPr>
-                <w:rFonts w:eastAsia="Times New Roman" w:cs="Calibri"/>
-                <w:color w:val="FFFFFF"/>
-                <w:sz w:val="22"/>
-                <w:szCs w:val="22"/>
-              </w:rPr>
-              <w:t>_time</w:t>
+              <w:t>movie_time</w:t>
             </w:r>
             <w:proofErr w:type="spellEnd"/>
           </w:p>
@@ -17120,7 +16608,6 @@
               </w:rPr>
             </w:pPr>
             <w:proofErr w:type="spellStart"/>
-            <w:proofErr w:type="gramStart"/>
             <w:r>
               <w:rPr>
                 <w:rFonts w:eastAsia="Times New Roman" w:cs="Calibri"/>
@@ -17128,17 +16615,7 @@
                 <w:sz w:val="22"/>
                 <w:szCs w:val="22"/>
               </w:rPr>
-              <w:t>movie</w:t>
-            </w:r>
-            <w:proofErr w:type="gramEnd"/>
-            <w:r>
-              <w:rPr>
-                <w:rFonts w:eastAsia="Times New Roman" w:cs="Calibri"/>
-                <w:color w:val="FFFFFF"/>
-                <w:sz w:val="22"/>
-                <w:szCs w:val="22"/>
-              </w:rPr>
-              <w:t>_director</w:t>
+              <w:t>movie_director</w:t>
             </w:r>
             <w:r>
               <w:rPr>
@@ -17307,7 +16784,6 @@
               </w:rPr>
             </w:pPr>
             <w:proofErr w:type="spellStart"/>
-            <w:proofErr w:type="gramStart"/>
             <w:r>
               <w:rPr>
                 <w:rFonts w:eastAsia="Times New Roman" w:cs="Calibri"/>
@@ -17315,17 +16791,7 @@
                 <w:sz w:val="22"/>
                 <w:szCs w:val="22"/>
               </w:rPr>
-              <w:t>movie</w:t>
-            </w:r>
-            <w:proofErr w:type="gramEnd"/>
-            <w:r>
-              <w:rPr>
-                <w:rFonts w:eastAsia="Times New Roman" w:cs="Calibri"/>
-                <w:color w:val="FFFFFF"/>
-                <w:sz w:val="22"/>
-                <w:szCs w:val="22"/>
-              </w:rPr>
-              <w:t>_director</w:t>
+              <w:t>movie_director</w:t>
             </w:r>
             <w:r>
               <w:rPr>
@@ -17503,7 +16969,6 @@
               </w:rPr>
             </w:pPr>
             <w:proofErr w:type="spellStart"/>
-            <w:proofErr w:type="gramStart"/>
             <w:r>
               <w:rPr>
                 <w:rFonts w:eastAsia="Times New Roman" w:cs="Calibri"/>
@@ -17515,7 +16980,6 @@
               </w:rPr>
               <w:t>typeofmovie</w:t>
             </w:r>
-            <w:proofErr w:type="gramEnd"/>
             <w:r>
               <w:rPr>
                 <w:rFonts w:eastAsia="Times New Roman" w:cs="Calibri"/>
@@ -17671,7 +17135,6 @@
               </w:rPr>
             </w:pPr>
             <w:proofErr w:type="spellStart"/>
-            <w:proofErr w:type="gramStart"/>
             <w:r>
               <w:rPr>
                 <w:rFonts w:eastAsia="Times New Roman" w:cs="Calibri"/>
@@ -17679,17 +17142,7 @@
                 <w:sz w:val="22"/>
                 <w:szCs w:val="22"/>
               </w:rPr>
-              <w:t>typeofmovie</w:t>
-            </w:r>
-            <w:proofErr w:type="gramEnd"/>
-            <w:r>
-              <w:rPr>
-                <w:rFonts w:eastAsia="Times New Roman" w:cs="Calibri"/>
-                <w:color w:val="FFFFFF"/>
-                <w:sz w:val="22"/>
-                <w:szCs w:val="22"/>
-              </w:rPr>
-              <w:t>_public</w:t>
+              <w:t>typeofmovie_public</w:t>
             </w:r>
             <w:proofErr w:type="spellEnd"/>
           </w:p>
@@ -17868,7 +17321,6 @@
           <w:iCs w:val="0"/>
           <w:color w:val="4472C4" w:themeColor="accent1"/>
         </w:rPr>
-        <w:lastRenderedPageBreak/>
         <w:t>Exercice</w:t>
       </w:r>
       <w:r>
@@ -18995,7 +18447,6 @@
           <w:szCs w:val="24"/>
         </w:rPr>
       </w:pPr>
-      <w:proofErr w:type="gramStart"/>
       <w:r>
         <w:rPr>
           <w:rFonts w:eastAsia="Times New Roman" w:cs="Calibri"/>
@@ -19005,9 +18456,17 @@
           <w:sz w:val="24"/>
           <w:szCs w:val="24"/>
         </w:rPr>
-        <w:t>plane</w:t>
-      </w:r>
-      <w:proofErr w:type="gramEnd"/>
+        <w:t>plane_</w:t>
+      </w:r>
+      <w:r>
+        <w:rPr>
+          <w:b/>
+          <w:bCs/>
+          <w:sz w:val="24"/>
+          <w:szCs w:val="24"/>
+        </w:rPr>
+        <w:t xml:space="preserve"> </w:t>
+      </w:r>
       <w:r>
         <w:rPr>
           <w:rFonts w:eastAsia="Times New Roman" w:cs="Calibri"/>
@@ -19017,16 +18476,7 @@
           <w:sz w:val="24"/>
           <w:szCs w:val="24"/>
         </w:rPr>
-        <w:t>_</w:t>
-      </w:r>
-      <w:r>
-        <w:rPr>
-          <w:b/>
-          <w:bCs/>
-          <w:sz w:val="24"/>
-          <w:szCs w:val="24"/>
-        </w:rPr>
-        <w:t xml:space="preserve"> </w:t>
+        <w:t>registration_number</w:t>
       </w:r>
       <w:r>
         <w:rPr>
@@ -19037,8 +18487,105 @@
           <w:sz w:val="24"/>
           <w:szCs w:val="24"/>
         </w:rPr>
-        <w:t>registration_number</w:t>
-      </w:r>
+        <w:t xml:space="preserve"> </w:t>
+      </w:r>
+      <w:r>
+        <w:rPr>
+          <w:rFonts w:eastAsia="Times New Roman" w:cs="Calibri"/>
+          <w:sz w:val="24"/>
+          <w:szCs w:val="24"/>
+        </w:rPr>
+        <w:sym w:font="Wingdings" w:char="F0E0"/>
+      </w:r>
+      <w:r>
+        <w:rPr>
+          <w:rFonts w:eastAsia="Times New Roman" w:cs="Calibri"/>
+          <w:sz w:val="24"/>
+          <w:szCs w:val="24"/>
+        </w:rPr>
+        <w:t xml:space="preserve"> </w:t>
+      </w:r>
+      <w:r>
+        <w:rPr>
+          <w:rFonts w:eastAsia="Times New Roman" w:cs="Calibri"/>
+          <w:sz w:val="24"/>
+          <w:szCs w:val="24"/>
+        </w:rPr>
+        <w:t>plane_purchase_date</w:t>
+      </w:r>
+      <w:r>
+        <w:rPr>
+          <w:rFonts w:eastAsia="Times New Roman" w:cs="Calibri"/>
+          <w:sz w:val="24"/>
+          <w:szCs w:val="24"/>
+        </w:rPr>
+        <w:t xml:space="preserve">, </w:t>
+      </w:r>
+      <w:r>
+        <w:rPr>
+          <w:rFonts w:eastAsia="Times New Roman" w:cs="Calibri"/>
+          <w:sz w:val="24"/>
+          <w:szCs w:val="24"/>
+        </w:rPr>
+        <w:t>plane _name</w:t>
+      </w:r>
+      <w:r>
+        <w:rPr>
+          <w:rFonts w:eastAsia="Times New Roman" w:cs="Calibri"/>
+          <w:sz w:val="24"/>
+          <w:szCs w:val="24"/>
+        </w:rPr>
+        <w:t xml:space="preserve">, </w:t>
+      </w:r>
+      <w:r>
+        <w:rPr>
+          <w:rFonts w:eastAsia="Times New Roman" w:cs="Calibri"/>
+          <w:sz w:val="24"/>
+          <w:szCs w:val="24"/>
+        </w:rPr>
+        <w:t>plane _constructor_name</w:t>
+      </w:r>
+      <w:r>
+        <w:rPr>
+          <w:rFonts w:eastAsia="Times New Roman" w:cs="Calibri"/>
+          <w:sz w:val="24"/>
+          <w:szCs w:val="24"/>
+        </w:rPr>
+        <w:t xml:space="preserve">, </w:t>
+      </w:r>
+      <w:r>
+        <w:rPr>
+          <w:rFonts w:eastAsia="Times New Roman" w:cs="Calibri"/>
+          <w:sz w:val="24"/>
+          <w:szCs w:val="24"/>
+        </w:rPr>
+        <w:t>plane_ engine_power</w:t>
+      </w:r>
+      <w:r>
+        <w:rPr>
+          <w:rFonts w:eastAsia="Times New Roman" w:cs="Calibri"/>
+          <w:sz w:val="24"/>
+          <w:szCs w:val="24"/>
+        </w:rPr>
+        <w:t xml:space="preserve">, </w:t>
+      </w:r>
+      <w:r>
+        <w:rPr>
+          <w:rFonts w:eastAsia="Times New Roman" w:cs="Calibri"/>
+          <w:sz w:val="24"/>
+          <w:szCs w:val="24"/>
+        </w:rPr>
+        <w:t>plane_place_number</w:t>
+      </w:r>
+    </w:p>
+    <w:p>
+      <w:pPr>
+        <w:rPr>
+          <w:rFonts w:eastAsia="Times New Roman" w:cs="Calibri"/>
+          <w:sz w:val="24"/>
+          <w:szCs w:val="24"/>
+        </w:rPr>
+      </w:pPr>
       <w:r>
         <w:rPr>
           <w:rFonts w:eastAsia="Times New Roman" w:cs="Calibri"/>
@@ -19048,106 +18595,8 @@
           <w:sz w:val="24"/>
           <w:szCs w:val="24"/>
         </w:rPr>
-        <w:t xml:space="preserve"> </w:t>
-      </w:r>
-      <w:r>
-        <w:rPr>
-          <w:rFonts w:eastAsia="Times New Roman" w:cs="Calibri"/>
-          <w:sz w:val="24"/>
-          <w:szCs w:val="24"/>
-        </w:rPr>
-        <w:sym w:font="Wingdings" w:char="F0E0"/>
-      </w:r>
-      <w:r>
-        <w:rPr>
-          <w:rFonts w:eastAsia="Times New Roman" w:cs="Calibri"/>
-          <w:sz w:val="24"/>
-          <w:szCs w:val="24"/>
-        </w:rPr>
-        <w:t xml:space="preserve"> </w:t>
-      </w:r>
-      <w:r>
-        <w:rPr>
-          <w:rFonts w:eastAsia="Times New Roman" w:cs="Calibri"/>
-          <w:sz w:val="24"/>
-          <w:szCs w:val="24"/>
-        </w:rPr>
-        <w:t>plane_purchase_date</w:t>
-      </w:r>
-      <w:r>
-        <w:rPr>
-          <w:rFonts w:eastAsia="Times New Roman" w:cs="Calibri"/>
-          <w:sz w:val="24"/>
-          <w:szCs w:val="24"/>
-        </w:rPr>
-        <w:t xml:space="preserve">, </w:t>
-      </w:r>
-      <w:r>
-        <w:rPr>
-          <w:rFonts w:eastAsia="Times New Roman" w:cs="Calibri"/>
-          <w:sz w:val="24"/>
-          <w:szCs w:val="24"/>
-        </w:rPr>
-        <w:t>plane _name</w:t>
-      </w:r>
-      <w:r>
-        <w:rPr>
-          <w:rFonts w:eastAsia="Times New Roman" w:cs="Calibri"/>
-          <w:sz w:val="24"/>
-          <w:szCs w:val="24"/>
-        </w:rPr>
-        <w:t xml:space="preserve">, </w:t>
-      </w:r>
-      <w:r>
-        <w:rPr>
-          <w:rFonts w:eastAsia="Times New Roman" w:cs="Calibri"/>
-          <w:sz w:val="24"/>
-          <w:szCs w:val="24"/>
-        </w:rPr>
-        <w:t>plane _constructor_name</w:t>
-      </w:r>
-      <w:r>
-        <w:rPr>
-          <w:rFonts w:eastAsia="Times New Roman" w:cs="Calibri"/>
-          <w:sz w:val="24"/>
-          <w:szCs w:val="24"/>
-        </w:rPr>
-        <w:t xml:space="preserve">, </w:t>
-      </w:r>
-      <w:r>
-        <w:rPr>
-          <w:rFonts w:eastAsia="Times New Roman" w:cs="Calibri"/>
-          <w:sz w:val="24"/>
-          <w:szCs w:val="24"/>
-        </w:rPr>
-        <w:t>plane_ engine_power</w:t>
-      </w:r>
-      <w:r>
-        <w:rPr>
-          <w:rFonts w:eastAsia="Times New Roman" w:cs="Calibri"/>
-          <w:sz w:val="24"/>
-          <w:szCs w:val="24"/>
-        </w:rPr>
-        <w:t xml:space="preserve">, </w:t>
-      </w:r>
-      <w:r>
-        <w:rPr>
-          <w:rFonts w:eastAsia="Times New Roman" w:cs="Calibri"/>
-          <w:sz w:val="24"/>
-          <w:szCs w:val="24"/>
-        </w:rPr>
-        <w:t>plane_place_number</w:t>
-      </w:r>
-    </w:p>
-    <w:p>
-      <w:pPr>
-        <w:rPr>
-          <w:rFonts w:eastAsia="Times New Roman" w:cs="Calibri"/>
-          <w:sz w:val="24"/>
-          <w:szCs w:val="24"/>
-        </w:rPr>
-      </w:pPr>
-      <w:proofErr w:type="gramStart"/>
+        <w:t>owner_id</w:t>
+      </w:r>
       <w:r>
         <w:rPr>
           <w:rFonts w:eastAsia="Times New Roman" w:cs="Calibri"/>
@@ -19157,9 +18606,105 @@
           <w:sz w:val="24"/>
           <w:szCs w:val="24"/>
         </w:rPr>
-        <w:t>owner</w:t>
-      </w:r>
-      <w:proofErr w:type="gramEnd"/>
+        <w:t xml:space="preserve"> </w:t>
+      </w:r>
+      <w:r>
+        <w:rPr>
+          <w:rFonts w:eastAsia="Times New Roman" w:cs="Calibri"/>
+          <w:sz w:val="24"/>
+          <w:szCs w:val="24"/>
+        </w:rPr>
+        <w:sym w:font="Wingdings" w:char="F0E0"/>
+      </w:r>
+      <w:r>
+        <w:rPr>
+          <w:rFonts w:eastAsia="Times New Roman" w:cs="Calibri"/>
+          <w:sz w:val="24"/>
+          <w:szCs w:val="24"/>
+        </w:rPr>
+        <w:t xml:space="preserve"> </w:t>
+      </w:r>
+      <w:r>
+        <w:rPr>
+          <w:rFonts w:eastAsia="Times New Roman" w:cs="Calibri"/>
+          <w:sz w:val="24"/>
+          <w:szCs w:val="24"/>
+        </w:rPr>
+        <w:t>owner_type</w:t>
+      </w:r>
+      <w:r>
+        <w:rPr>
+          <w:rFonts w:eastAsia="Times New Roman" w:cs="Calibri"/>
+          <w:sz w:val="24"/>
+          <w:szCs w:val="24"/>
+        </w:rPr>
+        <w:t xml:space="preserve">, </w:t>
+      </w:r>
+      <w:r>
+        <w:rPr>
+          <w:rFonts w:eastAsia="Times New Roman" w:cs="Calibri"/>
+          <w:sz w:val="24"/>
+          <w:szCs w:val="24"/>
+        </w:rPr>
+        <w:t>owner_lastname</w:t>
+      </w:r>
+      <w:r>
+        <w:rPr>
+          <w:rFonts w:eastAsia="Times New Roman" w:cs="Calibri"/>
+          <w:sz w:val="24"/>
+          <w:szCs w:val="24"/>
+        </w:rPr>
+        <w:t xml:space="preserve">, </w:t>
+      </w:r>
+      <w:r>
+        <w:rPr>
+          <w:rFonts w:eastAsia="Times New Roman" w:cs="Calibri"/>
+          <w:sz w:val="24"/>
+          <w:szCs w:val="24"/>
+        </w:rPr>
+        <w:t>owner_firdtname</w:t>
+      </w:r>
+      <w:r>
+        <w:rPr>
+          <w:rFonts w:eastAsia="Times New Roman" w:cs="Calibri"/>
+          <w:sz w:val="24"/>
+          <w:szCs w:val="24"/>
+        </w:rPr>
+        <w:t xml:space="preserve">, </w:t>
+      </w:r>
+      <w:r>
+        <w:rPr>
+          <w:rFonts w:eastAsia="Times New Roman" w:cs="Calibri"/>
+          <w:sz w:val="24"/>
+          <w:szCs w:val="24"/>
+        </w:rPr>
+        <w:t>owner_address</w:t>
+      </w:r>
+      <w:r>
+        <w:rPr>
+          <w:rFonts w:eastAsia="Times New Roman" w:cs="Calibri"/>
+          <w:sz w:val="24"/>
+          <w:szCs w:val="24"/>
+        </w:rPr>
+        <w:t xml:space="preserve">, </w:t>
+      </w:r>
+      <w:r>
+        <w:rPr>
+          <w:rFonts w:eastAsia="Times New Roman" w:cs="Calibri"/>
+          <w:sz w:val="24"/>
+          <w:szCs w:val="24"/>
+        </w:rPr>
+        <w:t>owner_phone_number</w:t>
+      </w:r>
+    </w:p>
+    <w:p>
+      <w:pPr>
+        <w:rPr>
+          <w:rFonts w:eastAsia="Times New Roman" w:cs="Calibri"/>
+          <w:sz w:val="24"/>
+          <w:szCs w:val="24"/>
+        </w:rPr>
+      </w:pPr>
       <w:r>
         <w:rPr>
           <w:rFonts w:eastAsia="Times New Roman" w:cs="Calibri"/>
@@ -19169,7 +18714,7 @@
           <w:sz w:val="24"/>
           <w:szCs w:val="24"/>
         </w:rPr>
-        <w:t>_id</w:t>
+        <w:t>mechanic_id</w:t>
       </w:r>
       <w:r>
         <w:rPr>
@@ -19204,7 +18749,7 @@
           <w:sz w:val="24"/>
           <w:szCs w:val="24"/>
         </w:rPr>
-        <w:t>owner_type</w:t>
+        <w:t>mechanic_role</w:t>
       </w:r>
       <w:r>
         <w:rPr>
@@ -19220,7 +18765,7 @@
           <w:sz w:val="24"/>
           <w:szCs w:val="24"/>
         </w:rPr>
-        <w:t>owner_lastname</w:t>
+        <w:t>mechanic_firstname</w:t>
       </w:r>
       <w:r>
         <w:rPr>
@@ -19236,7 +18781,7 @@
           <w:sz w:val="24"/>
           <w:szCs w:val="24"/>
         </w:rPr>
-        <w:t>owner_firdtname</w:t>
+        <w:t>mechanic_lastname</w:t>
       </w:r>
       <w:r>
         <w:rPr>
@@ -19252,7 +18797,7 @@
           <w:sz w:val="24"/>
           <w:szCs w:val="24"/>
         </w:rPr>
-        <w:t>owner_address</w:t>
+        <w:t>mechanic_address</w:t>
       </w:r>
       <w:r>
         <w:rPr>
@@ -19268,18 +18813,33 @@
           <w:sz w:val="24"/>
           <w:szCs w:val="24"/>
         </w:rPr>
-        <w:t>owner_phone_number</w:t>
-      </w:r>
-    </w:p>
-    <w:p>
-      <w:pPr>
+        <w:t>mechanic_phone_number</w:t>
+      </w:r>
+      <w:r>
         <w:rPr>
           <w:rFonts w:eastAsia="Times New Roman" w:cs="Calibri"/>
           <w:sz w:val="24"/>
           <w:szCs w:val="24"/>
         </w:rPr>
-      </w:pPr>
-      <w:proofErr w:type="gramStart"/>
+        <w:t xml:space="preserve">, </w:t>
+      </w:r>
+      <w:r>
+        <w:rPr>
+          <w:rFonts w:eastAsia="Times New Roman" w:cs="Calibri"/>
+          <w:sz w:val="24"/>
+          <w:szCs w:val="24"/>
+        </w:rPr>
+        <w:t>mechanic_hability</w:t>
+      </w:r>
+    </w:p>
+    <w:p>
+      <w:pPr>
+        <w:rPr>
+          <w:rFonts w:eastAsia="Times New Roman" w:cs="Calibri"/>
+          <w:sz w:val="24"/>
+          <w:szCs w:val="24"/>
+        </w:rPr>
+      </w:pPr>
       <w:r>
         <w:rPr>
           <w:rFonts w:eastAsia="Times New Roman" w:cs="Calibri"/>
@@ -19289,9 +18849,8 @@
           <w:sz w:val="24"/>
           <w:szCs w:val="24"/>
         </w:rPr>
-        <w:t>mechanic</w:t>
-      </w:r>
-      <w:proofErr w:type="gramEnd"/>
+        <w:t>Intervention_id</w:t>
+      </w:r>
       <w:r>
         <w:rPr>
           <w:rFonts w:eastAsia="Times New Roman" w:cs="Calibri"/>
@@ -19301,8 +18860,74 @@
           <w:sz w:val="24"/>
           <w:szCs w:val="24"/>
         </w:rPr>
-        <w:t>_id</w:t>
-      </w:r>
+        <w:t xml:space="preserve"> </w:t>
+      </w:r>
+      <w:r>
+        <w:rPr>
+          <w:rFonts w:eastAsia="Times New Roman" w:cs="Calibri"/>
+          <w:sz w:val="24"/>
+          <w:szCs w:val="24"/>
+        </w:rPr>
+        <w:sym w:font="Wingdings" w:char="F0E0"/>
+      </w:r>
+      <w:r>
+        <w:rPr>
+          <w:rFonts w:eastAsia="Times New Roman" w:cs="Calibri"/>
+          <w:sz w:val="24"/>
+          <w:szCs w:val="24"/>
+        </w:rPr>
+        <w:t xml:space="preserve"> </w:t>
+      </w:r>
+      <w:r>
+        <w:rPr>
+          <w:rFonts w:eastAsia="Times New Roman" w:cs="Calibri"/>
+          <w:sz w:val="24"/>
+          <w:szCs w:val="24"/>
+        </w:rPr>
+        <w:t>intervention_object</w:t>
+      </w:r>
+      <w:r>
+        <w:rPr>
+          <w:rFonts w:eastAsia="Times New Roman" w:cs="Calibri"/>
+          <w:sz w:val="24"/>
+          <w:szCs w:val="24"/>
+        </w:rPr>
+        <w:t xml:space="preserve">, </w:t>
+      </w:r>
+      <w:r>
+        <w:rPr>
+          <w:rFonts w:eastAsia="Times New Roman" w:cs="Calibri"/>
+          <w:sz w:val="24"/>
+          <w:szCs w:val="24"/>
+        </w:rPr>
+        <w:t>intervention_date</w:t>
+      </w:r>
+      <w:r>
+        <w:rPr>
+          <w:rFonts w:eastAsia="Times New Roman" w:cs="Calibri"/>
+          <w:sz w:val="24"/>
+          <w:szCs w:val="24"/>
+        </w:rPr>
+        <w:t xml:space="preserve">, </w:t>
+      </w:r>
+      <w:r>
+        <w:rPr>
+          <w:rFonts w:eastAsia="Times New Roman" w:cs="Calibri"/>
+          <w:sz w:val="24"/>
+          <w:szCs w:val="24"/>
+        </w:rPr>
+        <w:t>intervention_time</w:t>
+      </w:r>
+    </w:p>
+    <w:p>
+      <w:pPr>
+        <w:rPr>
+          <w:b/>
+          <w:bCs/>
+          <w:sz w:val="56"/>
+          <w:szCs w:val="56"/>
+        </w:rPr>
+      </w:pPr>
       <w:r>
         <w:rPr>
           <w:rFonts w:eastAsia="Times New Roman" w:cs="Calibri"/>
@@ -19312,121 +18937,8 @@
           <w:sz w:val="24"/>
           <w:szCs w:val="24"/>
         </w:rPr>
-        <w:t xml:space="preserve"> </w:t>
-      </w:r>
-      <w:r>
-        <w:rPr>
-          <w:rFonts w:eastAsia="Times New Roman" w:cs="Calibri"/>
-          <w:sz w:val="24"/>
-          <w:szCs w:val="24"/>
-        </w:rPr>
-        <w:sym w:font="Wingdings" w:char="F0E0"/>
-      </w:r>
-      <w:r>
-        <w:rPr>
-          <w:rFonts w:eastAsia="Times New Roman" w:cs="Calibri"/>
-          <w:sz w:val="24"/>
-          <w:szCs w:val="24"/>
-        </w:rPr>
-        <w:t xml:space="preserve"> </w:t>
-      </w:r>
-      <w:r>
-        <w:rPr>
-          <w:rFonts w:eastAsia="Times New Roman" w:cs="Calibri"/>
-          <w:sz w:val="24"/>
-          <w:szCs w:val="24"/>
-        </w:rPr>
-        <w:t>mechanic_role</w:t>
-      </w:r>
-      <w:r>
-        <w:rPr>
-          <w:rFonts w:eastAsia="Times New Roman" w:cs="Calibri"/>
-          <w:sz w:val="24"/>
-          <w:szCs w:val="24"/>
-        </w:rPr>
-        <w:t xml:space="preserve">, </w:t>
-      </w:r>
-      <w:r>
-        <w:rPr>
-          <w:rFonts w:eastAsia="Times New Roman" w:cs="Calibri"/>
-          <w:sz w:val="24"/>
-          <w:szCs w:val="24"/>
-        </w:rPr>
-        <w:t>mechanic_firstname</w:t>
-      </w:r>
-      <w:r>
-        <w:rPr>
-          <w:rFonts w:eastAsia="Times New Roman" w:cs="Calibri"/>
-          <w:sz w:val="24"/>
-          <w:szCs w:val="24"/>
-        </w:rPr>
-        <w:t xml:space="preserve">, </w:t>
-      </w:r>
-      <w:r>
-        <w:rPr>
-          <w:rFonts w:eastAsia="Times New Roman" w:cs="Calibri"/>
-          <w:sz w:val="24"/>
-          <w:szCs w:val="24"/>
-        </w:rPr>
-        <w:t>mechanic_lastname</w:t>
-      </w:r>
-      <w:r>
-        <w:rPr>
-          <w:rFonts w:eastAsia="Times New Roman" w:cs="Calibri"/>
-          <w:sz w:val="24"/>
-          <w:szCs w:val="24"/>
-        </w:rPr>
-        <w:t xml:space="preserve">, </w:t>
-      </w:r>
-      <w:r>
-        <w:rPr>
-          <w:rFonts w:eastAsia="Times New Roman" w:cs="Calibri"/>
-          <w:sz w:val="24"/>
-          <w:szCs w:val="24"/>
-        </w:rPr>
-        <w:t>mechanic_address</w:t>
-      </w:r>
-      <w:r>
-        <w:rPr>
-          <w:rFonts w:eastAsia="Times New Roman" w:cs="Calibri"/>
-          <w:sz w:val="24"/>
-          <w:szCs w:val="24"/>
-        </w:rPr>
-        <w:t xml:space="preserve">, </w:t>
-      </w:r>
-      <w:r>
-        <w:rPr>
-          <w:rFonts w:eastAsia="Times New Roman" w:cs="Calibri"/>
-          <w:sz w:val="24"/>
-          <w:szCs w:val="24"/>
-        </w:rPr>
-        <w:t>mechanic_phone_number</w:t>
-      </w:r>
-      <w:r>
-        <w:rPr>
-          <w:rFonts w:eastAsia="Times New Roman" w:cs="Calibri"/>
-          <w:sz w:val="24"/>
-          <w:szCs w:val="24"/>
-        </w:rPr>
-        <w:t xml:space="preserve">, </w:t>
-      </w:r>
-      <w:r>
-        <w:rPr>
-          <w:rFonts w:eastAsia="Times New Roman" w:cs="Calibri"/>
-          <w:sz w:val="24"/>
-          <w:szCs w:val="24"/>
-        </w:rPr>
-        <w:t>mechanic_hability</w:t>
-      </w:r>
-    </w:p>
-    <w:p>
-      <w:pPr>
-        <w:rPr>
-          <w:rFonts w:eastAsia="Times New Roman" w:cs="Calibri"/>
-          <w:sz w:val="24"/>
-          <w:szCs w:val="24"/>
-        </w:rPr>
-      </w:pPr>
+        <w:t>pilot_id</w:t>
+      </w:r>
       <w:r>
         <w:rPr>
           <w:rFonts w:eastAsia="Times New Roman" w:cs="Calibri"/>
@@ -19436,17 +18948,22 @@
           <w:sz w:val="24"/>
           <w:szCs w:val="24"/>
         </w:rPr>
-        <w:t>Intervention_id</w:t>
+        <w:t xml:space="preserve"> </w:t>
       </w:r>
       <w:r>
         <w:rPr>
           <w:rFonts w:eastAsia="Times New Roman" w:cs="Calibri"/>
-          <w:b/>
-          <w:bCs/>
-          <w:color w:val="FF0000"/>
           <w:sz w:val="24"/>
           <w:szCs w:val="24"/>
         </w:rPr>
+        <w:sym w:font="Wingdings" w:char="F0E0"/>
+      </w:r>
+      <w:r>
+        <w:rPr>
+          <w:rFonts w:eastAsia="Times New Roman" w:cs="Calibri"/>
+          <w:sz w:val="24"/>
+          <w:szCs w:val="24"/>
+        </w:rPr>
         <w:t xml:space="preserve"> </w:t>
       </w:r>
       <w:r>
@@ -19455,7 +18972,7 @@
           <w:sz w:val="24"/>
           <w:szCs w:val="24"/>
         </w:rPr>
-        <w:sym w:font="Wingdings" w:char="F0E0"/>
+        <w:t>pilot_firstname</w:t>
       </w:r>
       <w:r>
         <w:rPr>
@@ -19463,7 +18980,7 @@
           <w:sz w:val="24"/>
           <w:szCs w:val="24"/>
         </w:rPr>
-        <w:t xml:space="preserve"> </w:t>
+        <w:t xml:space="preserve">, </w:t>
       </w:r>
       <w:r>
         <w:rPr>
@@ -19471,7 +18988,7 @@
           <w:sz w:val="24"/>
           <w:szCs w:val="24"/>
         </w:rPr>
-        <w:t>intervention_object</w:t>
+        <w:t>pilot_lastname</w:t>
       </w:r>
       <w:r>
         <w:rPr>
@@ -19487,7 +19004,7 @@
           <w:sz w:val="24"/>
           <w:szCs w:val="24"/>
         </w:rPr>
-        <w:t>intervention_date</w:t>
+        <w:t>pilot_phone_number</w:t>
       </w:r>
       <w:r>
         <w:rPr>
@@ -19503,52 +19020,31 @@
           <w:sz w:val="24"/>
           <w:szCs w:val="24"/>
         </w:rPr>
-        <w:t>intervention_time</w:t>
-      </w:r>
-    </w:p>
-    <w:p>
-      <w:pPr>
-        <w:rPr>
-          <w:b/>
-          <w:bCs/>
-          <w:sz w:val="56"/>
-          <w:szCs w:val="56"/>
-        </w:rPr>
-      </w:pPr>
-      <w:proofErr w:type="gramStart"/>
+        <w:t>pilot_licence_number</w:t>
+      </w:r>
       <w:r>
         <w:rPr>
           <w:rFonts w:eastAsia="Times New Roman" w:cs="Calibri"/>
-          <w:b/>
-          <w:bCs/>
-          <w:color w:val="FF0000"/>
           <w:sz w:val="24"/>
           <w:szCs w:val="24"/>
         </w:rPr>
-        <w:t>pilot</w:t>
-      </w:r>
-      <w:proofErr w:type="gramEnd"/>
+        <w:t xml:space="preserve">, </w:t>
+      </w:r>
       <w:r>
         <w:rPr>
           <w:rFonts w:eastAsia="Times New Roman" w:cs="Calibri"/>
-          <w:b/>
-          <w:bCs/>
-          <w:color w:val="FF0000"/>
           <w:sz w:val="24"/>
           <w:szCs w:val="24"/>
         </w:rPr>
-        <w:t>_id</w:t>
+        <w:t>pilot_ number_of_flights</w:t>
       </w:r>
       <w:r>
         <w:rPr>
           <w:rFonts w:eastAsia="Times New Roman" w:cs="Calibri"/>
-          <w:b/>
-          <w:bCs/>
-          <w:color w:val="FF0000"/>
           <w:sz w:val="24"/>
           <w:szCs w:val="24"/>
         </w:rPr>
-        <w:t xml:space="preserve"> </w:t>
+        <w:t xml:space="preserve">, </w:t>
       </w:r>
       <w:r>
         <w:rPr>
@@ -19556,102 +19052,6 @@
           <w:sz w:val="24"/>
           <w:szCs w:val="24"/>
         </w:rPr>
-        <w:sym w:font="Wingdings" w:char="F0E0"/>
-      </w:r>
-      <w:r>
-        <w:rPr>
-          <w:rFonts w:eastAsia="Times New Roman" w:cs="Calibri"/>
-          <w:sz w:val="24"/>
-          <w:szCs w:val="24"/>
-        </w:rPr>
-        <w:t xml:space="preserve"> </w:t>
-      </w:r>
-      <w:r>
-        <w:rPr>
-          <w:rFonts w:eastAsia="Times New Roman" w:cs="Calibri"/>
-          <w:sz w:val="24"/>
-          <w:szCs w:val="24"/>
-        </w:rPr>
-        <w:t>pilot_firstname</w:t>
-      </w:r>
-      <w:r>
-        <w:rPr>
-          <w:rFonts w:eastAsia="Times New Roman" w:cs="Calibri"/>
-          <w:sz w:val="24"/>
-          <w:szCs w:val="24"/>
-        </w:rPr>
-        <w:t xml:space="preserve">, </w:t>
-      </w:r>
-      <w:r>
-        <w:rPr>
-          <w:rFonts w:eastAsia="Times New Roman" w:cs="Calibri"/>
-          <w:sz w:val="24"/>
-          <w:szCs w:val="24"/>
-        </w:rPr>
-        <w:t>pilot_lastname</w:t>
-      </w:r>
-      <w:r>
-        <w:rPr>
-          <w:rFonts w:eastAsia="Times New Roman" w:cs="Calibri"/>
-          <w:sz w:val="24"/>
-          <w:szCs w:val="24"/>
-        </w:rPr>
-        <w:t xml:space="preserve">, </w:t>
-      </w:r>
-      <w:r>
-        <w:rPr>
-          <w:rFonts w:eastAsia="Times New Roman" w:cs="Calibri"/>
-          <w:sz w:val="24"/>
-          <w:szCs w:val="24"/>
-        </w:rPr>
-        <w:t>pilot_phone_number</w:t>
-      </w:r>
-      <w:r>
-        <w:rPr>
-          <w:rFonts w:eastAsia="Times New Roman" w:cs="Calibri"/>
-          <w:sz w:val="24"/>
-          <w:szCs w:val="24"/>
-        </w:rPr>
-        <w:t xml:space="preserve">, </w:t>
-      </w:r>
-      <w:r>
-        <w:rPr>
-          <w:rFonts w:eastAsia="Times New Roman" w:cs="Calibri"/>
-          <w:sz w:val="24"/>
-          <w:szCs w:val="24"/>
-        </w:rPr>
-        <w:t>pilot_licence_number</w:t>
-      </w:r>
-      <w:r>
-        <w:rPr>
-          <w:rFonts w:eastAsia="Times New Roman" w:cs="Calibri"/>
-          <w:sz w:val="24"/>
-          <w:szCs w:val="24"/>
-        </w:rPr>
-        <w:t xml:space="preserve">, </w:t>
-      </w:r>
-      <w:r>
-        <w:rPr>
-          <w:rFonts w:eastAsia="Times New Roman" w:cs="Calibri"/>
-          <w:sz w:val="24"/>
-          <w:szCs w:val="24"/>
-        </w:rPr>
-        <w:t>pilot_ number_of_flights</w:t>
-      </w:r>
-      <w:r>
-        <w:rPr>
-          <w:rFonts w:eastAsia="Times New Roman" w:cs="Calibri"/>
-          <w:sz w:val="24"/>
-          <w:szCs w:val="24"/>
-        </w:rPr>
-        <w:t xml:space="preserve">, </w:t>
-      </w:r>
-      <w:r>
-        <w:rPr>
-          <w:rFonts w:eastAsia="Times New Roman" w:cs="Calibri"/>
-          <w:sz w:val="24"/>
-          <w:szCs w:val="24"/>
-        </w:rPr>
         <w:t>pilot_hability</w:t>
       </w:r>
     </w:p>
@@ -19675,6 +19075,7 @@
         <w:rPr>
           <w:u w:val="single"/>
         </w:rPr>
+        <w:lastRenderedPageBreak/>
         <w:t>Règles de gestion :</w:t>
       </w:r>
       <w:bookmarkEnd w:id="40"/>
@@ -19781,7 +19182,6 @@
         <w:rPr>
           <w:u w:val="single"/>
         </w:rPr>
-        <w:lastRenderedPageBreak/>
         <w:t>Dictionnaire des données :</w:t>
       </w:r>
       <w:bookmarkEnd w:id="41"/>
@@ -23579,6 +22979,7 @@
                 <w:bCs/>
                 <w:color w:val="FFFFFF"/>
               </w:rPr>
+              <w:lastRenderedPageBreak/>
               <w:t>pilot_</w:t>
             </w:r>
             <w:r>
@@ -23834,89 +23235,6 @@
           </w:p>
         </w:tc>
       </w:tr>
-      <w:tr>
-        <w:tc>
-          <w:tcPr>
-            <w:tcW w:w="2642" w:type="dxa"/>
-            <w:tcBorders>
-              <w:left w:val="single" w:sz="8" w:space="0" w:color="FFFFFF"/>
-              <w:right w:val="single" w:sz="24" w:space="0" w:color="FFFFFF"/>
-            </w:tcBorders>
-            <w:shd w:val="clear" w:color="auto" w:fill="A5A5A5"/>
-          </w:tcPr>
-          <w:p>
-            <w:pPr>
-              <w:spacing w:line="360" w:lineRule="auto"/>
-              <w:jc w:val="center"/>
-              <w:rPr>
-                <w:rFonts w:eastAsia="Times New Roman" w:cs="Calibri"/>
-                <w:b/>
-                <w:bCs/>
-                <w:color w:val="FFFFFF"/>
-              </w:rPr>
-            </w:pPr>
-          </w:p>
-        </w:tc>
-        <w:tc>
-          <w:tcPr>
-            <w:tcW w:w="4130" w:type="dxa"/>
-            <w:shd w:val="clear" w:color="auto" w:fill="E8E8E8"/>
-          </w:tcPr>
-          <w:p>
-            <w:pPr>
-              <w:spacing w:line="360" w:lineRule="auto"/>
-              <w:rPr>
-                <w:rFonts w:eastAsia="Times New Roman" w:cs="Calibri"/>
-              </w:rPr>
-            </w:pPr>
-          </w:p>
-        </w:tc>
-        <w:tc>
-          <w:tcPr>
-            <w:tcW w:w="699" w:type="dxa"/>
-            <w:shd w:val="clear" w:color="auto" w:fill="E8E8E8"/>
-          </w:tcPr>
-          <w:p>
-            <w:pPr>
-              <w:spacing w:line="360" w:lineRule="auto"/>
-              <w:jc w:val="center"/>
-              <w:rPr>
-                <w:rFonts w:eastAsia="Times New Roman" w:cs="Calibri"/>
-              </w:rPr>
-            </w:pPr>
-          </w:p>
-        </w:tc>
-        <w:tc>
-          <w:tcPr>
-            <w:tcW w:w="1153" w:type="dxa"/>
-            <w:shd w:val="clear" w:color="auto" w:fill="E8E8E8"/>
-          </w:tcPr>
-          <w:p>
-            <w:pPr>
-              <w:spacing w:line="360" w:lineRule="auto"/>
-              <w:jc w:val="center"/>
-              <w:rPr>
-                <w:rFonts w:eastAsia="Times New Roman" w:cs="Calibri"/>
-              </w:rPr>
-            </w:pPr>
-          </w:p>
-        </w:tc>
-        <w:tc>
-          <w:tcPr>
-            <w:tcW w:w="2154" w:type="dxa"/>
-            <w:shd w:val="clear" w:color="auto" w:fill="E8E8E8"/>
-          </w:tcPr>
-          <w:p>
-            <w:pPr>
-              <w:spacing w:line="360" w:lineRule="auto"/>
-              <w:jc w:val="center"/>
-              <w:rPr>
-                <w:rFonts w:eastAsia="Times New Roman" w:cs="Calibri"/>
-              </w:rPr>
-            </w:pPr>
-          </w:p>
-        </w:tc>
-      </w:tr>
     </w:tbl>
     <w:p>
       <w:pPr>
@@ -24005,7 +23323,6 @@
           <w:iCs w:val="0"/>
           <w:color w:val="4472C4" w:themeColor="accent1"/>
         </w:rPr>
-        <w:lastRenderedPageBreak/>
         <w:t xml:space="preserve">Exercice 6. </w:t>
       </w:r>
       <w:r>
@@ -25148,6 +24465,46 @@
     </w:p>
     <w:p>
       <w:pPr>
+        <w:spacing w:line="200" w:lineRule="exact"/>
+        <w:rPr>
+          <w:rFonts w:ascii="Times New Roman" w:eastAsia="Times New Roman" w:hAnsi="Times New Roman"/>
+        </w:rPr>
+      </w:pPr>
+    </w:p>
+    <w:p>
+      <w:pPr>
+        <w:spacing w:line="200" w:lineRule="exact"/>
+        <w:rPr>
+          <w:rFonts w:ascii="Times New Roman" w:eastAsia="Times New Roman" w:hAnsi="Times New Roman"/>
+        </w:rPr>
+      </w:pPr>
+    </w:p>
+    <w:p>
+      <w:pPr>
+        <w:spacing w:line="200" w:lineRule="exact"/>
+        <w:rPr>
+          <w:rFonts w:ascii="Times New Roman" w:eastAsia="Times New Roman" w:hAnsi="Times New Roman"/>
+        </w:rPr>
+      </w:pPr>
+    </w:p>
+    <w:p>
+      <w:pPr>
+        <w:spacing w:line="200" w:lineRule="exact"/>
+        <w:rPr>
+          <w:rFonts w:ascii="Times New Roman" w:eastAsia="Times New Roman" w:hAnsi="Times New Roman"/>
+        </w:rPr>
+      </w:pPr>
+    </w:p>
+    <w:p>
+      <w:pPr>
+        <w:spacing w:line="200" w:lineRule="exact"/>
+        <w:rPr>
+          <w:rFonts w:ascii="Times New Roman" w:eastAsia="Times New Roman" w:hAnsi="Times New Roman"/>
+        </w:rPr>
+      </w:pPr>
+    </w:p>
+    <w:p>
+      <w:pPr>
         <w:pStyle w:val="Titre3"/>
         <w:rPr>
           <w:rFonts w:ascii="Times New Roman" w:hAnsi="Times New Roman"/>
@@ -25160,6 +24517,7 @@
         <w:rPr>
           <w:u w:val="single"/>
         </w:rPr>
+        <w:lastRenderedPageBreak/>
         <w:t>Dictionnaire des données :</w:t>
       </w:r>
       <w:bookmarkEnd w:id="48"/>
@@ -25187,16 +24545,16 @@
         <w:tblLook w:val="04A0" w:firstRow="1" w:lastRow="0" w:firstColumn="1" w:lastColumn="0" w:noHBand="0" w:noVBand="1"/>
       </w:tblPr>
       <w:tblGrid>
-        <w:gridCol w:w="2235"/>
-        <w:gridCol w:w="3031"/>
+        <w:gridCol w:w="2529"/>
+        <w:gridCol w:w="2913"/>
         <w:gridCol w:w="699"/>
         <w:gridCol w:w="1153"/>
-        <w:gridCol w:w="3660"/>
+        <w:gridCol w:w="3484"/>
       </w:tblGrid>
       <w:tr>
         <w:tc>
           <w:tcPr>
-            <w:tcW w:w="2273" w:type="dxa"/>
+            <w:tcW w:w="2529" w:type="dxa"/>
             <w:tcBorders>
               <w:top w:val="single" w:sz="8" w:space="0" w:color="FFFFFF"/>
               <w:left w:val="single" w:sz="8" w:space="0" w:color="FFFFFF"/>
@@ -25233,7 +24591,7 @@
         </w:tc>
         <w:tc>
           <w:tcPr>
-            <w:tcW w:w="3119" w:type="dxa"/>
+            <w:tcW w:w="2913" w:type="dxa"/>
             <w:tcBorders>
               <w:top w:val="single" w:sz="8" w:space="0" w:color="FFFFFF"/>
               <w:left w:val="single" w:sz="8" w:space="0" w:color="FFFFFF"/>
@@ -25270,7 +24628,7 @@
         </w:tc>
         <w:tc>
           <w:tcPr>
-            <w:tcW w:w="602" w:type="dxa"/>
+            <w:tcW w:w="699" w:type="dxa"/>
             <w:tcBorders>
               <w:top w:val="single" w:sz="8" w:space="0" w:color="FFFFFF"/>
               <w:left w:val="single" w:sz="8" w:space="0" w:color="FFFFFF"/>
@@ -25307,7 +24665,7 @@
         </w:tc>
         <w:tc>
           <w:tcPr>
-            <w:tcW w:w="992" w:type="dxa"/>
+            <w:tcW w:w="1153" w:type="dxa"/>
             <w:tcBorders>
               <w:top w:val="single" w:sz="8" w:space="0" w:color="FFFFFF"/>
               <w:left w:val="single" w:sz="8" w:space="0" w:color="FFFFFF"/>
@@ -25344,7 +24702,7 @@
         </w:tc>
         <w:tc>
           <w:tcPr>
-            <w:tcW w:w="3792" w:type="dxa"/>
+            <w:tcW w:w="3484" w:type="dxa"/>
             <w:tcBorders>
               <w:top w:val="single" w:sz="8" w:space="0" w:color="FFFFFF"/>
               <w:left w:val="single" w:sz="8" w:space="0" w:color="FFFFFF"/>
@@ -25383,7 +24741,7 @@
       <w:tr>
         <w:tc>
           <w:tcPr>
-            <w:tcW w:w="2273" w:type="dxa"/>
+            <w:tcW w:w="2529" w:type="dxa"/>
             <w:tcBorders>
               <w:top w:val="single" w:sz="8" w:space="0" w:color="FFFFFF"/>
               <w:left w:val="single" w:sz="8" w:space="0" w:color="FFFFFF"/>
@@ -25402,11 +24760,22 @@
                 <w:color w:val="FF0000"/>
               </w:rPr>
             </w:pPr>
-          </w:p>
-        </w:tc>
-        <w:tc>
-          <w:tcPr>
-            <w:tcW w:w="3119" w:type="dxa"/>
+            <w:proofErr w:type="spellStart"/>
+            <w:r>
+              <w:rPr>
+                <w:rFonts w:eastAsia="Times New Roman" w:cs="Calibri"/>
+                <w:b/>
+                <w:bCs/>
+                <w:color w:val="FF0000"/>
+              </w:rPr>
+              <w:t>work_id</w:t>
+            </w:r>
+            <w:proofErr w:type="spellEnd"/>
+          </w:p>
+        </w:tc>
+        <w:tc>
+          <w:tcPr>
+            <w:tcW w:w="2913" w:type="dxa"/>
             <w:tcBorders>
               <w:top w:val="single" w:sz="8" w:space="0" w:color="FFFFFF"/>
               <w:left w:val="single" w:sz="8" w:space="0" w:color="FFFFFF"/>
@@ -25426,7 +24795,7 @@
         </w:tc>
         <w:tc>
           <w:tcPr>
-            <w:tcW w:w="602" w:type="dxa"/>
+            <w:tcW w:w="699" w:type="dxa"/>
             <w:tcBorders>
               <w:top w:val="single" w:sz="8" w:space="0" w:color="FFFFFF"/>
               <w:left w:val="single" w:sz="8" w:space="0" w:color="FFFFFF"/>
@@ -25447,7 +24816,7 @@
         </w:tc>
         <w:tc>
           <w:tcPr>
-            <w:tcW w:w="992" w:type="dxa"/>
+            <w:tcW w:w="1153" w:type="dxa"/>
             <w:tcBorders>
               <w:top w:val="single" w:sz="8" w:space="0" w:color="FFFFFF"/>
               <w:left w:val="single" w:sz="8" w:space="0" w:color="FFFFFF"/>
@@ -25468,7 +24837,7 @@
         </w:tc>
         <w:tc>
           <w:tcPr>
-            <w:tcW w:w="3792" w:type="dxa"/>
+            <w:tcW w:w="3484" w:type="dxa"/>
             <w:tcBorders>
               <w:top w:val="single" w:sz="8" w:space="0" w:color="FFFFFF"/>
               <w:left w:val="single" w:sz="8" w:space="0" w:color="FFFFFF"/>
@@ -25494,7 +24863,7 @@
       <w:tr>
         <w:tc>
           <w:tcPr>
-            <w:tcW w:w="2273" w:type="dxa"/>
+            <w:tcW w:w="2529" w:type="dxa"/>
             <w:tcBorders>
               <w:left w:val="single" w:sz="8" w:space="0" w:color="FFFFFF"/>
               <w:right w:val="single" w:sz="24" w:space="0" w:color="FFFFFF"/>
@@ -25512,11 +24881,31 @@
                 <w:color w:val="FFFFFF"/>
               </w:rPr>
             </w:pPr>
-          </w:p>
-        </w:tc>
-        <w:tc>
-          <w:tcPr>
-            <w:tcW w:w="3119" w:type="dxa"/>
+            <w:proofErr w:type="spellStart"/>
+            <w:r>
+              <w:rPr>
+                <w:rFonts w:eastAsia="Times New Roman" w:cs="Calibri"/>
+                <w:b/>
+                <w:bCs/>
+                <w:color w:val="FFFFFF"/>
+              </w:rPr>
+              <w:t>work</w:t>
+            </w:r>
+            <w:r>
+              <w:rPr>
+                <w:rFonts w:eastAsia="Times New Roman" w:cs="Calibri"/>
+                <w:b/>
+                <w:bCs/>
+                <w:color w:val="FFFFFF"/>
+              </w:rPr>
+              <w:t>_type</w:t>
+            </w:r>
+            <w:proofErr w:type="spellEnd"/>
+          </w:p>
+        </w:tc>
+        <w:tc>
+          <w:tcPr>
+            <w:tcW w:w="2913" w:type="dxa"/>
             <w:shd w:val="clear" w:color="auto" w:fill="E8E8E8"/>
           </w:tcPr>
           <w:p>
@@ -25530,7 +24919,7 @@
         </w:tc>
         <w:tc>
           <w:tcPr>
-            <w:tcW w:w="602" w:type="dxa"/>
+            <w:tcW w:w="699" w:type="dxa"/>
             <w:shd w:val="clear" w:color="auto" w:fill="E8E8E8"/>
           </w:tcPr>
           <w:p>
@@ -25545,7 +24934,7 @@
         </w:tc>
         <w:tc>
           <w:tcPr>
-            <w:tcW w:w="992" w:type="dxa"/>
+            <w:tcW w:w="1153" w:type="dxa"/>
             <w:shd w:val="clear" w:color="auto" w:fill="E8E8E8"/>
           </w:tcPr>
           <w:p>
@@ -25560,7 +24949,7 @@
         </w:tc>
         <w:tc>
           <w:tcPr>
-            <w:tcW w:w="3792" w:type="dxa"/>
+            <w:tcW w:w="3484" w:type="dxa"/>
             <w:shd w:val="clear" w:color="auto" w:fill="E8E8E8"/>
           </w:tcPr>
           <w:p>
@@ -25577,7 +24966,7 @@
       <w:tr>
         <w:tc>
           <w:tcPr>
-            <w:tcW w:w="2273" w:type="dxa"/>
+            <w:tcW w:w="2529" w:type="dxa"/>
             <w:tcBorders>
               <w:top w:val="single" w:sz="8" w:space="0" w:color="FFFFFF"/>
               <w:left w:val="single" w:sz="8" w:space="0" w:color="FFFFFF"/>
@@ -25596,11 +24985,31 @@
                 <w:color w:val="FFFFFF"/>
               </w:rPr>
             </w:pPr>
-          </w:p>
-        </w:tc>
-        <w:tc>
-          <w:tcPr>
-            <w:tcW w:w="3119" w:type="dxa"/>
+            <w:proofErr w:type="spellStart"/>
+            <w:r>
+              <w:rPr>
+                <w:rFonts w:eastAsia="Times New Roman" w:cs="Calibri"/>
+                <w:b/>
+                <w:bCs/>
+                <w:color w:val="FFFFFF"/>
+              </w:rPr>
+              <w:t>work</w:t>
+            </w:r>
+            <w:r>
+              <w:rPr>
+                <w:rFonts w:eastAsia="Times New Roman" w:cs="Calibri"/>
+                <w:b/>
+                <w:bCs/>
+                <w:color w:val="FFFFFF"/>
+              </w:rPr>
+              <w:t>_title</w:t>
+            </w:r>
+            <w:proofErr w:type="spellEnd"/>
+          </w:p>
+        </w:tc>
+        <w:tc>
+          <w:tcPr>
+            <w:tcW w:w="2913" w:type="dxa"/>
             <w:tcBorders>
               <w:top w:val="single" w:sz="8" w:space="0" w:color="FFFFFF"/>
               <w:left w:val="single" w:sz="8" w:space="0" w:color="FFFFFF"/>
@@ -25620,7 +25029,7 @@
         </w:tc>
         <w:tc>
           <w:tcPr>
-            <w:tcW w:w="602" w:type="dxa"/>
+            <w:tcW w:w="699" w:type="dxa"/>
             <w:tcBorders>
               <w:top w:val="single" w:sz="8" w:space="0" w:color="FFFFFF"/>
               <w:left w:val="single" w:sz="8" w:space="0" w:color="FFFFFF"/>
@@ -25641,7 +25050,7 @@
         </w:tc>
         <w:tc>
           <w:tcPr>
-            <w:tcW w:w="992" w:type="dxa"/>
+            <w:tcW w:w="1153" w:type="dxa"/>
             <w:tcBorders>
               <w:top w:val="single" w:sz="8" w:space="0" w:color="FFFFFF"/>
               <w:left w:val="single" w:sz="8" w:space="0" w:color="FFFFFF"/>
@@ -25662,7 +25071,7 @@
         </w:tc>
         <w:tc>
           <w:tcPr>
-            <w:tcW w:w="3792" w:type="dxa"/>
+            <w:tcW w:w="3484" w:type="dxa"/>
             <w:tcBorders>
               <w:top w:val="single" w:sz="8" w:space="0" w:color="FFFFFF"/>
               <w:left w:val="single" w:sz="8" w:space="0" w:color="FFFFFF"/>
@@ -25685,7 +25094,7 @@
       <w:tr>
         <w:tc>
           <w:tcPr>
-            <w:tcW w:w="2273" w:type="dxa"/>
+            <w:tcW w:w="2529" w:type="dxa"/>
             <w:tcBorders>
               <w:left w:val="single" w:sz="8" w:space="0" w:color="FFFFFF"/>
               <w:right w:val="single" w:sz="24" w:space="0" w:color="FFFFFF"/>
@@ -25703,11 +25112,31 @@
                 <w:color w:val="FFFFFF"/>
               </w:rPr>
             </w:pPr>
-          </w:p>
-        </w:tc>
-        <w:tc>
-          <w:tcPr>
-            <w:tcW w:w="3119" w:type="dxa"/>
+            <w:proofErr w:type="spellStart"/>
+            <w:r>
+              <w:rPr>
+                <w:rFonts w:eastAsia="Times New Roman" w:cs="Calibri"/>
+                <w:b/>
+                <w:bCs/>
+                <w:color w:val="FFFFFF"/>
+              </w:rPr>
+              <w:t>work</w:t>
+            </w:r>
+            <w:r>
+              <w:rPr>
+                <w:rFonts w:eastAsia="Times New Roman" w:cs="Calibri"/>
+                <w:b/>
+                <w:bCs/>
+                <w:color w:val="FFFFFF"/>
+              </w:rPr>
+              <w:t>_year</w:t>
+            </w:r>
+            <w:proofErr w:type="spellEnd"/>
+          </w:p>
+        </w:tc>
+        <w:tc>
+          <w:tcPr>
+            <w:tcW w:w="2913" w:type="dxa"/>
             <w:shd w:val="clear" w:color="auto" w:fill="E8E8E8"/>
           </w:tcPr>
           <w:p>
@@ -25721,7 +25150,7 @@
         </w:tc>
         <w:tc>
           <w:tcPr>
-            <w:tcW w:w="602" w:type="dxa"/>
+            <w:tcW w:w="699" w:type="dxa"/>
             <w:shd w:val="clear" w:color="auto" w:fill="E8E8E8"/>
           </w:tcPr>
           <w:p>
@@ -25736,7 +25165,7 @@
         </w:tc>
         <w:tc>
           <w:tcPr>
-            <w:tcW w:w="992" w:type="dxa"/>
+            <w:tcW w:w="1153" w:type="dxa"/>
             <w:shd w:val="clear" w:color="auto" w:fill="E8E8E8"/>
           </w:tcPr>
           <w:p>
@@ -25751,7 +25180,7 @@
         </w:tc>
         <w:tc>
           <w:tcPr>
-            <w:tcW w:w="3792" w:type="dxa"/>
+            <w:tcW w:w="3484" w:type="dxa"/>
             <w:shd w:val="clear" w:color="auto" w:fill="E8E8E8"/>
           </w:tcPr>
           <w:p>
@@ -25768,7 +25197,7 @@
       <w:tr>
         <w:tc>
           <w:tcPr>
-            <w:tcW w:w="2273" w:type="dxa"/>
+            <w:tcW w:w="2529" w:type="dxa"/>
             <w:tcBorders>
               <w:left w:val="single" w:sz="8" w:space="0" w:color="FFFFFF"/>
               <w:right w:val="single" w:sz="24" w:space="0" w:color="FFFFFF"/>
@@ -25786,11 +25215,31 @@
                 <w:color w:val="FFFFFF"/>
               </w:rPr>
             </w:pPr>
-          </w:p>
-        </w:tc>
-        <w:tc>
-          <w:tcPr>
-            <w:tcW w:w="3119" w:type="dxa"/>
+            <w:proofErr w:type="spellStart"/>
+            <w:r>
+              <w:rPr>
+                <w:rFonts w:eastAsia="Times New Roman" w:cs="Calibri"/>
+                <w:b/>
+                <w:bCs/>
+                <w:color w:val="FFFFFF"/>
+              </w:rPr>
+              <w:t>work</w:t>
+            </w:r>
+            <w:r>
+              <w:rPr>
+                <w:rFonts w:eastAsia="Times New Roman" w:cs="Calibri"/>
+                <w:b/>
+                <w:bCs/>
+                <w:color w:val="FFFFFF"/>
+              </w:rPr>
+              <w:t>_size</w:t>
+            </w:r>
+            <w:proofErr w:type="spellEnd"/>
+          </w:p>
+        </w:tc>
+        <w:tc>
+          <w:tcPr>
+            <w:tcW w:w="2913" w:type="dxa"/>
             <w:shd w:val="clear" w:color="auto" w:fill="E8E8E8"/>
           </w:tcPr>
           <w:p>
@@ -25804,7 +25253,7 @@
         </w:tc>
         <w:tc>
           <w:tcPr>
-            <w:tcW w:w="602" w:type="dxa"/>
+            <w:tcW w:w="699" w:type="dxa"/>
             <w:shd w:val="clear" w:color="auto" w:fill="E8E8E8"/>
           </w:tcPr>
           <w:p>
@@ -25819,7 +25268,7 @@
         </w:tc>
         <w:tc>
           <w:tcPr>
-            <w:tcW w:w="992" w:type="dxa"/>
+            <w:tcW w:w="1153" w:type="dxa"/>
             <w:shd w:val="clear" w:color="auto" w:fill="E8E8E8"/>
           </w:tcPr>
           <w:p>
@@ -25834,7 +25283,7 @@
         </w:tc>
         <w:tc>
           <w:tcPr>
-            <w:tcW w:w="3792" w:type="dxa"/>
+            <w:tcW w:w="3484" w:type="dxa"/>
             <w:shd w:val="clear" w:color="auto" w:fill="E8E8E8"/>
           </w:tcPr>
           <w:p>
@@ -25851,7 +25300,504 @@
       <w:tr>
         <w:tc>
           <w:tcPr>
-            <w:tcW w:w="2273" w:type="dxa"/>
+            <w:tcW w:w="2529" w:type="dxa"/>
+            <w:tcBorders>
+              <w:left w:val="single" w:sz="8" w:space="0" w:color="FFFFFF"/>
+              <w:right w:val="single" w:sz="24" w:space="0" w:color="FFFFFF"/>
+            </w:tcBorders>
+            <w:shd w:val="clear" w:color="auto" w:fill="A5A5A5"/>
+          </w:tcPr>
+          <w:p>
+            <w:pPr>
+              <w:spacing w:line="360" w:lineRule="auto"/>
+              <w:jc w:val="center"/>
+              <w:rPr>
+                <w:rFonts w:eastAsia="Times New Roman" w:cs="Calibri"/>
+                <w:b/>
+                <w:bCs/>
+                <w:color w:val="FFFFFF" w:themeColor="background1"/>
+              </w:rPr>
+            </w:pPr>
+            <w:proofErr w:type="spellStart"/>
+            <w:r>
+              <w:rPr>
+                <w:rFonts w:eastAsia="Times New Roman" w:cs="Calibri"/>
+                <w:b/>
+                <w:bCs/>
+                <w:color w:val="FFFFFF" w:themeColor="background1"/>
+              </w:rPr>
+              <w:t>work_copy_</w:t>
+            </w:r>
+            <w:r>
+              <w:rPr>
+                <w:rFonts w:eastAsia="Times New Roman" w:cs="Calibri"/>
+                <w:b/>
+                <w:bCs/>
+                <w:color w:val="FFFFFF" w:themeColor="background1"/>
+              </w:rPr>
+              <w:t>owned</w:t>
+            </w:r>
+            <w:proofErr w:type="spellEnd"/>
+          </w:p>
+        </w:tc>
+        <w:tc>
+          <w:tcPr>
+            <w:tcW w:w="2913" w:type="dxa"/>
+            <w:shd w:val="clear" w:color="auto" w:fill="E8E8E8"/>
+          </w:tcPr>
+          <w:p>
+            <w:pPr>
+              <w:spacing w:line="360" w:lineRule="auto"/>
+              <w:rPr>
+                <w:rFonts w:eastAsia="Times New Roman" w:cs="Calibri"/>
+              </w:rPr>
+            </w:pPr>
+          </w:p>
+        </w:tc>
+        <w:tc>
+          <w:tcPr>
+            <w:tcW w:w="699" w:type="dxa"/>
+            <w:shd w:val="clear" w:color="auto" w:fill="E8E8E8"/>
+          </w:tcPr>
+          <w:p>
+            <w:pPr>
+              <w:spacing w:line="360" w:lineRule="auto"/>
+              <w:jc w:val="center"/>
+              <w:rPr>
+                <w:rFonts w:eastAsia="Times New Roman" w:cs="Calibri"/>
+              </w:rPr>
+            </w:pPr>
+          </w:p>
+        </w:tc>
+        <w:tc>
+          <w:tcPr>
+            <w:tcW w:w="1153" w:type="dxa"/>
+            <w:shd w:val="clear" w:color="auto" w:fill="E8E8E8"/>
+          </w:tcPr>
+          <w:p>
+            <w:pPr>
+              <w:spacing w:line="360" w:lineRule="auto"/>
+              <w:jc w:val="center"/>
+              <w:rPr>
+                <w:rFonts w:eastAsia="Times New Roman" w:cs="Calibri"/>
+              </w:rPr>
+            </w:pPr>
+          </w:p>
+        </w:tc>
+        <w:tc>
+          <w:tcPr>
+            <w:tcW w:w="3484" w:type="dxa"/>
+            <w:shd w:val="clear" w:color="auto" w:fill="E8E8E8"/>
+          </w:tcPr>
+          <w:p>
+            <w:pPr>
+              <w:spacing w:line="360" w:lineRule="auto"/>
+              <w:jc w:val="center"/>
+              <w:rPr>
+                <w:rFonts w:eastAsia="Times New Roman" w:cs="Calibri"/>
+              </w:rPr>
+            </w:pPr>
+          </w:p>
+        </w:tc>
+      </w:tr>
+      <w:tr>
+        <w:tc>
+          <w:tcPr>
+            <w:tcW w:w="2529" w:type="dxa"/>
+            <w:tcBorders>
+              <w:left w:val="single" w:sz="8" w:space="0" w:color="FFFFFF"/>
+              <w:right w:val="single" w:sz="24" w:space="0" w:color="FFFFFF"/>
+            </w:tcBorders>
+            <w:shd w:val="clear" w:color="auto" w:fill="A5A5A5"/>
+          </w:tcPr>
+          <w:p>
+            <w:pPr>
+              <w:spacing w:line="360" w:lineRule="auto"/>
+              <w:jc w:val="center"/>
+              <w:rPr>
+                <w:rFonts w:eastAsia="Times New Roman" w:cs="Calibri"/>
+                <w:b/>
+                <w:bCs/>
+                <w:color w:val="FF0000"/>
+              </w:rPr>
+            </w:pPr>
+            <w:proofErr w:type="spellStart"/>
+            <w:r>
+              <w:rPr>
+                <w:rFonts w:eastAsia="Times New Roman" w:cs="Calibri"/>
+                <w:b/>
+                <w:bCs/>
+                <w:color w:val="FF0000"/>
+              </w:rPr>
+              <w:t>museum_id</w:t>
+            </w:r>
+            <w:proofErr w:type="spellEnd"/>
+          </w:p>
+        </w:tc>
+        <w:tc>
+          <w:tcPr>
+            <w:tcW w:w="2913" w:type="dxa"/>
+            <w:shd w:val="clear" w:color="auto" w:fill="E8E8E8"/>
+          </w:tcPr>
+          <w:p>
+            <w:pPr>
+              <w:spacing w:line="360" w:lineRule="auto"/>
+              <w:rPr>
+                <w:rFonts w:eastAsia="Times New Roman" w:cs="Calibri"/>
+              </w:rPr>
+            </w:pPr>
+          </w:p>
+        </w:tc>
+        <w:tc>
+          <w:tcPr>
+            <w:tcW w:w="699" w:type="dxa"/>
+            <w:shd w:val="clear" w:color="auto" w:fill="E8E8E8"/>
+          </w:tcPr>
+          <w:p>
+            <w:pPr>
+              <w:spacing w:line="360" w:lineRule="auto"/>
+              <w:jc w:val="center"/>
+              <w:rPr>
+                <w:rFonts w:eastAsia="Times New Roman" w:cs="Calibri"/>
+              </w:rPr>
+            </w:pPr>
+          </w:p>
+        </w:tc>
+        <w:tc>
+          <w:tcPr>
+            <w:tcW w:w="1153" w:type="dxa"/>
+            <w:shd w:val="clear" w:color="auto" w:fill="E8E8E8"/>
+          </w:tcPr>
+          <w:p>
+            <w:pPr>
+              <w:spacing w:line="360" w:lineRule="auto"/>
+              <w:jc w:val="center"/>
+              <w:rPr>
+                <w:rFonts w:eastAsia="Times New Roman" w:cs="Calibri"/>
+              </w:rPr>
+            </w:pPr>
+          </w:p>
+        </w:tc>
+        <w:tc>
+          <w:tcPr>
+            <w:tcW w:w="3484" w:type="dxa"/>
+            <w:shd w:val="clear" w:color="auto" w:fill="E8E8E8"/>
+          </w:tcPr>
+          <w:p>
+            <w:pPr>
+              <w:spacing w:line="360" w:lineRule="auto"/>
+              <w:jc w:val="center"/>
+              <w:rPr>
+                <w:rFonts w:eastAsia="Times New Roman" w:cs="Calibri"/>
+              </w:rPr>
+            </w:pPr>
+          </w:p>
+        </w:tc>
+      </w:tr>
+      <w:tr>
+        <w:tc>
+          <w:tcPr>
+            <w:tcW w:w="2529" w:type="dxa"/>
+            <w:tcBorders>
+              <w:left w:val="single" w:sz="8" w:space="0" w:color="FFFFFF"/>
+              <w:right w:val="single" w:sz="24" w:space="0" w:color="FFFFFF"/>
+            </w:tcBorders>
+            <w:shd w:val="clear" w:color="auto" w:fill="A5A5A5"/>
+          </w:tcPr>
+          <w:p>
+            <w:pPr>
+              <w:spacing w:line="360" w:lineRule="auto"/>
+              <w:jc w:val="center"/>
+              <w:rPr>
+                <w:rFonts w:eastAsia="Times New Roman" w:cs="Calibri"/>
+                <w:b/>
+                <w:bCs/>
+                <w:color w:val="FFFFFF" w:themeColor="background1"/>
+              </w:rPr>
+            </w:pPr>
+            <w:proofErr w:type="spellStart"/>
+            <w:r>
+              <w:rPr>
+                <w:rFonts w:eastAsia="Times New Roman" w:cs="Calibri"/>
+                <w:b/>
+                <w:bCs/>
+                <w:color w:val="FFFFFF" w:themeColor="background1"/>
+              </w:rPr>
+              <w:t>museum</w:t>
+            </w:r>
+            <w:r>
+              <w:rPr>
+                <w:rFonts w:eastAsia="Times New Roman" w:cs="Calibri"/>
+                <w:b/>
+                <w:bCs/>
+                <w:color w:val="FFFFFF" w:themeColor="background1"/>
+              </w:rPr>
+              <w:t>_name</w:t>
+            </w:r>
+            <w:proofErr w:type="spellEnd"/>
+          </w:p>
+        </w:tc>
+        <w:tc>
+          <w:tcPr>
+            <w:tcW w:w="2913" w:type="dxa"/>
+            <w:shd w:val="clear" w:color="auto" w:fill="E8E8E8"/>
+          </w:tcPr>
+          <w:p>
+            <w:pPr>
+              <w:spacing w:line="360" w:lineRule="auto"/>
+              <w:rPr>
+                <w:rFonts w:eastAsia="Times New Roman" w:cs="Calibri"/>
+              </w:rPr>
+            </w:pPr>
+          </w:p>
+        </w:tc>
+        <w:tc>
+          <w:tcPr>
+            <w:tcW w:w="699" w:type="dxa"/>
+            <w:shd w:val="clear" w:color="auto" w:fill="E8E8E8"/>
+          </w:tcPr>
+          <w:p>
+            <w:pPr>
+              <w:spacing w:line="360" w:lineRule="auto"/>
+              <w:jc w:val="center"/>
+              <w:rPr>
+                <w:rFonts w:eastAsia="Times New Roman" w:cs="Calibri"/>
+              </w:rPr>
+            </w:pPr>
+          </w:p>
+        </w:tc>
+        <w:tc>
+          <w:tcPr>
+            <w:tcW w:w="1153" w:type="dxa"/>
+            <w:shd w:val="clear" w:color="auto" w:fill="E8E8E8"/>
+          </w:tcPr>
+          <w:p>
+            <w:pPr>
+              <w:spacing w:line="360" w:lineRule="auto"/>
+              <w:jc w:val="center"/>
+              <w:rPr>
+                <w:rFonts w:eastAsia="Times New Roman" w:cs="Calibri"/>
+              </w:rPr>
+            </w:pPr>
+          </w:p>
+        </w:tc>
+        <w:tc>
+          <w:tcPr>
+            <w:tcW w:w="3484" w:type="dxa"/>
+            <w:shd w:val="clear" w:color="auto" w:fill="E8E8E8"/>
+          </w:tcPr>
+          <w:p>
+            <w:pPr>
+              <w:spacing w:line="360" w:lineRule="auto"/>
+              <w:jc w:val="center"/>
+              <w:rPr>
+                <w:rFonts w:eastAsia="Times New Roman" w:cs="Calibri"/>
+              </w:rPr>
+            </w:pPr>
+          </w:p>
+        </w:tc>
+      </w:tr>
+      <w:tr>
+        <w:tc>
+          <w:tcPr>
+            <w:tcW w:w="2529" w:type="dxa"/>
+            <w:tcBorders>
+              <w:left w:val="single" w:sz="8" w:space="0" w:color="FFFFFF"/>
+              <w:right w:val="single" w:sz="24" w:space="0" w:color="FFFFFF"/>
+            </w:tcBorders>
+            <w:shd w:val="clear" w:color="auto" w:fill="A5A5A5"/>
+          </w:tcPr>
+          <w:p>
+            <w:pPr>
+              <w:spacing w:line="360" w:lineRule="auto"/>
+              <w:jc w:val="center"/>
+              <w:rPr>
+                <w:rFonts w:eastAsia="Times New Roman" w:cs="Calibri"/>
+                <w:b/>
+                <w:bCs/>
+                <w:color w:val="FFFFFF" w:themeColor="background1"/>
+              </w:rPr>
+            </w:pPr>
+            <w:proofErr w:type="spellStart"/>
+            <w:r>
+              <w:rPr>
+                <w:rFonts w:eastAsia="Times New Roman" w:cs="Calibri"/>
+                <w:b/>
+                <w:bCs/>
+                <w:color w:val="FFFFFF" w:themeColor="background1"/>
+              </w:rPr>
+              <w:t>museum</w:t>
+            </w:r>
+            <w:r>
+              <w:rPr>
+                <w:rFonts w:eastAsia="Times New Roman" w:cs="Calibri"/>
+                <w:b/>
+                <w:bCs/>
+                <w:color w:val="FFFFFF" w:themeColor="background1"/>
+              </w:rPr>
+              <w:t>_city</w:t>
+            </w:r>
+            <w:proofErr w:type="spellEnd"/>
+          </w:p>
+        </w:tc>
+        <w:tc>
+          <w:tcPr>
+            <w:tcW w:w="2913" w:type="dxa"/>
+            <w:shd w:val="clear" w:color="auto" w:fill="E8E8E8"/>
+          </w:tcPr>
+          <w:p>
+            <w:pPr>
+              <w:spacing w:line="360" w:lineRule="auto"/>
+              <w:rPr>
+                <w:rFonts w:eastAsia="Times New Roman" w:cs="Calibri"/>
+              </w:rPr>
+            </w:pPr>
+          </w:p>
+        </w:tc>
+        <w:tc>
+          <w:tcPr>
+            <w:tcW w:w="699" w:type="dxa"/>
+            <w:shd w:val="clear" w:color="auto" w:fill="E8E8E8"/>
+          </w:tcPr>
+          <w:p>
+            <w:pPr>
+              <w:spacing w:line="360" w:lineRule="auto"/>
+              <w:jc w:val="center"/>
+              <w:rPr>
+                <w:rFonts w:eastAsia="Times New Roman" w:cs="Calibri"/>
+              </w:rPr>
+            </w:pPr>
+          </w:p>
+        </w:tc>
+        <w:tc>
+          <w:tcPr>
+            <w:tcW w:w="1153" w:type="dxa"/>
+            <w:shd w:val="clear" w:color="auto" w:fill="E8E8E8"/>
+          </w:tcPr>
+          <w:p>
+            <w:pPr>
+              <w:spacing w:line="360" w:lineRule="auto"/>
+              <w:jc w:val="center"/>
+              <w:rPr>
+                <w:rFonts w:eastAsia="Times New Roman" w:cs="Calibri"/>
+              </w:rPr>
+            </w:pPr>
+          </w:p>
+        </w:tc>
+        <w:tc>
+          <w:tcPr>
+            <w:tcW w:w="3484" w:type="dxa"/>
+            <w:shd w:val="clear" w:color="auto" w:fill="E8E8E8"/>
+          </w:tcPr>
+          <w:p>
+            <w:pPr>
+              <w:spacing w:line="360" w:lineRule="auto"/>
+              <w:jc w:val="center"/>
+              <w:rPr>
+                <w:rFonts w:eastAsia="Times New Roman" w:cs="Calibri"/>
+              </w:rPr>
+            </w:pPr>
+          </w:p>
+        </w:tc>
+      </w:tr>
+      <w:tr>
+        <w:tc>
+          <w:tcPr>
+            <w:tcW w:w="2529" w:type="dxa"/>
+            <w:tcBorders>
+              <w:left w:val="single" w:sz="8" w:space="0" w:color="FFFFFF"/>
+              <w:right w:val="single" w:sz="24" w:space="0" w:color="FFFFFF"/>
+            </w:tcBorders>
+            <w:shd w:val="clear" w:color="auto" w:fill="A5A5A5"/>
+          </w:tcPr>
+          <w:p>
+            <w:pPr>
+              <w:spacing w:line="360" w:lineRule="auto"/>
+              <w:jc w:val="center"/>
+              <w:rPr>
+                <w:rFonts w:eastAsia="Times New Roman" w:cs="Calibri"/>
+                <w:b/>
+                <w:bCs/>
+                <w:color w:val="FF0000"/>
+              </w:rPr>
+            </w:pPr>
+            <w:proofErr w:type="spellStart"/>
+            <w:r>
+              <w:rPr>
+                <w:rFonts w:eastAsia="Times New Roman" w:cs="Calibri"/>
+                <w:b/>
+                <w:bCs/>
+                <w:color w:val="FF0000"/>
+              </w:rPr>
+              <w:t>artist_id</w:t>
+            </w:r>
+            <w:proofErr w:type="spellEnd"/>
+          </w:p>
+        </w:tc>
+        <w:tc>
+          <w:tcPr>
+            <w:tcW w:w="2913" w:type="dxa"/>
+            <w:shd w:val="clear" w:color="auto" w:fill="E8E8E8"/>
+          </w:tcPr>
+          <w:p>
+            <w:pPr>
+              <w:spacing w:line="360" w:lineRule="auto"/>
+              <w:rPr>
+                <w:rFonts w:eastAsia="Times New Roman" w:cs="Calibri"/>
+              </w:rPr>
+            </w:pPr>
+          </w:p>
+        </w:tc>
+        <w:tc>
+          <w:tcPr>
+            <w:tcW w:w="699" w:type="dxa"/>
+            <w:shd w:val="clear" w:color="auto" w:fill="E8E8E8"/>
+          </w:tcPr>
+          <w:p>
+            <w:pPr>
+              <w:spacing w:line="360" w:lineRule="auto"/>
+              <w:jc w:val="center"/>
+              <w:rPr>
+                <w:rFonts w:eastAsia="Times New Roman" w:cs="Calibri"/>
+              </w:rPr>
+            </w:pPr>
+          </w:p>
+        </w:tc>
+        <w:tc>
+          <w:tcPr>
+            <w:tcW w:w="1153" w:type="dxa"/>
+            <w:shd w:val="clear" w:color="auto" w:fill="E8E8E8"/>
+          </w:tcPr>
+          <w:p>
+            <w:pPr>
+              <w:spacing w:line="360" w:lineRule="auto"/>
+              <w:jc w:val="center"/>
+              <w:rPr>
+                <w:rFonts w:eastAsia="Times New Roman" w:cs="Calibri"/>
+              </w:rPr>
+            </w:pPr>
+          </w:p>
+        </w:tc>
+        <w:tc>
+          <w:tcPr>
+            <w:tcW w:w="3484" w:type="dxa"/>
+            <w:shd w:val="clear" w:color="auto" w:fill="E8E8E8"/>
+          </w:tcPr>
+          <w:p>
+            <w:pPr>
+              <w:spacing w:line="360" w:lineRule="auto"/>
+              <w:jc w:val="center"/>
+              <w:rPr>
+                <w:rFonts w:eastAsia="Times New Roman" w:cs="Calibri"/>
+              </w:rPr>
+            </w:pPr>
+          </w:p>
+        </w:tc>
+      </w:tr>
+      <w:tr>
+        <w:tc>
+          <w:tcPr>
+            <w:tcW w:w="2529" w:type="dxa"/>
             <w:tcBorders>
               <w:top w:val="single" w:sz="8" w:space="0" w:color="FFFFFF"/>
               <w:left w:val="single" w:sz="8" w:space="0" w:color="FFFFFF"/>
@@ -25870,11 +25816,22 @@
                 <w:color w:val="FFFFFF"/>
               </w:rPr>
             </w:pPr>
-          </w:p>
-        </w:tc>
-        <w:tc>
-          <w:tcPr>
-            <w:tcW w:w="3119" w:type="dxa"/>
+            <w:proofErr w:type="spellStart"/>
+            <w:r>
+              <w:rPr>
+                <w:rFonts w:eastAsia="Times New Roman" w:cs="Calibri"/>
+                <w:b/>
+                <w:bCs/>
+                <w:color w:val="FFFFFF"/>
+              </w:rPr>
+              <w:t>artist_firstname</w:t>
+            </w:r>
+            <w:proofErr w:type="spellEnd"/>
+          </w:p>
+        </w:tc>
+        <w:tc>
+          <w:tcPr>
+            <w:tcW w:w="2913" w:type="dxa"/>
             <w:tcBorders>
               <w:top w:val="single" w:sz="8" w:space="0" w:color="FFFFFF"/>
               <w:left w:val="single" w:sz="8" w:space="0" w:color="FFFFFF"/>
@@ -25894,7 +25851,7 @@
         </w:tc>
         <w:tc>
           <w:tcPr>
-            <w:tcW w:w="602" w:type="dxa"/>
+            <w:tcW w:w="699" w:type="dxa"/>
             <w:tcBorders>
               <w:top w:val="single" w:sz="8" w:space="0" w:color="FFFFFF"/>
               <w:left w:val="single" w:sz="8" w:space="0" w:color="FFFFFF"/>
@@ -25915,7 +25872,7 @@
         </w:tc>
         <w:tc>
           <w:tcPr>
-            <w:tcW w:w="992" w:type="dxa"/>
+            <w:tcW w:w="1153" w:type="dxa"/>
             <w:tcBorders>
               <w:top w:val="single" w:sz="8" w:space="0" w:color="FFFFFF"/>
               <w:left w:val="single" w:sz="8" w:space="0" w:color="FFFFFF"/>
@@ -25936,7 +25893,7 @@
         </w:tc>
         <w:tc>
           <w:tcPr>
-            <w:tcW w:w="3792" w:type="dxa"/>
+            <w:tcW w:w="3484" w:type="dxa"/>
             <w:tcBorders>
               <w:top w:val="single" w:sz="8" w:space="0" w:color="FFFFFF"/>
               <w:left w:val="single" w:sz="8" w:space="0" w:color="FFFFFF"/>
@@ -25959,7 +25916,7 @@
       <w:tr>
         <w:tc>
           <w:tcPr>
-            <w:tcW w:w="2273" w:type="dxa"/>
+            <w:tcW w:w="2529" w:type="dxa"/>
             <w:tcBorders>
               <w:left w:val="single" w:sz="8" w:space="0" w:color="FFFFFF"/>
               <w:right w:val="single" w:sz="24" w:space="0" w:color="FFFFFF"/>
@@ -25977,11 +25934,31 @@
                 <w:color w:val="FFFFFF"/>
               </w:rPr>
             </w:pPr>
-          </w:p>
-        </w:tc>
-        <w:tc>
-          <w:tcPr>
-            <w:tcW w:w="3119" w:type="dxa"/>
+            <w:proofErr w:type="spellStart"/>
+            <w:r>
+              <w:rPr>
+                <w:rFonts w:eastAsia="Times New Roman" w:cs="Calibri"/>
+                <w:b/>
+                <w:bCs/>
+                <w:color w:val="FFFFFF"/>
+              </w:rPr>
+              <w:t>a</w:t>
+            </w:r>
+            <w:r>
+              <w:rPr>
+                <w:rFonts w:eastAsia="Times New Roman" w:cs="Calibri"/>
+                <w:b/>
+                <w:bCs/>
+                <w:color w:val="FFFFFF"/>
+              </w:rPr>
+              <w:t>rtist_lastname</w:t>
+            </w:r>
+            <w:proofErr w:type="spellEnd"/>
+          </w:p>
+        </w:tc>
+        <w:tc>
+          <w:tcPr>
+            <w:tcW w:w="2913" w:type="dxa"/>
             <w:shd w:val="clear" w:color="auto" w:fill="E8E8E8"/>
           </w:tcPr>
           <w:p>
@@ -25995,7 +25972,7 @@
         </w:tc>
         <w:tc>
           <w:tcPr>
-            <w:tcW w:w="602" w:type="dxa"/>
+            <w:tcW w:w="699" w:type="dxa"/>
             <w:shd w:val="clear" w:color="auto" w:fill="E8E8E8"/>
           </w:tcPr>
           <w:p>
@@ -26010,7 +25987,7 @@
         </w:tc>
         <w:tc>
           <w:tcPr>
-            <w:tcW w:w="992" w:type="dxa"/>
+            <w:tcW w:w="1153" w:type="dxa"/>
             <w:shd w:val="clear" w:color="auto" w:fill="E8E8E8"/>
           </w:tcPr>
           <w:p>
@@ -26025,7 +26002,7 @@
         </w:tc>
         <w:tc>
           <w:tcPr>
-            <w:tcW w:w="3792" w:type="dxa"/>
+            <w:tcW w:w="3484" w:type="dxa"/>
             <w:shd w:val="clear" w:color="auto" w:fill="E8E8E8"/>
           </w:tcPr>
           <w:p>
@@ -26042,7 +26019,419 @@
       <w:tr>
         <w:tc>
           <w:tcPr>
-            <w:tcW w:w="2273" w:type="dxa"/>
+            <w:tcW w:w="2529" w:type="dxa"/>
+            <w:tcBorders>
+              <w:left w:val="single" w:sz="8" w:space="0" w:color="FFFFFF"/>
+              <w:right w:val="single" w:sz="24" w:space="0" w:color="FFFFFF"/>
+            </w:tcBorders>
+            <w:shd w:val="clear" w:color="auto" w:fill="A5A5A5"/>
+          </w:tcPr>
+          <w:p>
+            <w:pPr>
+              <w:spacing w:line="360" w:lineRule="auto"/>
+              <w:jc w:val="center"/>
+              <w:rPr>
+                <w:rFonts w:eastAsia="Times New Roman" w:cs="Calibri"/>
+                <w:b/>
+                <w:bCs/>
+                <w:color w:val="FFFFFF"/>
+              </w:rPr>
+            </w:pPr>
+            <w:proofErr w:type="spellStart"/>
+            <w:r>
+              <w:rPr>
+                <w:rFonts w:eastAsia="Times New Roman" w:cs="Calibri"/>
+                <w:b/>
+                <w:bCs/>
+                <w:color w:val="FFFFFF"/>
+              </w:rPr>
+              <w:t>artist_nationality</w:t>
+            </w:r>
+            <w:proofErr w:type="spellEnd"/>
+          </w:p>
+        </w:tc>
+        <w:tc>
+          <w:tcPr>
+            <w:tcW w:w="2913" w:type="dxa"/>
+            <w:shd w:val="clear" w:color="auto" w:fill="E8E8E8"/>
+          </w:tcPr>
+          <w:p>
+            <w:pPr>
+              <w:spacing w:line="360" w:lineRule="auto"/>
+              <w:rPr>
+                <w:rFonts w:eastAsia="Times New Roman" w:cs="Calibri"/>
+              </w:rPr>
+            </w:pPr>
+          </w:p>
+        </w:tc>
+        <w:tc>
+          <w:tcPr>
+            <w:tcW w:w="699" w:type="dxa"/>
+            <w:shd w:val="clear" w:color="auto" w:fill="E8E8E8"/>
+          </w:tcPr>
+          <w:p>
+            <w:pPr>
+              <w:spacing w:line="360" w:lineRule="auto"/>
+              <w:jc w:val="center"/>
+              <w:rPr>
+                <w:rFonts w:eastAsia="Times New Roman" w:cs="Calibri"/>
+              </w:rPr>
+            </w:pPr>
+          </w:p>
+        </w:tc>
+        <w:tc>
+          <w:tcPr>
+            <w:tcW w:w="1153" w:type="dxa"/>
+            <w:shd w:val="clear" w:color="auto" w:fill="E8E8E8"/>
+          </w:tcPr>
+          <w:p>
+            <w:pPr>
+              <w:spacing w:line="360" w:lineRule="auto"/>
+              <w:jc w:val="center"/>
+              <w:rPr>
+                <w:rFonts w:eastAsia="Times New Roman" w:cs="Calibri"/>
+              </w:rPr>
+            </w:pPr>
+          </w:p>
+        </w:tc>
+        <w:tc>
+          <w:tcPr>
+            <w:tcW w:w="3484" w:type="dxa"/>
+            <w:shd w:val="clear" w:color="auto" w:fill="E8E8E8"/>
+          </w:tcPr>
+          <w:p>
+            <w:pPr>
+              <w:spacing w:line="360" w:lineRule="auto"/>
+              <w:jc w:val="center"/>
+              <w:rPr>
+                <w:rFonts w:eastAsia="Times New Roman" w:cs="Calibri"/>
+              </w:rPr>
+            </w:pPr>
+          </w:p>
+        </w:tc>
+      </w:tr>
+      <w:tr>
+        <w:tc>
+          <w:tcPr>
+            <w:tcW w:w="2529" w:type="dxa"/>
+            <w:tcBorders>
+              <w:left w:val="single" w:sz="8" w:space="0" w:color="FFFFFF"/>
+              <w:right w:val="single" w:sz="24" w:space="0" w:color="FFFFFF"/>
+            </w:tcBorders>
+            <w:shd w:val="clear" w:color="auto" w:fill="A5A5A5"/>
+          </w:tcPr>
+          <w:p>
+            <w:pPr>
+              <w:spacing w:line="360" w:lineRule="auto"/>
+              <w:jc w:val="center"/>
+              <w:rPr>
+                <w:rFonts w:eastAsia="Times New Roman" w:cs="Calibri"/>
+                <w:b/>
+                <w:bCs/>
+                <w:color w:val="FFFFFF"/>
+              </w:rPr>
+            </w:pPr>
+            <w:proofErr w:type="spellStart"/>
+            <w:r>
+              <w:rPr>
+                <w:rFonts w:eastAsia="Times New Roman" w:cs="Calibri"/>
+                <w:b/>
+                <w:bCs/>
+                <w:color w:val="FFFFFF"/>
+              </w:rPr>
+              <w:t>artist_birthdate</w:t>
+            </w:r>
+            <w:proofErr w:type="spellEnd"/>
+          </w:p>
+        </w:tc>
+        <w:tc>
+          <w:tcPr>
+            <w:tcW w:w="2913" w:type="dxa"/>
+            <w:shd w:val="clear" w:color="auto" w:fill="E8E8E8"/>
+          </w:tcPr>
+          <w:p>
+            <w:pPr>
+              <w:spacing w:line="360" w:lineRule="auto"/>
+              <w:rPr>
+                <w:rFonts w:eastAsia="Times New Roman" w:cs="Calibri"/>
+              </w:rPr>
+            </w:pPr>
+          </w:p>
+        </w:tc>
+        <w:tc>
+          <w:tcPr>
+            <w:tcW w:w="699" w:type="dxa"/>
+            <w:shd w:val="clear" w:color="auto" w:fill="E8E8E8"/>
+          </w:tcPr>
+          <w:p>
+            <w:pPr>
+              <w:spacing w:line="360" w:lineRule="auto"/>
+              <w:jc w:val="center"/>
+              <w:rPr>
+                <w:rFonts w:eastAsia="Times New Roman" w:cs="Calibri"/>
+              </w:rPr>
+            </w:pPr>
+          </w:p>
+        </w:tc>
+        <w:tc>
+          <w:tcPr>
+            <w:tcW w:w="1153" w:type="dxa"/>
+            <w:shd w:val="clear" w:color="auto" w:fill="E8E8E8"/>
+          </w:tcPr>
+          <w:p>
+            <w:pPr>
+              <w:spacing w:line="360" w:lineRule="auto"/>
+              <w:jc w:val="center"/>
+              <w:rPr>
+                <w:rFonts w:eastAsia="Times New Roman" w:cs="Calibri"/>
+              </w:rPr>
+            </w:pPr>
+          </w:p>
+        </w:tc>
+        <w:tc>
+          <w:tcPr>
+            <w:tcW w:w="3484" w:type="dxa"/>
+            <w:shd w:val="clear" w:color="auto" w:fill="E8E8E8"/>
+          </w:tcPr>
+          <w:p>
+            <w:pPr>
+              <w:spacing w:line="360" w:lineRule="auto"/>
+              <w:jc w:val="center"/>
+              <w:rPr>
+                <w:rFonts w:eastAsia="Times New Roman" w:cs="Calibri"/>
+              </w:rPr>
+            </w:pPr>
+          </w:p>
+        </w:tc>
+      </w:tr>
+      <w:tr>
+        <w:tc>
+          <w:tcPr>
+            <w:tcW w:w="2529" w:type="dxa"/>
+            <w:tcBorders>
+              <w:left w:val="single" w:sz="8" w:space="0" w:color="FFFFFF"/>
+              <w:right w:val="single" w:sz="24" w:space="0" w:color="FFFFFF"/>
+            </w:tcBorders>
+            <w:shd w:val="clear" w:color="auto" w:fill="A5A5A5"/>
+          </w:tcPr>
+          <w:p>
+            <w:pPr>
+              <w:spacing w:line="360" w:lineRule="auto"/>
+              <w:jc w:val="center"/>
+              <w:rPr>
+                <w:rFonts w:eastAsia="Times New Roman" w:cs="Calibri"/>
+                <w:b/>
+                <w:bCs/>
+                <w:color w:val="FFFFFF"/>
+              </w:rPr>
+            </w:pPr>
+            <w:proofErr w:type="spellStart"/>
+            <w:r>
+              <w:rPr>
+                <w:rFonts w:eastAsia="Times New Roman" w:cs="Calibri"/>
+                <w:b/>
+                <w:bCs/>
+                <w:color w:val="FFFFFF"/>
+              </w:rPr>
+              <w:t>artist_deathdate</w:t>
+            </w:r>
+            <w:proofErr w:type="spellEnd"/>
+          </w:p>
+        </w:tc>
+        <w:tc>
+          <w:tcPr>
+            <w:tcW w:w="2913" w:type="dxa"/>
+            <w:shd w:val="clear" w:color="auto" w:fill="E8E8E8"/>
+          </w:tcPr>
+          <w:p>
+            <w:pPr>
+              <w:spacing w:line="360" w:lineRule="auto"/>
+              <w:rPr>
+                <w:rFonts w:eastAsia="Times New Roman" w:cs="Calibri"/>
+              </w:rPr>
+            </w:pPr>
+          </w:p>
+        </w:tc>
+        <w:tc>
+          <w:tcPr>
+            <w:tcW w:w="699" w:type="dxa"/>
+            <w:shd w:val="clear" w:color="auto" w:fill="E8E8E8"/>
+          </w:tcPr>
+          <w:p>
+            <w:pPr>
+              <w:spacing w:line="360" w:lineRule="auto"/>
+              <w:jc w:val="center"/>
+              <w:rPr>
+                <w:rFonts w:eastAsia="Times New Roman" w:cs="Calibri"/>
+              </w:rPr>
+            </w:pPr>
+          </w:p>
+        </w:tc>
+        <w:tc>
+          <w:tcPr>
+            <w:tcW w:w="1153" w:type="dxa"/>
+            <w:shd w:val="clear" w:color="auto" w:fill="E8E8E8"/>
+          </w:tcPr>
+          <w:p>
+            <w:pPr>
+              <w:spacing w:line="360" w:lineRule="auto"/>
+              <w:jc w:val="center"/>
+              <w:rPr>
+                <w:rFonts w:eastAsia="Times New Roman" w:cs="Calibri"/>
+              </w:rPr>
+            </w:pPr>
+          </w:p>
+        </w:tc>
+        <w:tc>
+          <w:tcPr>
+            <w:tcW w:w="3484" w:type="dxa"/>
+            <w:shd w:val="clear" w:color="auto" w:fill="E8E8E8"/>
+          </w:tcPr>
+          <w:p>
+            <w:pPr>
+              <w:spacing w:line="360" w:lineRule="auto"/>
+              <w:jc w:val="center"/>
+              <w:rPr>
+                <w:rFonts w:eastAsia="Times New Roman" w:cs="Calibri"/>
+              </w:rPr>
+            </w:pPr>
+          </w:p>
+        </w:tc>
+      </w:tr>
+      <w:tr>
+        <w:tc>
+          <w:tcPr>
+            <w:tcW w:w="2529" w:type="dxa"/>
+            <w:tcBorders>
+              <w:left w:val="single" w:sz="8" w:space="0" w:color="FFFFFF"/>
+              <w:right w:val="single" w:sz="24" w:space="0" w:color="FFFFFF"/>
+            </w:tcBorders>
+            <w:shd w:val="clear" w:color="auto" w:fill="A5A5A5"/>
+          </w:tcPr>
+          <w:p>
+            <w:pPr>
+              <w:spacing w:line="360" w:lineRule="auto"/>
+              <w:jc w:val="center"/>
+              <w:rPr>
+                <w:rFonts w:eastAsia="Times New Roman" w:cs="Calibri"/>
+                <w:b/>
+                <w:bCs/>
+                <w:color w:val="FFFFFF"/>
+              </w:rPr>
+            </w:pPr>
+            <w:proofErr w:type="spellStart"/>
+            <w:r>
+              <w:rPr>
+                <w:rFonts w:eastAsia="Times New Roman" w:cs="Calibri"/>
+                <w:b/>
+                <w:bCs/>
+                <w:color w:val="FFFFFF"/>
+              </w:rPr>
+              <w:t>a</w:t>
+            </w:r>
+            <w:r>
+              <w:rPr>
+                <w:rFonts w:eastAsia="Times New Roman" w:cs="Calibri"/>
+                <w:b/>
+                <w:bCs/>
+                <w:color w:val="FFFFFF"/>
+              </w:rPr>
+              <w:t>rtistic</w:t>
+            </w:r>
+            <w:r>
+              <w:rPr>
+                <w:rFonts w:eastAsia="Times New Roman" w:cs="Calibri"/>
+                <w:b/>
+                <w:bCs/>
+                <w:color w:val="FFFFFF"/>
+              </w:rPr>
+              <w:t>_</w:t>
+            </w:r>
+            <w:r>
+              <w:rPr>
+                <w:rFonts w:eastAsia="Times New Roman" w:cs="Calibri"/>
+                <w:b/>
+                <w:bCs/>
+                <w:color w:val="FFFFFF"/>
+              </w:rPr>
+              <w:t>current</w:t>
+            </w:r>
+            <w:r>
+              <w:rPr>
+                <w:rFonts w:eastAsia="Times New Roman" w:cs="Calibri"/>
+                <w:b/>
+                <w:bCs/>
+                <w:color w:val="FFFFFF"/>
+              </w:rPr>
+              <w:t>_name</w:t>
+            </w:r>
+            <w:proofErr w:type="spellEnd"/>
+          </w:p>
+        </w:tc>
+        <w:tc>
+          <w:tcPr>
+            <w:tcW w:w="2913" w:type="dxa"/>
+            <w:shd w:val="clear" w:color="auto" w:fill="E8E8E8"/>
+          </w:tcPr>
+          <w:p>
+            <w:pPr>
+              <w:spacing w:line="360" w:lineRule="auto"/>
+              <w:rPr>
+                <w:rFonts w:eastAsia="Times New Roman" w:cs="Calibri"/>
+              </w:rPr>
+            </w:pPr>
+          </w:p>
+        </w:tc>
+        <w:tc>
+          <w:tcPr>
+            <w:tcW w:w="699" w:type="dxa"/>
+            <w:shd w:val="clear" w:color="auto" w:fill="E8E8E8"/>
+          </w:tcPr>
+          <w:p>
+            <w:pPr>
+              <w:spacing w:line="360" w:lineRule="auto"/>
+              <w:jc w:val="center"/>
+              <w:rPr>
+                <w:rFonts w:eastAsia="Times New Roman" w:cs="Calibri"/>
+              </w:rPr>
+            </w:pPr>
+          </w:p>
+        </w:tc>
+        <w:tc>
+          <w:tcPr>
+            <w:tcW w:w="1153" w:type="dxa"/>
+            <w:shd w:val="clear" w:color="auto" w:fill="E8E8E8"/>
+          </w:tcPr>
+          <w:p>
+            <w:pPr>
+              <w:spacing w:line="360" w:lineRule="auto"/>
+              <w:jc w:val="center"/>
+              <w:rPr>
+                <w:rFonts w:eastAsia="Times New Roman" w:cs="Calibri"/>
+              </w:rPr>
+            </w:pPr>
+          </w:p>
+        </w:tc>
+        <w:tc>
+          <w:tcPr>
+            <w:tcW w:w="3484" w:type="dxa"/>
+            <w:shd w:val="clear" w:color="auto" w:fill="E8E8E8"/>
+          </w:tcPr>
+          <w:p>
+            <w:pPr>
+              <w:spacing w:line="360" w:lineRule="auto"/>
+              <w:jc w:val="center"/>
+              <w:rPr>
+                <w:rFonts w:eastAsia="Times New Roman" w:cs="Calibri"/>
+              </w:rPr>
+            </w:pPr>
+          </w:p>
+        </w:tc>
+      </w:tr>
+      <w:tr>
+        <w:tc>
+          <w:tcPr>
+            <w:tcW w:w="2529" w:type="dxa"/>
             <w:tcBorders>
               <w:top w:val="single" w:sz="8" w:space="0" w:color="FFFFFF"/>
               <w:left w:val="single" w:sz="8" w:space="0" w:color="FFFFFF"/>
@@ -26058,14 +26447,70 @@
                 <w:rFonts w:eastAsia="Times New Roman" w:cs="Calibri"/>
                 <w:b/>
                 <w:bCs/>
-                <w:color w:val="FF0000"/>
-              </w:rPr>
-            </w:pPr>
-          </w:p>
-        </w:tc>
-        <w:tc>
-          <w:tcPr>
-            <w:tcW w:w="3119" w:type="dxa"/>
+                <w:color w:val="FFFFFF"/>
+              </w:rPr>
+            </w:pPr>
+            <w:proofErr w:type="spellStart"/>
+            <w:r>
+              <w:rPr>
+                <w:rFonts w:eastAsia="Times New Roman" w:cs="Calibri"/>
+                <w:b/>
+                <w:bCs/>
+                <w:color w:val="FFFFFF"/>
+              </w:rPr>
+              <w:t>a</w:t>
+            </w:r>
+            <w:r>
+              <w:rPr>
+                <w:rFonts w:eastAsia="Times New Roman" w:cs="Calibri"/>
+                <w:b/>
+                <w:bCs/>
+                <w:color w:val="FFFFFF"/>
+              </w:rPr>
+              <w:t>rtistic</w:t>
+            </w:r>
+            <w:r>
+              <w:rPr>
+                <w:rFonts w:eastAsia="Times New Roman" w:cs="Calibri"/>
+                <w:b/>
+                <w:bCs/>
+                <w:color w:val="FFFFFF"/>
+              </w:rPr>
+              <w:t>_</w:t>
+            </w:r>
+            <w:r>
+              <w:rPr>
+                <w:rFonts w:eastAsia="Times New Roman" w:cs="Calibri"/>
+                <w:b/>
+                <w:bCs/>
+                <w:color w:val="FFFFFF"/>
+              </w:rPr>
+              <w:t>current</w:t>
+            </w:r>
+            <w:r>
+              <w:rPr>
+                <w:rFonts w:eastAsia="Times New Roman" w:cs="Calibri"/>
+                <w:b/>
+                <w:bCs/>
+                <w:color w:val="FFFFFF"/>
+              </w:rPr>
+              <w:t>_</w:t>
+            </w:r>
+            <w:r>
+              <w:rPr>
+                <w:rFonts w:eastAsia="Times New Roman" w:cs="Calibri"/>
+                <w:b/>
+                <w:bCs/>
+                <w:color w:val="FFFFFF"/>
+              </w:rPr>
+              <w:t>start</w:t>
+            </w:r>
+            <w:proofErr w:type="spellEnd"/>
+          </w:p>
+        </w:tc>
+        <w:tc>
+          <w:tcPr>
+            <w:tcW w:w="2913" w:type="dxa"/>
             <w:tcBorders>
               <w:top w:val="single" w:sz="8" w:space="0" w:color="FFFFFF"/>
               <w:left w:val="single" w:sz="8" w:space="0" w:color="FFFFFF"/>
@@ -26085,7 +26530,7 @@
         </w:tc>
         <w:tc>
           <w:tcPr>
-            <w:tcW w:w="602" w:type="dxa"/>
+            <w:tcW w:w="699" w:type="dxa"/>
             <w:tcBorders>
               <w:top w:val="single" w:sz="8" w:space="0" w:color="FFFFFF"/>
               <w:left w:val="single" w:sz="8" w:space="0" w:color="FFFFFF"/>
@@ -26106,7 +26551,7 @@
         </w:tc>
         <w:tc>
           <w:tcPr>
-            <w:tcW w:w="992" w:type="dxa"/>
+            <w:tcW w:w="1153" w:type="dxa"/>
             <w:tcBorders>
               <w:top w:val="single" w:sz="8" w:space="0" w:color="FFFFFF"/>
               <w:left w:val="single" w:sz="8" w:space="0" w:color="FFFFFF"/>
@@ -26127,7 +26572,7 @@
         </w:tc>
         <w:tc>
           <w:tcPr>
-            <w:tcW w:w="3792" w:type="dxa"/>
+            <w:tcW w:w="3484" w:type="dxa"/>
             <w:tcBorders>
               <w:top w:val="single" w:sz="8" w:space="0" w:color="FFFFFF"/>
               <w:left w:val="single" w:sz="8" w:space="0" w:color="FFFFFF"/>
@@ -26142,9 +26587,6 @@
               <w:jc w:val="center"/>
               <w:rPr>
                 <w:rFonts w:eastAsia="Times New Roman" w:cs="Calibri"/>
-                <w:b/>
-                <w:bCs/>
-                <w:color w:val="FF0000"/>
               </w:rPr>
             </w:pPr>
           </w:p>
@@ -26153,7 +26595,7 @@
       <w:tr>
         <w:tc>
           <w:tcPr>
-            <w:tcW w:w="2273" w:type="dxa"/>
+            <w:tcW w:w="2529" w:type="dxa"/>
             <w:tcBorders>
               <w:left w:val="single" w:sz="8" w:space="0" w:color="FFFFFF"/>
               <w:right w:val="single" w:sz="24" w:space="0" w:color="FFFFFF"/>
@@ -26171,11 +26613,67 @@
                 <w:color w:val="FFFFFF"/>
               </w:rPr>
             </w:pPr>
-          </w:p>
-        </w:tc>
-        <w:tc>
-          <w:tcPr>
-            <w:tcW w:w="3119" w:type="dxa"/>
+            <w:proofErr w:type="spellStart"/>
+            <w:r>
+              <w:rPr>
+                <w:rFonts w:eastAsia="Times New Roman" w:cs="Calibri"/>
+                <w:b/>
+                <w:bCs/>
+                <w:color w:val="FFFFFF"/>
+              </w:rPr>
+              <w:t>a</w:t>
+            </w:r>
+            <w:r>
+              <w:rPr>
+                <w:rFonts w:eastAsia="Times New Roman" w:cs="Calibri"/>
+                <w:b/>
+                <w:bCs/>
+                <w:color w:val="FFFFFF"/>
+              </w:rPr>
+              <w:t>rtistic</w:t>
+            </w:r>
+            <w:r>
+              <w:rPr>
+                <w:rFonts w:eastAsia="Times New Roman" w:cs="Calibri"/>
+                <w:b/>
+                <w:bCs/>
+                <w:color w:val="FFFFFF"/>
+              </w:rPr>
+              <w:t>_</w:t>
+            </w:r>
+            <w:r>
+              <w:rPr>
+                <w:rFonts w:eastAsia="Times New Roman" w:cs="Calibri"/>
+                <w:b/>
+                <w:bCs/>
+                <w:color w:val="FFFFFF"/>
+              </w:rPr>
+              <w:t>current</w:t>
+            </w:r>
+            <w:r>
+              <w:rPr>
+                <w:rFonts w:eastAsia="Times New Roman" w:cs="Calibri"/>
+                <w:b/>
+                <w:bCs/>
+                <w:color w:val="FFFFFF"/>
+              </w:rPr>
+              <w:t>_</w:t>
+            </w:r>
+            <w:r>
+              <w:rPr>
+                <w:rFonts w:eastAsia="Times New Roman" w:cs="Calibri"/>
+                <w:b/>
+                <w:bCs/>
+                <w:color w:val="FFFFFF"/>
+              </w:rPr>
+              <w:t>end</w:t>
+            </w:r>
+            <w:proofErr w:type="spellEnd"/>
+          </w:p>
+        </w:tc>
+        <w:tc>
+          <w:tcPr>
+            <w:tcW w:w="2913" w:type="dxa"/>
             <w:shd w:val="clear" w:color="auto" w:fill="E8E8E8"/>
           </w:tcPr>
           <w:p>
@@ -26189,7 +26687,7 @@
         </w:tc>
         <w:tc>
           <w:tcPr>
-            <w:tcW w:w="602" w:type="dxa"/>
+            <w:tcW w:w="699" w:type="dxa"/>
             <w:shd w:val="clear" w:color="auto" w:fill="E8E8E8"/>
           </w:tcPr>
           <w:p>
@@ -26204,7 +26702,7 @@
         </w:tc>
         <w:tc>
           <w:tcPr>
-            <w:tcW w:w="992" w:type="dxa"/>
+            <w:tcW w:w="1153" w:type="dxa"/>
             <w:shd w:val="clear" w:color="auto" w:fill="E8E8E8"/>
           </w:tcPr>
           <w:p>
@@ -26219,7 +26717,7 @@
         </w:tc>
         <w:tc>
           <w:tcPr>
-            <w:tcW w:w="3792" w:type="dxa"/>
+            <w:tcW w:w="3484" w:type="dxa"/>
             <w:shd w:val="clear" w:color="auto" w:fill="E8E8E8"/>
           </w:tcPr>
           <w:p>
@@ -26236,7 +26734,7 @@
       <w:tr>
         <w:tc>
           <w:tcPr>
-            <w:tcW w:w="2273" w:type="dxa"/>
+            <w:tcW w:w="2529" w:type="dxa"/>
             <w:tcBorders>
               <w:top w:val="single" w:sz="8" w:space="0" w:color="FFFFFF"/>
               <w:left w:val="single" w:sz="8" w:space="0" w:color="FFFFFF"/>
@@ -26255,11 +26753,67 @@
                 <w:color w:val="FFFFFF"/>
               </w:rPr>
             </w:pPr>
-          </w:p>
-        </w:tc>
-        <w:tc>
-          <w:tcPr>
-            <w:tcW w:w="3119" w:type="dxa"/>
+            <w:proofErr w:type="spellStart"/>
+            <w:r>
+              <w:rPr>
+                <w:rFonts w:eastAsia="Times New Roman" w:cs="Calibri"/>
+                <w:b/>
+                <w:bCs/>
+                <w:color w:val="FFFFFF"/>
+              </w:rPr>
+              <w:t>a</w:t>
+            </w:r>
+            <w:r>
+              <w:rPr>
+                <w:rFonts w:eastAsia="Times New Roman" w:cs="Calibri"/>
+                <w:b/>
+                <w:bCs/>
+                <w:color w:val="FFFFFF"/>
+              </w:rPr>
+              <w:t>rtistic</w:t>
+            </w:r>
+            <w:r>
+              <w:rPr>
+                <w:rFonts w:eastAsia="Times New Roman" w:cs="Calibri"/>
+                <w:b/>
+                <w:bCs/>
+                <w:color w:val="FFFFFF"/>
+              </w:rPr>
+              <w:t>_</w:t>
+            </w:r>
+            <w:r>
+              <w:rPr>
+                <w:rFonts w:eastAsia="Times New Roman" w:cs="Calibri"/>
+                <w:b/>
+                <w:bCs/>
+                <w:color w:val="FFFFFF"/>
+              </w:rPr>
+              <w:t>current</w:t>
+            </w:r>
+            <w:r>
+              <w:rPr>
+                <w:rFonts w:eastAsia="Times New Roman" w:cs="Calibri"/>
+                <w:b/>
+                <w:bCs/>
+                <w:color w:val="FFFFFF"/>
+              </w:rPr>
+              <w:t>_</w:t>
+            </w:r>
+            <w:r>
+              <w:rPr>
+                <w:rFonts w:eastAsia="Times New Roman" w:cs="Calibri"/>
+                <w:b/>
+                <w:bCs/>
+                <w:color w:val="FFFFFF"/>
+              </w:rPr>
+              <w:t>description</w:t>
+            </w:r>
+            <w:proofErr w:type="spellEnd"/>
+          </w:p>
+        </w:tc>
+        <w:tc>
+          <w:tcPr>
+            <w:tcW w:w="2913" w:type="dxa"/>
             <w:tcBorders>
               <w:top w:val="single" w:sz="8" w:space="0" w:color="FFFFFF"/>
               <w:left w:val="single" w:sz="8" w:space="0" w:color="FFFFFF"/>
@@ -26279,7 +26833,7 @@
         </w:tc>
         <w:tc>
           <w:tcPr>
-            <w:tcW w:w="602" w:type="dxa"/>
+            <w:tcW w:w="699" w:type="dxa"/>
             <w:tcBorders>
               <w:top w:val="single" w:sz="8" w:space="0" w:color="FFFFFF"/>
               <w:left w:val="single" w:sz="8" w:space="0" w:color="FFFFFF"/>
@@ -26300,7 +26854,7 @@
         </w:tc>
         <w:tc>
           <w:tcPr>
-            <w:tcW w:w="992" w:type="dxa"/>
+            <w:tcW w:w="1153" w:type="dxa"/>
             <w:tcBorders>
               <w:top w:val="single" w:sz="8" w:space="0" w:color="FFFFFF"/>
               <w:left w:val="single" w:sz="8" w:space="0" w:color="FFFFFF"/>
@@ -26321,7 +26875,7 @@
         </w:tc>
         <w:tc>
           <w:tcPr>
-            <w:tcW w:w="3792" w:type="dxa"/>
+            <w:tcW w:w="3484" w:type="dxa"/>
             <w:tcBorders>
               <w:top w:val="single" w:sz="8" w:space="0" w:color="FFFFFF"/>
               <w:left w:val="single" w:sz="8" w:space="0" w:color="FFFFFF"/>
@@ -26329,280 +26883,6 @@
               <w:right w:val="single" w:sz="8" w:space="0" w:color="FFFFFF"/>
             </w:tcBorders>
             <w:shd w:val="clear" w:color="auto" w:fill="D2D2D2"/>
-          </w:tcPr>
-          <w:p>
-            <w:pPr>
-              <w:spacing w:line="360" w:lineRule="auto"/>
-              <w:jc w:val="center"/>
-              <w:rPr>
-                <w:rFonts w:eastAsia="Times New Roman" w:cs="Calibri"/>
-              </w:rPr>
-            </w:pPr>
-          </w:p>
-        </w:tc>
-      </w:tr>
-      <w:tr>
-        <w:tc>
-          <w:tcPr>
-            <w:tcW w:w="2273" w:type="dxa"/>
-            <w:tcBorders>
-              <w:left w:val="single" w:sz="8" w:space="0" w:color="FFFFFF"/>
-              <w:right w:val="single" w:sz="24" w:space="0" w:color="FFFFFF"/>
-            </w:tcBorders>
-            <w:shd w:val="clear" w:color="auto" w:fill="A5A5A5"/>
-          </w:tcPr>
-          <w:p>
-            <w:pPr>
-              <w:spacing w:line="360" w:lineRule="auto"/>
-              <w:jc w:val="center"/>
-              <w:rPr>
-                <w:rFonts w:eastAsia="Times New Roman" w:cs="Calibri"/>
-                <w:b/>
-                <w:bCs/>
-                <w:color w:val="FFFFFF"/>
-              </w:rPr>
-            </w:pPr>
-          </w:p>
-        </w:tc>
-        <w:tc>
-          <w:tcPr>
-            <w:tcW w:w="3119" w:type="dxa"/>
-            <w:shd w:val="clear" w:color="auto" w:fill="E8E8E8"/>
-          </w:tcPr>
-          <w:p>
-            <w:pPr>
-              <w:spacing w:line="360" w:lineRule="auto"/>
-              <w:rPr>
-                <w:rFonts w:eastAsia="Times New Roman" w:cs="Calibri"/>
-              </w:rPr>
-            </w:pPr>
-          </w:p>
-        </w:tc>
-        <w:tc>
-          <w:tcPr>
-            <w:tcW w:w="602" w:type="dxa"/>
-            <w:shd w:val="clear" w:color="auto" w:fill="E8E8E8"/>
-          </w:tcPr>
-          <w:p>
-            <w:pPr>
-              <w:spacing w:line="360" w:lineRule="auto"/>
-              <w:jc w:val="center"/>
-              <w:rPr>
-                <w:rFonts w:eastAsia="Times New Roman" w:cs="Calibri"/>
-              </w:rPr>
-            </w:pPr>
-          </w:p>
-        </w:tc>
-        <w:tc>
-          <w:tcPr>
-            <w:tcW w:w="992" w:type="dxa"/>
-            <w:shd w:val="clear" w:color="auto" w:fill="E8E8E8"/>
-          </w:tcPr>
-          <w:p>
-            <w:pPr>
-              <w:spacing w:line="360" w:lineRule="auto"/>
-              <w:jc w:val="center"/>
-              <w:rPr>
-                <w:rFonts w:eastAsia="Times New Roman" w:cs="Calibri"/>
-              </w:rPr>
-            </w:pPr>
-          </w:p>
-        </w:tc>
-        <w:tc>
-          <w:tcPr>
-            <w:tcW w:w="3792" w:type="dxa"/>
-            <w:shd w:val="clear" w:color="auto" w:fill="E8E8E8"/>
-          </w:tcPr>
-          <w:p>
-            <w:pPr>
-              <w:spacing w:line="360" w:lineRule="auto"/>
-              <w:jc w:val="center"/>
-              <w:rPr>
-                <w:rFonts w:eastAsia="Times New Roman" w:cs="Calibri"/>
-              </w:rPr>
-            </w:pPr>
-          </w:p>
-        </w:tc>
-      </w:tr>
-      <w:tr>
-        <w:tc>
-          <w:tcPr>
-            <w:tcW w:w="2273" w:type="dxa"/>
-            <w:tcBorders>
-              <w:top w:val="single" w:sz="8" w:space="0" w:color="FFFFFF"/>
-              <w:left w:val="single" w:sz="8" w:space="0" w:color="FFFFFF"/>
-              <w:right w:val="single" w:sz="24" w:space="0" w:color="FFFFFF"/>
-            </w:tcBorders>
-            <w:shd w:val="clear" w:color="auto" w:fill="A5A5A5"/>
-          </w:tcPr>
-          <w:p>
-            <w:pPr>
-              <w:spacing w:line="360" w:lineRule="auto"/>
-              <w:jc w:val="center"/>
-              <w:rPr>
-                <w:rFonts w:eastAsia="Times New Roman" w:cs="Calibri"/>
-                <w:b/>
-                <w:bCs/>
-                <w:color w:val="FFFFFF"/>
-              </w:rPr>
-            </w:pPr>
-          </w:p>
-        </w:tc>
-        <w:tc>
-          <w:tcPr>
-            <w:tcW w:w="3119" w:type="dxa"/>
-            <w:tcBorders>
-              <w:top w:val="single" w:sz="8" w:space="0" w:color="FFFFFF"/>
-              <w:left w:val="single" w:sz="8" w:space="0" w:color="FFFFFF"/>
-              <w:bottom w:val="single" w:sz="8" w:space="0" w:color="FFFFFF"/>
-              <w:right w:val="single" w:sz="8" w:space="0" w:color="FFFFFF"/>
-            </w:tcBorders>
-            <w:shd w:val="clear" w:color="auto" w:fill="D2D2D2"/>
-          </w:tcPr>
-          <w:p>
-            <w:pPr>
-              <w:spacing w:line="360" w:lineRule="auto"/>
-              <w:rPr>
-                <w:rFonts w:eastAsia="Times New Roman" w:cs="Calibri"/>
-              </w:rPr>
-            </w:pPr>
-          </w:p>
-        </w:tc>
-        <w:tc>
-          <w:tcPr>
-            <w:tcW w:w="602" w:type="dxa"/>
-            <w:tcBorders>
-              <w:top w:val="single" w:sz="8" w:space="0" w:color="FFFFFF"/>
-              <w:left w:val="single" w:sz="8" w:space="0" w:color="FFFFFF"/>
-              <w:bottom w:val="single" w:sz="8" w:space="0" w:color="FFFFFF"/>
-              <w:right w:val="single" w:sz="8" w:space="0" w:color="FFFFFF"/>
-            </w:tcBorders>
-            <w:shd w:val="clear" w:color="auto" w:fill="D2D2D2"/>
-          </w:tcPr>
-          <w:p>
-            <w:pPr>
-              <w:spacing w:line="360" w:lineRule="auto"/>
-              <w:jc w:val="center"/>
-              <w:rPr>
-                <w:rFonts w:eastAsia="Times New Roman" w:cs="Calibri"/>
-              </w:rPr>
-            </w:pPr>
-          </w:p>
-        </w:tc>
-        <w:tc>
-          <w:tcPr>
-            <w:tcW w:w="992" w:type="dxa"/>
-            <w:tcBorders>
-              <w:top w:val="single" w:sz="8" w:space="0" w:color="FFFFFF"/>
-              <w:left w:val="single" w:sz="8" w:space="0" w:color="FFFFFF"/>
-              <w:bottom w:val="single" w:sz="8" w:space="0" w:color="FFFFFF"/>
-              <w:right w:val="single" w:sz="8" w:space="0" w:color="FFFFFF"/>
-            </w:tcBorders>
-            <w:shd w:val="clear" w:color="auto" w:fill="D2D2D2"/>
-          </w:tcPr>
-          <w:p>
-            <w:pPr>
-              <w:spacing w:line="360" w:lineRule="auto"/>
-              <w:jc w:val="center"/>
-              <w:rPr>
-                <w:rFonts w:eastAsia="Times New Roman" w:cs="Calibri"/>
-              </w:rPr>
-            </w:pPr>
-          </w:p>
-        </w:tc>
-        <w:tc>
-          <w:tcPr>
-            <w:tcW w:w="3792" w:type="dxa"/>
-            <w:tcBorders>
-              <w:top w:val="single" w:sz="8" w:space="0" w:color="FFFFFF"/>
-              <w:left w:val="single" w:sz="8" w:space="0" w:color="FFFFFF"/>
-              <w:bottom w:val="single" w:sz="8" w:space="0" w:color="FFFFFF"/>
-              <w:right w:val="single" w:sz="8" w:space="0" w:color="FFFFFF"/>
-            </w:tcBorders>
-            <w:shd w:val="clear" w:color="auto" w:fill="D2D2D2"/>
-          </w:tcPr>
-          <w:p>
-            <w:pPr>
-              <w:spacing w:line="360" w:lineRule="auto"/>
-              <w:jc w:val="center"/>
-              <w:rPr>
-                <w:rFonts w:eastAsia="Times New Roman" w:cs="Calibri"/>
-              </w:rPr>
-            </w:pPr>
-          </w:p>
-        </w:tc>
-      </w:tr>
-      <w:tr>
-        <w:tc>
-          <w:tcPr>
-            <w:tcW w:w="2273" w:type="dxa"/>
-            <w:tcBorders>
-              <w:left w:val="single" w:sz="8" w:space="0" w:color="FFFFFF"/>
-              <w:right w:val="single" w:sz="24" w:space="0" w:color="FFFFFF"/>
-            </w:tcBorders>
-            <w:shd w:val="clear" w:color="auto" w:fill="A5A5A5"/>
-          </w:tcPr>
-          <w:p>
-            <w:pPr>
-              <w:spacing w:line="360" w:lineRule="auto"/>
-              <w:jc w:val="center"/>
-              <w:rPr>
-                <w:rFonts w:eastAsia="Times New Roman" w:cs="Calibri"/>
-                <w:b/>
-                <w:bCs/>
-                <w:color w:val="FFFFFF"/>
-              </w:rPr>
-            </w:pPr>
-          </w:p>
-        </w:tc>
-        <w:tc>
-          <w:tcPr>
-            <w:tcW w:w="3119" w:type="dxa"/>
-            <w:shd w:val="clear" w:color="auto" w:fill="E8E8E8"/>
-          </w:tcPr>
-          <w:p>
-            <w:pPr>
-              <w:spacing w:line="360" w:lineRule="auto"/>
-              <w:rPr>
-                <w:rFonts w:eastAsia="Times New Roman" w:cs="Calibri"/>
-              </w:rPr>
-            </w:pPr>
-          </w:p>
-        </w:tc>
-        <w:tc>
-          <w:tcPr>
-            <w:tcW w:w="602" w:type="dxa"/>
-            <w:shd w:val="clear" w:color="auto" w:fill="E8E8E8"/>
-          </w:tcPr>
-          <w:p>
-            <w:pPr>
-              <w:spacing w:line="360" w:lineRule="auto"/>
-              <w:jc w:val="center"/>
-              <w:rPr>
-                <w:rFonts w:eastAsia="Times New Roman" w:cs="Calibri"/>
-              </w:rPr>
-            </w:pPr>
-          </w:p>
-        </w:tc>
-        <w:tc>
-          <w:tcPr>
-            <w:tcW w:w="992" w:type="dxa"/>
-            <w:shd w:val="clear" w:color="auto" w:fill="E8E8E8"/>
-          </w:tcPr>
-          <w:p>
-            <w:pPr>
-              <w:spacing w:line="360" w:lineRule="auto"/>
-              <w:jc w:val="center"/>
-              <w:rPr>
-                <w:rFonts w:eastAsia="Times New Roman" w:cs="Calibri"/>
-              </w:rPr>
-            </w:pPr>
-          </w:p>
-        </w:tc>
-        <w:tc>
-          <w:tcPr>
-            <w:tcW w:w="3792" w:type="dxa"/>
-            <w:shd w:val="clear" w:color="auto" w:fill="E8E8E8"/>
           </w:tcPr>
           <w:p>
             <w:pPr>

--- a/base_de_donnee/merise/Merise 02c - Exercices Modele Conceptuel.docx
+++ b/base_de_donnee/merise/Merise 02c - Exercices Modele Conceptuel.docx
@@ -2822,6 +2822,9 @@
       </w:pPr>
     </w:p>
     <w:p>
+      <w:bookmarkStart w:id="3" w:name="_Toc80718999"/>
+    </w:p>
+    <w:p>
       <w:pPr>
         <w:pStyle w:val="Titre2"/>
         <w:ind w:left="284"/>
@@ -2834,21 +2837,6 @@
           <w:color w:val="4472C4"/>
         </w:rPr>
       </w:pPr>
-    </w:p>
-    <w:p>
-      <w:pPr>
-        <w:pStyle w:val="Titre2"/>
-        <w:ind w:left="284"/>
-        <w:rPr>
-          <w:rFonts w:eastAsia="Calibri Light"/>
-          <w:b w:val="0"/>
-          <w:bCs w:val="0"/>
-          <w:i w:val="0"/>
-          <w:iCs w:val="0"/>
-          <w:color w:val="4472C4"/>
-        </w:rPr>
-      </w:pPr>
-      <w:bookmarkStart w:id="3" w:name="_Toc80718999"/>
       <w:r>
         <w:rPr>
           <w:rFonts w:eastAsia="Calibri Light"/>
@@ -3673,71 +3661,7 @@
         <w:sym w:font="Wingdings" w:char="F0E0"/>
       </w:r>
       <w:r>
-        <w:t xml:space="preserve"> </w:t>
-      </w:r>
-      <w:proofErr w:type="spellStart"/>
-      <w:r>
-        <w:t>customer_name</w:t>
-      </w:r>
-      <w:proofErr w:type="spellEnd"/>
-      <w:r>
-        <w:t xml:space="preserve">, </w:t>
-      </w:r>
-      <w:proofErr w:type="spellStart"/>
-      <w:r>
-        <w:t>customer_address</w:t>
-      </w:r>
-      <w:proofErr w:type="spellEnd"/>
-      <w:r>
-        <w:t xml:space="preserve">, </w:t>
-      </w:r>
-      <w:proofErr w:type="spellStart"/>
-      <w:r>
-        <w:t>customer_deposit</w:t>
-      </w:r>
-      <w:proofErr w:type="spellEnd"/>
-      <w:r>
-        <w:t xml:space="preserve">, </w:t>
-      </w:r>
-      <w:proofErr w:type="spellStart"/>
-      <w:r>
-        <w:t>customer_borrow_date</w:t>
-      </w:r>
-      <w:proofErr w:type="spellEnd"/>
-      <w:r>
-        <w:t xml:space="preserve">, </w:t>
-      </w:r>
-      <w:proofErr w:type="spellStart"/>
-      <w:r>
-        <w:t>customer</w:t>
-      </w:r>
-      <w:proofErr w:type="spellEnd"/>
-      <w:r>
-        <w:t xml:space="preserve">_ </w:t>
-      </w:r>
-      <w:proofErr w:type="spellStart"/>
-      <w:r>
-        <w:t>borrow_nb</w:t>
-      </w:r>
-      <w:proofErr w:type="spellEnd"/>
-      <w:r>
-        <w:t xml:space="preserve">, </w:t>
-      </w:r>
-      <w:proofErr w:type="spellStart"/>
-      <w:r>
-        <w:t>customer</w:t>
-      </w:r>
-      <w:proofErr w:type="spellEnd"/>
-      <w:r>
-        <w:t xml:space="preserve">_ </w:t>
-      </w:r>
-      <w:proofErr w:type="spellStart"/>
-      <w:r>
-        <w:t>borrow_late</w:t>
-      </w:r>
-      <w:proofErr w:type="spellEnd"/>
-      <w:r>
-        <w:t>.</w:t>
+        <w:t xml:space="preserve"> customer_name, customer_address, customer_deposit, customer_borrow_date, customer_ borrow_nb, customer_ borrow_late.</w:t>
       </w:r>
     </w:p>
     <w:p/>
@@ -3748,7 +3672,6 @@
           <w:rFonts w:ascii="Times New Roman" w:eastAsia="Times New Roman" w:hAnsi="Times New Roman"/>
         </w:rPr>
       </w:pPr>
-      <w:proofErr w:type="spellStart"/>
       <w:r>
         <w:rPr>
           <w:rFonts w:ascii="Times New Roman" w:eastAsia="Times New Roman" w:hAnsi="Times New Roman"/>
@@ -3760,7 +3683,6 @@
         </w:rPr>
         <w:t>book_id</w:t>
       </w:r>
-      <w:proofErr w:type="spellEnd"/>
       <w:r>
         <w:rPr>
           <w:rFonts w:ascii="Times New Roman" w:eastAsia="Times New Roman" w:hAnsi="Times New Roman"/>
@@ -3780,72 +3702,8 @@
         <w:rPr>
           <w:rFonts w:ascii="Times New Roman" w:eastAsia="Times New Roman" w:hAnsi="Times New Roman"/>
         </w:rPr>
-        <w:t xml:space="preserve"> </w:t>
-      </w:r>
-      <w:proofErr w:type="spellStart"/>
-      <w:r>
-        <w:rPr>
-          <w:rFonts w:ascii="Times New Roman" w:eastAsia="Times New Roman" w:hAnsi="Times New Roman"/>
-        </w:rPr>
-        <w:t>book_title</w:t>
-      </w:r>
-      <w:proofErr w:type="spellEnd"/>
-      <w:r>
-        <w:rPr>
-          <w:rFonts w:ascii="Times New Roman" w:eastAsia="Times New Roman" w:hAnsi="Times New Roman"/>
-        </w:rPr>
-        <w:t xml:space="preserve">, book_ </w:t>
-      </w:r>
-      <w:proofErr w:type="spellStart"/>
-      <w:r>
-        <w:rPr>
-          <w:rFonts w:ascii="Times New Roman" w:eastAsia="Times New Roman" w:hAnsi="Times New Roman"/>
-        </w:rPr>
-        <w:t>publisher</w:t>
-      </w:r>
-      <w:proofErr w:type="spellEnd"/>
-      <w:r>
-        <w:rPr>
-          <w:rFonts w:ascii="Times New Roman" w:eastAsia="Times New Roman" w:hAnsi="Times New Roman"/>
-        </w:rPr>
-        <w:t xml:space="preserve">, book_ </w:t>
-      </w:r>
-      <w:proofErr w:type="spellStart"/>
-      <w:r>
-        <w:rPr>
-          <w:rFonts w:ascii="Times New Roman" w:eastAsia="Times New Roman" w:hAnsi="Times New Roman"/>
-        </w:rPr>
-        <w:t>authors</w:t>
-      </w:r>
-      <w:proofErr w:type="spellEnd"/>
-      <w:r>
-        <w:rPr>
-          <w:rFonts w:ascii="Times New Roman" w:eastAsia="Times New Roman" w:hAnsi="Times New Roman"/>
-        </w:rPr>
-        <w:t xml:space="preserve">, book_ </w:t>
-      </w:r>
-      <w:proofErr w:type="spellStart"/>
-      <w:r>
-        <w:rPr>
-          <w:rFonts w:ascii="Times New Roman" w:eastAsia="Times New Roman" w:hAnsi="Times New Roman"/>
-        </w:rPr>
-        <w:t>purchasedate</w:t>
-      </w:r>
-      <w:proofErr w:type="spellEnd"/>
-      <w:r>
-        <w:rPr>
-          <w:rFonts w:ascii="Times New Roman" w:eastAsia="Times New Roman" w:hAnsi="Times New Roman"/>
-        </w:rPr>
-        <w:t xml:space="preserve">, </w:t>
-      </w:r>
-      <w:proofErr w:type="spellStart"/>
-      <w:r>
-        <w:rPr>
-          <w:rFonts w:ascii="Times New Roman" w:eastAsia="Times New Roman" w:hAnsi="Times New Roman"/>
-        </w:rPr>
-        <w:t>book_condition</w:t>
-      </w:r>
-      <w:proofErr w:type="spellEnd"/>
+        <w:t xml:space="preserve"> book_title, book_ publisher, book_ authors, book_ purchasedate, book_condition</w:t>
+      </w:r>
       <w:r>
         <w:rPr>
           <w:rFonts w:ascii="Times New Roman" w:eastAsia="Times New Roman" w:hAnsi="Times New Roman"/>
@@ -4080,6 +3938,7 @@
                 <w:sz w:val="24"/>
                 <w:szCs w:val="24"/>
               </w:rPr>
+              <w:lastRenderedPageBreak/>
               <w:t>Mnémonique</w:t>
             </w:r>
           </w:p>
@@ -4410,7 +4269,6 @@
               </w:rPr>
             </w:pPr>
             <w:bookmarkStart w:id="9" w:name="_Hlk78964396"/>
-            <w:proofErr w:type="spellStart"/>
             <w:r>
               <w:rPr>
                 <w:rFonts w:eastAsia="Times New Roman" w:cs="Calibri"/>
@@ -4439,7 +4297,6 @@
               <w:t>name</w:t>
             </w:r>
             <w:bookmarkEnd w:id="9"/>
-            <w:proofErr w:type="spellEnd"/>
           </w:p>
         </w:tc>
         <w:tc>
@@ -4547,7 +4404,6 @@
                 <w:color w:val="FFFFFF"/>
               </w:rPr>
             </w:pPr>
-            <w:proofErr w:type="spellStart"/>
             <w:r>
               <w:rPr>
                 <w:rFonts w:eastAsia="Times New Roman" w:cs="Calibri"/>
@@ -4557,7 +4413,6 @@
               </w:rPr>
               <w:t>customer_firstname</w:t>
             </w:r>
-            <w:proofErr w:type="spellEnd"/>
           </w:p>
         </w:tc>
         <w:tc>
@@ -4666,7 +4521,6 @@
                 <w:color w:val="FFFFFF"/>
               </w:rPr>
             </w:pPr>
-            <w:proofErr w:type="spellStart"/>
             <w:r>
               <w:rPr>
                 <w:rFonts w:eastAsia="Times New Roman" w:cs="Calibri"/>
@@ -4676,7 +4530,6 @@
               </w:rPr>
               <w:t>customer_address</w:t>
             </w:r>
-            <w:proofErr w:type="spellEnd"/>
           </w:p>
         </w:tc>
         <w:tc>
@@ -4809,7 +4662,6 @@
               </w:rPr>
             </w:pPr>
             <w:bookmarkStart w:id="10" w:name="_Hlk78964421"/>
-            <w:proofErr w:type="spellStart"/>
             <w:r>
               <w:rPr>
                 <w:rFonts w:eastAsia="Times New Roman" w:cs="Calibri"/>
@@ -4820,7 +4672,6 @@
               <w:t>customer_deposit</w:t>
             </w:r>
             <w:bookmarkEnd w:id="10"/>
-            <w:proofErr w:type="spellEnd"/>
           </w:p>
         </w:tc>
         <w:tc>
@@ -4928,7 +4779,6 @@
                 <w:color w:val="FFFFFF"/>
               </w:rPr>
             </w:pPr>
-            <w:proofErr w:type="spellStart"/>
             <w:r>
               <w:rPr>
                 <w:rFonts w:eastAsia="Times New Roman" w:cs="Calibri"/>
@@ -4956,7 +4806,6 @@
               </w:rPr>
               <w:t>_date</w:t>
             </w:r>
-            <w:proofErr w:type="spellEnd"/>
           </w:p>
         </w:tc>
         <w:tc>
@@ -5059,7 +4908,6 @@
                 <w:color w:val="FFFFFF"/>
               </w:rPr>
             </w:pPr>
-            <w:proofErr w:type="spellStart"/>
             <w:r>
               <w:rPr>
                 <w:rFonts w:eastAsia="Times New Roman" w:cs="Calibri"/>
@@ -5067,37 +4915,25 @@
                 <w:bCs/>
                 <w:color w:val="FFFFFF"/>
               </w:rPr>
-              <w:t>customer</w:t>
-            </w:r>
-            <w:proofErr w:type="spellEnd"/>
-            <w:r>
-              <w:rPr>
-                <w:rFonts w:eastAsia="Times New Roman" w:cs="Calibri"/>
+              <w:t>customer_</w:t>
+            </w:r>
+            <w:r>
+              <w:rPr>
                 <w:b/>
                 <w:bCs/>
                 <w:color w:val="FFFFFF"/>
               </w:rPr>
-              <w:t>_</w:t>
-            </w:r>
-            <w:r>
-              <w:rPr>
+              <w:t xml:space="preserve"> </w:t>
+            </w:r>
+            <w:r>
+              <w:rPr>
+                <w:rFonts w:eastAsia="Times New Roman" w:cs="Calibri"/>
                 <w:b/>
                 <w:bCs/>
                 <w:color w:val="FFFFFF"/>
               </w:rPr>
-              <w:t xml:space="preserve"> </w:t>
-            </w:r>
-            <w:proofErr w:type="spellStart"/>
-            <w:r>
-              <w:rPr>
-                <w:rFonts w:eastAsia="Times New Roman" w:cs="Calibri"/>
-                <w:b/>
-                <w:bCs/>
-                <w:color w:val="FFFFFF"/>
-              </w:rPr>
               <w:t>loan</w:t>
             </w:r>
-            <w:proofErr w:type="spellEnd"/>
             <w:r>
               <w:rPr>
                 <w:rFonts w:eastAsia="Times New Roman" w:cs="Calibri"/>
@@ -5239,7 +5075,6 @@
               </w:rPr>
             </w:pPr>
             <w:bookmarkStart w:id="11" w:name="_Hlk78964507"/>
-            <w:proofErr w:type="spellStart"/>
             <w:r>
               <w:rPr>
                 <w:rFonts w:eastAsia="Times New Roman" w:cs="Calibri"/>
@@ -5247,27 +5082,25 @@
                 <w:bCs/>
                 <w:color w:val="FFFFFF"/>
               </w:rPr>
-              <w:t>customer</w:t>
-            </w:r>
-            <w:proofErr w:type="spellEnd"/>
-            <w:r>
-              <w:rPr>
-                <w:rFonts w:eastAsia="Times New Roman" w:cs="Calibri"/>
+              <w:t>customer_</w:t>
+            </w:r>
+            <w:r>
+              <w:rPr>
                 <w:b/>
                 <w:bCs/>
                 <w:color w:val="FFFFFF"/>
               </w:rPr>
-              <w:t>_</w:t>
-            </w:r>
-            <w:r>
-              <w:rPr>
+              <w:t xml:space="preserve"> </w:t>
+            </w:r>
+            <w:r>
+              <w:rPr>
+                <w:rFonts w:eastAsia="Times New Roman" w:cs="Calibri"/>
                 <w:b/>
                 <w:bCs/>
                 <w:color w:val="FFFFFF"/>
               </w:rPr>
-              <w:t xml:space="preserve"> </w:t>
-            </w:r>
-            <w:proofErr w:type="spellStart"/>
+              <w:t>loan</w:t>
+            </w:r>
             <w:r>
               <w:rPr>
                 <w:rFonts w:eastAsia="Times New Roman" w:cs="Calibri"/>
@@ -5275,30 +5108,9 @@
                 <w:bCs/>
                 <w:color w:val="FFFFFF"/>
               </w:rPr>
-              <w:t>loan</w:t>
-            </w:r>
-            <w:proofErr w:type="spellEnd"/>
-            <w:r>
-              <w:rPr>
-                <w:rFonts w:eastAsia="Times New Roman" w:cs="Calibri"/>
-                <w:b/>
-                <w:bCs/>
-                <w:color w:val="FFFFFF"/>
-              </w:rPr>
-              <w:t xml:space="preserve"> _</w:t>
-            </w:r>
-            <w:proofErr w:type="spellStart"/>
-            <w:r>
-              <w:rPr>
-                <w:rFonts w:eastAsia="Times New Roman" w:cs="Calibri"/>
-                <w:b/>
-                <w:bCs/>
-                <w:color w:val="FFFFFF"/>
-              </w:rPr>
-              <w:t>late</w:t>
+              <w:t xml:space="preserve"> _late</w:t>
             </w:r>
             <w:bookmarkEnd w:id="11"/>
-            <w:proofErr w:type="spellEnd"/>
           </w:p>
         </w:tc>
         <w:tc>
@@ -5388,14 +5200,12 @@
               </w:rPr>
               <w:t xml:space="preserve">Facultatif, </w:t>
             </w:r>
-            <w:proofErr w:type="spellStart"/>
             <w:r>
               <w:rPr>
                 <w:rFonts w:eastAsia="Times New Roman" w:cs="Calibri"/>
               </w:rPr>
               <w:t>customer_borrow_date</w:t>
             </w:r>
-            <w:proofErr w:type="spellEnd"/>
             <w:r>
               <w:rPr>
                 <w:rFonts w:eastAsia="Times New Roman" w:cs="Calibri"/>
@@ -5428,7 +5238,6 @@
               </w:rPr>
             </w:pPr>
             <w:bookmarkStart w:id="12" w:name="_Hlk78964558"/>
-            <w:proofErr w:type="spellStart"/>
             <w:r>
               <w:rPr>
                 <w:rFonts w:eastAsia="Times New Roman" w:cs="Calibri"/>
@@ -5439,7 +5248,6 @@
               <w:t>book_id</w:t>
             </w:r>
             <w:bookmarkEnd w:id="12"/>
-            <w:proofErr w:type="spellEnd"/>
           </w:p>
         </w:tc>
         <w:tc>
@@ -5577,7 +5385,6 @@
                 <w:color w:val="FFFFFF"/>
               </w:rPr>
             </w:pPr>
-            <w:proofErr w:type="spellStart"/>
             <w:r>
               <w:rPr>
                 <w:rFonts w:eastAsia="Times New Roman" w:cs="Calibri"/>
@@ -5587,7 +5394,6 @@
               </w:rPr>
               <w:t>book_title</w:t>
             </w:r>
-            <w:proofErr w:type="spellEnd"/>
           </w:p>
         </w:tc>
         <w:tc>
@@ -5719,7 +5525,6 @@
               </w:rPr>
               <w:t xml:space="preserve"> </w:t>
             </w:r>
-            <w:proofErr w:type="spellStart"/>
             <w:r>
               <w:rPr>
                 <w:rFonts w:eastAsia="Times New Roman" w:cs="Calibri"/>
@@ -5729,7 +5534,6 @@
               </w:rPr>
               <w:t>publisher</w:t>
             </w:r>
-            <w:proofErr w:type="spellEnd"/>
           </w:p>
         </w:tc>
         <w:tc>
@@ -5878,7 +5682,6 @@
               </w:rPr>
               <w:t xml:space="preserve"> </w:t>
             </w:r>
-            <w:proofErr w:type="spellStart"/>
             <w:r>
               <w:rPr>
                 <w:rFonts w:eastAsia="Times New Roman" w:cs="Calibri"/>
@@ -5888,7 +5691,6 @@
               </w:rPr>
               <w:t>authors</w:t>
             </w:r>
-            <w:proofErr w:type="spellEnd"/>
           </w:p>
         </w:tc>
         <w:tc>
@@ -6020,7 +5822,6 @@
               </w:rPr>
               <w:t xml:space="preserve"> </w:t>
             </w:r>
-            <w:proofErr w:type="spellStart"/>
             <w:r>
               <w:rPr>
                 <w:rFonts w:eastAsia="Times New Roman" w:cs="Calibri"/>
@@ -6030,7 +5831,6 @@
               </w:rPr>
               <w:t>purchasedate</w:t>
             </w:r>
-            <w:proofErr w:type="spellEnd"/>
           </w:p>
         </w:tc>
         <w:tc>
@@ -6156,7 +5956,6 @@
                 <w:color w:val="FFFFFF"/>
               </w:rPr>
             </w:pPr>
-            <w:proofErr w:type="spellStart"/>
             <w:r>
               <w:rPr>
                 <w:rFonts w:eastAsia="Times New Roman" w:cs="Calibri"/>
@@ -6166,7 +5965,6 @@
               </w:rPr>
               <w:t>book_condition</w:t>
             </w:r>
-            <w:proofErr w:type="spellEnd"/>
           </w:p>
         </w:tc>
         <w:tc>
@@ -6901,21 +6699,7 @@
         <w:rPr>
           <w:sz w:val="22"/>
         </w:rPr>
-        <w:t xml:space="preserve">(Goncourt, </w:t>
-      </w:r>
-      <w:proofErr w:type="spellStart"/>
-      <w:r>
-        <w:rPr>
-          <w:sz w:val="22"/>
-        </w:rPr>
-        <w:t>Fémina</w:t>
-      </w:r>
-      <w:proofErr w:type="spellEnd"/>
-      <w:r>
-        <w:rPr>
-          <w:sz w:val="22"/>
-        </w:rPr>
-        <w:t xml:space="preserve"> etc...).</w:t>
+        <w:t>(Goncourt, Fémina etc...).</w:t>
       </w:r>
     </w:p>
     <w:p>
@@ -7260,7 +7044,6 @@
           <w:sz w:val="22"/>
         </w:rPr>
       </w:pPr>
-      <w:proofErr w:type="spellStart"/>
       <w:r>
         <w:rPr>
           <w:b/>
@@ -7272,7 +7055,6 @@
         </w:rPr>
         <w:t>book_isbn</w:t>
       </w:r>
-      <w:proofErr w:type="spellEnd"/>
       <w:r>
         <w:rPr>
           <w:sz w:val="24"/>
@@ -7292,70 +7074,60 @@
         </w:rPr>
         <w:t xml:space="preserve"> </w:t>
       </w:r>
-      <w:proofErr w:type="spellStart"/>
       <w:r>
         <w:rPr>
           <w:sz w:val="22"/>
         </w:rPr>
         <w:t>book_title</w:t>
       </w:r>
-      <w:proofErr w:type="spellEnd"/>
       <w:r>
         <w:rPr>
           <w:sz w:val="22"/>
         </w:rPr>
         <w:t xml:space="preserve">, </w:t>
       </w:r>
-      <w:proofErr w:type="spellStart"/>
       <w:r>
         <w:rPr>
           <w:sz w:val="22"/>
         </w:rPr>
         <w:t>book_price</w:t>
       </w:r>
-      <w:proofErr w:type="spellEnd"/>
       <w:r>
         <w:rPr>
           <w:sz w:val="22"/>
         </w:rPr>
         <w:t xml:space="preserve">, </w:t>
       </w:r>
-      <w:proofErr w:type="spellStart"/>
       <w:r>
         <w:rPr>
           <w:sz w:val="22"/>
         </w:rPr>
         <w:t>book_edition_number</w:t>
       </w:r>
-      <w:proofErr w:type="spellEnd"/>
       <w:r>
         <w:rPr>
           <w:sz w:val="22"/>
         </w:rPr>
         <w:t xml:space="preserve">, </w:t>
       </w:r>
-      <w:proofErr w:type="spellStart"/>
       <w:r>
         <w:rPr>
           <w:sz w:val="22"/>
         </w:rPr>
         <w:t>book_edition_date</w:t>
       </w:r>
-      <w:proofErr w:type="spellEnd"/>
       <w:r>
         <w:rPr>
           <w:sz w:val="22"/>
         </w:rPr>
         <w:t xml:space="preserve">, </w:t>
       </w:r>
-      <w:proofErr w:type="spellStart"/>
       <w:r>
         <w:rPr>
           <w:sz w:val="22"/>
         </w:rPr>
         <w:t>book_edition_copy_number</w:t>
       </w:r>
-      <w:proofErr w:type="spellEnd"/>
       <w:r>
         <w:rPr>
           <w:sz w:val="22"/>
@@ -7366,30 +7138,20 @@
         <w:rPr>
           <w:sz w:val="22"/>
         </w:rPr>
-        <w:t xml:space="preserve">book_ </w:t>
-      </w:r>
-      <w:proofErr w:type="spellStart"/>
-      <w:r>
-        <w:rPr>
-          <w:sz w:val="22"/>
-        </w:rPr>
-        <w:t>awarded</w:t>
-      </w:r>
-      <w:proofErr w:type="spellEnd"/>
+        <w:t>book_ awarded</w:t>
+      </w:r>
       <w:r>
         <w:rPr>
           <w:sz w:val="22"/>
         </w:rPr>
         <w:t xml:space="preserve">, </w:t>
       </w:r>
-      <w:proofErr w:type="spellStart"/>
       <w:r>
         <w:rPr>
           <w:sz w:val="22"/>
         </w:rPr>
         <w:t>author_id</w:t>
       </w:r>
-      <w:proofErr w:type="spellEnd"/>
       <w:r>
         <w:rPr>
           <w:sz w:val="22"/>
@@ -7409,7 +7171,6 @@
         </w:rPr>
       </w:pPr>
       <w:bookmarkStart w:id="15" w:name="_Hlk80456157"/>
-      <w:proofErr w:type="spellStart"/>
       <w:r>
         <w:rPr>
           <w:b/>
@@ -7422,7 +7183,6 @@
         <w:t>author_id</w:t>
       </w:r>
       <w:bookmarkEnd w:id="15"/>
-      <w:proofErr w:type="spellEnd"/>
       <w:r>
         <w:rPr>
           <w:sz w:val="24"/>
@@ -7442,42 +7202,36 @@
         </w:rPr>
         <w:t xml:space="preserve"> </w:t>
       </w:r>
-      <w:proofErr w:type="spellStart"/>
       <w:r>
         <w:rPr>
           <w:sz w:val="22"/>
         </w:rPr>
         <w:t>author_firstname</w:t>
       </w:r>
-      <w:proofErr w:type="spellEnd"/>
       <w:r>
         <w:rPr>
           <w:sz w:val="22"/>
         </w:rPr>
         <w:t xml:space="preserve">, </w:t>
       </w:r>
-      <w:proofErr w:type="spellStart"/>
       <w:r>
         <w:rPr>
           <w:sz w:val="22"/>
         </w:rPr>
         <w:t>author_lastname</w:t>
       </w:r>
-      <w:proofErr w:type="spellEnd"/>
       <w:r>
         <w:rPr>
           <w:sz w:val="22"/>
         </w:rPr>
         <w:t xml:space="preserve">, </w:t>
       </w:r>
-      <w:proofErr w:type="spellStart"/>
       <w:r>
         <w:rPr>
           <w:sz w:val="22"/>
         </w:rPr>
         <w:t>author_nickname</w:t>
       </w:r>
-      <w:proofErr w:type="spellEnd"/>
       <w:r>
         <w:rPr>
           <w:sz w:val="22"/>
@@ -7496,7 +7250,6 @@
           <w:sz w:val="22"/>
         </w:rPr>
       </w:pPr>
-      <w:proofErr w:type="spellStart"/>
       <w:r>
         <w:rPr>
           <w:b/>
@@ -7508,7 +7261,6 @@
         </w:rPr>
         <w:t>bookseller_id</w:t>
       </w:r>
-      <w:proofErr w:type="spellEnd"/>
       <w:r>
         <w:rPr>
           <w:sz w:val="24"/>
@@ -7528,42 +7280,36 @@
         </w:rPr>
         <w:t xml:space="preserve"> </w:t>
       </w:r>
-      <w:proofErr w:type="spellStart"/>
       <w:r>
         <w:rPr>
           <w:sz w:val="22"/>
         </w:rPr>
         <w:t>bookseller_name</w:t>
       </w:r>
-      <w:proofErr w:type="spellEnd"/>
       <w:r>
         <w:rPr>
           <w:sz w:val="22"/>
         </w:rPr>
         <w:t xml:space="preserve">, </w:t>
       </w:r>
-      <w:proofErr w:type="spellStart"/>
       <w:r>
         <w:rPr>
           <w:sz w:val="22"/>
         </w:rPr>
         <w:t>bookseller_address</w:t>
       </w:r>
-      <w:proofErr w:type="spellEnd"/>
       <w:r>
         <w:rPr>
           <w:sz w:val="22"/>
         </w:rPr>
         <w:t xml:space="preserve">, </w:t>
       </w:r>
-      <w:proofErr w:type="spellStart"/>
       <w:r>
         <w:rPr>
           <w:sz w:val="22"/>
         </w:rPr>
         <w:t>bookseller_order</w:t>
       </w:r>
-      <w:proofErr w:type="spellEnd"/>
       <w:r>
         <w:rPr>
           <w:sz w:val="22"/>
@@ -7662,6 +7408,7 @@
         <w:rPr>
           <w:sz w:val="22"/>
         </w:rPr>
+        <w:lastRenderedPageBreak/>
         <w:t>Une édition est composée de livres différents.</w:t>
       </w:r>
     </w:p>
@@ -8030,7 +7777,6 @@
                 <w:color w:val="FF0000"/>
               </w:rPr>
             </w:pPr>
-            <w:proofErr w:type="spellStart"/>
             <w:r>
               <w:rPr>
                 <w:rFonts w:eastAsia="Times New Roman" w:cs="Calibri"/>
@@ -8040,7 +7786,6 @@
               </w:rPr>
               <w:t>book_isbn</w:t>
             </w:r>
-            <w:proofErr w:type="spellEnd"/>
           </w:p>
         </w:tc>
         <w:tc>
@@ -8178,7 +7923,6 @@
                 <w:color w:val="FFFFFF"/>
               </w:rPr>
             </w:pPr>
-            <w:proofErr w:type="spellStart"/>
             <w:r>
               <w:rPr>
                 <w:rFonts w:eastAsia="Times New Roman" w:cs="Calibri"/>
@@ -8188,7 +7932,6 @@
               </w:rPr>
               <w:t>book_title</w:t>
             </w:r>
-            <w:proofErr w:type="spellEnd"/>
           </w:p>
         </w:tc>
         <w:tc>
@@ -8298,7 +8041,6 @@
               </w:rPr>
             </w:pPr>
             <w:bookmarkStart w:id="18" w:name="_Hlk79064839"/>
-            <w:proofErr w:type="spellStart"/>
             <w:r>
               <w:rPr>
                 <w:rFonts w:eastAsia="Times New Roman" w:cs="Calibri"/>
@@ -8308,7 +8050,6 @@
               </w:rPr>
               <w:t>book_price</w:t>
             </w:r>
-            <w:proofErr w:type="spellEnd"/>
           </w:p>
         </w:tc>
         <w:tc>
@@ -8442,7 +8183,6 @@
             </w:pPr>
             <w:bookmarkStart w:id="19" w:name="_Hlk79064861"/>
             <w:bookmarkEnd w:id="18"/>
-            <w:proofErr w:type="spellStart"/>
             <w:r>
               <w:rPr>
                 <w:rFonts w:eastAsia="Times New Roman" w:cs="Calibri"/>
@@ -8461,7 +8201,6 @@
               </w:rPr>
               <w:t>edition_number</w:t>
             </w:r>
-            <w:proofErr w:type="spellEnd"/>
           </w:p>
         </w:tc>
         <w:tc>
@@ -8570,7 +8309,6 @@
                 <w:color w:val="FFFFFF"/>
               </w:rPr>
             </w:pPr>
-            <w:proofErr w:type="spellStart"/>
             <w:r>
               <w:rPr>
                 <w:rFonts w:eastAsia="Times New Roman" w:cs="Calibri"/>
@@ -8589,7 +8327,6 @@
               </w:rPr>
               <w:t>edition_date</w:t>
             </w:r>
-            <w:proofErr w:type="spellEnd"/>
           </w:p>
         </w:tc>
         <w:tc>
@@ -8693,7 +8430,6 @@
               </w:rPr>
             </w:pPr>
             <w:bookmarkStart w:id="20" w:name="_Hlk79064967"/>
-            <w:proofErr w:type="spellStart"/>
             <w:r>
               <w:rPr>
                 <w:rFonts w:eastAsia="Times New Roman" w:cs="Calibri"/>
@@ -8712,7 +8448,6 @@
               </w:rPr>
               <w:t>edition_copy_number</w:t>
             </w:r>
-            <w:proofErr w:type="spellEnd"/>
           </w:p>
         </w:tc>
         <w:tc>
@@ -8858,7 +8593,6 @@
             <w:r>
               <w:t xml:space="preserve"> </w:t>
             </w:r>
-            <w:proofErr w:type="spellStart"/>
             <w:r>
               <w:rPr>
                 <w:rFonts w:eastAsia="Times New Roman" w:cs="Calibri"/>
@@ -8868,7 +8602,6 @@
               </w:rPr>
               <w:t>awarded</w:t>
             </w:r>
-            <w:proofErr w:type="spellEnd"/>
           </w:p>
         </w:tc>
         <w:tc>
@@ -8978,7 +8711,6 @@
                 <w:color w:val="FF0000"/>
               </w:rPr>
             </w:pPr>
-            <w:proofErr w:type="spellStart"/>
             <w:r>
               <w:rPr>
                 <w:rFonts w:eastAsia="Times New Roman" w:cs="Calibri"/>
@@ -8988,7 +8720,6 @@
               </w:rPr>
               <w:t>author_id</w:t>
             </w:r>
-            <w:proofErr w:type="spellEnd"/>
           </w:p>
         </w:tc>
         <w:tc>
@@ -9129,7 +8860,6 @@
                 <w:color w:val="FFFFFF"/>
               </w:rPr>
             </w:pPr>
-            <w:proofErr w:type="spellStart"/>
             <w:r>
               <w:rPr>
                 <w:rFonts w:eastAsia="Times New Roman" w:cs="Calibri"/>
@@ -9139,7 +8869,6 @@
               </w:rPr>
               <w:t>author_firstname</w:t>
             </w:r>
-            <w:proofErr w:type="spellEnd"/>
           </w:p>
         </w:tc>
         <w:tc>
@@ -9248,7 +8977,6 @@
                 <w:color w:val="FFFFFF"/>
               </w:rPr>
             </w:pPr>
-            <w:proofErr w:type="spellStart"/>
             <w:r>
               <w:rPr>
                 <w:rFonts w:eastAsia="Times New Roman" w:cs="Calibri"/>
@@ -9258,7 +8986,6 @@
               </w:rPr>
               <w:t>author_lastname</w:t>
             </w:r>
-            <w:proofErr w:type="spellEnd"/>
           </w:p>
         </w:tc>
         <w:tc>
@@ -9390,7 +9117,6 @@
                 <w:color w:val="FFFFFF"/>
               </w:rPr>
             </w:pPr>
-            <w:proofErr w:type="spellStart"/>
             <w:r>
               <w:rPr>
                 <w:rFonts w:eastAsia="Times New Roman" w:cs="Calibri"/>
@@ -9400,7 +9126,6 @@
               </w:rPr>
               <w:t>author_nickname</w:t>
             </w:r>
-            <w:proofErr w:type="spellEnd"/>
           </w:p>
         </w:tc>
         <w:tc>
@@ -9509,7 +9234,6 @@
                 <w:color w:val="FF0000"/>
               </w:rPr>
             </w:pPr>
-            <w:proofErr w:type="spellStart"/>
             <w:r>
               <w:rPr>
                 <w:rFonts w:eastAsia="Times New Roman" w:cs="Calibri"/>
@@ -9519,7 +9243,6 @@
               </w:rPr>
               <w:t>bookseller_id</w:t>
             </w:r>
-            <w:proofErr w:type="spellEnd"/>
           </w:p>
         </w:tc>
         <w:tc>
@@ -9657,7 +9380,6 @@
                 <w:color w:val="FFFFFF"/>
               </w:rPr>
             </w:pPr>
-            <w:proofErr w:type="spellStart"/>
             <w:r>
               <w:rPr>
                 <w:rFonts w:eastAsia="Times New Roman" w:cs="Calibri"/>
@@ -9676,7 +9398,6 @@
               </w:rPr>
               <w:t>_name</w:t>
             </w:r>
-            <w:proofErr w:type="spellEnd"/>
           </w:p>
         </w:tc>
         <w:tc>
@@ -9785,7 +9506,6 @@
               </w:rPr>
             </w:pPr>
             <w:bookmarkStart w:id="22" w:name="_Hlk79065062"/>
-            <w:proofErr w:type="spellStart"/>
             <w:r>
               <w:rPr>
                 <w:rFonts w:eastAsia="Times New Roman" w:cs="Calibri"/>
@@ -9804,7 +9524,6 @@
               </w:rPr>
               <w:t>_address</w:t>
             </w:r>
-            <w:proofErr w:type="spellEnd"/>
           </w:p>
         </w:tc>
         <w:tc>
@@ -9919,6 +9638,9 @@
     <w:p/>
     <w:p/>
     <w:p/>
+    <w:p/>
+    <w:p/>
+    <w:p/>
     <w:p>
       <w:pPr>
         <w:pStyle w:val="Titre1"/>
@@ -9933,6 +9655,7 @@
           <w:rFonts w:asciiTheme="majorHAnsi" w:eastAsia="Calibri Light" w:hAnsiTheme="majorHAnsi" w:cstheme="majorHAnsi"/>
           <w:color w:val="4472C4"/>
         </w:rPr>
+        <w:lastRenderedPageBreak/>
         <w:t>Exercices de difficulté moyenne</w:t>
       </w:r>
       <w:bookmarkEnd w:id="23"/>
@@ -11346,17 +11069,17 @@
               <w:jc w:val="center"/>
               <w:rPr>
                 <w:rFonts w:eastAsia="Times New Roman" w:cs="Calibri"/>
-                <w:b/>
-                <w:bCs/>
-                <w:color w:val="FFFFFF"/>
-              </w:rPr>
-            </w:pPr>
-            <w:r>
-              <w:rPr>
-                <w:rFonts w:eastAsia="Times New Roman" w:cs="Calibri"/>
-                <w:b/>
-                <w:bCs/>
-                <w:color w:val="FFFFFF" w:themeColor="background1"/>
+                <w:i/>
+                <w:iCs/>
+                <w:color w:val="FF0000"/>
+              </w:rPr>
+            </w:pPr>
+            <w:r>
+              <w:rPr>
+                <w:rFonts w:eastAsia="Times New Roman" w:cs="Calibri"/>
+                <w:i/>
+                <w:iCs/>
+                <w:color w:val="FF0000"/>
               </w:rPr>
               <w:t>race_result</w:t>
             </w:r>
@@ -12129,7 +11852,6 @@
                 <w:bCs/>
                 <w:color w:val="FFFFFF"/>
               </w:rPr>
-              <w:lastRenderedPageBreak/>
               <w:t>order_number_bet</w:t>
             </w:r>
           </w:p>
@@ -12425,36 +12147,20 @@
       <w:r>
         <w:t xml:space="preserve"> </w:t>
       </w:r>
-      <w:proofErr w:type="spellStart"/>
       <w:r>
         <w:t>race_date</w:t>
       </w:r>
-      <w:proofErr w:type="spellEnd"/>
       <w:r>
         <w:t>,</w:t>
       </w:r>
       <w:r>
-        <w:t xml:space="preserve"> </w:t>
-      </w:r>
-      <w:proofErr w:type="spellStart"/>
-      <w:r>
-        <w:t>race_result</w:t>
-      </w:r>
-      <w:proofErr w:type="spellEnd"/>
-      <w:r>
-        <w:t xml:space="preserve">, </w:t>
-      </w:r>
-      <w:proofErr w:type="spellStart"/>
-      <w:r>
-        <w:t>horse_name</w:t>
-      </w:r>
-      <w:proofErr w:type="spellEnd"/>
-      <w:r>
-        <w:t>.</w:t>
-      </w:r>
-    </w:p>
-    <w:p>
-      <w:proofErr w:type="spellStart"/>
+        <w:t xml:space="preserve"> race_result</w:t>
+      </w:r>
+      <w:r>
+        <w:t>, horse_name.</w:t>
+      </w:r>
+    </w:p>
+    <w:p>
       <w:r>
         <w:rPr>
           <w:b/>
@@ -12465,7 +12171,6 @@
         </w:rPr>
         <w:t>horse_name</w:t>
       </w:r>
-      <w:proofErr w:type="spellEnd"/>
       <w:r>
         <w:rPr>
           <w:color w:val="FF0000"/>
@@ -12480,11 +12185,9 @@
       <w:r>
         <w:t xml:space="preserve"> </w:t>
       </w:r>
-      <w:proofErr w:type="spellStart"/>
       <w:r>
         <w:t>horse_number</w:t>
       </w:r>
-      <w:proofErr w:type="spellEnd"/>
       <w:r>
         <w:t>.</w:t>
       </w:r>
@@ -12520,37 +12223,23 @@
       <w:r>
         <w:t xml:space="preserve">, </w:t>
       </w:r>
-      <w:proofErr w:type="spellStart"/>
       <w:r>
         <w:t>sum_of_bet</w:t>
       </w:r>
-      <w:proofErr w:type="spellEnd"/>
       <w:r>
         <w:t xml:space="preserve">, </w:t>
       </w:r>
-      <w:proofErr w:type="spellStart"/>
       <w:r>
         <w:t>order_number_bet</w:t>
       </w:r>
-      <w:proofErr w:type="spellEnd"/>
       <w:r>
         <w:t xml:space="preserve">, </w:t>
       </w:r>
-      <w:proofErr w:type="spellStart"/>
       <w:r>
         <w:t>bet_winnings</w:t>
       </w:r>
-      <w:proofErr w:type="spellEnd"/>
-      <w:r>
-        <w:t xml:space="preserve">, </w:t>
-      </w:r>
-      <w:proofErr w:type="spellStart"/>
-      <w:r>
-        <w:t>race_name</w:t>
-      </w:r>
-      <w:proofErr w:type="spellEnd"/>
-      <w:r>
-        <w:t>.</w:t>
+      <w:r>
+        <w:t>, race_name.</w:t>
       </w:r>
     </w:p>
     <w:p>
@@ -12565,6 +12254,7 @@
         <w:rPr>
           <w:u w:val="single"/>
         </w:rPr>
+        <w:lastRenderedPageBreak/>
         <w:t>Règles de gestion :</w:t>
       </w:r>
       <w:bookmarkEnd w:id="28"/>
@@ -13695,70 +13385,60 @@
         </w:rPr>
         <w:t xml:space="preserve"> </w:t>
       </w:r>
-      <w:proofErr w:type="spellStart"/>
       <w:r>
         <w:rPr>
           <w:rFonts w:eastAsia="Times New Roman" w:cs="Calibri"/>
         </w:rPr>
         <w:t>customer_firstname</w:t>
       </w:r>
-      <w:proofErr w:type="spellEnd"/>
       <w:r>
         <w:rPr>
           <w:rFonts w:eastAsia="Times New Roman" w:cs="Calibri"/>
         </w:rPr>
         <w:t xml:space="preserve">, </w:t>
       </w:r>
-      <w:proofErr w:type="spellStart"/>
       <w:r>
         <w:rPr>
           <w:rFonts w:eastAsia="Times New Roman" w:cs="Calibri"/>
         </w:rPr>
         <w:t>customer_lastname</w:t>
       </w:r>
-      <w:proofErr w:type="spellEnd"/>
       <w:r>
         <w:rPr>
           <w:rFonts w:eastAsia="Times New Roman" w:cs="Calibri"/>
         </w:rPr>
         <w:t xml:space="preserve">, </w:t>
       </w:r>
-      <w:proofErr w:type="spellStart"/>
       <w:r>
         <w:rPr>
           <w:rFonts w:eastAsia="Times New Roman" w:cs="Calibri"/>
         </w:rPr>
         <w:t>customer_address</w:t>
       </w:r>
-      <w:proofErr w:type="spellEnd"/>
       <w:r>
         <w:rPr>
           <w:rFonts w:eastAsia="Times New Roman" w:cs="Calibri"/>
         </w:rPr>
         <w:t xml:space="preserve">, </w:t>
       </w:r>
-      <w:proofErr w:type="spellStart"/>
       <w:r>
         <w:rPr>
           <w:rFonts w:eastAsia="Times New Roman" w:cs="Calibri"/>
         </w:rPr>
         <w:t>customer_borrow_number</w:t>
       </w:r>
-      <w:proofErr w:type="spellEnd"/>
       <w:r>
         <w:rPr>
           <w:rFonts w:eastAsia="Times New Roman" w:cs="Calibri"/>
         </w:rPr>
         <w:t xml:space="preserve">, </w:t>
       </w:r>
-      <w:proofErr w:type="spellStart"/>
       <w:r>
         <w:rPr>
           <w:rFonts w:eastAsia="Times New Roman" w:cs="Calibri"/>
         </w:rPr>
         <w:t>customer_deposit</w:t>
       </w:r>
-      <w:proofErr w:type="spellEnd"/>
       <w:r>
         <w:rPr>
           <w:rFonts w:eastAsia="Times New Roman" w:cs="Calibri"/>
@@ -13774,7 +13454,6 @@
           <w:szCs w:val="22"/>
         </w:rPr>
       </w:pPr>
-      <w:proofErr w:type="spellStart"/>
       <w:r>
         <w:rPr>
           <w:rFonts w:eastAsia="Times New Roman" w:cs="Calibri"/>
@@ -13786,7 +13465,6 @@
         </w:rPr>
         <w:t>borrow_id</w:t>
       </w:r>
-      <w:proofErr w:type="spellEnd"/>
       <w:r>
         <w:rPr>
           <w:rFonts w:eastAsia="Times New Roman" w:cs="Calibri"/>
@@ -13812,36 +13490,40 @@
           <w:sz w:val="22"/>
           <w:szCs w:val="22"/>
         </w:rPr>
-        <w:t xml:space="preserve"> </w:t>
-      </w:r>
-      <w:proofErr w:type="spellStart"/>
+        <w:t xml:space="preserve"> borrow_late</w:t>
+      </w:r>
       <w:r>
         <w:rPr>
           <w:rFonts w:eastAsia="Times New Roman" w:cs="Calibri"/>
           <w:sz w:val="22"/>
           <w:szCs w:val="22"/>
         </w:rPr>
-        <w:t>borrow_late</w:t>
-      </w:r>
-      <w:proofErr w:type="spellEnd"/>
+        <w:t xml:space="preserve">, </w:t>
+      </w:r>
       <w:r>
         <w:rPr>
           <w:rFonts w:eastAsia="Times New Roman" w:cs="Calibri"/>
           <w:sz w:val="22"/>
           <w:szCs w:val="22"/>
         </w:rPr>
+        <w:t>borrow_date</w:t>
+      </w:r>
+      <w:r>
+        <w:rPr>
+          <w:rFonts w:eastAsia="Times New Roman" w:cs="Calibri"/>
+          <w:sz w:val="22"/>
+          <w:szCs w:val="22"/>
+        </w:rPr>
         <w:t xml:space="preserve">, </w:t>
       </w:r>
-      <w:proofErr w:type="spellStart"/>
       <w:r>
         <w:rPr>
           <w:rFonts w:eastAsia="Times New Roman" w:cs="Calibri"/>
           <w:sz w:val="22"/>
           <w:szCs w:val="22"/>
         </w:rPr>
-        <w:t>borrow_date</w:t>
-      </w:r>
-      <w:proofErr w:type="spellEnd"/>
+        <w:t>customer_id</w:t>
+      </w:r>
       <w:r>
         <w:rPr>
           <w:rFonts w:eastAsia="Times New Roman" w:cs="Calibri"/>
@@ -13856,7 +13538,7 @@
           <w:sz w:val="22"/>
           <w:szCs w:val="22"/>
         </w:rPr>
-        <w:t>customer_id</w:t>
+        <w:t>tape_id</w:t>
       </w:r>
       <w:r>
         <w:rPr>
@@ -13864,36 +13546,17 @@
           <w:sz w:val="22"/>
           <w:szCs w:val="22"/>
         </w:rPr>
-        <w:t xml:space="preserve">, </w:t>
-      </w:r>
-      <w:proofErr w:type="spellStart"/>
-      <w:r>
+        <w:t>.</w:t>
+      </w:r>
+    </w:p>
+    <w:p>
+      <w:pPr>
         <w:rPr>
           <w:rFonts w:eastAsia="Times New Roman" w:cs="Calibri"/>
           <w:sz w:val="22"/>
           <w:szCs w:val="22"/>
         </w:rPr>
-        <w:t>tape_id</w:t>
-      </w:r>
-      <w:proofErr w:type="spellEnd"/>
-      <w:r>
-        <w:rPr>
-          <w:rFonts w:eastAsia="Times New Roman" w:cs="Calibri"/>
-          <w:sz w:val="22"/>
-          <w:szCs w:val="22"/>
-        </w:rPr>
-        <w:t>.</w:t>
-      </w:r>
-    </w:p>
-    <w:p>
-      <w:pPr>
-        <w:rPr>
-          <w:rFonts w:eastAsia="Times New Roman" w:cs="Calibri"/>
-          <w:sz w:val="22"/>
-          <w:szCs w:val="22"/>
-        </w:rPr>
-      </w:pPr>
-      <w:proofErr w:type="spellStart"/>
+      </w:pPr>
       <w:r>
         <w:rPr>
           <w:rFonts w:eastAsia="Times New Roman" w:cs="Calibri"/>
@@ -13903,9 +13566,115 @@
           <w:sz w:val="24"/>
           <w:szCs w:val="24"/>
         </w:rPr>
-        <w:t>tape_id</w:t>
-      </w:r>
-      <w:proofErr w:type="spellEnd"/>
+        <w:t xml:space="preserve">tape_id </w:t>
+      </w:r>
+      <w:r>
+        <w:rPr>
+          <w:rFonts w:eastAsia="Times New Roman" w:cs="Calibri"/>
+          <w:sz w:val="22"/>
+          <w:szCs w:val="22"/>
+        </w:rPr>
+        <w:sym w:font="Wingdings" w:char="F0E0"/>
+      </w:r>
+      <w:r>
+        <w:rPr>
+          <w:rFonts w:eastAsia="Times New Roman" w:cs="Calibri"/>
+          <w:b/>
+          <w:bCs/>
+          <w:sz w:val="22"/>
+          <w:szCs w:val="22"/>
+        </w:rPr>
+        <w:t xml:space="preserve"> </w:t>
+      </w:r>
+      <w:r>
+        <w:rPr>
+          <w:rFonts w:eastAsia="Times New Roman" w:cs="Calibri"/>
+          <w:sz w:val="22"/>
+          <w:szCs w:val="22"/>
+        </w:rPr>
+        <w:t>movie_title</w:t>
+      </w:r>
+      <w:r>
+        <w:rPr>
+          <w:rFonts w:eastAsia="Times New Roman" w:cs="Calibri"/>
+          <w:sz w:val="22"/>
+          <w:szCs w:val="22"/>
+        </w:rPr>
+        <w:t xml:space="preserve">, </w:t>
+      </w:r>
+      <w:r>
+        <w:rPr>
+          <w:rFonts w:eastAsia="Times New Roman" w:cs="Calibri"/>
+          <w:sz w:val="22"/>
+          <w:szCs w:val="22"/>
+        </w:rPr>
+        <w:t>movie_actor</w:t>
+      </w:r>
+      <w:r>
+        <w:rPr>
+          <w:rFonts w:eastAsia="Times New Roman" w:cs="Calibri"/>
+          <w:sz w:val="22"/>
+          <w:szCs w:val="22"/>
+        </w:rPr>
+        <w:t xml:space="preserve">, </w:t>
+      </w:r>
+      <w:r>
+        <w:rPr>
+          <w:rFonts w:eastAsia="Times New Roman" w:cs="Calibri"/>
+          <w:sz w:val="22"/>
+          <w:szCs w:val="22"/>
+        </w:rPr>
+        <w:t>movie_time</w:t>
+      </w:r>
+      <w:r>
+        <w:rPr>
+          <w:rFonts w:eastAsia="Times New Roman" w:cs="Calibri"/>
+          <w:sz w:val="22"/>
+          <w:szCs w:val="22"/>
+        </w:rPr>
+        <w:t xml:space="preserve">, </w:t>
+      </w:r>
+      <w:r>
+        <w:rPr>
+          <w:rFonts w:eastAsia="Times New Roman" w:cs="Calibri"/>
+          <w:sz w:val="22"/>
+          <w:szCs w:val="22"/>
+        </w:rPr>
+        <w:t>movie_director</w:t>
+      </w:r>
+      <w:r>
+        <w:rPr>
+          <w:rFonts w:eastAsia="Times New Roman" w:cs="Calibri"/>
+          <w:sz w:val="22"/>
+          <w:szCs w:val="22"/>
+        </w:rPr>
+        <w:t xml:space="preserve">, </w:t>
+      </w:r>
+      <w:r>
+        <w:rPr>
+          <w:rFonts w:eastAsia="Times New Roman" w:cs="Calibri"/>
+          <w:sz w:val="22"/>
+          <w:szCs w:val="22"/>
+        </w:rPr>
+        <w:t>typeofmovie_name</w:t>
+      </w:r>
+      <w:r>
+        <w:rPr>
+          <w:rFonts w:eastAsia="Times New Roman" w:cs="Calibri"/>
+          <w:sz w:val="22"/>
+          <w:szCs w:val="22"/>
+        </w:rPr>
+        <w:t>.</w:t>
+      </w:r>
+    </w:p>
+    <w:p>
+      <w:pPr>
+        <w:rPr>
+          <w:rFonts w:eastAsia="Times New Roman" w:cs="Calibri"/>
+          <w:sz w:val="22"/>
+          <w:szCs w:val="22"/>
+        </w:rPr>
+      </w:pPr>
       <w:r>
         <w:rPr>
           <w:rFonts w:eastAsia="Times New Roman" w:cs="Calibri"/>
@@ -13915,7 +13684,7 @@
           <w:sz w:val="24"/>
           <w:szCs w:val="24"/>
         </w:rPr>
-        <w:t xml:space="preserve"> </w:t>
+        <w:t xml:space="preserve">typeofmovie_name </w:t>
       </w:r>
       <w:r>
         <w:rPr>
@@ -13928,178 +13697,27 @@
       <w:r>
         <w:rPr>
           <w:rFonts w:eastAsia="Times New Roman" w:cs="Calibri"/>
-          <w:b/>
-          <w:bCs/>
           <w:sz w:val="22"/>
           <w:szCs w:val="22"/>
         </w:rPr>
-        <w:t xml:space="preserve"> </w:t>
-      </w:r>
-      <w:proofErr w:type="spellStart"/>
+        <w:t xml:space="preserve"> typeofmovie_public</w:t>
+      </w:r>
       <w:r>
         <w:rPr>
           <w:rFonts w:eastAsia="Times New Roman" w:cs="Calibri"/>
           <w:sz w:val="22"/>
           <w:szCs w:val="22"/>
         </w:rPr>
-        <w:t>movie_title</w:t>
-      </w:r>
-      <w:proofErr w:type="spellEnd"/>
-      <w:r>
+        <w:t>.</w:t>
+      </w:r>
+    </w:p>
+    <w:p>
+      <w:pPr>
         <w:rPr>
           <w:rFonts w:eastAsia="Times New Roman" w:cs="Calibri"/>
           <w:sz w:val="22"/>
           <w:szCs w:val="22"/>
         </w:rPr>
-        <w:t xml:space="preserve">, </w:t>
-      </w:r>
-      <w:proofErr w:type="spellStart"/>
-      <w:r>
-        <w:rPr>
-          <w:rFonts w:eastAsia="Times New Roman" w:cs="Calibri"/>
-          <w:sz w:val="22"/>
-          <w:szCs w:val="22"/>
-        </w:rPr>
-        <w:t>movie_actor</w:t>
-      </w:r>
-      <w:proofErr w:type="spellEnd"/>
-      <w:r>
-        <w:rPr>
-          <w:rFonts w:eastAsia="Times New Roman" w:cs="Calibri"/>
-          <w:sz w:val="22"/>
-          <w:szCs w:val="22"/>
-        </w:rPr>
-        <w:t xml:space="preserve">, </w:t>
-      </w:r>
-      <w:proofErr w:type="spellStart"/>
-      <w:r>
-        <w:rPr>
-          <w:rFonts w:eastAsia="Times New Roman" w:cs="Calibri"/>
-          <w:sz w:val="22"/>
-          <w:szCs w:val="22"/>
-        </w:rPr>
-        <w:t>movie_time</w:t>
-      </w:r>
-      <w:proofErr w:type="spellEnd"/>
-      <w:r>
-        <w:rPr>
-          <w:rFonts w:eastAsia="Times New Roman" w:cs="Calibri"/>
-          <w:sz w:val="22"/>
-          <w:szCs w:val="22"/>
-        </w:rPr>
-        <w:t xml:space="preserve">, </w:t>
-      </w:r>
-      <w:proofErr w:type="spellStart"/>
-      <w:r>
-        <w:rPr>
-          <w:rFonts w:eastAsia="Times New Roman" w:cs="Calibri"/>
-          <w:sz w:val="22"/>
-          <w:szCs w:val="22"/>
-        </w:rPr>
-        <w:t>movie_director</w:t>
-      </w:r>
-      <w:proofErr w:type="spellEnd"/>
-      <w:r>
-        <w:rPr>
-          <w:rFonts w:eastAsia="Times New Roman" w:cs="Calibri"/>
-          <w:sz w:val="22"/>
-          <w:szCs w:val="22"/>
-        </w:rPr>
-        <w:t xml:space="preserve">, </w:t>
-      </w:r>
-      <w:proofErr w:type="spellStart"/>
-      <w:r>
-        <w:rPr>
-          <w:rFonts w:eastAsia="Times New Roman" w:cs="Calibri"/>
-          <w:sz w:val="22"/>
-          <w:szCs w:val="22"/>
-        </w:rPr>
-        <w:t>typeofmovie_name</w:t>
-      </w:r>
-      <w:proofErr w:type="spellEnd"/>
-      <w:r>
-        <w:rPr>
-          <w:rFonts w:eastAsia="Times New Roman" w:cs="Calibri"/>
-          <w:sz w:val="22"/>
-          <w:szCs w:val="22"/>
-        </w:rPr>
-        <w:t>.</w:t>
-      </w:r>
-    </w:p>
-    <w:p>
-      <w:pPr>
-        <w:rPr>
-          <w:rFonts w:eastAsia="Times New Roman" w:cs="Calibri"/>
-          <w:sz w:val="22"/>
-          <w:szCs w:val="22"/>
-        </w:rPr>
-      </w:pPr>
-      <w:proofErr w:type="spellStart"/>
-      <w:r>
-        <w:rPr>
-          <w:rFonts w:eastAsia="Times New Roman" w:cs="Calibri"/>
-          <w:b/>
-          <w:bCs/>
-          <w:color w:val="FF0000"/>
-          <w:sz w:val="24"/>
-          <w:szCs w:val="24"/>
-        </w:rPr>
-        <w:t>typeofmovie_name</w:t>
-      </w:r>
-      <w:proofErr w:type="spellEnd"/>
-      <w:r>
-        <w:rPr>
-          <w:rFonts w:eastAsia="Times New Roman" w:cs="Calibri"/>
-          <w:b/>
-          <w:bCs/>
-          <w:color w:val="FF0000"/>
-          <w:sz w:val="24"/>
-          <w:szCs w:val="24"/>
-        </w:rPr>
-        <w:t xml:space="preserve"> </w:t>
-      </w:r>
-      <w:r>
-        <w:rPr>
-          <w:rFonts w:eastAsia="Times New Roman" w:cs="Calibri"/>
-          <w:sz w:val="22"/>
-          <w:szCs w:val="22"/>
-        </w:rPr>
-        <w:sym w:font="Wingdings" w:char="F0E0"/>
-      </w:r>
-      <w:r>
-        <w:rPr>
-          <w:rFonts w:eastAsia="Times New Roman" w:cs="Calibri"/>
-          <w:sz w:val="22"/>
-          <w:szCs w:val="22"/>
-        </w:rPr>
-        <w:t xml:space="preserve"> </w:t>
-      </w:r>
-      <w:proofErr w:type="spellStart"/>
-      <w:r>
-        <w:rPr>
-          <w:rFonts w:eastAsia="Times New Roman" w:cs="Calibri"/>
-          <w:sz w:val="22"/>
-          <w:szCs w:val="22"/>
-        </w:rPr>
-        <w:t>typeofmovie_public</w:t>
-      </w:r>
-      <w:proofErr w:type="spellEnd"/>
-      <w:r>
-        <w:rPr>
-          <w:rFonts w:eastAsia="Times New Roman" w:cs="Calibri"/>
-          <w:sz w:val="22"/>
-          <w:szCs w:val="22"/>
-        </w:rPr>
-        <w:t>.</w:t>
-      </w:r>
-    </w:p>
-    <w:p>
-      <w:pPr>
-        <w:rPr>
-          <w:rFonts w:eastAsia="Times New Roman" w:cs="Calibri"/>
-          <w:sz w:val="22"/>
-          <w:szCs w:val="22"/>
-        </w:rPr>
       </w:pPr>
     </w:p>
     <w:p>
@@ -14139,7 +13757,13 @@
     </w:p>
     <w:p>
       <w:r>
-        <w:t>Une cassette peut être emprunter par un et un seul client à la fois.</w:t>
+        <w:t xml:space="preserve">Une cassette peut être </w:t>
+      </w:r>
+      <w:r>
+        <w:t>louer</w:t>
+      </w:r>
+      <w:r>
+        <w:t xml:space="preserve"> par un et un seul client à la fois.</w:t>
       </w:r>
     </w:p>
     <w:p/>
@@ -14631,7 +14255,6 @@
               </w:rPr>
             </w:pPr>
             <w:bookmarkStart w:id="34" w:name="_Hlk80265587"/>
-            <w:proofErr w:type="spellStart"/>
             <w:r>
               <w:rPr>
                 <w:rFonts w:eastAsia="Times New Roman" w:cs="Calibri"/>
@@ -14642,7 +14265,6 @@
               <w:t>customer_firstname</w:t>
             </w:r>
             <w:bookmarkEnd w:id="34"/>
-            <w:proofErr w:type="spellEnd"/>
           </w:p>
         </w:tc>
         <w:tc>
@@ -14767,7 +14389,6 @@
               </w:rPr>
             </w:pPr>
             <w:bookmarkStart w:id="35" w:name="_Hlk80265599"/>
-            <w:proofErr w:type="spellStart"/>
             <w:r>
               <w:rPr>
                 <w:rFonts w:eastAsia="Times New Roman" w:cs="Calibri"/>
@@ -14778,7 +14399,6 @@
               <w:t>customer_lastname</w:t>
             </w:r>
             <w:bookmarkEnd w:id="35"/>
-            <w:proofErr w:type="spellEnd"/>
           </w:p>
         </w:tc>
         <w:tc>
@@ -14903,7 +14523,6 @@
                 <w:szCs w:val="22"/>
               </w:rPr>
             </w:pPr>
-            <w:proofErr w:type="spellStart"/>
             <w:r>
               <w:rPr>
                 <w:rFonts w:eastAsia="Times New Roman" w:cs="Calibri"/>
@@ -14913,7 +14532,6 @@
               </w:rPr>
               <w:t>customer_address</w:t>
             </w:r>
-            <w:proofErr w:type="spellEnd"/>
           </w:p>
         </w:tc>
         <w:tc>
@@ -15063,7 +14681,6 @@
               </w:rPr>
             </w:pPr>
             <w:bookmarkStart w:id="36" w:name="_Hlk80265642"/>
-            <w:proofErr w:type="spellStart"/>
             <w:r>
               <w:rPr>
                 <w:rFonts w:eastAsia="Times New Roman" w:cs="Calibri"/>
@@ -15074,7 +14691,6 @@
               <w:t>customer_borrow_number</w:t>
             </w:r>
             <w:bookmarkEnd w:id="36"/>
-            <w:proofErr w:type="spellEnd"/>
           </w:p>
         </w:tc>
         <w:tc>
@@ -15223,7 +14839,6 @@
               </w:rPr>
             </w:pPr>
             <w:bookmarkStart w:id="37" w:name="_Hlk80265657"/>
-            <w:proofErr w:type="spellStart"/>
             <w:r>
               <w:rPr>
                 <w:rFonts w:eastAsia="Times New Roman" w:cs="Calibri"/>
@@ -15234,7 +14849,6 @@
               <w:t>customer_deposit</w:t>
             </w:r>
             <w:bookmarkEnd w:id="37"/>
-            <w:proofErr w:type="spellEnd"/>
           </w:p>
         </w:tc>
         <w:tc>
@@ -15360,7 +14974,6 @@
                 <w:szCs w:val="22"/>
               </w:rPr>
             </w:pPr>
-            <w:proofErr w:type="spellStart"/>
             <w:r>
               <w:rPr>
                 <w:rFonts w:eastAsia="Times New Roman" w:cs="Calibri"/>
@@ -15372,7 +14985,6 @@
               </w:rPr>
               <w:t>borrow_id</w:t>
             </w:r>
-            <w:proofErr w:type="spellEnd"/>
           </w:p>
         </w:tc>
         <w:tc>
@@ -15508,7 +15120,6 @@
                 <w:szCs w:val="22"/>
               </w:rPr>
             </w:pPr>
-            <w:proofErr w:type="spellStart"/>
             <w:r>
               <w:rPr>
                 <w:rFonts w:eastAsia="Times New Roman" w:cs="Calibri"/>
@@ -15518,7 +15129,6 @@
               </w:rPr>
               <w:t>borrow_late</w:t>
             </w:r>
-            <w:proofErr w:type="spellEnd"/>
           </w:p>
         </w:tc>
         <w:tc>
@@ -15667,7 +15277,6 @@
                 <w:szCs w:val="22"/>
               </w:rPr>
             </w:pPr>
-            <w:proofErr w:type="spellStart"/>
             <w:r>
               <w:rPr>
                 <w:rFonts w:eastAsia="Times New Roman" w:cs="Calibri"/>
@@ -15677,7 +15286,6 @@
               </w:rPr>
               <w:t>borrow_date</w:t>
             </w:r>
-            <w:proofErr w:type="spellEnd"/>
           </w:p>
         </w:tc>
         <w:tc>
@@ -15827,7 +15435,6 @@
                 <w:szCs w:val="22"/>
               </w:rPr>
             </w:pPr>
-            <w:proofErr w:type="spellStart"/>
             <w:r>
               <w:rPr>
                 <w:rFonts w:eastAsia="Times New Roman" w:cs="Calibri"/>
@@ -15839,7 +15446,6 @@
               </w:rPr>
               <w:t>tape_id</w:t>
             </w:r>
-            <w:proofErr w:type="spellEnd"/>
           </w:p>
         </w:tc>
         <w:tc>
@@ -15967,7 +15573,6 @@
                 <w:szCs w:val="22"/>
               </w:rPr>
             </w:pPr>
-            <w:proofErr w:type="spellStart"/>
             <w:r>
               <w:rPr>
                 <w:rFonts w:eastAsia="Times New Roman" w:cs="Calibri"/>
@@ -15977,7 +15582,6 @@
               </w:rPr>
               <w:t>movie_title</w:t>
             </w:r>
-            <w:proofErr w:type="spellEnd"/>
           </w:p>
         </w:tc>
         <w:tc>
@@ -16129,7 +15733,6 @@
                 <w:szCs w:val="22"/>
               </w:rPr>
             </w:pPr>
-            <w:proofErr w:type="spellStart"/>
             <w:r>
               <w:rPr>
                 <w:rFonts w:eastAsia="Times New Roman" w:cs="Calibri"/>
@@ -16148,7 +15751,6 @@
               </w:rPr>
               <w:t>fistname</w:t>
             </w:r>
-            <w:proofErr w:type="spellEnd"/>
           </w:p>
         </w:tc>
         <w:tc>
@@ -16305,7 +15907,6 @@
                 <w:szCs w:val="22"/>
               </w:rPr>
             </w:pPr>
-            <w:proofErr w:type="spellStart"/>
             <w:r>
               <w:rPr>
                 <w:rFonts w:eastAsia="Times New Roman" w:cs="Calibri"/>
@@ -16324,7 +15925,6 @@
               </w:rPr>
               <w:t>lastname</w:t>
             </w:r>
-            <w:proofErr w:type="spellEnd"/>
           </w:p>
         </w:tc>
         <w:tc>
@@ -16480,7 +16080,6 @@
                 <w:szCs w:val="22"/>
               </w:rPr>
             </w:pPr>
-            <w:proofErr w:type="spellStart"/>
             <w:r>
               <w:rPr>
                 <w:rFonts w:eastAsia="Times New Roman" w:cs="Calibri"/>
@@ -16490,7 +16089,6 @@
               </w:rPr>
               <w:t>movie_time</w:t>
             </w:r>
-            <w:proofErr w:type="spellEnd"/>
           </w:p>
         </w:tc>
         <w:tc>
@@ -16607,7 +16205,6 @@
                 <w:szCs w:val="22"/>
               </w:rPr>
             </w:pPr>
-            <w:proofErr w:type="spellStart"/>
             <w:r>
               <w:rPr>
                 <w:rFonts w:eastAsia="Times New Roman" w:cs="Calibri"/>
@@ -16626,7 +16223,6 @@
               </w:rPr>
               <w:t>lastname</w:t>
             </w:r>
-            <w:proofErr w:type="spellEnd"/>
           </w:p>
         </w:tc>
         <w:tc>
@@ -16783,7 +16379,6 @@
                 <w:szCs w:val="22"/>
               </w:rPr>
             </w:pPr>
-            <w:proofErr w:type="spellStart"/>
             <w:r>
               <w:rPr>
                 <w:rFonts w:eastAsia="Times New Roman" w:cs="Calibri"/>
@@ -16802,7 +16397,6 @@
               </w:rPr>
               <w:t>firtname</w:t>
             </w:r>
-            <w:proofErr w:type="spellEnd"/>
           </w:p>
         </w:tc>
         <w:tc>
@@ -16968,7 +16562,6 @@
                 <w:szCs w:val="22"/>
               </w:rPr>
             </w:pPr>
-            <w:proofErr w:type="spellStart"/>
             <w:r>
               <w:rPr>
                 <w:rFonts w:eastAsia="Times New Roman" w:cs="Calibri"/>
@@ -16991,7 +16584,6 @@
               </w:rPr>
               <w:t>_name</w:t>
             </w:r>
-            <w:proofErr w:type="spellEnd"/>
           </w:p>
         </w:tc>
         <w:tc>
@@ -17134,7 +16726,6 @@
                 <w:szCs w:val="22"/>
               </w:rPr>
             </w:pPr>
-            <w:proofErr w:type="spellStart"/>
             <w:r>
               <w:rPr>
                 <w:rFonts w:eastAsia="Times New Roman" w:cs="Calibri"/>
@@ -17144,7 +16735,6 @@
               </w:rPr>
               <w:t>typeofmovie_public</w:t>
             </w:r>
-            <w:proofErr w:type="spellEnd"/>
           </w:p>
         </w:tc>
         <w:tc>
@@ -19065,23 +18655,6 @@
     </w:p>
     <w:p>
       <w:pPr>
-        <w:pStyle w:val="Titre3"/>
-        <w:rPr>
-          <w:u w:val="single"/>
-        </w:rPr>
-      </w:pPr>
-      <w:bookmarkStart w:id="40" w:name="_Toc80719018"/>
-      <w:r>
-        <w:rPr>
-          <w:u w:val="single"/>
-        </w:rPr>
-        <w:lastRenderedPageBreak/>
-        <w:t>Règles de gestion :</w:t>
-      </w:r>
-      <w:bookmarkEnd w:id="40"/>
-    </w:p>
-    <w:p>
-      <w:pPr>
         <w:tabs>
           <w:tab w:val="left" w:pos="720"/>
         </w:tabs>
@@ -19093,83 +18666,6 @@
     </w:p>
     <w:p>
       <w:pPr>
-        <w:tabs>
-          <w:tab w:val="left" w:pos="720"/>
-        </w:tabs>
-        <w:spacing w:line="0" w:lineRule="atLeast"/>
-        <w:rPr>
-          <w:sz w:val="22"/>
-        </w:rPr>
-      </w:pPr>
-    </w:p>
-    <w:p>
-      <w:pPr>
-        <w:tabs>
-          <w:tab w:val="left" w:pos="720"/>
-        </w:tabs>
-        <w:spacing w:line="0" w:lineRule="atLeast"/>
-        <w:rPr>
-          <w:sz w:val="22"/>
-        </w:rPr>
-      </w:pPr>
-    </w:p>
-    <w:p>
-      <w:pPr>
-        <w:tabs>
-          <w:tab w:val="left" w:pos="720"/>
-        </w:tabs>
-        <w:spacing w:line="0" w:lineRule="atLeast"/>
-        <w:rPr>
-          <w:sz w:val="22"/>
-        </w:rPr>
-      </w:pPr>
-    </w:p>
-    <w:p>
-      <w:pPr>
-        <w:tabs>
-          <w:tab w:val="left" w:pos="720"/>
-        </w:tabs>
-        <w:spacing w:line="0" w:lineRule="atLeast"/>
-        <w:rPr>
-          <w:sz w:val="22"/>
-        </w:rPr>
-      </w:pPr>
-    </w:p>
-    <w:p>
-      <w:pPr>
-        <w:tabs>
-          <w:tab w:val="left" w:pos="720"/>
-        </w:tabs>
-        <w:spacing w:line="0" w:lineRule="atLeast"/>
-        <w:rPr>
-          <w:sz w:val="22"/>
-        </w:rPr>
-      </w:pPr>
-    </w:p>
-    <w:p>
-      <w:pPr>
-        <w:tabs>
-          <w:tab w:val="left" w:pos="720"/>
-        </w:tabs>
-        <w:spacing w:line="0" w:lineRule="atLeast"/>
-        <w:rPr>
-          <w:sz w:val="22"/>
-        </w:rPr>
-      </w:pPr>
-    </w:p>
-    <w:p>
-      <w:pPr>
-        <w:tabs>
-          <w:tab w:val="left" w:pos="720"/>
-        </w:tabs>
-        <w:spacing w:line="0" w:lineRule="atLeast"/>
-        <w:rPr>
-          <w:sz w:val="22"/>
-        </w:rPr>
-      </w:pPr>
-    </w:p>
-    <w:p>
-      <w:pPr>
         <w:pStyle w:val="Titre3"/>
         <w:rPr>
           <w:rFonts w:ascii="Times New Roman" w:hAnsi="Times New Roman"/>
@@ -19177,14 +18673,14 @@
           <w:u w:val="single"/>
         </w:rPr>
       </w:pPr>
-      <w:bookmarkStart w:id="41" w:name="_Toc80719019"/>
+      <w:bookmarkStart w:id="40" w:name="_Toc80719019"/>
       <w:r>
         <w:rPr>
           <w:u w:val="single"/>
         </w:rPr>
         <w:t>Dictionnaire des données :</w:t>
       </w:r>
-      <w:bookmarkEnd w:id="41"/>
+      <w:bookmarkEnd w:id="40"/>
     </w:p>
     <w:p>
       <w:pPr>
@@ -20367,7 +19863,7 @@
                 <w:color w:val="FF0000"/>
               </w:rPr>
             </w:pPr>
-            <w:bookmarkStart w:id="42" w:name="_Hlk80717078"/>
+            <w:bookmarkStart w:id="41" w:name="_Hlk80717078"/>
             <w:r>
               <w:rPr>
                 <w:rFonts w:eastAsia="Times New Roman" w:cs="Calibri"/>
@@ -20377,7 +19873,7 @@
               </w:rPr>
               <w:t>owner_type</w:t>
             </w:r>
-            <w:bookmarkEnd w:id="42"/>
+            <w:bookmarkEnd w:id="41"/>
           </w:p>
         </w:tc>
         <w:tc>
@@ -20759,7 +20255,7 @@
               <w:rPr>
                 <w:rFonts w:eastAsia="Times New Roman" w:cs="Calibri"/>
               </w:rPr>
-              <w:t>Obligatoire</w:t>
+              <w:t>Facultatif</w:t>
             </w:r>
           </w:p>
         </w:tc>
@@ -21042,7 +20538,7 @@
                 <w:color w:val="FF0000"/>
               </w:rPr>
             </w:pPr>
-            <w:bookmarkStart w:id="43" w:name="_Hlk80717162"/>
+            <w:bookmarkStart w:id="42" w:name="_Hlk80717162"/>
             <w:r>
               <w:rPr>
                 <w:rFonts w:eastAsia="Times New Roman" w:cs="Calibri"/>
@@ -21052,7 +20548,7 @@
               </w:rPr>
               <w:t>mechanic_id</w:t>
             </w:r>
-            <w:bookmarkEnd w:id="43"/>
+            <w:bookmarkEnd w:id="42"/>
           </w:p>
         </w:tc>
         <w:tc>
@@ -22026,7 +21522,7 @@
                 <w:color w:val="FFFFFF"/>
               </w:rPr>
             </w:pPr>
-            <w:bookmarkStart w:id="44" w:name="_Hlk80717367"/>
+            <w:bookmarkStart w:id="43" w:name="_Hlk80717367"/>
             <w:r>
               <w:rPr>
                 <w:rFonts w:eastAsia="Times New Roman" w:cs="Calibri"/>
@@ -22045,7 +21541,7 @@
               </w:rPr>
               <w:t>_object</w:t>
             </w:r>
-            <w:bookmarkEnd w:id="44"/>
+            <w:bookmarkEnd w:id="43"/>
           </w:p>
         </w:tc>
         <w:tc>
@@ -22971,7 +22467,7 @@
                 <w:color w:val="FFFFFF"/>
               </w:rPr>
             </w:pPr>
-            <w:bookmarkStart w:id="45" w:name="_Hlk80717498"/>
+            <w:bookmarkStart w:id="44" w:name="_Hlk80717498"/>
             <w:r>
               <w:rPr>
                 <w:rFonts w:eastAsia="Times New Roman" w:cs="Calibri"/>
@@ -22979,7 +22475,6 @@
                 <w:bCs/>
                 <w:color w:val="FFFFFF"/>
               </w:rPr>
-              <w:lastRenderedPageBreak/>
               <w:t>pilot_</w:t>
             </w:r>
             <w:r>
@@ -23030,7 +22525,7 @@
               </w:rPr>
               <w:t>flights</w:t>
             </w:r>
-            <w:bookmarkEnd w:id="45"/>
+            <w:bookmarkEnd w:id="44"/>
           </w:p>
         </w:tc>
         <w:tc>
@@ -23138,7 +22633,7 @@
                 <w:color w:val="FFFFFF"/>
               </w:rPr>
             </w:pPr>
-            <w:bookmarkStart w:id="46" w:name="_Hlk80717510"/>
+            <w:bookmarkStart w:id="45" w:name="_Hlk80717510"/>
             <w:r>
               <w:rPr>
                 <w:rFonts w:eastAsia="Times New Roman" w:cs="Calibri"/>
@@ -23148,7 +22643,7 @@
               </w:rPr>
               <w:t>pilot_hability</w:t>
             </w:r>
-            <w:bookmarkEnd w:id="46"/>
+            <w:bookmarkEnd w:id="45"/>
           </w:p>
         </w:tc>
         <w:tc>
@@ -23259,6 +22754,244 @@
           <w:rFonts w:ascii="Times New Roman" w:eastAsia="Times New Roman" w:hAnsi="Times New Roman"/>
         </w:rPr>
       </w:pPr>
+    </w:p>
+    <w:p>
+      <w:pPr>
+        <w:spacing w:line="200" w:lineRule="exact"/>
+        <w:rPr>
+          <w:rFonts w:ascii="Times New Roman" w:eastAsia="Times New Roman" w:hAnsi="Times New Roman"/>
+        </w:rPr>
+      </w:pPr>
+    </w:p>
+    <w:p>
+      <w:pPr>
+        <w:spacing w:line="200" w:lineRule="exact"/>
+        <w:rPr>
+          <w:rFonts w:ascii="Times New Roman" w:eastAsia="Times New Roman" w:hAnsi="Times New Roman"/>
+        </w:rPr>
+      </w:pPr>
+    </w:p>
+    <w:p>
+      <w:pPr>
+        <w:pStyle w:val="Titre3"/>
+        <w:rPr>
+          <w:u w:val="single"/>
+        </w:rPr>
+      </w:pPr>
+      <w:bookmarkStart w:id="46" w:name="_Toc80719018"/>
+      <w:r>
+        <w:rPr>
+          <w:u w:val="single"/>
+        </w:rPr>
+        <w:lastRenderedPageBreak/>
+        <w:t>Règles de gestion :</w:t>
+      </w:r>
+      <w:bookmarkEnd w:id="46"/>
+    </w:p>
+    <w:p>
+      <w:pPr>
+        <w:tabs>
+          <w:tab w:val="left" w:pos="720"/>
+        </w:tabs>
+        <w:spacing w:line="0" w:lineRule="atLeast"/>
+        <w:rPr>
+          <w:sz w:val="22"/>
+        </w:rPr>
+      </w:pPr>
+      <w:r>
+        <w:rPr>
+          <w:sz w:val="22"/>
+        </w:rPr>
+        <w:t>Un propriétaire peut posséder de 0 à plusieurs avions.</w:t>
+      </w:r>
+    </w:p>
+    <w:p>
+      <w:pPr>
+        <w:tabs>
+          <w:tab w:val="left" w:pos="720"/>
+        </w:tabs>
+        <w:spacing w:line="0" w:lineRule="atLeast"/>
+        <w:rPr>
+          <w:sz w:val="22"/>
+        </w:rPr>
+      </w:pPr>
+      <w:r>
+        <w:rPr>
+          <w:sz w:val="22"/>
+        </w:rPr>
+        <w:t>Un avion peut appartenir à un et un seul propriétaire.</w:t>
+      </w:r>
+    </w:p>
+    <w:p>
+      <w:pPr>
+        <w:tabs>
+          <w:tab w:val="left" w:pos="720"/>
+        </w:tabs>
+        <w:spacing w:line="0" w:lineRule="atLeast"/>
+        <w:rPr>
+          <w:sz w:val="22"/>
+        </w:rPr>
+      </w:pPr>
+    </w:p>
+    <w:p>
+      <w:pPr>
+        <w:tabs>
+          <w:tab w:val="left" w:pos="720"/>
+        </w:tabs>
+        <w:spacing w:line="0" w:lineRule="atLeast"/>
+        <w:rPr>
+          <w:sz w:val="22"/>
+        </w:rPr>
+      </w:pPr>
+      <w:r>
+        <w:rPr>
+          <w:sz w:val="22"/>
+        </w:rPr>
+        <w:t>Un pilote peut voler sur 1 à plusieurs types d’avions.</w:t>
+      </w:r>
+    </w:p>
+    <w:p>
+      <w:pPr>
+        <w:tabs>
+          <w:tab w:val="left" w:pos="720"/>
+        </w:tabs>
+        <w:spacing w:line="0" w:lineRule="atLeast"/>
+        <w:rPr>
+          <w:sz w:val="22"/>
+        </w:rPr>
+      </w:pPr>
+      <w:r>
+        <w:rPr>
+          <w:sz w:val="22"/>
+        </w:rPr>
+        <w:t>Un avion peut avoir de 0 à plusieurs pilotes.</w:t>
+      </w:r>
+    </w:p>
+    <w:p>
+      <w:pPr>
+        <w:tabs>
+          <w:tab w:val="left" w:pos="720"/>
+        </w:tabs>
+        <w:spacing w:line="0" w:lineRule="atLeast"/>
+        <w:rPr>
+          <w:sz w:val="22"/>
+        </w:rPr>
+      </w:pPr>
+    </w:p>
+    <w:p>
+      <w:pPr>
+        <w:tabs>
+          <w:tab w:val="left" w:pos="720"/>
+        </w:tabs>
+        <w:spacing w:line="0" w:lineRule="atLeast"/>
+        <w:rPr>
+          <w:sz w:val="22"/>
+        </w:rPr>
+      </w:pPr>
+      <w:r>
+        <w:rPr>
+          <w:sz w:val="22"/>
+        </w:rPr>
+        <w:t xml:space="preserve">Une intervention est effectuée sur </w:t>
+      </w:r>
+      <w:r>
+        <w:rPr>
+          <w:sz w:val="22"/>
+        </w:rPr>
+        <w:t>1 à plusieurs</w:t>
+      </w:r>
+      <w:r>
+        <w:rPr>
+          <w:sz w:val="22"/>
+        </w:rPr>
+        <w:t xml:space="preserve"> avion</w:t>
+      </w:r>
+      <w:r>
+        <w:rPr>
+          <w:sz w:val="22"/>
+        </w:rPr>
+        <w:t>s</w:t>
+      </w:r>
+      <w:r>
+        <w:rPr>
+          <w:sz w:val="22"/>
+        </w:rPr>
+        <w:t>.</w:t>
+      </w:r>
+    </w:p>
+    <w:p>
+      <w:pPr>
+        <w:tabs>
+          <w:tab w:val="left" w:pos="720"/>
+        </w:tabs>
+        <w:spacing w:line="0" w:lineRule="atLeast"/>
+        <w:rPr>
+          <w:sz w:val="22"/>
+        </w:rPr>
+      </w:pPr>
+      <w:r>
+        <w:rPr>
+          <w:sz w:val="22"/>
+        </w:rPr>
+        <w:t>Un avion peut subir de 0 à plusieurs interventions.</w:t>
+      </w:r>
+    </w:p>
+    <w:p>
+      <w:pPr>
+        <w:tabs>
+          <w:tab w:val="left" w:pos="720"/>
+        </w:tabs>
+        <w:spacing w:line="0" w:lineRule="atLeast"/>
+        <w:rPr>
+          <w:sz w:val="22"/>
+        </w:rPr>
+      </w:pPr>
+    </w:p>
+    <w:p>
+      <w:pPr>
+        <w:tabs>
+          <w:tab w:val="left" w:pos="720"/>
+        </w:tabs>
+        <w:spacing w:line="0" w:lineRule="atLeast"/>
+        <w:rPr>
+          <w:sz w:val="22"/>
+        </w:rPr>
+      </w:pPr>
+      <w:r>
+        <w:rPr>
+          <w:sz w:val="22"/>
+        </w:rPr>
+        <w:t>Une intervention est effectuée par 2 et seulement 2 mécaniciens.</w:t>
+      </w:r>
+    </w:p>
+    <w:p>
+      <w:pPr>
+        <w:tabs>
+          <w:tab w:val="left" w:pos="720"/>
+        </w:tabs>
+        <w:spacing w:line="0" w:lineRule="atLeast"/>
+        <w:rPr>
+          <w:sz w:val="22"/>
+        </w:rPr>
+      </w:pPr>
+      <w:r>
+        <w:rPr>
+          <w:sz w:val="22"/>
+        </w:rPr>
+        <w:t xml:space="preserve">Un mécanicien peut réaliser 1 </w:t>
+      </w:r>
+      <w:r>
+        <w:rPr>
+          <w:sz w:val="22"/>
+        </w:rPr>
+        <w:t>à plusieurs</w:t>
+      </w:r>
+      <w:r>
+        <w:rPr>
+          <w:sz w:val="22"/>
+        </w:rPr>
+        <w:t xml:space="preserve"> interventions.</w:t>
+      </w:r>
     </w:p>
     <w:p>
       <w:pPr>
@@ -24517,7 +24250,6 @@
         <w:rPr>
           <w:u w:val="single"/>
         </w:rPr>
-        <w:lastRenderedPageBreak/>
         <w:t>Dictionnaire des données :</w:t>
       </w:r>
       <w:bookmarkEnd w:id="48"/>
@@ -24760,7 +24492,6 @@
                 <w:color w:val="FF0000"/>
               </w:rPr>
             </w:pPr>
-            <w:proofErr w:type="spellStart"/>
             <w:r>
               <w:rPr>
                 <w:rFonts w:eastAsia="Times New Roman" w:cs="Calibri"/>
@@ -24770,7 +24501,6 @@
               </w:rPr>
               <w:t>work_id</w:t>
             </w:r>
-            <w:proofErr w:type="spellEnd"/>
           </w:p>
         </w:tc>
         <w:tc>
@@ -24881,7 +24611,6 @@
                 <w:color w:val="FFFFFF"/>
               </w:rPr>
             </w:pPr>
-            <w:proofErr w:type="spellStart"/>
             <w:r>
               <w:rPr>
                 <w:rFonts w:eastAsia="Times New Roman" w:cs="Calibri"/>
@@ -24900,7 +24629,6 @@
               </w:rPr>
               <w:t>_type</w:t>
             </w:r>
-            <w:proofErr w:type="spellEnd"/>
           </w:p>
         </w:tc>
         <w:tc>
@@ -24985,7 +24713,6 @@
                 <w:color w:val="FFFFFF"/>
               </w:rPr>
             </w:pPr>
-            <w:proofErr w:type="spellStart"/>
             <w:r>
               <w:rPr>
                 <w:rFonts w:eastAsia="Times New Roman" w:cs="Calibri"/>
@@ -25004,7 +24731,6 @@
               </w:rPr>
               <w:t>_title</w:t>
             </w:r>
-            <w:proofErr w:type="spellEnd"/>
           </w:p>
         </w:tc>
         <w:tc>
@@ -25112,7 +24838,6 @@
                 <w:color w:val="FFFFFF"/>
               </w:rPr>
             </w:pPr>
-            <w:proofErr w:type="spellStart"/>
             <w:r>
               <w:rPr>
                 <w:rFonts w:eastAsia="Times New Roman" w:cs="Calibri"/>
@@ -25131,7 +24856,6 @@
               </w:rPr>
               <w:t>_year</w:t>
             </w:r>
-            <w:proofErr w:type="spellEnd"/>
           </w:p>
         </w:tc>
         <w:tc>
@@ -25215,7 +24939,6 @@
                 <w:color w:val="FFFFFF"/>
               </w:rPr>
             </w:pPr>
-            <w:proofErr w:type="spellStart"/>
             <w:r>
               <w:rPr>
                 <w:rFonts w:eastAsia="Times New Roman" w:cs="Calibri"/>
@@ -25234,7 +24957,6 @@
               </w:rPr>
               <w:t>_size</w:t>
             </w:r>
-            <w:proofErr w:type="spellEnd"/>
           </w:p>
         </w:tc>
         <w:tc>
@@ -25318,7 +25040,6 @@
                 <w:color w:val="FFFFFF" w:themeColor="background1"/>
               </w:rPr>
             </w:pPr>
-            <w:proofErr w:type="spellStart"/>
             <w:r>
               <w:rPr>
                 <w:rFonts w:eastAsia="Times New Roman" w:cs="Calibri"/>
@@ -25337,7 +25058,6 @@
               </w:rPr>
               <w:t>owned</w:t>
             </w:r>
-            <w:proofErr w:type="spellEnd"/>
           </w:p>
         </w:tc>
         <w:tc>
@@ -25421,7 +25141,6 @@
                 <w:color w:val="FF0000"/>
               </w:rPr>
             </w:pPr>
-            <w:proofErr w:type="spellStart"/>
             <w:r>
               <w:rPr>
                 <w:rFonts w:eastAsia="Times New Roman" w:cs="Calibri"/>
@@ -25431,7 +25150,6 @@
               </w:rPr>
               <w:t>museum_id</w:t>
             </w:r>
-            <w:proofErr w:type="spellEnd"/>
           </w:p>
         </w:tc>
         <w:tc>
@@ -25515,7 +25233,6 @@
                 <w:color w:val="FFFFFF" w:themeColor="background1"/>
               </w:rPr>
             </w:pPr>
-            <w:proofErr w:type="spellStart"/>
             <w:r>
               <w:rPr>
                 <w:rFonts w:eastAsia="Times New Roman" w:cs="Calibri"/>
@@ -25534,7 +25251,6 @@
               </w:rPr>
               <w:t>_name</w:t>
             </w:r>
-            <w:proofErr w:type="spellEnd"/>
           </w:p>
         </w:tc>
         <w:tc>
@@ -25618,7 +25334,6 @@
                 <w:color w:val="FFFFFF" w:themeColor="background1"/>
               </w:rPr>
             </w:pPr>
-            <w:proofErr w:type="spellStart"/>
             <w:r>
               <w:rPr>
                 <w:rFonts w:eastAsia="Times New Roman" w:cs="Calibri"/>
@@ -25637,7 +25352,6 @@
               </w:rPr>
               <w:t>_city</w:t>
             </w:r>
-            <w:proofErr w:type="spellEnd"/>
           </w:p>
         </w:tc>
         <w:tc>
@@ -25721,7 +25435,6 @@
                 <w:color w:val="FF0000"/>
               </w:rPr>
             </w:pPr>
-            <w:proofErr w:type="spellStart"/>
             <w:r>
               <w:rPr>
                 <w:rFonts w:eastAsia="Times New Roman" w:cs="Calibri"/>
@@ -25731,7 +25444,6 @@
               </w:rPr>
               <w:t>artist_id</w:t>
             </w:r>
-            <w:proofErr w:type="spellEnd"/>
           </w:p>
         </w:tc>
         <w:tc>
@@ -25816,7 +25528,6 @@
                 <w:color w:val="FFFFFF"/>
               </w:rPr>
             </w:pPr>
-            <w:proofErr w:type="spellStart"/>
             <w:r>
               <w:rPr>
                 <w:rFonts w:eastAsia="Times New Roman" w:cs="Calibri"/>
@@ -25826,7 +25537,6 @@
               </w:rPr>
               <w:t>artist_firstname</w:t>
             </w:r>
-            <w:proofErr w:type="spellEnd"/>
           </w:p>
         </w:tc>
         <w:tc>
@@ -25934,7 +25644,6 @@
                 <w:color w:val="FFFFFF"/>
               </w:rPr>
             </w:pPr>
-            <w:proofErr w:type="spellStart"/>
             <w:r>
               <w:rPr>
                 <w:rFonts w:eastAsia="Times New Roman" w:cs="Calibri"/>
@@ -25953,7 +25662,6 @@
               </w:rPr>
               <w:t>rtist_lastname</w:t>
             </w:r>
-            <w:proofErr w:type="spellEnd"/>
           </w:p>
         </w:tc>
         <w:tc>
@@ -26037,7 +25745,6 @@
                 <w:color w:val="FFFFFF"/>
               </w:rPr>
             </w:pPr>
-            <w:proofErr w:type="spellStart"/>
             <w:r>
               <w:rPr>
                 <w:rFonts w:eastAsia="Times New Roman" w:cs="Calibri"/>
@@ -26047,7 +25754,6 @@
               </w:rPr>
               <w:t>artist_nationality</w:t>
             </w:r>
-            <w:proofErr w:type="spellEnd"/>
           </w:p>
         </w:tc>
         <w:tc>
@@ -26131,7 +25837,6 @@
                 <w:color w:val="FFFFFF"/>
               </w:rPr>
             </w:pPr>
-            <w:proofErr w:type="spellStart"/>
             <w:r>
               <w:rPr>
                 <w:rFonts w:eastAsia="Times New Roman" w:cs="Calibri"/>
@@ -26141,7 +25846,6 @@
               </w:rPr>
               <w:t>artist_birthdate</w:t>
             </w:r>
-            <w:proofErr w:type="spellEnd"/>
           </w:p>
         </w:tc>
         <w:tc>
@@ -26225,7 +25929,6 @@
                 <w:color w:val="FFFFFF"/>
               </w:rPr>
             </w:pPr>
-            <w:proofErr w:type="spellStart"/>
             <w:r>
               <w:rPr>
                 <w:rFonts w:eastAsia="Times New Roman" w:cs="Calibri"/>
@@ -26235,7 +25938,6 @@
               </w:rPr>
               <w:t>artist_deathdate</w:t>
             </w:r>
-            <w:proofErr w:type="spellEnd"/>
           </w:p>
         </w:tc>
         <w:tc>
@@ -26319,7 +26021,6 @@
                 <w:color w:val="FFFFFF"/>
               </w:rPr>
             </w:pPr>
-            <w:proofErr w:type="spellStart"/>
             <w:r>
               <w:rPr>
                 <w:rFonts w:eastAsia="Times New Roman" w:cs="Calibri"/>
@@ -26365,7 +26066,6 @@
               </w:rPr>
               <w:t>_name</w:t>
             </w:r>
-            <w:proofErr w:type="spellEnd"/>
           </w:p>
         </w:tc>
         <w:tc>
@@ -26450,7 +26150,6 @@
                 <w:color w:val="FFFFFF"/>
               </w:rPr>
             </w:pPr>
-            <w:proofErr w:type="spellStart"/>
             <w:r>
               <w:rPr>
                 <w:rFonts w:eastAsia="Times New Roman" w:cs="Calibri"/>
@@ -26494,18 +26193,8 @@
                 <w:bCs/>
                 <w:color w:val="FFFFFF"/>
               </w:rPr>
-              <w:t>_</w:t>
-            </w:r>
-            <w:r>
-              <w:rPr>
-                <w:rFonts w:eastAsia="Times New Roman" w:cs="Calibri"/>
-                <w:b/>
-                <w:bCs/>
-                <w:color w:val="FFFFFF"/>
-              </w:rPr>
-              <w:t>start</w:t>
-            </w:r>
-            <w:proofErr w:type="spellEnd"/>
+              <w:t>_start</w:t>
+            </w:r>
           </w:p>
         </w:tc>
         <w:tc>
@@ -26613,7 +26302,6 @@
                 <w:color w:val="FFFFFF"/>
               </w:rPr>
             </w:pPr>
-            <w:proofErr w:type="spellStart"/>
             <w:r>
               <w:rPr>
                 <w:rFonts w:eastAsia="Times New Roman" w:cs="Calibri"/>
@@ -26657,18 +26345,8 @@
                 <w:bCs/>
                 <w:color w:val="FFFFFF"/>
               </w:rPr>
-              <w:t>_</w:t>
-            </w:r>
-            <w:r>
-              <w:rPr>
-                <w:rFonts w:eastAsia="Times New Roman" w:cs="Calibri"/>
-                <w:b/>
-                <w:bCs/>
-                <w:color w:val="FFFFFF"/>
-              </w:rPr>
-              <w:t>end</w:t>
-            </w:r>
-            <w:proofErr w:type="spellEnd"/>
+              <w:t>_end</w:t>
+            </w:r>
           </w:p>
         </w:tc>
         <w:tc>
@@ -26753,7 +26431,6 @@
                 <w:color w:val="FFFFFF"/>
               </w:rPr>
             </w:pPr>
-            <w:proofErr w:type="spellStart"/>
             <w:r>
               <w:rPr>
                 <w:rFonts w:eastAsia="Times New Roman" w:cs="Calibri"/>
@@ -26797,18 +26474,8 @@
                 <w:bCs/>
                 <w:color w:val="FFFFFF"/>
               </w:rPr>
-              <w:t>_</w:t>
-            </w:r>
-            <w:r>
-              <w:rPr>
-                <w:rFonts w:eastAsia="Times New Roman" w:cs="Calibri"/>
-                <w:b/>
-                <w:bCs/>
-                <w:color w:val="FFFFFF"/>
-              </w:rPr>
-              <w:t>description</w:t>
-            </w:r>
-            <w:proofErr w:type="spellEnd"/>
+              <w:t>_description</w:t>
+            </w:r>
           </w:p>
         </w:tc>
         <w:tc>

--- a/base_de_donnee/merise/Merise 02c - Exercices Modele Conceptuel.docx
+++ b/base_de_donnee/merise/Merise 02c - Exercices Modele Conceptuel.docx
@@ -3639,6 +3639,8 @@
       <w:bookmarkEnd w:id="4"/>
     </w:p>
     <w:p>
+      <w:proofErr w:type="spellStart"/>
+      <w:proofErr w:type="gramStart"/>
       <w:r>
         <w:rPr>
           <w:b/>
@@ -3647,21 +3649,97 @@
           <w:sz w:val="24"/>
           <w:szCs w:val="24"/>
         </w:rPr>
-        <w:t>customer_id</w:t>
-      </w:r>
-      <w:r>
-        <w:rPr>
+        <w:t>customer</w:t>
+      </w:r>
+      <w:proofErr w:type="gramEnd"/>
+      <w:r>
+        <w:rPr>
+          <w:b/>
+          <w:bCs/>
           <w:color w:val="FF0000"/>
           <w:sz w:val="24"/>
           <w:szCs w:val="24"/>
         </w:rPr>
+        <w:t>_id</w:t>
+      </w:r>
+      <w:proofErr w:type="spellEnd"/>
+      <w:r>
+        <w:rPr>
+          <w:color w:val="FF0000"/>
+          <w:sz w:val="24"/>
+          <w:szCs w:val="24"/>
+        </w:rPr>
         <w:t xml:space="preserve"> </w:t>
       </w:r>
       <w:r>
         <w:sym w:font="Wingdings" w:char="F0E0"/>
       </w:r>
       <w:r>
-        <w:t xml:space="preserve"> customer_name, customer_address, customer_deposit, customer_borrow_date, customer_ borrow_nb, customer_ borrow_late.</w:t>
+        <w:t xml:space="preserve"> </w:t>
+      </w:r>
+      <w:proofErr w:type="spellStart"/>
+      <w:r>
+        <w:t>customer_name</w:t>
+      </w:r>
+      <w:proofErr w:type="spellEnd"/>
+      <w:r>
+        <w:t xml:space="preserve">, </w:t>
+      </w:r>
+      <w:proofErr w:type="spellStart"/>
+      <w:r>
+        <w:t>customer_address</w:t>
+      </w:r>
+      <w:proofErr w:type="spellEnd"/>
+      <w:r>
+        <w:t xml:space="preserve">, </w:t>
+      </w:r>
+      <w:proofErr w:type="spellStart"/>
+      <w:r>
+        <w:t>customer_deposit</w:t>
+      </w:r>
+      <w:proofErr w:type="spellEnd"/>
+      <w:r>
+        <w:t xml:space="preserve">, </w:t>
+      </w:r>
+      <w:proofErr w:type="spellStart"/>
+      <w:r>
+        <w:t>customer_borrow_date</w:t>
+      </w:r>
+      <w:proofErr w:type="spellEnd"/>
+      <w:r>
+        <w:t xml:space="preserve">, </w:t>
+      </w:r>
+      <w:proofErr w:type="spellStart"/>
+      <w:r>
+        <w:t>customer</w:t>
+      </w:r>
+      <w:proofErr w:type="spellEnd"/>
+      <w:r>
+        <w:t xml:space="preserve">_ </w:t>
+      </w:r>
+      <w:proofErr w:type="spellStart"/>
+      <w:r>
+        <w:t>borrow_nb</w:t>
+      </w:r>
+      <w:proofErr w:type="spellEnd"/>
+      <w:r>
+        <w:t xml:space="preserve">, </w:t>
+      </w:r>
+      <w:proofErr w:type="spellStart"/>
+      <w:r>
+        <w:t>customer</w:t>
+      </w:r>
+      <w:proofErr w:type="spellEnd"/>
+      <w:r>
+        <w:t xml:space="preserve">_ </w:t>
+      </w:r>
+      <w:proofErr w:type="spellStart"/>
+      <w:r>
+        <w:t>borrow_late</w:t>
+      </w:r>
+      <w:proofErr w:type="spellEnd"/>
+      <w:r>
+        <w:t>.</w:t>
       </w:r>
     </w:p>
     <w:p/>
@@ -3672,6 +3750,8 @@
           <w:rFonts w:ascii="Times New Roman" w:eastAsia="Times New Roman" w:hAnsi="Times New Roman"/>
         </w:rPr>
       </w:pPr>
+      <w:proofErr w:type="spellStart"/>
+      <w:proofErr w:type="gramStart"/>
       <w:r>
         <w:rPr>
           <w:rFonts w:ascii="Times New Roman" w:eastAsia="Times New Roman" w:hAnsi="Times New Roman"/>
@@ -3681,8 +3761,21 @@
           <w:sz w:val="24"/>
           <w:szCs w:val="24"/>
         </w:rPr>
-        <w:t>book_id</w:t>
-      </w:r>
+        <w:t>book</w:t>
+      </w:r>
+      <w:proofErr w:type="gramEnd"/>
+      <w:r>
+        <w:rPr>
+          <w:rFonts w:ascii="Times New Roman" w:eastAsia="Times New Roman" w:hAnsi="Times New Roman"/>
+          <w:b/>
+          <w:bCs/>
+          <w:color w:val="FF0000"/>
+          <w:sz w:val="24"/>
+          <w:szCs w:val="24"/>
+        </w:rPr>
+        <w:t>_id</w:t>
+      </w:r>
+      <w:proofErr w:type="spellEnd"/>
       <w:r>
         <w:rPr>
           <w:rFonts w:ascii="Times New Roman" w:eastAsia="Times New Roman" w:hAnsi="Times New Roman"/>
@@ -3702,17 +3795,83 @@
         <w:rPr>
           <w:rFonts w:ascii="Times New Roman" w:eastAsia="Times New Roman" w:hAnsi="Times New Roman"/>
         </w:rPr>
-        <w:t xml:space="preserve"> book_title, book_ publisher, book_ authors, book_ purchasedate, book_condition</w:t>
-      </w:r>
+        <w:t xml:space="preserve"> </w:t>
+      </w:r>
+      <w:proofErr w:type="spellStart"/>
       <w:r>
         <w:rPr>
           <w:rFonts w:ascii="Times New Roman" w:eastAsia="Times New Roman" w:hAnsi="Times New Roman"/>
         </w:rPr>
+        <w:t>book_title</w:t>
+      </w:r>
+      <w:proofErr w:type="spellEnd"/>
+      <w:r>
+        <w:rPr>
+          <w:rFonts w:ascii="Times New Roman" w:eastAsia="Times New Roman" w:hAnsi="Times New Roman"/>
+        </w:rPr>
+        <w:t xml:space="preserve">, book_ </w:t>
+      </w:r>
+      <w:proofErr w:type="spellStart"/>
+      <w:r>
+        <w:rPr>
+          <w:rFonts w:ascii="Times New Roman" w:eastAsia="Times New Roman" w:hAnsi="Times New Roman"/>
+        </w:rPr>
+        <w:t>publisher</w:t>
+      </w:r>
+      <w:proofErr w:type="spellEnd"/>
+      <w:r>
+        <w:rPr>
+          <w:rFonts w:ascii="Times New Roman" w:eastAsia="Times New Roman" w:hAnsi="Times New Roman"/>
+        </w:rPr>
+        <w:t xml:space="preserve">, book_ </w:t>
+      </w:r>
+      <w:proofErr w:type="spellStart"/>
+      <w:r>
+        <w:rPr>
+          <w:rFonts w:ascii="Times New Roman" w:eastAsia="Times New Roman" w:hAnsi="Times New Roman"/>
+        </w:rPr>
+        <w:t>authors</w:t>
+      </w:r>
+      <w:proofErr w:type="spellEnd"/>
+      <w:r>
+        <w:rPr>
+          <w:rFonts w:ascii="Times New Roman" w:eastAsia="Times New Roman" w:hAnsi="Times New Roman"/>
+        </w:rPr>
+        <w:t xml:space="preserve">, book_ </w:t>
+      </w:r>
+      <w:proofErr w:type="spellStart"/>
+      <w:r>
+        <w:rPr>
+          <w:rFonts w:ascii="Times New Roman" w:eastAsia="Times New Roman" w:hAnsi="Times New Roman"/>
+        </w:rPr>
+        <w:t>purchasedate</w:t>
+      </w:r>
+      <w:proofErr w:type="spellEnd"/>
+      <w:r>
+        <w:rPr>
+          <w:rFonts w:ascii="Times New Roman" w:eastAsia="Times New Roman" w:hAnsi="Times New Roman"/>
+        </w:rPr>
         <w:t xml:space="preserve">, </w:t>
       </w:r>
+      <w:proofErr w:type="spellStart"/>
+      <w:r>
+        <w:rPr>
+          <w:rFonts w:ascii="Times New Roman" w:eastAsia="Times New Roman" w:hAnsi="Times New Roman"/>
+        </w:rPr>
+        <w:t>book_condition</w:t>
+      </w:r>
+      <w:proofErr w:type="spellEnd"/>
+      <w:r>
+        <w:rPr>
+          <w:rFonts w:ascii="Times New Roman" w:eastAsia="Times New Roman" w:hAnsi="Times New Roman"/>
+        </w:rPr>
+        <w:t xml:space="preserve">, </w:t>
+      </w:r>
+      <w:proofErr w:type="spellStart"/>
       <w:r>
         <w:t>customer_id</w:t>
       </w:r>
+      <w:proofErr w:type="spellEnd"/>
       <w:r>
         <w:rPr>
           <w:rFonts w:ascii="Times New Roman" w:eastAsia="Times New Roman" w:hAnsi="Times New Roman"/>
@@ -3776,14 +3935,54 @@
       <w:r>
         <w:rPr>
           <w:rFonts w:ascii="Times New Roman" w:eastAsia="Times New Roman" w:hAnsi="Times New Roman"/>
+          <w:b/>
+          <w:bCs/>
+          <w:color w:val="FF0000"/>
+          <w:sz w:val="22"/>
+          <w:szCs w:val="22"/>
         </w:rPr>
         <w:t>0</w:t>
       </w:r>
       <w:r>
         <w:rPr>
           <w:rFonts w:ascii="Times New Roman" w:eastAsia="Times New Roman" w:hAnsi="Times New Roman"/>
-        </w:rPr>
-        <w:t xml:space="preserve"> à 10 livres en même temps.</w:t>
+          <w:color w:val="FF0000"/>
+          <w:sz w:val="22"/>
+          <w:szCs w:val="22"/>
+        </w:rPr>
+        <w:t xml:space="preserve"> </w:t>
+      </w:r>
+      <w:r>
+        <w:rPr>
+          <w:rFonts w:ascii="Times New Roman" w:eastAsia="Times New Roman" w:hAnsi="Times New Roman"/>
+        </w:rPr>
+        <w:t xml:space="preserve">à </w:t>
+      </w:r>
+      <w:r>
+        <w:rPr>
+          <w:rFonts w:ascii="Times New Roman" w:eastAsia="Times New Roman" w:hAnsi="Times New Roman"/>
+          <w:b/>
+          <w:bCs/>
+          <w:color w:val="FF0000"/>
+          <w:sz w:val="22"/>
+          <w:szCs w:val="22"/>
+        </w:rPr>
+        <w:t>10</w:t>
+      </w:r>
+      <w:r>
+        <w:rPr>
+          <w:rFonts w:ascii="Times New Roman" w:eastAsia="Times New Roman" w:hAnsi="Times New Roman"/>
+          <w:color w:val="FF0000"/>
+          <w:sz w:val="22"/>
+          <w:szCs w:val="22"/>
+        </w:rPr>
+        <w:t xml:space="preserve"> </w:t>
+      </w:r>
+      <w:r>
+        <w:rPr>
+          <w:rFonts w:ascii="Times New Roman" w:eastAsia="Times New Roman" w:hAnsi="Times New Roman"/>
+        </w:rPr>
+        <w:t>livres en même temps.</w:t>
       </w:r>
     </w:p>
     <w:p>
@@ -3797,7 +3996,71 @@
         <w:rPr>
           <w:rFonts w:ascii="Times New Roman" w:eastAsia="Times New Roman" w:hAnsi="Times New Roman"/>
         </w:rPr>
-        <w:t>Un livre pourra être possédé par un et un seul client.</w:t>
+        <w:t xml:space="preserve">Un livre pourra être </w:t>
+      </w:r>
+      <w:r>
+        <w:rPr>
+          <w:rFonts w:ascii="Times New Roman" w:eastAsia="Times New Roman" w:hAnsi="Times New Roman"/>
+        </w:rPr>
+        <w:t xml:space="preserve">emprunter </w:t>
+      </w:r>
+      <w:r>
+        <w:rPr>
+          <w:rFonts w:ascii="Times New Roman" w:eastAsia="Times New Roman" w:hAnsi="Times New Roman"/>
+        </w:rPr>
+        <w:t xml:space="preserve">par </w:t>
+      </w:r>
+      <w:r>
+        <w:rPr>
+          <w:rFonts w:ascii="Times New Roman" w:eastAsia="Times New Roman" w:hAnsi="Times New Roman"/>
+          <w:b/>
+          <w:bCs/>
+          <w:color w:val="FF0000"/>
+          <w:sz w:val="22"/>
+          <w:szCs w:val="22"/>
+        </w:rPr>
+        <w:t>1</w:t>
+      </w:r>
+      <w:r>
+        <w:rPr>
+          <w:rFonts w:ascii="Times New Roman" w:eastAsia="Times New Roman" w:hAnsi="Times New Roman"/>
+          <w:color w:val="FF0000"/>
+          <w:sz w:val="22"/>
+          <w:szCs w:val="22"/>
+        </w:rPr>
+        <w:t xml:space="preserve"> </w:t>
+      </w:r>
+      <w:r>
+        <w:rPr>
+          <w:rFonts w:ascii="Times New Roman" w:eastAsia="Times New Roman" w:hAnsi="Times New Roman"/>
+        </w:rPr>
+        <w:t xml:space="preserve">et </w:t>
+      </w:r>
+      <w:r>
+        <w:rPr>
+          <w:rFonts w:ascii="Times New Roman" w:eastAsia="Times New Roman" w:hAnsi="Times New Roman"/>
+          <w:b/>
+          <w:bCs/>
+          <w:color w:val="FF0000"/>
+          <w:sz w:val="22"/>
+          <w:szCs w:val="22"/>
+        </w:rPr>
+        <w:t>1</w:t>
+      </w:r>
+      <w:r>
+        <w:rPr>
+          <w:rFonts w:ascii="Times New Roman" w:eastAsia="Times New Roman" w:hAnsi="Times New Roman"/>
+          <w:color w:val="FF0000"/>
+          <w:sz w:val="22"/>
+          <w:szCs w:val="22"/>
+        </w:rPr>
+        <w:t xml:space="preserve"> </w:t>
+      </w:r>
+      <w:r>
+        <w:rPr>
+          <w:rFonts w:ascii="Times New Roman" w:eastAsia="Times New Roman" w:hAnsi="Times New Roman"/>
+        </w:rPr>
+        <w:t>seul client.</w:t>
       </w:r>
     </w:p>
     <w:p>
@@ -4115,6 +4378,8 @@
               </w:rPr>
             </w:pPr>
             <w:bookmarkStart w:id="8" w:name="_Hlk78964379"/>
+            <w:proofErr w:type="spellStart"/>
+            <w:proofErr w:type="gramStart"/>
             <w:r>
               <w:rPr>
                 <w:rFonts w:eastAsia="Times New Roman" w:cs="Calibri"/>
@@ -4122,9 +4387,20 @@
                 <w:bCs/>
                 <w:color w:val="FF0000"/>
               </w:rPr>
-              <w:t>customer_id</w:t>
+              <w:t>customer</w:t>
+            </w:r>
+            <w:proofErr w:type="gramEnd"/>
+            <w:r>
+              <w:rPr>
+                <w:rFonts w:eastAsia="Times New Roman" w:cs="Calibri"/>
+                <w:b/>
+                <w:bCs/>
+                <w:color w:val="FF0000"/>
+              </w:rPr>
+              <w:t>_id</w:t>
             </w:r>
             <w:bookmarkEnd w:id="8"/>
+            <w:proofErr w:type="spellEnd"/>
           </w:p>
         </w:tc>
         <w:tc>
@@ -4269,14 +4545,26 @@
               </w:rPr>
             </w:pPr>
             <w:bookmarkStart w:id="9" w:name="_Hlk78964396"/>
-            <w:r>
-              <w:rPr>
-                <w:rFonts w:eastAsia="Times New Roman" w:cs="Calibri"/>
-                <w:b/>
-                <w:bCs/>
-                <w:color w:val="FFFFFF"/>
-              </w:rPr>
-              <w:t>customer_</w:t>
+            <w:proofErr w:type="spellStart"/>
+            <w:proofErr w:type="gramStart"/>
+            <w:r>
+              <w:rPr>
+                <w:rFonts w:eastAsia="Times New Roman" w:cs="Calibri"/>
+                <w:b/>
+                <w:bCs/>
+                <w:color w:val="FFFFFF"/>
+              </w:rPr>
+              <w:t>customer</w:t>
+            </w:r>
+            <w:proofErr w:type="gramEnd"/>
+            <w:r>
+              <w:rPr>
+                <w:rFonts w:eastAsia="Times New Roman" w:cs="Calibri"/>
+                <w:b/>
+                <w:bCs/>
+                <w:color w:val="FFFFFF"/>
+              </w:rPr>
+              <w:t>_</w:t>
             </w:r>
             <w:r>
               <w:rPr>
@@ -4297,6 +4585,7 @@
               <w:t>name</w:t>
             </w:r>
             <w:bookmarkEnd w:id="9"/>
+            <w:proofErr w:type="spellEnd"/>
           </w:p>
         </w:tc>
         <w:tc>
@@ -4404,15 +4693,28 @@
                 <w:color w:val="FFFFFF"/>
               </w:rPr>
             </w:pPr>
-            <w:r>
-              <w:rPr>
-                <w:rFonts w:eastAsia="Times New Roman" w:cs="Calibri"/>
-                <w:b/>
-                <w:bCs/>
-                <w:color w:val="FFFFFF"/>
-              </w:rPr>
-              <w:t>customer_firstname</w:t>
-            </w:r>
+            <w:proofErr w:type="spellStart"/>
+            <w:proofErr w:type="gramStart"/>
+            <w:r>
+              <w:rPr>
+                <w:rFonts w:eastAsia="Times New Roman" w:cs="Calibri"/>
+                <w:b/>
+                <w:bCs/>
+                <w:color w:val="FFFFFF"/>
+              </w:rPr>
+              <w:t>customer</w:t>
+            </w:r>
+            <w:proofErr w:type="gramEnd"/>
+            <w:r>
+              <w:rPr>
+                <w:rFonts w:eastAsia="Times New Roman" w:cs="Calibri"/>
+                <w:b/>
+                <w:bCs/>
+                <w:color w:val="FFFFFF"/>
+              </w:rPr>
+              <w:t>_firstname</w:t>
+            </w:r>
+            <w:proofErr w:type="spellEnd"/>
           </w:p>
         </w:tc>
         <w:tc>
@@ -4521,15 +4823,28 @@
                 <w:color w:val="FFFFFF"/>
               </w:rPr>
             </w:pPr>
-            <w:r>
-              <w:rPr>
-                <w:rFonts w:eastAsia="Times New Roman" w:cs="Calibri"/>
-                <w:b/>
-                <w:bCs/>
-                <w:color w:val="FFFFFF"/>
-              </w:rPr>
-              <w:t>customer_address</w:t>
-            </w:r>
+            <w:proofErr w:type="spellStart"/>
+            <w:proofErr w:type="gramStart"/>
+            <w:r>
+              <w:rPr>
+                <w:rFonts w:eastAsia="Times New Roman" w:cs="Calibri"/>
+                <w:b/>
+                <w:bCs/>
+                <w:color w:val="FFFFFF"/>
+              </w:rPr>
+              <w:t>customer</w:t>
+            </w:r>
+            <w:proofErr w:type="gramEnd"/>
+            <w:r>
+              <w:rPr>
+                <w:rFonts w:eastAsia="Times New Roman" w:cs="Calibri"/>
+                <w:b/>
+                <w:bCs/>
+                <w:color w:val="FFFFFF"/>
+              </w:rPr>
+              <w:t>_address</w:t>
+            </w:r>
+            <w:proofErr w:type="spellEnd"/>
           </w:p>
         </w:tc>
         <w:tc>
@@ -4662,16 +4977,29 @@
               </w:rPr>
             </w:pPr>
             <w:bookmarkStart w:id="10" w:name="_Hlk78964421"/>
-            <w:r>
-              <w:rPr>
-                <w:rFonts w:eastAsia="Times New Roman" w:cs="Calibri"/>
-                <w:b/>
-                <w:bCs/>
-                <w:color w:val="FFFFFF"/>
-              </w:rPr>
-              <w:t>customer_deposit</w:t>
+            <w:proofErr w:type="spellStart"/>
+            <w:proofErr w:type="gramStart"/>
+            <w:r>
+              <w:rPr>
+                <w:rFonts w:eastAsia="Times New Roman" w:cs="Calibri"/>
+                <w:b/>
+                <w:bCs/>
+                <w:color w:val="FFFFFF"/>
+              </w:rPr>
+              <w:t>customer</w:t>
+            </w:r>
+            <w:proofErr w:type="gramEnd"/>
+            <w:r>
+              <w:rPr>
+                <w:rFonts w:eastAsia="Times New Roman" w:cs="Calibri"/>
+                <w:b/>
+                <w:bCs/>
+                <w:color w:val="FFFFFF"/>
+              </w:rPr>
+              <w:t>_deposit</w:t>
             </w:r>
             <w:bookmarkEnd w:id="10"/>
+            <w:proofErr w:type="spellEnd"/>
           </w:p>
         </w:tc>
         <w:tc>
@@ -4779,14 +5107,26 @@
                 <w:color w:val="FFFFFF"/>
               </w:rPr>
             </w:pPr>
-            <w:r>
-              <w:rPr>
-                <w:rFonts w:eastAsia="Times New Roman" w:cs="Calibri"/>
-                <w:b/>
-                <w:bCs/>
-                <w:color w:val="FFFFFF"/>
-              </w:rPr>
-              <w:t>customer_</w:t>
+            <w:proofErr w:type="spellStart"/>
+            <w:proofErr w:type="gramStart"/>
+            <w:r>
+              <w:rPr>
+                <w:rFonts w:eastAsia="Times New Roman" w:cs="Calibri"/>
+                <w:b/>
+                <w:bCs/>
+                <w:color w:val="FFFFFF"/>
+              </w:rPr>
+              <w:t>customer</w:t>
+            </w:r>
+            <w:proofErr w:type="gramEnd"/>
+            <w:r>
+              <w:rPr>
+                <w:rFonts w:eastAsia="Times New Roman" w:cs="Calibri"/>
+                <w:b/>
+                <w:bCs/>
+                <w:color w:val="FFFFFF"/>
+              </w:rPr>
+              <w:t>_</w:t>
             </w:r>
             <w:r>
               <w:rPr>
@@ -4806,6 +5146,7 @@
               </w:rPr>
               <w:t>_date</w:t>
             </w:r>
+            <w:proofErr w:type="spellEnd"/>
           </w:p>
         </w:tc>
         <w:tc>
@@ -4908,14 +5249,27 @@
                 <w:color w:val="FFFFFF"/>
               </w:rPr>
             </w:pPr>
-            <w:r>
-              <w:rPr>
-                <w:rFonts w:eastAsia="Times New Roman" w:cs="Calibri"/>
-                <w:b/>
-                <w:bCs/>
-                <w:color w:val="FFFFFF"/>
-              </w:rPr>
-              <w:t>customer_</w:t>
+            <w:proofErr w:type="spellStart"/>
+            <w:proofErr w:type="gramStart"/>
+            <w:r>
+              <w:rPr>
+                <w:rFonts w:eastAsia="Times New Roman" w:cs="Calibri"/>
+                <w:b/>
+                <w:bCs/>
+                <w:color w:val="FFFFFF"/>
+              </w:rPr>
+              <w:t>customer</w:t>
+            </w:r>
+            <w:proofErr w:type="spellEnd"/>
+            <w:proofErr w:type="gramEnd"/>
+            <w:r>
+              <w:rPr>
+                <w:rFonts w:eastAsia="Times New Roman" w:cs="Calibri"/>
+                <w:b/>
+                <w:bCs/>
+                <w:color w:val="FFFFFF"/>
+              </w:rPr>
+              <w:t>_</w:t>
             </w:r>
             <w:r>
               <w:rPr>
@@ -4925,6 +5279,7 @@
               </w:rPr>
               <w:t xml:space="preserve"> </w:t>
             </w:r>
+            <w:proofErr w:type="spellStart"/>
             <w:r>
               <w:rPr>
                 <w:rFonts w:eastAsia="Times New Roman" w:cs="Calibri"/>
@@ -4934,6 +5289,7 @@
               </w:rPr>
               <w:t>loan</w:t>
             </w:r>
+            <w:proofErr w:type="spellEnd"/>
             <w:r>
               <w:rPr>
                 <w:rFonts w:eastAsia="Times New Roman" w:cs="Calibri"/>
@@ -5075,14 +5431,27 @@
               </w:rPr>
             </w:pPr>
             <w:bookmarkStart w:id="11" w:name="_Hlk78964507"/>
-            <w:r>
-              <w:rPr>
-                <w:rFonts w:eastAsia="Times New Roman" w:cs="Calibri"/>
-                <w:b/>
-                <w:bCs/>
-                <w:color w:val="FFFFFF"/>
-              </w:rPr>
-              <w:t>customer_</w:t>
+            <w:proofErr w:type="spellStart"/>
+            <w:proofErr w:type="gramStart"/>
+            <w:r>
+              <w:rPr>
+                <w:rFonts w:eastAsia="Times New Roman" w:cs="Calibri"/>
+                <w:b/>
+                <w:bCs/>
+                <w:color w:val="FFFFFF"/>
+              </w:rPr>
+              <w:t>customer</w:t>
+            </w:r>
+            <w:proofErr w:type="spellEnd"/>
+            <w:proofErr w:type="gramEnd"/>
+            <w:r>
+              <w:rPr>
+                <w:rFonts w:eastAsia="Times New Roman" w:cs="Calibri"/>
+                <w:b/>
+                <w:bCs/>
+                <w:color w:val="FFFFFF"/>
+              </w:rPr>
+              <w:t>_</w:t>
             </w:r>
             <w:r>
               <w:rPr>
@@ -5092,6 +5461,7 @@
               </w:rPr>
               <w:t xml:space="preserve"> </w:t>
             </w:r>
+            <w:proofErr w:type="spellStart"/>
             <w:r>
               <w:rPr>
                 <w:rFonts w:eastAsia="Times New Roman" w:cs="Calibri"/>
@@ -5101,16 +5471,28 @@
               </w:rPr>
               <w:t>loan</w:t>
             </w:r>
-            <w:r>
-              <w:rPr>
-                <w:rFonts w:eastAsia="Times New Roman" w:cs="Calibri"/>
-                <w:b/>
-                <w:bCs/>
-                <w:color w:val="FFFFFF"/>
-              </w:rPr>
-              <w:t xml:space="preserve"> _late</w:t>
+            <w:proofErr w:type="spellEnd"/>
+            <w:r>
+              <w:rPr>
+                <w:rFonts w:eastAsia="Times New Roman" w:cs="Calibri"/>
+                <w:b/>
+                <w:bCs/>
+                <w:color w:val="FFFFFF"/>
+              </w:rPr>
+              <w:t xml:space="preserve"> _</w:t>
+            </w:r>
+            <w:proofErr w:type="spellStart"/>
+            <w:r>
+              <w:rPr>
+                <w:rFonts w:eastAsia="Times New Roman" w:cs="Calibri"/>
+                <w:b/>
+                <w:bCs/>
+                <w:color w:val="FFFFFF"/>
+              </w:rPr>
+              <w:t>late</w:t>
             </w:r>
             <w:bookmarkEnd w:id="11"/>
+            <w:proofErr w:type="spellEnd"/>
           </w:p>
         </w:tc>
         <w:tc>
@@ -5200,12 +5582,14 @@
               </w:rPr>
               <w:t xml:space="preserve">Facultatif, </w:t>
             </w:r>
+            <w:proofErr w:type="spellStart"/>
             <w:r>
               <w:rPr>
                 <w:rFonts w:eastAsia="Times New Roman" w:cs="Calibri"/>
               </w:rPr>
               <w:t>customer_borrow_date</w:t>
             </w:r>
+            <w:proofErr w:type="spellEnd"/>
             <w:r>
               <w:rPr>
                 <w:rFonts w:eastAsia="Times New Roman" w:cs="Calibri"/>
@@ -5238,6 +5622,8 @@
               </w:rPr>
             </w:pPr>
             <w:bookmarkStart w:id="12" w:name="_Hlk78964558"/>
+            <w:proofErr w:type="spellStart"/>
+            <w:proofErr w:type="gramStart"/>
             <w:r>
               <w:rPr>
                 <w:rFonts w:eastAsia="Times New Roman" w:cs="Calibri"/>
@@ -5245,9 +5631,20 @@
                 <w:bCs/>
                 <w:color w:val="FF0000"/>
               </w:rPr>
-              <w:t>book_id</w:t>
+              <w:t>book</w:t>
+            </w:r>
+            <w:proofErr w:type="gramEnd"/>
+            <w:r>
+              <w:rPr>
+                <w:rFonts w:eastAsia="Times New Roman" w:cs="Calibri"/>
+                <w:b/>
+                <w:bCs/>
+                <w:color w:val="FF0000"/>
+              </w:rPr>
+              <w:t>_id</w:t>
             </w:r>
             <w:bookmarkEnd w:id="12"/>
+            <w:proofErr w:type="spellEnd"/>
           </w:p>
         </w:tc>
         <w:tc>
@@ -5385,15 +5782,28 @@
                 <w:color w:val="FFFFFF"/>
               </w:rPr>
             </w:pPr>
-            <w:r>
-              <w:rPr>
-                <w:rFonts w:eastAsia="Times New Roman" w:cs="Calibri"/>
-                <w:b/>
-                <w:bCs/>
-                <w:color w:val="FFFFFF"/>
-              </w:rPr>
-              <w:t>book_title</w:t>
-            </w:r>
+            <w:proofErr w:type="spellStart"/>
+            <w:proofErr w:type="gramStart"/>
+            <w:r>
+              <w:rPr>
+                <w:rFonts w:eastAsia="Times New Roman" w:cs="Calibri"/>
+                <w:b/>
+                <w:bCs/>
+                <w:color w:val="FFFFFF"/>
+              </w:rPr>
+              <w:t>book</w:t>
+            </w:r>
+            <w:proofErr w:type="gramEnd"/>
+            <w:r>
+              <w:rPr>
+                <w:rFonts w:eastAsia="Times New Roman" w:cs="Calibri"/>
+                <w:b/>
+                <w:bCs/>
+                <w:color w:val="FFFFFF"/>
+              </w:rPr>
+              <w:t>_title</w:t>
+            </w:r>
+            <w:proofErr w:type="spellEnd"/>
           </w:p>
         </w:tc>
         <w:tc>
@@ -5508,14 +5918,25 @@
                 <w:color w:val="FFFFFF"/>
               </w:rPr>
             </w:pPr>
-            <w:r>
-              <w:rPr>
-                <w:rFonts w:eastAsia="Times New Roman" w:cs="Calibri"/>
-                <w:b/>
-                <w:bCs/>
-                <w:color w:val="FFFFFF"/>
-              </w:rPr>
-              <w:t>book_</w:t>
+            <w:proofErr w:type="gramStart"/>
+            <w:r>
+              <w:rPr>
+                <w:rFonts w:eastAsia="Times New Roman" w:cs="Calibri"/>
+                <w:b/>
+                <w:bCs/>
+                <w:color w:val="FFFFFF"/>
+              </w:rPr>
+              <w:t>book</w:t>
+            </w:r>
+            <w:proofErr w:type="gramEnd"/>
+            <w:r>
+              <w:rPr>
+                <w:rFonts w:eastAsia="Times New Roman" w:cs="Calibri"/>
+                <w:b/>
+                <w:bCs/>
+                <w:color w:val="FFFFFF"/>
+              </w:rPr>
+              <w:t>_</w:t>
             </w:r>
             <w:r>
               <w:rPr>
@@ -5525,6 +5946,7 @@
               </w:rPr>
               <w:t xml:space="preserve"> </w:t>
             </w:r>
+            <w:proofErr w:type="spellStart"/>
             <w:r>
               <w:rPr>
                 <w:rFonts w:eastAsia="Times New Roman" w:cs="Calibri"/>
@@ -5534,6 +5956,7 @@
               </w:rPr>
               <w:t>publisher</w:t>
             </w:r>
+            <w:proofErr w:type="spellEnd"/>
           </w:p>
         </w:tc>
         <w:tc>
@@ -5665,14 +6088,25 @@
                 <w:color w:val="FFFFFF"/>
               </w:rPr>
             </w:pPr>
-            <w:r>
-              <w:rPr>
-                <w:rFonts w:eastAsia="Times New Roman" w:cs="Calibri"/>
-                <w:b/>
-                <w:bCs/>
-                <w:color w:val="FFFFFF"/>
-              </w:rPr>
-              <w:t>book_</w:t>
+            <w:proofErr w:type="gramStart"/>
+            <w:r>
+              <w:rPr>
+                <w:rFonts w:eastAsia="Times New Roman" w:cs="Calibri"/>
+                <w:b/>
+                <w:bCs/>
+                <w:color w:val="FFFFFF"/>
+              </w:rPr>
+              <w:t>book</w:t>
+            </w:r>
+            <w:proofErr w:type="gramEnd"/>
+            <w:r>
+              <w:rPr>
+                <w:rFonts w:eastAsia="Times New Roman" w:cs="Calibri"/>
+                <w:b/>
+                <w:bCs/>
+                <w:color w:val="FFFFFF"/>
+              </w:rPr>
+              <w:t>_</w:t>
             </w:r>
             <w:r>
               <w:rPr>
@@ -5682,6 +6116,7 @@
               </w:rPr>
               <w:t xml:space="preserve"> </w:t>
             </w:r>
+            <w:proofErr w:type="spellStart"/>
             <w:r>
               <w:rPr>
                 <w:rFonts w:eastAsia="Times New Roman" w:cs="Calibri"/>
@@ -5691,6 +6126,7 @@
               </w:rPr>
               <w:t>authors</w:t>
             </w:r>
+            <w:proofErr w:type="spellEnd"/>
           </w:p>
         </w:tc>
         <w:tc>
@@ -5805,14 +6241,25 @@
                 <w:color w:val="FFFFFF"/>
               </w:rPr>
             </w:pPr>
-            <w:r>
-              <w:rPr>
-                <w:rFonts w:eastAsia="Times New Roman" w:cs="Calibri"/>
-                <w:b/>
-                <w:bCs/>
-                <w:color w:val="FFFFFF"/>
-              </w:rPr>
-              <w:t>book_</w:t>
+            <w:proofErr w:type="gramStart"/>
+            <w:r>
+              <w:rPr>
+                <w:rFonts w:eastAsia="Times New Roman" w:cs="Calibri"/>
+                <w:b/>
+                <w:bCs/>
+                <w:color w:val="FFFFFF"/>
+              </w:rPr>
+              <w:t>book</w:t>
+            </w:r>
+            <w:proofErr w:type="gramEnd"/>
+            <w:r>
+              <w:rPr>
+                <w:rFonts w:eastAsia="Times New Roman" w:cs="Calibri"/>
+                <w:b/>
+                <w:bCs/>
+                <w:color w:val="FFFFFF"/>
+              </w:rPr>
+              <w:t>_</w:t>
             </w:r>
             <w:r>
               <w:rPr>
@@ -5822,6 +6269,7 @@
               </w:rPr>
               <w:t xml:space="preserve"> </w:t>
             </w:r>
+            <w:proofErr w:type="spellStart"/>
             <w:r>
               <w:rPr>
                 <w:rFonts w:eastAsia="Times New Roman" w:cs="Calibri"/>
@@ -5831,6 +6279,7 @@
               </w:rPr>
               <w:t>purchasedate</w:t>
             </w:r>
+            <w:proofErr w:type="spellEnd"/>
           </w:p>
         </w:tc>
         <w:tc>
@@ -5956,15 +6405,28 @@
                 <w:color w:val="FFFFFF"/>
               </w:rPr>
             </w:pPr>
-            <w:r>
-              <w:rPr>
-                <w:rFonts w:eastAsia="Times New Roman" w:cs="Calibri"/>
-                <w:b/>
-                <w:bCs/>
-                <w:color w:val="FFFFFF"/>
-              </w:rPr>
-              <w:t>book_condition</w:t>
-            </w:r>
+            <w:proofErr w:type="spellStart"/>
+            <w:proofErr w:type="gramStart"/>
+            <w:r>
+              <w:rPr>
+                <w:rFonts w:eastAsia="Times New Roman" w:cs="Calibri"/>
+                <w:b/>
+                <w:bCs/>
+                <w:color w:val="FFFFFF"/>
+              </w:rPr>
+              <w:t>book</w:t>
+            </w:r>
+            <w:proofErr w:type="gramEnd"/>
+            <w:r>
+              <w:rPr>
+                <w:rFonts w:eastAsia="Times New Roman" w:cs="Calibri"/>
+                <w:b/>
+                <w:bCs/>
+                <w:color w:val="FFFFFF"/>
+              </w:rPr>
+              <w:t>_condition</w:t>
+            </w:r>
+            <w:proofErr w:type="spellEnd"/>
           </w:p>
         </w:tc>
         <w:tc>
@@ -6699,7 +7161,35 @@
         <w:rPr>
           <w:sz w:val="22"/>
         </w:rPr>
-        <w:t>(Goncourt, Fémina etc...).</w:t>
+        <w:t xml:space="preserve">(Goncourt, </w:t>
+      </w:r>
+      <w:proofErr w:type="spellStart"/>
+      <w:r>
+        <w:rPr>
+          <w:sz w:val="22"/>
+        </w:rPr>
+        <w:t>Fémina</w:t>
+      </w:r>
+      <w:proofErr w:type="spellEnd"/>
+      <w:r>
+        <w:rPr>
+          <w:sz w:val="22"/>
+        </w:rPr>
+        <w:t xml:space="preserve"> </w:t>
+      </w:r>
+      <w:proofErr w:type="gramStart"/>
+      <w:r>
+        <w:rPr>
+          <w:sz w:val="22"/>
+        </w:rPr>
+        <w:t>etc...</w:t>
+      </w:r>
+      <w:proofErr w:type="gramEnd"/>
+      <w:r>
+        <w:rPr>
+          <w:sz w:val="22"/>
+        </w:rPr>
+        <w:t>).</w:t>
       </w:r>
     </w:p>
     <w:p>
@@ -7019,145 +7509,33 @@
     </w:p>
     <w:p>
       <w:pPr>
-        <w:pStyle w:val="Titre3"/>
-        <w:rPr>
-          <w:u w:val="single"/>
-        </w:rPr>
-      </w:pPr>
-      <w:bookmarkStart w:id="14" w:name="_Toc80719004"/>
-      <w:r>
-        <w:rPr>
-          <w:u w:val="single"/>
-        </w:rPr>
-        <w:t>Dépendances fonctionnelles :</w:t>
-      </w:r>
-      <w:bookmarkEnd w:id="14"/>
-    </w:p>
-    <w:p>
-      <w:pPr>
         <w:tabs>
           <w:tab w:val="left" w:pos="720"/>
         </w:tabs>
         <w:spacing w:line="218" w:lineRule="auto"/>
         <w:ind w:right="820"/>
         <w:rPr>
-          <w:sz w:val="22"/>
-        </w:rPr>
-      </w:pPr>
-      <w:r>
-        <w:rPr>
           <w:b/>
           <w:bCs/>
-          <w:color w:val="FF0000"/>
-          <w:sz w:val="24"/>
-          <w:szCs w:val="22"/>
+          <w:sz w:val="22"/>
+        </w:rPr>
+      </w:pPr>
+    </w:p>
+    <w:p>
+      <w:pPr>
+        <w:pStyle w:val="Titre3"/>
+        <w:rPr>
           <w:u w:val="single"/>
         </w:rPr>
-        <w:t>book_isbn</w:t>
-      </w:r>
-      <w:r>
-        <w:rPr>
-          <w:sz w:val="24"/>
-          <w:szCs w:val="22"/>
-        </w:rPr>
-        <w:t xml:space="preserve"> </w:t>
-      </w:r>
-      <w:r>
-        <w:rPr>
-          <w:sz w:val="22"/>
-        </w:rPr>
-        <w:sym w:font="Wingdings" w:char="F0E0"/>
-      </w:r>
-      <w:r>
-        <w:rPr>
-          <w:sz w:val="22"/>
-        </w:rPr>
-        <w:t xml:space="preserve"> </w:t>
-      </w:r>
-      <w:r>
-        <w:rPr>
-          <w:sz w:val="22"/>
-        </w:rPr>
-        <w:t>book_title</w:t>
-      </w:r>
-      <w:r>
-        <w:rPr>
-          <w:sz w:val="22"/>
-        </w:rPr>
-        <w:t xml:space="preserve">, </w:t>
-      </w:r>
-      <w:r>
-        <w:rPr>
-          <w:sz w:val="22"/>
-        </w:rPr>
-        <w:t>book_price</w:t>
-      </w:r>
-      <w:r>
-        <w:rPr>
-          <w:sz w:val="22"/>
-        </w:rPr>
-        <w:t xml:space="preserve">, </w:t>
-      </w:r>
-      <w:r>
-        <w:rPr>
-          <w:sz w:val="22"/>
-        </w:rPr>
-        <w:t>book_edition_number</w:t>
-      </w:r>
-      <w:r>
-        <w:rPr>
-          <w:sz w:val="22"/>
-        </w:rPr>
-        <w:t xml:space="preserve">, </w:t>
-      </w:r>
-      <w:r>
-        <w:rPr>
-          <w:sz w:val="22"/>
-        </w:rPr>
-        <w:t>book_edition_date</w:t>
-      </w:r>
-      <w:r>
-        <w:rPr>
-          <w:sz w:val="22"/>
-        </w:rPr>
-        <w:t xml:space="preserve">, </w:t>
-      </w:r>
-      <w:r>
-        <w:rPr>
-          <w:sz w:val="22"/>
-        </w:rPr>
-        <w:t>book_edition_copy_number</w:t>
-      </w:r>
-      <w:r>
-        <w:rPr>
-          <w:sz w:val="22"/>
-        </w:rPr>
-        <w:t xml:space="preserve">, </w:t>
-      </w:r>
-      <w:r>
-        <w:rPr>
-          <w:sz w:val="22"/>
-        </w:rPr>
-        <w:t>book_ awarded</w:t>
-      </w:r>
-      <w:r>
-        <w:rPr>
-          <w:sz w:val="22"/>
-        </w:rPr>
-        <w:t xml:space="preserve">, </w:t>
-      </w:r>
-      <w:r>
-        <w:rPr>
-          <w:sz w:val="22"/>
-        </w:rPr>
-        <w:t>author_id</w:t>
-      </w:r>
-      <w:r>
-        <w:rPr>
-          <w:sz w:val="22"/>
-        </w:rPr>
-        <w:t>.</w:t>
-      </w:r>
+      </w:pPr>
+      <w:bookmarkStart w:id="14" w:name="_Toc80719004"/>
+      <w:r>
+        <w:rPr>
+          <w:u w:val="single"/>
+        </w:rPr>
+        <w:t>Dépendances fonctionnelles :</w:t>
+      </w:r>
+      <w:bookmarkEnd w:id="14"/>
     </w:p>
     <w:p>
       <w:pPr>
@@ -7170,7 +7548,8 @@
           <w:sz w:val="22"/>
         </w:rPr>
       </w:pPr>
-      <w:bookmarkStart w:id="15" w:name="_Hlk80456157"/>
+      <w:proofErr w:type="spellStart"/>
+      <w:proofErr w:type="gramStart"/>
       <w:r>
         <w:rPr>
           <w:b/>
@@ -7180,58 +7559,138 @@
           <w:szCs w:val="22"/>
           <w:u w:val="single"/>
         </w:rPr>
+        <w:t>book</w:t>
+      </w:r>
+      <w:proofErr w:type="gramEnd"/>
+      <w:r>
+        <w:rPr>
+          <w:b/>
+          <w:bCs/>
+          <w:color w:val="FF0000"/>
+          <w:sz w:val="24"/>
+          <w:szCs w:val="22"/>
+          <w:u w:val="single"/>
+        </w:rPr>
+        <w:t>_isbn</w:t>
+      </w:r>
+      <w:proofErr w:type="spellEnd"/>
+      <w:r>
+        <w:rPr>
+          <w:sz w:val="24"/>
+          <w:szCs w:val="22"/>
+        </w:rPr>
+        <w:t xml:space="preserve"> </w:t>
+      </w:r>
+      <w:r>
+        <w:rPr>
+          <w:sz w:val="22"/>
+        </w:rPr>
+        <w:sym w:font="Wingdings" w:char="F0E0"/>
+      </w:r>
+      <w:r>
+        <w:rPr>
+          <w:sz w:val="22"/>
+        </w:rPr>
+        <w:t xml:space="preserve"> </w:t>
+      </w:r>
+      <w:proofErr w:type="spellStart"/>
+      <w:r>
+        <w:rPr>
+          <w:sz w:val="22"/>
+        </w:rPr>
+        <w:t>book_title</w:t>
+      </w:r>
+      <w:proofErr w:type="spellEnd"/>
+      <w:r>
+        <w:rPr>
+          <w:sz w:val="22"/>
+        </w:rPr>
+        <w:t xml:space="preserve">, </w:t>
+      </w:r>
+      <w:proofErr w:type="spellStart"/>
+      <w:r>
+        <w:rPr>
+          <w:sz w:val="22"/>
+        </w:rPr>
+        <w:t>book_price</w:t>
+      </w:r>
+      <w:proofErr w:type="spellEnd"/>
+      <w:r>
+        <w:rPr>
+          <w:sz w:val="22"/>
+        </w:rPr>
+        <w:t xml:space="preserve">, </w:t>
+      </w:r>
+      <w:proofErr w:type="spellStart"/>
+      <w:r>
+        <w:rPr>
+          <w:sz w:val="22"/>
+        </w:rPr>
+        <w:t>book_edition_number</w:t>
+      </w:r>
+      <w:proofErr w:type="spellEnd"/>
+      <w:r>
+        <w:rPr>
+          <w:sz w:val="22"/>
+        </w:rPr>
+        <w:t xml:space="preserve">, </w:t>
+      </w:r>
+      <w:proofErr w:type="spellStart"/>
+      <w:r>
+        <w:rPr>
+          <w:sz w:val="22"/>
+        </w:rPr>
+        <w:t>book_edition_date</w:t>
+      </w:r>
+      <w:proofErr w:type="spellEnd"/>
+      <w:r>
+        <w:rPr>
+          <w:sz w:val="22"/>
+        </w:rPr>
+        <w:t xml:space="preserve">, </w:t>
+      </w:r>
+      <w:proofErr w:type="spellStart"/>
+      <w:r>
+        <w:rPr>
+          <w:sz w:val="22"/>
+        </w:rPr>
+        <w:t>book_edition_copy_number</w:t>
+      </w:r>
+      <w:proofErr w:type="spellEnd"/>
+      <w:r>
+        <w:rPr>
+          <w:sz w:val="22"/>
+        </w:rPr>
+        <w:t xml:space="preserve">, </w:t>
+      </w:r>
+      <w:r>
+        <w:rPr>
+          <w:sz w:val="22"/>
+        </w:rPr>
+        <w:t xml:space="preserve">book_ </w:t>
+      </w:r>
+      <w:proofErr w:type="spellStart"/>
+      <w:r>
+        <w:rPr>
+          <w:sz w:val="22"/>
+        </w:rPr>
+        <w:t>awarded</w:t>
+      </w:r>
+      <w:proofErr w:type="spellEnd"/>
+      <w:r>
+        <w:rPr>
+          <w:sz w:val="22"/>
+        </w:rPr>
+        <w:t xml:space="preserve">, </w:t>
+      </w:r>
+      <w:proofErr w:type="spellStart"/>
+      <w:r>
+        <w:rPr>
+          <w:sz w:val="22"/>
+        </w:rPr>
         <w:t>author_id</w:t>
       </w:r>
-      <w:bookmarkEnd w:id="15"/>
-      <w:r>
-        <w:rPr>
-          <w:sz w:val="24"/>
-          <w:szCs w:val="22"/>
-        </w:rPr>
-        <w:t xml:space="preserve"> </w:t>
-      </w:r>
-      <w:r>
-        <w:rPr>
-          <w:sz w:val="22"/>
-        </w:rPr>
-        <w:sym w:font="Wingdings" w:char="F0E0"/>
-      </w:r>
-      <w:r>
-        <w:rPr>
-          <w:sz w:val="22"/>
-        </w:rPr>
-        <w:t xml:space="preserve"> </w:t>
-      </w:r>
-      <w:r>
-        <w:rPr>
-          <w:sz w:val="22"/>
-        </w:rPr>
-        <w:t>author_firstname</w:t>
-      </w:r>
-      <w:r>
-        <w:rPr>
-          <w:sz w:val="22"/>
-        </w:rPr>
-        <w:t xml:space="preserve">, </w:t>
-      </w:r>
-      <w:r>
-        <w:rPr>
-          <w:sz w:val="22"/>
-        </w:rPr>
-        <w:t>author_lastname</w:t>
-      </w:r>
-      <w:r>
-        <w:rPr>
-          <w:sz w:val="22"/>
-        </w:rPr>
-        <w:t xml:space="preserve">, </w:t>
-      </w:r>
-      <w:r>
-        <w:rPr>
-          <w:sz w:val="22"/>
-        </w:rPr>
-        <w:t>author_nickname</w:t>
-      </w:r>
+      <w:proofErr w:type="spellEnd"/>
       <w:r>
         <w:rPr>
           <w:sz w:val="22"/>
@@ -7250,6 +7709,9 @@
           <w:sz w:val="22"/>
         </w:rPr>
       </w:pPr>
+      <w:bookmarkStart w:id="15" w:name="_Hlk80456157"/>
+      <w:proofErr w:type="spellStart"/>
+      <w:proofErr w:type="gramStart"/>
       <w:r>
         <w:rPr>
           <w:b/>
@@ -7259,12 +7721,26 @@
           <w:szCs w:val="22"/>
           <w:u w:val="single"/>
         </w:rPr>
-        <w:t>bookseller_id</w:t>
-      </w:r>
-      <w:r>
-        <w:rPr>
+        <w:t>author</w:t>
+      </w:r>
+      <w:proofErr w:type="gramEnd"/>
+      <w:r>
+        <w:rPr>
+          <w:b/>
+          <w:bCs/>
+          <w:color w:val="FF0000"/>
           <w:sz w:val="24"/>
           <w:szCs w:val="22"/>
+          <w:u w:val="single"/>
+        </w:rPr>
+        <w:t>_id</w:t>
+      </w:r>
+      <w:bookmarkEnd w:id="15"/>
+      <w:proofErr w:type="spellEnd"/>
+      <w:r>
+        <w:rPr>
+          <w:sz w:val="24"/>
+          <w:szCs w:val="22"/>
         </w:rPr>
         <w:t xml:space="preserve"> </w:t>
       </w:r>
@@ -7280,36 +7756,42 @@
         </w:rPr>
         <w:t xml:space="preserve"> </w:t>
       </w:r>
-      <w:r>
-        <w:rPr>
-          <w:sz w:val="22"/>
-        </w:rPr>
-        <w:t>bookseller_name</w:t>
-      </w:r>
+      <w:proofErr w:type="spellStart"/>
+      <w:r>
+        <w:rPr>
+          <w:sz w:val="22"/>
+        </w:rPr>
+        <w:t>author_firstname</w:t>
+      </w:r>
+      <w:proofErr w:type="spellEnd"/>
       <w:r>
         <w:rPr>
           <w:sz w:val="22"/>
         </w:rPr>
         <w:t xml:space="preserve">, </w:t>
       </w:r>
-      <w:r>
-        <w:rPr>
-          <w:sz w:val="22"/>
-        </w:rPr>
-        <w:t>bookseller_address</w:t>
-      </w:r>
+      <w:proofErr w:type="spellStart"/>
+      <w:r>
+        <w:rPr>
+          <w:sz w:val="22"/>
+        </w:rPr>
+        <w:t>author_lastname</w:t>
+      </w:r>
+      <w:proofErr w:type="spellEnd"/>
       <w:r>
         <w:rPr>
           <w:sz w:val="22"/>
         </w:rPr>
         <w:t xml:space="preserve">, </w:t>
       </w:r>
-      <w:r>
-        <w:rPr>
-          <w:sz w:val="22"/>
-        </w:rPr>
-        <w:t>bookseller_order</w:t>
-      </w:r>
+      <w:proofErr w:type="spellStart"/>
+      <w:r>
+        <w:rPr>
+          <w:sz w:val="22"/>
+        </w:rPr>
+        <w:t>author_nickname</w:t>
+      </w:r>
+      <w:proofErr w:type="spellEnd"/>
       <w:r>
         <w:rPr>
           <w:sz w:val="22"/>
@@ -7325,11 +7807,96 @@
         <w:spacing w:line="218" w:lineRule="auto"/>
         <w:ind w:right="820"/>
         <w:rPr>
+          <w:sz w:val="22"/>
+        </w:rPr>
+      </w:pPr>
+      <w:proofErr w:type="spellStart"/>
+      <w:proofErr w:type="gramStart"/>
+      <w:r>
+        <w:rPr>
           <w:b/>
           <w:bCs/>
-          <w:sz w:val="22"/>
-        </w:rPr>
-      </w:pPr>
+          <w:color w:val="FF0000"/>
+          <w:sz w:val="24"/>
+          <w:szCs w:val="22"/>
+          <w:u w:val="single"/>
+        </w:rPr>
+        <w:t>bookseller</w:t>
+      </w:r>
+      <w:proofErr w:type="gramEnd"/>
+      <w:r>
+        <w:rPr>
+          <w:b/>
+          <w:bCs/>
+          <w:color w:val="FF0000"/>
+          <w:sz w:val="24"/>
+          <w:szCs w:val="22"/>
+          <w:u w:val="single"/>
+        </w:rPr>
+        <w:t>_id</w:t>
+      </w:r>
+      <w:proofErr w:type="spellEnd"/>
+      <w:r>
+        <w:rPr>
+          <w:sz w:val="24"/>
+          <w:szCs w:val="22"/>
+        </w:rPr>
+        <w:t xml:space="preserve"> </w:t>
+      </w:r>
+      <w:r>
+        <w:rPr>
+          <w:sz w:val="22"/>
+        </w:rPr>
+        <w:sym w:font="Wingdings" w:char="F0E0"/>
+      </w:r>
+      <w:r>
+        <w:rPr>
+          <w:sz w:val="22"/>
+        </w:rPr>
+        <w:t xml:space="preserve"> </w:t>
+      </w:r>
+      <w:proofErr w:type="spellStart"/>
+      <w:r>
+        <w:rPr>
+          <w:sz w:val="22"/>
+        </w:rPr>
+        <w:t>bookseller_name</w:t>
+      </w:r>
+      <w:proofErr w:type="spellEnd"/>
+      <w:r>
+        <w:rPr>
+          <w:sz w:val="22"/>
+        </w:rPr>
+        <w:t xml:space="preserve">, </w:t>
+      </w:r>
+      <w:proofErr w:type="spellStart"/>
+      <w:r>
+        <w:rPr>
+          <w:sz w:val="22"/>
+        </w:rPr>
+        <w:t>bookseller_address</w:t>
+      </w:r>
+      <w:proofErr w:type="spellEnd"/>
+      <w:r>
+        <w:rPr>
+          <w:sz w:val="22"/>
+        </w:rPr>
+        <w:t xml:space="preserve">, </w:t>
+      </w:r>
+      <w:proofErr w:type="spellStart"/>
+      <w:r>
+        <w:rPr>
+          <w:sz w:val="22"/>
+        </w:rPr>
+        <w:t>bookseller_order</w:t>
+      </w:r>
+      <w:proofErr w:type="spellEnd"/>
+      <w:r>
+        <w:rPr>
+          <w:sz w:val="22"/>
+        </w:rPr>
+        <w:t>.</w:t>
+      </w:r>
     </w:p>
     <w:p>
       <w:pPr>
@@ -7361,37 +7928,34 @@
     </w:p>
     <w:p>
       <w:pPr>
-        <w:pStyle w:val="Titre3"/>
-        <w:rPr>
-          <w:u w:val="single"/>
-        </w:rPr>
-      </w:pPr>
-      <w:bookmarkStart w:id="16" w:name="_Toc80719005"/>
-      <w:r>
-        <w:rPr>
-          <w:u w:val="single"/>
-        </w:rPr>
-        <w:t>Règles de gestion :</w:t>
-      </w:r>
-      <w:bookmarkEnd w:id="16"/>
-    </w:p>
-    <w:p>
-      <w:pPr>
         <w:tabs>
           <w:tab w:val="left" w:pos="720"/>
         </w:tabs>
         <w:spacing w:line="218" w:lineRule="auto"/>
         <w:ind w:right="820"/>
         <w:rPr>
-          <w:sz w:val="22"/>
-        </w:rPr>
-      </w:pPr>
-      <w:r>
-        <w:rPr>
-          <w:sz w:val="22"/>
-        </w:rPr>
-        <w:t>Un livre est tiré en une ou plusieurs éditions.</w:t>
-      </w:r>
+          <w:b/>
+          <w:bCs/>
+          <w:sz w:val="22"/>
+        </w:rPr>
+      </w:pPr>
+    </w:p>
+    <w:p>
+      <w:pPr>
+        <w:pStyle w:val="Titre3"/>
+        <w:rPr>
+          <w:u w:val="single"/>
+        </w:rPr>
+      </w:pPr>
+      <w:bookmarkStart w:id="16" w:name="_Toc80719005"/>
+      <w:r>
+        <w:rPr>
+          <w:u w:val="single"/>
+        </w:rPr>
+        <w:lastRenderedPageBreak/>
+        <w:t>Règles de gestion :</w:t>
+      </w:r>
+      <w:bookmarkEnd w:id="16"/>
     </w:p>
     <w:p>
       <w:pPr>
@@ -7408,8 +7972,19 @@
         <w:rPr>
           <w:sz w:val="22"/>
         </w:rPr>
-        <w:lastRenderedPageBreak/>
-        <w:t>Une édition est composée de livres différents.</w:t>
+        <w:t xml:space="preserve">Un livre est </w:t>
+      </w:r>
+      <w:r>
+        <w:rPr>
+          <w:sz w:val="22"/>
+        </w:rPr>
+        <w:t>imprimé</w:t>
+      </w:r>
+      <w:r>
+        <w:rPr>
+          <w:sz w:val="22"/>
+        </w:rPr>
+        <w:t xml:space="preserve"> en une ou plusieurs éditions.</w:t>
       </w:r>
     </w:p>
     <w:p>
@@ -7423,6 +7998,48 @@
           <w:sz w:val="22"/>
         </w:rPr>
       </w:pPr>
+      <w:r>
+        <w:rPr>
+          <w:sz w:val="22"/>
+        </w:rPr>
+        <w:t xml:space="preserve">Une édition est </w:t>
+      </w:r>
+      <w:r>
+        <w:rPr>
+          <w:sz w:val="22"/>
+        </w:rPr>
+        <w:t>constituée</w:t>
+      </w:r>
+      <w:r>
+        <w:rPr>
+          <w:sz w:val="22"/>
+        </w:rPr>
+        <w:t xml:space="preserve"> de </w:t>
+      </w:r>
+      <w:r>
+        <w:rPr>
+          <w:sz w:val="22"/>
+        </w:rPr>
+        <w:t xml:space="preserve">2 à plusieurs </w:t>
+      </w:r>
+      <w:r>
+        <w:rPr>
+          <w:sz w:val="22"/>
+        </w:rPr>
+        <w:t>livre</w:t>
+      </w:r>
+      <w:r>
+        <w:rPr>
+          <w:sz w:val="22"/>
+        </w:rPr>
+        <w:t>s</w:t>
+      </w:r>
+      <w:r>
+        <w:rPr>
+          <w:sz w:val="22"/>
+        </w:rPr>
+        <w:t>.</w:t>
+      </w:r>
     </w:p>
     <w:p>
       <w:pPr>
@@ -7435,12 +8052,6 @@
           <w:sz w:val="22"/>
         </w:rPr>
       </w:pPr>
-      <w:r>
-        <w:rPr>
-          <w:sz w:val="22"/>
-        </w:rPr>
-        <w:t>Un libraire peut passer de 0 à plusieurs commandes.</w:t>
-      </w:r>
     </w:p>
     <w:p>
       <w:pPr>
@@ -7457,19 +8068,55 @@
         <w:rPr>
           <w:sz w:val="22"/>
         </w:rPr>
-        <w:t xml:space="preserve">Une commande appartient </w:t>
-      </w:r>
-      <w:r>
-        <w:rPr>
-          <w:sz w:val="22"/>
-        </w:rPr>
-        <w:t>à</w:t>
-      </w:r>
-      <w:r>
-        <w:rPr>
-          <w:sz w:val="22"/>
-        </w:rPr>
-        <w:t xml:space="preserve"> un et un seul libraire.</w:t>
+        <w:t xml:space="preserve">Un libraire peut passer de </w:t>
+      </w:r>
+      <w:r>
+        <w:rPr>
+          <w:b/>
+          <w:bCs/>
+          <w:color w:val="FF0000"/>
+          <w:sz w:val="24"/>
+          <w:szCs w:val="22"/>
+        </w:rPr>
+        <w:t>0</w:t>
+      </w:r>
+      <w:r>
+        <w:rPr>
+          <w:color w:val="FF0000"/>
+          <w:sz w:val="24"/>
+          <w:szCs w:val="22"/>
+        </w:rPr>
+        <w:t xml:space="preserve"> </w:t>
+      </w:r>
+      <w:r>
+        <w:rPr>
+          <w:sz w:val="22"/>
+        </w:rPr>
+        <w:t xml:space="preserve">à </w:t>
+      </w:r>
+      <w:r>
+        <w:rPr>
+          <w:b/>
+          <w:bCs/>
+          <w:color w:val="FF0000"/>
+          <w:sz w:val="24"/>
+          <w:szCs w:val="22"/>
+        </w:rPr>
+        <w:t>plusieurs</w:t>
+      </w:r>
+      <w:r>
+        <w:rPr>
+          <w:color w:val="FF0000"/>
+          <w:sz w:val="24"/>
+          <w:szCs w:val="22"/>
+        </w:rPr>
+        <w:t xml:space="preserve"> </w:t>
+      </w:r>
+      <w:r>
+        <w:rPr>
+          <w:sz w:val="22"/>
+        </w:rPr>
+        <w:t>commandes.</w:t>
       </w:r>
     </w:p>
     <w:p>
@@ -7483,6 +8130,72 @@
           <w:sz w:val="22"/>
         </w:rPr>
       </w:pPr>
+      <w:r>
+        <w:rPr>
+          <w:sz w:val="22"/>
+        </w:rPr>
+        <w:t xml:space="preserve">Une commande </w:t>
+      </w:r>
+      <w:r>
+        <w:rPr>
+          <w:sz w:val="22"/>
+        </w:rPr>
+        <w:t>est passé par</w:t>
+      </w:r>
+      <w:r>
+        <w:rPr>
+          <w:sz w:val="22"/>
+        </w:rPr>
+        <w:t xml:space="preserve"> </w:t>
+      </w:r>
+      <w:r>
+        <w:rPr>
+          <w:b/>
+          <w:bCs/>
+          <w:color w:val="FF0000"/>
+          <w:sz w:val="24"/>
+          <w:szCs w:val="22"/>
+        </w:rPr>
+        <w:t>1</w:t>
+      </w:r>
+      <w:r>
+        <w:rPr>
+          <w:color w:val="FF0000"/>
+          <w:sz w:val="24"/>
+          <w:szCs w:val="22"/>
+        </w:rPr>
+        <w:t xml:space="preserve"> </w:t>
+      </w:r>
+      <w:r>
+        <w:rPr>
+          <w:sz w:val="22"/>
+        </w:rPr>
+        <w:t xml:space="preserve">et </w:t>
+      </w:r>
+      <w:r>
+        <w:rPr>
+          <w:b/>
+          <w:bCs/>
+          <w:color w:val="FF0000"/>
+          <w:sz w:val="24"/>
+          <w:szCs w:val="22"/>
+        </w:rPr>
+        <w:t>1</w:t>
+      </w:r>
+      <w:r>
+        <w:rPr>
+          <w:color w:val="FF0000"/>
+          <w:sz w:val="24"/>
+          <w:szCs w:val="22"/>
+        </w:rPr>
+        <w:t xml:space="preserve"> </w:t>
+      </w:r>
+      <w:r>
+        <w:rPr>
+          <w:sz w:val="22"/>
+        </w:rPr>
+        <w:t>seul libraire.</w:t>
+      </w:r>
     </w:p>
     <w:p>
       <w:pPr>
@@ -7495,12 +8208,6 @@
           <w:sz w:val="22"/>
         </w:rPr>
       </w:pPr>
-      <w:r>
-        <w:rPr>
-          <w:sz w:val="22"/>
-        </w:rPr>
-        <w:t>Un libraire peut commander de 0 à plusieurs livres.</w:t>
-      </w:r>
     </w:p>
     <w:p>
       <w:pPr>
@@ -7517,7 +8224,133 @@
         <w:rPr>
           <w:sz w:val="22"/>
         </w:rPr>
-        <w:t>Un livre peut être acheté 1 à plusieurs fois.</w:t>
+        <w:t xml:space="preserve">Un libraire peut commander de </w:t>
+      </w:r>
+      <w:r>
+        <w:rPr>
+          <w:b/>
+          <w:bCs/>
+          <w:color w:val="FF0000"/>
+          <w:sz w:val="24"/>
+          <w:szCs w:val="22"/>
+        </w:rPr>
+        <w:t>0</w:t>
+      </w:r>
+      <w:r>
+        <w:rPr>
+          <w:color w:val="FF0000"/>
+          <w:sz w:val="24"/>
+          <w:szCs w:val="22"/>
+        </w:rPr>
+        <w:t xml:space="preserve"> </w:t>
+      </w:r>
+      <w:r>
+        <w:rPr>
+          <w:sz w:val="22"/>
+        </w:rPr>
+        <w:t xml:space="preserve">à </w:t>
+      </w:r>
+      <w:r>
+        <w:rPr>
+          <w:b/>
+          <w:bCs/>
+          <w:color w:val="FF0000"/>
+          <w:sz w:val="24"/>
+          <w:szCs w:val="22"/>
+        </w:rPr>
+        <w:t>plusieurs</w:t>
+      </w:r>
+      <w:r>
+        <w:rPr>
+          <w:color w:val="FF0000"/>
+          <w:sz w:val="24"/>
+          <w:szCs w:val="22"/>
+        </w:rPr>
+        <w:t xml:space="preserve"> </w:t>
+      </w:r>
+      <w:r>
+        <w:rPr>
+          <w:sz w:val="22"/>
+        </w:rPr>
+        <w:t>livres.</w:t>
+      </w:r>
+    </w:p>
+    <w:p>
+      <w:pPr>
+        <w:tabs>
+          <w:tab w:val="left" w:pos="720"/>
+        </w:tabs>
+        <w:spacing w:line="218" w:lineRule="auto"/>
+        <w:ind w:right="820"/>
+        <w:rPr>
+          <w:sz w:val="22"/>
+        </w:rPr>
+      </w:pPr>
+      <w:r>
+        <w:rPr>
+          <w:sz w:val="22"/>
+        </w:rPr>
+        <w:t xml:space="preserve">Un livre peut être </w:t>
+      </w:r>
+      <w:r>
+        <w:rPr>
+          <w:sz w:val="22"/>
+        </w:rPr>
+        <w:t>commandé</w:t>
+      </w:r>
+      <w:r>
+        <w:rPr>
+          <w:sz w:val="22"/>
+        </w:rPr>
+        <w:t xml:space="preserve"> </w:t>
+      </w:r>
+      <w:r>
+        <w:rPr>
+          <w:b/>
+          <w:bCs/>
+          <w:color w:val="FF0000"/>
+          <w:sz w:val="24"/>
+          <w:szCs w:val="22"/>
+        </w:rPr>
+        <w:t>1</w:t>
+      </w:r>
+      <w:r>
+        <w:rPr>
+          <w:color w:val="FF0000"/>
+          <w:sz w:val="24"/>
+          <w:szCs w:val="22"/>
+        </w:rPr>
+        <w:t xml:space="preserve"> </w:t>
+      </w:r>
+      <w:r>
+        <w:rPr>
+          <w:sz w:val="22"/>
+        </w:rPr>
+        <w:t xml:space="preserve">à </w:t>
+      </w:r>
+      <w:r>
+        <w:rPr>
+          <w:b/>
+          <w:bCs/>
+          <w:color w:val="FF0000"/>
+          <w:sz w:val="24"/>
+          <w:szCs w:val="22"/>
+        </w:rPr>
+        <w:t>plusieurs</w:t>
+      </w:r>
+      <w:r>
+        <w:rPr>
+          <w:color w:val="FF0000"/>
+          <w:sz w:val="24"/>
+          <w:szCs w:val="22"/>
+        </w:rPr>
+        <w:t xml:space="preserve"> </w:t>
+      </w:r>
+      <w:r>
+        <w:rPr>
+          <w:sz w:val="22"/>
+        </w:rPr>
+        <w:t>fois.</w:t>
       </w:r>
     </w:p>
     <w:p>
@@ -7777,6 +8610,8 @@
                 <w:color w:val="FF0000"/>
               </w:rPr>
             </w:pPr>
+            <w:proofErr w:type="spellStart"/>
+            <w:proofErr w:type="gramStart"/>
             <w:r>
               <w:rPr>
                 <w:rFonts w:eastAsia="Times New Roman" w:cs="Calibri"/>
@@ -7784,8 +8619,19 @@
                 <w:bCs/>
                 <w:color w:val="FF0000"/>
               </w:rPr>
-              <w:t>book_isbn</w:t>
-            </w:r>
+              <w:t>book</w:t>
+            </w:r>
+            <w:proofErr w:type="gramEnd"/>
+            <w:r>
+              <w:rPr>
+                <w:rFonts w:eastAsia="Times New Roman" w:cs="Calibri"/>
+                <w:b/>
+                <w:bCs/>
+                <w:color w:val="FF0000"/>
+              </w:rPr>
+              <w:t>_isbn</w:t>
+            </w:r>
+            <w:proofErr w:type="spellEnd"/>
           </w:p>
         </w:tc>
         <w:tc>
@@ -7923,15 +8769,28 @@
                 <w:color w:val="FFFFFF"/>
               </w:rPr>
             </w:pPr>
-            <w:r>
-              <w:rPr>
-                <w:rFonts w:eastAsia="Times New Roman" w:cs="Calibri"/>
-                <w:b/>
-                <w:bCs/>
-                <w:color w:val="FFFFFF"/>
-              </w:rPr>
-              <w:t>book_title</w:t>
-            </w:r>
+            <w:proofErr w:type="spellStart"/>
+            <w:proofErr w:type="gramStart"/>
+            <w:r>
+              <w:rPr>
+                <w:rFonts w:eastAsia="Times New Roman" w:cs="Calibri"/>
+                <w:b/>
+                <w:bCs/>
+                <w:color w:val="FFFFFF"/>
+              </w:rPr>
+              <w:t>book</w:t>
+            </w:r>
+            <w:proofErr w:type="gramEnd"/>
+            <w:r>
+              <w:rPr>
+                <w:rFonts w:eastAsia="Times New Roman" w:cs="Calibri"/>
+                <w:b/>
+                <w:bCs/>
+                <w:color w:val="FFFFFF"/>
+              </w:rPr>
+              <w:t>_title</w:t>
+            </w:r>
+            <w:proofErr w:type="spellEnd"/>
           </w:p>
         </w:tc>
         <w:tc>
@@ -8041,15 +8900,28 @@
               </w:rPr>
             </w:pPr>
             <w:bookmarkStart w:id="18" w:name="_Hlk79064839"/>
-            <w:r>
-              <w:rPr>
-                <w:rFonts w:eastAsia="Times New Roman" w:cs="Calibri"/>
-                <w:b/>
-                <w:bCs/>
-                <w:color w:val="FFFFFF"/>
-              </w:rPr>
-              <w:t>book_price</w:t>
-            </w:r>
+            <w:proofErr w:type="spellStart"/>
+            <w:proofErr w:type="gramStart"/>
+            <w:r>
+              <w:rPr>
+                <w:rFonts w:eastAsia="Times New Roman" w:cs="Calibri"/>
+                <w:b/>
+                <w:bCs/>
+                <w:color w:val="FFFFFF"/>
+              </w:rPr>
+              <w:t>book</w:t>
+            </w:r>
+            <w:proofErr w:type="gramEnd"/>
+            <w:r>
+              <w:rPr>
+                <w:rFonts w:eastAsia="Times New Roman" w:cs="Calibri"/>
+                <w:b/>
+                <w:bCs/>
+                <w:color w:val="FFFFFF"/>
+              </w:rPr>
+              <w:t>_price</w:t>
+            </w:r>
+            <w:proofErr w:type="spellEnd"/>
           </w:p>
         </w:tc>
         <w:tc>
@@ -8183,14 +9055,26 @@
             </w:pPr>
             <w:bookmarkStart w:id="19" w:name="_Hlk79064861"/>
             <w:bookmarkEnd w:id="18"/>
-            <w:r>
-              <w:rPr>
-                <w:rFonts w:eastAsia="Times New Roman" w:cs="Calibri"/>
-                <w:b/>
-                <w:bCs/>
-                <w:color w:val="FFFFFF"/>
-              </w:rPr>
-              <w:t>book_</w:t>
+            <w:proofErr w:type="spellStart"/>
+            <w:proofErr w:type="gramStart"/>
+            <w:r>
+              <w:rPr>
+                <w:rFonts w:eastAsia="Times New Roman" w:cs="Calibri"/>
+                <w:b/>
+                <w:bCs/>
+                <w:color w:val="FFFFFF"/>
+              </w:rPr>
+              <w:t>book</w:t>
+            </w:r>
+            <w:proofErr w:type="gramEnd"/>
+            <w:r>
+              <w:rPr>
+                <w:rFonts w:eastAsia="Times New Roman" w:cs="Calibri"/>
+                <w:b/>
+                <w:bCs/>
+                <w:color w:val="FFFFFF"/>
+              </w:rPr>
+              <w:t>_</w:t>
             </w:r>
             <w:r>
               <w:rPr>
@@ -8201,6 +9085,7 @@
               </w:rPr>
               <w:t>edition_number</w:t>
             </w:r>
+            <w:proofErr w:type="spellEnd"/>
           </w:p>
         </w:tc>
         <w:tc>
@@ -8309,14 +9194,26 @@
                 <w:color w:val="FFFFFF"/>
               </w:rPr>
             </w:pPr>
-            <w:r>
-              <w:rPr>
-                <w:rFonts w:eastAsia="Times New Roman" w:cs="Calibri"/>
-                <w:b/>
-                <w:bCs/>
-                <w:color w:val="FFFFFF"/>
-              </w:rPr>
-              <w:t>book_</w:t>
+            <w:proofErr w:type="spellStart"/>
+            <w:proofErr w:type="gramStart"/>
+            <w:r>
+              <w:rPr>
+                <w:rFonts w:eastAsia="Times New Roman" w:cs="Calibri"/>
+                <w:b/>
+                <w:bCs/>
+                <w:color w:val="FFFFFF"/>
+              </w:rPr>
+              <w:t>book</w:t>
+            </w:r>
+            <w:proofErr w:type="gramEnd"/>
+            <w:r>
+              <w:rPr>
+                <w:rFonts w:eastAsia="Times New Roman" w:cs="Calibri"/>
+                <w:b/>
+                <w:bCs/>
+                <w:color w:val="FFFFFF"/>
+              </w:rPr>
+              <w:t>_</w:t>
             </w:r>
             <w:r>
               <w:rPr>
@@ -8327,6 +9224,7 @@
               </w:rPr>
               <w:t>edition_date</w:t>
             </w:r>
+            <w:proofErr w:type="spellEnd"/>
           </w:p>
         </w:tc>
         <w:tc>
@@ -8430,14 +9328,26 @@
               </w:rPr>
             </w:pPr>
             <w:bookmarkStart w:id="20" w:name="_Hlk79064967"/>
-            <w:r>
-              <w:rPr>
-                <w:rFonts w:eastAsia="Times New Roman" w:cs="Calibri"/>
-                <w:b/>
-                <w:bCs/>
-                <w:color w:val="FFFFFF"/>
-              </w:rPr>
-              <w:t>book_</w:t>
+            <w:proofErr w:type="spellStart"/>
+            <w:proofErr w:type="gramStart"/>
+            <w:r>
+              <w:rPr>
+                <w:rFonts w:eastAsia="Times New Roman" w:cs="Calibri"/>
+                <w:b/>
+                <w:bCs/>
+                <w:color w:val="FFFFFF"/>
+              </w:rPr>
+              <w:t>book</w:t>
+            </w:r>
+            <w:proofErr w:type="gramEnd"/>
+            <w:r>
+              <w:rPr>
+                <w:rFonts w:eastAsia="Times New Roman" w:cs="Calibri"/>
+                <w:b/>
+                <w:bCs/>
+                <w:color w:val="FFFFFF"/>
+              </w:rPr>
+              <w:t>_</w:t>
             </w:r>
             <w:r>
               <w:rPr>
@@ -8448,6 +9358,7 @@
               </w:rPr>
               <w:t>edition_copy_number</w:t>
             </w:r>
+            <w:proofErr w:type="spellEnd"/>
           </w:p>
         </w:tc>
         <w:tc>
@@ -8581,18 +9492,30 @@
             </w:pPr>
             <w:bookmarkStart w:id="21" w:name="_Hlk79064999"/>
             <w:bookmarkEnd w:id="20"/>
-            <w:r>
-              <w:rPr>
-                <w:rFonts w:eastAsia="Times New Roman" w:cs="Calibri"/>
-                <w:b/>
-                <w:bCs/>
-                <w:color w:val="FFFFFF"/>
-              </w:rPr>
-              <w:t>book_</w:t>
+            <w:proofErr w:type="gramStart"/>
+            <w:r>
+              <w:rPr>
+                <w:rFonts w:eastAsia="Times New Roman" w:cs="Calibri"/>
+                <w:b/>
+                <w:bCs/>
+                <w:color w:val="FFFFFF"/>
+              </w:rPr>
+              <w:t>book</w:t>
+            </w:r>
+            <w:proofErr w:type="gramEnd"/>
+            <w:r>
+              <w:rPr>
+                <w:rFonts w:eastAsia="Times New Roman" w:cs="Calibri"/>
+                <w:b/>
+                <w:bCs/>
+                <w:color w:val="FFFFFF"/>
+              </w:rPr>
+              <w:t>_</w:t>
             </w:r>
             <w:r>
               <w:t xml:space="preserve"> </w:t>
             </w:r>
+            <w:proofErr w:type="spellStart"/>
             <w:r>
               <w:rPr>
                 <w:rFonts w:eastAsia="Times New Roman" w:cs="Calibri"/>
@@ -8602,6 +9525,7 @@
               </w:rPr>
               <w:t>awarded</w:t>
             </w:r>
+            <w:proofErr w:type="spellEnd"/>
           </w:p>
         </w:tc>
         <w:tc>
@@ -8711,6 +9635,8 @@
                 <w:color w:val="FF0000"/>
               </w:rPr>
             </w:pPr>
+            <w:proofErr w:type="spellStart"/>
+            <w:proofErr w:type="gramStart"/>
             <w:r>
               <w:rPr>
                 <w:rFonts w:eastAsia="Times New Roman" w:cs="Calibri"/>
@@ -8718,8 +9644,19 @@
                 <w:bCs/>
                 <w:color w:val="FF0000"/>
               </w:rPr>
-              <w:t>author_id</w:t>
-            </w:r>
+              <w:t>author</w:t>
+            </w:r>
+            <w:proofErr w:type="gramEnd"/>
+            <w:r>
+              <w:rPr>
+                <w:rFonts w:eastAsia="Times New Roman" w:cs="Calibri"/>
+                <w:b/>
+                <w:bCs/>
+                <w:color w:val="FF0000"/>
+              </w:rPr>
+              <w:t>_id</w:t>
+            </w:r>
+            <w:proofErr w:type="spellEnd"/>
           </w:p>
         </w:tc>
         <w:tc>
@@ -8860,15 +9797,28 @@
                 <w:color w:val="FFFFFF"/>
               </w:rPr>
             </w:pPr>
-            <w:r>
-              <w:rPr>
-                <w:rFonts w:eastAsia="Times New Roman" w:cs="Calibri"/>
-                <w:b/>
-                <w:bCs/>
-                <w:color w:val="FFFFFF"/>
-              </w:rPr>
-              <w:t>author_firstname</w:t>
-            </w:r>
+            <w:proofErr w:type="spellStart"/>
+            <w:proofErr w:type="gramStart"/>
+            <w:r>
+              <w:rPr>
+                <w:rFonts w:eastAsia="Times New Roman" w:cs="Calibri"/>
+                <w:b/>
+                <w:bCs/>
+                <w:color w:val="FFFFFF"/>
+              </w:rPr>
+              <w:t>author</w:t>
+            </w:r>
+            <w:proofErr w:type="gramEnd"/>
+            <w:r>
+              <w:rPr>
+                <w:rFonts w:eastAsia="Times New Roman" w:cs="Calibri"/>
+                <w:b/>
+                <w:bCs/>
+                <w:color w:val="FFFFFF"/>
+              </w:rPr>
+              <w:t>_firstname</w:t>
+            </w:r>
+            <w:proofErr w:type="spellEnd"/>
           </w:p>
         </w:tc>
         <w:tc>
@@ -8977,15 +9927,28 @@
                 <w:color w:val="FFFFFF"/>
               </w:rPr>
             </w:pPr>
-            <w:r>
-              <w:rPr>
-                <w:rFonts w:eastAsia="Times New Roman" w:cs="Calibri"/>
-                <w:b/>
-                <w:bCs/>
-                <w:color w:val="FFFFFF"/>
-              </w:rPr>
-              <w:t>author_lastname</w:t>
-            </w:r>
+            <w:proofErr w:type="spellStart"/>
+            <w:proofErr w:type="gramStart"/>
+            <w:r>
+              <w:rPr>
+                <w:rFonts w:eastAsia="Times New Roman" w:cs="Calibri"/>
+                <w:b/>
+                <w:bCs/>
+                <w:color w:val="FFFFFF"/>
+              </w:rPr>
+              <w:t>author</w:t>
+            </w:r>
+            <w:proofErr w:type="gramEnd"/>
+            <w:r>
+              <w:rPr>
+                <w:rFonts w:eastAsia="Times New Roman" w:cs="Calibri"/>
+                <w:b/>
+                <w:bCs/>
+                <w:color w:val="FFFFFF"/>
+              </w:rPr>
+              <w:t>_lastname</w:t>
+            </w:r>
+            <w:proofErr w:type="spellEnd"/>
           </w:p>
         </w:tc>
         <w:tc>
@@ -9117,15 +10080,28 @@
                 <w:color w:val="FFFFFF"/>
               </w:rPr>
             </w:pPr>
-            <w:r>
-              <w:rPr>
-                <w:rFonts w:eastAsia="Times New Roman" w:cs="Calibri"/>
-                <w:b/>
-                <w:bCs/>
-                <w:color w:val="FFFFFF"/>
-              </w:rPr>
-              <w:t>author_nickname</w:t>
-            </w:r>
+            <w:proofErr w:type="spellStart"/>
+            <w:proofErr w:type="gramStart"/>
+            <w:r>
+              <w:rPr>
+                <w:rFonts w:eastAsia="Times New Roman" w:cs="Calibri"/>
+                <w:b/>
+                <w:bCs/>
+                <w:color w:val="FFFFFF"/>
+              </w:rPr>
+              <w:t>author</w:t>
+            </w:r>
+            <w:proofErr w:type="gramEnd"/>
+            <w:r>
+              <w:rPr>
+                <w:rFonts w:eastAsia="Times New Roman" w:cs="Calibri"/>
+                <w:b/>
+                <w:bCs/>
+                <w:color w:val="FFFFFF"/>
+              </w:rPr>
+              <w:t>_nickname</w:t>
+            </w:r>
+            <w:proofErr w:type="spellEnd"/>
           </w:p>
         </w:tc>
         <w:tc>
@@ -9234,6 +10210,8 @@
                 <w:color w:val="FF0000"/>
               </w:rPr>
             </w:pPr>
+            <w:proofErr w:type="spellStart"/>
+            <w:proofErr w:type="gramStart"/>
             <w:r>
               <w:rPr>
                 <w:rFonts w:eastAsia="Times New Roman" w:cs="Calibri"/>
@@ -9241,8 +10219,19 @@
                 <w:bCs/>
                 <w:color w:val="FF0000"/>
               </w:rPr>
-              <w:t>bookseller_id</w:t>
-            </w:r>
+              <w:t>bookseller</w:t>
+            </w:r>
+            <w:proofErr w:type="gramEnd"/>
+            <w:r>
+              <w:rPr>
+                <w:rFonts w:eastAsia="Times New Roman" w:cs="Calibri"/>
+                <w:b/>
+                <w:bCs/>
+                <w:color w:val="FF0000"/>
+              </w:rPr>
+              <w:t>_id</w:t>
+            </w:r>
+            <w:proofErr w:type="spellEnd"/>
           </w:p>
         </w:tc>
         <w:tc>
@@ -9380,6 +10369,8 @@
                 <w:color w:val="FFFFFF"/>
               </w:rPr>
             </w:pPr>
+            <w:proofErr w:type="spellStart"/>
+            <w:proofErr w:type="gramStart"/>
             <w:r>
               <w:rPr>
                 <w:rFonts w:eastAsia="Times New Roman" w:cs="Calibri"/>
@@ -9389,6 +10380,7 @@
               </w:rPr>
               <w:t>bookseller</w:t>
             </w:r>
+            <w:proofErr w:type="gramEnd"/>
             <w:r>
               <w:rPr>
                 <w:rFonts w:eastAsia="Times New Roman" w:cs="Calibri"/>
@@ -9398,6 +10390,7 @@
               </w:rPr>
               <w:t>_name</w:t>
             </w:r>
+            <w:proofErr w:type="spellEnd"/>
           </w:p>
         </w:tc>
         <w:tc>
@@ -9506,6 +10499,8 @@
               </w:rPr>
             </w:pPr>
             <w:bookmarkStart w:id="22" w:name="_Hlk79065062"/>
+            <w:proofErr w:type="spellStart"/>
+            <w:proofErr w:type="gramStart"/>
             <w:r>
               <w:rPr>
                 <w:rFonts w:eastAsia="Times New Roman" w:cs="Calibri"/>
@@ -9515,6 +10510,7 @@
               </w:rPr>
               <w:t>bookseller</w:t>
             </w:r>
+            <w:proofErr w:type="gramEnd"/>
             <w:r>
               <w:rPr>
                 <w:rFonts w:eastAsia="Times New Roman" w:cs="Calibri"/>
@@ -9524,6 +10520,7 @@
               </w:rPr>
               <w:t>_address</w:t>
             </w:r>
+            <w:proofErr w:type="spellEnd"/>
           </w:p>
         </w:tc>
         <w:tc>
@@ -9655,7 +10652,6 @@
           <w:rFonts w:asciiTheme="majorHAnsi" w:eastAsia="Calibri Light" w:hAnsiTheme="majorHAnsi" w:cstheme="majorHAnsi"/>
           <w:color w:val="4472C4"/>
         </w:rPr>
-        <w:lastRenderedPageBreak/>
         <w:t>Exercices de difficulté moyenne</w:t>
       </w:r>
       <w:bookmarkEnd w:id="23"/>
@@ -10822,6 +11818,8 @@
               </w:rPr>
             </w:pPr>
             <w:bookmarkStart w:id="26" w:name="_Hlk80710247"/>
+            <w:proofErr w:type="spellStart"/>
+            <w:proofErr w:type="gramStart"/>
             <w:r>
               <w:rPr>
                 <w:rFonts w:eastAsia="Times New Roman" w:cs="Calibri"/>
@@ -10829,9 +11827,20 @@
                 <w:bCs/>
                 <w:color w:val="FF0000"/>
               </w:rPr>
-              <w:t>race_name</w:t>
+              <w:t>race</w:t>
+            </w:r>
+            <w:proofErr w:type="gramEnd"/>
+            <w:r>
+              <w:rPr>
+                <w:rFonts w:eastAsia="Times New Roman" w:cs="Calibri"/>
+                <w:b/>
+                <w:bCs/>
+                <w:color w:val="FF0000"/>
+              </w:rPr>
+              <w:t>_name</w:t>
             </w:r>
             <w:bookmarkEnd w:id="26"/>
+            <w:proofErr w:type="spellEnd"/>
           </w:p>
         </w:tc>
         <w:tc>
@@ -10940,15 +11949,28 @@
                 <w:color w:val="FFFFFF"/>
               </w:rPr>
             </w:pPr>
-            <w:r>
-              <w:rPr>
-                <w:rFonts w:eastAsia="Times New Roman" w:cs="Calibri"/>
-                <w:b/>
-                <w:bCs/>
-                <w:color w:val="FFFFFF"/>
-              </w:rPr>
-              <w:t>race_date</w:t>
-            </w:r>
+            <w:proofErr w:type="spellStart"/>
+            <w:proofErr w:type="gramStart"/>
+            <w:r>
+              <w:rPr>
+                <w:rFonts w:eastAsia="Times New Roman" w:cs="Calibri"/>
+                <w:b/>
+                <w:bCs/>
+                <w:color w:val="FFFFFF"/>
+              </w:rPr>
+              <w:t>race</w:t>
+            </w:r>
+            <w:proofErr w:type="gramEnd"/>
+            <w:r>
+              <w:rPr>
+                <w:rFonts w:eastAsia="Times New Roman" w:cs="Calibri"/>
+                <w:b/>
+                <w:bCs/>
+                <w:color w:val="FFFFFF"/>
+              </w:rPr>
+              <w:t>_date</w:t>
+            </w:r>
+            <w:proofErr w:type="spellEnd"/>
           </w:p>
         </w:tc>
         <w:tc>
@@ -11074,6 +12096,8 @@
                 <w:color w:val="FF0000"/>
               </w:rPr>
             </w:pPr>
+            <w:proofErr w:type="spellStart"/>
+            <w:proofErr w:type="gramStart"/>
             <w:r>
               <w:rPr>
                 <w:rFonts w:eastAsia="Times New Roman" w:cs="Calibri"/>
@@ -11081,8 +12105,19 @@
                 <w:iCs/>
                 <w:color w:val="FF0000"/>
               </w:rPr>
-              <w:t>race_result</w:t>
-            </w:r>
+              <w:t>race</w:t>
+            </w:r>
+            <w:proofErr w:type="gramEnd"/>
+            <w:r>
+              <w:rPr>
+                <w:rFonts w:eastAsia="Times New Roman" w:cs="Calibri"/>
+                <w:i/>
+                <w:iCs/>
+                <w:color w:val="FF0000"/>
+              </w:rPr>
+              <w:t>_result</w:t>
+            </w:r>
+            <w:proofErr w:type="spellEnd"/>
           </w:p>
         </w:tc>
         <w:tc>
@@ -11191,6 +12226,8 @@
                 <w:color w:val="FF0000"/>
               </w:rPr>
             </w:pPr>
+            <w:proofErr w:type="spellStart"/>
+            <w:proofErr w:type="gramStart"/>
             <w:r>
               <w:rPr>
                 <w:rFonts w:eastAsia="Times New Roman" w:cs="Calibri"/>
@@ -11198,8 +12235,19 @@
                 <w:bCs/>
                 <w:color w:val="FF0000"/>
               </w:rPr>
-              <w:t>horse_name</w:t>
-            </w:r>
+              <w:t>horse</w:t>
+            </w:r>
+            <w:proofErr w:type="gramEnd"/>
+            <w:r>
+              <w:rPr>
+                <w:rFonts w:eastAsia="Times New Roman" w:cs="Calibri"/>
+                <w:b/>
+                <w:bCs/>
+                <w:color w:val="FF0000"/>
+              </w:rPr>
+              <w:t>_name</w:t>
+            </w:r>
+            <w:proofErr w:type="spellEnd"/>
           </w:p>
         </w:tc>
         <w:tc>
@@ -11331,15 +12379,28 @@
                 <w:color w:val="FFFFFF"/>
               </w:rPr>
             </w:pPr>
-            <w:r>
-              <w:rPr>
-                <w:rFonts w:eastAsia="Times New Roman" w:cs="Calibri"/>
-                <w:b/>
-                <w:bCs/>
-                <w:color w:val="FFFFFF"/>
-              </w:rPr>
-              <w:t>horse_number</w:t>
-            </w:r>
+            <w:proofErr w:type="spellStart"/>
+            <w:proofErr w:type="gramStart"/>
+            <w:r>
+              <w:rPr>
+                <w:rFonts w:eastAsia="Times New Roman" w:cs="Calibri"/>
+                <w:b/>
+                <w:bCs/>
+                <w:color w:val="FFFFFF"/>
+              </w:rPr>
+              <w:t>horse</w:t>
+            </w:r>
+            <w:proofErr w:type="gramEnd"/>
+            <w:r>
+              <w:rPr>
+                <w:rFonts w:eastAsia="Times New Roman" w:cs="Calibri"/>
+                <w:b/>
+                <w:bCs/>
+                <w:color w:val="FFFFFF"/>
+              </w:rPr>
+              <w:t>_number</w:t>
+            </w:r>
+            <w:proofErr w:type="spellEnd"/>
           </w:p>
         </w:tc>
         <w:tc>
@@ -11448,6 +12509,8 @@
                 <w:color w:val="FF0000"/>
               </w:rPr>
             </w:pPr>
+            <w:proofErr w:type="spellStart"/>
+            <w:proofErr w:type="gramStart"/>
             <w:r>
               <w:rPr>
                 <w:rFonts w:eastAsia="Times New Roman" w:cs="Calibri"/>
@@ -11455,8 +12518,19 @@
                 <w:bCs/>
                 <w:color w:val="FF0000"/>
               </w:rPr>
-              <w:t>bet_id</w:t>
-            </w:r>
+              <w:t>bet</w:t>
+            </w:r>
+            <w:proofErr w:type="gramEnd"/>
+            <w:r>
+              <w:rPr>
+                <w:rFonts w:eastAsia="Times New Roman" w:cs="Calibri"/>
+                <w:b/>
+                <w:bCs/>
+                <w:color w:val="FF0000"/>
+              </w:rPr>
+              <w:t>_id</w:t>
+            </w:r>
+            <w:proofErr w:type="spellEnd"/>
           </w:p>
         </w:tc>
         <w:tc>
@@ -11588,15 +12662,28 @@
                 <w:color w:val="FFFFFF"/>
               </w:rPr>
             </w:pPr>
-            <w:r>
-              <w:rPr>
-                <w:rFonts w:eastAsia="Times New Roman" w:cs="Calibri"/>
-                <w:b/>
-                <w:bCs/>
-                <w:color w:val="FFFFFF"/>
-              </w:rPr>
-              <w:t>bet_type</w:t>
-            </w:r>
+            <w:proofErr w:type="spellStart"/>
+            <w:proofErr w:type="gramStart"/>
+            <w:r>
+              <w:rPr>
+                <w:rFonts w:eastAsia="Times New Roman" w:cs="Calibri"/>
+                <w:b/>
+                <w:bCs/>
+                <w:color w:val="FFFFFF"/>
+              </w:rPr>
+              <w:t>bet</w:t>
+            </w:r>
+            <w:proofErr w:type="gramEnd"/>
+            <w:r>
+              <w:rPr>
+                <w:rFonts w:eastAsia="Times New Roman" w:cs="Calibri"/>
+                <w:b/>
+                <w:bCs/>
+                <w:color w:val="FFFFFF"/>
+              </w:rPr>
+              <w:t>_type</w:t>
+            </w:r>
+            <w:proofErr w:type="spellEnd"/>
           </w:p>
         </w:tc>
         <w:tc>
@@ -11705,15 +12792,28 @@
                 <w:color w:val="FFFFFF"/>
               </w:rPr>
             </w:pPr>
-            <w:r>
-              <w:rPr>
-                <w:rFonts w:eastAsia="Times New Roman" w:cs="Calibri"/>
-                <w:b/>
-                <w:bCs/>
-                <w:color w:val="FFFFFF"/>
-              </w:rPr>
-              <w:t>sum_of_bet</w:t>
-            </w:r>
+            <w:proofErr w:type="spellStart"/>
+            <w:proofErr w:type="gramStart"/>
+            <w:r>
+              <w:rPr>
+                <w:rFonts w:eastAsia="Times New Roman" w:cs="Calibri"/>
+                <w:b/>
+                <w:bCs/>
+                <w:color w:val="FFFFFF"/>
+              </w:rPr>
+              <w:t>sum</w:t>
+            </w:r>
+            <w:proofErr w:type="gramEnd"/>
+            <w:r>
+              <w:rPr>
+                <w:rFonts w:eastAsia="Times New Roman" w:cs="Calibri"/>
+                <w:b/>
+                <w:bCs/>
+                <w:color w:val="FFFFFF"/>
+              </w:rPr>
+              <w:t>_of_bet</w:t>
+            </w:r>
+            <w:proofErr w:type="spellEnd"/>
           </w:p>
         </w:tc>
         <w:tc>
@@ -11845,15 +12945,28 @@
                 <w:color w:val="FFFFFF"/>
               </w:rPr>
             </w:pPr>
-            <w:r>
-              <w:rPr>
-                <w:rFonts w:eastAsia="Times New Roman" w:cs="Calibri"/>
-                <w:b/>
-                <w:bCs/>
-                <w:color w:val="FFFFFF"/>
-              </w:rPr>
-              <w:t>order_number_bet</w:t>
-            </w:r>
+            <w:proofErr w:type="spellStart"/>
+            <w:proofErr w:type="gramStart"/>
+            <w:r>
+              <w:rPr>
+                <w:rFonts w:eastAsia="Times New Roman" w:cs="Calibri"/>
+                <w:b/>
+                <w:bCs/>
+                <w:color w:val="FFFFFF"/>
+              </w:rPr>
+              <w:t>order</w:t>
+            </w:r>
+            <w:proofErr w:type="gramEnd"/>
+            <w:r>
+              <w:rPr>
+                <w:rFonts w:eastAsia="Times New Roman" w:cs="Calibri"/>
+                <w:b/>
+                <w:bCs/>
+                <w:color w:val="FFFFFF"/>
+              </w:rPr>
+              <w:t>_number_bet</w:t>
+            </w:r>
+            <w:proofErr w:type="spellEnd"/>
           </w:p>
         </w:tc>
         <w:tc>
@@ -11962,15 +13075,28 @@
                 <w:color w:val="FFFFFF"/>
               </w:rPr>
             </w:pPr>
-            <w:r>
-              <w:rPr>
-                <w:rFonts w:eastAsia="Times New Roman" w:cs="Calibri"/>
-                <w:b/>
-                <w:bCs/>
-                <w:color w:val="FFFFFF"/>
-              </w:rPr>
-              <w:t>bet_winnings</w:t>
-            </w:r>
+            <w:proofErr w:type="spellStart"/>
+            <w:proofErr w:type="gramStart"/>
+            <w:r>
+              <w:rPr>
+                <w:rFonts w:eastAsia="Times New Roman" w:cs="Calibri"/>
+                <w:b/>
+                <w:bCs/>
+                <w:color w:val="FFFFFF"/>
+              </w:rPr>
+              <w:t>bet</w:t>
+            </w:r>
+            <w:proofErr w:type="gramEnd"/>
+            <w:r>
+              <w:rPr>
+                <w:rFonts w:eastAsia="Times New Roman" w:cs="Calibri"/>
+                <w:b/>
+                <w:bCs/>
+                <w:color w:val="FFFFFF"/>
+              </w:rPr>
+              <w:t>_winnings</w:t>
+            </w:r>
+            <w:proofErr w:type="spellEnd"/>
           </w:p>
         </w:tc>
         <w:tc>
@@ -12123,6 +13249,8 @@
       <w:bookmarkEnd w:id="27"/>
     </w:p>
     <w:p>
+      <w:proofErr w:type="spellStart"/>
+      <w:proofErr w:type="gramStart"/>
       <w:r>
         <w:rPr>
           <w:b/>
@@ -12131,36 +13259,9 @@
           <w:sz w:val="24"/>
           <w:szCs w:val="24"/>
         </w:rPr>
-        <w:t>race_name</w:t>
-      </w:r>
-      <w:r>
-        <w:rPr>
-          <w:color w:val="FF0000"/>
-          <w:sz w:val="24"/>
-          <w:szCs w:val="24"/>
-        </w:rPr>
-        <w:t xml:space="preserve"> </w:t>
-      </w:r>
-      <w:r>
-        <w:sym w:font="Wingdings" w:char="F0E0"/>
-      </w:r>
-      <w:r>
-        <w:t xml:space="preserve"> </w:t>
-      </w:r>
-      <w:r>
-        <w:t>race_date</w:t>
-      </w:r>
-      <w:r>
-        <w:t>,</w:t>
-      </w:r>
-      <w:r>
-        <w:t xml:space="preserve"> race_result</w:t>
-      </w:r>
-      <w:r>
-        <w:t>, horse_name.</w:t>
-      </w:r>
-    </w:p>
-    <w:p>
+        <w:t>race</w:t>
+      </w:r>
+      <w:proofErr w:type="gramEnd"/>
       <w:r>
         <w:rPr>
           <w:b/>
@@ -12169,30 +13270,54 @@
           <w:sz w:val="24"/>
           <w:szCs w:val="24"/>
         </w:rPr>
+        <w:t>_name</w:t>
+      </w:r>
+      <w:proofErr w:type="spellEnd"/>
+      <w:r>
+        <w:rPr>
+          <w:color w:val="FF0000"/>
+          <w:sz w:val="24"/>
+          <w:szCs w:val="24"/>
+        </w:rPr>
+        <w:t xml:space="preserve"> </w:t>
+      </w:r>
+      <w:r>
+        <w:sym w:font="Wingdings" w:char="F0E0"/>
+      </w:r>
+      <w:r>
+        <w:t xml:space="preserve"> </w:t>
+      </w:r>
+      <w:proofErr w:type="spellStart"/>
+      <w:r>
+        <w:t>race_date</w:t>
+      </w:r>
+      <w:proofErr w:type="spellEnd"/>
+      <w:r>
+        <w:t>,</w:t>
+      </w:r>
+      <w:r>
+        <w:t xml:space="preserve"> </w:t>
+      </w:r>
+      <w:proofErr w:type="spellStart"/>
+      <w:r>
+        <w:t>race_result</w:t>
+      </w:r>
+      <w:proofErr w:type="spellEnd"/>
+      <w:r>
+        <w:t xml:space="preserve">, </w:t>
+      </w:r>
+      <w:proofErr w:type="spellStart"/>
+      <w:r>
         <w:t>horse_name</w:t>
       </w:r>
-      <w:r>
-        <w:rPr>
-          <w:color w:val="FF0000"/>
-          <w:sz w:val="24"/>
-          <w:szCs w:val="24"/>
-        </w:rPr>
-        <w:t xml:space="preserve"> </w:t>
-      </w:r>
-      <w:r>
-        <w:sym w:font="Wingdings" w:char="F0E0"/>
-      </w:r>
-      <w:r>
-        <w:t xml:space="preserve"> </w:t>
-      </w:r>
-      <w:r>
-        <w:t>horse_number</w:t>
-      </w:r>
+      <w:proofErr w:type="spellEnd"/>
       <w:r>
         <w:t>.</w:t>
       </w:r>
     </w:p>
     <w:p>
+      <w:proofErr w:type="spellStart"/>
+      <w:proofErr w:type="gramStart"/>
       <w:r>
         <w:rPr>
           <w:b/>
@@ -12201,14 +13326,26 @@
           <w:sz w:val="24"/>
           <w:szCs w:val="24"/>
         </w:rPr>
-        <w:t>bet_id</w:t>
-      </w:r>
-      <w:r>
-        <w:rPr>
+        <w:t>horse</w:t>
+      </w:r>
+      <w:proofErr w:type="gramEnd"/>
+      <w:r>
+        <w:rPr>
+          <w:b/>
+          <w:bCs/>
           <w:color w:val="FF0000"/>
           <w:sz w:val="24"/>
           <w:szCs w:val="24"/>
         </w:rPr>
+        <w:t>_name</w:t>
+      </w:r>
+      <w:proofErr w:type="spellEnd"/>
+      <w:r>
+        <w:rPr>
+          <w:color w:val="FF0000"/>
+          <w:sz w:val="24"/>
+          <w:szCs w:val="24"/>
+        </w:rPr>
         <w:t xml:space="preserve"> </w:t>
       </w:r>
       <w:r>
@@ -12217,29 +13354,93 @@
       <w:r>
         <w:t xml:space="preserve"> </w:t>
       </w:r>
+      <w:proofErr w:type="spellStart"/>
+      <w:r>
+        <w:t>horse_number</w:t>
+      </w:r>
+      <w:proofErr w:type="spellEnd"/>
+      <w:r>
+        <w:t>.</w:t>
+      </w:r>
+    </w:p>
+    <w:p>
+      <w:proofErr w:type="spellStart"/>
+      <w:proofErr w:type="gramStart"/>
+      <w:r>
+        <w:rPr>
+          <w:b/>
+          <w:bCs/>
+          <w:color w:val="FF0000"/>
+          <w:sz w:val="24"/>
+          <w:szCs w:val="24"/>
+        </w:rPr>
+        <w:t>bet</w:t>
+      </w:r>
+      <w:proofErr w:type="gramEnd"/>
+      <w:r>
+        <w:rPr>
+          <w:b/>
+          <w:bCs/>
+          <w:color w:val="FF0000"/>
+          <w:sz w:val="24"/>
+          <w:szCs w:val="24"/>
+        </w:rPr>
+        <w:t>_id</w:t>
+      </w:r>
+      <w:proofErr w:type="spellEnd"/>
+      <w:r>
+        <w:rPr>
+          <w:color w:val="FF0000"/>
+          <w:sz w:val="24"/>
+          <w:szCs w:val="24"/>
+        </w:rPr>
+        <w:t xml:space="preserve"> </w:t>
+      </w:r>
+      <w:r>
+        <w:sym w:font="Wingdings" w:char="F0E0"/>
+      </w:r>
+      <w:r>
+        <w:t xml:space="preserve"> </w:t>
+      </w:r>
+      <w:proofErr w:type="spellStart"/>
       <w:r>
         <w:t>bet_type</w:t>
       </w:r>
+      <w:proofErr w:type="spellEnd"/>
       <w:r>
         <w:t xml:space="preserve">, </w:t>
       </w:r>
+      <w:proofErr w:type="spellStart"/>
       <w:r>
         <w:t>sum_of_bet</w:t>
       </w:r>
+      <w:proofErr w:type="spellEnd"/>
       <w:r>
         <w:t xml:space="preserve">, </w:t>
       </w:r>
+      <w:proofErr w:type="spellStart"/>
       <w:r>
         <w:t>order_number_bet</w:t>
       </w:r>
+      <w:proofErr w:type="spellEnd"/>
       <w:r>
         <w:t xml:space="preserve">, </w:t>
       </w:r>
+      <w:proofErr w:type="spellStart"/>
       <w:r>
         <w:t>bet_winnings</w:t>
       </w:r>
-      <w:r>
-        <w:t>, race_name.</w:t>
+      <w:proofErr w:type="spellEnd"/>
+      <w:r>
+        <w:t xml:space="preserve">, </w:t>
+      </w:r>
+      <w:proofErr w:type="spellStart"/>
+      <w:r>
+        <w:t>race_name</w:t>
+      </w:r>
+      <w:proofErr w:type="spellEnd"/>
+      <w:r>
+        <w:t>.</w:t>
       </w:r>
     </w:p>
     <w:p>
@@ -13351,6 +14552,8 @@
           <w:rFonts w:eastAsia="Times New Roman" w:cs="Calibri"/>
         </w:rPr>
       </w:pPr>
+      <w:proofErr w:type="spellStart"/>
+      <w:proofErr w:type="gramStart"/>
       <w:r>
         <w:rPr>
           <w:rFonts w:eastAsia="Times New Roman" w:cs="Calibri"/>
@@ -13360,203 +14563,137 @@
           <w:sz w:val="24"/>
           <w:szCs w:val="24"/>
         </w:rPr>
-        <w:t>customer_id</w:t>
-      </w:r>
+        <w:t>customer</w:t>
+      </w:r>
+      <w:proofErr w:type="gramEnd"/>
       <w:r>
         <w:rPr>
           <w:rFonts w:eastAsia="Times New Roman" w:cs="Calibri"/>
           <w:b/>
           <w:bCs/>
           <w:color w:val="FF0000"/>
-          <w:sz w:val="22"/>
-          <w:szCs w:val="22"/>
-        </w:rPr>
-        <w:t xml:space="preserve"> </w:t>
-      </w:r>
-      <w:r>
-        <w:rPr>
-          <w:rFonts w:eastAsia="Times New Roman" w:cs="Calibri"/>
-        </w:rPr>
-        <w:sym w:font="Wingdings" w:char="F0E0"/>
-      </w:r>
-      <w:r>
-        <w:rPr>
-          <w:rFonts w:eastAsia="Times New Roman" w:cs="Calibri"/>
-        </w:rPr>
-        <w:t xml:space="preserve"> </w:t>
-      </w:r>
-      <w:r>
-        <w:rPr>
-          <w:rFonts w:eastAsia="Times New Roman" w:cs="Calibri"/>
-        </w:rPr>
-        <w:t>customer_firstname</w:t>
-      </w:r>
-      <w:r>
-        <w:rPr>
-          <w:rFonts w:eastAsia="Times New Roman" w:cs="Calibri"/>
-        </w:rPr>
-        <w:t xml:space="preserve">, </w:t>
-      </w:r>
-      <w:r>
-        <w:rPr>
-          <w:rFonts w:eastAsia="Times New Roman" w:cs="Calibri"/>
-        </w:rPr>
-        <w:t>customer_lastname</w:t>
-      </w:r>
-      <w:r>
-        <w:rPr>
-          <w:rFonts w:eastAsia="Times New Roman" w:cs="Calibri"/>
-        </w:rPr>
-        <w:t xml:space="preserve">, </w:t>
-      </w:r>
-      <w:r>
-        <w:rPr>
-          <w:rFonts w:eastAsia="Times New Roman" w:cs="Calibri"/>
-        </w:rPr>
-        <w:t>customer_address</w:t>
-      </w:r>
-      <w:r>
-        <w:rPr>
-          <w:rFonts w:eastAsia="Times New Roman" w:cs="Calibri"/>
-        </w:rPr>
-        <w:t xml:space="preserve">, </w:t>
-      </w:r>
-      <w:r>
-        <w:rPr>
-          <w:rFonts w:eastAsia="Times New Roman" w:cs="Calibri"/>
-        </w:rPr>
-        <w:t>customer_borrow_number</w:t>
-      </w:r>
-      <w:r>
-        <w:rPr>
-          <w:rFonts w:eastAsia="Times New Roman" w:cs="Calibri"/>
-        </w:rPr>
-        <w:t xml:space="preserve">, </w:t>
-      </w:r>
-      <w:r>
-        <w:rPr>
-          <w:rFonts w:eastAsia="Times New Roman" w:cs="Calibri"/>
-        </w:rPr>
-        <w:t>customer_deposit</w:t>
-      </w:r>
-      <w:r>
-        <w:rPr>
-          <w:rFonts w:eastAsia="Times New Roman" w:cs="Calibri"/>
-        </w:rPr>
-        <w:t>.</w:t>
-      </w:r>
-    </w:p>
-    <w:p>
-      <w:pPr>
-        <w:rPr>
-          <w:rFonts w:eastAsia="Times New Roman" w:cs="Calibri"/>
-          <w:sz w:val="22"/>
-          <w:szCs w:val="22"/>
-        </w:rPr>
-      </w:pPr>
+          <w:sz w:val="24"/>
+          <w:szCs w:val="24"/>
+        </w:rPr>
+        <w:t>_id</w:t>
+      </w:r>
+      <w:proofErr w:type="spellEnd"/>
       <w:r>
         <w:rPr>
           <w:rFonts w:eastAsia="Times New Roman" w:cs="Calibri"/>
           <w:b/>
           <w:bCs/>
           <w:color w:val="FF0000"/>
-          <w:sz w:val="24"/>
-          <w:szCs w:val="24"/>
-        </w:rPr>
-        <w:t>borrow_id</w:t>
-      </w:r>
+          <w:sz w:val="22"/>
+          <w:szCs w:val="22"/>
+        </w:rPr>
+        <w:t xml:space="preserve"> </w:t>
+      </w:r>
+      <w:r>
+        <w:rPr>
+          <w:rFonts w:eastAsia="Times New Roman" w:cs="Calibri"/>
+        </w:rPr>
+        <w:sym w:font="Wingdings" w:char="F0E0"/>
+      </w:r>
+      <w:r>
+        <w:rPr>
+          <w:rFonts w:eastAsia="Times New Roman" w:cs="Calibri"/>
+        </w:rPr>
+        <w:t xml:space="preserve"> </w:t>
+      </w:r>
+      <w:proofErr w:type="spellStart"/>
+      <w:r>
+        <w:rPr>
+          <w:rFonts w:eastAsia="Times New Roman" w:cs="Calibri"/>
+        </w:rPr>
+        <w:t>customer_firstname</w:t>
+      </w:r>
+      <w:proofErr w:type="spellEnd"/>
+      <w:r>
+        <w:rPr>
+          <w:rFonts w:eastAsia="Times New Roman" w:cs="Calibri"/>
+        </w:rPr>
+        <w:t xml:space="preserve">, </w:t>
+      </w:r>
+      <w:proofErr w:type="spellStart"/>
+      <w:r>
+        <w:rPr>
+          <w:rFonts w:eastAsia="Times New Roman" w:cs="Calibri"/>
+        </w:rPr>
+        <w:t>customer_lastname</w:t>
+      </w:r>
+      <w:proofErr w:type="spellEnd"/>
+      <w:r>
+        <w:rPr>
+          <w:rFonts w:eastAsia="Times New Roman" w:cs="Calibri"/>
+        </w:rPr>
+        <w:t xml:space="preserve">, </w:t>
+      </w:r>
+      <w:proofErr w:type="spellStart"/>
+      <w:r>
+        <w:rPr>
+          <w:rFonts w:eastAsia="Times New Roman" w:cs="Calibri"/>
+        </w:rPr>
+        <w:t>customer_address</w:t>
+      </w:r>
+      <w:proofErr w:type="spellEnd"/>
+      <w:r>
+        <w:rPr>
+          <w:rFonts w:eastAsia="Times New Roman" w:cs="Calibri"/>
+        </w:rPr>
+        <w:t xml:space="preserve">, </w:t>
+      </w:r>
+      <w:proofErr w:type="spellStart"/>
+      <w:r>
+        <w:rPr>
+          <w:rFonts w:eastAsia="Times New Roman" w:cs="Calibri"/>
+        </w:rPr>
+        <w:t>customer_borrow_number</w:t>
+      </w:r>
+      <w:proofErr w:type="spellEnd"/>
+      <w:r>
+        <w:rPr>
+          <w:rFonts w:eastAsia="Times New Roman" w:cs="Calibri"/>
+        </w:rPr>
+        <w:t xml:space="preserve">, </w:t>
+      </w:r>
+      <w:proofErr w:type="spellStart"/>
+      <w:r>
+        <w:rPr>
+          <w:rFonts w:eastAsia="Times New Roman" w:cs="Calibri"/>
+        </w:rPr>
+        <w:t>customer_deposit</w:t>
+      </w:r>
+      <w:proofErr w:type="spellEnd"/>
+      <w:r>
+        <w:rPr>
+          <w:rFonts w:eastAsia="Times New Roman" w:cs="Calibri"/>
+        </w:rPr>
+        <w:t>.</w:t>
+      </w:r>
+    </w:p>
+    <w:p>
+      <w:pPr>
+        <w:rPr>
+          <w:rFonts w:eastAsia="Times New Roman" w:cs="Calibri"/>
+          <w:sz w:val="22"/>
+          <w:szCs w:val="22"/>
+        </w:rPr>
+      </w:pPr>
+      <w:proofErr w:type="spellStart"/>
+      <w:proofErr w:type="gramStart"/>
       <w:r>
         <w:rPr>
           <w:rFonts w:eastAsia="Times New Roman" w:cs="Calibri"/>
           <w:b/>
           <w:bCs/>
           <w:color w:val="FF0000"/>
-          <w:sz w:val="22"/>
-          <w:szCs w:val="22"/>
-        </w:rPr>
-        <w:t xml:space="preserve"> </w:t>
-      </w:r>
-      <w:r>
-        <w:rPr>
-          <w:rFonts w:eastAsia="Times New Roman" w:cs="Calibri"/>
-          <w:sz w:val="22"/>
-          <w:szCs w:val="22"/>
-        </w:rPr>
-        <w:sym w:font="Wingdings" w:char="F0E0"/>
-      </w:r>
-      <w:r>
-        <w:rPr>
-          <w:rFonts w:eastAsia="Times New Roman" w:cs="Calibri"/>
-          <w:sz w:val="22"/>
-          <w:szCs w:val="22"/>
-        </w:rPr>
-        <w:t xml:space="preserve"> borrow_late</w:t>
-      </w:r>
-      <w:r>
-        <w:rPr>
-          <w:rFonts w:eastAsia="Times New Roman" w:cs="Calibri"/>
-          <w:sz w:val="22"/>
-          <w:szCs w:val="22"/>
-        </w:rPr>
-        <w:t xml:space="preserve">, </w:t>
-      </w:r>
-      <w:r>
-        <w:rPr>
-          <w:rFonts w:eastAsia="Times New Roman" w:cs="Calibri"/>
-          <w:sz w:val="22"/>
-          <w:szCs w:val="22"/>
-        </w:rPr>
-        <w:t>borrow_date</w:t>
-      </w:r>
-      <w:r>
-        <w:rPr>
-          <w:rFonts w:eastAsia="Times New Roman" w:cs="Calibri"/>
-          <w:sz w:val="22"/>
-          <w:szCs w:val="22"/>
-        </w:rPr>
-        <w:t xml:space="preserve">, </w:t>
-      </w:r>
-      <w:r>
-        <w:rPr>
-          <w:rFonts w:eastAsia="Times New Roman" w:cs="Calibri"/>
-          <w:sz w:val="22"/>
-          <w:szCs w:val="22"/>
-        </w:rPr>
-        <w:t>customer_id</w:t>
-      </w:r>
-      <w:r>
-        <w:rPr>
-          <w:rFonts w:eastAsia="Times New Roman" w:cs="Calibri"/>
-          <w:sz w:val="22"/>
-          <w:szCs w:val="22"/>
-        </w:rPr>
-        <w:t xml:space="preserve">, </w:t>
-      </w:r>
-      <w:r>
-        <w:rPr>
-          <w:rFonts w:eastAsia="Times New Roman" w:cs="Calibri"/>
-          <w:sz w:val="22"/>
-          <w:szCs w:val="22"/>
-        </w:rPr>
-        <w:t>tape_id</w:t>
-      </w:r>
-      <w:r>
-        <w:rPr>
-          <w:rFonts w:eastAsia="Times New Roman" w:cs="Calibri"/>
-          <w:sz w:val="22"/>
-          <w:szCs w:val="22"/>
-        </w:rPr>
-        <w:t>.</w:t>
-      </w:r>
-    </w:p>
-    <w:p>
-      <w:pPr>
-        <w:rPr>
-          <w:rFonts w:eastAsia="Times New Roman" w:cs="Calibri"/>
-          <w:sz w:val="22"/>
-          <w:szCs w:val="22"/>
-        </w:rPr>
-      </w:pPr>
+          <w:sz w:val="24"/>
+          <w:szCs w:val="24"/>
+        </w:rPr>
+        <w:t>borrow</w:t>
+      </w:r>
+      <w:proofErr w:type="gramEnd"/>
       <w:r>
         <w:rPr>
           <w:rFonts w:eastAsia="Times New Roman" w:cs="Calibri"/>
@@ -13566,129 +14703,157 @@
           <w:sz w:val="24"/>
           <w:szCs w:val="24"/>
         </w:rPr>
-        <w:t xml:space="preserve">tape_id </w:t>
-      </w:r>
-      <w:r>
-        <w:rPr>
-          <w:rFonts w:eastAsia="Times New Roman" w:cs="Calibri"/>
-          <w:sz w:val="22"/>
-          <w:szCs w:val="22"/>
-        </w:rPr>
-        <w:sym w:font="Wingdings" w:char="F0E0"/>
-      </w:r>
-      <w:r>
-        <w:rPr>
-          <w:rFonts w:eastAsia="Times New Roman" w:cs="Calibri"/>
-          <w:b/>
-          <w:bCs/>
-          <w:sz w:val="22"/>
-          <w:szCs w:val="22"/>
-        </w:rPr>
-        <w:t xml:space="preserve"> </w:t>
-      </w:r>
-      <w:r>
-        <w:rPr>
-          <w:rFonts w:eastAsia="Times New Roman" w:cs="Calibri"/>
-          <w:sz w:val="22"/>
-          <w:szCs w:val="22"/>
-        </w:rPr>
-        <w:t>movie_title</w:t>
-      </w:r>
-      <w:r>
-        <w:rPr>
-          <w:rFonts w:eastAsia="Times New Roman" w:cs="Calibri"/>
-          <w:sz w:val="22"/>
-          <w:szCs w:val="22"/>
-        </w:rPr>
-        <w:t xml:space="preserve">, </w:t>
-      </w:r>
-      <w:r>
-        <w:rPr>
-          <w:rFonts w:eastAsia="Times New Roman" w:cs="Calibri"/>
-          <w:sz w:val="22"/>
-          <w:szCs w:val="22"/>
-        </w:rPr>
-        <w:t>movie_actor</w:t>
-      </w:r>
-      <w:r>
-        <w:rPr>
-          <w:rFonts w:eastAsia="Times New Roman" w:cs="Calibri"/>
-          <w:sz w:val="22"/>
-          <w:szCs w:val="22"/>
-        </w:rPr>
-        <w:t xml:space="preserve">, </w:t>
-      </w:r>
-      <w:r>
-        <w:rPr>
-          <w:rFonts w:eastAsia="Times New Roman" w:cs="Calibri"/>
-          <w:sz w:val="22"/>
-          <w:szCs w:val="22"/>
-        </w:rPr>
-        <w:t>movie_time</w:t>
-      </w:r>
-      <w:r>
-        <w:rPr>
-          <w:rFonts w:eastAsia="Times New Roman" w:cs="Calibri"/>
-          <w:sz w:val="22"/>
-          <w:szCs w:val="22"/>
-        </w:rPr>
-        <w:t xml:space="preserve">, </w:t>
-      </w:r>
-      <w:r>
-        <w:rPr>
-          <w:rFonts w:eastAsia="Times New Roman" w:cs="Calibri"/>
-          <w:sz w:val="22"/>
-          <w:szCs w:val="22"/>
-        </w:rPr>
-        <w:t>movie_director</w:t>
-      </w:r>
-      <w:r>
-        <w:rPr>
-          <w:rFonts w:eastAsia="Times New Roman" w:cs="Calibri"/>
-          <w:sz w:val="22"/>
-          <w:szCs w:val="22"/>
-        </w:rPr>
-        <w:t xml:space="preserve">, </w:t>
-      </w:r>
-      <w:r>
-        <w:rPr>
-          <w:rFonts w:eastAsia="Times New Roman" w:cs="Calibri"/>
-          <w:sz w:val="22"/>
-          <w:szCs w:val="22"/>
-        </w:rPr>
-        <w:t>typeofmovie_name</w:t>
-      </w:r>
-      <w:r>
-        <w:rPr>
-          <w:rFonts w:eastAsia="Times New Roman" w:cs="Calibri"/>
-          <w:sz w:val="22"/>
-          <w:szCs w:val="22"/>
-        </w:rPr>
-        <w:t>.</w:t>
-      </w:r>
-    </w:p>
-    <w:p>
-      <w:pPr>
-        <w:rPr>
-          <w:rFonts w:eastAsia="Times New Roman" w:cs="Calibri"/>
-          <w:sz w:val="22"/>
-          <w:szCs w:val="22"/>
-        </w:rPr>
-      </w:pPr>
+        <w:t>_id</w:t>
+      </w:r>
+      <w:proofErr w:type="spellEnd"/>
       <w:r>
         <w:rPr>
           <w:rFonts w:eastAsia="Times New Roman" w:cs="Calibri"/>
           <w:b/>
           <w:bCs/>
           <w:color w:val="FF0000"/>
+          <w:sz w:val="22"/>
+          <w:szCs w:val="22"/>
+        </w:rPr>
+        <w:t xml:space="preserve"> </w:t>
+      </w:r>
+      <w:r>
+        <w:rPr>
+          <w:rFonts w:eastAsia="Times New Roman" w:cs="Calibri"/>
+          <w:sz w:val="22"/>
+          <w:szCs w:val="22"/>
+        </w:rPr>
+        <w:sym w:font="Wingdings" w:char="F0E0"/>
+      </w:r>
+      <w:r>
+        <w:rPr>
+          <w:rFonts w:eastAsia="Times New Roman" w:cs="Calibri"/>
+          <w:sz w:val="22"/>
+          <w:szCs w:val="22"/>
+        </w:rPr>
+        <w:t xml:space="preserve"> </w:t>
+      </w:r>
+      <w:proofErr w:type="spellStart"/>
+      <w:r>
+        <w:rPr>
+          <w:rFonts w:eastAsia="Times New Roman" w:cs="Calibri"/>
+          <w:sz w:val="22"/>
+          <w:szCs w:val="22"/>
+        </w:rPr>
+        <w:t>borrow_late</w:t>
+      </w:r>
+      <w:proofErr w:type="spellEnd"/>
+      <w:r>
+        <w:rPr>
+          <w:rFonts w:eastAsia="Times New Roman" w:cs="Calibri"/>
+          <w:sz w:val="22"/>
+          <w:szCs w:val="22"/>
+        </w:rPr>
+        <w:t xml:space="preserve">, </w:t>
+      </w:r>
+      <w:proofErr w:type="spellStart"/>
+      <w:r>
+        <w:rPr>
+          <w:rFonts w:eastAsia="Times New Roman" w:cs="Calibri"/>
+          <w:sz w:val="22"/>
+          <w:szCs w:val="22"/>
+        </w:rPr>
+        <w:t>borrow_date</w:t>
+      </w:r>
+      <w:proofErr w:type="spellEnd"/>
+      <w:r>
+        <w:rPr>
+          <w:rFonts w:eastAsia="Times New Roman" w:cs="Calibri"/>
+          <w:sz w:val="22"/>
+          <w:szCs w:val="22"/>
+        </w:rPr>
+        <w:t xml:space="preserve">, </w:t>
+      </w:r>
+      <w:proofErr w:type="spellStart"/>
+      <w:r>
+        <w:rPr>
+          <w:rFonts w:eastAsia="Times New Roman" w:cs="Calibri"/>
+          <w:sz w:val="22"/>
+          <w:szCs w:val="22"/>
+        </w:rPr>
+        <w:t>customer_id</w:t>
+      </w:r>
+      <w:proofErr w:type="spellEnd"/>
+      <w:r>
+        <w:rPr>
+          <w:rFonts w:eastAsia="Times New Roman" w:cs="Calibri"/>
+          <w:sz w:val="22"/>
+          <w:szCs w:val="22"/>
+        </w:rPr>
+        <w:t xml:space="preserve">, </w:t>
+      </w:r>
+      <w:proofErr w:type="spellStart"/>
+      <w:r>
+        <w:rPr>
+          <w:rFonts w:eastAsia="Times New Roman" w:cs="Calibri"/>
+          <w:sz w:val="22"/>
+          <w:szCs w:val="22"/>
+        </w:rPr>
+        <w:t>tape_id</w:t>
+      </w:r>
+      <w:proofErr w:type="spellEnd"/>
+      <w:r>
+        <w:rPr>
+          <w:rFonts w:eastAsia="Times New Roman" w:cs="Calibri"/>
+          <w:sz w:val="22"/>
+          <w:szCs w:val="22"/>
+        </w:rPr>
+        <w:t>.</w:t>
+      </w:r>
+    </w:p>
+    <w:p>
+      <w:pPr>
+        <w:rPr>
+          <w:rFonts w:eastAsia="Times New Roman" w:cs="Calibri"/>
+          <w:sz w:val="22"/>
+          <w:szCs w:val="22"/>
+        </w:rPr>
+      </w:pPr>
+      <w:proofErr w:type="spellStart"/>
+      <w:proofErr w:type="gramStart"/>
+      <w:r>
+        <w:rPr>
+          <w:rFonts w:eastAsia="Times New Roman" w:cs="Calibri"/>
+          <w:b/>
+          <w:bCs/>
+          <w:color w:val="FF0000"/>
           <w:sz w:val="24"/>
           <w:szCs w:val="24"/>
         </w:rPr>
-        <w:t xml:space="preserve">typeofmovie_name </w:t>
-      </w:r>
+        <w:t>tape</w:t>
+      </w:r>
+      <w:proofErr w:type="gramEnd"/>
       <w:r>
         <w:rPr>
           <w:rFonts w:eastAsia="Times New Roman" w:cs="Calibri"/>
+          <w:b/>
+          <w:bCs/>
+          <w:color w:val="FF0000"/>
+          <w:sz w:val="24"/>
+          <w:szCs w:val="24"/>
+        </w:rPr>
+        <w:t>_id</w:t>
+      </w:r>
+      <w:proofErr w:type="spellEnd"/>
+      <w:r>
+        <w:rPr>
+          <w:rFonts w:eastAsia="Times New Roman" w:cs="Calibri"/>
+          <w:b/>
+          <w:bCs/>
+          <w:color w:val="FF0000"/>
+          <w:sz w:val="24"/>
+          <w:szCs w:val="24"/>
+        </w:rPr>
+        <w:t xml:space="preserve"> </w:t>
+      </w:r>
+      <w:r>
+        <w:rPr>
+          <w:rFonts w:eastAsia="Times New Roman" w:cs="Calibri"/>
           <w:sz w:val="22"/>
           <w:szCs w:val="22"/>
         </w:rPr>
@@ -13697,11 +14862,175 @@
       <w:r>
         <w:rPr>
           <w:rFonts w:eastAsia="Times New Roman" w:cs="Calibri"/>
+          <w:b/>
+          <w:bCs/>
           <w:sz w:val="22"/>
           <w:szCs w:val="22"/>
         </w:rPr>
-        <w:t xml:space="preserve"> typeofmovie_public</w:t>
-      </w:r>
+        <w:t xml:space="preserve"> </w:t>
+      </w:r>
+      <w:proofErr w:type="spellStart"/>
+      <w:r>
+        <w:rPr>
+          <w:rFonts w:eastAsia="Times New Roman" w:cs="Calibri"/>
+          <w:sz w:val="22"/>
+          <w:szCs w:val="22"/>
+        </w:rPr>
+        <w:t>movie_title</w:t>
+      </w:r>
+      <w:proofErr w:type="spellEnd"/>
+      <w:r>
+        <w:rPr>
+          <w:rFonts w:eastAsia="Times New Roman" w:cs="Calibri"/>
+          <w:sz w:val="22"/>
+          <w:szCs w:val="22"/>
+        </w:rPr>
+        <w:t xml:space="preserve">, </w:t>
+      </w:r>
+      <w:proofErr w:type="spellStart"/>
+      <w:r>
+        <w:rPr>
+          <w:rFonts w:eastAsia="Times New Roman" w:cs="Calibri"/>
+          <w:sz w:val="22"/>
+          <w:szCs w:val="22"/>
+        </w:rPr>
+        <w:t>movie_actor</w:t>
+      </w:r>
+      <w:proofErr w:type="spellEnd"/>
+      <w:r>
+        <w:rPr>
+          <w:rFonts w:eastAsia="Times New Roman" w:cs="Calibri"/>
+          <w:sz w:val="22"/>
+          <w:szCs w:val="22"/>
+        </w:rPr>
+        <w:t xml:space="preserve">, </w:t>
+      </w:r>
+      <w:proofErr w:type="spellStart"/>
+      <w:r>
+        <w:rPr>
+          <w:rFonts w:eastAsia="Times New Roman" w:cs="Calibri"/>
+          <w:sz w:val="22"/>
+          <w:szCs w:val="22"/>
+        </w:rPr>
+        <w:t>movie_time</w:t>
+      </w:r>
+      <w:proofErr w:type="spellEnd"/>
+      <w:r>
+        <w:rPr>
+          <w:rFonts w:eastAsia="Times New Roman" w:cs="Calibri"/>
+          <w:sz w:val="22"/>
+          <w:szCs w:val="22"/>
+        </w:rPr>
+        <w:t xml:space="preserve">, </w:t>
+      </w:r>
+      <w:proofErr w:type="spellStart"/>
+      <w:r>
+        <w:rPr>
+          <w:rFonts w:eastAsia="Times New Roman" w:cs="Calibri"/>
+          <w:sz w:val="22"/>
+          <w:szCs w:val="22"/>
+        </w:rPr>
+        <w:t>movie_director</w:t>
+      </w:r>
+      <w:proofErr w:type="spellEnd"/>
+      <w:r>
+        <w:rPr>
+          <w:rFonts w:eastAsia="Times New Roman" w:cs="Calibri"/>
+          <w:sz w:val="22"/>
+          <w:szCs w:val="22"/>
+        </w:rPr>
+        <w:t xml:space="preserve">, </w:t>
+      </w:r>
+      <w:proofErr w:type="spellStart"/>
+      <w:r>
+        <w:rPr>
+          <w:rFonts w:eastAsia="Times New Roman" w:cs="Calibri"/>
+          <w:sz w:val="22"/>
+          <w:szCs w:val="22"/>
+        </w:rPr>
+        <w:t>typeofmovie_name</w:t>
+      </w:r>
+      <w:proofErr w:type="spellEnd"/>
+      <w:r>
+        <w:rPr>
+          <w:rFonts w:eastAsia="Times New Roman" w:cs="Calibri"/>
+          <w:sz w:val="22"/>
+          <w:szCs w:val="22"/>
+        </w:rPr>
+        <w:t>.</w:t>
+      </w:r>
+    </w:p>
+    <w:p>
+      <w:pPr>
+        <w:rPr>
+          <w:rFonts w:eastAsia="Times New Roman" w:cs="Calibri"/>
+          <w:sz w:val="22"/>
+          <w:szCs w:val="22"/>
+        </w:rPr>
+      </w:pPr>
+      <w:proofErr w:type="spellStart"/>
+      <w:proofErr w:type="gramStart"/>
+      <w:r>
+        <w:rPr>
+          <w:rFonts w:eastAsia="Times New Roman" w:cs="Calibri"/>
+          <w:b/>
+          <w:bCs/>
+          <w:color w:val="FF0000"/>
+          <w:sz w:val="24"/>
+          <w:szCs w:val="24"/>
+        </w:rPr>
+        <w:t>typeofmovie</w:t>
+      </w:r>
+      <w:proofErr w:type="gramEnd"/>
+      <w:r>
+        <w:rPr>
+          <w:rFonts w:eastAsia="Times New Roman" w:cs="Calibri"/>
+          <w:b/>
+          <w:bCs/>
+          <w:color w:val="FF0000"/>
+          <w:sz w:val="24"/>
+          <w:szCs w:val="24"/>
+        </w:rPr>
+        <w:t>_name</w:t>
+      </w:r>
+      <w:proofErr w:type="spellEnd"/>
+      <w:r>
+        <w:rPr>
+          <w:rFonts w:eastAsia="Times New Roman" w:cs="Calibri"/>
+          <w:b/>
+          <w:bCs/>
+          <w:color w:val="FF0000"/>
+          <w:sz w:val="24"/>
+          <w:szCs w:val="24"/>
+        </w:rPr>
+        <w:t xml:space="preserve"> </w:t>
+      </w:r>
+      <w:r>
+        <w:rPr>
+          <w:rFonts w:eastAsia="Times New Roman" w:cs="Calibri"/>
+          <w:sz w:val="22"/>
+          <w:szCs w:val="22"/>
+        </w:rPr>
+        <w:sym w:font="Wingdings" w:char="F0E0"/>
+      </w:r>
+      <w:r>
+        <w:rPr>
+          <w:rFonts w:eastAsia="Times New Roman" w:cs="Calibri"/>
+          <w:sz w:val="22"/>
+          <w:szCs w:val="22"/>
+        </w:rPr>
+        <w:t xml:space="preserve"> </w:t>
+      </w:r>
+      <w:proofErr w:type="spellStart"/>
+      <w:r>
+        <w:rPr>
+          <w:rFonts w:eastAsia="Times New Roman" w:cs="Calibri"/>
+          <w:sz w:val="22"/>
+          <w:szCs w:val="22"/>
+        </w:rPr>
+        <w:t>typeofmovie_public</w:t>
+      </w:r>
+      <w:proofErr w:type="spellEnd"/>
       <w:r>
         <w:rPr>
           <w:rFonts w:eastAsia="Times New Roman" w:cs="Calibri"/>
@@ -14089,6 +15418,8 @@
               </w:rPr>
             </w:pPr>
             <w:bookmarkStart w:id="33" w:name="_Hlk80265792"/>
+            <w:proofErr w:type="spellStart"/>
+            <w:proofErr w:type="gramStart"/>
             <w:r>
               <w:rPr>
                 <w:rFonts w:eastAsia="Times New Roman" w:cs="Calibri"/>
@@ -14098,9 +15429,22 @@
                 <w:sz w:val="22"/>
                 <w:szCs w:val="22"/>
               </w:rPr>
-              <w:t>customer_id</w:t>
+              <w:t>customer</w:t>
+            </w:r>
+            <w:proofErr w:type="gramEnd"/>
+            <w:r>
+              <w:rPr>
+                <w:rFonts w:eastAsia="Times New Roman" w:cs="Calibri"/>
+                <w:b/>
+                <w:bCs/>
+                <w:color w:val="FF0000"/>
+                <w:sz w:val="22"/>
+                <w:szCs w:val="22"/>
+              </w:rPr>
+              <w:t>_id</w:t>
             </w:r>
             <w:bookmarkEnd w:id="33"/>
+            <w:proofErr w:type="spellEnd"/>
           </w:p>
         </w:tc>
         <w:tc>
@@ -14255,6 +15599,8 @@
               </w:rPr>
             </w:pPr>
             <w:bookmarkStart w:id="34" w:name="_Hlk80265587"/>
+            <w:proofErr w:type="spellStart"/>
+            <w:proofErr w:type="gramStart"/>
             <w:r>
               <w:rPr>
                 <w:rFonts w:eastAsia="Times New Roman" w:cs="Calibri"/>
@@ -14262,9 +15608,20 @@
                 <w:sz w:val="22"/>
                 <w:szCs w:val="22"/>
               </w:rPr>
-              <w:t>customer_firstname</w:t>
+              <w:t>customer</w:t>
+            </w:r>
+            <w:proofErr w:type="gramEnd"/>
+            <w:r>
+              <w:rPr>
+                <w:rFonts w:eastAsia="Times New Roman" w:cs="Calibri"/>
+                <w:color w:val="FFFFFF"/>
+                <w:sz w:val="22"/>
+                <w:szCs w:val="22"/>
+              </w:rPr>
+              <w:t>_firstname</w:t>
             </w:r>
             <w:bookmarkEnd w:id="34"/>
+            <w:proofErr w:type="spellEnd"/>
           </w:p>
         </w:tc>
         <w:tc>
@@ -14389,6 +15746,8 @@
               </w:rPr>
             </w:pPr>
             <w:bookmarkStart w:id="35" w:name="_Hlk80265599"/>
+            <w:proofErr w:type="spellStart"/>
+            <w:proofErr w:type="gramStart"/>
             <w:r>
               <w:rPr>
                 <w:rFonts w:eastAsia="Times New Roman" w:cs="Calibri"/>
@@ -14396,9 +15755,20 @@
                 <w:sz w:val="22"/>
                 <w:szCs w:val="22"/>
               </w:rPr>
-              <w:t>customer_lastname</w:t>
+              <w:t>customer</w:t>
+            </w:r>
+            <w:proofErr w:type="gramEnd"/>
+            <w:r>
+              <w:rPr>
+                <w:rFonts w:eastAsia="Times New Roman" w:cs="Calibri"/>
+                <w:color w:val="FFFFFF"/>
+                <w:sz w:val="22"/>
+                <w:szCs w:val="22"/>
+              </w:rPr>
+              <w:t>_lastname</w:t>
             </w:r>
             <w:bookmarkEnd w:id="35"/>
+            <w:proofErr w:type="spellEnd"/>
           </w:p>
         </w:tc>
         <w:tc>
@@ -14523,6 +15893,8 @@
                 <w:szCs w:val="22"/>
               </w:rPr>
             </w:pPr>
+            <w:proofErr w:type="spellStart"/>
+            <w:proofErr w:type="gramStart"/>
             <w:r>
               <w:rPr>
                 <w:rFonts w:eastAsia="Times New Roman" w:cs="Calibri"/>
@@ -14530,8 +15902,19 @@
                 <w:sz w:val="22"/>
                 <w:szCs w:val="22"/>
               </w:rPr>
-              <w:t>customer_address</w:t>
-            </w:r>
+              <w:t>customer</w:t>
+            </w:r>
+            <w:proofErr w:type="gramEnd"/>
+            <w:r>
+              <w:rPr>
+                <w:rFonts w:eastAsia="Times New Roman" w:cs="Calibri"/>
+                <w:color w:val="FFFFFF"/>
+                <w:sz w:val="22"/>
+                <w:szCs w:val="22"/>
+              </w:rPr>
+              <w:t>_address</w:t>
+            </w:r>
+            <w:proofErr w:type="spellEnd"/>
           </w:p>
         </w:tc>
         <w:tc>
@@ -14681,6 +16064,8 @@
               </w:rPr>
             </w:pPr>
             <w:bookmarkStart w:id="36" w:name="_Hlk80265642"/>
+            <w:proofErr w:type="spellStart"/>
+            <w:proofErr w:type="gramStart"/>
             <w:r>
               <w:rPr>
                 <w:rFonts w:eastAsia="Times New Roman" w:cs="Calibri"/>
@@ -14688,9 +16073,20 @@
                 <w:sz w:val="22"/>
                 <w:szCs w:val="22"/>
               </w:rPr>
-              <w:t>customer_borrow_number</w:t>
+              <w:t>customer</w:t>
+            </w:r>
+            <w:proofErr w:type="gramEnd"/>
+            <w:r>
+              <w:rPr>
+                <w:rFonts w:eastAsia="Times New Roman" w:cs="Calibri"/>
+                <w:color w:val="FFFFFF"/>
+                <w:sz w:val="22"/>
+                <w:szCs w:val="22"/>
+              </w:rPr>
+              <w:t>_borrow_number</w:t>
             </w:r>
             <w:bookmarkEnd w:id="36"/>
+            <w:proofErr w:type="spellEnd"/>
           </w:p>
         </w:tc>
         <w:tc>
@@ -14839,6 +16235,8 @@
               </w:rPr>
             </w:pPr>
             <w:bookmarkStart w:id="37" w:name="_Hlk80265657"/>
+            <w:proofErr w:type="spellStart"/>
+            <w:proofErr w:type="gramStart"/>
             <w:r>
               <w:rPr>
                 <w:rFonts w:eastAsia="Times New Roman" w:cs="Calibri"/>
@@ -14846,9 +16244,20 @@
                 <w:sz w:val="22"/>
                 <w:szCs w:val="22"/>
               </w:rPr>
-              <w:t>customer_deposit</w:t>
+              <w:t>customer</w:t>
+            </w:r>
+            <w:proofErr w:type="gramEnd"/>
+            <w:r>
+              <w:rPr>
+                <w:rFonts w:eastAsia="Times New Roman" w:cs="Calibri"/>
+                <w:color w:val="FFFFFF"/>
+                <w:sz w:val="22"/>
+                <w:szCs w:val="22"/>
+              </w:rPr>
+              <w:t>_deposit</w:t>
             </w:r>
             <w:bookmarkEnd w:id="37"/>
+            <w:proofErr w:type="spellEnd"/>
           </w:p>
         </w:tc>
         <w:tc>
@@ -14974,6 +16383,8 @@
                 <w:szCs w:val="22"/>
               </w:rPr>
             </w:pPr>
+            <w:proofErr w:type="spellStart"/>
+            <w:proofErr w:type="gramStart"/>
             <w:r>
               <w:rPr>
                 <w:rFonts w:eastAsia="Times New Roman" w:cs="Calibri"/>
@@ -14983,8 +16394,21 @@
                 <w:sz w:val="22"/>
                 <w:szCs w:val="22"/>
               </w:rPr>
-              <w:t>borrow_id</w:t>
-            </w:r>
+              <w:t>borrow</w:t>
+            </w:r>
+            <w:proofErr w:type="gramEnd"/>
+            <w:r>
+              <w:rPr>
+                <w:rFonts w:eastAsia="Times New Roman" w:cs="Calibri"/>
+                <w:b/>
+                <w:bCs/>
+                <w:color w:val="FF0000"/>
+                <w:sz w:val="22"/>
+                <w:szCs w:val="22"/>
+              </w:rPr>
+              <w:t>_id</w:t>
+            </w:r>
+            <w:proofErr w:type="spellEnd"/>
           </w:p>
         </w:tc>
         <w:tc>
@@ -15120,6 +16544,8 @@
                 <w:szCs w:val="22"/>
               </w:rPr>
             </w:pPr>
+            <w:proofErr w:type="spellStart"/>
+            <w:proofErr w:type="gramStart"/>
             <w:r>
               <w:rPr>
                 <w:rFonts w:eastAsia="Times New Roman" w:cs="Calibri"/>
@@ -15127,8 +16553,19 @@
                 <w:sz w:val="22"/>
                 <w:szCs w:val="22"/>
               </w:rPr>
-              <w:t>borrow_late</w:t>
-            </w:r>
+              <w:t>borrow</w:t>
+            </w:r>
+            <w:proofErr w:type="gramEnd"/>
+            <w:r>
+              <w:rPr>
+                <w:rFonts w:eastAsia="Times New Roman" w:cs="Calibri"/>
+                <w:color w:val="FFFFFF"/>
+                <w:sz w:val="22"/>
+                <w:szCs w:val="22"/>
+              </w:rPr>
+              <w:t>_late</w:t>
+            </w:r>
+            <w:proofErr w:type="spellEnd"/>
           </w:p>
         </w:tc>
         <w:tc>
@@ -15277,6 +16714,8 @@
                 <w:szCs w:val="22"/>
               </w:rPr>
             </w:pPr>
+            <w:proofErr w:type="spellStart"/>
+            <w:proofErr w:type="gramStart"/>
             <w:r>
               <w:rPr>
                 <w:rFonts w:eastAsia="Times New Roman" w:cs="Calibri"/>
@@ -15284,8 +16723,19 @@
                 <w:sz w:val="22"/>
                 <w:szCs w:val="22"/>
               </w:rPr>
-              <w:t>borrow_date</w:t>
-            </w:r>
+              <w:t>borrow</w:t>
+            </w:r>
+            <w:proofErr w:type="gramEnd"/>
+            <w:r>
+              <w:rPr>
+                <w:rFonts w:eastAsia="Times New Roman" w:cs="Calibri"/>
+                <w:color w:val="FFFFFF"/>
+                <w:sz w:val="22"/>
+                <w:szCs w:val="22"/>
+              </w:rPr>
+              <w:t>_date</w:t>
+            </w:r>
+            <w:proofErr w:type="spellEnd"/>
           </w:p>
         </w:tc>
         <w:tc>
@@ -15435,6 +16885,8 @@
                 <w:szCs w:val="22"/>
               </w:rPr>
             </w:pPr>
+            <w:proofErr w:type="spellStart"/>
+            <w:proofErr w:type="gramStart"/>
             <w:r>
               <w:rPr>
                 <w:rFonts w:eastAsia="Times New Roman" w:cs="Calibri"/>
@@ -15444,8 +16896,21 @@
                 <w:sz w:val="22"/>
                 <w:szCs w:val="22"/>
               </w:rPr>
-              <w:t>tape_id</w:t>
-            </w:r>
+              <w:t>tape</w:t>
+            </w:r>
+            <w:proofErr w:type="gramEnd"/>
+            <w:r>
+              <w:rPr>
+                <w:rFonts w:eastAsia="Times New Roman" w:cs="Calibri"/>
+                <w:b/>
+                <w:bCs/>
+                <w:color w:val="FF0000"/>
+                <w:sz w:val="22"/>
+                <w:szCs w:val="22"/>
+              </w:rPr>
+              <w:t>_id</w:t>
+            </w:r>
+            <w:proofErr w:type="spellEnd"/>
           </w:p>
         </w:tc>
         <w:tc>
@@ -15573,6 +17038,8 @@
                 <w:szCs w:val="22"/>
               </w:rPr>
             </w:pPr>
+            <w:proofErr w:type="spellStart"/>
+            <w:proofErr w:type="gramStart"/>
             <w:r>
               <w:rPr>
                 <w:rFonts w:eastAsia="Times New Roman" w:cs="Calibri"/>
@@ -15580,8 +17047,19 @@
                 <w:sz w:val="22"/>
                 <w:szCs w:val="22"/>
               </w:rPr>
-              <w:t>movie_title</w:t>
-            </w:r>
+              <w:t>movie</w:t>
+            </w:r>
+            <w:proofErr w:type="gramEnd"/>
+            <w:r>
+              <w:rPr>
+                <w:rFonts w:eastAsia="Times New Roman" w:cs="Calibri"/>
+                <w:color w:val="FFFFFF" w:themeColor="background1"/>
+                <w:sz w:val="22"/>
+                <w:szCs w:val="22"/>
+              </w:rPr>
+              <w:t>_title</w:t>
+            </w:r>
+            <w:proofErr w:type="spellEnd"/>
           </w:p>
         </w:tc>
         <w:tc>
@@ -15733,6 +17211,8 @@
                 <w:szCs w:val="22"/>
               </w:rPr>
             </w:pPr>
+            <w:proofErr w:type="spellStart"/>
+            <w:proofErr w:type="gramStart"/>
             <w:r>
               <w:rPr>
                 <w:rFonts w:eastAsia="Times New Roman" w:cs="Calibri"/>
@@ -15740,8 +17220,9 @@
                 <w:sz w:val="22"/>
                 <w:szCs w:val="22"/>
               </w:rPr>
-              <w:t>movie_actor</w:t>
-            </w:r>
+              <w:t>movie</w:t>
+            </w:r>
+            <w:proofErr w:type="gramEnd"/>
             <w:r>
               <w:rPr>
                 <w:rFonts w:eastAsia="Times New Roman" w:cs="Calibri"/>
@@ -15749,8 +17230,18 @@
                 <w:sz w:val="22"/>
                 <w:szCs w:val="22"/>
               </w:rPr>
+              <w:t>_actor</w:t>
+            </w:r>
+            <w:r>
+              <w:rPr>
+                <w:rFonts w:eastAsia="Times New Roman" w:cs="Calibri"/>
+                <w:color w:val="FFFFFF"/>
+                <w:sz w:val="22"/>
+                <w:szCs w:val="22"/>
+              </w:rPr>
               <w:t>fistname</w:t>
             </w:r>
+            <w:proofErr w:type="spellEnd"/>
           </w:p>
         </w:tc>
         <w:tc>
@@ -15907,6 +17398,8 @@
                 <w:szCs w:val="22"/>
               </w:rPr>
             </w:pPr>
+            <w:proofErr w:type="spellStart"/>
+            <w:proofErr w:type="gramStart"/>
             <w:r>
               <w:rPr>
                 <w:rFonts w:eastAsia="Times New Roman" w:cs="Calibri"/>
@@ -15914,8 +17407,9 @@
                 <w:sz w:val="22"/>
                 <w:szCs w:val="22"/>
               </w:rPr>
-              <w:t>movie_actor</w:t>
-            </w:r>
+              <w:t>movie</w:t>
+            </w:r>
+            <w:proofErr w:type="gramEnd"/>
             <w:r>
               <w:rPr>
                 <w:rFonts w:eastAsia="Times New Roman" w:cs="Calibri"/>
@@ -15923,8 +17417,18 @@
                 <w:sz w:val="22"/>
                 <w:szCs w:val="22"/>
               </w:rPr>
+              <w:t>_actor</w:t>
+            </w:r>
+            <w:r>
+              <w:rPr>
+                <w:rFonts w:eastAsia="Times New Roman" w:cs="Calibri"/>
+                <w:color w:val="FFFFFF"/>
+                <w:sz w:val="22"/>
+                <w:szCs w:val="22"/>
+              </w:rPr>
               <w:t>lastname</w:t>
             </w:r>
+            <w:proofErr w:type="spellEnd"/>
           </w:p>
         </w:tc>
         <w:tc>
@@ -16080,6 +17584,8 @@
                 <w:szCs w:val="22"/>
               </w:rPr>
             </w:pPr>
+            <w:proofErr w:type="spellStart"/>
+            <w:proofErr w:type="gramStart"/>
             <w:r>
               <w:rPr>
                 <w:rFonts w:eastAsia="Times New Roman" w:cs="Calibri"/>
@@ -16087,8 +17593,19 @@
                 <w:sz w:val="22"/>
                 <w:szCs w:val="22"/>
               </w:rPr>
-              <w:t>movie_time</w:t>
-            </w:r>
+              <w:t>movie</w:t>
+            </w:r>
+            <w:proofErr w:type="gramEnd"/>
+            <w:r>
+              <w:rPr>
+                <w:rFonts w:eastAsia="Times New Roman" w:cs="Calibri"/>
+                <w:color w:val="FFFFFF"/>
+                <w:sz w:val="22"/>
+                <w:szCs w:val="22"/>
+              </w:rPr>
+              <w:t>_time</w:t>
+            </w:r>
+            <w:proofErr w:type="spellEnd"/>
           </w:p>
         </w:tc>
         <w:tc>
@@ -16205,6 +17722,8 @@
                 <w:szCs w:val="22"/>
               </w:rPr>
             </w:pPr>
+            <w:proofErr w:type="spellStart"/>
+            <w:proofErr w:type="gramStart"/>
             <w:r>
               <w:rPr>
                 <w:rFonts w:eastAsia="Times New Roman" w:cs="Calibri"/>
@@ -16212,8 +17731,9 @@
                 <w:sz w:val="22"/>
                 <w:szCs w:val="22"/>
               </w:rPr>
-              <w:t>movie_director</w:t>
-            </w:r>
+              <w:t>movie</w:t>
+            </w:r>
+            <w:proofErr w:type="gramEnd"/>
             <w:r>
               <w:rPr>
                 <w:rFonts w:eastAsia="Times New Roman" w:cs="Calibri"/>
@@ -16221,8 +17741,18 @@
                 <w:sz w:val="22"/>
                 <w:szCs w:val="22"/>
               </w:rPr>
+              <w:t>_director</w:t>
+            </w:r>
+            <w:r>
+              <w:rPr>
+                <w:rFonts w:eastAsia="Times New Roman" w:cs="Calibri"/>
+                <w:color w:val="FFFFFF"/>
+                <w:sz w:val="22"/>
+                <w:szCs w:val="22"/>
+              </w:rPr>
               <w:t>lastname</w:t>
             </w:r>
+            <w:proofErr w:type="spellEnd"/>
           </w:p>
         </w:tc>
         <w:tc>
@@ -16379,6 +17909,8 @@
                 <w:szCs w:val="22"/>
               </w:rPr>
             </w:pPr>
+            <w:proofErr w:type="spellStart"/>
+            <w:proofErr w:type="gramStart"/>
             <w:r>
               <w:rPr>
                 <w:rFonts w:eastAsia="Times New Roman" w:cs="Calibri"/>
@@ -16386,8 +17918,9 @@
                 <w:sz w:val="22"/>
                 <w:szCs w:val="22"/>
               </w:rPr>
-              <w:t>movie_director</w:t>
-            </w:r>
+              <w:t>movie</w:t>
+            </w:r>
+            <w:proofErr w:type="gramEnd"/>
             <w:r>
               <w:rPr>
                 <w:rFonts w:eastAsia="Times New Roman" w:cs="Calibri"/>
@@ -16395,8 +17928,18 @@
                 <w:sz w:val="22"/>
                 <w:szCs w:val="22"/>
               </w:rPr>
+              <w:t>_director</w:t>
+            </w:r>
+            <w:r>
+              <w:rPr>
+                <w:rFonts w:eastAsia="Times New Roman" w:cs="Calibri"/>
+                <w:color w:val="FFFFFF"/>
+                <w:sz w:val="22"/>
+                <w:szCs w:val="22"/>
+              </w:rPr>
               <w:t>firtname</w:t>
             </w:r>
+            <w:proofErr w:type="spellEnd"/>
           </w:p>
         </w:tc>
         <w:tc>
@@ -16562,6 +18105,8 @@
                 <w:szCs w:val="22"/>
               </w:rPr>
             </w:pPr>
+            <w:proofErr w:type="spellStart"/>
+            <w:proofErr w:type="gramStart"/>
             <w:r>
               <w:rPr>
                 <w:rFonts w:eastAsia="Times New Roman" w:cs="Calibri"/>
@@ -16573,6 +18118,7 @@
               </w:rPr>
               <w:t>typeofmovie</w:t>
             </w:r>
+            <w:proofErr w:type="gramEnd"/>
             <w:r>
               <w:rPr>
                 <w:rFonts w:eastAsia="Times New Roman" w:cs="Calibri"/>
@@ -16584,6 +18130,7 @@
               </w:rPr>
               <w:t>_name</w:t>
             </w:r>
+            <w:proofErr w:type="spellEnd"/>
           </w:p>
         </w:tc>
         <w:tc>
@@ -16726,6 +18273,8 @@
                 <w:szCs w:val="22"/>
               </w:rPr>
             </w:pPr>
+            <w:proofErr w:type="spellStart"/>
+            <w:proofErr w:type="gramStart"/>
             <w:r>
               <w:rPr>
                 <w:rFonts w:eastAsia="Times New Roman" w:cs="Calibri"/>
@@ -16733,8 +18282,19 @@
                 <w:sz w:val="22"/>
                 <w:szCs w:val="22"/>
               </w:rPr>
-              <w:t>typeofmovie_public</w:t>
-            </w:r>
+              <w:t>typeofmovie</w:t>
+            </w:r>
+            <w:proofErr w:type="gramEnd"/>
+            <w:r>
+              <w:rPr>
+                <w:rFonts w:eastAsia="Times New Roman" w:cs="Calibri"/>
+                <w:color w:val="FFFFFF"/>
+                <w:sz w:val="22"/>
+                <w:szCs w:val="22"/>
+              </w:rPr>
+              <w:t>_public</w:t>
+            </w:r>
+            <w:proofErr w:type="spellEnd"/>
           </w:p>
         </w:tc>
         <w:tc>
@@ -16911,6 +18471,7 @@
           <w:iCs w:val="0"/>
           <w:color w:val="4472C4" w:themeColor="accent1"/>
         </w:rPr>
+        <w:lastRenderedPageBreak/>
         <w:t>Exercice</w:t>
       </w:r>
       <w:r>
@@ -18037,6 +19598,7 @@
           <w:szCs w:val="24"/>
         </w:rPr>
       </w:pPr>
+      <w:proofErr w:type="gramStart"/>
       <w:r>
         <w:rPr>
           <w:rFonts w:eastAsia="Times New Roman" w:cs="Calibri"/>
@@ -18046,17 +19608,9 @@
           <w:sz w:val="24"/>
           <w:szCs w:val="24"/>
         </w:rPr>
-        <w:t>plane_</w:t>
-      </w:r>
-      <w:r>
-        <w:rPr>
-          <w:b/>
-          <w:bCs/>
-          <w:sz w:val="24"/>
-          <w:szCs w:val="24"/>
-        </w:rPr>
-        <w:t xml:space="preserve"> </w:t>
-      </w:r>
+        <w:t>plane</w:t>
+      </w:r>
+      <w:proofErr w:type="gramEnd"/>
       <w:r>
         <w:rPr>
           <w:rFonts w:eastAsia="Times New Roman" w:cs="Calibri"/>
@@ -18066,8 +19620,18 @@
           <w:sz w:val="24"/>
           <w:szCs w:val="24"/>
         </w:rPr>
-        <w:t>registration_number</w:t>
-      </w:r>
+        <w:t>_</w:t>
+      </w:r>
+      <w:r>
+        <w:rPr>
+          <w:b/>
+          <w:bCs/>
+          <w:sz w:val="24"/>
+          <w:szCs w:val="24"/>
+        </w:rPr>
+        <w:t xml:space="preserve"> </w:t>
+      </w:r>
+      <w:proofErr w:type="spellStart"/>
       <w:r>
         <w:rPr>
           <w:rFonts w:eastAsia="Times New Roman" w:cs="Calibri"/>
@@ -18077,105 +19641,9 @@
           <w:sz w:val="24"/>
           <w:szCs w:val="24"/>
         </w:rPr>
-        <w:t xml:space="preserve"> </w:t>
-      </w:r>
-      <w:r>
-        <w:rPr>
-          <w:rFonts w:eastAsia="Times New Roman" w:cs="Calibri"/>
-          <w:sz w:val="24"/>
-          <w:szCs w:val="24"/>
-        </w:rPr>
-        <w:sym w:font="Wingdings" w:char="F0E0"/>
-      </w:r>
-      <w:r>
-        <w:rPr>
-          <w:rFonts w:eastAsia="Times New Roman" w:cs="Calibri"/>
-          <w:sz w:val="24"/>
-          <w:szCs w:val="24"/>
-        </w:rPr>
-        <w:t xml:space="preserve"> </w:t>
-      </w:r>
-      <w:r>
-        <w:rPr>
-          <w:rFonts w:eastAsia="Times New Roman" w:cs="Calibri"/>
-          <w:sz w:val="24"/>
-          <w:szCs w:val="24"/>
-        </w:rPr>
-        <w:t>plane_purchase_date</w:t>
-      </w:r>
-      <w:r>
-        <w:rPr>
-          <w:rFonts w:eastAsia="Times New Roman" w:cs="Calibri"/>
-          <w:sz w:val="24"/>
-          <w:szCs w:val="24"/>
-        </w:rPr>
-        <w:t xml:space="preserve">, </w:t>
-      </w:r>
-      <w:r>
-        <w:rPr>
-          <w:rFonts w:eastAsia="Times New Roman" w:cs="Calibri"/>
-          <w:sz w:val="24"/>
-          <w:szCs w:val="24"/>
-        </w:rPr>
-        <w:t>plane _name</w:t>
-      </w:r>
-      <w:r>
-        <w:rPr>
-          <w:rFonts w:eastAsia="Times New Roman" w:cs="Calibri"/>
-          <w:sz w:val="24"/>
-          <w:szCs w:val="24"/>
-        </w:rPr>
-        <w:t xml:space="preserve">, </w:t>
-      </w:r>
-      <w:r>
-        <w:rPr>
-          <w:rFonts w:eastAsia="Times New Roman" w:cs="Calibri"/>
-          <w:sz w:val="24"/>
-          <w:szCs w:val="24"/>
-        </w:rPr>
-        <w:t>plane _constructor_name</w:t>
-      </w:r>
-      <w:r>
-        <w:rPr>
-          <w:rFonts w:eastAsia="Times New Roman" w:cs="Calibri"/>
-          <w:sz w:val="24"/>
-          <w:szCs w:val="24"/>
-        </w:rPr>
-        <w:t xml:space="preserve">, </w:t>
-      </w:r>
-      <w:r>
-        <w:rPr>
-          <w:rFonts w:eastAsia="Times New Roman" w:cs="Calibri"/>
-          <w:sz w:val="24"/>
-          <w:szCs w:val="24"/>
-        </w:rPr>
-        <w:t>plane_ engine_power</w:t>
-      </w:r>
-      <w:r>
-        <w:rPr>
-          <w:rFonts w:eastAsia="Times New Roman" w:cs="Calibri"/>
-          <w:sz w:val="24"/>
-          <w:szCs w:val="24"/>
-        </w:rPr>
-        <w:t xml:space="preserve">, </w:t>
-      </w:r>
-      <w:r>
-        <w:rPr>
-          <w:rFonts w:eastAsia="Times New Roman" w:cs="Calibri"/>
-          <w:sz w:val="24"/>
-          <w:szCs w:val="24"/>
-        </w:rPr>
-        <w:t>plane_place_number</w:t>
-      </w:r>
-    </w:p>
-    <w:p>
-      <w:pPr>
-        <w:rPr>
-          <w:rFonts w:eastAsia="Times New Roman" w:cs="Calibri"/>
-          <w:sz w:val="24"/>
-          <w:szCs w:val="24"/>
-        </w:rPr>
-      </w:pPr>
+        <w:t>registration_number</w:t>
+      </w:r>
+      <w:proofErr w:type="spellEnd"/>
       <w:r>
         <w:rPr>
           <w:rFonts w:eastAsia="Times New Roman" w:cs="Calibri"/>
@@ -18185,8 +19653,141 @@
           <w:sz w:val="24"/>
           <w:szCs w:val="24"/>
         </w:rPr>
-        <w:t>owner_id</w:t>
-      </w:r>
+        <w:t xml:space="preserve"> </w:t>
+      </w:r>
+      <w:r>
+        <w:rPr>
+          <w:rFonts w:eastAsia="Times New Roman" w:cs="Calibri"/>
+          <w:sz w:val="24"/>
+          <w:szCs w:val="24"/>
+        </w:rPr>
+        <w:sym w:font="Wingdings" w:char="F0E0"/>
+      </w:r>
+      <w:r>
+        <w:rPr>
+          <w:rFonts w:eastAsia="Times New Roman" w:cs="Calibri"/>
+          <w:sz w:val="24"/>
+          <w:szCs w:val="24"/>
+        </w:rPr>
+        <w:t xml:space="preserve"> </w:t>
+      </w:r>
+      <w:proofErr w:type="spellStart"/>
+      <w:r>
+        <w:rPr>
+          <w:rFonts w:eastAsia="Times New Roman" w:cs="Calibri"/>
+          <w:sz w:val="24"/>
+          <w:szCs w:val="24"/>
+        </w:rPr>
+        <w:t>plane_purchase_date</w:t>
+      </w:r>
+      <w:proofErr w:type="spellEnd"/>
+      <w:r>
+        <w:rPr>
+          <w:rFonts w:eastAsia="Times New Roman" w:cs="Calibri"/>
+          <w:sz w:val="24"/>
+          <w:szCs w:val="24"/>
+        </w:rPr>
+        <w:t xml:space="preserve">, </w:t>
+      </w:r>
+      <w:r>
+        <w:rPr>
+          <w:rFonts w:eastAsia="Times New Roman" w:cs="Calibri"/>
+          <w:sz w:val="24"/>
+          <w:szCs w:val="24"/>
+        </w:rPr>
+        <w:t>plane _</w:t>
+      </w:r>
+      <w:proofErr w:type="spellStart"/>
+      <w:r>
+        <w:rPr>
+          <w:rFonts w:eastAsia="Times New Roman" w:cs="Calibri"/>
+          <w:sz w:val="24"/>
+          <w:szCs w:val="24"/>
+        </w:rPr>
+        <w:t>name</w:t>
+      </w:r>
+      <w:proofErr w:type="spellEnd"/>
+      <w:r>
+        <w:rPr>
+          <w:rFonts w:eastAsia="Times New Roman" w:cs="Calibri"/>
+          <w:sz w:val="24"/>
+          <w:szCs w:val="24"/>
+        </w:rPr>
+        <w:t xml:space="preserve">, </w:t>
+      </w:r>
+      <w:r>
+        <w:rPr>
+          <w:rFonts w:eastAsia="Times New Roman" w:cs="Calibri"/>
+          <w:sz w:val="24"/>
+          <w:szCs w:val="24"/>
+        </w:rPr>
+        <w:t>plane _</w:t>
+      </w:r>
+      <w:proofErr w:type="spellStart"/>
+      <w:r>
+        <w:rPr>
+          <w:rFonts w:eastAsia="Times New Roman" w:cs="Calibri"/>
+          <w:sz w:val="24"/>
+          <w:szCs w:val="24"/>
+        </w:rPr>
+        <w:t>constructor_name</w:t>
+      </w:r>
+      <w:proofErr w:type="spellEnd"/>
+      <w:r>
+        <w:rPr>
+          <w:rFonts w:eastAsia="Times New Roman" w:cs="Calibri"/>
+          <w:sz w:val="24"/>
+          <w:szCs w:val="24"/>
+        </w:rPr>
+        <w:t xml:space="preserve">, </w:t>
+      </w:r>
+      <w:r>
+        <w:rPr>
+          <w:rFonts w:eastAsia="Times New Roman" w:cs="Calibri"/>
+          <w:sz w:val="24"/>
+          <w:szCs w:val="24"/>
+        </w:rPr>
+        <w:t xml:space="preserve">plane_ </w:t>
+      </w:r>
+      <w:proofErr w:type="spellStart"/>
+      <w:r>
+        <w:rPr>
+          <w:rFonts w:eastAsia="Times New Roman" w:cs="Calibri"/>
+          <w:sz w:val="24"/>
+          <w:szCs w:val="24"/>
+        </w:rPr>
+        <w:t>engine_power</w:t>
+      </w:r>
+      <w:proofErr w:type="spellEnd"/>
+      <w:r>
+        <w:rPr>
+          <w:rFonts w:eastAsia="Times New Roman" w:cs="Calibri"/>
+          <w:sz w:val="24"/>
+          <w:szCs w:val="24"/>
+        </w:rPr>
+        <w:t xml:space="preserve">, </w:t>
+      </w:r>
+      <w:proofErr w:type="spellStart"/>
+      <w:r>
+        <w:rPr>
+          <w:rFonts w:eastAsia="Times New Roman" w:cs="Calibri"/>
+          <w:sz w:val="24"/>
+          <w:szCs w:val="24"/>
+        </w:rPr>
+        <w:t>plane_place_number</w:t>
+      </w:r>
+      <w:proofErr w:type="spellEnd"/>
+    </w:p>
+    <w:p>
+      <w:pPr>
+        <w:rPr>
+          <w:rFonts w:eastAsia="Times New Roman" w:cs="Calibri"/>
+          <w:sz w:val="24"/>
+          <w:szCs w:val="24"/>
+        </w:rPr>
+      </w:pPr>
+      <w:proofErr w:type="spellStart"/>
+      <w:proofErr w:type="gramStart"/>
       <w:r>
         <w:rPr>
           <w:rFonts w:eastAsia="Times New Roman" w:cs="Calibri"/>
@@ -18196,105 +19797,9 @@
           <w:sz w:val="24"/>
           <w:szCs w:val="24"/>
         </w:rPr>
-        <w:t xml:space="preserve"> </w:t>
-      </w:r>
-      <w:r>
-        <w:rPr>
-          <w:rFonts w:eastAsia="Times New Roman" w:cs="Calibri"/>
-          <w:sz w:val="24"/>
-          <w:szCs w:val="24"/>
-        </w:rPr>
-        <w:sym w:font="Wingdings" w:char="F0E0"/>
-      </w:r>
-      <w:r>
-        <w:rPr>
-          <w:rFonts w:eastAsia="Times New Roman" w:cs="Calibri"/>
-          <w:sz w:val="24"/>
-          <w:szCs w:val="24"/>
-        </w:rPr>
-        <w:t xml:space="preserve"> </w:t>
-      </w:r>
-      <w:r>
-        <w:rPr>
-          <w:rFonts w:eastAsia="Times New Roman" w:cs="Calibri"/>
-          <w:sz w:val="24"/>
-          <w:szCs w:val="24"/>
-        </w:rPr>
-        <w:t>owner_type</w:t>
-      </w:r>
-      <w:r>
-        <w:rPr>
-          <w:rFonts w:eastAsia="Times New Roman" w:cs="Calibri"/>
-          <w:sz w:val="24"/>
-          <w:szCs w:val="24"/>
-        </w:rPr>
-        <w:t xml:space="preserve">, </w:t>
-      </w:r>
-      <w:r>
-        <w:rPr>
-          <w:rFonts w:eastAsia="Times New Roman" w:cs="Calibri"/>
-          <w:sz w:val="24"/>
-          <w:szCs w:val="24"/>
-        </w:rPr>
-        <w:t>owner_lastname</w:t>
-      </w:r>
-      <w:r>
-        <w:rPr>
-          <w:rFonts w:eastAsia="Times New Roman" w:cs="Calibri"/>
-          <w:sz w:val="24"/>
-          <w:szCs w:val="24"/>
-        </w:rPr>
-        <w:t xml:space="preserve">, </w:t>
-      </w:r>
-      <w:r>
-        <w:rPr>
-          <w:rFonts w:eastAsia="Times New Roman" w:cs="Calibri"/>
-          <w:sz w:val="24"/>
-          <w:szCs w:val="24"/>
-        </w:rPr>
-        <w:t>owner_firdtname</w:t>
-      </w:r>
-      <w:r>
-        <w:rPr>
-          <w:rFonts w:eastAsia="Times New Roman" w:cs="Calibri"/>
-          <w:sz w:val="24"/>
-          <w:szCs w:val="24"/>
-        </w:rPr>
-        <w:t xml:space="preserve">, </w:t>
-      </w:r>
-      <w:r>
-        <w:rPr>
-          <w:rFonts w:eastAsia="Times New Roman" w:cs="Calibri"/>
-          <w:sz w:val="24"/>
-          <w:szCs w:val="24"/>
-        </w:rPr>
-        <w:t>owner_address</w:t>
-      </w:r>
-      <w:r>
-        <w:rPr>
-          <w:rFonts w:eastAsia="Times New Roman" w:cs="Calibri"/>
-          <w:sz w:val="24"/>
-          <w:szCs w:val="24"/>
-        </w:rPr>
-        <w:t xml:space="preserve">, </w:t>
-      </w:r>
-      <w:r>
-        <w:rPr>
-          <w:rFonts w:eastAsia="Times New Roman" w:cs="Calibri"/>
-          <w:sz w:val="24"/>
-          <w:szCs w:val="24"/>
-        </w:rPr>
-        <w:t>owner_phone_number</w:t>
-      </w:r>
-    </w:p>
-    <w:p>
-      <w:pPr>
-        <w:rPr>
-          <w:rFonts w:eastAsia="Times New Roman" w:cs="Calibri"/>
-          <w:sz w:val="24"/>
-          <w:szCs w:val="24"/>
-        </w:rPr>
-      </w:pPr>
+        <w:t>owner</w:t>
+      </w:r>
+      <w:proofErr w:type="gramEnd"/>
       <w:r>
         <w:rPr>
           <w:rFonts w:eastAsia="Times New Roman" w:cs="Calibri"/>
@@ -18304,8 +19809,9 @@
           <w:sz w:val="24"/>
           <w:szCs w:val="24"/>
         </w:rPr>
-        <w:t>mechanic_id</w:t>
-      </w:r>
+        <w:t>_id</w:t>
+      </w:r>
+      <w:proofErr w:type="spellEnd"/>
       <w:r>
         <w:rPr>
           <w:rFonts w:eastAsia="Times New Roman" w:cs="Calibri"/>
@@ -18333,14 +19839,16 @@
         </w:rPr>
         <w:t xml:space="preserve"> </w:t>
       </w:r>
+      <w:proofErr w:type="spellStart"/>
       <w:r>
         <w:rPr>
           <w:rFonts w:eastAsia="Times New Roman" w:cs="Calibri"/>
           <w:sz w:val="24"/>
           <w:szCs w:val="24"/>
         </w:rPr>
-        <w:t>mechanic_role</w:t>
-      </w:r>
+        <w:t>owner_type</w:t>
+      </w:r>
+      <w:proofErr w:type="spellEnd"/>
       <w:r>
         <w:rPr>
           <w:rFonts w:eastAsia="Times New Roman" w:cs="Calibri"/>
@@ -18349,14 +19857,16 @@
         </w:rPr>
         <w:t xml:space="preserve">, </w:t>
       </w:r>
+      <w:proofErr w:type="spellStart"/>
       <w:r>
         <w:rPr>
           <w:rFonts w:eastAsia="Times New Roman" w:cs="Calibri"/>
           <w:sz w:val="24"/>
           <w:szCs w:val="24"/>
         </w:rPr>
-        <w:t>mechanic_firstname</w:t>
-      </w:r>
+        <w:t>owner_lastname</w:t>
+      </w:r>
+      <w:proofErr w:type="spellEnd"/>
       <w:r>
         <w:rPr>
           <w:rFonts w:eastAsia="Times New Roman" w:cs="Calibri"/>
@@ -18365,14 +19875,16 @@
         </w:rPr>
         <w:t xml:space="preserve">, </w:t>
       </w:r>
+      <w:proofErr w:type="spellStart"/>
       <w:r>
         <w:rPr>
           <w:rFonts w:eastAsia="Times New Roman" w:cs="Calibri"/>
           <w:sz w:val="24"/>
           <w:szCs w:val="24"/>
         </w:rPr>
-        <w:t>mechanic_lastname</w:t>
-      </w:r>
+        <w:t>owner_firdtname</w:t>
+      </w:r>
+      <w:proofErr w:type="spellEnd"/>
       <w:r>
         <w:rPr>
           <w:rFonts w:eastAsia="Times New Roman" w:cs="Calibri"/>
@@ -18381,14 +19893,16 @@
         </w:rPr>
         <w:t xml:space="preserve">, </w:t>
       </w:r>
+      <w:proofErr w:type="spellStart"/>
       <w:r>
         <w:rPr>
           <w:rFonts w:eastAsia="Times New Roman" w:cs="Calibri"/>
           <w:sz w:val="24"/>
           <w:szCs w:val="24"/>
         </w:rPr>
-        <w:t>mechanic_address</w:t>
-      </w:r>
+        <w:t>owner_address</w:t>
+      </w:r>
+      <w:proofErr w:type="spellEnd"/>
       <w:r>
         <w:rPr>
           <w:rFonts w:eastAsia="Times New Roman" w:cs="Calibri"/>
@@ -18397,39 +19911,27 @@
         </w:rPr>
         <w:t xml:space="preserve">, </w:t>
       </w:r>
+      <w:proofErr w:type="spellStart"/>
       <w:r>
         <w:rPr>
           <w:rFonts w:eastAsia="Times New Roman" w:cs="Calibri"/>
           <w:sz w:val="24"/>
           <w:szCs w:val="24"/>
         </w:rPr>
-        <w:t>mechanic_phone_number</w:t>
-      </w:r>
-      <w:r>
+        <w:t>owner_phone_number</w:t>
+      </w:r>
+      <w:proofErr w:type="spellEnd"/>
+    </w:p>
+    <w:p>
+      <w:pPr>
         <w:rPr>
           <w:rFonts w:eastAsia="Times New Roman" w:cs="Calibri"/>
           <w:sz w:val="24"/>
           <w:szCs w:val="24"/>
         </w:rPr>
-        <w:t xml:space="preserve">, </w:t>
-      </w:r>
-      <w:r>
-        <w:rPr>
-          <w:rFonts w:eastAsia="Times New Roman" w:cs="Calibri"/>
-          <w:sz w:val="24"/>
-          <w:szCs w:val="24"/>
-        </w:rPr>
-        <w:t>mechanic_hability</w:t>
-      </w:r>
-    </w:p>
-    <w:p>
-      <w:pPr>
-        <w:rPr>
-          <w:rFonts w:eastAsia="Times New Roman" w:cs="Calibri"/>
-          <w:sz w:val="24"/>
-          <w:szCs w:val="24"/>
-        </w:rPr>
-      </w:pPr>
+      </w:pPr>
+      <w:proofErr w:type="spellStart"/>
+      <w:proofErr w:type="gramStart"/>
       <w:r>
         <w:rPr>
           <w:rFonts w:eastAsia="Times New Roman" w:cs="Calibri"/>
@@ -18439,8 +19941,9 @@
           <w:sz w:val="24"/>
           <w:szCs w:val="24"/>
         </w:rPr>
-        <w:t>Intervention_id</w:t>
-      </w:r>
+        <w:t>mechanic</w:t>
+      </w:r>
+      <w:proofErr w:type="gramEnd"/>
       <w:r>
         <w:rPr>
           <w:rFonts w:eastAsia="Times New Roman" w:cs="Calibri"/>
@@ -18450,6 +19953,18 @@
           <w:sz w:val="24"/>
           <w:szCs w:val="24"/>
         </w:rPr>
+        <w:t>_id</w:t>
+      </w:r>
+      <w:proofErr w:type="spellEnd"/>
+      <w:r>
+        <w:rPr>
+          <w:rFonts w:eastAsia="Times New Roman" w:cs="Calibri"/>
+          <w:b/>
+          <w:bCs/>
+          <w:color w:val="FF0000"/>
+          <w:sz w:val="24"/>
+          <w:szCs w:val="24"/>
+        </w:rPr>
         <w:t xml:space="preserve"> </w:t>
       </w:r>
       <w:r>
@@ -18468,14 +19983,165 @@
         </w:rPr>
         <w:t xml:space="preserve"> </w:t>
       </w:r>
+      <w:proofErr w:type="spellStart"/>
       <w:r>
         <w:rPr>
           <w:rFonts w:eastAsia="Times New Roman" w:cs="Calibri"/>
           <w:sz w:val="24"/>
           <w:szCs w:val="24"/>
         </w:rPr>
+        <w:t>mechanic_role</w:t>
+      </w:r>
+      <w:proofErr w:type="spellEnd"/>
+      <w:r>
+        <w:rPr>
+          <w:rFonts w:eastAsia="Times New Roman" w:cs="Calibri"/>
+          <w:sz w:val="24"/>
+          <w:szCs w:val="24"/>
+        </w:rPr>
+        <w:t xml:space="preserve">, </w:t>
+      </w:r>
+      <w:proofErr w:type="spellStart"/>
+      <w:r>
+        <w:rPr>
+          <w:rFonts w:eastAsia="Times New Roman" w:cs="Calibri"/>
+          <w:sz w:val="24"/>
+          <w:szCs w:val="24"/>
+        </w:rPr>
+        <w:t>mechanic_firstname</w:t>
+      </w:r>
+      <w:proofErr w:type="spellEnd"/>
+      <w:r>
+        <w:rPr>
+          <w:rFonts w:eastAsia="Times New Roman" w:cs="Calibri"/>
+          <w:sz w:val="24"/>
+          <w:szCs w:val="24"/>
+        </w:rPr>
+        <w:t xml:space="preserve">, </w:t>
+      </w:r>
+      <w:proofErr w:type="spellStart"/>
+      <w:r>
+        <w:rPr>
+          <w:rFonts w:eastAsia="Times New Roman" w:cs="Calibri"/>
+          <w:sz w:val="24"/>
+          <w:szCs w:val="24"/>
+        </w:rPr>
+        <w:t>mechanic_lastname</w:t>
+      </w:r>
+      <w:proofErr w:type="spellEnd"/>
+      <w:r>
+        <w:rPr>
+          <w:rFonts w:eastAsia="Times New Roman" w:cs="Calibri"/>
+          <w:sz w:val="24"/>
+          <w:szCs w:val="24"/>
+        </w:rPr>
+        <w:t xml:space="preserve">, </w:t>
+      </w:r>
+      <w:proofErr w:type="spellStart"/>
+      <w:r>
+        <w:rPr>
+          <w:rFonts w:eastAsia="Times New Roman" w:cs="Calibri"/>
+          <w:sz w:val="24"/>
+          <w:szCs w:val="24"/>
+        </w:rPr>
+        <w:t>mechanic_address</w:t>
+      </w:r>
+      <w:proofErr w:type="spellEnd"/>
+      <w:r>
+        <w:rPr>
+          <w:rFonts w:eastAsia="Times New Roman" w:cs="Calibri"/>
+          <w:sz w:val="24"/>
+          <w:szCs w:val="24"/>
+        </w:rPr>
+        <w:t xml:space="preserve">, </w:t>
+      </w:r>
+      <w:proofErr w:type="spellStart"/>
+      <w:r>
+        <w:rPr>
+          <w:rFonts w:eastAsia="Times New Roman" w:cs="Calibri"/>
+          <w:sz w:val="24"/>
+          <w:szCs w:val="24"/>
+        </w:rPr>
+        <w:t>mechanic_phone_number</w:t>
+      </w:r>
+      <w:proofErr w:type="spellEnd"/>
+      <w:r>
+        <w:rPr>
+          <w:rFonts w:eastAsia="Times New Roman" w:cs="Calibri"/>
+          <w:sz w:val="24"/>
+          <w:szCs w:val="24"/>
+        </w:rPr>
+        <w:t xml:space="preserve">, </w:t>
+      </w:r>
+      <w:proofErr w:type="spellStart"/>
+      <w:r>
+        <w:rPr>
+          <w:rFonts w:eastAsia="Times New Roman" w:cs="Calibri"/>
+          <w:sz w:val="24"/>
+          <w:szCs w:val="24"/>
+        </w:rPr>
+        <w:t>mechanic_hability</w:t>
+      </w:r>
+      <w:proofErr w:type="spellEnd"/>
+    </w:p>
+    <w:p>
+      <w:pPr>
+        <w:rPr>
+          <w:rFonts w:eastAsia="Times New Roman" w:cs="Calibri"/>
+          <w:sz w:val="24"/>
+          <w:szCs w:val="24"/>
+        </w:rPr>
+      </w:pPr>
+      <w:proofErr w:type="spellStart"/>
+      <w:r>
+        <w:rPr>
+          <w:rFonts w:eastAsia="Times New Roman" w:cs="Calibri"/>
+          <w:b/>
+          <w:bCs/>
+          <w:color w:val="FF0000"/>
+          <w:sz w:val="24"/>
+          <w:szCs w:val="24"/>
+        </w:rPr>
+        <w:t>Intervention_id</w:t>
+      </w:r>
+      <w:proofErr w:type="spellEnd"/>
+      <w:r>
+        <w:rPr>
+          <w:rFonts w:eastAsia="Times New Roman" w:cs="Calibri"/>
+          <w:b/>
+          <w:bCs/>
+          <w:color w:val="FF0000"/>
+          <w:sz w:val="24"/>
+          <w:szCs w:val="24"/>
+        </w:rPr>
+        <w:t xml:space="preserve"> </w:t>
+      </w:r>
+      <w:r>
+        <w:rPr>
+          <w:rFonts w:eastAsia="Times New Roman" w:cs="Calibri"/>
+          <w:sz w:val="24"/>
+          <w:szCs w:val="24"/>
+        </w:rPr>
+        <w:sym w:font="Wingdings" w:char="F0E0"/>
+      </w:r>
+      <w:r>
+        <w:rPr>
+          <w:rFonts w:eastAsia="Times New Roman" w:cs="Calibri"/>
+          <w:sz w:val="24"/>
+          <w:szCs w:val="24"/>
+        </w:rPr>
+        <w:t xml:space="preserve"> </w:t>
+      </w:r>
+      <w:proofErr w:type="spellStart"/>
+      <w:r>
+        <w:rPr>
+          <w:rFonts w:eastAsia="Times New Roman" w:cs="Calibri"/>
+          <w:sz w:val="24"/>
+          <w:szCs w:val="24"/>
+        </w:rPr>
         <w:t>intervention_object</w:t>
       </w:r>
+      <w:proofErr w:type="spellEnd"/>
       <w:r>
         <w:rPr>
           <w:rFonts w:eastAsia="Times New Roman" w:cs="Calibri"/>
@@ -18484,6 +20150,7 @@
         </w:rPr>
         <w:t xml:space="preserve">, </w:t>
       </w:r>
+      <w:proofErr w:type="spellStart"/>
       <w:r>
         <w:rPr>
           <w:rFonts w:eastAsia="Times New Roman" w:cs="Calibri"/>
@@ -18492,6 +20159,7 @@
         </w:rPr>
         <w:t>intervention_date</w:t>
       </w:r>
+      <w:proofErr w:type="spellEnd"/>
       <w:r>
         <w:rPr>
           <w:rFonts w:eastAsia="Times New Roman" w:cs="Calibri"/>
@@ -18500,6 +20168,7 @@
         </w:rPr>
         <w:t xml:space="preserve">, </w:t>
       </w:r>
+      <w:proofErr w:type="spellStart"/>
       <w:r>
         <w:rPr>
           <w:rFonts w:eastAsia="Times New Roman" w:cs="Calibri"/>
@@ -18508,6 +20177,7 @@
         </w:rPr>
         <w:t>intervention_time</w:t>
       </w:r>
+      <w:proofErr w:type="spellEnd"/>
     </w:p>
     <w:p>
       <w:pPr>
@@ -18518,6 +20188,8 @@
           <w:szCs w:val="56"/>
         </w:rPr>
       </w:pPr>
+      <w:proofErr w:type="spellStart"/>
+      <w:proofErr w:type="gramStart"/>
       <w:r>
         <w:rPr>
           <w:rFonts w:eastAsia="Times New Roman" w:cs="Calibri"/>
@@ -18527,8 +20199,9 @@
           <w:sz w:val="24"/>
           <w:szCs w:val="24"/>
         </w:rPr>
-        <w:t>pilot_id</w:t>
-      </w:r>
+        <w:t>pilot</w:t>
+      </w:r>
+      <w:proofErr w:type="gramEnd"/>
       <w:r>
         <w:rPr>
           <w:rFonts w:eastAsia="Times New Roman" w:cs="Calibri"/>
@@ -18538,6 +20211,18 @@
           <w:sz w:val="24"/>
           <w:szCs w:val="24"/>
         </w:rPr>
+        <w:t>_id</w:t>
+      </w:r>
+      <w:proofErr w:type="spellEnd"/>
+      <w:r>
+        <w:rPr>
+          <w:rFonts w:eastAsia="Times New Roman" w:cs="Calibri"/>
+          <w:b/>
+          <w:bCs/>
+          <w:color w:val="FF0000"/>
+          <w:sz w:val="24"/>
+          <w:szCs w:val="24"/>
+        </w:rPr>
         <w:t xml:space="preserve"> </w:t>
       </w:r>
       <w:r>
@@ -18556,6 +20241,7 @@
         </w:rPr>
         <w:t xml:space="preserve"> </w:t>
       </w:r>
+      <w:proofErr w:type="spellStart"/>
       <w:r>
         <w:rPr>
           <w:rFonts w:eastAsia="Times New Roman" w:cs="Calibri"/>
@@ -18564,6 +20250,7 @@
         </w:rPr>
         <w:t>pilot_firstname</w:t>
       </w:r>
+      <w:proofErr w:type="spellEnd"/>
       <w:r>
         <w:rPr>
           <w:rFonts w:eastAsia="Times New Roman" w:cs="Calibri"/>
@@ -18572,6 +20259,7 @@
         </w:rPr>
         <w:t xml:space="preserve">, </w:t>
       </w:r>
+      <w:proofErr w:type="spellStart"/>
       <w:r>
         <w:rPr>
           <w:rFonts w:eastAsia="Times New Roman" w:cs="Calibri"/>
@@ -18580,6 +20268,7 @@
         </w:rPr>
         <w:t>pilot_lastname</w:t>
       </w:r>
+      <w:proofErr w:type="spellEnd"/>
       <w:r>
         <w:rPr>
           <w:rFonts w:eastAsia="Times New Roman" w:cs="Calibri"/>
@@ -18588,6 +20277,7 @@
         </w:rPr>
         <w:t xml:space="preserve">, </w:t>
       </w:r>
+      <w:proofErr w:type="spellStart"/>
       <w:r>
         <w:rPr>
           <w:rFonts w:eastAsia="Times New Roman" w:cs="Calibri"/>
@@ -18596,6 +20286,7 @@
         </w:rPr>
         <w:t>pilot_phone_number</w:t>
       </w:r>
+      <w:proofErr w:type="spellEnd"/>
       <w:r>
         <w:rPr>
           <w:rFonts w:eastAsia="Times New Roman" w:cs="Calibri"/>
@@ -18604,6 +20295,7 @@
         </w:rPr>
         <w:t xml:space="preserve">, </w:t>
       </w:r>
+      <w:proofErr w:type="spellStart"/>
       <w:r>
         <w:rPr>
           <w:rFonts w:eastAsia="Times New Roman" w:cs="Calibri"/>
@@ -18612,6 +20304,7 @@
         </w:rPr>
         <w:t>pilot_licence_number</w:t>
       </w:r>
+      <w:proofErr w:type="spellEnd"/>
       <w:r>
         <w:rPr>
           <w:rFonts w:eastAsia="Times New Roman" w:cs="Calibri"/>
@@ -18626,16 +20319,27 @@
           <w:sz w:val="24"/>
           <w:szCs w:val="24"/>
         </w:rPr>
-        <w:t>pilot_ number_of_flights</w:t>
-      </w:r>
+        <w:t xml:space="preserve">pilot_ </w:t>
+      </w:r>
+      <w:proofErr w:type="spellStart"/>
       <w:r>
         <w:rPr>
           <w:rFonts w:eastAsia="Times New Roman" w:cs="Calibri"/>
           <w:sz w:val="24"/>
           <w:szCs w:val="24"/>
         </w:rPr>
+        <w:t>number_of_flights</w:t>
+      </w:r>
+      <w:proofErr w:type="spellEnd"/>
+      <w:r>
+        <w:rPr>
+          <w:rFonts w:eastAsia="Times New Roman" w:cs="Calibri"/>
+          <w:sz w:val="24"/>
+          <w:szCs w:val="24"/>
+        </w:rPr>
         <w:t xml:space="preserve">, </w:t>
       </w:r>
+      <w:proofErr w:type="spellStart"/>
       <w:r>
         <w:rPr>
           <w:rFonts w:eastAsia="Times New Roman" w:cs="Calibri"/>
@@ -18644,6 +20348,7 @@
         </w:rPr>
         <w:t>pilot_hability</w:t>
       </w:r>
+      <w:proofErr w:type="spellEnd"/>
     </w:p>
     <w:p>
       <w:pPr>
@@ -18920,6 +20625,7 @@
                 <w:color w:val="FF0000"/>
               </w:rPr>
             </w:pPr>
+            <w:proofErr w:type="gramStart"/>
             <w:r>
               <w:rPr>
                 <w:rFonts w:eastAsia="Times New Roman" w:cs="Calibri"/>
@@ -18927,11 +20633,22 @@
                 <w:bCs/>
                 <w:color w:val="FF0000"/>
               </w:rPr>
-              <w:t>plane_</w:t>
+              <w:t>plane</w:t>
+            </w:r>
+            <w:proofErr w:type="gramEnd"/>
+            <w:r>
+              <w:rPr>
+                <w:rFonts w:eastAsia="Times New Roman" w:cs="Calibri"/>
+                <w:b/>
+                <w:bCs/>
+                <w:color w:val="FF0000"/>
+              </w:rPr>
+              <w:t>_</w:t>
             </w:r>
             <w:r>
               <w:t xml:space="preserve"> </w:t>
             </w:r>
+            <w:proofErr w:type="spellStart"/>
             <w:r>
               <w:rPr>
                 <w:rFonts w:eastAsia="Times New Roman" w:cs="Calibri"/>
@@ -18950,6 +20667,7 @@
               </w:rPr>
               <w:t>_number</w:t>
             </w:r>
+            <w:proofErr w:type="spellEnd"/>
           </w:p>
         </w:tc>
         <w:tc>
@@ -19084,15 +20802,28 @@
                 <w:color w:val="FFFFFF"/>
               </w:rPr>
             </w:pPr>
-            <w:r>
-              <w:rPr>
-                <w:rFonts w:eastAsia="Times New Roman" w:cs="Calibri"/>
-                <w:b/>
-                <w:bCs/>
-                <w:color w:val="FFFFFF"/>
-              </w:rPr>
-              <w:t>plane_purchase_date</w:t>
-            </w:r>
+            <w:proofErr w:type="spellStart"/>
+            <w:proofErr w:type="gramStart"/>
+            <w:r>
+              <w:rPr>
+                <w:rFonts w:eastAsia="Times New Roman" w:cs="Calibri"/>
+                <w:b/>
+                <w:bCs/>
+                <w:color w:val="FFFFFF"/>
+              </w:rPr>
+              <w:t>plane</w:t>
+            </w:r>
+            <w:proofErr w:type="gramEnd"/>
+            <w:r>
+              <w:rPr>
+                <w:rFonts w:eastAsia="Times New Roman" w:cs="Calibri"/>
+                <w:b/>
+                <w:bCs/>
+                <w:color w:val="FFFFFF"/>
+              </w:rPr>
+              <w:t>_purchase_date</w:t>
+            </w:r>
+            <w:proofErr w:type="spellEnd"/>
           </w:p>
         </w:tc>
         <w:tc>
@@ -19195,15 +20926,37 @@
                 <w:color w:val="FFFFFF"/>
               </w:rPr>
             </w:pPr>
-            <w:r>
-              <w:rPr>
-                <w:rFonts w:eastAsia="Times New Roman" w:cs="Calibri"/>
-                <w:b/>
-                <w:bCs/>
-                <w:color w:val="FFFFFF"/>
-              </w:rPr>
-              <w:t>plane _name</w:t>
-            </w:r>
+            <w:proofErr w:type="gramStart"/>
+            <w:r>
+              <w:rPr>
+                <w:rFonts w:eastAsia="Times New Roman" w:cs="Calibri"/>
+                <w:b/>
+                <w:bCs/>
+                <w:color w:val="FFFFFF"/>
+              </w:rPr>
+              <w:t>plane</w:t>
+            </w:r>
+            <w:proofErr w:type="gramEnd"/>
+            <w:r>
+              <w:rPr>
+                <w:rFonts w:eastAsia="Times New Roman" w:cs="Calibri"/>
+                <w:b/>
+                <w:bCs/>
+                <w:color w:val="FFFFFF"/>
+              </w:rPr>
+              <w:t xml:space="preserve"> _</w:t>
+            </w:r>
+            <w:proofErr w:type="spellStart"/>
+            <w:r>
+              <w:rPr>
+                <w:rFonts w:eastAsia="Times New Roman" w:cs="Calibri"/>
+                <w:b/>
+                <w:bCs/>
+                <w:color w:val="FFFFFF"/>
+              </w:rPr>
+              <w:t>name</w:t>
+            </w:r>
+            <w:proofErr w:type="spellEnd"/>
           </w:p>
         </w:tc>
         <w:tc>
@@ -19335,14 +21088,35 @@
                 <w:color w:val="FFFFFF"/>
               </w:rPr>
             </w:pPr>
-            <w:r>
-              <w:rPr>
-                <w:rFonts w:eastAsia="Times New Roman" w:cs="Calibri"/>
-                <w:b/>
-                <w:bCs/>
-                <w:color w:val="FFFFFF"/>
-              </w:rPr>
-              <w:t>plane _constructor</w:t>
+            <w:proofErr w:type="gramStart"/>
+            <w:r>
+              <w:rPr>
+                <w:rFonts w:eastAsia="Times New Roman" w:cs="Calibri"/>
+                <w:b/>
+                <w:bCs/>
+                <w:color w:val="FFFFFF"/>
+              </w:rPr>
+              <w:t>plane</w:t>
+            </w:r>
+            <w:proofErr w:type="gramEnd"/>
+            <w:r>
+              <w:rPr>
+                <w:rFonts w:eastAsia="Times New Roman" w:cs="Calibri"/>
+                <w:b/>
+                <w:bCs/>
+                <w:color w:val="FFFFFF"/>
+              </w:rPr>
+              <w:t xml:space="preserve"> _</w:t>
+            </w:r>
+            <w:proofErr w:type="spellStart"/>
+            <w:r>
+              <w:rPr>
+                <w:rFonts w:eastAsia="Times New Roman" w:cs="Calibri"/>
+                <w:b/>
+                <w:bCs/>
+                <w:color w:val="FFFFFF"/>
+              </w:rPr>
+              <w:t>constructor</w:t>
             </w:r>
             <w:r>
               <w:rPr>
@@ -19353,6 +21127,7 @@
               </w:rPr>
               <w:t>_name</w:t>
             </w:r>
+            <w:proofErr w:type="spellEnd"/>
           </w:p>
         </w:tc>
         <w:tc>
@@ -19460,18 +21235,31 @@
                 <w:color w:val="FFFFFF"/>
               </w:rPr>
             </w:pPr>
-            <w:r>
-              <w:rPr>
-                <w:rFonts w:eastAsia="Times New Roman" w:cs="Calibri"/>
-                <w:b/>
-                <w:bCs/>
-                <w:color w:val="FFFFFF"/>
-              </w:rPr>
-              <w:t>plane_</w:t>
+            <w:proofErr w:type="gramStart"/>
+            <w:r>
+              <w:rPr>
+                <w:rFonts w:eastAsia="Times New Roman" w:cs="Calibri"/>
+                <w:b/>
+                <w:bCs/>
+                <w:color w:val="FFFFFF"/>
+              </w:rPr>
+              <w:lastRenderedPageBreak/>
+              <w:t>plane</w:t>
+            </w:r>
+            <w:proofErr w:type="gramEnd"/>
+            <w:r>
+              <w:rPr>
+                <w:rFonts w:eastAsia="Times New Roman" w:cs="Calibri"/>
+                <w:b/>
+                <w:bCs/>
+                <w:color w:val="FFFFFF"/>
+              </w:rPr>
+              <w:t>_</w:t>
             </w:r>
             <w:r>
               <w:t xml:space="preserve"> </w:t>
             </w:r>
+            <w:proofErr w:type="spellStart"/>
             <w:r>
               <w:rPr>
                 <w:rFonts w:eastAsia="Times New Roman" w:cs="Calibri"/>
@@ -19499,6 +21287,7 @@
               </w:rPr>
               <w:t>power</w:t>
             </w:r>
+            <w:proofErr w:type="spellEnd"/>
           </w:p>
         </w:tc>
         <w:tc>
@@ -19607,15 +21396,28 @@
                 <w:color w:val="FFFFFF"/>
               </w:rPr>
             </w:pPr>
-            <w:r>
-              <w:rPr>
-                <w:rFonts w:eastAsia="Times New Roman" w:cs="Calibri"/>
-                <w:b/>
-                <w:bCs/>
-                <w:color w:val="FFFFFF"/>
-              </w:rPr>
-              <w:t>plane_place_number</w:t>
-            </w:r>
+            <w:proofErr w:type="spellStart"/>
+            <w:proofErr w:type="gramStart"/>
+            <w:r>
+              <w:rPr>
+                <w:rFonts w:eastAsia="Times New Roman" w:cs="Calibri"/>
+                <w:b/>
+                <w:bCs/>
+                <w:color w:val="FFFFFF"/>
+              </w:rPr>
+              <w:t>plane</w:t>
+            </w:r>
+            <w:proofErr w:type="gramEnd"/>
+            <w:r>
+              <w:rPr>
+                <w:rFonts w:eastAsia="Times New Roman" w:cs="Calibri"/>
+                <w:b/>
+                <w:bCs/>
+                <w:color w:val="FFFFFF"/>
+              </w:rPr>
+              <w:t>_place_number</w:t>
+            </w:r>
+            <w:proofErr w:type="spellEnd"/>
           </w:p>
         </w:tc>
         <w:tc>
@@ -19747,6 +21549,8 @@
                 <w:color w:val="FF0000"/>
               </w:rPr>
             </w:pPr>
+            <w:proofErr w:type="spellStart"/>
+            <w:proofErr w:type="gramStart"/>
             <w:r>
               <w:rPr>
                 <w:rFonts w:eastAsia="Times New Roman" w:cs="Calibri"/>
@@ -19754,8 +21558,19 @@
                 <w:bCs/>
                 <w:color w:val="FF0000"/>
               </w:rPr>
-              <w:t>owner_id</w:t>
-            </w:r>
+              <w:t>owner</w:t>
+            </w:r>
+            <w:proofErr w:type="gramEnd"/>
+            <w:r>
+              <w:rPr>
+                <w:rFonts w:eastAsia="Times New Roman" w:cs="Calibri"/>
+                <w:b/>
+                <w:bCs/>
+                <w:color w:val="FF0000"/>
+              </w:rPr>
+              <w:t>_id</w:t>
+            </w:r>
+            <w:proofErr w:type="spellEnd"/>
           </w:p>
         </w:tc>
         <w:tc>
@@ -19864,16 +21679,29 @@
               </w:rPr>
             </w:pPr>
             <w:bookmarkStart w:id="41" w:name="_Hlk80717078"/>
-            <w:r>
-              <w:rPr>
-                <w:rFonts w:eastAsia="Times New Roman" w:cs="Calibri"/>
-                <w:b/>
-                <w:bCs/>
-                <w:color w:val="FFFFFF"/>
-              </w:rPr>
-              <w:t>owner_type</w:t>
+            <w:proofErr w:type="spellStart"/>
+            <w:proofErr w:type="gramStart"/>
+            <w:r>
+              <w:rPr>
+                <w:rFonts w:eastAsia="Times New Roman" w:cs="Calibri"/>
+                <w:b/>
+                <w:bCs/>
+                <w:color w:val="FFFFFF"/>
+              </w:rPr>
+              <w:t>owner</w:t>
+            </w:r>
+            <w:proofErr w:type="gramEnd"/>
+            <w:r>
+              <w:rPr>
+                <w:rFonts w:eastAsia="Times New Roman" w:cs="Calibri"/>
+                <w:b/>
+                <w:bCs/>
+                <w:color w:val="FFFFFF"/>
+              </w:rPr>
+              <w:t>_type</w:t>
             </w:r>
             <w:bookmarkEnd w:id="41"/>
+            <w:proofErr w:type="spellEnd"/>
           </w:p>
         </w:tc>
         <w:tc>
@@ -19982,14 +21810,26 @@
                 <w:color w:val="FFFFFF"/>
               </w:rPr>
             </w:pPr>
-            <w:r>
-              <w:rPr>
-                <w:rFonts w:eastAsia="Times New Roman" w:cs="Calibri"/>
-                <w:b/>
-                <w:bCs/>
-                <w:color w:val="FFFFFF"/>
-              </w:rPr>
-              <w:t>owner_</w:t>
+            <w:proofErr w:type="spellStart"/>
+            <w:proofErr w:type="gramStart"/>
+            <w:r>
+              <w:rPr>
+                <w:rFonts w:eastAsia="Times New Roman" w:cs="Calibri"/>
+                <w:b/>
+                <w:bCs/>
+                <w:color w:val="FFFFFF"/>
+              </w:rPr>
+              <w:t>owner</w:t>
+            </w:r>
+            <w:proofErr w:type="gramEnd"/>
+            <w:r>
+              <w:rPr>
+                <w:rFonts w:eastAsia="Times New Roman" w:cs="Calibri"/>
+                <w:b/>
+                <w:bCs/>
+                <w:color w:val="FFFFFF"/>
+              </w:rPr>
+              <w:t>_</w:t>
             </w:r>
             <w:r>
               <w:rPr>
@@ -20009,6 +21849,7 @@
               </w:rPr>
               <w:t>name</w:t>
             </w:r>
+            <w:proofErr w:type="spellEnd"/>
           </w:p>
         </w:tc>
         <w:tc>
@@ -20141,15 +21982,28 @@
                 <w:color w:val="FFFFFF"/>
               </w:rPr>
             </w:pPr>
-            <w:r>
-              <w:rPr>
-                <w:rFonts w:eastAsia="Times New Roman" w:cs="Calibri"/>
-                <w:b/>
-                <w:bCs/>
-                <w:color w:val="FFFFFF"/>
-              </w:rPr>
-              <w:t>owner_firdtname</w:t>
-            </w:r>
+            <w:proofErr w:type="spellStart"/>
+            <w:proofErr w:type="gramStart"/>
+            <w:r>
+              <w:rPr>
+                <w:rFonts w:eastAsia="Times New Roman" w:cs="Calibri"/>
+                <w:b/>
+                <w:bCs/>
+                <w:color w:val="FFFFFF"/>
+              </w:rPr>
+              <w:t>owner</w:t>
+            </w:r>
+            <w:proofErr w:type="gramEnd"/>
+            <w:r>
+              <w:rPr>
+                <w:rFonts w:eastAsia="Times New Roman" w:cs="Calibri"/>
+                <w:b/>
+                <w:bCs/>
+                <w:color w:val="FFFFFF"/>
+              </w:rPr>
+              <w:t>_firdtname</w:t>
+            </w:r>
+            <w:proofErr w:type="spellEnd"/>
           </w:p>
         </w:tc>
         <w:tc>
@@ -20281,15 +22135,28 @@
                 <w:color w:val="FFFFFF"/>
               </w:rPr>
             </w:pPr>
-            <w:r>
-              <w:rPr>
-                <w:rFonts w:eastAsia="Times New Roman" w:cs="Calibri"/>
-                <w:b/>
-                <w:bCs/>
-                <w:color w:val="FFFFFF"/>
-              </w:rPr>
-              <w:t>owner_address</w:t>
-            </w:r>
+            <w:proofErr w:type="spellStart"/>
+            <w:proofErr w:type="gramStart"/>
+            <w:r>
+              <w:rPr>
+                <w:rFonts w:eastAsia="Times New Roman" w:cs="Calibri"/>
+                <w:b/>
+                <w:bCs/>
+                <w:color w:val="FFFFFF"/>
+              </w:rPr>
+              <w:t>owner</w:t>
+            </w:r>
+            <w:proofErr w:type="gramEnd"/>
+            <w:r>
+              <w:rPr>
+                <w:rFonts w:eastAsia="Times New Roman" w:cs="Calibri"/>
+                <w:b/>
+                <w:bCs/>
+                <w:color w:val="FFFFFF"/>
+              </w:rPr>
+              <w:t>_address</w:t>
+            </w:r>
+            <w:proofErr w:type="spellEnd"/>
           </w:p>
         </w:tc>
         <w:tc>
@@ -20398,15 +22265,28 @@
                 <w:color w:val="FFFFFF"/>
               </w:rPr>
             </w:pPr>
-            <w:r>
-              <w:rPr>
-                <w:rFonts w:eastAsia="Times New Roman" w:cs="Calibri"/>
-                <w:b/>
-                <w:bCs/>
-                <w:color w:val="FFFFFF"/>
-              </w:rPr>
-              <w:t>owner_phone_number</w:t>
-            </w:r>
+            <w:proofErr w:type="spellStart"/>
+            <w:proofErr w:type="gramStart"/>
+            <w:r>
+              <w:rPr>
+                <w:rFonts w:eastAsia="Times New Roman" w:cs="Calibri"/>
+                <w:b/>
+                <w:bCs/>
+                <w:color w:val="FFFFFF"/>
+              </w:rPr>
+              <w:t>owner</w:t>
+            </w:r>
+            <w:proofErr w:type="gramEnd"/>
+            <w:r>
+              <w:rPr>
+                <w:rFonts w:eastAsia="Times New Roman" w:cs="Calibri"/>
+                <w:b/>
+                <w:bCs/>
+                <w:color w:val="FFFFFF"/>
+              </w:rPr>
+              <w:t>_phone_number</w:t>
+            </w:r>
+            <w:proofErr w:type="spellEnd"/>
           </w:p>
         </w:tc>
         <w:tc>
@@ -20539,6 +22419,8 @@
               </w:rPr>
             </w:pPr>
             <w:bookmarkStart w:id="42" w:name="_Hlk80717162"/>
+            <w:proofErr w:type="spellStart"/>
+            <w:proofErr w:type="gramStart"/>
             <w:r>
               <w:rPr>
                 <w:rFonts w:eastAsia="Times New Roman" w:cs="Calibri"/>
@@ -20546,9 +22428,20 @@
                 <w:bCs/>
                 <w:color w:val="FF0000"/>
               </w:rPr>
-              <w:t>mechanic_id</w:t>
+              <w:t>mechanic</w:t>
+            </w:r>
+            <w:proofErr w:type="gramEnd"/>
+            <w:r>
+              <w:rPr>
+                <w:rFonts w:eastAsia="Times New Roman" w:cs="Calibri"/>
+                <w:b/>
+                <w:bCs/>
+                <w:color w:val="FF0000"/>
+              </w:rPr>
+              <w:t>_id</w:t>
             </w:r>
             <w:bookmarkEnd w:id="42"/>
+            <w:proofErr w:type="spellEnd"/>
           </w:p>
         </w:tc>
         <w:tc>
@@ -20656,6 +22549,8 @@
                 <w:color w:val="FFFFFF"/>
               </w:rPr>
             </w:pPr>
+            <w:proofErr w:type="spellStart"/>
+            <w:proofErr w:type="gramStart"/>
             <w:r>
               <w:rPr>
                 <w:rFonts w:eastAsia="Times New Roman" w:cs="Calibri"/>
@@ -20665,6 +22560,7 @@
               </w:rPr>
               <w:t>mechanic</w:t>
             </w:r>
+            <w:proofErr w:type="gramEnd"/>
             <w:r>
               <w:rPr>
                 <w:rFonts w:eastAsia="Times New Roman" w:cs="Calibri"/>
@@ -20674,6 +22570,7 @@
               </w:rPr>
               <w:t>_role</w:t>
             </w:r>
+            <w:proofErr w:type="spellEnd"/>
           </w:p>
         </w:tc>
         <w:tc>
@@ -20781,6 +22678,8 @@
                 <w:color w:val="FFFFFF"/>
               </w:rPr>
             </w:pPr>
+            <w:proofErr w:type="spellStart"/>
+            <w:proofErr w:type="gramStart"/>
             <w:r>
               <w:rPr>
                 <w:rFonts w:eastAsia="Times New Roman" w:cs="Calibri"/>
@@ -20790,6 +22689,7 @@
               </w:rPr>
               <w:t>mechanic</w:t>
             </w:r>
+            <w:proofErr w:type="gramEnd"/>
             <w:r>
               <w:rPr>
                 <w:rFonts w:eastAsia="Times New Roman" w:cs="Calibri"/>
@@ -20799,6 +22699,7 @@
               </w:rPr>
               <w:t>_firstname</w:t>
             </w:r>
+            <w:proofErr w:type="spellEnd"/>
           </w:p>
         </w:tc>
         <w:tc>
@@ -20906,6 +22807,8 @@
                 <w:color w:val="FFFFFF"/>
               </w:rPr>
             </w:pPr>
+            <w:proofErr w:type="spellStart"/>
+            <w:proofErr w:type="gramStart"/>
             <w:r>
               <w:rPr>
                 <w:rFonts w:eastAsia="Times New Roman" w:cs="Calibri"/>
@@ -20915,6 +22818,7 @@
               </w:rPr>
               <w:t>mechanic</w:t>
             </w:r>
+            <w:proofErr w:type="gramEnd"/>
             <w:r>
               <w:rPr>
                 <w:rFonts w:eastAsia="Times New Roman" w:cs="Calibri"/>
@@ -20924,6 +22828,7 @@
               </w:rPr>
               <w:t>_lastname</w:t>
             </w:r>
+            <w:proofErr w:type="spellEnd"/>
           </w:p>
         </w:tc>
         <w:tc>
@@ -21031,6 +22936,8 @@
                 <w:color w:val="FFFFFF"/>
               </w:rPr>
             </w:pPr>
+            <w:proofErr w:type="spellStart"/>
+            <w:proofErr w:type="gramStart"/>
             <w:r>
               <w:rPr>
                 <w:rFonts w:eastAsia="Times New Roman" w:cs="Calibri"/>
@@ -21040,6 +22947,7 @@
               </w:rPr>
               <w:t>mechanic</w:t>
             </w:r>
+            <w:proofErr w:type="gramEnd"/>
             <w:r>
               <w:rPr>
                 <w:rFonts w:eastAsia="Times New Roman" w:cs="Calibri"/>
@@ -21049,6 +22957,7 @@
               </w:rPr>
               <w:t>_address</w:t>
             </w:r>
+            <w:proofErr w:type="spellEnd"/>
           </w:p>
         </w:tc>
         <w:tc>
@@ -21156,6 +23065,8 @@
                 <w:color w:val="FFFFFF"/>
               </w:rPr>
             </w:pPr>
+            <w:proofErr w:type="spellStart"/>
+            <w:proofErr w:type="gramStart"/>
             <w:r>
               <w:rPr>
                 <w:rFonts w:eastAsia="Times New Roman" w:cs="Calibri"/>
@@ -21165,6 +23076,7 @@
               </w:rPr>
               <w:t>mechanic</w:t>
             </w:r>
+            <w:proofErr w:type="gramEnd"/>
             <w:r>
               <w:rPr>
                 <w:rFonts w:eastAsia="Times New Roman" w:cs="Calibri"/>
@@ -21174,6 +23086,7 @@
               </w:rPr>
               <w:t>_phone_number</w:t>
             </w:r>
+            <w:proofErr w:type="spellEnd"/>
           </w:p>
         </w:tc>
         <w:tc>
@@ -21281,6 +23194,8 @@
                 <w:color w:val="FFFFFF"/>
               </w:rPr>
             </w:pPr>
+            <w:proofErr w:type="spellStart"/>
+            <w:proofErr w:type="gramStart"/>
             <w:r>
               <w:rPr>
                 <w:rFonts w:eastAsia="Times New Roman" w:cs="Calibri"/>
@@ -21290,6 +23205,7 @@
               </w:rPr>
               <w:t>mechanic</w:t>
             </w:r>
+            <w:proofErr w:type="gramEnd"/>
             <w:r>
               <w:rPr>
                 <w:rFonts w:eastAsia="Times New Roman" w:cs="Calibri"/>
@@ -21299,6 +23215,7 @@
               </w:rPr>
               <w:t>_hability</w:t>
             </w:r>
+            <w:proofErr w:type="spellEnd"/>
           </w:p>
         </w:tc>
         <w:tc>
@@ -21406,6 +23323,7 @@
                 <w:color w:val="FF0000"/>
               </w:rPr>
             </w:pPr>
+            <w:proofErr w:type="spellStart"/>
             <w:r>
               <w:rPr>
                 <w:rFonts w:eastAsia="Times New Roman" w:cs="Calibri"/>
@@ -21415,6 +23333,7 @@
               </w:rPr>
               <w:t>Intervention_id</w:t>
             </w:r>
+            <w:proofErr w:type="spellEnd"/>
           </w:p>
         </w:tc>
         <w:tc>
@@ -21523,6 +23442,8 @@
               </w:rPr>
             </w:pPr>
             <w:bookmarkStart w:id="43" w:name="_Hlk80717367"/>
+            <w:proofErr w:type="spellStart"/>
+            <w:proofErr w:type="gramStart"/>
             <w:r>
               <w:rPr>
                 <w:rFonts w:eastAsia="Times New Roman" w:cs="Calibri"/>
@@ -21532,6 +23453,7 @@
               </w:rPr>
               <w:t>intervention</w:t>
             </w:r>
+            <w:proofErr w:type="gramEnd"/>
             <w:r>
               <w:rPr>
                 <w:rFonts w:eastAsia="Times New Roman" w:cs="Calibri"/>
@@ -21542,6 +23464,7 @@
               <w:t>_object</w:t>
             </w:r>
             <w:bookmarkEnd w:id="43"/>
+            <w:proofErr w:type="spellEnd"/>
           </w:p>
         </w:tc>
         <w:tc>
@@ -21649,6 +23572,8 @@
                 <w:color w:val="FFFFFF"/>
               </w:rPr>
             </w:pPr>
+            <w:proofErr w:type="spellStart"/>
+            <w:proofErr w:type="gramStart"/>
             <w:r>
               <w:rPr>
                 <w:rFonts w:eastAsia="Times New Roman" w:cs="Calibri"/>
@@ -21658,6 +23583,7 @@
               </w:rPr>
               <w:t>intervention</w:t>
             </w:r>
+            <w:proofErr w:type="gramEnd"/>
             <w:r>
               <w:rPr>
                 <w:rFonts w:eastAsia="Times New Roman" w:cs="Calibri"/>
@@ -21667,6 +23593,7 @@
               </w:rPr>
               <w:t>_date</w:t>
             </w:r>
+            <w:proofErr w:type="spellEnd"/>
           </w:p>
         </w:tc>
         <w:tc>
@@ -21768,6 +23695,8 @@
                 <w:color w:val="FFFFFF"/>
               </w:rPr>
             </w:pPr>
+            <w:proofErr w:type="spellStart"/>
+            <w:proofErr w:type="gramStart"/>
             <w:r>
               <w:rPr>
                 <w:rFonts w:eastAsia="Times New Roman" w:cs="Calibri"/>
@@ -21777,6 +23706,7 @@
               </w:rPr>
               <w:t>intervention</w:t>
             </w:r>
+            <w:proofErr w:type="gramEnd"/>
             <w:r>
               <w:rPr>
                 <w:rFonts w:eastAsia="Times New Roman" w:cs="Calibri"/>
@@ -21786,6 +23716,7 @@
               </w:rPr>
               <w:t>_time</w:t>
             </w:r>
+            <w:proofErr w:type="spellEnd"/>
           </w:p>
         </w:tc>
         <w:tc>
@@ -21887,6 +23818,8 @@
                 <w:color w:val="FF0000"/>
               </w:rPr>
             </w:pPr>
+            <w:proofErr w:type="spellStart"/>
+            <w:proofErr w:type="gramStart"/>
             <w:r>
               <w:rPr>
                 <w:rFonts w:eastAsia="Times New Roman" w:cs="Calibri"/>
@@ -21894,8 +23827,19 @@
                 <w:bCs/>
                 <w:color w:val="FF0000"/>
               </w:rPr>
-              <w:t>pilot_id</w:t>
-            </w:r>
+              <w:t>pilot</w:t>
+            </w:r>
+            <w:proofErr w:type="gramEnd"/>
+            <w:r>
+              <w:rPr>
+                <w:rFonts w:eastAsia="Times New Roman" w:cs="Calibri"/>
+                <w:b/>
+                <w:bCs/>
+                <w:color w:val="FF0000"/>
+              </w:rPr>
+              <w:t>_id</w:t>
+            </w:r>
+            <w:proofErr w:type="spellEnd"/>
           </w:p>
         </w:tc>
         <w:tc>
@@ -22003,15 +23947,28 @@
                 <w:color w:val="FFFFFF"/>
               </w:rPr>
             </w:pPr>
-            <w:r>
-              <w:rPr>
-                <w:rFonts w:eastAsia="Times New Roman" w:cs="Calibri"/>
-                <w:b/>
-                <w:bCs/>
-                <w:color w:val="FFFFFF"/>
-              </w:rPr>
-              <w:t>pilot_firstname</w:t>
-            </w:r>
+            <w:proofErr w:type="spellStart"/>
+            <w:proofErr w:type="gramStart"/>
+            <w:r>
+              <w:rPr>
+                <w:rFonts w:eastAsia="Times New Roman" w:cs="Calibri"/>
+                <w:b/>
+                <w:bCs/>
+                <w:color w:val="FFFFFF"/>
+              </w:rPr>
+              <w:t>pilot</w:t>
+            </w:r>
+            <w:proofErr w:type="gramEnd"/>
+            <w:r>
+              <w:rPr>
+                <w:rFonts w:eastAsia="Times New Roman" w:cs="Calibri"/>
+                <w:b/>
+                <w:bCs/>
+                <w:color w:val="FFFFFF"/>
+              </w:rPr>
+              <w:t>_firstname</w:t>
+            </w:r>
+            <w:proofErr w:type="spellEnd"/>
           </w:p>
         </w:tc>
         <w:tc>
@@ -22119,15 +24076,28 @@
                 <w:color w:val="FFFFFF"/>
               </w:rPr>
             </w:pPr>
-            <w:r>
-              <w:rPr>
-                <w:rFonts w:eastAsia="Times New Roman" w:cs="Calibri"/>
-                <w:b/>
-                <w:bCs/>
-                <w:color w:val="FFFFFF"/>
-              </w:rPr>
-              <w:t>pilot_lastname</w:t>
-            </w:r>
+            <w:proofErr w:type="spellStart"/>
+            <w:proofErr w:type="gramStart"/>
+            <w:r>
+              <w:rPr>
+                <w:rFonts w:eastAsia="Times New Roman" w:cs="Calibri"/>
+                <w:b/>
+                <w:bCs/>
+                <w:color w:val="FFFFFF"/>
+              </w:rPr>
+              <w:t>pilot</w:t>
+            </w:r>
+            <w:proofErr w:type="gramEnd"/>
+            <w:r>
+              <w:rPr>
+                <w:rFonts w:eastAsia="Times New Roman" w:cs="Calibri"/>
+                <w:b/>
+                <w:bCs/>
+                <w:color w:val="FFFFFF"/>
+              </w:rPr>
+              <w:t>_lastname</w:t>
+            </w:r>
+            <w:proofErr w:type="spellEnd"/>
           </w:p>
         </w:tc>
         <w:tc>
@@ -22235,15 +24205,28 @@
                 <w:color w:val="FFFFFF"/>
               </w:rPr>
             </w:pPr>
-            <w:r>
-              <w:rPr>
-                <w:rFonts w:eastAsia="Times New Roman" w:cs="Calibri"/>
-                <w:b/>
-                <w:bCs/>
-                <w:color w:val="FFFFFF"/>
-              </w:rPr>
-              <w:t>pilot_phone_number</w:t>
-            </w:r>
+            <w:proofErr w:type="spellStart"/>
+            <w:proofErr w:type="gramStart"/>
+            <w:r>
+              <w:rPr>
+                <w:rFonts w:eastAsia="Times New Roman" w:cs="Calibri"/>
+                <w:b/>
+                <w:bCs/>
+                <w:color w:val="FFFFFF"/>
+              </w:rPr>
+              <w:t>pilot</w:t>
+            </w:r>
+            <w:proofErr w:type="gramEnd"/>
+            <w:r>
+              <w:rPr>
+                <w:rFonts w:eastAsia="Times New Roman" w:cs="Calibri"/>
+                <w:b/>
+                <w:bCs/>
+                <w:color w:val="FFFFFF"/>
+              </w:rPr>
+              <w:t>_phone_number</w:t>
+            </w:r>
+            <w:proofErr w:type="spellEnd"/>
           </w:p>
         </w:tc>
         <w:tc>
@@ -22351,15 +24334,28 @@
                 <w:color w:val="FFFFFF"/>
               </w:rPr>
             </w:pPr>
-            <w:r>
-              <w:rPr>
-                <w:rFonts w:eastAsia="Times New Roman" w:cs="Calibri"/>
-                <w:b/>
-                <w:bCs/>
-                <w:color w:val="FFFFFF"/>
-              </w:rPr>
-              <w:t>pilot_licence_number</w:t>
-            </w:r>
+            <w:proofErr w:type="spellStart"/>
+            <w:proofErr w:type="gramStart"/>
+            <w:r>
+              <w:rPr>
+                <w:rFonts w:eastAsia="Times New Roman" w:cs="Calibri"/>
+                <w:b/>
+                <w:bCs/>
+                <w:color w:val="FFFFFF"/>
+              </w:rPr>
+              <w:t>pilot</w:t>
+            </w:r>
+            <w:proofErr w:type="gramEnd"/>
+            <w:r>
+              <w:rPr>
+                <w:rFonts w:eastAsia="Times New Roman" w:cs="Calibri"/>
+                <w:b/>
+                <w:bCs/>
+                <w:color w:val="FFFFFF"/>
+              </w:rPr>
+              <w:t>_licence_number</w:t>
+            </w:r>
+            <w:proofErr w:type="spellEnd"/>
           </w:p>
         </w:tc>
         <w:tc>
@@ -22468,18 +24464,30 @@
               </w:rPr>
             </w:pPr>
             <w:bookmarkStart w:id="44" w:name="_Hlk80717498"/>
-            <w:r>
-              <w:rPr>
-                <w:rFonts w:eastAsia="Times New Roman" w:cs="Calibri"/>
-                <w:b/>
-                <w:bCs/>
-                <w:color w:val="FFFFFF"/>
-              </w:rPr>
-              <w:t>pilot_</w:t>
+            <w:proofErr w:type="gramStart"/>
+            <w:r>
+              <w:rPr>
+                <w:rFonts w:eastAsia="Times New Roman" w:cs="Calibri"/>
+                <w:b/>
+                <w:bCs/>
+                <w:color w:val="FFFFFF"/>
+              </w:rPr>
+              <w:t>pilot</w:t>
+            </w:r>
+            <w:proofErr w:type="gramEnd"/>
+            <w:r>
+              <w:rPr>
+                <w:rFonts w:eastAsia="Times New Roman" w:cs="Calibri"/>
+                <w:b/>
+                <w:bCs/>
+                <w:color w:val="FFFFFF"/>
+              </w:rPr>
+              <w:t>_</w:t>
             </w:r>
             <w:r>
               <w:t xml:space="preserve"> </w:t>
             </w:r>
+            <w:proofErr w:type="spellStart"/>
             <w:r>
               <w:rPr>
                 <w:rFonts w:eastAsia="Times New Roman" w:cs="Calibri"/>
@@ -22526,6 +24534,7 @@
               <w:t>flights</w:t>
             </w:r>
             <w:bookmarkEnd w:id="44"/>
+            <w:proofErr w:type="spellEnd"/>
           </w:p>
         </w:tc>
         <w:tc>
@@ -22634,16 +24643,29 @@
               </w:rPr>
             </w:pPr>
             <w:bookmarkStart w:id="45" w:name="_Hlk80717510"/>
-            <w:r>
-              <w:rPr>
-                <w:rFonts w:eastAsia="Times New Roman" w:cs="Calibri"/>
-                <w:b/>
-                <w:bCs/>
-                <w:color w:val="FFFFFF"/>
-              </w:rPr>
-              <w:t>pilot_hability</w:t>
+            <w:proofErr w:type="spellStart"/>
+            <w:proofErr w:type="gramStart"/>
+            <w:r>
+              <w:rPr>
+                <w:rFonts w:eastAsia="Times New Roman" w:cs="Calibri"/>
+                <w:b/>
+                <w:bCs/>
+                <w:color w:val="FFFFFF"/>
+              </w:rPr>
+              <w:t>pilot</w:t>
+            </w:r>
+            <w:proofErr w:type="gramEnd"/>
+            <w:r>
+              <w:rPr>
+                <w:rFonts w:eastAsia="Times New Roman" w:cs="Calibri"/>
+                <w:b/>
+                <w:bCs/>
+                <w:color w:val="FFFFFF"/>
+              </w:rPr>
+              <w:t>_hability</w:t>
             </w:r>
             <w:bookmarkEnd w:id="45"/>
+            <w:proofErr w:type="spellEnd"/>
           </w:p>
         </w:tc>
         <w:tc>
@@ -22783,7 +24805,6 @@
         <w:rPr>
           <w:u w:val="single"/>
         </w:rPr>
-        <w:lastRenderedPageBreak/>
         <w:t>Règles de gestion :</w:t>
       </w:r>
       <w:bookmarkEnd w:id="46"/>
@@ -24174,6 +26195,656 @@
     </w:p>
     <w:p>
       <w:pPr>
+        <w:pStyle w:val="Titre3"/>
+        <w:rPr>
+          <w:u w:val="single"/>
+        </w:rPr>
+      </w:pPr>
+      <w:bookmarkStart w:id="48" w:name="_Toc80719022"/>
+      <w:r>
+        <w:rPr>
+          <w:u w:val="single"/>
+        </w:rPr>
+        <w:t>Dépendances fonctionnelles :</w:t>
+      </w:r>
+      <w:bookmarkEnd w:id="48"/>
+    </w:p>
+    <w:p>
+      <w:pPr>
+        <w:rPr>
+          <w:rFonts w:ascii="Times New Roman" w:eastAsia="Times New Roman" w:hAnsi="Times New Roman"/>
+          <w:sz w:val="22"/>
+          <w:szCs w:val="22"/>
+        </w:rPr>
+      </w:pPr>
+      <w:bookmarkStart w:id="49" w:name="_Hlk80949402"/>
+      <w:proofErr w:type="spellStart"/>
+      <w:proofErr w:type="gramStart"/>
+      <w:r>
+        <w:rPr>
+          <w:rFonts w:eastAsia="Times New Roman" w:cs="Calibri"/>
+          <w:b/>
+          <w:bCs/>
+          <w:color w:val="FF0000"/>
+          <w:sz w:val="24"/>
+          <w:szCs w:val="24"/>
+        </w:rPr>
+        <w:t>work</w:t>
+      </w:r>
+      <w:proofErr w:type="gramEnd"/>
+      <w:r>
+        <w:rPr>
+          <w:rFonts w:eastAsia="Times New Roman" w:cs="Calibri"/>
+          <w:b/>
+          <w:bCs/>
+          <w:color w:val="FF0000"/>
+          <w:sz w:val="24"/>
+          <w:szCs w:val="24"/>
+        </w:rPr>
+        <w:t>_id</w:t>
+      </w:r>
+      <w:proofErr w:type="spellEnd"/>
+      <w:r>
+        <w:rPr>
+          <w:rFonts w:eastAsia="Times New Roman" w:cs="Calibri"/>
+          <w:b/>
+          <w:bCs/>
+          <w:color w:val="FF0000"/>
+          <w:sz w:val="24"/>
+          <w:szCs w:val="24"/>
+        </w:rPr>
+        <w:t xml:space="preserve"> </w:t>
+      </w:r>
+      <w:bookmarkEnd w:id="49"/>
+      <w:r>
+        <w:rPr>
+          <w:rFonts w:eastAsia="Times New Roman" w:cs="Calibri"/>
+          <w:sz w:val="22"/>
+          <w:szCs w:val="22"/>
+        </w:rPr>
+        <w:sym w:font="Wingdings" w:char="F0E0"/>
+      </w:r>
+      <w:r>
+        <w:rPr>
+          <w:rFonts w:eastAsia="Times New Roman" w:cs="Calibri"/>
+          <w:sz w:val="22"/>
+          <w:szCs w:val="22"/>
+        </w:rPr>
+        <w:t xml:space="preserve"> </w:t>
+      </w:r>
+      <w:proofErr w:type="spellStart"/>
+      <w:r>
+        <w:rPr>
+          <w:rFonts w:eastAsia="Times New Roman" w:cs="Calibri"/>
+          <w:sz w:val="22"/>
+          <w:szCs w:val="22"/>
+        </w:rPr>
+        <w:t>work_type</w:t>
+      </w:r>
+      <w:proofErr w:type="spellEnd"/>
+      <w:r>
+        <w:rPr>
+          <w:rFonts w:eastAsia="Times New Roman" w:cs="Calibri"/>
+          <w:sz w:val="22"/>
+          <w:szCs w:val="22"/>
+        </w:rPr>
+        <w:t>,</w:t>
+      </w:r>
+      <w:r>
+        <w:rPr>
+          <w:sz w:val="22"/>
+          <w:szCs w:val="22"/>
+        </w:rPr>
+        <w:t xml:space="preserve"> </w:t>
+      </w:r>
+      <w:proofErr w:type="spellStart"/>
+      <w:r>
+        <w:rPr>
+          <w:rFonts w:eastAsia="Times New Roman" w:cs="Calibri"/>
+          <w:sz w:val="22"/>
+          <w:szCs w:val="22"/>
+        </w:rPr>
+        <w:t>work_title</w:t>
+      </w:r>
+      <w:proofErr w:type="spellEnd"/>
+      <w:r>
+        <w:rPr>
+          <w:rFonts w:eastAsia="Times New Roman" w:cs="Calibri"/>
+          <w:sz w:val="22"/>
+          <w:szCs w:val="22"/>
+        </w:rPr>
+        <w:t xml:space="preserve">, </w:t>
+      </w:r>
+      <w:proofErr w:type="spellStart"/>
+      <w:r>
+        <w:rPr>
+          <w:rFonts w:eastAsia="Times New Roman" w:cs="Calibri"/>
+          <w:sz w:val="22"/>
+          <w:szCs w:val="22"/>
+        </w:rPr>
+        <w:t>work_year</w:t>
+      </w:r>
+      <w:proofErr w:type="spellEnd"/>
+      <w:r>
+        <w:rPr>
+          <w:rFonts w:eastAsia="Times New Roman" w:cs="Calibri"/>
+          <w:sz w:val="22"/>
+          <w:szCs w:val="22"/>
+        </w:rPr>
+        <w:t xml:space="preserve">, </w:t>
+      </w:r>
+      <w:proofErr w:type="spellStart"/>
+      <w:r>
+        <w:rPr>
+          <w:rFonts w:eastAsia="Times New Roman" w:cs="Calibri"/>
+          <w:sz w:val="22"/>
+          <w:szCs w:val="22"/>
+        </w:rPr>
+        <w:t>work_width</w:t>
+      </w:r>
+      <w:proofErr w:type="spellEnd"/>
+      <w:r>
+        <w:rPr>
+          <w:rFonts w:eastAsia="Times New Roman" w:cs="Calibri"/>
+          <w:sz w:val="22"/>
+          <w:szCs w:val="22"/>
+        </w:rPr>
+        <w:t xml:space="preserve">, </w:t>
+      </w:r>
+      <w:proofErr w:type="spellStart"/>
+      <w:r>
+        <w:rPr>
+          <w:rFonts w:eastAsia="Times New Roman" w:cs="Calibri"/>
+          <w:sz w:val="22"/>
+          <w:szCs w:val="22"/>
+        </w:rPr>
+        <w:t>work_height</w:t>
+      </w:r>
+      <w:proofErr w:type="spellEnd"/>
+      <w:r>
+        <w:rPr>
+          <w:rFonts w:eastAsia="Times New Roman" w:cs="Calibri"/>
+          <w:sz w:val="22"/>
+          <w:szCs w:val="22"/>
+        </w:rPr>
+        <w:t xml:space="preserve">, </w:t>
+      </w:r>
+      <w:proofErr w:type="spellStart"/>
+      <w:r>
+        <w:rPr>
+          <w:rFonts w:eastAsia="Times New Roman" w:cs="Calibri"/>
+          <w:sz w:val="22"/>
+          <w:szCs w:val="22"/>
+        </w:rPr>
+        <w:t>work_lenght</w:t>
+      </w:r>
+      <w:proofErr w:type="spellEnd"/>
+      <w:r>
+        <w:rPr>
+          <w:rFonts w:eastAsia="Times New Roman" w:cs="Calibri"/>
+          <w:sz w:val="22"/>
+          <w:szCs w:val="22"/>
+        </w:rPr>
+        <w:t xml:space="preserve">, </w:t>
+      </w:r>
+      <w:proofErr w:type="spellStart"/>
+      <w:r>
+        <w:rPr>
+          <w:rFonts w:eastAsia="Times New Roman" w:cs="Calibri"/>
+          <w:sz w:val="22"/>
+          <w:szCs w:val="22"/>
+        </w:rPr>
+        <w:t>work_copy_owned</w:t>
+      </w:r>
+      <w:proofErr w:type="spellEnd"/>
+      <w:r>
+        <w:rPr>
+          <w:rFonts w:eastAsia="Times New Roman" w:cs="Calibri"/>
+          <w:sz w:val="22"/>
+          <w:szCs w:val="22"/>
+        </w:rPr>
+        <w:t>.</w:t>
+      </w:r>
+    </w:p>
+    <w:p>
+      <w:pPr>
+        <w:rPr>
+          <w:rFonts w:ascii="Times New Roman" w:eastAsia="Times New Roman" w:hAnsi="Times New Roman"/>
+          <w:sz w:val="22"/>
+          <w:szCs w:val="22"/>
+        </w:rPr>
+      </w:pPr>
+      <w:proofErr w:type="spellStart"/>
+      <w:proofErr w:type="gramStart"/>
+      <w:r>
+        <w:rPr>
+          <w:rFonts w:eastAsia="Times New Roman" w:cs="Calibri"/>
+          <w:b/>
+          <w:bCs/>
+          <w:color w:val="FF0000"/>
+          <w:sz w:val="24"/>
+          <w:szCs w:val="24"/>
+        </w:rPr>
+        <w:t>museum</w:t>
+      </w:r>
+      <w:proofErr w:type="gramEnd"/>
+      <w:r>
+        <w:rPr>
+          <w:rFonts w:eastAsia="Times New Roman" w:cs="Calibri"/>
+          <w:b/>
+          <w:bCs/>
+          <w:color w:val="FF0000"/>
+          <w:sz w:val="24"/>
+          <w:szCs w:val="24"/>
+        </w:rPr>
+        <w:t>_id</w:t>
+      </w:r>
+      <w:proofErr w:type="spellEnd"/>
+      <w:r>
+        <w:rPr>
+          <w:rFonts w:eastAsia="Times New Roman" w:cs="Calibri"/>
+          <w:b/>
+          <w:bCs/>
+          <w:color w:val="FF0000"/>
+          <w:sz w:val="24"/>
+          <w:szCs w:val="24"/>
+        </w:rPr>
+        <w:t xml:space="preserve"> </w:t>
+      </w:r>
+      <w:r>
+        <w:rPr>
+          <w:rFonts w:eastAsia="Times New Roman" w:cs="Calibri"/>
+          <w:sz w:val="22"/>
+          <w:szCs w:val="22"/>
+        </w:rPr>
+        <w:sym w:font="Wingdings" w:char="F0E0"/>
+      </w:r>
+      <w:r>
+        <w:rPr>
+          <w:rFonts w:eastAsia="Times New Roman" w:cs="Calibri"/>
+          <w:sz w:val="22"/>
+          <w:szCs w:val="22"/>
+        </w:rPr>
+        <w:t xml:space="preserve"> </w:t>
+      </w:r>
+      <w:proofErr w:type="spellStart"/>
+      <w:r>
+        <w:rPr>
+          <w:rFonts w:eastAsia="Times New Roman" w:cs="Calibri"/>
+          <w:sz w:val="22"/>
+          <w:szCs w:val="22"/>
+        </w:rPr>
+        <w:t>museum_name</w:t>
+      </w:r>
+      <w:proofErr w:type="spellEnd"/>
+      <w:r>
+        <w:rPr>
+          <w:rFonts w:eastAsia="Times New Roman" w:cs="Calibri"/>
+          <w:sz w:val="22"/>
+          <w:szCs w:val="22"/>
+        </w:rPr>
+        <w:t xml:space="preserve">, </w:t>
+      </w:r>
+      <w:proofErr w:type="spellStart"/>
+      <w:r>
+        <w:rPr>
+          <w:rFonts w:eastAsia="Times New Roman" w:cs="Calibri"/>
+          <w:sz w:val="22"/>
+          <w:szCs w:val="22"/>
+        </w:rPr>
+        <w:t>museum_city</w:t>
+      </w:r>
+      <w:proofErr w:type="spellEnd"/>
+      <w:r>
+        <w:rPr>
+          <w:rFonts w:eastAsia="Times New Roman" w:cs="Calibri"/>
+          <w:sz w:val="22"/>
+          <w:szCs w:val="22"/>
+        </w:rPr>
+        <w:t xml:space="preserve">, </w:t>
+      </w:r>
+      <w:proofErr w:type="spellStart"/>
+      <w:r>
+        <w:rPr>
+          <w:rFonts w:eastAsia="Times New Roman" w:cs="Calibri"/>
+          <w:sz w:val="22"/>
+          <w:szCs w:val="22"/>
+        </w:rPr>
+        <w:t>work_id</w:t>
+      </w:r>
+      <w:proofErr w:type="spellEnd"/>
+      <w:r>
+        <w:rPr>
+          <w:rFonts w:eastAsia="Times New Roman" w:cs="Calibri"/>
+          <w:sz w:val="22"/>
+          <w:szCs w:val="22"/>
+        </w:rPr>
+        <w:t>.</w:t>
+      </w:r>
+    </w:p>
+    <w:p>
+      <w:pPr>
+        <w:rPr>
+          <w:rFonts w:ascii="Times New Roman" w:eastAsia="Times New Roman" w:hAnsi="Times New Roman"/>
+          <w:sz w:val="22"/>
+          <w:szCs w:val="22"/>
+        </w:rPr>
+      </w:pPr>
+      <w:proofErr w:type="spellStart"/>
+      <w:proofErr w:type="gramStart"/>
+      <w:r>
+        <w:rPr>
+          <w:rFonts w:eastAsia="Times New Roman" w:cs="Calibri"/>
+          <w:b/>
+          <w:bCs/>
+          <w:color w:val="FF0000"/>
+          <w:sz w:val="24"/>
+          <w:szCs w:val="24"/>
+        </w:rPr>
+        <w:t>artist</w:t>
+      </w:r>
+      <w:proofErr w:type="gramEnd"/>
+      <w:r>
+        <w:rPr>
+          <w:rFonts w:eastAsia="Times New Roman" w:cs="Calibri"/>
+          <w:b/>
+          <w:bCs/>
+          <w:color w:val="FF0000"/>
+          <w:sz w:val="24"/>
+          <w:szCs w:val="24"/>
+        </w:rPr>
+        <w:t>_id</w:t>
+      </w:r>
+      <w:proofErr w:type="spellEnd"/>
+      <w:r>
+        <w:rPr>
+          <w:rFonts w:eastAsia="Times New Roman" w:cs="Calibri"/>
+          <w:b/>
+          <w:bCs/>
+          <w:color w:val="FF0000"/>
+          <w:sz w:val="24"/>
+          <w:szCs w:val="24"/>
+        </w:rPr>
+        <w:t xml:space="preserve"> </w:t>
+      </w:r>
+      <w:r>
+        <w:rPr>
+          <w:rFonts w:eastAsia="Times New Roman" w:cs="Calibri"/>
+          <w:sz w:val="22"/>
+          <w:szCs w:val="22"/>
+        </w:rPr>
+        <w:sym w:font="Wingdings" w:char="F0E0"/>
+      </w:r>
+      <w:r>
+        <w:rPr>
+          <w:rFonts w:eastAsia="Times New Roman" w:cs="Calibri"/>
+          <w:sz w:val="22"/>
+          <w:szCs w:val="22"/>
+        </w:rPr>
+        <w:t xml:space="preserve"> </w:t>
+      </w:r>
+      <w:proofErr w:type="spellStart"/>
+      <w:r>
+        <w:rPr>
+          <w:rFonts w:eastAsia="Times New Roman" w:cs="Calibri"/>
+          <w:sz w:val="22"/>
+          <w:szCs w:val="22"/>
+        </w:rPr>
+        <w:t>artist_firstname</w:t>
+      </w:r>
+      <w:proofErr w:type="spellEnd"/>
+      <w:r>
+        <w:rPr>
+          <w:rFonts w:eastAsia="Times New Roman" w:cs="Calibri"/>
+          <w:sz w:val="22"/>
+          <w:szCs w:val="22"/>
+        </w:rPr>
+        <w:t xml:space="preserve">, </w:t>
+      </w:r>
+      <w:proofErr w:type="spellStart"/>
+      <w:r>
+        <w:rPr>
+          <w:rFonts w:eastAsia="Times New Roman" w:cs="Calibri"/>
+          <w:sz w:val="22"/>
+          <w:szCs w:val="22"/>
+        </w:rPr>
+        <w:t>artist_lastname</w:t>
+      </w:r>
+      <w:proofErr w:type="spellEnd"/>
+      <w:r>
+        <w:rPr>
+          <w:rFonts w:eastAsia="Times New Roman" w:cs="Calibri"/>
+          <w:sz w:val="22"/>
+          <w:szCs w:val="22"/>
+        </w:rPr>
+        <w:t xml:space="preserve">, </w:t>
+      </w:r>
+      <w:proofErr w:type="spellStart"/>
+      <w:r>
+        <w:rPr>
+          <w:rFonts w:eastAsia="Times New Roman" w:cs="Calibri"/>
+          <w:sz w:val="22"/>
+          <w:szCs w:val="22"/>
+        </w:rPr>
+        <w:t>artist_nationality</w:t>
+      </w:r>
+      <w:proofErr w:type="spellEnd"/>
+      <w:r>
+        <w:rPr>
+          <w:rFonts w:eastAsia="Times New Roman" w:cs="Calibri"/>
+          <w:sz w:val="22"/>
+          <w:szCs w:val="22"/>
+        </w:rPr>
+        <w:t xml:space="preserve">, </w:t>
+      </w:r>
+      <w:proofErr w:type="spellStart"/>
+      <w:r>
+        <w:rPr>
+          <w:rFonts w:eastAsia="Times New Roman" w:cs="Calibri"/>
+          <w:sz w:val="22"/>
+          <w:szCs w:val="22"/>
+        </w:rPr>
+        <w:t>artist_birthdate</w:t>
+      </w:r>
+      <w:proofErr w:type="spellEnd"/>
+      <w:r>
+        <w:rPr>
+          <w:rFonts w:eastAsia="Times New Roman" w:cs="Calibri"/>
+          <w:sz w:val="22"/>
+          <w:szCs w:val="22"/>
+        </w:rPr>
+        <w:t xml:space="preserve">, </w:t>
+      </w:r>
+      <w:proofErr w:type="spellStart"/>
+      <w:r>
+        <w:rPr>
+          <w:rFonts w:eastAsia="Times New Roman" w:cs="Calibri"/>
+          <w:sz w:val="22"/>
+          <w:szCs w:val="22"/>
+        </w:rPr>
+        <w:t>artist_deathdate</w:t>
+      </w:r>
+      <w:proofErr w:type="spellEnd"/>
+      <w:r>
+        <w:rPr>
+          <w:rFonts w:eastAsia="Times New Roman" w:cs="Calibri"/>
+          <w:sz w:val="22"/>
+          <w:szCs w:val="22"/>
+        </w:rPr>
+        <w:t>.</w:t>
+      </w:r>
+    </w:p>
+    <w:p>
+      <w:pPr>
+        <w:rPr>
+          <w:rFonts w:ascii="Times New Roman" w:eastAsia="Times New Roman" w:hAnsi="Times New Roman"/>
+          <w:sz w:val="22"/>
+          <w:szCs w:val="22"/>
+        </w:rPr>
+      </w:pPr>
+      <w:proofErr w:type="spellStart"/>
+      <w:proofErr w:type="gramStart"/>
+      <w:r>
+        <w:rPr>
+          <w:rFonts w:eastAsia="Times New Roman" w:cs="Calibri"/>
+          <w:b/>
+          <w:bCs/>
+          <w:color w:val="FF0000"/>
+          <w:sz w:val="24"/>
+          <w:szCs w:val="24"/>
+        </w:rPr>
+        <w:t>artistic</w:t>
+      </w:r>
+      <w:proofErr w:type="gramEnd"/>
+      <w:r>
+        <w:rPr>
+          <w:rFonts w:eastAsia="Times New Roman" w:cs="Calibri"/>
+          <w:b/>
+          <w:bCs/>
+          <w:color w:val="FF0000"/>
+          <w:sz w:val="24"/>
+          <w:szCs w:val="24"/>
+        </w:rPr>
+        <w:t>_current_name</w:t>
+      </w:r>
+      <w:proofErr w:type="spellEnd"/>
+      <w:r>
+        <w:rPr>
+          <w:rFonts w:eastAsia="Times New Roman" w:cs="Calibri"/>
+          <w:b/>
+          <w:bCs/>
+          <w:color w:val="FF0000"/>
+          <w:sz w:val="22"/>
+          <w:szCs w:val="22"/>
+        </w:rPr>
+        <w:t xml:space="preserve"> </w:t>
+      </w:r>
+      <w:r>
+        <w:rPr>
+          <w:rFonts w:eastAsia="Times New Roman" w:cs="Calibri"/>
+          <w:sz w:val="22"/>
+          <w:szCs w:val="22"/>
+        </w:rPr>
+        <w:sym w:font="Wingdings" w:char="F0E0"/>
+      </w:r>
+      <w:r>
+        <w:rPr>
+          <w:rFonts w:eastAsia="Times New Roman" w:cs="Calibri"/>
+          <w:sz w:val="22"/>
+          <w:szCs w:val="22"/>
+        </w:rPr>
+        <w:t xml:space="preserve"> </w:t>
+      </w:r>
+      <w:proofErr w:type="spellStart"/>
+      <w:r>
+        <w:rPr>
+          <w:rFonts w:eastAsia="Times New Roman" w:cs="Calibri"/>
+          <w:sz w:val="22"/>
+          <w:szCs w:val="22"/>
+        </w:rPr>
+        <w:t>artistic_current_start</w:t>
+      </w:r>
+      <w:proofErr w:type="spellEnd"/>
+      <w:r>
+        <w:rPr>
+          <w:rFonts w:eastAsia="Times New Roman" w:cs="Calibri"/>
+          <w:sz w:val="22"/>
+          <w:szCs w:val="22"/>
+        </w:rPr>
+        <w:t xml:space="preserve">, </w:t>
+      </w:r>
+      <w:proofErr w:type="spellStart"/>
+      <w:r>
+        <w:rPr>
+          <w:rFonts w:eastAsia="Times New Roman" w:cs="Calibri"/>
+          <w:sz w:val="22"/>
+          <w:szCs w:val="22"/>
+        </w:rPr>
+        <w:t>artistic_current_end</w:t>
+      </w:r>
+      <w:proofErr w:type="spellEnd"/>
+      <w:r>
+        <w:rPr>
+          <w:rFonts w:eastAsia="Times New Roman" w:cs="Calibri"/>
+          <w:sz w:val="22"/>
+          <w:szCs w:val="22"/>
+        </w:rPr>
+        <w:t xml:space="preserve">, </w:t>
+      </w:r>
+      <w:proofErr w:type="spellStart"/>
+      <w:r>
+        <w:rPr>
+          <w:rFonts w:eastAsia="Times New Roman" w:cs="Calibri"/>
+          <w:sz w:val="22"/>
+          <w:szCs w:val="22"/>
+        </w:rPr>
+        <w:t>artistic_current_description</w:t>
+      </w:r>
+      <w:proofErr w:type="spellEnd"/>
+      <w:r>
+        <w:rPr>
+          <w:rFonts w:eastAsia="Times New Roman" w:cs="Calibri"/>
+          <w:sz w:val="22"/>
+          <w:szCs w:val="22"/>
+        </w:rPr>
+        <w:t xml:space="preserve">, </w:t>
+      </w:r>
+      <w:proofErr w:type="spellStart"/>
+      <w:r>
+        <w:rPr>
+          <w:rFonts w:eastAsia="Times New Roman" w:cs="Calibri"/>
+          <w:sz w:val="22"/>
+          <w:szCs w:val="22"/>
+        </w:rPr>
+        <w:t>work_id</w:t>
+      </w:r>
+      <w:proofErr w:type="spellEnd"/>
+      <w:r>
+        <w:rPr>
+          <w:rFonts w:eastAsia="Times New Roman" w:cs="Calibri"/>
+          <w:sz w:val="22"/>
+          <w:szCs w:val="22"/>
+        </w:rPr>
+        <w:t>.</w:t>
+      </w:r>
+    </w:p>
+    <w:p>
+      <w:pPr>
+        <w:spacing w:line="200" w:lineRule="exact"/>
+        <w:rPr>
+          <w:rFonts w:ascii="Times New Roman" w:eastAsia="Times New Roman" w:hAnsi="Times New Roman"/>
+        </w:rPr>
+      </w:pPr>
+    </w:p>
+    <w:p>
+      <w:pPr>
+        <w:pStyle w:val="Titre3"/>
+        <w:tabs>
+          <w:tab w:val="right" w:pos="10480"/>
+        </w:tabs>
+        <w:rPr>
+          <w:u w:val="single"/>
+        </w:rPr>
+      </w:pPr>
+      <w:bookmarkStart w:id="50" w:name="_Toc80719023"/>
+      <w:r>
+        <w:rPr>
+          <w:u w:val="single"/>
+        </w:rPr>
+        <w:t>Règles de gestion :</w:t>
+      </w:r>
+      <w:bookmarkEnd w:id="50"/>
+    </w:p>
+    <w:p>
+      <w:pPr>
+        <w:spacing w:line="200" w:lineRule="exact"/>
+        <w:rPr>
+          <w:rFonts w:ascii="Times New Roman" w:eastAsia="Times New Roman" w:hAnsi="Times New Roman"/>
+        </w:rPr>
+      </w:pPr>
+    </w:p>
+    <w:p>
+      <w:pPr>
         <w:spacing w:line="200" w:lineRule="exact"/>
         <w:rPr>
           <w:rFonts w:ascii="Times New Roman" w:eastAsia="Times New Roman" w:hAnsi="Times New Roman"/>
@@ -24245,14 +26916,14 @@
           <w:u w:val="single"/>
         </w:rPr>
       </w:pPr>
-      <w:bookmarkStart w:id="48" w:name="_Toc80719021"/>
+      <w:bookmarkStart w:id="51" w:name="_Toc80719021"/>
       <w:r>
         <w:rPr>
           <w:u w:val="single"/>
         </w:rPr>
         <w:t>Dictionnaire des données :</w:t>
       </w:r>
-      <w:bookmarkEnd w:id="48"/>
+      <w:bookmarkEnd w:id="51"/>
     </w:p>
     <w:p>
       <w:pPr>
@@ -24264,7 +26935,7 @@
     </w:p>
     <w:tbl>
       <w:tblPr>
-        <w:tblW w:w="10778" w:type="dxa"/>
+        <w:tblW w:w="10758" w:type="dxa"/>
         <w:tblInd w:w="5" w:type="dxa"/>
         <w:tblBorders>
           <w:top w:val="single" w:sz="8" w:space="0" w:color="FFFFFF"/>
@@ -24278,10 +26949,10 @@
       </w:tblPr>
       <w:tblGrid>
         <w:gridCol w:w="2529"/>
-        <w:gridCol w:w="2913"/>
+        <w:gridCol w:w="3812"/>
         <w:gridCol w:w="699"/>
-        <w:gridCol w:w="1153"/>
-        <w:gridCol w:w="3484"/>
+        <w:gridCol w:w="1273"/>
+        <w:gridCol w:w="2445"/>
       </w:tblGrid>
       <w:tr>
         <w:tc>
@@ -24323,7 +26994,7 @@
         </w:tc>
         <w:tc>
           <w:tcPr>
-            <w:tcW w:w="2913" w:type="dxa"/>
+            <w:tcW w:w="3812" w:type="dxa"/>
             <w:tcBorders>
               <w:top w:val="single" w:sz="8" w:space="0" w:color="FFFFFF"/>
               <w:left w:val="single" w:sz="8" w:space="0" w:color="FFFFFF"/>
@@ -24397,7 +27068,7 @@
         </w:tc>
         <w:tc>
           <w:tcPr>
-            <w:tcW w:w="1153" w:type="dxa"/>
+            <w:tcW w:w="1273" w:type="dxa"/>
             <w:tcBorders>
               <w:top w:val="single" w:sz="8" w:space="0" w:color="FFFFFF"/>
               <w:left w:val="single" w:sz="8" w:space="0" w:color="FFFFFF"/>
@@ -24434,7 +27105,7 @@
         </w:tc>
         <w:tc>
           <w:tcPr>
-            <w:tcW w:w="3484" w:type="dxa"/>
+            <w:tcW w:w="2445" w:type="dxa"/>
             <w:tcBorders>
               <w:top w:val="single" w:sz="8" w:space="0" w:color="FFFFFF"/>
               <w:left w:val="single" w:sz="8" w:space="0" w:color="FFFFFF"/>
@@ -24492,6 +27163,8 @@
                 <w:color w:val="FF0000"/>
               </w:rPr>
             </w:pPr>
+            <w:proofErr w:type="spellStart"/>
+            <w:proofErr w:type="gramStart"/>
             <w:r>
               <w:rPr>
                 <w:rFonts w:eastAsia="Times New Roman" w:cs="Calibri"/>
@@ -24499,13 +27172,24 @@
                 <w:bCs/>
                 <w:color w:val="FF0000"/>
               </w:rPr>
-              <w:t>work_id</w:t>
-            </w:r>
-          </w:p>
-        </w:tc>
-        <w:tc>
-          <w:tcPr>
-            <w:tcW w:w="2913" w:type="dxa"/>
+              <w:t>work</w:t>
+            </w:r>
+            <w:proofErr w:type="gramEnd"/>
+            <w:r>
+              <w:rPr>
+                <w:rFonts w:eastAsia="Times New Roman" w:cs="Calibri"/>
+                <w:b/>
+                <w:bCs/>
+                <w:color w:val="FF0000"/>
+              </w:rPr>
+              <w:t>_id</w:t>
+            </w:r>
+            <w:proofErr w:type="spellEnd"/>
+          </w:p>
+        </w:tc>
+        <w:tc>
+          <w:tcPr>
+            <w:tcW w:w="3812" w:type="dxa"/>
             <w:tcBorders>
               <w:top w:val="single" w:sz="8" w:space="0" w:color="FFFFFF"/>
               <w:left w:val="single" w:sz="8" w:space="0" w:color="FFFFFF"/>
@@ -24521,6 +27205,12 @@
                 <w:rFonts w:eastAsia="Times New Roman" w:cs="Calibri"/>
               </w:rPr>
             </w:pPr>
+            <w:r>
+              <w:rPr>
+                <w:rFonts w:eastAsia="Times New Roman" w:cs="Calibri"/>
+              </w:rPr>
+              <w:t>Identifiant de l’œuvre d’art dans le programme.</w:t>
+            </w:r>
           </w:p>
         </w:tc>
         <w:tc>
@@ -24542,11 +27232,17 @@
                 <w:rFonts w:eastAsia="Times New Roman" w:cs="Calibri"/>
               </w:rPr>
             </w:pPr>
-          </w:p>
-        </w:tc>
-        <w:tc>
-          <w:tcPr>
-            <w:tcW w:w="1153" w:type="dxa"/>
+            <w:r>
+              <w:rPr>
+                <w:rFonts w:eastAsia="Times New Roman" w:cs="Calibri"/>
+              </w:rPr>
+              <w:t>N</w:t>
+            </w:r>
+          </w:p>
+        </w:tc>
+        <w:tc>
+          <w:tcPr>
+            <w:tcW w:w="1273" w:type="dxa"/>
             <w:tcBorders>
               <w:top w:val="single" w:sz="8" w:space="0" w:color="FFFFFF"/>
               <w:left w:val="single" w:sz="8" w:space="0" w:color="FFFFFF"/>
@@ -24563,11 +27259,17 @@
                 <w:rFonts w:eastAsia="Times New Roman" w:cs="Calibri"/>
               </w:rPr>
             </w:pPr>
-          </w:p>
-        </w:tc>
-        <w:tc>
-          <w:tcPr>
-            <w:tcW w:w="3484" w:type="dxa"/>
+            <w:r>
+              <w:rPr>
+                <w:rFonts w:eastAsia="Times New Roman" w:cs="Calibri"/>
+              </w:rPr>
+              <w:t>11</w:t>
+            </w:r>
+          </w:p>
+        </w:tc>
+        <w:tc>
+          <w:tcPr>
+            <w:tcW w:w="2445" w:type="dxa"/>
             <w:tcBorders>
               <w:top w:val="single" w:sz="8" w:space="0" w:color="FFFFFF"/>
               <w:left w:val="single" w:sz="8" w:space="0" w:color="FFFFFF"/>
@@ -24587,6 +27289,15 @@
                 <w:color w:val="FF0000"/>
               </w:rPr>
             </w:pPr>
+            <w:r>
+              <w:rPr>
+                <w:rFonts w:eastAsia="Times New Roman" w:cs="Calibri"/>
+                <w:b/>
+                <w:bCs/>
+                <w:color w:val="FF0000"/>
+              </w:rPr>
+              <w:t>Identifiant</w:t>
+            </w:r>
           </w:p>
         </w:tc>
       </w:tr>
@@ -24611,6 +27322,8 @@
                 <w:color w:val="FFFFFF"/>
               </w:rPr>
             </w:pPr>
+            <w:proofErr w:type="spellStart"/>
+            <w:proofErr w:type="gramStart"/>
             <w:r>
               <w:rPr>
                 <w:rFonts w:eastAsia="Times New Roman" w:cs="Calibri"/>
@@ -24620,6 +27333,7 @@
               </w:rPr>
               <w:t>work</w:t>
             </w:r>
+            <w:proofErr w:type="gramEnd"/>
             <w:r>
               <w:rPr>
                 <w:rFonts w:eastAsia="Times New Roman" w:cs="Calibri"/>
@@ -24629,11 +27343,12 @@
               </w:rPr>
               <w:t>_type</w:t>
             </w:r>
-          </w:p>
-        </w:tc>
-        <w:tc>
-          <w:tcPr>
-            <w:tcW w:w="2913" w:type="dxa"/>
+            <w:proofErr w:type="spellEnd"/>
+          </w:p>
+        </w:tc>
+        <w:tc>
+          <w:tcPr>
+            <w:tcW w:w="3812" w:type="dxa"/>
             <w:shd w:val="clear" w:color="auto" w:fill="E8E8E8"/>
           </w:tcPr>
           <w:p>
@@ -24643,6 +27358,24 @@
                 <w:rFonts w:eastAsia="Times New Roman" w:cs="Calibri"/>
               </w:rPr>
             </w:pPr>
+            <w:r>
+              <w:rPr>
+                <w:rFonts w:eastAsia="Times New Roman" w:cs="Calibri"/>
+              </w:rPr>
+              <w:t>Quel est le type de l’œuvre d’art. (peinture,</w:t>
+            </w:r>
+            <w:r>
+              <w:rPr>
+                <w:rFonts w:eastAsia="Times New Roman" w:cs="Calibri"/>
+              </w:rPr>
+              <w:t xml:space="preserve"> </w:t>
+            </w:r>
+            <w:r>
+              <w:rPr>
+                <w:rFonts w:eastAsia="Times New Roman" w:cs="Calibri"/>
+              </w:rPr>
+              <w:t>collage …)</w:t>
+            </w:r>
           </w:p>
         </w:tc>
         <w:tc>
@@ -24658,11 +27391,17 @@
                 <w:rFonts w:eastAsia="Times New Roman" w:cs="Calibri"/>
               </w:rPr>
             </w:pPr>
-          </w:p>
-        </w:tc>
-        <w:tc>
-          <w:tcPr>
-            <w:tcW w:w="1153" w:type="dxa"/>
+            <w:r>
+              <w:rPr>
+                <w:rFonts w:eastAsia="Times New Roman" w:cs="Calibri"/>
+              </w:rPr>
+              <w:t>A</w:t>
+            </w:r>
+          </w:p>
+        </w:tc>
+        <w:tc>
+          <w:tcPr>
+            <w:tcW w:w="1273" w:type="dxa"/>
             <w:shd w:val="clear" w:color="auto" w:fill="E8E8E8"/>
           </w:tcPr>
           <w:p>
@@ -24673,11 +27412,17 @@
                 <w:rFonts w:eastAsia="Times New Roman" w:cs="Calibri"/>
               </w:rPr>
             </w:pPr>
-          </w:p>
-        </w:tc>
-        <w:tc>
-          <w:tcPr>
-            <w:tcW w:w="3484" w:type="dxa"/>
+            <w:r>
+              <w:rPr>
+                <w:rFonts w:eastAsia="Times New Roman" w:cs="Calibri"/>
+              </w:rPr>
+              <w:t>24</w:t>
+            </w:r>
+          </w:p>
+        </w:tc>
+        <w:tc>
+          <w:tcPr>
+            <w:tcW w:w="2445" w:type="dxa"/>
             <w:shd w:val="clear" w:color="auto" w:fill="E8E8E8"/>
           </w:tcPr>
           <w:p>
@@ -24688,6 +27433,12 @@
                 <w:rFonts w:eastAsia="Times New Roman" w:cs="Calibri"/>
               </w:rPr>
             </w:pPr>
+            <w:r>
+              <w:rPr>
+                <w:rFonts w:eastAsia="Times New Roman" w:cs="Calibri"/>
+              </w:rPr>
+              <w:t>Obligatoire</w:t>
+            </w:r>
           </w:p>
         </w:tc>
       </w:tr>
@@ -24713,6 +27464,8 @@
                 <w:color w:val="FFFFFF"/>
               </w:rPr>
             </w:pPr>
+            <w:proofErr w:type="spellStart"/>
+            <w:proofErr w:type="gramStart"/>
             <w:r>
               <w:rPr>
                 <w:rFonts w:eastAsia="Times New Roman" w:cs="Calibri"/>
@@ -24722,6 +27475,7 @@
               </w:rPr>
               <w:t>work</w:t>
             </w:r>
+            <w:proofErr w:type="gramEnd"/>
             <w:r>
               <w:rPr>
                 <w:rFonts w:eastAsia="Times New Roman" w:cs="Calibri"/>
@@ -24731,11 +27485,12 @@
               </w:rPr>
               <w:t>_title</w:t>
             </w:r>
-          </w:p>
-        </w:tc>
-        <w:tc>
-          <w:tcPr>
-            <w:tcW w:w="2913" w:type="dxa"/>
+            <w:proofErr w:type="spellEnd"/>
+          </w:p>
+        </w:tc>
+        <w:tc>
+          <w:tcPr>
+            <w:tcW w:w="3812" w:type="dxa"/>
             <w:tcBorders>
               <w:top w:val="single" w:sz="8" w:space="0" w:color="FFFFFF"/>
               <w:left w:val="single" w:sz="8" w:space="0" w:color="FFFFFF"/>
@@ -24751,6 +27506,12 @@
                 <w:rFonts w:eastAsia="Times New Roman" w:cs="Calibri"/>
               </w:rPr>
             </w:pPr>
+            <w:r>
+              <w:rPr>
+                <w:rFonts w:eastAsia="Times New Roman" w:cs="Calibri"/>
+              </w:rPr>
+              <w:t>Nom de l’œuvre d’art.</w:t>
+            </w:r>
           </w:p>
         </w:tc>
         <w:tc>
@@ -24772,11 +27533,17 @@
                 <w:rFonts w:eastAsia="Times New Roman" w:cs="Calibri"/>
               </w:rPr>
             </w:pPr>
-          </w:p>
-        </w:tc>
-        <w:tc>
-          <w:tcPr>
-            <w:tcW w:w="1153" w:type="dxa"/>
+            <w:r>
+              <w:rPr>
+                <w:rFonts w:eastAsia="Times New Roman" w:cs="Calibri"/>
+              </w:rPr>
+              <w:t>A</w:t>
+            </w:r>
+          </w:p>
+        </w:tc>
+        <w:tc>
+          <w:tcPr>
+            <w:tcW w:w="1273" w:type="dxa"/>
             <w:tcBorders>
               <w:top w:val="single" w:sz="8" w:space="0" w:color="FFFFFF"/>
               <w:left w:val="single" w:sz="8" w:space="0" w:color="FFFFFF"/>
@@ -24793,11 +27560,17 @@
                 <w:rFonts w:eastAsia="Times New Roman" w:cs="Calibri"/>
               </w:rPr>
             </w:pPr>
-          </w:p>
-        </w:tc>
-        <w:tc>
-          <w:tcPr>
-            <w:tcW w:w="3484" w:type="dxa"/>
+            <w:r>
+              <w:rPr>
+                <w:rFonts w:eastAsia="Times New Roman" w:cs="Calibri"/>
+              </w:rPr>
+              <w:t>48</w:t>
+            </w:r>
+          </w:p>
+        </w:tc>
+        <w:tc>
+          <w:tcPr>
+            <w:tcW w:w="2445" w:type="dxa"/>
             <w:tcBorders>
               <w:top w:val="single" w:sz="8" w:space="0" w:color="FFFFFF"/>
               <w:left w:val="single" w:sz="8" w:space="0" w:color="FFFFFF"/>
@@ -24814,6 +27587,12 @@
                 <w:rFonts w:eastAsia="Times New Roman" w:cs="Calibri"/>
               </w:rPr>
             </w:pPr>
+            <w:r>
+              <w:rPr>
+                <w:rFonts w:eastAsia="Times New Roman" w:cs="Calibri"/>
+              </w:rPr>
+              <w:t>Obligatoire</w:t>
+            </w:r>
           </w:p>
         </w:tc>
       </w:tr>
@@ -24838,6 +27617,8 @@
                 <w:color w:val="FFFFFF"/>
               </w:rPr>
             </w:pPr>
+            <w:proofErr w:type="spellStart"/>
+            <w:proofErr w:type="gramStart"/>
             <w:r>
               <w:rPr>
                 <w:rFonts w:eastAsia="Times New Roman" w:cs="Calibri"/>
@@ -24847,6 +27628,7 @@
               </w:rPr>
               <w:t>work</w:t>
             </w:r>
+            <w:proofErr w:type="gramEnd"/>
             <w:r>
               <w:rPr>
                 <w:rFonts w:eastAsia="Times New Roman" w:cs="Calibri"/>
@@ -24856,11 +27638,12 @@
               </w:rPr>
               <w:t>_year</w:t>
             </w:r>
-          </w:p>
-        </w:tc>
-        <w:tc>
-          <w:tcPr>
-            <w:tcW w:w="2913" w:type="dxa"/>
+            <w:proofErr w:type="spellEnd"/>
+          </w:p>
+        </w:tc>
+        <w:tc>
+          <w:tcPr>
+            <w:tcW w:w="3812" w:type="dxa"/>
             <w:shd w:val="clear" w:color="auto" w:fill="E8E8E8"/>
           </w:tcPr>
           <w:p>
@@ -24870,6 +27653,12 @@
                 <w:rFonts w:eastAsia="Times New Roman" w:cs="Calibri"/>
               </w:rPr>
             </w:pPr>
+            <w:r>
+              <w:rPr>
+                <w:rFonts w:eastAsia="Times New Roman" w:cs="Calibri"/>
+              </w:rPr>
+              <w:t>Année de création de l’œuvre.</w:t>
+            </w:r>
           </w:p>
         </w:tc>
         <w:tc>
@@ -24885,11 +27674,17 @@
                 <w:rFonts w:eastAsia="Times New Roman" w:cs="Calibri"/>
               </w:rPr>
             </w:pPr>
-          </w:p>
-        </w:tc>
-        <w:tc>
-          <w:tcPr>
-            <w:tcW w:w="1153" w:type="dxa"/>
+            <w:r>
+              <w:rPr>
+                <w:rFonts w:eastAsia="Times New Roman" w:cs="Calibri"/>
+              </w:rPr>
+              <w:t>D</w:t>
+            </w:r>
+          </w:p>
+        </w:tc>
+        <w:tc>
+          <w:tcPr>
+            <w:tcW w:w="1273" w:type="dxa"/>
             <w:shd w:val="clear" w:color="auto" w:fill="E8E8E8"/>
           </w:tcPr>
           <w:p>
@@ -24904,7 +27699,7 @@
         </w:tc>
         <w:tc>
           <w:tcPr>
-            <w:tcW w:w="3484" w:type="dxa"/>
+            <w:tcW w:w="2445" w:type="dxa"/>
             <w:shd w:val="clear" w:color="auto" w:fill="E8E8E8"/>
           </w:tcPr>
           <w:p>
@@ -24915,6 +27710,12 @@
                 <w:rFonts w:eastAsia="Times New Roman" w:cs="Calibri"/>
               </w:rPr>
             </w:pPr>
+            <w:r>
+              <w:rPr>
+                <w:rFonts w:eastAsia="Times New Roman" w:cs="Calibri"/>
+              </w:rPr>
+              <w:t>Obligatoire, YYYY</w:t>
+            </w:r>
           </w:p>
         </w:tc>
       </w:tr>
@@ -24939,6 +27740,8 @@
                 <w:color w:val="FFFFFF"/>
               </w:rPr>
             </w:pPr>
+            <w:proofErr w:type="spellStart"/>
+            <w:proofErr w:type="gramStart"/>
             <w:r>
               <w:rPr>
                 <w:rFonts w:eastAsia="Times New Roman" w:cs="Calibri"/>
@@ -24948,20 +27751,31 @@
               </w:rPr>
               <w:t>work</w:t>
             </w:r>
-            <w:r>
-              <w:rPr>
-                <w:rFonts w:eastAsia="Times New Roman" w:cs="Calibri"/>
-                <w:b/>
-                <w:bCs/>
-                <w:color w:val="FFFFFF"/>
-              </w:rPr>
-              <w:t>_size</w:t>
-            </w:r>
-          </w:p>
-        </w:tc>
-        <w:tc>
-          <w:tcPr>
-            <w:tcW w:w="2913" w:type="dxa"/>
+            <w:proofErr w:type="gramEnd"/>
+            <w:r>
+              <w:rPr>
+                <w:rFonts w:eastAsia="Times New Roman" w:cs="Calibri"/>
+                <w:b/>
+                <w:bCs/>
+                <w:color w:val="FFFFFF"/>
+              </w:rPr>
+              <w:t>_</w:t>
+            </w:r>
+            <w:r>
+              <w:rPr>
+                <w:rFonts w:eastAsia="Times New Roman" w:cs="Calibri"/>
+                <w:b/>
+                <w:bCs/>
+                <w:color w:val="FFFFFF"/>
+              </w:rPr>
+              <w:t>width</w:t>
+            </w:r>
+            <w:proofErr w:type="spellEnd"/>
+          </w:p>
+        </w:tc>
+        <w:tc>
+          <w:tcPr>
+            <w:tcW w:w="3812" w:type="dxa"/>
             <w:shd w:val="clear" w:color="auto" w:fill="E8E8E8"/>
           </w:tcPr>
           <w:p>
@@ -24971,6 +27785,18 @@
                 <w:rFonts w:eastAsia="Times New Roman" w:cs="Calibri"/>
               </w:rPr>
             </w:pPr>
+            <w:r>
+              <w:rPr>
+                <w:rFonts w:eastAsia="Times New Roman" w:cs="Calibri"/>
+              </w:rPr>
+              <w:t>Largeur</w:t>
+            </w:r>
+            <w:r>
+              <w:rPr>
+                <w:rFonts w:eastAsia="Times New Roman" w:cs="Calibri"/>
+              </w:rPr>
+              <w:t xml:space="preserve"> de l’œuvre.</w:t>
+            </w:r>
           </w:p>
         </w:tc>
         <w:tc>
@@ -24986,11 +27812,17 @@
                 <w:rFonts w:eastAsia="Times New Roman" w:cs="Calibri"/>
               </w:rPr>
             </w:pPr>
-          </w:p>
-        </w:tc>
-        <w:tc>
-          <w:tcPr>
-            <w:tcW w:w="1153" w:type="dxa"/>
+            <w:r>
+              <w:rPr>
+                <w:rFonts w:eastAsia="Times New Roman" w:cs="Calibri"/>
+              </w:rPr>
+              <w:t>N</w:t>
+            </w:r>
+          </w:p>
+        </w:tc>
+        <w:tc>
+          <w:tcPr>
+            <w:tcW w:w="1273" w:type="dxa"/>
             <w:shd w:val="clear" w:color="auto" w:fill="E8E8E8"/>
           </w:tcPr>
           <w:p>
@@ -25001,11 +27833,17 @@
                 <w:rFonts w:eastAsia="Times New Roman" w:cs="Calibri"/>
               </w:rPr>
             </w:pPr>
-          </w:p>
-        </w:tc>
-        <w:tc>
-          <w:tcPr>
-            <w:tcW w:w="3484" w:type="dxa"/>
+            <w:r>
+              <w:rPr>
+                <w:rFonts w:eastAsia="Times New Roman" w:cs="Calibri"/>
+              </w:rPr>
+              <w:t>11</w:t>
+            </w:r>
+          </w:p>
+        </w:tc>
+        <w:tc>
+          <w:tcPr>
+            <w:tcW w:w="2445" w:type="dxa"/>
             <w:shd w:val="clear" w:color="auto" w:fill="E8E8E8"/>
           </w:tcPr>
           <w:p>
@@ -25016,6 +27854,12 @@
                 <w:rFonts w:eastAsia="Times New Roman" w:cs="Calibri"/>
               </w:rPr>
             </w:pPr>
+            <w:r>
+              <w:rPr>
+                <w:rFonts w:eastAsia="Times New Roman" w:cs="Calibri"/>
+              </w:rPr>
+              <w:t>Obligatoire</w:t>
+            </w:r>
           </w:p>
         </w:tc>
       </w:tr>
@@ -25037,32 +27881,36 @@
                 <w:rFonts w:eastAsia="Times New Roman" w:cs="Calibri"/>
                 <w:b/>
                 <w:bCs/>
-                <w:color w:val="FFFFFF" w:themeColor="background1"/>
-              </w:rPr>
-            </w:pPr>
-            <w:r>
-              <w:rPr>
-                <w:rFonts w:eastAsia="Times New Roman" w:cs="Calibri"/>
-                <w:b/>
-                <w:bCs/>
-                <w:color w:val="FFFFFF" w:themeColor="background1"/>
-              </w:rPr>
-              <w:t>work_copy_</w:t>
-            </w:r>
-            <w:r>
-              <w:rPr>
-                <w:rFonts w:eastAsia="Times New Roman" w:cs="Calibri"/>
-                <w:b/>
-                <w:bCs/>
-                <w:color w:val="FFFFFF" w:themeColor="background1"/>
-              </w:rPr>
-              <w:t>owned</w:t>
-            </w:r>
-          </w:p>
-        </w:tc>
-        <w:tc>
-          <w:tcPr>
-            <w:tcW w:w="2913" w:type="dxa"/>
+                <w:color w:val="FFFFFF"/>
+              </w:rPr>
+            </w:pPr>
+            <w:proofErr w:type="spellStart"/>
+            <w:proofErr w:type="gramStart"/>
+            <w:r>
+              <w:rPr>
+                <w:rFonts w:eastAsia="Times New Roman" w:cs="Calibri"/>
+                <w:b/>
+                <w:bCs/>
+                <w:color w:val="FFFFFF"/>
+              </w:rPr>
+              <w:t>work</w:t>
+            </w:r>
+            <w:proofErr w:type="gramEnd"/>
+            <w:r>
+              <w:rPr>
+                <w:rFonts w:eastAsia="Times New Roman" w:cs="Calibri"/>
+                <w:b/>
+                <w:bCs/>
+                <w:color w:val="FFFFFF"/>
+              </w:rPr>
+              <w:t>_height</w:t>
+            </w:r>
+            <w:proofErr w:type="spellEnd"/>
+          </w:p>
+        </w:tc>
+        <w:tc>
+          <w:tcPr>
+            <w:tcW w:w="3812" w:type="dxa"/>
             <w:shd w:val="clear" w:color="auto" w:fill="E8E8E8"/>
           </w:tcPr>
           <w:p>
@@ -25072,6 +27920,18 @@
                 <w:rFonts w:eastAsia="Times New Roman" w:cs="Calibri"/>
               </w:rPr>
             </w:pPr>
+            <w:r>
+              <w:rPr>
+                <w:rFonts w:eastAsia="Times New Roman" w:cs="Calibri"/>
+              </w:rPr>
+              <w:t>Hauteur</w:t>
+            </w:r>
+            <w:r>
+              <w:rPr>
+                <w:rFonts w:eastAsia="Times New Roman" w:cs="Calibri"/>
+              </w:rPr>
+              <w:t xml:space="preserve"> de l’œuvre.</w:t>
+            </w:r>
           </w:p>
         </w:tc>
         <w:tc>
@@ -25087,11 +27947,17 @@
                 <w:rFonts w:eastAsia="Times New Roman" w:cs="Calibri"/>
               </w:rPr>
             </w:pPr>
-          </w:p>
-        </w:tc>
-        <w:tc>
-          <w:tcPr>
-            <w:tcW w:w="1153" w:type="dxa"/>
+            <w:r>
+              <w:rPr>
+                <w:rFonts w:eastAsia="Times New Roman" w:cs="Calibri"/>
+              </w:rPr>
+              <w:t>N</w:t>
+            </w:r>
+          </w:p>
+        </w:tc>
+        <w:tc>
+          <w:tcPr>
+            <w:tcW w:w="1273" w:type="dxa"/>
             <w:shd w:val="clear" w:color="auto" w:fill="E8E8E8"/>
           </w:tcPr>
           <w:p>
@@ -25102,11 +27968,17 @@
                 <w:rFonts w:eastAsia="Times New Roman" w:cs="Calibri"/>
               </w:rPr>
             </w:pPr>
-          </w:p>
-        </w:tc>
-        <w:tc>
-          <w:tcPr>
-            <w:tcW w:w="3484" w:type="dxa"/>
+            <w:r>
+              <w:rPr>
+                <w:rFonts w:eastAsia="Times New Roman" w:cs="Calibri"/>
+              </w:rPr>
+              <w:t>11</w:t>
+            </w:r>
+          </w:p>
+        </w:tc>
+        <w:tc>
+          <w:tcPr>
+            <w:tcW w:w="2445" w:type="dxa"/>
             <w:shd w:val="clear" w:color="auto" w:fill="E8E8E8"/>
           </w:tcPr>
           <w:p>
@@ -25117,6 +27989,12 @@
                 <w:rFonts w:eastAsia="Times New Roman" w:cs="Calibri"/>
               </w:rPr>
             </w:pPr>
+            <w:r>
+              <w:rPr>
+                <w:rFonts w:eastAsia="Times New Roman" w:cs="Calibri"/>
+              </w:rPr>
+              <w:t>Obligatoire</w:t>
+            </w:r>
           </w:p>
         </w:tc>
       </w:tr>
@@ -25138,23 +28016,36 @@
                 <w:rFonts w:eastAsia="Times New Roman" w:cs="Calibri"/>
                 <w:b/>
                 <w:bCs/>
-                <w:color w:val="FF0000"/>
-              </w:rPr>
-            </w:pPr>
-            <w:r>
-              <w:rPr>
-                <w:rFonts w:eastAsia="Times New Roman" w:cs="Calibri"/>
-                <w:b/>
-                <w:bCs/>
-                <w:color w:val="FF0000"/>
-              </w:rPr>
-              <w:t>museum_id</w:t>
-            </w:r>
-          </w:p>
-        </w:tc>
-        <w:tc>
-          <w:tcPr>
-            <w:tcW w:w="2913" w:type="dxa"/>
+                <w:color w:val="FFFFFF"/>
+              </w:rPr>
+            </w:pPr>
+            <w:proofErr w:type="spellStart"/>
+            <w:proofErr w:type="gramStart"/>
+            <w:r>
+              <w:rPr>
+                <w:rFonts w:eastAsia="Times New Roman" w:cs="Calibri"/>
+                <w:b/>
+                <w:bCs/>
+                <w:color w:val="FFFFFF"/>
+              </w:rPr>
+              <w:t>work</w:t>
+            </w:r>
+            <w:proofErr w:type="gramEnd"/>
+            <w:r>
+              <w:rPr>
+                <w:rFonts w:eastAsia="Times New Roman" w:cs="Calibri"/>
+                <w:b/>
+                <w:bCs/>
+                <w:color w:val="FFFFFF"/>
+              </w:rPr>
+              <w:t>_lenght</w:t>
+            </w:r>
+            <w:proofErr w:type="spellEnd"/>
+          </w:p>
+        </w:tc>
+        <w:tc>
+          <w:tcPr>
+            <w:tcW w:w="3812" w:type="dxa"/>
             <w:shd w:val="clear" w:color="auto" w:fill="E8E8E8"/>
           </w:tcPr>
           <w:p>
@@ -25164,6 +28055,12 @@
                 <w:rFonts w:eastAsia="Times New Roman" w:cs="Calibri"/>
               </w:rPr>
             </w:pPr>
+            <w:r>
+              <w:rPr>
+                <w:rFonts w:eastAsia="Times New Roman" w:cs="Calibri"/>
+              </w:rPr>
+              <w:t>Longueur de l’œuvre.</w:t>
+            </w:r>
           </w:p>
         </w:tc>
         <w:tc>
@@ -25179,11 +28076,17 @@
                 <w:rFonts w:eastAsia="Times New Roman" w:cs="Calibri"/>
               </w:rPr>
             </w:pPr>
-          </w:p>
-        </w:tc>
-        <w:tc>
-          <w:tcPr>
-            <w:tcW w:w="1153" w:type="dxa"/>
+            <w:r>
+              <w:rPr>
+                <w:rFonts w:eastAsia="Times New Roman" w:cs="Calibri"/>
+              </w:rPr>
+              <w:t>N</w:t>
+            </w:r>
+          </w:p>
+        </w:tc>
+        <w:tc>
+          <w:tcPr>
+            <w:tcW w:w="1273" w:type="dxa"/>
             <w:shd w:val="clear" w:color="auto" w:fill="E8E8E8"/>
           </w:tcPr>
           <w:p>
@@ -25194,11 +28097,17 @@
                 <w:rFonts w:eastAsia="Times New Roman" w:cs="Calibri"/>
               </w:rPr>
             </w:pPr>
-          </w:p>
-        </w:tc>
-        <w:tc>
-          <w:tcPr>
-            <w:tcW w:w="3484" w:type="dxa"/>
+            <w:r>
+              <w:rPr>
+                <w:rFonts w:eastAsia="Times New Roman" w:cs="Calibri"/>
+              </w:rPr>
+              <w:t>11</w:t>
+            </w:r>
+          </w:p>
+        </w:tc>
+        <w:tc>
+          <w:tcPr>
+            <w:tcW w:w="2445" w:type="dxa"/>
             <w:shd w:val="clear" w:color="auto" w:fill="E8E8E8"/>
           </w:tcPr>
           <w:p>
@@ -25209,6 +28118,12 @@
                 <w:rFonts w:eastAsia="Times New Roman" w:cs="Calibri"/>
               </w:rPr>
             </w:pPr>
+            <w:r>
+              <w:rPr>
+                <w:rFonts w:eastAsia="Times New Roman" w:cs="Calibri"/>
+              </w:rPr>
+              <w:t>Obligatoire</w:t>
+            </w:r>
           </w:p>
         </w:tc>
       </w:tr>
@@ -25233,6 +28148,9 @@
                 <w:color w:val="FFFFFF" w:themeColor="background1"/>
               </w:rPr>
             </w:pPr>
+            <w:bookmarkStart w:id="52" w:name="_Hlk80949070"/>
+            <w:proofErr w:type="spellStart"/>
+            <w:proofErr w:type="gramStart"/>
             <w:r>
               <w:rPr>
                 <w:rFonts w:eastAsia="Times New Roman" w:cs="Calibri"/>
@@ -25240,8 +28158,9 @@
                 <w:bCs/>
                 <w:color w:val="FFFFFF" w:themeColor="background1"/>
               </w:rPr>
-              <w:t>museum</w:t>
-            </w:r>
+              <w:t>work</w:t>
+            </w:r>
+            <w:proofErr w:type="gramEnd"/>
             <w:r>
               <w:rPr>
                 <w:rFonts w:eastAsia="Times New Roman" w:cs="Calibri"/>
@@ -25249,13 +28168,24 @@
                 <w:bCs/>
                 <w:color w:val="FFFFFF" w:themeColor="background1"/>
               </w:rPr>
-              <w:t>_name</w:t>
-            </w:r>
-          </w:p>
-        </w:tc>
-        <w:tc>
-          <w:tcPr>
-            <w:tcW w:w="2913" w:type="dxa"/>
+              <w:t>_copy_</w:t>
+            </w:r>
+            <w:r>
+              <w:rPr>
+                <w:rFonts w:eastAsia="Times New Roman" w:cs="Calibri"/>
+                <w:b/>
+                <w:bCs/>
+                <w:color w:val="FFFFFF" w:themeColor="background1"/>
+              </w:rPr>
+              <w:t>owned</w:t>
+            </w:r>
+            <w:bookmarkEnd w:id="52"/>
+            <w:proofErr w:type="spellEnd"/>
+          </w:p>
+        </w:tc>
+        <w:tc>
+          <w:tcPr>
+            <w:tcW w:w="3812" w:type="dxa"/>
             <w:shd w:val="clear" w:color="auto" w:fill="E8E8E8"/>
           </w:tcPr>
           <w:p>
@@ -25265,6 +28195,12 @@
                 <w:rFonts w:eastAsia="Times New Roman" w:cs="Calibri"/>
               </w:rPr>
             </w:pPr>
+            <w:r>
+              <w:rPr>
+                <w:rFonts w:eastAsia="Times New Roman" w:cs="Calibri"/>
+              </w:rPr>
+              <w:t>Numéro de l’exemplaire possédé.</w:t>
+            </w:r>
           </w:p>
         </w:tc>
         <w:tc>
@@ -25280,11 +28216,17 @@
                 <w:rFonts w:eastAsia="Times New Roman" w:cs="Calibri"/>
               </w:rPr>
             </w:pPr>
-          </w:p>
-        </w:tc>
-        <w:tc>
-          <w:tcPr>
-            <w:tcW w:w="1153" w:type="dxa"/>
+            <w:r>
+              <w:rPr>
+                <w:rFonts w:eastAsia="Times New Roman" w:cs="Calibri"/>
+              </w:rPr>
+              <w:t>N</w:t>
+            </w:r>
+          </w:p>
+        </w:tc>
+        <w:tc>
+          <w:tcPr>
+            <w:tcW w:w="1273" w:type="dxa"/>
             <w:shd w:val="clear" w:color="auto" w:fill="E8E8E8"/>
           </w:tcPr>
           <w:p>
@@ -25295,11 +28237,17 @@
                 <w:rFonts w:eastAsia="Times New Roman" w:cs="Calibri"/>
               </w:rPr>
             </w:pPr>
-          </w:p>
-        </w:tc>
-        <w:tc>
-          <w:tcPr>
-            <w:tcW w:w="3484" w:type="dxa"/>
+            <w:r>
+              <w:rPr>
+                <w:rFonts w:eastAsia="Times New Roman" w:cs="Calibri"/>
+              </w:rPr>
+              <w:t>11</w:t>
+            </w:r>
+          </w:p>
+        </w:tc>
+        <w:tc>
+          <w:tcPr>
+            <w:tcW w:w="2445" w:type="dxa"/>
             <w:shd w:val="clear" w:color="auto" w:fill="E8E8E8"/>
           </w:tcPr>
           <w:p>
@@ -25310,6 +28258,18 @@
                 <w:rFonts w:eastAsia="Times New Roman" w:cs="Calibri"/>
               </w:rPr>
             </w:pPr>
+            <w:r>
+              <w:rPr>
+                <w:rFonts w:eastAsia="Times New Roman" w:cs="Calibri"/>
+              </w:rPr>
+              <w:t>Facultatif</w:t>
+            </w:r>
+            <w:r>
+              <w:rPr>
+                <w:rFonts w:eastAsia="Times New Roman" w:cs="Calibri"/>
+              </w:rPr>
+              <w:t>, Unique</w:t>
+            </w:r>
           </w:p>
         </w:tc>
       </w:tr>
@@ -25331,32 +28291,36 @@
                 <w:rFonts w:eastAsia="Times New Roman" w:cs="Calibri"/>
                 <w:b/>
                 <w:bCs/>
-                <w:color w:val="FFFFFF" w:themeColor="background1"/>
-              </w:rPr>
-            </w:pPr>
-            <w:r>
-              <w:rPr>
-                <w:rFonts w:eastAsia="Times New Roman" w:cs="Calibri"/>
-                <w:b/>
-                <w:bCs/>
-                <w:color w:val="FFFFFF" w:themeColor="background1"/>
+                <w:color w:val="FF0000"/>
+              </w:rPr>
+            </w:pPr>
+            <w:proofErr w:type="spellStart"/>
+            <w:proofErr w:type="gramStart"/>
+            <w:r>
+              <w:rPr>
+                <w:rFonts w:eastAsia="Times New Roman" w:cs="Calibri"/>
+                <w:b/>
+                <w:bCs/>
+                <w:color w:val="FF0000"/>
               </w:rPr>
               <w:t>museum</w:t>
             </w:r>
-            <w:r>
-              <w:rPr>
-                <w:rFonts w:eastAsia="Times New Roman" w:cs="Calibri"/>
-                <w:b/>
-                <w:bCs/>
-                <w:color w:val="FFFFFF" w:themeColor="background1"/>
-              </w:rPr>
-              <w:t>_city</w:t>
-            </w:r>
-          </w:p>
-        </w:tc>
-        <w:tc>
-          <w:tcPr>
-            <w:tcW w:w="2913" w:type="dxa"/>
+            <w:proofErr w:type="gramEnd"/>
+            <w:r>
+              <w:rPr>
+                <w:rFonts w:eastAsia="Times New Roman" w:cs="Calibri"/>
+                <w:b/>
+                <w:bCs/>
+                <w:color w:val="FF0000"/>
+              </w:rPr>
+              <w:t>_id</w:t>
+            </w:r>
+            <w:proofErr w:type="spellEnd"/>
+          </w:p>
+        </w:tc>
+        <w:tc>
+          <w:tcPr>
+            <w:tcW w:w="3812" w:type="dxa"/>
             <w:shd w:val="clear" w:color="auto" w:fill="E8E8E8"/>
           </w:tcPr>
           <w:p>
@@ -25366,6 +28330,12 @@
                 <w:rFonts w:eastAsia="Times New Roman" w:cs="Calibri"/>
               </w:rPr>
             </w:pPr>
+            <w:r>
+              <w:rPr>
+                <w:rFonts w:eastAsia="Times New Roman" w:cs="Calibri"/>
+              </w:rPr>
+              <w:t>Identifiant du musé dans le programme.</w:t>
+            </w:r>
           </w:p>
         </w:tc>
         <w:tc>
@@ -25381,11 +28351,17 @@
                 <w:rFonts w:eastAsia="Times New Roman" w:cs="Calibri"/>
               </w:rPr>
             </w:pPr>
-          </w:p>
-        </w:tc>
-        <w:tc>
-          <w:tcPr>
-            <w:tcW w:w="1153" w:type="dxa"/>
+            <w:r>
+              <w:rPr>
+                <w:rFonts w:eastAsia="Times New Roman" w:cs="Calibri"/>
+              </w:rPr>
+              <w:t>N</w:t>
+            </w:r>
+          </w:p>
+        </w:tc>
+        <w:tc>
+          <w:tcPr>
+            <w:tcW w:w="1273" w:type="dxa"/>
             <w:shd w:val="clear" w:color="auto" w:fill="E8E8E8"/>
           </w:tcPr>
           <w:p>
@@ -25396,11 +28372,17 @@
                 <w:rFonts w:eastAsia="Times New Roman" w:cs="Calibri"/>
               </w:rPr>
             </w:pPr>
-          </w:p>
-        </w:tc>
-        <w:tc>
-          <w:tcPr>
-            <w:tcW w:w="3484" w:type="dxa"/>
+            <w:r>
+              <w:rPr>
+                <w:rFonts w:eastAsia="Times New Roman" w:cs="Calibri"/>
+              </w:rPr>
+              <w:t>11</w:t>
+            </w:r>
+          </w:p>
+        </w:tc>
+        <w:tc>
+          <w:tcPr>
+            <w:tcW w:w="2445" w:type="dxa"/>
             <w:shd w:val="clear" w:color="auto" w:fill="E8E8E8"/>
           </w:tcPr>
           <w:p>
@@ -25409,8 +28391,19 @@
               <w:jc w:val="center"/>
               <w:rPr>
                 <w:rFonts w:eastAsia="Times New Roman" w:cs="Calibri"/>
-              </w:rPr>
-            </w:pPr>
+                <w:b/>
+                <w:bCs/>
+              </w:rPr>
+            </w:pPr>
+            <w:r>
+              <w:rPr>
+                <w:rFonts w:eastAsia="Times New Roman" w:cs="Calibri"/>
+                <w:b/>
+                <w:bCs/>
+                <w:color w:val="FF0000"/>
+              </w:rPr>
+              <w:t>Identifiant</w:t>
+            </w:r>
           </w:p>
         </w:tc>
       </w:tr>
@@ -25432,23 +28425,38 @@
                 <w:rFonts w:eastAsia="Times New Roman" w:cs="Calibri"/>
                 <w:b/>
                 <w:bCs/>
-                <w:color w:val="FF0000"/>
-              </w:rPr>
-            </w:pPr>
-            <w:r>
-              <w:rPr>
-                <w:rFonts w:eastAsia="Times New Roman" w:cs="Calibri"/>
-                <w:b/>
-                <w:bCs/>
-                <w:color w:val="FF0000"/>
-              </w:rPr>
-              <w:t>artist_id</w:t>
-            </w:r>
-          </w:p>
-        </w:tc>
-        <w:tc>
-          <w:tcPr>
-            <w:tcW w:w="2913" w:type="dxa"/>
+                <w:color w:val="FFFFFF" w:themeColor="background1"/>
+              </w:rPr>
+            </w:pPr>
+            <w:bookmarkStart w:id="53" w:name="_Hlk80949108"/>
+            <w:proofErr w:type="spellStart"/>
+            <w:proofErr w:type="gramStart"/>
+            <w:r>
+              <w:rPr>
+                <w:rFonts w:eastAsia="Times New Roman" w:cs="Calibri"/>
+                <w:b/>
+                <w:bCs/>
+                <w:color w:val="FFFFFF" w:themeColor="background1"/>
+              </w:rPr>
+              <w:t>museum</w:t>
+            </w:r>
+            <w:proofErr w:type="gramEnd"/>
+            <w:r>
+              <w:rPr>
+                <w:rFonts w:eastAsia="Times New Roman" w:cs="Calibri"/>
+                <w:b/>
+                <w:bCs/>
+                <w:color w:val="FFFFFF" w:themeColor="background1"/>
+              </w:rPr>
+              <w:t>_name</w:t>
+            </w:r>
+            <w:bookmarkEnd w:id="53"/>
+            <w:proofErr w:type="spellEnd"/>
+          </w:p>
+        </w:tc>
+        <w:tc>
+          <w:tcPr>
+            <w:tcW w:w="3812" w:type="dxa"/>
             <w:shd w:val="clear" w:color="auto" w:fill="E8E8E8"/>
           </w:tcPr>
           <w:p>
@@ -25458,6 +28466,12 @@
                 <w:rFonts w:eastAsia="Times New Roman" w:cs="Calibri"/>
               </w:rPr>
             </w:pPr>
+            <w:r>
+              <w:rPr>
+                <w:rFonts w:eastAsia="Times New Roman" w:cs="Calibri"/>
+              </w:rPr>
+              <w:t>Nom du musé.</w:t>
+            </w:r>
           </w:p>
         </w:tc>
         <w:tc>
@@ -25473,11 +28487,17 @@
                 <w:rFonts w:eastAsia="Times New Roman" w:cs="Calibri"/>
               </w:rPr>
             </w:pPr>
-          </w:p>
-        </w:tc>
-        <w:tc>
-          <w:tcPr>
-            <w:tcW w:w="1153" w:type="dxa"/>
+            <w:r>
+              <w:rPr>
+                <w:rFonts w:eastAsia="Times New Roman" w:cs="Calibri"/>
+              </w:rPr>
+              <w:t>A</w:t>
+            </w:r>
+          </w:p>
+        </w:tc>
+        <w:tc>
+          <w:tcPr>
+            <w:tcW w:w="1273" w:type="dxa"/>
             <w:shd w:val="clear" w:color="auto" w:fill="E8E8E8"/>
           </w:tcPr>
           <w:p>
@@ -25488,11 +28508,17 @@
                 <w:rFonts w:eastAsia="Times New Roman" w:cs="Calibri"/>
               </w:rPr>
             </w:pPr>
-          </w:p>
-        </w:tc>
-        <w:tc>
-          <w:tcPr>
-            <w:tcW w:w="3484" w:type="dxa"/>
+            <w:r>
+              <w:rPr>
+                <w:rFonts w:eastAsia="Times New Roman" w:cs="Calibri"/>
+              </w:rPr>
+              <w:t>48</w:t>
+            </w:r>
+          </w:p>
+        </w:tc>
+        <w:tc>
+          <w:tcPr>
+            <w:tcW w:w="2445" w:type="dxa"/>
             <w:shd w:val="clear" w:color="auto" w:fill="E8E8E8"/>
           </w:tcPr>
           <w:p>
@@ -25503,6 +28529,276 @@
                 <w:rFonts w:eastAsia="Times New Roman" w:cs="Calibri"/>
               </w:rPr>
             </w:pPr>
+            <w:r>
+              <w:rPr>
+                <w:rFonts w:eastAsia="Times New Roman" w:cs="Calibri"/>
+              </w:rPr>
+              <w:t>Obligatoire</w:t>
+            </w:r>
+          </w:p>
+        </w:tc>
+      </w:tr>
+      <w:tr>
+        <w:tc>
+          <w:tcPr>
+            <w:tcW w:w="2529" w:type="dxa"/>
+            <w:tcBorders>
+              <w:left w:val="single" w:sz="8" w:space="0" w:color="FFFFFF"/>
+              <w:right w:val="single" w:sz="24" w:space="0" w:color="FFFFFF"/>
+            </w:tcBorders>
+            <w:shd w:val="clear" w:color="auto" w:fill="A5A5A5"/>
+          </w:tcPr>
+          <w:p>
+            <w:pPr>
+              <w:spacing w:line="360" w:lineRule="auto"/>
+              <w:jc w:val="center"/>
+              <w:rPr>
+                <w:rFonts w:eastAsia="Times New Roman" w:cs="Calibri"/>
+                <w:b/>
+                <w:bCs/>
+                <w:color w:val="FFFFFF" w:themeColor="background1"/>
+              </w:rPr>
+            </w:pPr>
+            <w:proofErr w:type="spellStart"/>
+            <w:proofErr w:type="gramStart"/>
+            <w:r>
+              <w:rPr>
+                <w:rFonts w:eastAsia="Times New Roman" w:cs="Calibri"/>
+                <w:b/>
+                <w:bCs/>
+                <w:color w:val="FFFFFF" w:themeColor="background1"/>
+              </w:rPr>
+              <w:t>museum</w:t>
+            </w:r>
+            <w:proofErr w:type="gramEnd"/>
+            <w:r>
+              <w:rPr>
+                <w:rFonts w:eastAsia="Times New Roman" w:cs="Calibri"/>
+                <w:b/>
+                <w:bCs/>
+                <w:color w:val="FFFFFF" w:themeColor="background1"/>
+              </w:rPr>
+              <w:t>_city</w:t>
+            </w:r>
+            <w:proofErr w:type="spellEnd"/>
+          </w:p>
+        </w:tc>
+        <w:tc>
+          <w:tcPr>
+            <w:tcW w:w="3812" w:type="dxa"/>
+            <w:shd w:val="clear" w:color="auto" w:fill="E8E8E8"/>
+          </w:tcPr>
+          <w:p>
+            <w:pPr>
+              <w:spacing w:line="360" w:lineRule="auto"/>
+              <w:rPr>
+                <w:rFonts w:eastAsia="Times New Roman" w:cs="Calibri"/>
+              </w:rPr>
+            </w:pPr>
+            <w:r>
+              <w:rPr>
+                <w:rFonts w:eastAsia="Times New Roman" w:cs="Calibri"/>
+              </w:rPr>
+              <w:t>Ville dans laquelle se trouve le musé.</w:t>
+            </w:r>
+          </w:p>
+        </w:tc>
+        <w:tc>
+          <w:tcPr>
+            <w:tcW w:w="699" w:type="dxa"/>
+            <w:shd w:val="clear" w:color="auto" w:fill="E8E8E8"/>
+          </w:tcPr>
+          <w:p>
+            <w:pPr>
+              <w:spacing w:line="360" w:lineRule="auto"/>
+              <w:jc w:val="center"/>
+              <w:rPr>
+                <w:rFonts w:eastAsia="Times New Roman" w:cs="Calibri"/>
+              </w:rPr>
+            </w:pPr>
+            <w:r>
+              <w:rPr>
+                <w:rFonts w:eastAsia="Times New Roman" w:cs="Calibri"/>
+              </w:rPr>
+              <w:t>A</w:t>
+            </w:r>
+          </w:p>
+        </w:tc>
+        <w:tc>
+          <w:tcPr>
+            <w:tcW w:w="1273" w:type="dxa"/>
+            <w:shd w:val="clear" w:color="auto" w:fill="E8E8E8"/>
+          </w:tcPr>
+          <w:p>
+            <w:pPr>
+              <w:spacing w:line="360" w:lineRule="auto"/>
+              <w:jc w:val="center"/>
+              <w:rPr>
+                <w:rFonts w:eastAsia="Times New Roman" w:cs="Calibri"/>
+              </w:rPr>
+            </w:pPr>
+            <w:r>
+              <w:rPr>
+                <w:rFonts w:eastAsia="Times New Roman" w:cs="Calibri"/>
+              </w:rPr>
+              <w:t>48</w:t>
+            </w:r>
+          </w:p>
+        </w:tc>
+        <w:tc>
+          <w:tcPr>
+            <w:tcW w:w="2445" w:type="dxa"/>
+            <w:shd w:val="clear" w:color="auto" w:fill="E8E8E8"/>
+          </w:tcPr>
+          <w:p>
+            <w:pPr>
+              <w:spacing w:line="360" w:lineRule="auto"/>
+              <w:jc w:val="center"/>
+              <w:rPr>
+                <w:rFonts w:eastAsia="Times New Roman" w:cs="Calibri"/>
+              </w:rPr>
+            </w:pPr>
+            <w:r>
+              <w:rPr>
+                <w:rFonts w:eastAsia="Times New Roman" w:cs="Calibri"/>
+              </w:rPr>
+              <w:t>Obligatoire</w:t>
+            </w:r>
+          </w:p>
+        </w:tc>
+      </w:tr>
+      <w:tr>
+        <w:tc>
+          <w:tcPr>
+            <w:tcW w:w="2529" w:type="dxa"/>
+            <w:tcBorders>
+              <w:left w:val="single" w:sz="8" w:space="0" w:color="FFFFFF"/>
+              <w:right w:val="single" w:sz="24" w:space="0" w:color="FFFFFF"/>
+            </w:tcBorders>
+            <w:shd w:val="clear" w:color="auto" w:fill="A5A5A5"/>
+          </w:tcPr>
+          <w:p>
+            <w:pPr>
+              <w:spacing w:line="360" w:lineRule="auto"/>
+              <w:jc w:val="center"/>
+              <w:rPr>
+                <w:rFonts w:eastAsia="Times New Roman" w:cs="Calibri"/>
+                <w:b/>
+                <w:bCs/>
+                <w:color w:val="FF0000"/>
+              </w:rPr>
+            </w:pPr>
+            <w:proofErr w:type="spellStart"/>
+            <w:proofErr w:type="gramStart"/>
+            <w:r>
+              <w:rPr>
+                <w:rFonts w:eastAsia="Times New Roman" w:cs="Calibri"/>
+                <w:b/>
+                <w:bCs/>
+                <w:color w:val="FF0000"/>
+              </w:rPr>
+              <w:t>artist</w:t>
+            </w:r>
+            <w:proofErr w:type="gramEnd"/>
+            <w:r>
+              <w:rPr>
+                <w:rFonts w:eastAsia="Times New Roman" w:cs="Calibri"/>
+                <w:b/>
+                <w:bCs/>
+                <w:color w:val="FF0000"/>
+              </w:rPr>
+              <w:t>_id</w:t>
+            </w:r>
+            <w:proofErr w:type="spellEnd"/>
+          </w:p>
+        </w:tc>
+        <w:tc>
+          <w:tcPr>
+            <w:tcW w:w="3812" w:type="dxa"/>
+            <w:shd w:val="clear" w:color="auto" w:fill="E8E8E8"/>
+          </w:tcPr>
+          <w:p>
+            <w:pPr>
+              <w:spacing w:line="360" w:lineRule="auto"/>
+              <w:rPr>
+                <w:rFonts w:eastAsia="Times New Roman" w:cs="Calibri"/>
+              </w:rPr>
+            </w:pPr>
+            <w:r>
+              <w:rPr>
+                <w:rFonts w:eastAsia="Times New Roman" w:cs="Calibri"/>
+              </w:rPr>
+              <w:t>Identifiant de l’artiste dans le programme.</w:t>
+            </w:r>
+          </w:p>
+        </w:tc>
+        <w:tc>
+          <w:tcPr>
+            <w:tcW w:w="699" w:type="dxa"/>
+            <w:shd w:val="clear" w:color="auto" w:fill="E8E8E8"/>
+          </w:tcPr>
+          <w:p>
+            <w:pPr>
+              <w:spacing w:line="360" w:lineRule="auto"/>
+              <w:jc w:val="center"/>
+              <w:rPr>
+                <w:rFonts w:eastAsia="Times New Roman" w:cs="Calibri"/>
+              </w:rPr>
+            </w:pPr>
+            <w:r>
+              <w:rPr>
+                <w:rFonts w:eastAsia="Times New Roman" w:cs="Calibri"/>
+              </w:rPr>
+              <w:t>N</w:t>
+            </w:r>
+          </w:p>
+        </w:tc>
+        <w:tc>
+          <w:tcPr>
+            <w:tcW w:w="1273" w:type="dxa"/>
+            <w:shd w:val="clear" w:color="auto" w:fill="E8E8E8"/>
+          </w:tcPr>
+          <w:p>
+            <w:pPr>
+              <w:spacing w:line="360" w:lineRule="auto"/>
+              <w:jc w:val="center"/>
+              <w:rPr>
+                <w:rFonts w:eastAsia="Times New Roman" w:cs="Calibri"/>
+              </w:rPr>
+            </w:pPr>
+            <w:r>
+              <w:rPr>
+                <w:rFonts w:eastAsia="Times New Roman" w:cs="Calibri"/>
+              </w:rPr>
+              <w:t>11</w:t>
+            </w:r>
+          </w:p>
+        </w:tc>
+        <w:tc>
+          <w:tcPr>
+            <w:tcW w:w="2445" w:type="dxa"/>
+            <w:shd w:val="clear" w:color="auto" w:fill="E8E8E8"/>
+          </w:tcPr>
+          <w:p>
+            <w:pPr>
+              <w:spacing w:line="360" w:lineRule="auto"/>
+              <w:jc w:val="center"/>
+              <w:rPr>
+                <w:rFonts w:eastAsia="Times New Roman" w:cs="Calibri"/>
+                <w:b/>
+                <w:bCs/>
+                <w:color w:val="FF0000"/>
+              </w:rPr>
+            </w:pPr>
+            <w:r>
+              <w:rPr>
+                <w:rFonts w:eastAsia="Times New Roman" w:cs="Calibri"/>
+                <w:b/>
+                <w:bCs/>
+                <w:color w:val="FF0000"/>
+              </w:rPr>
+              <w:t>Identifiant</w:t>
+            </w:r>
           </w:p>
         </w:tc>
       </w:tr>
@@ -25528,20 +28824,33 @@
                 <w:color w:val="FFFFFF"/>
               </w:rPr>
             </w:pPr>
-            <w:r>
-              <w:rPr>
-                <w:rFonts w:eastAsia="Times New Roman" w:cs="Calibri"/>
-                <w:b/>
-                <w:bCs/>
-                <w:color w:val="FFFFFF"/>
-              </w:rPr>
-              <w:t>artist_firstname</w:t>
-            </w:r>
-          </w:p>
-        </w:tc>
-        <w:tc>
-          <w:tcPr>
-            <w:tcW w:w="2913" w:type="dxa"/>
+            <w:proofErr w:type="spellStart"/>
+            <w:proofErr w:type="gramStart"/>
+            <w:r>
+              <w:rPr>
+                <w:rFonts w:eastAsia="Times New Roman" w:cs="Calibri"/>
+                <w:b/>
+                <w:bCs/>
+                <w:color w:val="FFFFFF"/>
+              </w:rPr>
+              <w:t>artist</w:t>
+            </w:r>
+            <w:proofErr w:type="gramEnd"/>
+            <w:r>
+              <w:rPr>
+                <w:rFonts w:eastAsia="Times New Roman" w:cs="Calibri"/>
+                <w:b/>
+                <w:bCs/>
+                <w:color w:val="FFFFFF"/>
+              </w:rPr>
+              <w:t>_firstname</w:t>
+            </w:r>
+            <w:proofErr w:type="spellEnd"/>
+          </w:p>
+        </w:tc>
+        <w:tc>
+          <w:tcPr>
+            <w:tcW w:w="3812" w:type="dxa"/>
             <w:tcBorders>
               <w:top w:val="single" w:sz="8" w:space="0" w:color="FFFFFF"/>
               <w:left w:val="single" w:sz="8" w:space="0" w:color="FFFFFF"/>
@@ -25557,6 +28866,12 @@
                 <w:rFonts w:eastAsia="Times New Roman" w:cs="Calibri"/>
               </w:rPr>
             </w:pPr>
+            <w:r>
+              <w:rPr>
+                <w:rFonts w:eastAsia="Times New Roman" w:cs="Calibri"/>
+              </w:rPr>
+              <w:t>Prénom de l’artiste.</w:t>
+            </w:r>
           </w:p>
         </w:tc>
         <w:tc>
@@ -25578,11 +28893,17 @@
                 <w:rFonts w:eastAsia="Times New Roman" w:cs="Calibri"/>
               </w:rPr>
             </w:pPr>
-          </w:p>
-        </w:tc>
-        <w:tc>
-          <w:tcPr>
-            <w:tcW w:w="1153" w:type="dxa"/>
+            <w:r>
+              <w:rPr>
+                <w:rFonts w:eastAsia="Times New Roman" w:cs="Calibri"/>
+              </w:rPr>
+              <w:t>A</w:t>
+            </w:r>
+          </w:p>
+        </w:tc>
+        <w:tc>
+          <w:tcPr>
+            <w:tcW w:w="1273" w:type="dxa"/>
             <w:tcBorders>
               <w:top w:val="single" w:sz="8" w:space="0" w:color="FFFFFF"/>
               <w:left w:val="single" w:sz="8" w:space="0" w:color="FFFFFF"/>
@@ -25599,11 +28920,17 @@
                 <w:rFonts w:eastAsia="Times New Roman" w:cs="Calibri"/>
               </w:rPr>
             </w:pPr>
-          </w:p>
-        </w:tc>
-        <w:tc>
-          <w:tcPr>
-            <w:tcW w:w="3484" w:type="dxa"/>
+            <w:r>
+              <w:rPr>
+                <w:rFonts w:eastAsia="Times New Roman" w:cs="Calibri"/>
+              </w:rPr>
+              <w:t>48</w:t>
+            </w:r>
+          </w:p>
+        </w:tc>
+        <w:tc>
+          <w:tcPr>
+            <w:tcW w:w="2445" w:type="dxa"/>
             <w:tcBorders>
               <w:top w:val="single" w:sz="8" w:space="0" w:color="FFFFFF"/>
               <w:left w:val="single" w:sz="8" w:space="0" w:color="FFFFFF"/>
@@ -25620,6 +28947,12 @@
                 <w:rFonts w:eastAsia="Times New Roman" w:cs="Calibri"/>
               </w:rPr>
             </w:pPr>
+            <w:r>
+              <w:rPr>
+                <w:rFonts w:eastAsia="Times New Roman" w:cs="Calibri"/>
+              </w:rPr>
+              <w:t>Obligatoire</w:t>
+            </w:r>
           </w:p>
         </w:tc>
       </w:tr>
@@ -25644,6 +28977,8 @@
                 <w:color w:val="FFFFFF"/>
               </w:rPr>
             </w:pPr>
+            <w:proofErr w:type="spellStart"/>
+            <w:proofErr w:type="gramStart"/>
             <w:r>
               <w:rPr>
                 <w:rFonts w:eastAsia="Times New Roman" w:cs="Calibri"/>
@@ -25660,13 +28995,24 @@
                 <w:bCs/>
                 <w:color w:val="FFFFFF"/>
               </w:rPr>
-              <w:t>rtist_lastname</w:t>
-            </w:r>
-          </w:p>
-        </w:tc>
-        <w:tc>
-          <w:tcPr>
-            <w:tcW w:w="2913" w:type="dxa"/>
+              <w:t>rtist</w:t>
+            </w:r>
+            <w:proofErr w:type="gramEnd"/>
+            <w:r>
+              <w:rPr>
+                <w:rFonts w:eastAsia="Times New Roman" w:cs="Calibri"/>
+                <w:b/>
+                <w:bCs/>
+                <w:color w:val="FFFFFF"/>
+              </w:rPr>
+              <w:t>_lastname</w:t>
+            </w:r>
+            <w:proofErr w:type="spellEnd"/>
+          </w:p>
+        </w:tc>
+        <w:tc>
+          <w:tcPr>
+            <w:tcW w:w="3812" w:type="dxa"/>
             <w:shd w:val="clear" w:color="auto" w:fill="E8E8E8"/>
           </w:tcPr>
           <w:p>
@@ -25676,6 +29022,12 @@
                 <w:rFonts w:eastAsia="Times New Roman" w:cs="Calibri"/>
               </w:rPr>
             </w:pPr>
+            <w:r>
+              <w:rPr>
+                <w:rFonts w:eastAsia="Times New Roman" w:cs="Calibri"/>
+              </w:rPr>
+              <w:t>Nom de l’artiste.</w:t>
+            </w:r>
           </w:p>
         </w:tc>
         <w:tc>
@@ -25691,11 +29043,17 @@
                 <w:rFonts w:eastAsia="Times New Roman" w:cs="Calibri"/>
               </w:rPr>
             </w:pPr>
-          </w:p>
-        </w:tc>
-        <w:tc>
-          <w:tcPr>
-            <w:tcW w:w="1153" w:type="dxa"/>
+            <w:r>
+              <w:rPr>
+                <w:rFonts w:eastAsia="Times New Roman" w:cs="Calibri"/>
+              </w:rPr>
+              <w:t>A</w:t>
+            </w:r>
+          </w:p>
+        </w:tc>
+        <w:tc>
+          <w:tcPr>
+            <w:tcW w:w="1273" w:type="dxa"/>
             <w:shd w:val="clear" w:color="auto" w:fill="E8E8E8"/>
           </w:tcPr>
           <w:p>
@@ -25706,11 +29064,17 @@
                 <w:rFonts w:eastAsia="Times New Roman" w:cs="Calibri"/>
               </w:rPr>
             </w:pPr>
-          </w:p>
-        </w:tc>
-        <w:tc>
-          <w:tcPr>
-            <w:tcW w:w="3484" w:type="dxa"/>
+            <w:r>
+              <w:rPr>
+                <w:rFonts w:eastAsia="Times New Roman" w:cs="Calibri"/>
+              </w:rPr>
+              <w:t>48</w:t>
+            </w:r>
+          </w:p>
+        </w:tc>
+        <w:tc>
+          <w:tcPr>
+            <w:tcW w:w="2445" w:type="dxa"/>
             <w:shd w:val="clear" w:color="auto" w:fill="E8E8E8"/>
           </w:tcPr>
           <w:p>
@@ -25721,6 +29085,12 @@
                 <w:rFonts w:eastAsia="Times New Roman" w:cs="Calibri"/>
               </w:rPr>
             </w:pPr>
+            <w:r>
+              <w:rPr>
+                <w:rFonts w:eastAsia="Times New Roman" w:cs="Calibri"/>
+              </w:rPr>
+              <w:t>Obligatoire</w:t>
+            </w:r>
           </w:p>
         </w:tc>
       </w:tr>
@@ -25745,20 +29115,33 @@
                 <w:color w:val="FFFFFF"/>
               </w:rPr>
             </w:pPr>
-            <w:r>
-              <w:rPr>
-                <w:rFonts w:eastAsia="Times New Roman" w:cs="Calibri"/>
-                <w:b/>
-                <w:bCs/>
-                <w:color w:val="FFFFFF"/>
-              </w:rPr>
-              <w:t>artist_nationality</w:t>
-            </w:r>
-          </w:p>
-        </w:tc>
-        <w:tc>
-          <w:tcPr>
-            <w:tcW w:w="2913" w:type="dxa"/>
+            <w:proofErr w:type="spellStart"/>
+            <w:proofErr w:type="gramStart"/>
+            <w:r>
+              <w:rPr>
+                <w:rFonts w:eastAsia="Times New Roman" w:cs="Calibri"/>
+                <w:b/>
+                <w:bCs/>
+                <w:color w:val="FFFFFF"/>
+              </w:rPr>
+              <w:t>artist</w:t>
+            </w:r>
+            <w:proofErr w:type="gramEnd"/>
+            <w:r>
+              <w:rPr>
+                <w:rFonts w:eastAsia="Times New Roman" w:cs="Calibri"/>
+                <w:b/>
+                <w:bCs/>
+                <w:color w:val="FFFFFF"/>
+              </w:rPr>
+              <w:t>_nationality</w:t>
+            </w:r>
+            <w:proofErr w:type="spellEnd"/>
+          </w:p>
+        </w:tc>
+        <w:tc>
+          <w:tcPr>
+            <w:tcW w:w="3812" w:type="dxa"/>
             <w:shd w:val="clear" w:color="auto" w:fill="E8E8E8"/>
           </w:tcPr>
           <w:p>
@@ -25768,6 +29151,12 @@
                 <w:rFonts w:eastAsia="Times New Roman" w:cs="Calibri"/>
               </w:rPr>
             </w:pPr>
+            <w:r>
+              <w:rPr>
+                <w:rFonts w:eastAsia="Times New Roman" w:cs="Calibri"/>
+              </w:rPr>
+              <w:t>Nationalité de l’artiste.</w:t>
+            </w:r>
           </w:p>
         </w:tc>
         <w:tc>
@@ -25783,11 +29172,17 @@
                 <w:rFonts w:eastAsia="Times New Roman" w:cs="Calibri"/>
               </w:rPr>
             </w:pPr>
-          </w:p>
-        </w:tc>
-        <w:tc>
-          <w:tcPr>
-            <w:tcW w:w="1153" w:type="dxa"/>
+            <w:r>
+              <w:rPr>
+                <w:rFonts w:eastAsia="Times New Roman" w:cs="Calibri"/>
+              </w:rPr>
+              <w:t>A</w:t>
+            </w:r>
+          </w:p>
+        </w:tc>
+        <w:tc>
+          <w:tcPr>
+            <w:tcW w:w="1273" w:type="dxa"/>
             <w:shd w:val="clear" w:color="auto" w:fill="E8E8E8"/>
           </w:tcPr>
           <w:p>
@@ -25798,11 +29193,17 @@
                 <w:rFonts w:eastAsia="Times New Roman" w:cs="Calibri"/>
               </w:rPr>
             </w:pPr>
-          </w:p>
-        </w:tc>
-        <w:tc>
-          <w:tcPr>
-            <w:tcW w:w="3484" w:type="dxa"/>
+            <w:r>
+              <w:rPr>
+                <w:rFonts w:eastAsia="Times New Roman" w:cs="Calibri"/>
+              </w:rPr>
+              <w:t>48</w:t>
+            </w:r>
+          </w:p>
+        </w:tc>
+        <w:tc>
+          <w:tcPr>
+            <w:tcW w:w="2445" w:type="dxa"/>
             <w:shd w:val="clear" w:color="auto" w:fill="E8E8E8"/>
           </w:tcPr>
           <w:p>
@@ -25813,6 +29214,12 @@
                 <w:rFonts w:eastAsia="Times New Roman" w:cs="Calibri"/>
               </w:rPr>
             </w:pPr>
+            <w:r>
+              <w:rPr>
+                <w:rFonts w:eastAsia="Times New Roman" w:cs="Calibri"/>
+              </w:rPr>
+              <w:t>Obligatoire</w:t>
+            </w:r>
           </w:p>
         </w:tc>
       </w:tr>
@@ -25837,20 +29244,33 @@
                 <w:color w:val="FFFFFF"/>
               </w:rPr>
             </w:pPr>
-            <w:r>
-              <w:rPr>
-                <w:rFonts w:eastAsia="Times New Roman" w:cs="Calibri"/>
-                <w:b/>
-                <w:bCs/>
-                <w:color w:val="FFFFFF"/>
-              </w:rPr>
-              <w:t>artist_birthdate</w:t>
-            </w:r>
-          </w:p>
-        </w:tc>
-        <w:tc>
-          <w:tcPr>
-            <w:tcW w:w="2913" w:type="dxa"/>
+            <w:proofErr w:type="spellStart"/>
+            <w:proofErr w:type="gramStart"/>
+            <w:r>
+              <w:rPr>
+                <w:rFonts w:eastAsia="Times New Roman" w:cs="Calibri"/>
+                <w:b/>
+                <w:bCs/>
+                <w:color w:val="FFFFFF"/>
+              </w:rPr>
+              <w:t>artist</w:t>
+            </w:r>
+            <w:proofErr w:type="gramEnd"/>
+            <w:r>
+              <w:rPr>
+                <w:rFonts w:eastAsia="Times New Roman" w:cs="Calibri"/>
+                <w:b/>
+                <w:bCs/>
+                <w:color w:val="FFFFFF"/>
+              </w:rPr>
+              <w:t>_birthdate</w:t>
+            </w:r>
+            <w:proofErr w:type="spellEnd"/>
+          </w:p>
+        </w:tc>
+        <w:tc>
+          <w:tcPr>
+            <w:tcW w:w="3812" w:type="dxa"/>
             <w:shd w:val="clear" w:color="auto" w:fill="E8E8E8"/>
           </w:tcPr>
           <w:p>
@@ -25860,6 +29280,12 @@
                 <w:rFonts w:eastAsia="Times New Roman" w:cs="Calibri"/>
               </w:rPr>
             </w:pPr>
+            <w:r>
+              <w:rPr>
+                <w:rFonts w:eastAsia="Times New Roman" w:cs="Calibri"/>
+              </w:rPr>
+              <w:t>Date de naissance de l’artiste.</w:t>
+            </w:r>
           </w:p>
         </w:tc>
         <w:tc>
@@ -25875,11 +29301,17 @@
                 <w:rFonts w:eastAsia="Times New Roman" w:cs="Calibri"/>
               </w:rPr>
             </w:pPr>
-          </w:p>
-        </w:tc>
-        <w:tc>
-          <w:tcPr>
-            <w:tcW w:w="1153" w:type="dxa"/>
+            <w:r>
+              <w:rPr>
+                <w:rFonts w:eastAsia="Times New Roman" w:cs="Calibri"/>
+              </w:rPr>
+              <w:t>D</w:t>
+            </w:r>
+          </w:p>
+        </w:tc>
+        <w:tc>
+          <w:tcPr>
+            <w:tcW w:w="1273" w:type="dxa"/>
             <w:shd w:val="clear" w:color="auto" w:fill="E8E8E8"/>
           </w:tcPr>
           <w:p>
@@ -25894,7 +29326,7 @@
         </w:tc>
         <w:tc>
           <w:tcPr>
-            <w:tcW w:w="3484" w:type="dxa"/>
+            <w:tcW w:w="2445" w:type="dxa"/>
             <w:shd w:val="clear" w:color="auto" w:fill="E8E8E8"/>
           </w:tcPr>
           <w:p>
@@ -25905,6 +29337,18 @@
                 <w:rFonts w:eastAsia="Times New Roman" w:cs="Calibri"/>
               </w:rPr>
             </w:pPr>
+            <w:r>
+              <w:rPr>
+                <w:rFonts w:eastAsia="Times New Roman" w:cs="Calibri"/>
+              </w:rPr>
+              <w:t>Obligatoire</w:t>
+            </w:r>
+            <w:r>
+              <w:rPr>
+                <w:rFonts w:eastAsia="Times New Roman" w:cs="Calibri"/>
+              </w:rPr>
+              <w:t>, YYYY-MM-DD</w:t>
+            </w:r>
           </w:p>
         </w:tc>
       </w:tr>
@@ -25929,20 +29373,33 @@
                 <w:color w:val="FFFFFF"/>
               </w:rPr>
             </w:pPr>
-            <w:r>
-              <w:rPr>
-                <w:rFonts w:eastAsia="Times New Roman" w:cs="Calibri"/>
-                <w:b/>
-                <w:bCs/>
-                <w:color w:val="FFFFFF"/>
-              </w:rPr>
-              <w:t>artist_deathdate</w:t>
-            </w:r>
-          </w:p>
-        </w:tc>
-        <w:tc>
-          <w:tcPr>
-            <w:tcW w:w="2913" w:type="dxa"/>
+            <w:proofErr w:type="spellStart"/>
+            <w:proofErr w:type="gramStart"/>
+            <w:r>
+              <w:rPr>
+                <w:rFonts w:eastAsia="Times New Roman" w:cs="Calibri"/>
+                <w:b/>
+                <w:bCs/>
+                <w:color w:val="FFFFFF"/>
+              </w:rPr>
+              <w:t>artist</w:t>
+            </w:r>
+            <w:proofErr w:type="gramEnd"/>
+            <w:r>
+              <w:rPr>
+                <w:rFonts w:eastAsia="Times New Roman" w:cs="Calibri"/>
+                <w:b/>
+                <w:bCs/>
+                <w:color w:val="FFFFFF"/>
+              </w:rPr>
+              <w:t>_deathdate</w:t>
+            </w:r>
+            <w:proofErr w:type="spellEnd"/>
+          </w:p>
+        </w:tc>
+        <w:tc>
+          <w:tcPr>
+            <w:tcW w:w="3812" w:type="dxa"/>
             <w:shd w:val="clear" w:color="auto" w:fill="E8E8E8"/>
           </w:tcPr>
           <w:p>
@@ -25952,6 +29409,12 @@
                 <w:rFonts w:eastAsia="Times New Roman" w:cs="Calibri"/>
               </w:rPr>
             </w:pPr>
+            <w:r>
+              <w:rPr>
+                <w:rFonts w:eastAsia="Times New Roman" w:cs="Calibri"/>
+              </w:rPr>
+              <w:t>Date de décès de l’artiste.</w:t>
+            </w:r>
           </w:p>
         </w:tc>
         <w:tc>
@@ -25967,11 +29430,17 @@
                 <w:rFonts w:eastAsia="Times New Roman" w:cs="Calibri"/>
               </w:rPr>
             </w:pPr>
-          </w:p>
-        </w:tc>
-        <w:tc>
-          <w:tcPr>
-            <w:tcW w:w="1153" w:type="dxa"/>
+            <w:r>
+              <w:rPr>
+                <w:rFonts w:eastAsia="Times New Roman" w:cs="Calibri"/>
+              </w:rPr>
+              <w:t>D</w:t>
+            </w:r>
+          </w:p>
+        </w:tc>
+        <w:tc>
+          <w:tcPr>
+            <w:tcW w:w="1273" w:type="dxa"/>
             <w:shd w:val="clear" w:color="auto" w:fill="E8E8E8"/>
           </w:tcPr>
           <w:p>
@@ -25986,7 +29455,7 @@
         </w:tc>
         <w:tc>
           <w:tcPr>
-            <w:tcW w:w="3484" w:type="dxa"/>
+            <w:tcW w:w="2445" w:type="dxa"/>
             <w:shd w:val="clear" w:color="auto" w:fill="E8E8E8"/>
           </w:tcPr>
           <w:p>
@@ -25997,6 +29466,12 @@
                 <w:rFonts w:eastAsia="Times New Roman" w:cs="Calibri"/>
               </w:rPr>
             </w:pPr>
+            <w:r>
+              <w:rPr>
+                <w:rFonts w:eastAsia="Times New Roman" w:cs="Calibri"/>
+              </w:rPr>
+              <w:t>Facultatif, YYYY-MM-DD</w:t>
+            </w:r>
           </w:p>
         </w:tc>
       </w:tr>
@@ -26018,59 +29493,45 @@
                 <w:rFonts w:eastAsia="Times New Roman" w:cs="Calibri"/>
                 <w:b/>
                 <w:bCs/>
-                <w:color w:val="FFFFFF"/>
-              </w:rPr>
-            </w:pPr>
-            <w:r>
-              <w:rPr>
-                <w:rFonts w:eastAsia="Times New Roman" w:cs="Calibri"/>
-                <w:b/>
-                <w:bCs/>
-                <w:color w:val="FFFFFF"/>
-              </w:rPr>
-              <w:t>a</w:t>
-            </w:r>
-            <w:r>
-              <w:rPr>
-                <w:rFonts w:eastAsia="Times New Roman" w:cs="Calibri"/>
-                <w:b/>
-                <w:bCs/>
-                <w:color w:val="FFFFFF"/>
-              </w:rPr>
-              <w:t>rtistic</w:t>
-            </w:r>
-            <w:r>
-              <w:rPr>
-                <w:rFonts w:eastAsia="Times New Roman" w:cs="Calibri"/>
-                <w:b/>
-                <w:bCs/>
-                <w:color w:val="FFFFFF"/>
-              </w:rPr>
-              <w:t>_</w:t>
-            </w:r>
-            <w:r>
-              <w:rPr>
-                <w:rFonts w:eastAsia="Times New Roman" w:cs="Calibri"/>
-                <w:b/>
-                <w:bCs/>
-                <w:color w:val="FFFFFF"/>
-              </w:rPr>
-              <w:t>current</w:t>
-            </w:r>
-            <w:r>
-              <w:rPr>
-                <w:rFonts w:eastAsia="Times New Roman" w:cs="Calibri"/>
-                <w:b/>
-                <w:bCs/>
-                <w:color w:val="FFFFFF"/>
+                <w:color w:val="FF0000"/>
+              </w:rPr>
+            </w:pPr>
+            <w:proofErr w:type="spellStart"/>
+            <w:proofErr w:type="gramStart"/>
+            <w:r>
+              <w:rPr>
+                <w:rFonts w:eastAsia="Times New Roman" w:cs="Calibri"/>
+                <w:b/>
+                <w:bCs/>
+                <w:color w:val="FF0000"/>
+              </w:rPr>
+              <w:t>artistic</w:t>
+            </w:r>
+            <w:proofErr w:type="gramEnd"/>
+            <w:r>
+              <w:rPr>
+                <w:rFonts w:eastAsia="Times New Roman" w:cs="Calibri"/>
+                <w:b/>
+                <w:bCs/>
+                <w:color w:val="FF0000"/>
+              </w:rPr>
+              <w:t>_current</w:t>
+            </w:r>
+            <w:r>
+              <w:rPr>
+                <w:rFonts w:eastAsia="Times New Roman" w:cs="Calibri"/>
+                <w:b/>
+                <w:bCs/>
+                <w:color w:val="FF0000"/>
               </w:rPr>
               <w:t>_name</w:t>
             </w:r>
-          </w:p>
-        </w:tc>
-        <w:tc>
-          <w:tcPr>
-            <w:tcW w:w="2913" w:type="dxa"/>
+            <w:proofErr w:type="spellEnd"/>
+          </w:p>
+        </w:tc>
+        <w:tc>
+          <w:tcPr>
+            <w:tcW w:w="3812" w:type="dxa"/>
             <w:shd w:val="clear" w:color="auto" w:fill="E8E8E8"/>
           </w:tcPr>
           <w:p>
@@ -26080,6 +29541,12 @@
                 <w:rFonts w:eastAsia="Times New Roman" w:cs="Calibri"/>
               </w:rPr>
             </w:pPr>
+            <w:r>
+              <w:rPr>
+                <w:rFonts w:eastAsia="Times New Roman" w:cs="Calibri"/>
+              </w:rPr>
+              <w:t>Nom du courant artistique.</w:t>
+            </w:r>
           </w:p>
         </w:tc>
         <w:tc>
@@ -26095,11 +29562,17 @@
                 <w:rFonts w:eastAsia="Times New Roman" w:cs="Calibri"/>
               </w:rPr>
             </w:pPr>
-          </w:p>
-        </w:tc>
-        <w:tc>
-          <w:tcPr>
-            <w:tcW w:w="1153" w:type="dxa"/>
+            <w:r>
+              <w:rPr>
+                <w:rFonts w:eastAsia="Times New Roman" w:cs="Calibri"/>
+              </w:rPr>
+              <w:t>A</w:t>
+            </w:r>
+          </w:p>
+        </w:tc>
+        <w:tc>
+          <w:tcPr>
+            <w:tcW w:w="1273" w:type="dxa"/>
             <w:shd w:val="clear" w:color="auto" w:fill="E8E8E8"/>
           </w:tcPr>
           <w:p>
@@ -26110,11 +29583,17 @@
                 <w:rFonts w:eastAsia="Times New Roman" w:cs="Calibri"/>
               </w:rPr>
             </w:pPr>
-          </w:p>
-        </w:tc>
-        <w:tc>
-          <w:tcPr>
-            <w:tcW w:w="3484" w:type="dxa"/>
+            <w:r>
+              <w:rPr>
+                <w:rFonts w:eastAsia="Times New Roman" w:cs="Calibri"/>
+              </w:rPr>
+              <w:t>24</w:t>
+            </w:r>
+          </w:p>
+        </w:tc>
+        <w:tc>
+          <w:tcPr>
+            <w:tcW w:w="2445" w:type="dxa"/>
             <w:shd w:val="clear" w:color="auto" w:fill="E8E8E8"/>
           </w:tcPr>
           <w:p>
@@ -26123,8 +29602,19 @@
               <w:jc w:val="center"/>
               <w:rPr>
                 <w:rFonts w:eastAsia="Times New Roman" w:cs="Calibri"/>
-              </w:rPr>
-            </w:pPr>
+                <w:b/>
+                <w:bCs/>
+              </w:rPr>
+            </w:pPr>
+            <w:r>
+              <w:rPr>
+                <w:rFonts w:eastAsia="Times New Roman" w:cs="Calibri"/>
+                <w:b/>
+                <w:bCs/>
+                <w:color w:val="FF0000"/>
+              </w:rPr>
+              <w:t>Identifiant</w:t>
+            </w:r>
           </w:p>
         </w:tc>
       </w:tr>
@@ -26150,6 +29640,8 @@
                 <w:color w:val="FFFFFF"/>
               </w:rPr>
             </w:pPr>
+            <w:proofErr w:type="spellStart"/>
+            <w:proofErr w:type="gramStart"/>
             <w:r>
               <w:rPr>
                 <w:rFonts w:eastAsia="Times New Roman" w:cs="Calibri"/>
@@ -26168,6 +29660,7 @@
               </w:rPr>
               <w:t>rtistic</w:t>
             </w:r>
+            <w:proofErr w:type="gramEnd"/>
             <w:r>
               <w:rPr>
                 <w:rFonts w:eastAsia="Times New Roman" w:cs="Calibri"/>
@@ -26195,11 +29688,12 @@
               </w:rPr>
               <w:t>_start</w:t>
             </w:r>
-          </w:p>
-        </w:tc>
-        <w:tc>
-          <w:tcPr>
-            <w:tcW w:w="2913" w:type="dxa"/>
+            <w:proofErr w:type="spellEnd"/>
+          </w:p>
+        </w:tc>
+        <w:tc>
+          <w:tcPr>
+            <w:tcW w:w="3812" w:type="dxa"/>
             <w:tcBorders>
               <w:top w:val="single" w:sz="8" w:space="0" w:color="FFFFFF"/>
               <w:left w:val="single" w:sz="8" w:space="0" w:color="FFFFFF"/>
@@ -26215,6 +29709,18 @@
                 <w:rFonts w:eastAsia="Times New Roman" w:cs="Calibri"/>
               </w:rPr>
             </w:pPr>
+            <w:r>
+              <w:rPr>
+                <w:rFonts w:eastAsia="Times New Roman" w:cs="Calibri"/>
+              </w:rPr>
+              <w:t>Année</w:t>
+            </w:r>
+            <w:r>
+              <w:rPr>
+                <w:rFonts w:eastAsia="Times New Roman" w:cs="Calibri"/>
+              </w:rPr>
+              <w:t xml:space="preserve"> de début du courant artistique.</w:t>
+            </w:r>
           </w:p>
         </w:tc>
         <w:tc>
@@ -26236,11 +29742,17 @@
                 <w:rFonts w:eastAsia="Times New Roman" w:cs="Calibri"/>
               </w:rPr>
             </w:pPr>
-          </w:p>
-        </w:tc>
-        <w:tc>
-          <w:tcPr>
-            <w:tcW w:w="1153" w:type="dxa"/>
+            <w:r>
+              <w:rPr>
+                <w:rFonts w:eastAsia="Times New Roman" w:cs="Calibri"/>
+              </w:rPr>
+              <w:t>D</w:t>
+            </w:r>
+          </w:p>
+        </w:tc>
+        <w:tc>
+          <w:tcPr>
+            <w:tcW w:w="1273" w:type="dxa"/>
             <w:tcBorders>
               <w:top w:val="single" w:sz="8" w:space="0" w:color="FFFFFF"/>
               <w:left w:val="single" w:sz="8" w:space="0" w:color="FFFFFF"/>
@@ -26261,7 +29773,7 @@
         </w:tc>
         <w:tc>
           <w:tcPr>
-            <w:tcW w:w="3484" w:type="dxa"/>
+            <w:tcW w:w="2445" w:type="dxa"/>
             <w:tcBorders>
               <w:top w:val="single" w:sz="8" w:space="0" w:color="FFFFFF"/>
               <w:left w:val="single" w:sz="8" w:space="0" w:color="FFFFFF"/>
@@ -26278,6 +29790,18 @@
                 <w:rFonts w:eastAsia="Times New Roman" w:cs="Calibri"/>
               </w:rPr>
             </w:pPr>
+            <w:r>
+              <w:rPr>
+                <w:rFonts w:eastAsia="Times New Roman" w:cs="Calibri"/>
+              </w:rPr>
+              <w:t>Obligatoire</w:t>
+            </w:r>
+            <w:r>
+              <w:rPr>
+                <w:rFonts w:eastAsia="Times New Roman" w:cs="Calibri"/>
+              </w:rPr>
+              <w:t>, YYYY</w:t>
+            </w:r>
           </w:p>
         </w:tc>
       </w:tr>
@@ -26302,6 +29826,8 @@
                 <w:color w:val="FFFFFF"/>
               </w:rPr>
             </w:pPr>
+            <w:proofErr w:type="spellStart"/>
+            <w:proofErr w:type="gramStart"/>
             <w:r>
               <w:rPr>
                 <w:rFonts w:eastAsia="Times New Roman" w:cs="Calibri"/>
@@ -26320,6 +29846,7 @@
               </w:rPr>
               <w:t>rtistic</w:t>
             </w:r>
+            <w:proofErr w:type="gramEnd"/>
             <w:r>
               <w:rPr>
                 <w:rFonts w:eastAsia="Times New Roman" w:cs="Calibri"/>
@@ -26347,11 +29874,12 @@
               </w:rPr>
               <w:t>_end</w:t>
             </w:r>
-          </w:p>
-        </w:tc>
-        <w:tc>
-          <w:tcPr>
-            <w:tcW w:w="2913" w:type="dxa"/>
+            <w:proofErr w:type="spellEnd"/>
+          </w:p>
+        </w:tc>
+        <w:tc>
+          <w:tcPr>
+            <w:tcW w:w="3812" w:type="dxa"/>
             <w:shd w:val="clear" w:color="auto" w:fill="E8E8E8"/>
           </w:tcPr>
           <w:p>
@@ -26361,6 +29889,18 @@
                 <w:rFonts w:eastAsia="Times New Roman" w:cs="Calibri"/>
               </w:rPr>
             </w:pPr>
+            <w:r>
+              <w:rPr>
+                <w:rFonts w:eastAsia="Times New Roman" w:cs="Calibri"/>
+              </w:rPr>
+              <w:t xml:space="preserve">Année </w:t>
+            </w:r>
+            <w:r>
+              <w:rPr>
+                <w:rFonts w:eastAsia="Times New Roman" w:cs="Calibri"/>
+              </w:rPr>
+              <w:t>de fin du courant artistique.</w:t>
+            </w:r>
           </w:p>
         </w:tc>
         <w:tc>
@@ -26376,11 +29916,17 @@
                 <w:rFonts w:eastAsia="Times New Roman" w:cs="Calibri"/>
               </w:rPr>
             </w:pPr>
-          </w:p>
-        </w:tc>
-        <w:tc>
-          <w:tcPr>
-            <w:tcW w:w="1153" w:type="dxa"/>
+            <w:r>
+              <w:rPr>
+                <w:rFonts w:eastAsia="Times New Roman" w:cs="Calibri"/>
+              </w:rPr>
+              <w:t>D</w:t>
+            </w:r>
+          </w:p>
+        </w:tc>
+        <w:tc>
+          <w:tcPr>
+            <w:tcW w:w="1273" w:type="dxa"/>
             <w:shd w:val="clear" w:color="auto" w:fill="E8E8E8"/>
           </w:tcPr>
           <w:p>
@@ -26395,7 +29941,7 @@
         </w:tc>
         <w:tc>
           <w:tcPr>
-            <w:tcW w:w="3484" w:type="dxa"/>
+            <w:tcW w:w="2445" w:type="dxa"/>
             <w:shd w:val="clear" w:color="auto" w:fill="E8E8E8"/>
           </w:tcPr>
           <w:p>
@@ -26406,6 +29952,18 @@
                 <w:rFonts w:eastAsia="Times New Roman" w:cs="Calibri"/>
               </w:rPr>
             </w:pPr>
+            <w:r>
+              <w:rPr>
+                <w:rFonts w:eastAsia="Times New Roman" w:cs="Calibri"/>
+              </w:rPr>
+              <w:t>Facultatif</w:t>
+            </w:r>
+            <w:r>
+              <w:rPr>
+                <w:rFonts w:eastAsia="Times New Roman" w:cs="Calibri"/>
+              </w:rPr>
+              <w:t>, YYYY</w:t>
+            </w:r>
           </w:p>
         </w:tc>
       </w:tr>
@@ -26431,6 +29989,8 @@
                 <w:color w:val="FFFFFF"/>
               </w:rPr>
             </w:pPr>
+            <w:proofErr w:type="spellStart"/>
+            <w:proofErr w:type="gramStart"/>
             <w:r>
               <w:rPr>
                 <w:rFonts w:eastAsia="Times New Roman" w:cs="Calibri"/>
@@ -26449,6 +30009,7 @@
               </w:rPr>
               <w:t>rtistic</w:t>
             </w:r>
+            <w:proofErr w:type="gramEnd"/>
             <w:r>
               <w:rPr>
                 <w:rFonts w:eastAsia="Times New Roman" w:cs="Calibri"/>
@@ -26476,11 +30037,12 @@
               </w:rPr>
               <w:t>_description</w:t>
             </w:r>
-          </w:p>
-        </w:tc>
-        <w:tc>
-          <w:tcPr>
-            <w:tcW w:w="2913" w:type="dxa"/>
+            <w:proofErr w:type="spellEnd"/>
+          </w:p>
+        </w:tc>
+        <w:tc>
+          <w:tcPr>
+            <w:tcW w:w="3812" w:type="dxa"/>
             <w:tcBorders>
               <w:top w:val="single" w:sz="8" w:space="0" w:color="FFFFFF"/>
               <w:left w:val="single" w:sz="8" w:space="0" w:color="FFFFFF"/>
@@ -26496,6 +30058,12 @@
                 <w:rFonts w:eastAsia="Times New Roman" w:cs="Calibri"/>
               </w:rPr>
             </w:pPr>
+            <w:r>
+              <w:rPr>
+                <w:rFonts w:eastAsia="Times New Roman" w:cs="Calibri"/>
+              </w:rPr>
+              <w:t>Description du courant artistique.</w:t>
+            </w:r>
           </w:p>
         </w:tc>
         <w:tc>
@@ -26517,11 +30085,17 @@
                 <w:rFonts w:eastAsia="Times New Roman" w:cs="Calibri"/>
               </w:rPr>
             </w:pPr>
-          </w:p>
-        </w:tc>
-        <w:tc>
-          <w:tcPr>
-            <w:tcW w:w="1153" w:type="dxa"/>
+            <w:r>
+              <w:rPr>
+                <w:rFonts w:eastAsia="Times New Roman" w:cs="Calibri"/>
+              </w:rPr>
+              <w:t>AN</w:t>
+            </w:r>
+          </w:p>
+        </w:tc>
+        <w:tc>
+          <w:tcPr>
+            <w:tcW w:w="1273" w:type="dxa"/>
             <w:tcBorders>
               <w:top w:val="single" w:sz="8" w:space="0" w:color="FFFFFF"/>
               <w:left w:val="single" w:sz="8" w:space="0" w:color="FFFFFF"/>
@@ -26538,11 +30112,17 @@
                 <w:rFonts w:eastAsia="Times New Roman" w:cs="Calibri"/>
               </w:rPr>
             </w:pPr>
-          </w:p>
-        </w:tc>
-        <w:tc>
-          <w:tcPr>
-            <w:tcW w:w="3484" w:type="dxa"/>
+            <w:r>
+              <w:rPr>
+                <w:rFonts w:eastAsia="Times New Roman" w:cs="Calibri"/>
+              </w:rPr>
+              <w:t>255</w:t>
+            </w:r>
+          </w:p>
+        </w:tc>
+        <w:tc>
+          <w:tcPr>
+            <w:tcW w:w="2445" w:type="dxa"/>
             <w:tcBorders>
               <w:top w:val="single" w:sz="8" w:space="0" w:color="FFFFFF"/>
               <w:left w:val="single" w:sz="8" w:space="0" w:color="FFFFFF"/>
@@ -26559,61 +30139,16 @@
                 <w:rFonts w:eastAsia="Times New Roman" w:cs="Calibri"/>
               </w:rPr>
             </w:pPr>
+            <w:r>
+              <w:rPr>
+                <w:rFonts w:eastAsia="Times New Roman" w:cs="Calibri"/>
+              </w:rPr>
+              <w:t>Obligatoire</w:t>
+            </w:r>
           </w:p>
         </w:tc>
       </w:tr>
     </w:tbl>
-    <w:p>
-      <w:pPr>
-        <w:spacing w:line="200" w:lineRule="exact"/>
-        <w:rPr>
-          <w:rFonts w:ascii="Times New Roman" w:eastAsia="Times New Roman" w:hAnsi="Times New Roman"/>
-        </w:rPr>
-      </w:pPr>
-    </w:p>
-    <w:p>
-      <w:pPr>
-        <w:pStyle w:val="Titre3"/>
-        <w:rPr>
-          <w:u w:val="single"/>
-        </w:rPr>
-      </w:pPr>
-      <w:bookmarkStart w:id="49" w:name="_Toc80719022"/>
-      <w:r>
-        <w:rPr>
-          <w:u w:val="single"/>
-        </w:rPr>
-        <w:t>Dépendances fonctionnelles :</w:t>
-      </w:r>
-      <w:bookmarkEnd w:id="49"/>
-    </w:p>
-    <w:p>
-      <w:pPr>
-        <w:spacing w:line="200" w:lineRule="exact"/>
-        <w:rPr>
-          <w:rFonts w:ascii="Times New Roman" w:eastAsia="Times New Roman" w:hAnsi="Times New Roman"/>
-        </w:rPr>
-      </w:pPr>
-    </w:p>
-    <w:p>
-      <w:pPr>
-        <w:pStyle w:val="Titre3"/>
-        <w:tabs>
-          <w:tab w:val="right" w:pos="10480"/>
-        </w:tabs>
-        <w:rPr>
-          <w:u w:val="single"/>
-        </w:rPr>
-      </w:pPr>
-      <w:bookmarkStart w:id="50" w:name="_Toc80719023"/>
-      <w:r>
-        <w:rPr>
-          <w:u w:val="single"/>
-        </w:rPr>
-        <w:t>Règles de gestion :</w:t>
-      </w:r>
-      <w:bookmarkEnd w:id="50"/>
-    </w:p>
     <w:p>
       <w:pPr>
         <w:spacing w:line="200" w:lineRule="exact"/>

--- a/base_de_donnee/merise/Merise 02c - Exercices Modele Conceptuel.docx
+++ b/base_de_donnee/merise/Merise 02c - Exercices Modele Conceptuel.docx
@@ -3639,7 +3639,6 @@
       <w:bookmarkEnd w:id="4"/>
     </w:p>
     <w:p>
-      <w:proofErr w:type="spellStart"/>
       <w:proofErr w:type="gramStart"/>
       <w:r>
         <w:rPr>
@@ -3662,7 +3661,6 @@
         </w:rPr>
         <w:t>_id</w:t>
       </w:r>
-      <w:proofErr w:type="spellEnd"/>
       <w:r>
         <w:rPr>
           <w:color w:val="FF0000"/>
@@ -3675,71 +3673,7 @@
         <w:sym w:font="Wingdings" w:char="F0E0"/>
       </w:r>
       <w:r>
-        <w:t xml:space="preserve"> </w:t>
-      </w:r>
-      <w:proofErr w:type="spellStart"/>
-      <w:r>
-        <w:t>customer_name</w:t>
-      </w:r>
-      <w:proofErr w:type="spellEnd"/>
-      <w:r>
-        <w:t xml:space="preserve">, </w:t>
-      </w:r>
-      <w:proofErr w:type="spellStart"/>
-      <w:r>
-        <w:t>customer_address</w:t>
-      </w:r>
-      <w:proofErr w:type="spellEnd"/>
-      <w:r>
-        <w:t xml:space="preserve">, </w:t>
-      </w:r>
-      <w:proofErr w:type="spellStart"/>
-      <w:r>
-        <w:t>customer_deposit</w:t>
-      </w:r>
-      <w:proofErr w:type="spellEnd"/>
-      <w:r>
-        <w:t xml:space="preserve">, </w:t>
-      </w:r>
-      <w:proofErr w:type="spellStart"/>
-      <w:r>
-        <w:t>customer_borrow_date</w:t>
-      </w:r>
-      <w:proofErr w:type="spellEnd"/>
-      <w:r>
-        <w:t xml:space="preserve">, </w:t>
-      </w:r>
-      <w:proofErr w:type="spellStart"/>
-      <w:r>
-        <w:t>customer</w:t>
-      </w:r>
-      <w:proofErr w:type="spellEnd"/>
-      <w:r>
-        <w:t xml:space="preserve">_ </w:t>
-      </w:r>
-      <w:proofErr w:type="spellStart"/>
-      <w:r>
-        <w:t>borrow_nb</w:t>
-      </w:r>
-      <w:proofErr w:type="spellEnd"/>
-      <w:r>
-        <w:t xml:space="preserve">, </w:t>
-      </w:r>
-      <w:proofErr w:type="spellStart"/>
-      <w:r>
-        <w:t>customer</w:t>
-      </w:r>
-      <w:proofErr w:type="spellEnd"/>
-      <w:r>
-        <w:t xml:space="preserve">_ </w:t>
-      </w:r>
-      <w:proofErr w:type="spellStart"/>
-      <w:r>
-        <w:t>borrow_late</w:t>
-      </w:r>
-      <w:proofErr w:type="spellEnd"/>
-      <w:r>
-        <w:t>.</w:t>
+        <w:t xml:space="preserve"> customer_name, customer_address, customer_deposit, customer_borrow_date, customer_ borrow_nb, customer_ borrow_late.</w:t>
       </w:r>
     </w:p>
     <w:p/>
@@ -3750,7 +3684,6 @@
           <w:rFonts w:ascii="Times New Roman" w:eastAsia="Times New Roman" w:hAnsi="Times New Roman"/>
         </w:rPr>
       </w:pPr>
-      <w:proofErr w:type="spellStart"/>
       <w:proofErr w:type="gramStart"/>
       <w:r>
         <w:rPr>
@@ -3775,7 +3708,6 @@
         </w:rPr>
         <w:t>_id</w:t>
       </w:r>
-      <w:proofErr w:type="spellEnd"/>
       <w:r>
         <w:rPr>
           <w:rFonts w:ascii="Times New Roman" w:eastAsia="Times New Roman" w:hAnsi="Times New Roman"/>
@@ -3795,83 +3727,17 @@
         <w:rPr>
           <w:rFonts w:ascii="Times New Roman" w:eastAsia="Times New Roman" w:hAnsi="Times New Roman"/>
         </w:rPr>
-        <w:t xml:space="preserve"> </w:t>
-      </w:r>
-      <w:proofErr w:type="spellStart"/>
+        <w:t xml:space="preserve"> book_title, book_ publisher, book_ authors, book_ purchasedate, book_condition</w:t>
+      </w:r>
       <w:r>
         <w:rPr>
           <w:rFonts w:ascii="Times New Roman" w:eastAsia="Times New Roman" w:hAnsi="Times New Roman"/>
         </w:rPr>
-        <w:t>book_title</w:t>
-      </w:r>
-      <w:proofErr w:type="spellEnd"/>
-      <w:r>
-        <w:rPr>
-          <w:rFonts w:ascii="Times New Roman" w:eastAsia="Times New Roman" w:hAnsi="Times New Roman"/>
-        </w:rPr>
-        <w:t xml:space="preserve">, book_ </w:t>
-      </w:r>
-      <w:proofErr w:type="spellStart"/>
-      <w:r>
-        <w:rPr>
-          <w:rFonts w:ascii="Times New Roman" w:eastAsia="Times New Roman" w:hAnsi="Times New Roman"/>
-        </w:rPr>
-        <w:t>publisher</w:t>
-      </w:r>
-      <w:proofErr w:type="spellEnd"/>
-      <w:r>
-        <w:rPr>
-          <w:rFonts w:ascii="Times New Roman" w:eastAsia="Times New Roman" w:hAnsi="Times New Roman"/>
-        </w:rPr>
-        <w:t xml:space="preserve">, book_ </w:t>
-      </w:r>
-      <w:proofErr w:type="spellStart"/>
-      <w:r>
-        <w:rPr>
-          <w:rFonts w:ascii="Times New Roman" w:eastAsia="Times New Roman" w:hAnsi="Times New Roman"/>
-        </w:rPr>
-        <w:t>authors</w:t>
-      </w:r>
-      <w:proofErr w:type="spellEnd"/>
-      <w:r>
-        <w:rPr>
-          <w:rFonts w:ascii="Times New Roman" w:eastAsia="Times New Roman" w:hAnsi="Times New Roman"/>
-        </w:rPr>
-        <w:t xml:space="preserve">, book_ </w:t>
-      </w:r>
-      <w:proofErr w:type="spellStart"/>
-      <w:r>
-        <w:rPr>
-          <w:rFonts w:ascii="Times New Roman" w:eastAsia="Times New Roman" w:hAnsi="Times New Roman"/>
-        </w:rPr>
-        <w:t>purchasedate</w:t>
-      </w:r>
-      <w:proofErr w:type="spellEnd"/>
-      <w:r>
-        <w:rPr>
-          <w:rFonts w:ascii="Times New Roman" w:eastAsia="Times New Roman" w:hAnsi="Times New Roman"/>
-        </w:rPr>
         <w:t xml:space="preserve">, </w:t>
       </w:r>
-      <w:proofErr w:type="spellStart"/>
-      <w:r>
-        <w:rPr>
-          <w:rFonts w:ascii="Times New Roman" w:eastAsia="Times New Roman" w:hAnsi="Times New Roman"/>
-        </w:rPr>
-        <w:t>book_condition</w:t>
-      </w:r>
-      <w:proofErr w:type="spellEnd"/>
-      <w:r>
-        <w:rPr>
-          <w:rFonts w:ascii="Times New Roman" w:eastAsia="Times New Roman" w:hAnsi="Times New Roman"/>
-        </w:rPr>
-        <w:t xml:space="preserve">, </w:t>
-      </w:r>
-      <w:proofErr w:type="spellStart"/>
       <w:r>
         <w:t>customer_id</w:t>
       </w:r>
-      <w:proofErr w:type="spellEnd"/>
       <w:r>
         <w:rPr>
           <w:rFonts w:ascii="Times New Roman" w:eastAsia="Times New Roman" w:hAnsi="Times New Roman"/>
@@ -4378,8 +4244,6 @@
               </w:rPr>
             </w:pPr>
             <w:bookmarkStart w:id="8" w:name="_Hlk78964379"/>
-            <w:proofErr w:type="spellStart"/>
-            <w:proofErr w:type="gramStart"/>
             <w:r>
               <w:rPr>
                 <w:rFonts w:eastAsia="Times New Roman" w:cs="Calibri"/>
@@ -4387,20 +4251,9 @@
                 <w:bCs/>
                 <w:color w:val="FF0000"/>
               </w:rPr>
-              <w:t>customer</w:t>
-            </w:r>
-            <w:proofErr w:type="gramEnd"/>
-            <w:r>
-              <w:rPr>
-                <w:rFonts w:eastAsia="Times New Roman" w:cs="Calibri"/>
-                <w:b/>
-                <w:bCs/>
-                <w:color w:val="FF0000"/>
-              </w:rPr>
-              <w:t>_id</w:t>
+              <w:t>customer_id</w:t>
             </w:r>
             <w:bookmarkEnd w:id="8"/>
-            <w:proofErr w:type="spellEnd"/>
           </w:p>
         </w:tc>
         <w:tc>
@@ -4545,26 +4398,14 @@
               </w:rPr>
             </w:pPr>
             <w:bookmarkStart w:id="9" w:name="_Hlk78964396"/>
-            <w:proofErr w:type="spellStart"/>
-            <w:proofErr w:type="gramStart"/>
-            <w:r>
-              <w:rPr>
-                <w:rFonts w:eastAsia="Times New Roman" w:cs="Calibri"/>
-                <w:b/>
-                <w:bCs/>
-                <w:color w:val="FFFFFF"/>
-              </w:rPr>
-              <w:t>customer</w:t>
-            </w:r>
-            <w:proofErr w:type="gramEnd"/>
-            <w:r>
-              <w:rPr>
-                <w:rFonts w:eastAsia="Times New Roman" w:cs="Calibri"/>
-                <w:b/>
-                <w:bCs/>
-                <w:color w:val="FFFFFF"/>
-              </w:rPr>
-              <w:t>_</w:t>
+            <w:r>
+              <w:rPr>
+                <w:rFonts w:eastAsia="Times New Roman" w:cs="Calibri"/>
+                <w:b/>
+                <w:bCs/>
+                <w:color w:val="FFFFFF"/>
+              </w:rPr>
+              <w:t>customer_</w:t>
             </w:r>
             <w:r>
               <w:rPr>
@@ -4585,7 +4426,6 @@
               <w:t>name</w:t>
             </w:r>
             <w:bookmarkEnd w:id="9"/>
-            <w:proofErr w:type="spellEnd"/>
           </w:p>
         </w:tc>
         <w:tc>
@@ -4693,28 +4533,15 @@
                 <w:color w:val="FFFFFF"/>
               </w:rPr>
             </w:pPr>
-            <w:proofErr w:type="spellStart"/>
-            <w:proofErr w:type="gramStart"/>
-            <w:r>
-              <w:rPr>
-                <w:rFonts w:eastAsia="Times New Roman" w:cs="Calibri"/>
-                <w:b/>
-                <w:bCs/>
-                <w:color w:val="FFFFFF"/>
-              </w:rPr>
-              <w:t>customer</w:t>
-            </w:r>
-            <w:proofErr w:type="gramEnd"/>
-            <w:r>
-              <w:rPr>
-                <w:rFonts w:eastAsia="Times New Roman" w:cs="Calibri"/>
-                <w:b/>
-                <w:bCs/>
-                <w:color w:val="FFFFFF"/>
-              </w:rPr>
-              <w:t>_firstname</w:t>
-            </w:r>
-            <w:proofErr w:type="spellEnd"/>
+            <w:r>
+              <w:rPr>
+                <w:rFonts w:eastAsia="Times New Roman" w:cs="Calibri"/>
+                <w:b/>
+                <w:bCs/>
+                <w:color w:val="FFFFFF"/>
+              </w:rPr>
+              <w:t>customer_firstname</w:t>
+            </w:r>
           </w:p>
         </w:tc>
         <w:tc>
@@ -4823,28 +4650,15 @@
                 <w:color w:val="FFFFFF"/>
               </w:rPr>
             </w:pPr>
-            <w:proofErr w:type="spellStart"/>
-            <w:proofErr w:type="gramStart"/>
-            <w:r>
-              <w:rPr>
-                <w:rFonts w:eastAsia="Times New Roman" w:cs="Calibri"/>
-                <w:b/>
-                <w:bCs/>
-                <w:color w:val="FFFFFF"/>
-              </w:rPr>
-              <w:t>customer</w:t>
-            </w:r>
-            <w:proofErr w:type="gramEnd"/>
-            <w:r>
-              <w:rPr>
-                <w:rFonts w:eastAsia="Times New Roman" w:cs="Calibri"/>
-                <w:b/>
-                <w:bCs/>
-                <w:color w:val="FFFFFF"/>
-              </w:rPr>
-              <w:t>_address</w:t>
-            </w:r>
-            <w:proofErr w:type="spellEnd"/>
+            <w:r>
+              <w:rPr>
+                <w:rFonts w:eastAsia="Times New Roman" w:cs="Calibri"/>
+                <w:b/>
+                <w:bCs/>
+                <w:color w:val="FFFFFF"/>
+              </w:rPr>
+              <w:t>customer_address</w:t>
+            </w:r>
           </w:p>
         </w:tc>
         <w:tc>
@@ -4977,29 +4791,16 @@
               </w:rPr>
             </w:pPr>
             <w:bookmarkStart w:id="10" w:name="_Hlk78964421"/>
-            <w:proofErr w:type="spellStart"/>
-            <w:proofErr w:type="gramStart"/>
-            <w:r>
-              <w:rPr>
-                <w:rFonts w:eastAsia="Times New Roman" w:cs="Calibri"/>
-                <w:b/>
-                <w:bCs/>
-                <w:color w:val="FFFFFF"/>
-              </w:rPr>
-              <w:t>customer</w:t>
-            </w:r>
-            <w:proofErr w:type="gramEnd"/>
-            <w:r>
-              <w:rPr>
-                <w:rFonts w:eastAsia="Times New Roman" w:cs="Calibri"/>
-                <w:b/>
-                <w:bCs/>
-                <w:color w:val="FFFFFF"/>
-              </w:rPr>
-              <w:t>_deposit</w:t>
+            <w:r>
+              <w:rPr>
+                <w:rFonts w:eastAsia="Times New Roman" w:cs="Calibri"/>
+                <w:b/>
+                <w:bCs/>
+                <w:color w:val="FFFFFF"/>
+              </w:rPr>
+              <w:t>customer_deposit</w:t>
             </w:r>
             <w:bookmarkEnd w:id="10"/>
-            <w:proofErr w:type="spellEnd"/>
           </w:p>
         </w:tc>
         <w:tc>
@@ -5107,26 +4908,14 @@
                 <w:color w:val="FFFFFF"/>
               </w:rPr>
             </w:pPr>
-            <w:proofErr w:type="spellStart"/>
-            <w:proofErr w:type="gramStart"/>
-            <w:r>
-              <w:rPr>
-                <w:rFonts w:eastAsia="Times New Roman" w:cs="Calibri"/>
-                <w:b/>
-                <w:bCs/>
-                <w:color w:val="FFFFFF"/>
-              </w:rPr>
-              <w:t>customer</w:t>
-            </w:r>
-            <w:proofErr w:type="gramEnd"/>
-            <w:r>
-              <w:rPr>
-                <w:rFonts w:eastAsia="Times New Roman" w:cs="Calibri"/>
-                <w:b/>
-                <w:bCs/>
-                <w:color w:val="FFFFFF"/>
-              </w:rPr>
-              <w:t>_</w:t>
+            <w:r>
+              <w:rPr>
+                <w:rFonts w:eastAsia="Times New Roman" w:cs="Calibri"/>
+                <w:b/>
+                <w:bCs/>
+                <w:color w:val="FFFFFF"/>
+              </w:rPr>
+              <w:t>customer_</w:t>
             </w:r>
             <w:r>
               <w:rPr>
@@ -5146,7 +4935,6 @@
               </w:rPr>
               <w:t>_date</w:t>
             </w:r>
-            <w:proofErr w:type="spellEnd"/>
           </w:p>
         </w:tc>
         <w:tc>
@@ -5249,27 +5037,14 @@
                 <w:color w:val="FFFFFF"/>
               </w:rPr>
             </w:pPr>
-            <w:proofErr w:type="spellStart"/>
-            <w:proofErr w:type="gramStart"/>
-            <w:r>
-              <w:rPr>
-                <w:rFonts w:eastAsia="Times New Roman" w:cs="Calibri"/>
-                <w:b/>
-                <w:bCs/>
-                <w:color w:val="FFFFFF"/>
-              </w:rPr>
-              <w:t>customer</w:t>
-            </w:r>
-            <w:proofErr w:type="spellEnd"/>
-            <w:proofErr w:type="gramEnd"/>
-            <w:r>
-              <w:rPr>
-                <w:rFonts w:eastAsia="Times New Roman" w:cs="Calibri"/>
-                <w:b/>
-                <w:bCs/>
-                <w:color w:val="FFFFFF"/>
-              </w:rPr>
-              <w:t>_</w:t>
+            <w:r>
+              <w:rPr>
+                <w:rFonts w:eastAsia="Times New Roman" w:cs="Calibri"/>
+                <w:b/>
+                <w:bCs/>
+                <w:color w:val="FFFFFF"/>
+              </w:rPr>
+              <w:t>customer_</w:t>
             </w:r>
             <w:r>
               <w:rPr>
@@ -5279,7 +5054,6 @@
               </w:rPr>
               <w:t xml:space="preserve"> </w:t>
             </w:r>
-            <w:proofErr w:type="spellStart"/>
             <w:r>
               <w:rPr>
                 <w:rFonts w:eastAsia="Times New Roman" w:cs="Calibri"/>
@@ -5289,7 +5063,6 @@
               </w:rPr>
               <w:t>loan</w:t>
             </w:r>
-            <w:proofErr w:type="spellEnd"/>
             <w:r>
               <w:rPr>
                 <w:rFonts w:eastAsia="Times New Roman" w:cs="Calibri"/>
@@ -5431,27 +5204,14 @@
               </w:rPr>
             </w:pPr>
             <w:bookmarkStart w:id="11" w:name="_Hlk78964507"/>
-            <w:proofErr w:type="spellStart"/>
-            <w:proofErr w:type="gramStart"/>
-            <w:r>
-              <w:rPr>
-                <w:rFonts w:eastAsia="Times New Roman" w:cs="Calibri"/>
-                <w:b/>
-                <w:bCs/>
-                <w:color w:val="FFFFFF"/>
-              </w:rPr>
-              <w:t>customer</w:t>
-            </w:r>
-            <w:proofErr w:type="spellEnd"/>
-            <w:proofErr w:type="gramEnd"/>
-            <w:r>
-              <w:rPr>
-                <w:rFonts w:eastAsia="Times New Roman" w:cs="Calibri"/>
-                <w:b/>
-                <w:bCs/>
-                <w:color w:val="FFFFFF"/>
-              </w:rPr>
-              <w:t>_</w:t>
+            <w:r>
+              <w:rPr>
+                <w:rFonts w:eastAsia="Times New Roman" w:cs="Calibri"/>
+                <w:b/>
+                <w:bCs/>
+                <w:color w:val="FFFFFF"/>
+              </w:rPr>
+              <w:t>customer_</w:t>
             </w:r>
             <w:r>
               <w:rPr>
@@ -5461,7 +5221,6 @@
               </w:rPr>
               <w:t xml:space="preserve"> </w:t>
             </w:r>
-            <w:proofErr w:type="spellStart"/>
             <w:r>
               <w:rPr>
                 <w:rFonts w:eastAsia="Times New Roman" w:cs="Calibri"/>
@@ -5471,28 +5230,16 @@
               </w:rPr>
               <w:t>loan</w:t>
             </w:r>
-            <w:proofErr w:type="spellEnd"/>
-            <w:r>
-              <w:rPr>
-                <w:rFonts w:eastAsia="Times New Roman" w:cs="Calibri"/>
-                <w:b/>
-                <w:bCs/>
-                <w:color w:val="FFFFFF"/>
-              </w:rPr>
-              <w:t xml:space="preserve"> _</w:t>
-            </w:r>
-            <w:proofErr w:type="spellStart"/>
-            <w:r>
-              <w:rPr>
-                <w:rFonts w:eastAsia="Times New Roman" w:cs="Calibri"/>
-                <w:b/>
-                <w:bCs/>
-                <w:color w:val="FFFFFF"/>
-              </w:rPr>
-              <w:t>late</w:t>
+            <w:r>
+              <w:rPr>
+                <w:rFonts w:eastAsia="Times New Roman" w:cs="Calibri"/>
+                <w:b/>
+                <w:bCs/>
+                <w:color w:val="FFFFFF"/>
+              </w:rPr>
+              <w:t xml:space="preserve"> _late</w:t>
             </w:r>
             <w:bookmarkEnd w:id="11"/>
-            <w:proofErr w:type="spellEnd"/>
           </w:p>
         </w:tc>
         <w:tc>
@@ -5582,14 +5329,12 @@
               </w:rPr>
               <w:t xml:space="preserve">Facultatif, </w:t>
             </w:r>
-            <w:proofErr w:type="spellStart"/>
             <w:r>
               <w:rPr>
                 <w:rFonts w:eastAsia="Times New Roman" w:cs="Calibri"/>
               </w:rPr>
               <w:t>customer_borrow_date</w:t>
             </w:r>
-            <w:proofErr w:type="spellEnd"/>
             <w:r>
               <w:rPr>
                 <w:rFonts w:eastAsia="Times New Roman" w:cs="Calibri"/>
@@ -5622,8 +5367,6 @@
               </w:rPr>
             </w:pPr>
             <w:bookmarkStart w:id="12" w:name="_Hlk78964558"/>
-            <w:proofErr w:type="spellStart"/>
-            <w:proofErr w:type="gramStart"/>
             <w:r>
               <w:rPr>
                 <w:rFonts w:eastAsia="Times New Roman" w:cs="Calibri"/>
@@ -5631,20 +5374,9 @@
                 <w:bCs/>
                 <w:color w:val="FF0000"/>
               </w:rPr>
-              <w:t>book</w:t>
-            </w:r>
-            <w:proofErr w:type="gramEnd"/>
-            <w:r>
-              <w:rPr>
-                <w:rFonts w:eastAsia="Times New Roman" w:cs="Calibri"/>
-                <w:b/>
-                <w:bCs/>
-                <w:color w:val="FF0000"/>
-              </w:rPr>
-              <w:t>_id</w:t>
+              <w:t>book_id</w:t>
             </w:r>
             <w:bookmarkEnd w:id="12"/>
-            <w:proofErr w:type="spellEnd"/>
           </w:p>
         </w:tc>
         <w:tc>
@@ -5782,28 +5514,15 @@
                 <w:color w:val="FFFFFF"/>
               </w:rPr>
             </w:pPr>
-            <w:proofErr w:type="spellStart"/>
-            <w:proofErr w:type="gramStart"/>
-            <w:r>
-              <w:rPr>
-                <w:rFonts w:eastAsia="Times New Roman" w:cs="Calibri"/>
-                <w:b/>
-                <w:bCs/>
-                <w:color w:val="FFFFFF"/>
-              </w:rPr>
-              <w:t>book</w:t>
-            </w:r>
-            <w:proofErr w:type="gramEnd"/>
-            <w:r>
-              <w:rPr>
-                <w:rFonts w:eastAsia="Times New Roman" w:cs="Calibri"/>
-                <w:b/>
-                <w:bCs/>
-                <w:color w:val="FFFFFF"/>
-              </w:rPr>
-              <w:t>_title</w:t>
-            </w:r>
-            <w:proofErr w:type="spellEnd"/>
+            <w:r>
+              <w:rPr>
+                <w:rFonts w:eastAsia="Times New Roman" w:cs="Calibri"/>
+                <w:b/>
+                <w:bCs/>
+                <w:color w:val="FFFFFF"/>
+              </w:rPr>
+              <w:t>book_title</w:t>
+            </w:r>
           </w:p>
         </w:tc>
         <w:tc>
@@ -5918,25 +5637,14 @@
                 <w:color w:val="FFFFFF"/>
               </w:rPr>
             </w:pPr>
-            <w:proofErr w:type="gramStart"/>
-            <w:r>
-              <w:rPr>
-                <w:rFonts w:eastAsia="Times New Roman" w:cs="Calibri"/>
-                <w:b/>
-                <w:bCs/>
-                <w:color w:val="FFFFFF"/>
-              </w:rPr>
-              <w:t>book</w:t>
-            </w:r>
-            <w:proofErr w:type="gramEnd"/>
-            <w:r>
-              <w:rPr>
-                <w:rFonts w:eastAsia="Times New Roman" w:cs="Calibri"/>
-                <w:b/>
-                <w:bCs/>
-                <w:color w:val="FFFFFF"/>
-              </w:rPr>
-              <w:t>_</w:t>
+            <w:r>
+              <w:rPr>
+                <w:rFonts w:eastAsia="Times New Roman" w:cs="Calibri"/>
+                <w:b/>
+                <w:bCs/>
+                <w:color w:val="FFFFFF"/>
+              </w:rPr>
+              <w:t>book_</w:t>
             </w:r>
             <w:r>
               <w:rPr>
@@ -5946,7 +5654,6 @@
               </w:rPr>
               <w:t xml:space="preserve"> </w:t>
             </w:r>
-            <w:proofErr w:type="spellStart"/>
             <w:r>
               <w:rPr>
                 <w:rFonts w:eastAsia="Times New Roman" w:cs="Calibri"/>
@@ -5956,7 +5663,6 @@
               </w:rPr>
               <w:t>publisher</w:t>
             </w:r>
-            <w:proofErr w:type="spellEnd"/>
           </w:p>
         </w:tc>
         <w:tc>
@@ -6088,25 +5794,14 @@
                 <w:color w:val="FFFFFF"/>
               </w:rPr>
             </w:pPr>
-            <w:proofErr w:type="gramStart"/>
-            <w:r>
-              <w:rPr>
-                <w:rFonts w:eastAsia="Times New Roman" w:cs="Calibri"/>
-                <w:b/>
-                <w:bCs/>
-                <w:color w:val="FFFFFF"/>
-              </w:rPr>
-              <w:t>book</w:t>
-            </w:r>
-            <w:proofErr w:type="gramEnd"/>
-            <w:r>
-              <w:rPr>
-                <w:rFonts w:eastAsia="Times New Roman" w:cs="Calibri"/>
-                <w:b/>
-                <w:bCs/>
-                <w:color w:val="FFFFFF"/>
-              </w:rPr>
-              <w:t>_</w:t>
+            <w:r>
+              <w:rPr>
+                <w:rFonts w:eastAsia="Times New Roman" w:cs="Calibri"/>
+                <w:b/>
+                <w:bCs/>
+                <w:color w:val="FFFFFF"/>
+              </w:rPr>
+              <w:t>book_</w:t>
             </w:r>
             <w:r>
               <w:rPr>
@@ -6116,7 +5811,6 @@
               </w:rPr>
               <w:t xml:space="preserve"> </w:t>
             </w:r>
-            <w:proofErr w:type="spellStart"/>
             <w:r>
               <w:rPr>
                 <w:rFonts w:eastAsia="Times New Roman" w:cs="Calibri"/>
@@ -6126,7 +5820,6 @@
               </w:rPr>
               <w:t>authors</w:t>
             </w:r>
-            <w:proofErr w:type="spellEnd"/>
           </w:p>
         </w:tc>
         <w:tc>
@@ -6241,25 +5934,14 @@
                 <w:color w:val="FFFFFF"/>
               </w:rPr>
             </w:pPr>
-            <w:proofErr w:type="gramStart"/>
-            <w:r>
-              <w:rPr>
-                <w:rFonts w:eastAsia="Times New Roman" w:cs="Calibri"/>
-                <w:b/>
-                <w:bCs/>
-                <w:color w:val="FFFFFF"/>
-              </w:rPr>
-              <w:t>book</w:t>
-            </w:r>
-            <w:proofErr w:type="gramEnd"/>
-            <w:r>
-              <w:rPr>
-                <w:rFonts w:eastAsia="Times New Roman" w:cs="Calibri"/>
-                <w:b/>
-                <w:bCs/>
-                <w:color w:val="FFFFFF"/>
-              </w:rPr>
-              <w:t>_</w:t>
+            <w:r>
+              <w:rPr>
+                <w:rFonts w:eastAsia="Times New Roman" w:cs="Calibri"/>
+                <w:b/>
+                <w:bCs/>
+                <w:color w:val="FFFFFF"/>
+              </w:rPr>
+              <w:t>book_</w:t>
             </w:r>
             <w:r>
               <w:rPr>
@@ -6269,7 +5951,6 @@
               </w:rPr>
               <w:t xml:space="preserve"> </w:t>
             </w:r>
-            <w:proofErr w:type="spellStart"/>
             <w:r>
               <w:rPr>
                 <w:rFonts w:eastAsia="Times New Roman" w:cs="Calibri"/>
@@ -6279,7 +5960,6 @@
               </w:rPr>
               <w:t>purchasedate</w:t>
             </w:r>
-            <w:proofErr w:type="spellEnd"/>
           </w:p>
         </w:tc>
         <w:tc>
@@ -6405,28 +6085,15 @@
                 <w:color w:val="FFFFFF"/>
               </w:rPr>
             </w:pPr>
-            <w:proofErr w:type="spellStart"/>
-            <w:proofErr w:type="gramStart"/>
-            <w:r>
-              <w:rPr>
-                <w:rFonts w:eastAsia="Times New Roman" w:cs="Calibri"/>
-                <w:b/>
-                <w:bCs/>
-                <w:color w:val="FFFFFF"/>
-              </w:rPr>
-              <w:t>book</w:t>
-            </w:r>
-            <w:proofErr w:type="gramEnd"/>
-            <w:r>
-              <w:rPr>
-                <w:rFonts w:eastAsia="Times New Roman" w:cs="Calibri"/>
-                <w:b/>
-                <w:bCs/>
-                <w:color w:val="FFFFFF"/>
-              </w:rPr>
-              <w:t>_condition</w:t>
-            </w:r>
-            <w:proofErr w:type="spellEnd"/>
+            <w:r>
+              <w:rPr>
+                <w:rFonts w:eastAsia="Times New Roman" w:cs="Calibri"/>
+                <w:b/>
+                <w:bCs/>
+                <w:color w:val="FFFFFF"/>
+              </w:rPr>
+              <w:t>book_condition</w:t>
+            </w:r>
           </w:p>
         </w:tc>
         <w:tc>
@@ -7161,21 +6828,7 @@
         <w:rPr>
           <w:sz w:val="22"/>
         </w:rPr>
-        <w:t xml:space="preserve">(Goncourt, </w:t>
-      </w:r>
-      <w:proofErr w:type="spellStart"/>
-      <w:r>
-        <w:rPr>
-          <w:sz w:val="22"/>
-        </w:rPr>
-        <w:t>Fémina</w:t>
-      </w:r>
-      <w:proofErr w:type="spellEnd"/>
-      <w:r>
-        <w:rPr>
-          <w:sz w:val="22"/>
-        </w:rPr>
-        <w:t xml:space="preserve"> </w:t>
+        <w:t xml:space="preserve">(Goncourt, Fémina </w:t>
       </w:r>
       <w:proofErr w:type="gramStart"/>
       <w:r>
@@ -7548,7 +7201,6 @@
           <w:sz w:val="22"/>
         </w:rPr>
       </w:pPr>
-      <w:proofErr w:type="spellStart"/>
       <w:proofErr w:type="gramStart"/>
       <w:r>
         <w:rPr>
@@ -7573,7 +7225,6 @@
         </w:rPr>
         <w:t>_isbn</w:t>
       </w:r>
-      <w:proofErr w:type="spellEnd"/>
       <w:r>
         <w:rPr>
           <w:sz w:val="24"/>
@@ -7593,70 +7244,60 @@
         </w:rPr>
         <w:t xml:space="preserve"> </w:t>
       </w:r>
-      <w:proofErr w:type="spellStart"/>
       <w:r>
         <w:rPr>
           <w:sz w:val="22"/>
         </w:rPr>
         <w:t>book_title</w:t>
       </w:r>
-      <w:proofErr w:type="spellEnd"/>
       <w:r>
         <w:rPr>
           <w:sz w:val="22"/>
         </w:rPr>
         <w:t xml:space="preserve">, </w:t>
       </w:r>
-      <w:proofErr w:type="spellStart"/>
       <w:r>
         <w:rPr>
           <w:sz w:val="22"/>
         </w:rPr>
         <w:t>book_price</w:t>
       </w:r>
-      <w:proofErr w:type="spellEnd"/>
       <w:r>
         <w:rPr>
           <w:sz w:val="22"/>
         </w:rPr>
         <w:t xml:space="preserve">, </w:t>
       </w:r>
-      <w:proofErr w:type="spellStart"/>
       <w:r>
         <w:rPr>
           <w:sz w:val="22"/>
         </w:rPr>
         <w:t>book_edition_number</w:t>
       </w:r>
-      <w:proofErr w:type="spellEnd"/>
       <w:r>
         <w:rPr>
           <w:sz w:val="22"/>
         </w:rPr>
         <w:t xml:space="preserve">, </w:t>
       </w:r>
-      <w:proofErr w:type="spellStart"/>
       <w:r>
         <w:rPr>
           <w:sz w:val="22"/>
         </w:rPr>
         <w:t>book_edition_date</w:t>
       </w:r>
-      <w:proofErr w:type="spellEnd"/>
       <w:r>
         <w:rPr>
           <w:sz w:val="22"/>
         </w:rPr>
         <w:t xml:space="preserve">, </w:t>
       </w:r>
-      <w:proofErr w:type="spellStart"/>
       <w:r>
         <w:rPr>
           <w:sz w:val="22"/>
         </w:rPr>
         <w:t>book_edition_copy_number</w:t>
       </w:r>
-      <w:proofErr w:type="spellEnd"/>
       <w:r>
         <w:rPr>
           <w:sz w:val="22"/>
@@ -7667,30 +7308,20 @@
         <w:rPr>
           <w:sz w:val="22"/>
         </w:rPr>
-        <w:t xml:space="preserve">book_ </w:t>
-      </w:r>
-      <w:proofErr w:type="spellStart"/>
-      <w:r>
-        <w:rPr>
-          <w:sz w:val="22"/>
-        </w:rPr>
-        <w:t>awarded</w:t>
-      </w:r>
-      <w:proofErr w:type="spellEnd"/>
+        <w:t>book_ awarded</w:t>
+      </w:r>
       <w:r>
         <w:rPr>
           <w:sz w:val="22"/>
         </w:rPr>
         <w:t xml:space="preserve">, </w:t>
       </w:r>
-      <w:proofErr w:type="spellStart"/>
       <w:r>
         <w:rPr>
           <w:sz w:val="22"/>
         </w:rPr>
         <w:t>author_id</w:t>
       </w:r>
-      <w:proofErr w:type="spellEnd"/>
       <w:r>
         <w:rPr>
           <w:sz w:val="22"/>
@@ -7710,7 +7341,6 @@
         </w:rPr>
       </w:pPr>
       <w:bookmarkStart w:id="15" w:name="_Hlk80456157"/>
-      <w:proofErr w:type="spellStart"/>
       <w:proofErr w:type="gramStart"/>
       <w:r>
         <w:rPr>
@@ -7736,7 +7366,6 @@
         <w:t>_id</w:t>
       </w:r>
       <w:bookmarkEnd w:id="15"/>
-      <w:proofErr w:type="spellEnd"/>
       <w:r>
         <w:rPr>
           <w:sz w:val="24"/>
@@ -7756,42 +7385,36 @@
         </w:rPr>
         <w:t xml:space="preserve"> </w:t>
       </w:r>
-      <w:proofErr w:type="spellStart"/>
       <w:r>
         <w:rPr>
           <w:sz w:val="22"/>
         </w:rPr>
         <w:t>author_firstname</w:t>
       </w:r>
-      <w:proofErr w:type="spellEnd"/>
       <w:r>
         <w:rPr>
           <w:sz w:val="22"/>
         </w:rPr>
         <w:t xml:space="preserve">, </w:t>
       </w:r>
-      <w:proofErr w:type="spellStart"/>
       <w:r>
         <w:rPr>
           <w:sz w:val="22"/>
         </w:rPr>
         <w:t>author_lastname</w:t>
       </w:r>
-      <w:proofErr w:type="spellEnd"/>
       <w:r>
         <w:rPr>
           <w:sz w:val="22"/>
         </w:rPr>
         <w:t xml:space="preserve">, </w:t>
       </w:r>
-      <w:proofErr w:type="spellStart"/>
       <w:r>
         <w:rPr>
           <w:sz w:val="22"/>
         </w:rPr>
         <w:t>author_nickname</w:t>
       </w:r>
-      <w:proofErr w:type="spellEnd"/>
       <w:r>
         <w:rPr>
           <w:sz w:val="22"/>
@@ -7810,7 +7433,6 @@
           <w:sz w:val="22"/>
         </w:rPr>
       </w:pPr>
-      <w:proofErr w:type="spellStart"/>
       <w:proofErr w:type="gramStart"/>
       <w:r>
         <w:rPr>
@@ -7835,7 +7457,6 @@
         </w:rPr>
         <w:t>_id</w:t>
       </w:r>
-      <w:proofErr w:type="spellEnd"/>
       <w:r>
         <w:rPr>
           <w:sz w:val="24"/>
@@ -7855,42 +7476,36 @@
         </w:rPr>
         <w:t xml:space="preserve"> </w:t>
       </w:r>
-      <w:proofErr w:type="spellStart"/>
       <w:r>
         <w:rPr>
           <w:sz w:val="22"/>
         </w:rPr>
         <w:t>bookseller_name</w:t>
       </w:r>
-      <w:proofErr w:type="spellEnd"/>
       <w:r>
         <w:rPr>
           <w:sz w:val="22"/>
         </w:rPr>
         <w:t xml:space="preserve">, </w:t>
       </w:r>
-      <w:proofErr w:type="spellStart"/>
       <w:r>
         <w:rPr>
           <w:sz w:val="22"/>
         </w:rPr>
         <w:t>bookseller_address</w:t>
       </w:r>
-      <w:proofErr w:type="spellEnd"/>
       <w:r>
         <w:rPr>
           <w:sz w:val="22"/>
         </w:rPr>
         <w:t xml:space="preserve">, </w:t>
       </w:r>
-      <w:proofErr w:type="spellStart"/>
       <w:r>
         <w:rPr>
           <w:sz w:val="22"/>
         </w:rPr>
         <w:t>bookseller_order</w:t>
       </w:r>
-      <w:proofErr w:type="spellEnd"/>
       <w:r>
         <w:rPr>
           <w:sz w:val="22"/>
@@ -8020,7 +7635,13 @@
         <w:rPr>
           <w:sz w:val="22"/>
         </w:rPr>
-        <w:t xml:space="preserve">2 à plusieurs </w:t>
+        <w:t>1</w:t>
+      </w:r>
+      <w:r>
+        <w:rPr>
+          <w:sz w:val="22"/>
+        </w:rPr>
+        <w:t xml:space="preserve"> à plusieurs </w:t>
       </w:r>
       <w:r>
         <w:rPr>
@@ -8610,7 +8231,6 @@
                 <w:color w:val="FF0000"/>
               </w:rPr>
             </w:pPr>
-            <w:proofErr w:type="spellStart"/>
             <w:proofErr w:type="gramStart"/>
             <w:r>
               <w:rPr>
@@ -8631,7 +8251,6 @@
               </w:rPr>
               <w:t>_isbn</w:t>
             </w:r>
-            <w:proofErr w:type="spellEnd"/>
           </w:p>
         </w:tc>
         <w:tc>
@@ -8769,7 +8388,6 @@
                 <w:color w:val="FFFFFF"/>
               </w:rPr>
             </w:pPr>
-            <w:proofErr w:type="spellStart"/>
             <w:proofErr w:type="gramStart"/>
             <w:r>
               <w:rPr>
@@ -8790,7 +8408,6 @@
               </w:rPr>
               <w:t>_title</w:t>
             </w:r>
-            <w:proofErr w:type="spellEnd"/>
           </w:p>
         </w:tc>
         <w:tc>
@@ -8900,7 +8517,6 @@
               </w:rPr>
             </w:pPr>
             <w:bookmarkStart w:id="18" w:name="_Hlk79064839"/>
-            <w:proofErr w:type="spellStart"/>
             <w:proofErr w:type="gramStart"/>
             <w:r>
               <w:rPr>
@@ -8921,7 +8537,6 @@
               </w:rPr>
               <w:t>_price</w:t>
             </w:r>
-            <w:proofErr w:type="spellEnd"/>
           </w:p>
         </w:tc>
         <w:tc>
@@ -9055,7 +8670,6 @@
             </w:pPr>
             <w:bookmarkStart w:id="19" w:name="_Hlk79064861"/>
             <w:bookmarkEnd w:id="18"/>
-            <w:proofErr w:type="spellStart"/>
             <w:proofErr w:type="gramStart"/>
             <w:r>
               <w:rPr>
@@ -9085,7 +8699,6 @@
               </w:rPr>
               <w:t>edition_number</w:t>
             </w:r>
-            <w:proofErr w:type="spellEnd"/>
           </w:p>
         </w:tc>
         <w:tc>
@@ -9194,7 +8807,6 @@
                 <w:color w:val="FFFFFF"/>
               </w:rPr>
             </w:pPr>
-            <w:proofErr w:type="spellStart"/>
             <w:proofErr w:type="gramStart"/>
             <w:r>
               <w:rPr>
@@ -9224,7 +8836,6 @@
               </w:rPr>
               <w:t>edition_date</w:t>
             </w:r>
-            <w:proofErr w:type="spellEnd"/>
           </w:p>
         </w:tc>
         <w:tc>
@@ -9328,7 +8939,6 @@
               </w:rPr>
             </w:pPr>
             <w:bookmarkStart w:id="20" w:name="_Hlk79064967"/>
-            <w:proofErr w:type="spellStart"/>
             <w:proofErr w:type="gramStart"/>
             <w:r>
               <w:rPr>
@@ -9358,7 +8968,6 @@
               </w:rPr>
               <w:t>edition_copy_number</w:t>
             </w:r>
-            <w:proofErr w:type="spellEnd"/>
           </w:p>
         </w:tc>
         <w:tc>
@@ -9515,7 +9124,6 @@
             <w:r>
               <w:t xml:space="preserve"> </w:t>
             </w:r>
-            <w:proofErr w:type="spellStart"/>
             <w:r>
               <w:rPr>
                 <w:rFonts w:eastAsia="Times New Roman" w:cs="Calibri"/>
@@ -9525,7 +9133,6 @@
               </w:rPr>
               <w:t>awarded</w:t>
             </w:r>
-            <w:proofErr w:type="spellEnd"/>
           </w:p>
         </w:tc>
         <w:tc>
@@ -9635,7 +9242,6 @@
                 <w:color w:val="FF0000"/>
               </w:rPr>
             </w:pPr>
-            <w:proofErr w:type="spellStart"/>
             <w:proofErr w:type="gramStart"/>
             <w:r>
               <w:rPr>
@@ -9656,7 +9262,6 @@
               </w:rPr>
               <w:t>_id</w:t>
             </w:r>
-            <w:proofErr w:type="spellEnd"/>
           </w:p>
         </w:tc>
         <w:tc>
@@ -9797,7 +9402,6 @@
                 <w:color w:val="FFFFFF"/>
               </w:rPr>
             </w:pPr>
-            <w:proofErr w:type="spellStart"/>
             <w:proofErr w:type="gramStart"/>
             <w:r>
               <w:rPr>
@@ -9818,7 +9422,6 @@
               </w:rPr>
               <w:t>_firstname</w:t>
             </w:r>
-            <w:proofErr w:type="spellEnd"/>
           </w:p>
         </w:tc>
         <w:tc>
@@ -9927,7 +9530,6 @@
                 <w:color w:val="FFFFFF"/>
               </w:rPr>
             </w:pPr>
-            <w:proofErr w:type="spellStart"/>
             <w:proofErr w:type="gramStart"/>
             <w:r>
               <w:rPr>
@@ -9948,7 +9550,6 @@
               </w:rPr>
               <w:t>_lastname</w:t>
             </w:r>
-            <w:proofErr w:type="spellEnd"/>
           </w:p>
         </w:tc>
         <w:tc>
@@ -10080,7 +9681,6 @@
                 <w:color w:val="FFFFFF"/>
               </w:rPr>
             </w:pPr>
-            <w:proofErr w:type="spellStart"/>
             <w:proofErr w:type="gramStart"/>
             <w:r>
               <w:rPr>
@@ -10101,7 +9701,6 @@
               </w:rPr>
               <w:t>_nickname</w:t>
             </w:r>
-            <w:proofErr w:type="spellEnd"/>
           </w:p>
         </w:tc>
         <w:tc>
@@ -10210,7 +9809,6 @@
                 <w:color w:val="FF0000"/>
               </w:rPr>
             </w:pPr>
-            <w:proofErr w:type="spellStart"/>
             <w:proofErr w:type="gramStart"/>
             <w:r>
               <w:rPr>
@@ -10231,7 +9829,6 @@
               </w:rPr>
               <w:t>_id</w:t>
             </w:r>
-            <w:proofErr w:type="spellEnd"/>
           </w:p>
         </w:tc>
         <w:tc>
@@ -10369,7 +9966,6 @@
                 <w:color w:val="FFFFFF"/>
               </w:rPr>
             </w:pPr>
-            <w:proofErr w:type="spellStart"/>
             <w:proofErr w:type="gramStart"/>
             <w:r>
               <w:rPr>
@@ -10390,7 +9986,6 @@
               </w:rPr>
               <w:t>_name</w:t>
             </w:r>
-            <w:proofErr w:type="spellEnd"/>
           </w:p>
         </w:tc>
         <w:tc>
@@ -10499,7 +10094,6 @@
               </w:rPr>
             </w:pPr>
             <w:bookmarkStart w:id="22" w:name="_Hlk79065062"/>
-            <w:proofErr w:type="spellStart"/>
             <w:proofErr w:type="gramStart"/>
             <w:r>
               <w:rPr>
@@ -10520,7 +10114,6 @@
               </w:rPr>
               <w:t>_address</w:t>
             </w:r>
-            <w:proofErr w:type="spellEnd"/>
           </w:p>
         </w:tc>
         <w:tc>
@@ -11818,7 +11411,6 @@
               </w:rPr>
             </w:pPr>
             <w:bookmarkStart w:id="26" w:name="_Hlk80710247"/>
-            <w:proofErr w:type="spellStart"/>
             <w:proofErr w:type="gramStart"/>
             <w:r>
               <w:rPr>
@@ -11840,7 +11432,6 @@
               <w:t>_name</w:t>
             </w:r>
             <w:bookmarkEnd w:id="26"/>
-            <w:proofErr w:type="spellEnd"/>
           </w:p>
         </w:tc>
         <w:tc>
@@ -11949,7 +11540,6 @@
                 <w:color w:val="FFFFFF"/>
               </w:rPr>
             </w:pPr>
-            <w:proofErr w:type="spellStart"/>
             <w:proofErr w:type="gramStart"/>
             <w:r>
               <w:rPr>
@@ -11970,7 +11560,6 @@
               </w:rPr>
               <w:t>_date</w:t>
             </w:r>
-            <w:proofErr w:type="spellEnd"/>
           </w:p>
         </w:tc>
         <w:tc>
@@ -12096,7 +11685,6 @@
                 <w:color w:val="FF0000"/>
               </w:rPr>
             </w:pPr>
-            <w:proofErr w:type="spellStart"/>
             <w:proofErr w:type="gramStart"/>
             <w:r>
               <w:rPr>
@@ -12117,7 +11705,6 @@
               </w:rPr>
               <w:t>_result</w:t>
             </w:r>
-            <w:proofErr w:type="spellEnd"/>
           </w:p>
         </w:tc>
         <w:tc>
@@ -12226,7 +11813,6 @@
                 <w:color w:val="FF0000"/>
               </w:rPr>
             </w:pPr>
-            <w:proofErr w:type="spellStart"/>
             <w:proofErr w:type="gramStart"/>
             <w:r>
               <w:rPr>
@@ -12247,7 +11833,6 @@
               </w:rPr>
               <w:t>_name</w:t>
             </w:r>
-            <w:proofErr w:type="spellEnd"/>
           </w:p>
         </w:tc>
         <w:tc>
@@ -12379,7 +11964,6 @@
                 <w:color w:val="FFFFFF"/>
               </w:rPr>
             </w:pPr>
-            <w:proofErr w:type="spellStart"/>
             <w:proofErr w:type="gramStart"/>
             <w:r>
               <w:rPr>
@@ -12400,7 +11984,6 @@
               </w:rPr>
               <w:t>_number</w:t>
             </w:r>
-            <w:proofErr w:type="spellEnd"/>
           </w:p>
         </w:tc>
         <w:tc>
@@ -12509,7 +12092,6 @@
                 <w:color w:val="FF0000"/>
               </w:rPr>
             </w:pPr>
-            <w:proofErr w:type="spellStart"/>
             <w:proofErr w:type="gramStart"/>
             <w:r>
               <w:rPr>
@@ -12530,7 +12112,6 @@
               </w:rPr>
               <w:t>_id</w:t>
             </w:r>
-            <w:proofErr w:type="spellEnd"/>
           </w:p>
         </w:tc>
         <w:tc>
@@ -12662,7 +12243,6 @@
                 <w:color w:val="FFFFFF"/>
               </w:rPr>
             </w:pPr>
-            <w:proofErr w:type="spellStart"/>
             <w:proofErr w:type="gramStart"/>
             <w:r>
               <w:rPr>
@@ -12683,7 +12263,6 @@
               </w:rPr>
               <w:t>_type</w:t>
             </w:r>
-            <w:proofErr w:type="spellEnd"/>
           </w:p>
         </w:tc>
         <w:tc>
@@ -12792,7 +12371,6 @@
                 <w:color w:val="FFFFFF"/>
               </w:rPr>
             </w:pPr>
-            <w:proofErr w:type="spellStart"/>
             <w:proofErr w:type="gramStart"/>
             <w:r>
               <w:rPr>
@@ -12813,7 +12391,6 @@
               </w:rPr>
               <w:t>_of_bet</w:t>
             </w:r>
-            <w:proofErr w:type="spellEnd"/>
           </w:p>
         </w:tc>
         <w:tc>
@@ -12945,7 +12522,6 @@
                 <w:color w:val="FFFFFF"/>
               </w:rPr>
             </w:pPr>
-            <w:proofErr w:type="spellStart"/>
             <w:proofErr w:type="gramStart"/>
             <w:r>
               <w:rPr>
@@ -12966,7 +12542,6 @@
               </w:rPr>
               <w:t>_number_bet</w:t>
             </w:r>
-            <w:proofErr w:type="spellEnd"/>
           </w:p>
         </w:tc>
         <w:tc>
@@ -13075,7 +12650,6 @@
                 <w:color w:val="FFFFFF"/>
               </w:rPr>
             </w:pPr>
-            <w:proofErr w:type="spellStart"/>
             <w:proofErr w:type="gramStart"/>
             <w:r>
               <w:rPr>
@@ -13096,7 +12670,6 @@
               </w:rPr>
               <w:t>_winnings</w:t>
             </w:r>
-            <w:proofErr w:type="spellEnd"/>
           </w:p>
         </w:tc>
         <w:tc>
@@ -13249,7 +12822,6 @@
       <w:bookmarkEnd w:id="27"/>
     </w:p>
     <w:p>
-      <w:proofErr w:type="spellStart"/>
       <w:proofErr w:type="gramStart"/>
       <w:r>
         <w:rPr>
@@ -13272,7 +12844,6 @@
         </w:rPr>
         <w:t>_name</w:t>
       </w:r>
-      <w:proofErr w:type="spellEnd"/>
       <w:r>
         <w:rPr>
           <w:color w:val="FF0000"/>
@@ -13287,36 +12858,20 @@
       <w:r>
         <w:t xml:space="preserve"> </w:t>
       </w:r>
-      <w:proofErr w:type="spellStart"/>
       <w:r>
         <w:t>race_date</w:t>
       </w:r>
-      <w:proofErr w:type="spellEnd"/>
       <w:r>
         <w:t>,</w:t>
       </w:r>
       <w:r>
-        <w:t xml:space="preserve"> </w:t>
-      </w:r>
-      <w:proofErr w:type="spellStart"/>
-      <w:r>
-        <w:t>race_result</w:t>
-      </w:r>
-      <w:proofErr w:type="spellEnd"/>
-      <w:r>
-        <w:t xml:space="preserve">, </w:t>
-      </w:r>
-      <w:proofErr w:type="spellStart"/>
-      <w:r>
-        <w:t>horse_name</w:t>
-      </w:r>
-      <w:proofErr w:type="spellEnd"/>
-      <w:r>
-        <w:t>.</w:t>
-      </w:r>
-    </w:p>
-    <w:p>
-      <w:proofErr w:type="spellStart"/>
+        <w:t xml:space="preserve"> race_result</w:t>
+      </w:r>
+      <w:r>
+        <w:t>, horse_name.</w:t>
+      </w:r>
+    </w:p>
+    <w:p>
       <w:proofErr w:type="gramStart"/>
       <w:r>
         <w:rPr>
@@ -13339,7 +12894,6 @@
         </w:rPr>
         <w:t>_name</w:t>
       </w:r>
-      <w:proofErr w:type="spellEnd"/>
       <w:r>
         <w:rPr>
           <w:color w:val="FF0000"/>
@@ -13354,17 +12908,14 @@
       <w:r>
         <w:t xml:space="preserve"> </w:t>
       </w:r>
-      <w:proofErr w:type="spellStart"/>
       <w:r>
         <w:t>horse_number</w:t>
       </w:r>
-      <w:proofErr w:type="spellEnd"/>
       <w:r>
         <w:t>.</w:t>
       </w:r>
     </w:p>
     <w:p>
-      <w:proofErr w:type="spellStart"/>
       <w:proofErr w:type="gramStart"/>
       <w:r>
         <w:rPr>
@@ -13387,7 +12938,6 @@
         </w:rPr>
         <w:t>_id</w:t>
       </w:r>
-      <w:proofErr w:type="spellEnd"/>
       <w:r>
         <w:rPr>
           <w:color w:val="FF0000"/>
@@ -13402,45 +12952,29 @@
       <w:r>
         <w:t xml:space="preserve"> </w:t>
       </w:r>
-      <w:proofErr w:type="spellStart"/>
       <w:r>
         <w:t>bet_type</w:t>
       </w:r>
-      <w:proofErr w:type="spellEnd"/>
       <w:r>
         <w:t xml:space="preserve">, </w:t>
       </w:r>
-      <w:proofErr w:type="spellStart"/>
       <w:r>
         <w:t>sum_of_bet</w:t>
       </w:r>
-      <w:proofErr w:type="spellEnd"/>
       <w:r>
         <w:t xml:space="preserve">, </w:t>
       </w:r>
-      <w:proofErr w:type="spellStart"/>
       <w:r>
         <w:t>order_number_bet</w:t>
       </w:r>
-      <w:proofErr w:type="spellEnd"/>
       <w:r>
         <w:t xml:space="preserve">, </w:t>
       </w:r>
-      <w:proofErr w:type="spellStart"/>
       <w:r>
         <w:t>bet_winnings</w:t>
       </w:r>
-      <w:proofErr w:type="spellEnd"/>
-      <w:r>
-        <w:t xml:space="preserve">, </w:t>
-      </w:r>
-      <w:proofErr w:type="spellStart"/>
-      <w:r>
-        <w:t>race_name</w:t>
-      </w:r>
-      <w:proofErr w:type="spellEnd"/>
-      <w:r>
-        <w:t>.</w:t>
+      <w:r>
+        <w:t>, race_name.</w:t>
       </w:r>
     </w:p>
     <w:p>
@@ -14552,7 +14086,6 @@
           <w:rFonts w:eastAsia="Times New Roman" w:cs="Calibri"/>
         </w:rPr>
       </w:pPr>
-      <w:proofErr w:type="spellStart"/>
       <w:proofErr w:type="gramStart"/>
       <w:r>
         <w:rPr>
@@ -14577,7 +14110,6 @@
         </w:rPr>
         <w:t>_id</w:t>
       </w:r>
-      <w:proofErr w:type="spellEnd"/>
       <w:r>
         <w:rPr>
           <w:rFonts w:eastAsia="Times New Roman" w:cs="Calibri"/>
@@ -14601,70 +14133,60 @@
         </w:rPr>
         <w:t xml:space="preserve"> </w:t>
       </w:r>
-      <w:proofErr w:type="spellStart"/>
       <w:r>
         <w:rPr>
           <w:rFonts w:eastAsia="Times New Roman" w:cs="Calibri"/>
         </w:rPr>
         <w:t>customer_firstname</w:t>
       </w:r>
-      <w:proofErr w:type="spellEnd"/>
       <w:r>
         <w:rPr>
           <w:rFonts w:eastAsia="Times New Roman" w:cs="Calibri"/>
         </w:rPr>
         <w:t xml:space="preserve">, </w:t>
       </w:r>
-      <w:proofErr w:type="spellStart"/>
       <w:r>
         <w:rPr>
           <w:rFonts w:eastAsia="Times New Roman" w:cs="Calibri"/>
         </w:rPr>
         <w:t>customer_lastname</w:t>
       </w:r>
-      <w:proofErr w:type="spellEnd"/>
       <w:r>
         <w:rPr>
           <w:rFonts w:eastAsia="Times New Roman" w:cs="Calibri"/>
         </w:rPr>
         <w:t xml:space="preserve">, </w:t>
       </w:r>
-      <w:proofErr w:type="spellStart"/>
       <w:r>
         <w:rPr>
           <w:rFonts w:eastAsia="Times New Roman" w:cs="Calibri"/>
         </w:rPr>
         <w:t>customer_address</w:t>
       </w:r>
-      <w:proofErr w:type="spellEnd"/>
       <w:r>
         <w:rPr>
           <w:rFonts w:eastAsia="Times New Roman" w:cs="Calibri"/>
         </w:rPr>
         <w:t xml:space="preserve">, </w:t>
       </w:r>
-      <w:proofErr w:type="spellStart"/>
       <w:r>
         <w:rPr>
           <w:rFonts w:eastAsia="Times New Roman" w:cs="Calibri"/>
         </w:rPr>
         <w:t>customer_borrow_number</w:t>
       </w:r>
-      <w:proofErr w:type="spellEnd"/>
       <w:r>
         <w:rPr>
           <w:rFonts w:eastAsia="Times New Roman" w:cs="Calibri"/>
         </w:rPr>
         <w:t xml:space="preserve">, </w:t>
       </w:r>
-      <w:proofErr w:type="spellStart"/>
       <w:r>
         <w:rPr>
           <w:rFonts w:eastAsia="Times New Roman" w:cs="Calibri"/>
         </w:rPr>
         <w:t>customer_deposit</w:t>
       </w:r>
-      <w:proofErr w:type="spellEnd"/>
       <w:r>
         <w:rPr>
           <w:rFonts w:eastAsia="Times New Roman" w:cs="Calibri"/>
@@ -14680,7 +14202,6 @@
           <w:szCs w:val="22"/>
         </w:rPr>
       </w:pPr>
-      <w:proofErr w:type="spellStart"/>
       <w:proofErr w:type="gramStart"/>
       <w:r>
         <w:rPr>
@@ -14705,7 +14226,6 @@
         </w:rPr>
         <w:t>_id</w:t>
       </w:r>
-      <w:proofErr w:type="spellEnd"/>
       <w:r>
         <w:rPr>
           <w:rFonts w:eastAsia="Times New Roman" w:cs="Calibri"/>
@@ -14731,36 +14251,40 @@
           <w:sz w:val="22"/>
           <w:szCs w:val="22"/>
         </w:rPr>
-        <w:t xml:space="preserve"> </w:t>
-      </w:r>
-      <w:proofErr w:type="spellStart"/>
+        <w:t xml:space="preserve"> borrow_late</w:t>
+      </w:r>
       <w:r>
         <w:rPr>
           <w:rFonts w:eastAsia="Times New Roman" w:cs="Calibri"/>
           <w:sz w:val="22"/>
           <w:szCs w:val="22"/>
         </w:rPr>
-        <w:t>borrow_late</w:t>
-      </w:r>
-      <w:proofErr w:type="spellEnd"/>
+        <w:t xml:space="preserve">, </w:t>
+      </w:r>
       <w:r>
         <w:rPr>
           <w:rFonts w:eastAsia="Times New Roman" w:cs="Calibri"/>
           <w:sz w:val="22"/>
           <w:szCs w:val="22"/>
         </w:rPr>
+        <w:t>borrow_date</w:t>
+      </w:r>
+      <w:r>
+        <w:rPr>
+          <w:rFonts w:eastAsia="Times New Roman" w:cs="Calibri"/>
+          <w:sz w:val="22"/>
+          <w:szCs w:val="22"/>
+        </w:rPr>
         <w:t xml:space="preserve">, </w:t>
       </w:r>
-      <w:proofErr w:type="spellStart"/>
       <w:r>
         <w:rPr>
           <w:rFonts w:eastAsia="Times New Roman" w:cs="Calibri"/>
           <w:sz w:val="22"/>
           <w:szCs w:val="22"/>
         </w:rPr>
-        <w:t>borrow_date</w:t>
-      </w:r>
-      <w:proofErr w:type="spellEnd"/>
+        <w:t>customer_id</w:t>
+      </w:r>
       <w:r>
         <w:rPr>
           <w:rFonts w:eastAsia="Times New Roman" w:cs="Calibri"/>
@@ -14769,52 +14293,31 @@
         </w:rPr>
         <w:t xml:space="preserve">, </w:t>
       </w:r>
-      <w:proofErr w:type="spellStart"/>
       <w:r>
         <w:rPr>
           <w:rFonts w:eastAsia="Times New Roman" w:cs="Calibri"/>
           <w:sz w:val="22"/>
           <w:szCs w:val="22"/>
         </w:rPr>
-        <w:t>customer_id</w:t>
-      </w:r>
-      <w:proofErr w:type="spellEnd"/>
+        <w:t>tape_id</w:t>
+      </w:r>
       <w:r>
         <w:rPr>
           <w:rFonts w:eastAsia="Times New Roman" w:cs="Calibri"/>
           <w:sz w:val="22"/>
           <w:szCs w:val="22"/>
         </w:rPr>
-        <w:t xml:space="preserve">, </w:t>
-      </w:r>
-      <w:proofErr w:type="spellStart"/>
-      <w:r>
+        <w:t>.</w:t>
+      </w:r>
+    </w:p>
+    <w:p>
+      <w:pPr>
         <w:rPr>
           <w:rFonts w:eastAsia="Times New Roman" w:cs="Calibri"/>
           <w:sz w:val="22"/>
           <w:szCs w:val="22"/>
         </w:rPr>
-        <w:t>tape_id</w:t>
-      </w:r>
-      <w:proofErr w:type="spellEnd"/>
-      <w:r>
-        <w:rPr>
-          <w:rFonts w:eastAsia="Times New Roman" w:cs="Calibri"/>
-          <w:sz w:val="22"/>
-          <w:szCs w:val="22"/>
-        </w:rPr>
-        <w:t>.</w:t>
-      </w:r>
-    </w:p>
-    <w:p>
-      <w:pPr>
-        <w:rPr>
-          <w:rFonts w:eastAsia="Times New Roman" w:cs="Calibri"/>
-          <w:sz w:val="22"/>
-          <w:szCs w:val="22"/>
-        </w:rPr>
-      </w:pPr>
-      <w:proofErr w:type="spellStart"/>
+      </w:pPr>
       <w:proofErr w:type="gramStart"/>
       <w:r>
         <w:rPr>
@@ -14837,9 +14340,116 @@
           <w:sz w:val="24"/>
           <w:szCs w:val="24"/>
         </w:rPr>
-        <w:t>_id</w:t>
-      </w:r>
-      <w:proofErr w:type="spellEnd"/>
+        <w:t xml:space="preserve">_id </w:t>
+      </w:r>
+      <w:r>
+        <w:rPr>
+          <w:rFonts w:eastAsia="Times New Roman" w:cs="Calibri"/>
+          <w:sz w:val="22"/>
+          <w:szCs w:val="22"/>
+        </w:rPr>
+        <w:sym w:font="Wingdings" w:char="F0E0"/>
+      </w:r>
+      <w:r>
+        <w:rPr>
+          <w:rFonts w:eastAsia="Times New Roman" w:cs="Calibri"/>
+          <w:b/>
+          <w:bCs/>
+          <w:sz w:val="22"/>
+          <w:szCs w:val="22"/>
+        </w:rPr>
+        <w:t xml:space="preserve"> </w:t>
+      </w:r>
+      <w:r>
+        <w:rPr>
+          <w:rFonts w:eastAsia="Times New Roman" w:cs="Calibri"/>
+          <w:sz w:val="22"/>
+          <w:szCs w:val="22"/>
+        </w:rPr>
+        <w:t>movie_title</w:t>
+      </w:r>
+      <w:r>
+        <w:rPr>
+          <w:rFonts w:eastAsia="Times New Roman" w:cs="Calibri"/>
+          <w:sz w:val="22"/>
+          <w:szCs w:val="22"/>
+        </w:rPr>
+        <w:t xml:space="preserve">, </w:t>
+      </w:r>
+      <w:r>
+        <w:rPr>
+          <w:rFonts w:eastAsia="Times New Roman" w:cs="Calibri"/>
+          <w:sz w:val="22"/>
+          <w:szCs w:val="22"/>
+        </w:rPr>
+        <w:t>movie_actor</w:t>
+      </w:r>
+      <w:r>
+        <w:rPr>
+          <w:rFonts w:eastAsia="Times New Roman" w:cs="Calibri"/>
+          <w:sz w:val="22"/>
+          <w:szCs w:val="22"/>
+        </w:rPr>
+        <w:t xml:space="preserve">, </w:t>
+      </w:r>
+      <w:r>
+        <w:rPr>
+          <w:rFonts w:eastAsia="Times New Roman" w:cs="Calibri"/>
+          <w:sz w:val="22"/>
+          <w:szCs w:val="22"/>
+        </w:rPr>
+        <w:t>movie_time</w:t>
+      </w:r>
+      <w:r>
+        <w:rPr>
+          <w:rFonts w:eastAsia="Times New Roman" w:cs="Calibri"/>
+          <w:sz w:val="22"/>
+          <w:szCs w:val="22"/>
+        </w:rPr>
+        <w:t xml:space="preserve">, </w:t>
+      </w:r>
+      <w:r>
+        <w:rPr>
+          <w:rFonts w:eastAsia="Times New Roman" w:cs="Calibri"/>
+          <w:sz w:val="22"/>
+          <w:szCs w:val="22"/>
+        </w:rPr>
+        <w:t>movie_director</w:t>
+      </w:r>
+      <w:r>
+        <w:rPr>
+          <w:rFonts w:eastAsia="Times New Roman" w:cs="Calibri"/>
+          <w:sz w:val="22"/>
+          <w:szCs w:val="22"/>
+        </w:rPr>
+        <w:t xml:space="preserve">, </w:t>
+      </w:r>
+      <w:r>
+        <w:rPr>
+          <w:rFonts w:eastAsia="Times New Roman" w:cs="Calibri"/>
+          <w:sz w:val="22"/>
+          <w:szCs w:val="22"/>
+        </w:rPr>
+        <w:t>typeofmovie_name</w:t>
+      </w:r>
+      <w:r>
+        <w:rPr>
+          <w:rFonts w:eastAsia="Times New Roman" w:cs="Calibri"/>
+          <w:sz w:val="22"/>
+          <w:szCs w:val="22"/>
+        </w:rPr>
+        <w:t>.</w:t>
+      </w:r>
+    </w:p>
+    <w:p>
+      <w:pPr>
+        <w:rPr>
+          <w:rFonts w:eastAsia="Times New Roman" w:cs="Calibri"/>
+          <w:sz w:val="22"/>
+          <w:szCs w:val="22"/>
+        </w:rPr>
+      </w:pPr>
+      <w:proofErr w:type="gramStart"/>
       <w:r>
         <w:rPr>
           <w:rFonts w:eastAsia="Times New Roman" w:cs="Calibri"/>
@@ -14849,127 +14459,9 @@
           <w:sz w:val="24"/>
           <w:szCs w:val="24"/>
         </w:rPr>
-        <w:t xml:space="preserve"> </w:t>
-      </w:r>
-      <w:r>
-        <w:rPr>
-          <w:rFonts w:eastAsia="Times New Roman" w:cs="Calibri"/>
-          <w:sz w:val="22"/>
-          <w:szCs w:val="22"/>
-        </w:rPr>
-        <w:sym w:font="Wingdings" w:char="F0E0"/>
-      </w:r>
-      <w:r>
-        <w:rPr>
-          <w:rFonts w:eastAsia="Times New Roman" w:cs="Calibri"/>
-          <w:b/>
-          <w:bCs/>
-          <w:sz w:val="22"/>
-          <w:szCs w:val="22"/>
-        </w:rPr>
-        <w:t xml:space="preserve"> </w:t>
-      </w:r>
-      <w:proofErr w:type="spellStart"/>
-      <w:r>
-        <w:rPr>
-          <w:rFonts w:eastAsia="Times New Roman" w:cs="Calibri"/>
-          <w:sz w:val="22"/>
-          <w:szCs w:val="22"/>
-        </w:rPr>
-        <w:t>movie_title</w:t>
-      </w:r>
-      <w:proofErr w:type="spellEnd"/>
-      <w:r>
-        <w:rPr>
-          <w:rFonts w:eastAsia="Times New Roman" w:cs="Calibri"/>
-          <w:sz w:val="22"/>
-          <w:szCs w:val="22"/>
-        </w:rPr>
-        <w:t xml:space="preserve">, </w:t>
-      </w:r>
-      <w:proofErr w:type="spellStart"/>
-      <w:r>
-        <w:rPr>
-          <w:rFonts w:eastAsia="Times New Roman" w:cs="Calibri"/>
-          <w:sz w:val="22"/>
-          <w:szCs w:val="22"/>
-        </w:rPr>
-        <w:t>movie_actor</w:t>
-      </w:r>
-      <w:proofErr w:type="spellEnd"/>
-      <w:r>
-        <w:rPr>
-          <w:rFonts w:eastAsia="Times New Roman" w:cs="Calibri"/>
-          <w:sz w:val="22"/>
-          <w:szCs w:val="22"/>
-        </w:rPr>
-        <w:t xml:space="preserve">, </w:t>
-      </w:r>
-      <w:proofErr w:type="spellStart"/>
-      <w:r>
-        <w:rPr>
-          <w:rFonts w:eastAsia="Times New Roman" w:cs="Calibri"/>
-          <w:sz w:val="22"/>
-          <w:szCs w:val="22"/>
-        </w:rPr>
-        <w:t>movie_time</w:t>
-      </w:r>
-      <w:proofErr w:type="spellEnd"/>
-      <w:r>
-        <w:rPr>
-          <w:rFonts w:eastAsia="Times New Roman" w:cs="Calibri"/>
-          <w:sz w:val="22"/>
-          <w:szCs w:val="22"/>
-        </w:rPr>
-        <w:t xml:space="preserve">, </w:t>
-      </w:r>
-      <w:proofErr w:type="spellStart"/>
-      <w:r>
-        <w:rPr>
-          <w:rFonts w:eastAsia="Times New Roman" w:cs="Calibri"/>
-          <w:sz w:val="22"/>
-          <w:szCs w:val="22"/>
-        </w:rPr>
-        <w:t>movie_director</w:t>
-      </w:r>
-      <w:proofErr w:type="spellEnd"/>
-      <w:r>
-        <w:rPr>
-          <w:rFonts w:eastAsia="Times New Roman" w:cs="Calibri"/>
-          <w:sz w:val="22"/>
-          <w:szCs w:val="22"/>
-        </w:rPr>
-        <w:t xml:space="preserve">, </w:t>
-      </w:r>
-      <w:proofErr w:type="spellStart"/>
-      <w:r>
-        <w:rPr>
-          <w:rFonts w:eastAsia="Times New Roman" w:cs="Calibri"/>
-          <w:sz w:val="22"/>
-          <w:szCs w:val="22"/>
-        </w:rPr>
-        <w:t>typeofmovie_name</w:t>
-      </w:r>
-      <w:proofErr w:type="spellEnd"/>
-      <w:r>
-        <w:rPr>
-          <w:rFonts w:eastAsia="Times New Roman" w:cs="Calibri"/>
-          <w:sz w:val="22"/>
-          <w:szCs w:val="22"/>
-        </w:rPr>
-        <w:t>.</w:t>
-      </w:r>
-    </w:p>
-    <w:p>
-      <w:pPr>
-        <w:rPr>
-          <w:rFonts w:eastAsia="Times New Roman" w:cs="Calibri"/>
-          <w:sz w:val="22"/>
-          <w:szCs w:val="22"/>
-        </w:rPr>
-      </w:pPr>
-      <w:proofErr w:type="spellStart"/>
-      <w:proofErr w:type="gramStart"/>
+        <w:t>typeofmovie</w:t>
+      </w:r>
+      <w:proofErr w:type="gramEnd"/>
       <w:r>
         <w:rPr>
           <w:rFonts w:eastAsia="Times New Roman" w:cs="Calibri"/>
@@ -14979,58 +14471,24 @@
           <w:sz w:val="24"/>
           <w:szCs w:val="24"/>
         </w:rPr>
-        <w:t>typeofmovie</w:t>
-      </w:r>
-      <w:proofErr w:type="gramEnd"/>
+        <w:t xml:space="preserve">_name </w:t>
+      </w:r>
       <w:r>
         <w:rPr>
           <w:rFonts w:eastAsia="Times New Roman" w:cs="Calibri"/>
-          <w:b/>
-          <w:bCs/>
-          <w:color w:val="FF0000"/>
-          <w:sz w:val="24"/>
-          <w:szCs w:val="24"/>
-        </w:rPr>
-        <w:t>_name</w:t>
-      </w:r>
-      <w:proofErr w:type="spellEnd"/>
+          <w:sz w:val="22"/>
+          <w:szCs w:val="22"/>
+        </w:rPr>
+        <w:sym w:font="Wingdings" w:char="F0E0"/>
+      </w:r>
       <w:r>
         <w:rPr>
           <w:rFonts w:eastAsia="Times New Roman" w:cs="Calibri"/>
-          <w:b/>
-          <w:bCs/>
-          <w:color w:val="FF0000"/>
-          <w:sz w:val="24"/>
-          <w:szCs w:val="24"/>
-        </w:rPr>
-        <w:t xml:space="preserve"> </w:t>
-      </w:r>
-      <w:r>
-        <w:rPr>
-          <w:rFonts w:eastAsia="Times New Roman" w:cs="Calibri"/>
           <w:sz w:val="22"/>
           <w:szCs w:val="22"/>
         </w:rPr>
-        <w:sym w:font="Wingdings" w:char="F0E0"/>
-      </w:r>
-      <w:r>
-        <w:rPr>
-          <w:rFonts w:eastAsia="Times New Roman" w:cs="Calibri"/>
-          <w:sz w:val="22"/>
-          <w:szCs w:val="22"/>
-        </w:rPr>
-        <w:t xml:space="preserve"> </w:t>
-      </w:r>
-      <w:proofErr w:type="spellStart"/>
-      <w:r>
-        <w:rPr>
-          <w:rFonts w:eastAsia="Times New Roman" w:cs="Calibri"/>
-          <w:sz w:val="22"/>
-          <w:szCs w:val="22"/>
-        </w:rPr>
-        <w:t>typeofmovie_public</w:t>
-      </w:r>
-      <w:proofErr w:type="spellEnd"/>
+        <w:t xml:space="preserve"> typeofmovie_public</w:t>
+      </w:r>
       <w:r>
         <w:rPr>
           <w:rFonts w:eastAsia="Times New Roman" w:cs="Calibri"/>
@@ -15418,7 +14876,6 @@
               </w:rPr>
             </w:pPr>
             <w:bookmarkStart w:id="33" w:name="_Hlk80265792"/>
-            <w:proofErr w:type="spellStart"/>
             <w:proofErr w:type="gramStart"/>
             <w:r>
               <w:rPr>
@@ -15444,7 +14901,6 @@
               <w:t>_id</w:t>
             </w:r>
             <w:bookmarkEnd w:id="33"/>
-            <w:proofErr w:type="spellEnd"/>
           </w:p>
         </w:tc>
         <w:tc>
@@ -15599,7 +15055,6 @@
               </w:rPr>
             </w:pPr>
             <w:bookmarkStart w:id="34" w:name="_Hlk80265587"/>
-            <w:proofErr w:type="spellStart"/>
             <w:proofErr w:type="gramStart"/>
             <w:r>
               <w:rPr>
@@ -15621,7 +15076,6 @@
               <w:t>_firstname</w:t>
             </w:r>
             <w:bookmarkEnd w:id="34"/>
-            <w:proofErr w:type="spellEnd"/>
           </w:p>
         </w:tc>
         <w:tc>
@@ -15746,7 +15200,6 @@
               </w:rPr>
             </w:pPr>
             <w:bookmarkStart w:id="35" w:name="_Hlk80265599"/>
-            <w:proofErr w:type="spellStart"/>
             <w:proofErr w:type="gramStart"/>
             <w:r>
               <w:rPr>
@@ -15768,7 +15221,6 @@
               <w:t>_lastname</w:t>
             </w:r>
             <w:bookmarkEnd w:id="35"/>
-            <w:proofErr w:type="spellEnd"/>
           </w:p>
         </w:tc>
         <w:tc>
@@ -15893,7 +15345,6 @@
                 <w:szCs w:val="22"/>
               </w:rPr>
             </w:pPr>
-            <w:proofErr w:type="spellStart"/>
             <w:proofErr w:type="gramStart"/>
             <w:r>
               <w:rPr>
@@ -15914,7 +15365,6 @@
               </w:rPr>
               <w:t>_address</w:t>
             </w:r>
-            <w:proofErr w:type="spellEnd"/>
           </w:p>
         </w:tc>
         <w:tc>
@@ -16064,7 +15514,6 @@
               </w:rPr>
             </w:pPr>
             <w:bookmarkStart w:id="36" w:name="_Hlk80265642"/>
-            <w:proofErr w:type="spellStart"/>
             <w:proofErr w:type="gramStart"/>
             <w:r>
               <w:rPr>
@@ -16086,7 +15535,6 @@
               <w:t>_borrow_number</w:t>
             </w:r>
             <w:bookmarkEnd w:id="36"/>
-            <w:proofErr w:type="spellEnd"/>
           </w:p>
         </w:tc>
         <w:tc>
@@ -16235,7 +15683,6 @@
               </w:rPr>
             </w:pPr>
             <w:bookmarkStart w:id="37" w:name="_Hlk80265657"/>
-            <w:proofErr w:type="spellStart"/>
             <w:proofErr w:type="gramStart"/>
             <w:r>
               <w:rPr>
@@ -16257,7 +15704,6 @@
               <w:t>_deposit</w:t>
             </w:r>
             <w:bookmarkEnd w:id="37"/>
-            <w:proofErr w:type="spellEnd"/>
           </w:p>
         </w:tc>
         <w:tc>
@@ -16383,7 +15829,6 @@
                 <w:szCs w:val="22"/>
               </w:rPr>
             </w:pPr>
-            <w:proofErr w:type="spellStart"/>
             <w:proofErr w:type="gramStart"/>
             <w:r>
               <w:rPr>
@@ -16408,7 +15853,6 @@
               </w:rPr>
               <w:t>_id</w:t>
             </w:r>
-            <w:proofErr w:type="spellEnd"/>
           </w:p>
         </w:tc>
         <w:tc>
@@ -16544,7 +15988,6 @@
                 <w:szCs w:val="22"/>
               </w:rPr>
             </w:pPr>
-            <w:proofErr w:type="spellStart"/>
             <w:proofErr w:type="gramStart"/>
             <w:r>
               <w:rPr>
@@ -16565,7 +16008,6 @@
               </w:rPr>
               <w:t>_late</w:t>
             </w:r>
-            <w:proofErr w:type="spellEnd"/>
           </w:p>
         </w:tc>
         <w:tc>
@@ -16714,7 +16156,6 @@
                 <w:szCs w:val="22"/>
               </w:rPr>
             </w:pPr>
-            <w:proofErr w:type="spellStart"/>
             <w:proofErr w:type="gramStart"/>
             <w:r>
               <w:rPr>
@@ -16735,7 +16176,6 @@
               </w:rPr>
               <w:t>_date</w:t>
             </w:r>
-            <w:proofErr w:type="spellEnd"/>
           </w:p>
         </w:tc>
         <w:tc>
@@ -16885,7 +16325,6 @@
                 <w:szCs w:val="22"/>
               </w:rPr>
             </w:pPr>
-            <w:proofErr w:type="spellStart"/>
             <w:proofErr w:type="gramStart"/>
             <w:r>
               <w:rPr>
@@ -16910,7 +16349,6 @@
               </w:rPr>
               <w:t>_id</w:t>
             </w:r>
-            <w:proofErr w:type="spellEnd"/>
           </w:p>
         </w:tc>
         <w:tc>
@@ -17038,7 +16476,6 @@
                 <w:szCs w:val="22"/>
               </w:rPr>
             </w:pPr>
-            <w:proofErr w:type="spellStart"/>
             <w:proofErr w:type="gramStart"/>
             <w:r>
               <w:rPr>
@@ -17059,7 +16496,6 @@
               </w:rPr>
               <w:t>_title</w:t>
             </w:r>
-            <w:proofErr w:type="spellEnd"/>
           </w:p>
         </w:tc>
         <w:tc>
@@ -17211,7 +16647,6 @@
                 <w:szCs w:val="22"/>
               </w:rPr>
             </w:pPr>
-            <w:proofErr w:type="spellStart"/>
             <w:proofErr w:type="gramStart"/>
             <w:r>
               <w:rPr>
@@ -17241,7 +16676,6 @@
               </w:rPr>
               <w:t>fistname</w:t>
             </w:r>
-            <w:proofErr w:type="spellEnd"/>
           </w:p>
         </w:tc>
         <w:tc>
@@ -17398,7 +16832,6 @@
                 <w:szCs w:val="22"/>
               </w:rPr>
             </w:pPr>
-            <w:proofErr w:type="spellStart"/>
             <w:proofErr w:type="gramStart"/>
             <w:r>
               <w:rPr>
@@ -17428,7 +16861,6 @@
               </w:rPr>
               <w:t>lastname</w:t>
             </w:r>
-            <w:proofErr w:type="spellEnd"/>
           </w:p>
         </w:tc>
         <w:tc>
@@ -17584,7 +17016,6 @@
                 <w:szCs w:val="22"/>
               </w:rPr>
             </w:pPr>
-            <w:proofErr w:type="spellStart"/>
             <w:proofErr w:type="gramStart"/>
             <w:r>
               <w:rPr>
@@ -17605,7 +17036,6 @@
               </w:rPr>
               <w:t>_time</w:t>
             </w:r>
-            <w:proofErr w:type="spellEnd"/>
           </w:p>
         </w:tc>
         <w:tc>
@@ -17722,7 +17152,6 @@
                 <w:szCs w:val="22"/>
               </w:rPr>
             </w:pPr>
-            <w:proofErr w:type="spellStart"/>
             <w:proofErr w:type="gramStart"/>
             <w:r>
               <w:rPr>
@@ -17752,7 +17181,6 @@
               </w:rPr>
               <w:t>lastname</w:t>
             </w:r>
-            <w:proofErr w:type="spellEnd"/>
           </w:p>
         </w:tc>
         <w:tc>
@@ -17909,7 +17337,6 @@
                 <w:szCs w:val="22"/>
               </w:rPr>
             </w:pPr>
-            <w:proofErr w:type="spellStart"/>
             <w:proofErr w:type="gramStart"/>
             <w:r>
               <w:rPr>
@@ -17939,7 +17366,6 @@
               </w:rPr>
               <w:t>firtname</w:t>
             </w:r>
-            <w:proofErr w:type="spellEnd"/>
           </w:p>
         </w:tc>
         <w:tc>
@@ -18105,7 +17531,6 @@
                 <w:szCs w:val="22"/>
               </w:rPr>
             </w:pPr>
-            <w:proofErr w:type="spellStart"/>
             <w:proofErr w:type="gramStart"/>
             <w:r>
               <w:rPr>
@@ -18130,7 +17555,6 @@
               </w:rPr>
               <w:t>_name</w:t>
             </w:r>
-            <w:proofErr w:type="spellEnd"/>
           </w:p>
         </w:tc>
         <w:tc>
@@ -18273,7 +17697,6 @@
                 <w:szCs w:val="22"/>
               </w:rPr>
             </w:pPr>
-            <w:proofErr w:type="spellStart"/>
             <w:proofErr w:type="gramStart"/>
             <w:r>
               <w:rPr>
@@ -18294,7 +17717,6 @@
               </w:rPr>
               <w:t>_public</w:t>
             </w:r>
-            <w:proofErr w:type="spellEnd"/>
           </w:p>
         </w:tc>
         <w:tc>
@@ -19631,7 +19053,6 @@
         </w:rPr>
         <w:t xml:space="preserve"> </w:t>
       </w:r>
-      <w:proofErr w:type="spellStart"/>
       <w:r>
         <w:rPr>
           <w:rFonts w:eastAsia="Times New Roman" w:cs="Calibri"/>
@@ -19643,7 +19064,6 @@
         </w:rPr>
         <w:t>registration_number</w:t>
       </w:r>
-      <w:proofErr w:type="spellEnd"/>
       <w:r>
         <w:rPr>
           <w:rFonts w:eastAsia="Times New Roman" w:cs="Calibri"/>
@@ -19671,7 +19091,6 @@
         </w:rPr>
         <w:t xml:space="preserve"> </w:t>
       </w:r>
-      <w:proofErr w:type="spellStart"/>
       <w:r>
         <w:rPr>
           <w:rFonts w:eastAsia="Times New Roman" w:cs="Calibri"/>
@@ -19680,7 +19099,6 @@
         </w:rPr>
         <w:t>plane_purchase_date</w:t>
       </w:r>
-      <w:proofErr w:type="spellEnd"/>
       <w:r>
         <w:rPr>
           <w:rFonts w:eastAsia="Times New Roman" w:cs="Calibri"/>
@@ -19695,24 +19113,30 @@
           <w:sz w:val="24"/>
           <w:szCs w:val="24"/>
         </w:rPr>
-        <w:t>plane _</w:t>
-      </w:r>
-      <w:proofErr w:type="spellStart"/>
+        <w:t>plane _name</w:t>
+      </w:r>
       <w:r>
         <w:rPr>
           <w:rFonts w:eastAsia="Times New Roman" w:cs="Calibri"/>
           <w:sz w:val="24"/>
           <w:szCs w:val="24"/>
         </w:rPr>
-        <w:t>name</w:t>
-      </w:r>
-      <w:proofErr w:type="spellEnd"/>
+        <w:t xml:space="preserve">, </w:t>
+      </w:r>
       <w:r>
         <w:rPr>
           <w:rFonts w:eastAsia="Times New Roman" w:cs="Calibri"/>
           <w:sz w:val="24"/>
           <w:szCs w:val="24"/>
         </w:rPr>
+        <w:t>plane _constructor_name</w:t>
+      </w:r>
+      <w:r>
+        <w:rPr>
+          <w:rFonts w:eastAsia="Times New Roman" w:cs="Calibri"/>
+          <w:sz w:val="24"/>
+          <w:szCs w:val="24"/>
+        </w:rPr>
         <w:t xml:space="preserve">, </w:t>
       </w:r>
       <w:r>
@@ -19721,72 +19145,33 @@
           <w:sz w:val="24"/>
           <w:szCs w:val="24"/>
         </w:rPr>
-        <w:t>plane _</w:t>
-      </w:r>
-      <w:proofErr w:type="spellStart"/>
+        <w:t>plane_ engine_power</w:t>
+      </w:r>
       <w:r>
         <w:rPr>
           <w:rFonts w:eastAsia="Times New Roman" w:cs="Calibri"/>
           <w:sz w:val="24"/>
           <w:szCs w:val="24"/>
         </w:rPr>
-        <w:t>constructor_name</w:t>
-      </w:r>
-      <w:proofErr w:type="spellEnd"/>
+        <w:t xml:space="preserve">, </w:t>
+      </w:r>
       <w:r>
         <w:rPr>
           <w:rFonts w:eastAsia="Times New Roman" w:cs="Calibri"/>
           <w:sz w:val="24"/>
           <w:szCs w:val="24"/>
         </w:rPr>
-        <w:t xml:space="preserve">, </w:t>
-      </w:r>
-      <w:r>
+        <w:t>plane_place_number</w:t>
+      </w:r>
+    </w:p>
+    <w:p>
+      <w:pPr>
         <w:rPr>
           <w:rFonts w:eastAsia="Times New Roman" w:cs="Calibri"/>
           <w:sz w:val="24"/>
           <w:szCs w:val="24"/>
         </w:rPr>
-        <w:t xml:space="preserve">plane_ </w:t>
-      </w:r>
-      <w:proofErr w:type="spellStart"/>
-      <w:r>
-        <w:rPr>
-          <w:rFonts w:eastAsia="Times New Roman" w:cs="Calibri"/>
-          <w:sz w:val="24"/>
-          <w:szCs w:val="24"/>
-        </w:rPr>
-        <w:t>engine_power</w:t>
-      </w:r>
-      <w:proofErr w:type="spellEnd"/>
-      <w:r>
-        <w:rPr>
-          <w:rFonts w:eastAsia="Times New Roman" w:cs="Calibri"/>
-          <w:sz w:val="24"/>
-          <w:szCs w:val="24"/>
-        </w:rPr>
-        <w:t xml:space="preserve">, </w:t>
-      </w:r>
-      <w:proofErr w:type="spellStart"/>
-      <w:r>
-        <w:rPr>
-          <w:rFonts w:eastAsia="Times New Roman" w:cs="Calibri"/>
-          <w:sz w:val="24"/>
-          <w:szCs w:val="24"/>
-        </w:rPr>
-        <w:t>plane_place_number</w:t>
-      </w:r>
-      <w:proofErr w:type="spellEnd"/>
-    </w:p>
-    <w:p>
-      <w:pPr>
-        <w:rPr>
-          <w:rFonts w:eastAsia="Times New Roman" w:cs="Calibri"/>
-          <w:sz w:val="24"/>
-          <w:szCs w:val="24"/>
-        </w:rPr>
-      </w:pPr>
-      <w:proofErr w:type="spellStart"/>
+      </w:pPr>
       <w:proofErr w:type="gramStart"/>
       <w:r>
         <w:rPr>
@@ -19811,7 +19196,6 @@
         </w:rPr>
         <w:t>_id</w:t>
       </w:r>
-      <w:proofErr w:type="spellEnd"/>
       <w:r>
         <w:rPr>
           <w:rFonts w:eastAsia="Times New Roman" w:cs="Calibri"/>
@@ -19839,7 +19223,6 @@
         </w:rPr>
         <w:t xml:space="preserve"> </w:t>
       </w:r>
-      <w:proofErr w:type="spellStart"/>
       <w:r>
         <w:rPr>
           <w:rFonts w:eastAsia="Times New Roman" w:cs="Calibri"/>
@@ -19848,7 +19231,6 @@
         </w:rPr>
         <w:t>owner_type</w:t>
       </w:r>
-      <w:proofErr w:type="spellEnd"/>
       <w:r>
         <w:rPr>
           <w:rFonts w:eastAsia="Times New Roman" w:cs="Calibri"/>
@@ -19857,7 +19239,6 @@
         </w:rPr>
         <w:t xml:space="preserve">, </w:t>
       </w:r>
-      <w:proofErr w:type="spellStart"/>
       <w:r>
         <w:rPr>
           <w:rFonts w:eastAsia="Times New Roman" w:cs="Calibri"/>
@@ -19866,7 +19247,6 @@
         </w:rPr>
         <w:t>owner_lastname</w:t>
       </w:r>
-      <w:proofErr w:type="spellEnd"/>
       <w:r>
         <w:rPr>
           <w:rFonts w:eastAsia="Times New Roman" w:cs="Calibri"/>
@@ -19875,7 +19255,6 @@
         </w:rPr>
         <w:t xml:space="preserve">, </w:t>
       </w:r>
-      <w:proofErr w:type="spellStart"/>
       <w:r>
         <w:rPr>
           <w:rFonts w:eastAsia="Times New Roman" w:cs="Calibri"/>
@@ -19884,7 +19263,6 @@
         </w:rPr>
         <w:t>owner_firdtname</w:t>
       </w:r>
-      <w:proofErr w:type="spellEnd"/>
       <w:r>
         <w:rPr>
           <w:rFonts w:eastAsia="Times New Roman" w:cs="Calibri"/>
@@ -19893,7 +19271,6 @@
         </w:rPr>
         <w:t xml:space="preserve">, </w:t>
       </w:r>
-      <w:proofErr w:type="spellStart"/>
       <w:r>
         <w:rPr>
           <w:rFonts w:eastAsia="Times New Roman" w:cs="Calibri"/>
@@ -19902,7 +19279,6 @@
         </w:rPr>
         <w:t>owner_address</w:t>
       </w:r>
-      <w:proofErr w:type="spellEnd"/>
       <w:r>
         <w:rPr>
           <w:rFonts w:eastAsia="Times New Roman" w:cs="Calibri"/>
@@ -19911,7 +19287,6 @@
         </w:rPr>
         <w:t xml:space="preserve">, </w:t>
       </w:r>
-      <w:proofErr w:type="spellStart"/>
       <w:r>
         <w:rPr>
           <w:rFonts w:eastAsia="Times New Roman" w:cs="Calibri"/>
@@ -19920,7 +19295,6 @@
         </w:rPr>
         <w:t>owner_phone_number</w:t>
       </w:r>
-      <w:proofErr w:type="spellEnd"/>
     </w:p>
     <w:p>
       <w:pPr>
@@ -19930,7 +19304,6 @@
           <w:szCs w:val="24"/>
         </w:rPr>
       </w:pPr>
-      <w:proofErr w:type="spellStart"/>
       <w:proofErr w:type="gramStart"/>
       <w:r>
         <w:rPr>
@@ -19955,7 +19328,6 @@
         </w:rPr>
         <w:t>_id</w:t>
       </w:r>
-      <w:proofErr w:type="spellEnd"/>
       <w:r>
         <w:rPr>
           <w:rFonts w:eastAsia="Times New Roman" w:cs="Calibri"/>
@@ -19983,7 +19355,6 @@
         </w:rPr>
         <w:t xml:space="preserve"> </w:t>
       </w:r>
-      <w:proofErr w:type="spellStart"/>
       <w:r>
         <w:rPr>
           <w:rFonts w:eastAsia="Times New Roman" w:cs="Calibri"/>
@@ -19992,7 +19363,6 @@
         </w:rPr>
         <w:t>mechanic_role</w:t>
       </w:r>
-      <w:proofErr w:type="spellEnd"/>
       <w:r>
         <w:rPr>
           <w:rFonts w:eastAsia="Times New Roman" w:cs="Calibri"/>
@@ -20001,7 +19371,6 @@
         </w:rPr>
         <w:t xml:space="preserve">, </w:t>
       </w:r>
-      <w:proofErr w:type="spellStart"/>
       <w:r>
         <w:rPr>
           <w:rFonts w:eastAsia="Times New Roman" w:cs="Calibri"/>
@@ -20010,7 +19379,6 @@
         </w:rPr>
         <w:t>mechanic_firstname</w:t>
       </w:r>
-      <w:proofErr w:type="spellEnd"/>
       <w:r>
         <w:rPr>
           <w:rFonts w:eastAsia="Times New Roman" w:cs="Calibri"/>
@@ -20019,7 +19387,6 @@
         </w:rPr>
         <w:t xml:space="preserve">, </w:t>
       </w:r>
-      <w:proofErr w:type="spellStart"/>
       <w:r>
         <w:rPr>
           <w:rFonts w:eastAsia="Times New Roman" w:cs="Calibri"/>
@@ -20028,7 +19395,6 @@
         </w:rPr>
         <w:t>mechanic_lastname</w:t>
       </w:r>
-      <w:proofErr w:type="spellEnd"/>
       <w:r>
         <w:rPr>
           <w:rFonts w:eastAsia="Times New Roman" w:cs="Calibri"/>
@@ -20037,7 +19403,6 @@
         </w:rPr>
         <w:t xml:space="preserve">, </w:t>
       </w:r>
-      <w:proofErr w:type="spellStart"/>
       <w:r>
         <w:rPr>
           <w:rFonts w:eastAsia="Times New Roman" w:cs="Calibri"/>
@@ -20046,7 +19411,6 @@
         </w:rPr>
         <w:t>mechanic_address</w:t>
       </w:r>
-      <w:proofErr w:type="spellEnd"/>
       <w:r>
         <w:rPr>
           <w:rFonts w:eastAsia="Times New Roman" w:cs="Calibri"/>
@@ -20055,7 +19419,6 @@
         </w:rPr>
         <w:t xml:space="preserve">, </w:t>
       </w:r>
-      <w:proofErr w:type="spellStart"/>
       <w:r>
         <w:rPr>
           <w:rFonts w:eastAsia="Times New Roman" w:cs="Calibri"/>
@@ -20064,7 +19427,6 @@
         </w:rPr>
         <w:t>mechanic_phone_number</w:t>
       </w:r>
-      <w:proofErr w:type="spellEnd"/>
       <w:r>
         <w:rPr>
           <w:rFonts w:eastAsia="Times New Roman" w:cs="Calibri"/>
@@ -20073,7 +19435,6 @@
         </w:rPr>
         <w:t xml:space="preserve">, </w:t>
       </w:r>
-      <w:proofErr w:type="spellStart"/>
       <w:r>
         <w:rPr>
           <w:rFonts w:eastAsia="Times New Roman" w:cs="Calibri"/>
@@ -20082,7 +19443,6 @@
         </w:rPr>
         <w:t>mechanic_hability</w:t>
       </w:r>
-      <w:proofErr w:type="spellEnd"/>
     </w:p>
     <w:p>
       <w:pPr>
@@ -20092,7 +19452,6 @@
           <w:szCs w:val="24"/>
         </w:rPr>
       </w:pPr>
-      <w:proofErr w:type="spellStart"/>
       <w:r>
         <w:rPr>
           <w:rFonts w:eastAsia="Times New Roman" w:cs="Calibri"/>
@@ -20104,7 +19463,6 @@
         </w:rPr>
         <w:t>Intervention_id</w:t>
       </w:r>
-      <w:proofErr w:type="spellEnd"/>
       <w:r>
         <w:rPr>
           <w:rFonts w:eastAsia="Times New Roman" w:cs="Calibri"/>
@@ -20132,7 +19490,6 @@
         </w:rPr>
         <w:t xml:space="preserve"> </w:t>
       </w:r>
-      <w:proofErr w:type="spellStart"/>
       <w:r>
         <w:rPr>
           <w:rFonts w:eastAsia="Times New Roman" w:cs="Calibri"/>
@@ -20141,7 +19498,6 @@
         </w:rPr>
         <w:t>intervention_object</w:t>
       </w:r>
-      <w:proofErr w:type="spellEnd"/>
       <w:r>
         <w:rPr>
           <w:rFonts w:eastAsia="Times New Roman" w:cs="Calibri"/>
@@ -20150,7 +19506,6 @@
         </w:rPr>
         <w:t xml:space="preserve">, </w:t>
       </w:r>
-      <w:proofErr w:type="spellStart"/>
       <w:r>
         <w:rPr>
           <w:rFonts w:eastAsia="Times New Roman" w:cs="Calibri"/>
@@ -20159,7 +19514,6 @@
         </w:rPr>
         <w:t>intervention_date</w:t>
       </w:r>
-      <w:proofErr w:type="spellEnd"/>
       <w:r>
         <w:rPr>
           <w:rFonts w:eastAsia="Times New Roman" w:cs="Calibri"/>
@@ -20168,7 +19522,6 @@
         </w:rPr>
         <w:t xml:space="preserve">, </w:t>
       </w:r>
-      <w:proofErr w:type="spellStart"/>
       <w:r>
         <w:rPr>
           <w:rFonts w:eastAsia="Times New Roman" w:cs="Calibri"/>
@@ -20177,7 +19530,6 @@
         </w:rPr>
         <w:t>intervention_time</w:t>
       </w:r>
-      <w:proofErr w:type="spellEnd"/>
     </w:p>
     <w:p>
       <w:pPr>
@@ -20188,7 +19540,6 @@
           <w:szCs w:val="56"/>
         </w:rPr>
       </w:pPr>
-      <w:proofErr w:type="spellStart"/>
       <w:proofErr w:type="gramStart"/>
       <w:r>
         <w:rPr>
@@ -20213,7 +19564,6 @@
         </w:rPr>
         <w:t>_id</w:t>
       </w:r>
-      <w:proofErr w:type="spellEnd"/>
       <w:r>
         <w:rPr>
           <w:rFonts w:eastAsia="Times New Roman" w:cs="Calibri"/>
@@ -20241,7 +19591,6 @@
         </w:rPr>
         <w:t xml:space="preserve"> </w:t>
       </w:r>
-      <w:proofErr w:type="spellStart"/>
       <w:r>
         <w:rPr>
           <w:rFonts w:eastAsia="Times New Roman" w:cs="Calibri"/>
@@ -20250,7 +19599,6 @@
         </w:rPr>
         <w:t>pilot_firstname</w:t>
       </w:r>
-      <w:proofErr w:type="spellEnd"/>
       <w:r>
         <w:rPr>
           <w:rFonts w:eastAsia="Times New Roman" w:cs="Calibri"/>
@@ -20259,7 +19607,6 @@
         </w:rPr>
         <w:t xml:space="preserve">, </w:t>
       </w:r>
-      <w:proofErr w:type="spellStart"/>
       <w:r>
         <w:rPr>
           <w:rFonts w:eastAsia="Times New Roman" w:cs="Calibri"/>
@@ -20268,7 +19615,6 @@
         </w:rPr>
         <w:t>pilot_lastname</w:t>
       </w:r>
-      <w:proofErr w:type="spellEnd"/>
       <w:r>
         <w:rPr>
           <w:rFonts w:eastAsia="Times New Roman" w:cs="Calibri"/>
@@ -20277,7 +19623,6 @@
         </w:rPr>
         <w:t xml:space="preserve">, </w:t>
       </w:r>
-      <w:proofErr w:type="spellStart"/>
       <w:r>
         <w:rPr>
           <w:rFonts w:eastAsia="Times New Roman" w:cs="Calibri"/>
@@ -20286,7 +19631,6 @@
         </w:rPr>
         <w:t>pilot_phone_number</w:t>
       </w:r>
-      <w:proofErr w:type="spellEnd"/>
       <w:r>
         <w:rPr>
           <w:rFonts w:eastAsia="Times New Roman" w:cs="Calibri"/>
@@ -20295,7 +19639,6 @@
         </w:rPr>
         <w:t xml:space="preserve">, </w:t>
       </w:r>
-      <w:proofErr w:type="spellStart"/>
       <w:r>
         <w:rPr>
           <w:rFonts w:eastAsia="Times New Roman" w:cs="Calibri"/>
@@ -20304,7 +19647,6 @@
         </w:rPr>
         <w:t>pilot_licence_number</w:t>
       </w:r>
-      <w:proofErr w:type="spellEnd"/>
       <w:r>
         <w:rPr>
           <w:rFonts w:eastAsia="Times New Roman" w:cs="Calibri"/>
@@ -20319,36 +19661,24 @@
           <w:sz w:val="24"/>
           <w:szCs w:val="24"/>
         </w:rPr>
-        <w:t xml:space="preserve">pilot_ </w:t>
-      </w:r>
-      <w:proofErr w:type="spellStart"/>
+        <w:t>pilot_ number_of_flights</w:t>
+      </w:r>
       <w:r>
         <w:rPr>
           <w:rFonts w:eastAsia="Times New Roman" w:cs="Calibri"/>
           <w:sz w:val="24"/>
           <w:szCs w:val="24"/>
         </w:rPr>
-        <w:t>number_of_flights</w:t>
-      </w:r>
-      <w:proofErr w:type="spellEnd"/>
+        <w:t xml:space="preserve">, </w:t>
+      </w:r>
       <w:r>
         <w:rPr>
           <w:rFonts w:eastAsia="Times New Roman" w:cs="Calibri"/>
           <w:sz w:val="24"/>
           <w:szCs w:val="24"/>
         </w:rPr>
-        <w:t xml:space="preserve">, </w:t>
-      </w:r>
-      <w:proofErr w:type="spellStart"/>
-      <w:r>
-        <w:rPr>
-          <w:rFonts w:eastAsia="Times New Roman" w:cs="Calibri"/>
-          <w:sz w:val="24"/>
-          <w:szCs w:val="24"/>
-        </w:rPr>
         <w:t>pilot_hability</w:t>
       </w:r>
-      <w:proofErr w:type="spellEnd"/>
     </w:p>
     <w:p>
       <w:pPr>
@@ -20648,7 +19978,6 @@
             <w:r>
               <w:t xml:space="preserve"> </w:t>
             </w:r>
-            <w:proofErr w:type="spellStart"/>
             <w:r>
               <w:rPr>
                 <w:rFonts w:eastAsia="Times New Roman" w:cs="Calibri"/>
@@ -20667,7 +19996,6 @@
               </w:rPr>
               <w:t>_number</w:t>
             </w:r>
-            <w:proofErr w:type="spellEnd"/>
           </w:p>
         </w:tc>
         <w:tc>
@@ -20802,7 +20130,6 @@
                 <w:color w:val="FFFFFF"/>
               </w:rPr>
             </w:pPr>
-            <w:proofErr w:type="spellStart"/>
             <w:proofErr w:type="gramStart"/>
             <w:r>
               <w:rPr>
@@ -20823,7 +20150,6 @@
               </w:rPr>
               <w:t>_purchase_date</w:t>
             </w:r>
-            <w:proofErr w:type="spellEnd"/>
           </w:p>
         </w:tc>
         <w:tc>
@@ -20944,19 +20270,8 @@
                 <w:bCs/>
                 <w:color w:val="FFFFFF"/>
               </w:rPr>
-              <w:t xml:space="preserve"> _</w:t>
-            </w:r>
-            <w:proofErr w:type="spellStart"/>
-            <w:r>
-              <w:rPr>
-                <w:rFonts w:eastAsia="Times New Roman" w:cs="Calibri"/>
-                <w:b/>
-                <w:bCs/>
-                <w:color w:val="FFFFFF"/>
-              </w:rPr>
-              <w:t>name</w:t>
-            </w:r>
-            <w:proofErr w:type="spellEnd"/>
+              <w:t xml:space="preserve"> _name</w:t>
+            </w:r>
           </w:p>
         </w:tc>
         <w:tc>
@@ -21106,17 +20421,7 @@
                 <w:bCs/>
                 <w:color w:val="FFFFFF"/>
               </w:rPr>
-              <w:t xml:space="preserve"> _</w:t>
-            </w:r>
-            <w:proofErr w:type="spellStart"/>
-            <w:r>
-              <w:rPr>
-                <w:rFonts w:eastAsia="Times New Roman" w:cs="Calibri"/>
-                <w:b/>
-                <w:bCs/>
-                <w:color w:val="FFFFFF"/>
-              </w:rPr>
-              <w:t>constructor</w:t>
+              <w:t xml:space="preserve"> _constructor</w:t>
             </w:r>
             <w:r>
               <w:rPr>
@@ -21127,7 +20432,6 @@
               </w:rPr>
               <w:t>_name</w:t>
             </w:r>
-            <w:proofErr w:type="spellEnd"/>
           </w:p>
         </w:tc>
         <w:tc>
@@ -21259,7 +20563,6 @@
             <w:r>
               <w:t xml:space="preserve"> </w:t>
             </w:r>
-            <w:proofErr w:type="spellStart"/>
             <w:r>
               <w:rPr>
                 <w:rFonts w:eastAsia="Times New Roman" w:cs="Calibri"/>
@@ -21287,7 +20590,6 @@
               </w:rPr>
               <w:t>power</w:t>
             </w:r>
-            <w:proofErr w:type="spellEnd"/>
           </w:p>
         </w:tc>
         <w:tc>
@@ -21396,7 +20698,6 @@
                 <w:color w:val="FFFFFF"/>
               </w:rPr>
             </w:pPr>
-            <w:proofErr w:type="spellStart"/>
             <w:proofErr w:type="gramStart"/>
             <w:r>
               <w:rPr>
@@ -21417,7 +20718,6 @@
               </w:rPr>
               <w:t>_place_number</w:t>
             </w:r>
-            <w:proofErr w:type="spellEnd"/>
           </w:p>
         </w:tc>
         <w:tc>
@@ -21549,7 +20849,6 @@
                 <w:color w:val="FF0000"/>
               </w:rPr>
             </w:pPr>
-            <w:proofErr w:type="spellStart"/>
             <w:proofErr w:type="gramStart"/>
             <w:r>
               <w:rPr>
@@ -21570,7 +20869,6 @@
               </w:rPr>
               <w:t>_id</w:t>
             </w:r>
-            <w:proofErr w:type="spellEnd"/>
           </w:p>
         </w:tc>
         <w:tc>
@@ -21679,7 +20977,6 @@
               </w:rPr>
             </w:pPr>
             <w:bookmarkStart w:id="41" w:name="_Hlk80717078"/>
-            <w:proofErr w:type="spellStart"/>
             <w:proofErr w:type="gramStart"/>
             <w:r>
               <w:rPr>
@@ -21701,7 +20998,6 @@
               <w:t>_type</w:t>
             </w:r>
             <w:bookmarkEnd w:id="41"/>
-            <w:proofErr w:type="spellEnd"/>
           </w:p>
         </w:tc>
         <w:tc>
@@ -21810,7 +21106,6 @@
                 <w:color w:val="FFFFFF"/>
               </w:rPr>
             </w:pPr>
-            <w:proofErr w:type="spellStart"/>
             <w:proofErr w:type="gramStart"/>
             <w:r>
               <w:rPr>
@@ -21849,7 +21144,6 @@
               </w:rPr>
               <w:t>name</w:t>
             </w:r>
-            <w:proofErr w:type="spellEnd"/>
           </w:p>
         </w:tc>
         <w:tc>
@@ -21982,7 +21276,6 @@
                 <w:color w:val="FFFFFF"/>
               </w:rPr>
             </w:pPr>
-            <w:proofErr w:type="spellStart"/>
             <w:proofErr w:type="gramStart"/>
             <w:r>
               <w:rPr>
@@ -22003,7 +21296,6 @@
               </w:rPr>
               <w:t>_firdtname</w:t>
             </w:r>
-            <w:proofErr w:type="spellEnd"/>
           </w:p>
         </w:tc>
         <w:tc>
@@ -22135,7 +21427,6 @@
                 <w:color w:val="FFFFFF"/>
               </w:rPr>
             </w:pPr>
-            <w:proofErr w:type="spellStart"/>
             <w:proofErr w:type="gramStart"/>
             <w:r>
               <w:rPr>
@@ -22156,7 +21447,6 @@
               </w:rPr>
               <w:t>_address</w:t>
             </w:r>
-            <w:proofErr w:type="spellEnd"/>
           </w:p>
         </w:tc>
         <w:tc>
@@ -22265,7 +21555,6 @@
                 <w:color w:val="FFFFFF"/>
               </w:rPr>
             </w:pPr>
-            <w:proofErr w:type="spellStart"/>
             <w:proofErr w:type="gramStart"/>
             <w:r>
               <w:rPr>
@@ -22286,7 +21575,6 @@
               </w:rPr>
               <w:t>_phone_number</w:t>
             </w:r>
-            <w:proofErr w:type="spellEnd"/>
           </w:p>
         </w:tc>
         <w:tc>
@@ -22419,7 +21707,6 @@
               </w:rPr>
             </w:pPr>
             <w:bookmarkStart w:id="42" w:name="_Hlk80717162"/>
-            <w:proofErr w:type="spellStart"/>
             <w:proofErr w:type="gramStart"/>
             <w:r>
               <w:rPr>
@@ -22441,7 +21728,6 @@
               <w:t>_id</w:t>
             </w:r>
             <w:bookmarkEnd w:id="42"/>
-            <w:proofErr w:type="spellEnd"/>
           </w:p>
         </w:tc>
         <w:tc>
@@ -22549,7 +21835,6 @@
                 <w:color w:val="FFFFFF"/>
               </w:rPr>
             </w:pPr>
-            <w:proofErr w:type="spellStart"/>
             <w:proofErr w:type="gramStart"/>
             <w:r>
               <w:rPr>
@@ -22570,7 +21855,6 @@
               </w:rPr>
               <w:t>_role</w:t>
             </w:r>
-            <w:proofErr w:type="spellEnd"/>
           </w:p>
         </w:tc>
         <w:tc>
@@ -22678,7 +21962,6 @@
                 <w:color w:val="FFFFFF"/>
               </w:rPr>
             </w:pPr>
-            <w:proofErr w:type="spellStart"/>
             <w:proofErr w:type="gramStart"/>
             <w:r>
               <w:rPr>
@@ -22699,7 +21982,6 @@
               </w:rPr>
               <w:t>_firstname</w:t>
             </w:r>
-            <w:proofErr w:type="spellEnd"/>
           </w:p>
         </w:tc>
         <w:tc>
@@ -22807,7 +22089,6 @@
                 <w:color w:val="FFFFFF"/>
               </w:rPr>
             </w:pPr>
-            <w:proofErr w:type="spellStart"/>
             <w:proofErr w:type="gramStart"/>
             <w:r>
               <w:rPr>
@@ -22828,7 +22109,6 @@
               </w:rPr>
               <w:t>_lastname</w:t>
             </w:r>
-            <w:proofErr w:type="spellEnd"/>
           </w:p>
         </w:tc>
         <w:tc>
@@ -22936,7 +22216,6 @@
                 <w:color w:val="FFFFFF"/>
               </w:rPr>
             </w:pPr>
-            <w:proofErr w:type="spellStart"/>
             <w:proofErr w:type="gramStart"/>
             <w:r>
               <w:rPr>
@@ -22957,7 +22236,6 @@
               </w:rPr>
               <w:t>_address</w:t>
             </w:r>
-            <w:proofErr w:type="spellEnd"/>
           </w:p>
         </w:tc>
         <w:tc>
@@ -23065,7 +22343,6 @@
                 <w:color w:val="FFFFFF"/>
               </w:rPr>
             </w:pPr>
-            <w:proofErr w:type="spellStart"/>
             <w:proofErr w:type="gramStart"/>
             <w:r>
               <w:rPr>
@@ -23086,7 +22363,6 @@
               </w:rPr>
               <w:t>_phone_number</w:t>
             </w:r>
-            <w:proofErr w:type="spellEnd"/>
           </w:p>
         </w:tc>
         <w:tc>
@@ -23194,7 +22470,6 @@
                 <w:color w:val="FFFFFF"/>
               </w:rPr>
             </w:pPr>
-            <w:proofErr w:type="spellStart"/>
             <w:proofErr w:type="gramStart"/>
             <w:r>
               <w:rPr>
@@ -23215,7 +22490,6 @@
               </w:rPr>
               <w:t>_hability</w:t>
             </w:r>
-            <w:proofErr w:type="spellEnd"/>
           </w:p>
         </w:tc>
         <w:tc>
@@ -23323,7 +22597,6 @@
                 <w:color w:val="FF0000"/>
               </w:rPr>
             </w:pPr>
-            <w:proofErr w:type="spellStart"/>
             <w:r>
               <w:rPr>
                 <w:rFonts w:eastAsia="Times New Roman" w:cs="Calibri"/>
@@ -23333,7 +22606,6 @@
               </w:rPr>
               <w:t>Intervention_id</w:t>
             </w:r>
-            <w:proofErr w:type="spellEnd"/>
           </w:p>
         </w:tc>
         <w:tc>
@@ -23442,7 +22714,6 @@
               </w:rPr>
             </w:pPr>
             <w:bookmarkStart w:id="43" w:name="_Hlk80717367"/>
-            <w:proofErr w:type="spellStart"/>
             <w:proofErr w:type="gramStart"/>
             <w:r>
               <w:rPr>
@@ -23464,7 +22735,6 @@
               <w:t>_object</w:t>
             </w:r>
             <w:bookmarkEnd w:id="43"/>
-            <w:proofErr w:type="spellEnd"/>
           </w:p>
         </w:tc>
         <w:tc>
@@ -23572,7 +22842,6 @@
                 <w:color w:val="FFFFFF"/>
               </w:rPr>
             </w:pPr>
-            <w:proofErr w:type="spellStart"/>
             <w:proofErr w:type="gramStart"/>
             <w:r>
               <w:rPr>
@@ -23593,7 +22862,6 @@
               </w:rPr>
               <w:t>_date</w:t>
             </w:r>
-            <w:proofErr w:type="spellEnd"/>
           </w:p>
         </w:tc>
         <w:tc>
@@ -23695,7 +22963,6 @@
                 <w:color w:val="FFFFFF"/>
               </w:rPr>
             </w:pPr>
-            <w:proofErr w:type="spellStart"/>
             <w:proofErr w:type="gramStart"/>
             <w:r>
               <w:rPr>
@@ -23716,7 +22983,6 @@
               </w:rPr>
               <w:t>_time</w:t>
             </w:r>
-            <w:proofErr w:type="spellEnd"/>
           </w:p>
         </w:tc>
         <w:tc>
@@ -23818,7 +23084,6 @@
                 <w:color w:val="FF0000"/>
               </w:rPr>
             </w:pPr>
-            <w:proofErr w:type="spellStart"/>
             <w:proofErr w:type="gramStart"/>
             <w:r>
               <w:rPr>
@@ -23839,7 +23104,6 @@
               </w:rPr>
               <w:t>_id</w:t>
             </w:r>
-            <w:proofErr w:type="spellEnd"/>
           </w:p>
         </w:tc>
         <w:tc>
@@ -23947,7 +23211,6 @@
                 <w:color w:val="FFFFFF"/>
               </w:rPr>
             </w:pPr>
-            <w:proofErr w:type="spellStart"/>
             <w:proofErr w:type="gramStart"/>
             <w:r>
               <w:rPr>
@@ -23968,7 +23231,6 @@
               </w:rPr>
               <w:t>_firstname</w:t>
             </w:r>
-            <w:proofErr w:type="spellEnd"/>
           </w:p>
         </w:tc>
         <w:tc>
@@ -24076,7 +23338,6 @@
                 <w:color w:val="FFFFFF"/>
               </w:rPr>
             </w:pPr>
-            <w:proofErr w:type="spellStart"/>
             <w:proofErr w:type="gramStart"/>
             <w:r>
               <w:rPr>
@@ -24097,7 +23358,6 @@
               </w:rPr>
               <w:t>_lastname</w:t>
             </w:r>
-            <w:proofErr w:type="spellEnd"/>
           </w:p>
         </w:tc>
         <w:tc>
@@ -24205,7 +23465,6 @@
                 <w:color w:val="FFFFFF"/>
               </w:rPr>
             </w:pPr>
-            <w:proofErr w:type="spellStart"/>
             <w:proofErr w:type="gramStart"/>
             <w:r>
               <w:rPr>
@@ -24226,7 +23485,6 @@
               </w:rPr>
               <w:t>_phone_number</w:t>
             </w:r>
-            <w:proofErr w:type="spellEnd"/>
           </w:p>
         </w:tc>
         <w:tc>
@@ -24334,7 +23592,6 @@
                 <w:color w:val="FFFFFF"/>
               </w:rPr>
             </w:pPr>
-            <w:proofErr w:type="spellStart"/>
             <w:proofErr w:type="gramStart"/>
             <w:r>
               <w:rPr>
@@ -24355,7 +23612,6 @@
               </w:rPr>
               <w:t>_licence_number</w:t>
             </w:r>
-            <w:proofErr w:type="spellEnd"/>
           </w:p>
         </w:tc>
         <w:tc>
@@ -24487,7 +23743,6 @@
             <w:r>
               <w:t xml:space="preserve"> </w:t>
             </w:r>
-            <w:proofErr w:type="spellStart"/>
             <w:r>
               <w:rPr>
                 <w:rFonts w:eastAsia="Times New Roman" w:cs="Calibri"/>
@@ -24534,7 +23789,6 @@
               <w:t>flights</w:t>
             </w:r>
             <w:bookmarkEnd w:id="44"/>
-            <w:proofErr w:type="spellEnd"/>
           </w:p>
         </w:tc>
         <w:tc>
@@ -24643,7 +23897,6 @@
               </w:rPr>
             </w:pPr>
             <w:bookmarkStart w:id="45" w:name="_Hlk80717510"/>
-            <w:proofErr w:type="spellStart"/>
             <w:proofErr w:type="gramStart"/>
             <w:r>
               <w:rPr>
@@ -24665,7 +23918,6 @@
               <w:t>_hability</w:t>
             </w:r>
             <w:bookmarkEnd w:id="45"/>
-            <w:proofErr w:type="spellEnd"/>
           </w:p>
         </w:tc>
         <w:tc>
@@ -26218,7 +25470,6 @@
         </w:rPr>
       </w:pPr>
       <w:bookmarkStart w:id="49" w:name="_Hlk80949402"/>
-      <w:proofErr w:type="spellStart"/>
       <w:proofErr w:type="gramStart"/>
       <w:r>
         <w:rPr>
@@ -26241,9 +25492,58 @@
           <w:sz w:val="24"/>
           <w:szCs w:val="24"/>
         </w:rPr>
-        <w:t>_id</w:t>
-      </w:r>
-      <w:proofErr w:type="spellEnd"/>
+        <w:t xml:space="preserve">_id </w:t>
+      </w:r>
+      <w:bookmarkEnd w:id="49"/>
+      <w:r>
+        <w:rPr>
+          <w:rFonts w:eastAsia="Times New Roman" w:cs="Calibri"/>
+          <w:sz w:val="22"/>
+          <w:szCs w:val="22"/>
+        </w:rPr>
+        <w:sym w:font="Wingdings" w:char="F0E0"/>
+      </w:r>
+      <w:r>
+        <w:rPr>
+          <w:rFonts w:eastAsia="Times New Roman" w:cs="Calibri"/>
+          <w:sz w:val="22"/>
+          <w:szCs w:val="22"/>
+        </w:rPr>
+        <w:t xml:space="preserve"> work_type,</w:t>
+      </w:r>
+      <w:r>
+        <w:rPr>
+          <w:sz w:val="22"/>
+          <w:szCs w:val="22"/>
+        </w:rPr>
+        <w:t xml:space="preserve"> </w:t>
+      </w:r>
+      <w:r>
+        <w:rPr>
+          <w:rFonts w:eastAsia="Times New Roman" w:cs="Calibri"/>
+          <w:sz w:val="22"/>
+          <w:szCs w:val="22"/>
+        </w:rPr>
+        <w:t>work_title, work_year, work_width, work_height, work_lenght, work_copy_owned</w:t>
+      </w:r>
+      <w:r>
+        <w:rPr>
+          <w:rFonts w:eastAsia="Times New Roman" w:cs="Calibri"/>
+          <w:sz w:val="22"/>
+          <w:szCs w:val="22"/>
+        </w:rPr>
+        <w:t>.</w:t>
+      </w:r>
+    </w:p>
+    <w:p>
+      <w:pPr>
+        <w:rPr>
+          <w:rFonts w:ascii="Times New Roman" w:eastAsia="Times New Roman" w:hAnsi="Times New Roman"/>
+          <w:sz w:val="22"/>
+          <w:szCs w:val="22"/>
+        </w:rPr>
+      </w:pPr>
+      <w:proofErr w:type="gramStart"/>
       <w:r>
         <w:rPr>
           <w:rFonts w:eastAsia="Times New Roman" w:cs="Calibri"/>
@@ -26253,169 +25553,9 @@
           <w:sz w:val="24"/>
           <w:szCs w:val="24"/>
         </w:rPr>
-        <w:t xml:space="preserve"> </w:t>
-      </w:r>
-      <w:bookmarkEnd w:id="49"/>
-      <w:r>
-        <w:rPr>
-          <w:rFonts w:eastAsia="Times New Roman" w:cs="Calibri"/>
-          <w:sz w:val="22"/>
-          <w:szCs w:val="22"/>
-        </w:rPr>
-        <w:sym w:font="Wingdings" w:char="F0E0"/>
-      </w:r>
-      <w:r>
-        <w:rPr>
-          <w:rFonts w:eastAsia="Times New Roman" w:cs="Calibri"/>
-          <w:sz w:val="22"/>
-          <w:szCs w:val="22"/>
-        </w:rPr>
-        <w:t xml:space="preserve"> </w:t>
-      </w:r>
-      <w:proofErr w:type="spellStart"/>
-      <w:r>
-        <w:rPr>
-          <w:rFonts w:eastAsia="Times New Roman" w:cs="Calibri"/>
-          <w:sz w:val="22"/>
-          <w:szCs w:val="22"/>
-        </w:rPr>
-        <w:t>work_type</w:t>
-      </w:r>
-      <w:proofErr w:type="spellEnd"/>
-      <w:r>
-        <w:rPr>
-          <w:rFonts w:eastAsia="Times New Roman" w:cs="Calibri"/>
-          <w:sz w:val="22"/>
-          <w:szCs w:val="22"/>
-        </w:rPr>
-        <w:t>,</w:t>
-      </w:r>
-      <w:r>
-        <w:rPr>
-          <w:sz w:val="22"/>
-          <w:szCs w:val="22"/>
-        </w:rPr>
-        <w:t xml:space="preserve"> </w:t>
-      </w:r>
-      <w:proofErr w:type="spellStart"/>
-      <w:r>
-        <w:rPr>
-          <w:rFonts w:eastAsia="Times New Roman" w:cs="Calibri"/>
-          <w:sz w:val="22"/>
-          <w:szCs w:val="22"/>
-        </w:rPr>
-        <w:t>work_title</w:t>
-      </w:r>
-      <w:proofErr w:type="spellEnd"/>
-      <w:r>
-        <w:rPr>
-          <w:rFonts w:eastAsia="Times New Roman" w:cs="Calibri"/>
-          <w:sz w:val="22"/>
-          <w:szCs w:val="22"/>
-        </w:rPr>
-        <w:t xml:space="preserve">, </w:t>
-      </w:r>
-      <w:proofErr w:type="spellStart"/>
-      <w:r>
-        <w:rPr>
-          <w:rFonts w:eastAsia="Times New Roman" w:cs="Calibri"/>
-          <w:sz w:val="22"/>
-          <w:szCs w:val="22"/>
-        </w:rPr>
-        <w:t>work_year</w:t>
-      </w:r>
-      <w:proofErr w:type="spellEnd"/>
-      <w:r>
-        <w:rPr>
-          <w:rFonts w:eastAsia="Times New Roman" w:cs="Calibri"/>
-          <w:sz w:val="22"/>
-          <w:szCs w:val="22"/>
-        </w:rPr>
-        <w:t xml:space="preserve">, </w:t>
-      </w:r>
-      <w:proofErr w:type="spellStart"/>
-      <w:r>
-        <w:rPr>
-          <w:rFonts w:eastAsia="Times New Roman" w:cs="Calibri"/>
-          <w:sz w:val="22"/>
-          <w:szCs w:val="22"/>
-        </w:rPr>
-        <w:t>work_width</w:t>
-      </w:r>
-      <w:proofErr w:type="spellEnd"/>
-      <w:r>
-        <w:rPr>
-          <w:rFonts w:eastAsia="Times New Roman" w:cs="Calibri"/>
-          <w:sz w:val="22"/>
-          <w:szCs w:val="22"/>
-        </w:rPr>
-        <w:t xml:space="preserve">, </w:t>
-      </w:r>
-      <w:proofErr w:type="spellStart"/>
-      <w:r>
-        <w:rPr>
-          <w:rFonts w:eastAsia="Times New Roman" w:cs="Calibri"/>
-          <w:sz w:val="22"/>
-          <w:szCs w:val="22"/>
-        </w:rPr>
-        <w:t>work_height</w:t>
-      </w:r>
-      <w:proofErr w:type="spellEnd"/>
-      <w:r>
-        <w:rPr>
-          <w:rFonts w:eastAsia="Times New Roman" w:cs="Calibri"/>
-          <w:sz w:val="22"/>
-          <w:szCs w:val="22"/>
-        </w:rPr>
-        <w:t xml:space="preserve">, </w:t>
-      </w:r>
-      <w:proofErr w:type="spellStart"/>
-      <w:r>
-        <w:rPr>
-          <w:rFonts w:eastAsia="Times New Roman" w:cs="Calibri"/>
-          <w:sz w:val="22"/>
-          <w:szCs w:val="22"/>
-        </w:rPr>
-        <w:t>work_lenght</w:t>
-      </w:r>
-      <w:proofErr w:type="spellEnd"/>
-      <w:r>
-        <w:rPr>
-          <w:rFonts w:eastAsia="Times New Roman" w:cs="Calibri"/>
-          <w:sz w:val="22"/>
-          <w:szCs w:val="22"/>
-        </w:rPr>
-        <w:t xml:space="preserve">, </w:t>
-      </w:r>
-      <w:proofErr w:type="spellStart"/>
-      <w:r>
-        <w:rPr>
-          <w:rFonts w:eastAsia="Times New Roman" w:cs="Calibri"/>
-          <w:sz w:val="22"/>
-          <w:szCs w:val="22"/>
-        </w:rPr>
-        <w:t>work_copy_owned</w:t>
-      </w:r>
-      <w:proofErr w:type="spellEnd"/>
-      <w:r>
-        <w:rPr>
-          <w:rFonts w:eastAsia="Times New Roman" w:cs="Calibri"/>
-          <w:sz w:val="22"/>
-          <w:szCs w:val="22"/>
-        </w:rPr>
-        <w:t>.</w:t>
-      </w:r>
-    </w:p>
-    <w:p>
-      <w:pPr>
-        <w:rPr>
-          <w:rFonts w:ascii="Times New Roman" w:eastAsia="Times New Roman" w:hAnsi="Times New Roman"/>
-          <w:sz w:val="22"/>
-          <w:szCs w:val="22"/>
-        </w:rPr>
-      </w:pPr>
-      <w:proofErr w:type="spellStart"/>
-      <w:proofErr w:type="gramStart"/>
+        <w:t>museum</w:t>
+      </w:r>
+      <w:proofErr w:type="gramEnd"/>
       <w:r>
         <w:rPr>
           <w:rFonts w:eastAsia="Times New Roman" w:cs="Calibri"/>
@@ -26425,9 +25565,58 @@
           <w:sz w:val="24"/>
           <w:szCs w:val="24"/>
         </w:rPr>
-        <w:t>museum</w:t>
-      </w:r>
-      <w:proofErr w:type="gramEnd"/>
+        <w:t xml:space="preserve">_id </w:t>
+      </w:r>
+      <w:r>
+        <w:rPr>
+          <w:rFonts w:eastAsia="Times New Roman" w:cs="Calibri"/>
+          <w:sz w:val="22"/>
+          <w:szCs w:val="22"/>
+        </w:rPr>
+        <w:sym w:font="Wingdings" w:char="F0E0"/>
+      </w:r>
+      <w:r>
+        <w:rPr>
+          <w:rFonts w:eastAsia="Times New Roman" w:cs="Calibri"/>
+          <w:sz w:val="22"/>
+          <w:szCs w:val="22"/>
+        </w:rPr>
+        <w:t xml:space="preserve"> museum_name, museum_city</w:t>
+      </w:r>
+      <w:r>
+        <w:rPr>
+          <w:rFonts w:eastAsia="Times New Roman" w:cs="Calibri"/>
+          <w:sz w:val="22"/>
+          <w:szCs w:val="22"/>
+        </w:rPr>
+        <w:t xml:space="preserve">, </w:t>
+      </w:r>
+      <w:r>
+        <w:rPr>
+          <w:rFonts w:eastAsia="Times New Roman" w:cs="Calibri"/>
+          <w:sz w:val="22"/>
+          <w:szCs w:val="22"/>
+        </w:rPr>
+        <w:t>work_id</w:t>
+      </w:r>
+      <w:r>
+        <w:rPr>
+          <w:rFonts w:eastAsia="Times New Roman" w:cs="Calibri"/>
+          <w:sz w:val="22"/>
+          <w:szCs w:val="22"/>
+        </w:rPr>
+        <w:t>.</w:t>
+      </w:r>
+    </w:p>
+    <w:p>
+      <w:pPr>
+        <w:rPr>
+          <w:rFonts w:ascii="Times New Roman" w:eastAsia="Times New Roman" w:hAnsi="Times New Roman"/>
+          <w:sz w:val="22"/>
+          <w:szCs w:val="22"/>
+        </w:rPr>
+      </w:pPr>
+      <w:proofErr w:type="gramStart"/>
       <w:r>
         <w:rPr>
           <w:rFonts w:eastAsia="Times New Roman" w:cs="Calibri"/>
@@ -26437,9 +25626,9 @@
           <w:sz w:val="24"/>
           <w:szCs w:val="24"/>
         </w:rPr>
-        <w:t>_id</w:t>
-      </w:r>
-      <w:proofErr w:type="spellEnd"/>
+        <w:t>artist</w:t>
+      </w:r>
+      <w:proofErr w:type="gramEnd"/>
       <w:r>
         <w:rPr>
           <w:rFonts w:eastAsia="Times New Roman" w:cs="Calibri"/>
@@ -26449,7 +25638,7 @@
           <w:sz w:val="24"/>
           <w:szCs w:val="24"/>
         </w:rPr>
-        <w:t xml:space="preserve"> </w:t>
+        <w:t xml:space="preserve">_id </w:t>
       </w:r>
       <w:r>
         <w:rPr>
@@ -26465,72 +25654,25 @@
           <w:sz w:val="22"/>
           <w:szCs w:val="22"/>
         </w:rPr>
-        <w:t xml:space="preserve"> </w:t>
-      </w:r>
-      <w:proofErr w:type="spellStart"/>
+        <w:t xml:space="preserve"> artist_firstname, artist_lastname, artist_nationality, artist_birthdate, artist_deathdate</w:t>
+      </w:r>
       <w:r>
         <w:rPr>
           <w:rFonts w:eastAsia="Times New Roman" w:cs="Calibri"/>
           <w:sz w:val="22"/>
           <w:szCs w:val="22"/>
         </w:rPr>
-        <w:t>museum_name</w:t>
-      </w:r>
-      <w:proofErr w:type="spellEnd"/>
-      <w:r>
-        <w:rPr>
-          <w:rFonts w:eastAsia="Times New Roman" w:cs="Calibri"/>
+        <w:t>.</w:t>
+      </w:r>
+    </w:p>
+    <w:p>
+      <w:pPr>
+        <w:rPr>
+          <w:rFonts w:ascii="Times New Roman" w:eastAsia="Times New Roman" w:hAnsi="Times New Roman"/>
           <w:sz w:val="22"/>
           <w:szCs w:val="22"/>
         </w:rPr>
-        <w:t xml:space="preserve">, </w:t>
-      </w:r>
-      <w:proofErr w:type="spellStart"/>
-      <w:r>
-        <w:rPr>
-          <w:rFonts w:eastAsia="Times New Roman" w:cs="Calibri"/>
-          <w:sz w:val="22"/>
-          <w:szCs w:val="22"/>
-        </w:rPr>
-        <w:t>museum_city</w:t>
-      </w:r>
-      <w:proofErr w:type="spellEnd"/>
-      <w:r>
-        <w:rPr>
-          <w:rFonts w:eastAsia="Times New Roman" w:cs="Calibri"/>
-          <w:sz w:val="22"/>
-          <w:szCs w:val="22"/>
-        </w:rPr>
-        <w:t xml:space="preserve">, </w:t>
-      </w:r>
-      <w:proofErr w:type="spellStart"/>
-      <w:r>
-        <w:rPr>
-          <w:rFonts w:eastAsia="Times New Roman" w:cs="Calibri"/>
-          <w:sz w:val="22"/>
-          <w:szCs w:val="22"/>
-        </w:rPr>
-        <w:t>work_id</w:t>
-      </w:r>
-      <w:proofErr w:type="spellEnd"/>
-      <w:r>
-        <w:rPr>
-          <w:rFonts w:eastAsia="Times New Roman" w:cs="Calibri"/>
-          <w:sz w:val="22"/>
-          <w:szCs w:val="22"/>
-        </w:rPr>
-        <w:t>.</w:t>
-      </w:r>
-    </w:p>
-    <w:p>
-      <w:pPr>
-        <w:rPr>
-          <w:rFonts w:ascii="Times New Roman" w:eastAsia="Times New Roman" w:hAnsi="Times New Roman"/>
-          <w:sz w:val="22"/>
-          <w:szCs w:val="22"/>
-        </w:rPr>
-      </w:pPr>
-      <w:proofErr w:type="spellStart"/>
+      </w:pPr>
       <w:proofErr w:type="gramStart"/>
       <w:r>
         <w:rPr>
@@ -26541,7 +25683,7 @@
           <w:sz w:val="24"/>
           <w:szCs w:val="24"/>
         </w:rPr>
-        <w:t>artist</w:t>
+        <w:t>artistic</w:t>
       </w:r>
       <w:proofErr w:type="gramEnd"/>
       <w:r>
@@ -26553,17 +25695,16 @@
           <w:sz w:val="24"/>
           <w:szCs w:val="24"/>
         </w:rPr>
-        <w:t>_id</w:t>
-      </w:r>
-      <w:proofErr w:type="spellEnd"/>
+        <w:t>_current_name</w:t>
+      </w:r>
       <w:r>
         <w:rPr>
           <w:rFonts w:eastAsia="Times New Roman" w:cs="Calibri"/>
           <w:b/>
           <w:bCs/>
           <w:color w:val="FF0000"/>
-          <w:sz w:val="24"/>
-          <w:szCs w:val="24"/>
+          <w:sz w:val="22"/>
+          <w:szCs w:val="22"/>
         </w:rPr>
         <w:t xml:space="preserve"> </w:t>
       </w:r>
@@ -26581,224 +25722,24 @@
           <w:sz w:val="22"/>
           <w:szCs w:val="22"/>
         </w:rPr>
-        <w:t xml:space="preserve"> </w:t>
-      </w:r>
-      <w:proofErr w:type="spellStart"/>
+        <w:t xml:space="preserve"> artistic_current_start, artistic_current_end, artistic_current_description</w:t>
+      </w:r>
       <w:r>
         <w:rPr>
           <w:rFonts w:eastAsia="Times New Roman" w:cs="Calibri"/>
           <w:sz w:val="22"/>
           <w:szCs w:val="22"/>
         </w:rPr>
-        <w:t>artist_firstname</w:t>
-      </w:r>
-      <w:proofErr w:type="spellEnd"/>
+        <w:t xml:space="preserve">, </w:t>
+      </w:r>
       <w:r>
         <w:rPr>
           <w:rFonts w:eastAsia="Times New Roman" w:cs="Calibri"/>
           <w:sz w:val="22"/>
           <w:szCs w:val="22"/>
         </w:rPr>
-        <w:t xml:space="preserve">, </w:t>
-      </w:r>
-      <w:proofErr w:type="spellStart"/>
-      <w:r>
-        <w:rPr>
-          <w:rFonts w:eastAsia="Times New Roman" w:cs="Calibri"/>
-          <w:sz w:val="22"/>
-          <w:szCs w:val="22"/>
-        </w:rPr>
-        <w:t>artist_lastname</w:t>
-      </w:r>
-      <w:proofErr w:type="spellEnd"/>
-      <w:r>
-        <w:rPr>
-          <w:rFonts w:eastAsia="Times New Roman" w:cs="Calibri"/>
-          <w:sz w:val="22"/>
-          <w:szCs w:val="22"/>
-        </w:rPr>
-        <w:t xml:space="preserve">, </w:t>
-      </w:r>
-      <w:proofErr w:type="spellStart"/>
-      <w:r>
-        <w:rPr>
-          <w:rFonts w:eastAsia="Times New Roman" w:cs="Calibri"/>
-          <w:sz w:val="22"/>
-          <w:szCs w:val="22"/>
-        </w:rPr>
-        <w:t>artist_nationality</w:t>
-      </w:r>
-      <w:proofErr w:type="spellEnd"/>
-      <w:r>
-        <w:rPr>
-          <w:rFonts w:eastAsia="Times New Roman" w:cs="Calibri"/>
-          <w:sz w:val="22"/>
-          <w:szCs w:val="22"/>
-        </w:rPr>
-        <w:t xml:space="preserve">, </w:t>
-      </w:r>
-      <w:proofErr w:type="spellStart"/>
-      <w:r>
-        <w:rPr>
-          <w:rFonts w:eastAsia="Times New Roman" w:cs="Calibri"/>
-          <w:sz w:val="22"/>
-          <w:szCs w:val="22"/>
-        </w:rPr>
-        <w:t>artist_birthdate</w:t>
-      </w:r>
-      <w:proofErr w:type="spellEnd"/>
-      <w:r>
-        <w:rPr>
-          <w:rFonts w:eastAsia="Times New Roman" w:cs="Calibri"/>
-          <w:sz w:val="22"/>
-          <w:szCs w:val="22"/>
-        </w:rPr>
-        <w:t xml:space="preserve">, </w:t>
-      </w:r>
-      <w:proofErr w:type="spellStart"/>
-      <w:r>
-        <w:rPr>
-          <w:rFonts w:eastAsia="Times New Roman" w:cs="Calibri"/>
-          <w:sz w:val="22"/>
-          <w:szCs w:val="22"/>
-        </w:rPr>
-        <w:t>artist_deathdate</w:t>
-      </w:r>
-      <w:proofErr w:type="spellEnd"/>
-      <w:r>
-        <w:rPr>
-          <w:rFonts w:eastAsia="Times New Roman" w:cs="Calibri"/>
-          <w:sz w:val="22"/>
-          <w:szCs w:val="22"/>
-        </w:rPr>
-        <w:t>.</w:t>
-      </w:r>
-    </w:p>
-    <w:p>
-      <w:pPr>
-        <w:rPr>
-          <w:rFonts w:ascii="Times New Roman" w:eastAsia="Times New Roman" w:hAnsi="Times New Roman"/>
-          <w:sz w:val="22"/>
-          <w:szCs w:val="22"/>
-        </w:rPr>
-      </w:pPr>
-      <w:proofErr w:type="spellStart"/>
-      <w:proofErr w:type="gramStart"/>
-      <w:r>
-        <w:rPr>
-          <w:rFonts w:eastAsia="Times New Roman" w:cs="Calibri"/>
-          <w:b/>
-          <w:bCs/>
-          <w:color w:val="FF0000"/>
-          <w:sz w:val="24"/>
-          <w:szCs w:val="24"/>
-        </w:rPr>
-        <w:t>artistic</w:t>
-      </w:r>
-      <w:proofErr w:type="gramEnd"/>
-      <w:r>
-        <w:rPr>
-          <w:rFonts w:eastAsia="Times New Roman" w:cs="Calibri"/>
-          <w:b/>
-          <w:bCs/>
-          <w:color w:val="FF0000"/>
-          <w:sz w:val="24"/>
-          <w:szCs w:val="24"/>
-        </w:rPr>
-        <w:t>_current_name</w:t>
-      </w:r>
-      <w:proofErr w:type="spellEnd"/>
-      <w:r>
-        <w:rPr>
-          <w:rFonts w:eastAsia="Times New Roman" w:cs="Calibri"/>
-          <w:b/>
-          <w:bCs/>
-          <w:color w:val="FF0000"/>
-          <w:sz w:val="22"/>
-          <w:szCs w:val="22"/>
-        </w:rPr>
-        <w:t xml:space="preserve"> </w:t>
-      </w:r>
-      <w:r>
-        <w:rPr>
-          <w:rFonts w:eastAsia="Times New Roman" w:cs="Calibri"/>
-          <w:sz w:val="22"/>
-          <w:szCs w:val="22"/>
-        </w:rPr>
-        <w:sym w:font="Wingdings" w:char="F0E0"/>
-      </w:r>
-      <w:r>
-        <w:rPr>
-          <w:rFonts w:eastAsia="Times New Roman" w:cs="Calibri"/>
-          <w:sz w:val="22"/>
-          <w:szCs w:val="22"/>
-        </w:rPr>
-        <w:t xml:space="preserve"> </w:t>
-      </w:r>
-      <w:proofErr w:type="spellStart"/>
-      <w:r>
-        <w:rPr>
-          <w:rFonts w:eastAsia="Times New Roman" w:cs="Calibri"/>
-          <w:sz w:val="22"/>
-          <w:szCs w:val="22"/>
-        </w:rPr>
-        <w:t>artistic_current_start</w:t>
-      </w:r>
-      <w:proofErr w:type="spellEnd"/>
-      <w:r>
-        <w:rPr>
-          <w:rFonts w:eastAsia="Times New Roman" w:cs="Calibri"/>
-          <w:sz w:val="22"/>
-          <w:szCs w:val="22"/>
-        </w:rPr>
-        <w:t xml:space="preserve">, </w:t>
-      </w:r>
-      <w:proofErr w:type="spellStart"/>
-      <w:r>
-        <w:rPr>
-          <w:rFonts w:eastAsia="Times New Roman" w:cs="Calibri"/>
-          <w:sz w:val="22"/>
-          <w:szCs w:val="22"/>
-        </w:rPr>
-        <w:t>artistic_current_end</w:t>
-      </w:r>
-      <w:proofErr w:type="spellEnd"/>
-      <w:r>
-        <w:rPr>
-          <w:rFonts w:eastAsia="Times New Roman" w:cs="Calibri"/>
-          <w:sz w:val="22"/>
-          <w:szCs w:val="22"/>
-        </w:rPr>
-        <w:t xml:space="preserve">, </w:t>
-      </w:r>
-      <w:proofErr w:type="spellStart"/>
-      <w:r>
-        <w:rPr>
-          <w:rFonts w:eastAsia="Times New Roman" w:cs="Calibri"/>
-          <w:sz w:val="22"/>
-          <w:szCs w:val="22"/>
-        </w:rPr>
-        <w:t>artistic_current_description</w:t>
-      </w:r>
-      <w:proofErr w:type="spellEnd"/>
-      <w:r>
-        <w:rPr>
-          <w:rFonts w:eastAsia="Times New Roman" w:cs="Calibri"/>
-          <w:sz w:val="22"/>
-          <w:szCs w:val="22"/>
-        </w:rPr>
-        <w:t xml:space="preserve">, </w:t>
-      </w:r>
-      <w:proofErr w:type="spellStart"/>
-      <w:r>
-        <w:rPr>
-          <w:rFonts w:eastAsia="Times New Roman" w:cs="Calibri"/>
-          <w:sz w:val="22"/>
-          <w:szCs w:val="22"/>
-        </w:rPr>
         <w:t>work_id</w:t>
       </w:r>
-      <w:proofErr w:type="spellEnd"/>
       <w:r>
         <w:rPr>
           <w:rFonts w:eastAsia="Times New Roman" w:cs="Calibri"/>
@@ -27163,7 +26104,6 @@
                 <w:color w:val="FF0000"/>
               </w:rPr>
             </w:pPr>
-            <w:proofErr w:type="spellStart"/>
             <w:proofErr w:type="gramStart"/>
             <w:r>
               <w:rPr>
@@ -27184,7 +26124,6 @@
               </w:rPr>
               <w:t>_id</w:t>
             </w:r>
-            <w:proofErr w:type="spellEnd"/>
           </w:p>
         </w:tc>
         <w:tc>
@@ -27322,7 +26261,6 @@
                 <w:color w:val="FFFFFF"/>
               </w:rPr>
             </w:pPr>
-            <w:proofErr w:type="spellStart"/>
             <w:proofErr w:type="gramStart"/>
             <w:r>
               <w:rPr>
@@ -27343,7 +26281,6 @@
               </w:rPr>
               <w:t>_type</w:t>
             </w:r>
-            <w:proofErr w:type="spellEnd"/>
           </w:p>
         </w:tc>
         <w:tc>
@@ -27464,7 +26401,6 @@
                 <w:color w:val="FFFFFF"/>
               </w:rPr>
             </w:pPr>
-            <w:proofErr w:type="spellStart"/>
             <w:proofErr w:type="gramStart"/>
             <w:r>
               <w:rPr>
@@ -27485,7 +26421,6 @@
               </w:rPr>
               <w:t>_title</w:t>
             </w:r>
-            <w:proofErr w:type="spellEnd"/>
           </w:p>
         </w:tc>
         <w:tc>
@@ -27617,7 +26552,6 @@
                 <w:color w:val="FFFFFF"/>
               </w:rPr>
             </w:pPr>
-            <w:proofErr w:type="spellStart"/>
             <w:proofErr w:type="gramStart"/>
             <w:r>
               <w:rPr>
@@ -27638,7 +26572,6 @@
               </w:rPr>
               <w:t>_year</w:t>
             </w:r>
-            <w:proofErr w:type="spellEnd"/>
           </w:p>
         </w:tc>
         <w:tc>
@@ -27740,7 +26673,6 @@
                 <w:color w:val="FFFFFF"/>
               </w:rPr>
             </w:pPr>
-            <w:proofErr w:type="spellStart"/>
             <w:proofErr w:type="gramStart"/>
             <w:r>
               <w:rPr>
@@ -27770,7 +26702,6 @@
               </w:rPr>
               <w:t>width</w:t>
             </w:r>
-            <w:proofErr w:type="spellEnd"/>
           </w:p>
         </w:tc>
         <w:tc>
@@ -27884,7 +26815,6 @@
                 <w:color w:val="FFFFFF"/>
               </w:rPr>
             </w:pPr>
-            <w:proofErr w:type="spellStart"/>
             <w:proofErr w:type="gramStart"/>
             <w:r>
               <w:rPr>
@@ -27905,7 +26835,6 @@
               </w:rPr>
               <w:t>_height</w:t>
             </w:r>
-            <w:proofErr w:type="spellEnd"/>
           </w:p>
         </w:tc>
         <w:tc>
@@ -28019,7 +26948,6 @@
                 <w:color w:val="FFFFFF"/>
               </w:rPr>
             </w:pPr>
-            <w:proofErr w:type="spellStart"/>
             <w:proofErr w:type="gramStart"/>
             <w:r>
               <w:rPr>
@@ -28040,7 +26968,6 @@
               </w:rPr>
               <w:t>_lenght</w:t>
             </w:r>
-            <w:proofErr w:type="spellEnd"/>
           </w:p>
         </w:tc>
         <w:tc>
@@ -28149,7 +27076,6 @@
               </w:rPr>
             </w:pPr>
             <w:bookmarkStart w:id="52" w:name="_Hlk80949070"/>
-            <w:proofErr w:type="spellStart"/>
             <w:proofErr w:type="gramStart"/>
             <w:r>
               <w:rPr>
@@ -28180,7 +27106,6 @@
               <w:t>owned</w:t>
             </w:r>
             <w:bookmarkEnd w:id="52"/>
-            <w:proofErr w:type="spellEnd"/>
           </w:p>
         </w:tc>
         <w:tc>
@@ -28294,7 +27219,6 @@
                 <w:color w:val="FF0000"/>
               </w:rPr>
             </w:pPr>
-            <w:proofErr w:type="spellStart"/>
             <w:proofErr w:type="gramStart"/>
             <w:r>
               <w:rPr>
@@ -28315,7 +27239,6 @@
               </w:rPr>
               <w:t>_id</w:t>
             </w:r>
-            <w:proofErr w:type="spellEnd"/>
           </w:p>
         </w:tc>
         <w:tc>
@@ -28429,7 +27352,6 @@
               </w:rPr>
             </w:pPr>
             <w:bookmarkStart w:id="53" w:name="_Hlk80949108"/>
-            <w:proofErr w:type="spellStart"/>
             <w:proofErr w:type="gramStart"/>
             <w:r>
               <w:rPr>
@@ -28451,7 +27373,6 @@
               <w:t>_name</w:t>
             </w:r>
             <w:bookmarkEnd w:id="53"/>
-            <w:proofErr w:type="spellEnd"/>
           </w:p>
         </w:tc>
         <w:tc>
@@ -28559,7 +27480,6 @@
                 <w:color w:val="FFFFFF" w:themeColor="background1"/>
               </w:rPr>
             </w:pPr>
-            <w:proofErr w:type="spellStart"/>
             <w:proofErr w:type="gramStart"/>
             <w:r>
               <w:rPr>
@@ -28580,7 +27500,6 @@
               </w:rPr>
               <w:t>_city</w:t>
             </w:r>
-            <w:proofErr w:type="spellEnd"/>
           </w:p>
         </w:tc>
         <w:tc>
@@ -28688,7 +27607,6 @@
                 <w:color w:val="FF0000"/>
               </w:rPr>
             </w:pPr>
-            <w:proofErr w:type="spellStart"/>
             <w:proofErr w:type="gramStart"/>
             <w:r>
               <w:rPr>
@@ -28709,7 +27627,6 @@
               </w:rPr>
               <w:t>_id</w:t>
             </w:r>
-            <w:proofErr w:type="spellEnd"/>
           </w:p>
         </w:tc>
         <w:tc>
@@ -28824,7 +27741,6 @@
                 <w:color w:val="FFFFFF"/>
               </w:rPr>
             </w:pPr>
-            <w:proofErr w:type="spellStart"/>
             <w:proofErr w:type="gramStart"/>
             <w:r>
               <w:rPr>
@@ -28845,7 +27761,6 @@
               </w:rPr>
               <w:t>_firstname</w:t>
             </w:r>
-            <w:proofErr w:type="spellEnd"/>
           </w:p>
         </w:tc>
         <w:tc>
@@ -28977,7 +27892,6 @@
                 <w:color w:val="FFFFFF"/>
               </w:rPr>
             </w:pPr>
-            <w:proofErr w:type="spellStart"/>
             <w:proofErr w:type="gramStart"/>
             <w:r>
               <w:rPr>
@@ -29007,7 +27921,6 @@
               </w:rPr>
               <w:t>_lastname</w:t>
             </w:r>
-            <w:proofErr w:type="spellEnd"/>
           </w:p>
         </w:tc>
         <w:tc>
@@ -29115,7 +28028,6 @@
                 <w:color w:val="FFFFFF"/>
               </w:rPr>
             </w:pPr>
-            <w:proofErr w:type="spellStart"/>
             <w:proofErr w:type="gramStart"/>
             <w:r>
               <w:rPr>
@@ -29136,7 +28048,6 @@
               </w:rPr>
               <w:t>_nationality</w:t>
             </w:r>
-            <w:proofErr w:type="spellEnd"/>
           </w:p>
         </w:tc>
         <w:tc>
@@ -29244,7 +28155,6 @@
                 <w:color w:val="FFFFFF"/>
               </w:rPr>
             </w:pPr>
-            <w:proofErr w:type="spellStart"/>
             <w:proofErr w:type="gramStart"/>
             <w:r>
               <w:rPr>
@@ -29265,7 +28175,6 @@
               </w:rPr>
               <w:t>_birthdate</w:t>
             </w:r>
-            <w:proofErr w:type="spellEnd"/>
           </w:p>
         </w:tc>
         <w:tc>
@@ -29373,7 +28282,6 @@
                 <w:color w:val="FFFFFF"/>
               </w:rPr>
             </w:pPr>
-            <w:proofErr w:type="spellStart"/>
             <w:proofErr w:type="gramStart"/>
             <w:r>
               <w:rPr>
@@ -29394,7 +28302,6 @@
               </w:rPr>
               <w:t>_deathdate</w:t>
             </w:r>
-            <w:proofErr w:type="spellEnd"/>
           </w:p>
         </w:tc>
         <w:tc>
@@ -29496,7 +28403,6 @@
                 <w:color w:val="FF0000"/>
               </w:rPr>
             </w:pPr>
-            <w:proofErr w:type="spellStart"/>
             <w:proofErr w:type="gramStart"/>
             <w:r>
               <w:rPr>
@@ -29526,7 +28432,6 @@
               </w:rPr>
               <w:t>_name</w:t>
             </w:r>
-            <w:proofErr w:type="spellEnd"/>
           </w:p>
         </w:tc>
         <w:tc>
@@ -29640,7 +28545,6 @@
                 <w:color w:val="FFFFFF"/>
               </w:rPr>
             </w:pPr>
-            <w:proofErr w:type="spellStart"/>
             <w:proofErr w:type="gramStart"/>
             <w:r>
               <w:rPr>
@@ -29688,7 +28592,6 @@
               </w:rPr>
               <w:t>_start</w:t>
             </w:r>
-            <w:proofErr w:type="spellEnd"/>
           </w:p>
         </w:tc>
         <w:tc>
@@ -29826,7 +28729,6 @@
                 <w:color w:val="FFFFFF"/>
               </w:rPr>
             </w:pPr>
-            <w:proofErr w:type="spellStart"/>
             <w:proofErr w:type="gramStart"/>
             <w:r>
               <w:rPr>
@@ -29874,7 +28776,6 @@
               </w:rPr>
               <w:t>_end</w:t>
             </w:r>
-            <w:proofErr w:type="spellEnd"/>
           </w:p>
         </w:tc>
         <w:tc>
@@ -29989,7 +28890,6 @@
                 <w:color w:val="FFFFFF"/>
               </w:rPr>
             </w:pPr>
-            <w:proofErr w:type="spellStart"/>
             <w:proofErr w:type="gramStart"/>
             <w:r>
               <w:rPr>
@@ -30037,7 +28937,6 @@
               </w:rPr>
               <w:t>_description</w:t>
             </w:r>
-            <w:proofErr w:type="spellEnd"/>
           </w:p>
         </w:tc>
         <w:tc>

--- a/base_de_donnee/merise/Merise 02c - Exercices Modele Conceptuel.docx
+++ b/base_de_donnee/merise/Merise 02c - Exercices Modele Conceptuel.docx
@@ -3639,7 +3639,7 @@
       <w:bookmarkEnd w:id="4"/>
     </w:p>
     <w:p>
-      <w:proofErr w:type="gramStart"/>
+      <w:proofErr w:type="spellStart"/>
       <w:r>
         <w:rPr>
           <w:b/>
@@ -3648,32 +3648,86 @@
           <w:sz w:val="24"/>
           <w:szCs w:val="24"/>
         </w:rPr>
+        <w:t>customer_id</w:t>
+      </w:r>
+      <w:proofErr w:type="spellEnd"/>
+      <w:r>
+        <w:rPr>
+          <w:color w:val="FF0000"/>
+          <w:sz w:val="24"/>
+          <w:szCs w:val="24"/>
+        </w:rPr>
+        <w:t xml:space="preserve"> </w:t>
+      </w:r>
+      <w:r>
+        <w:sym w:font="Wingdings" w:char="F0E0"/>
+      </w:r>
+      <w:r>
+        <w:t xml:space="preserve"> </w:t>
+      </w:r>
+      <w:proofErr w:type="spellStart"/>
+      <w:r>
+        <w:t>customer_name</w:t>
+      </w:r>
+      <w:proofErr w:type="spellEnd"/>
+      <w:r>
+        <w:t xml:space="preserve">, </w:t>
+      </w:r>
+      <w:proofErr w:type="spellStart"/>
+      <w:r>
+        <w:t>customer_address</w:t>
+      </w:r>
+      <w:proofErr w:type="spellEnd"/>
+      <w:r>
+        <w:t xml:space="preserve">, </w:t>
+      </w:r>
+      <w:proofErr w:type="spellStart"/>
+      <w:r>
+        <w:t>customer_deposit</w:t>
+      </w:r>
+      <w:proofErr w:type="spellEnd"/>
+      <w:r>
+        <w:t xml:space="preserve">, </w:t>
+      </w:r>
+      <w:proofErr w:type="spellStart"/>
+      <w:r>
+        <w:t>customer_borrow_date</w:t>
+      </w:r>
+      <w:proofErr w:type="spellEnd"/>
+      <w:r>
+        <w:t xml:space="preserve">, </w:t>
+      </w:r>
+      <w:proofErr w:type="spellStart"/>
+      <w:r>
         <w:t>customer</w:t>
       </w:r>
-      <w:proofErr w:type="gramEnd"/>
-      <w:r>
-        <w:rPr>
-          <w:b/>
-          <w:bCs/>
-          <w:color w:val="FF0000"/>
-          <w:sz w:val="24"/>
-          <w:szCs w:val="24"/>
-        </w:rPr>
-        <w:t>_id</w:t>
-      </w:r>
-      <w:r>
-        <w:rPr>
-          <w:color w:val="FF0000"/>
-          <w:sz w:val="24"/>
-          <w:szCs w:val="24"/>
-        </w:rPr>
-        <w:t xml:space="preserve"> </w:t>
-      </w:r>
-      <w:r>
-        <w:sym w:font="Wingdings" w:char="F0E0"/>
-      </w:r>
-      <w:r>
-        <w:t xml:space="preserve"> customer_name, customer_address, customer_deposit, customer_borrow_date, customer_ borrow_nb, customer_ borrow_late.</w:t>
+      <w:proofErr w:type="spellEnd"/>
+      <w:r>
+        <w:t xml:space="preserve">_ </w:t>
+      </w:r>
+      <w:proofErr w:type="spellStart"/>
+      <w:r>
+        <w:t>borrow_nb</w:t>
+      </w:r>
+      <w:proofErr w:type="spellEnd"/>
+      <w:r>
+        <w:t xml:space="preserve">, </w:t>
+      </w:r>
+      <w:proofErr w:type="spellStart"/>
+      <w:r>
+        <w:t>customer</w:t>
+      </w:r>
+      <w:proofErr w:type="spellEnd"/>
+      <w:r>
+        <w:t xml:space="preserve">_ </w:t>
+      </w:r>
+      <w:proofErr w:type="spellStart"/>
+      <w:r>
+        <w:t>borrow_late</w:t>
+      </w:r>
+      <w:proofErr w:type="spellEnd"/>
+      <w:r>
+        <w:t>.</w:t>
       </w:r>
     </w:p>
     <w:p/>
@@ -3684,7 +3738,7 @@
           <w:rFonts w:ascii="Times New Roman" w:eastAsia="Times New Roman" w:hAnsi="Times New Roman"/>
         </w:rPr>
       </w:pPr>
-      <w:proofErr w:type="gramStart"/>
+      <w:proofErr w:type="spellStart"/>
       <w:r>
         <w:rPr>
           <w:rFonts w:ascii="Times New Roman" w:eastAsia="Times New Roman" w:hAnsi="Times New Roman"/>
@@ -3694,20 +3748,9 @@
           <w:sz w:val="24"/>
           <w:szCs w:val="24"/>
         </w:rPr>
-        <w:t>book</w:t>
-      </w:r>
-      <w:proofErr w:type="gramEnd"/>
-      <w:r>
-        <w:rPr>
-          <w:rFonts w:ascii="Times New Roman" w:eastAsia="Times New Roman" w:hAnsi="Times New Roman"/>
-          <w:b/>
-          <w:bCs/>
-          <w:color w:val="FF0000"/>
-          <w:sz w:val="24"/>
-          <w:szCs w:val="24"/>
-        </w:rPr>
-        <w:t>_id</w:t>
-      </w:r>
+        <w:t>book_id</w:t>
+      </w:r>
+      <w:proofErr w:type="spellEnd"/>
       <w:r>
         <w:rPr>
           <w:rFonts w:ascii="Times New Roman" w:eastAsia="Times New Roman" w:hAnsi="Times New Roman"/>
@@ -3727,17 +3770,83 @@
         <w:rPr>
           <w:rFonts w:ascii="Times New Roman" w:eastAsia="Times New Roman" w:hAnsi="Times New Roman"/>
         </w:rPr>
-        <w:t xml:space="preserve"> book_title, book_ publisher, book_ authors, book_ purchasedate, book_condition</w:t>
-      </w:r>
+        <w:t xml:space="preserve"> </w:t>
+      </w:r>
+      <w:proofErr w:type="spellStart"/>
       <w:r>
         <w:rPr>
           <w:rFonts w:ascii="Times New Roman" w:eastAsia="Times New Roman" w:hAnsi="Times New Roman"/>
         </w:rPr>
+        <w:t>book_title</w:t>
+      </w:r>
+      <w:proofErr w:type="spellEnd"/>
+      <w:r>
+        <w:rPr>
+          <w:rFonts w:ascii="Times New Roman" w:eastAsia="Times New Roman" w:hAnsi="Times New Roman"/>
+        </w:rPr>
+        <w:t xml:space="preserve">, book_ </w:t>
+      </w:r>
+      <w:proofErr w:type="spellStart"/>
+      <w:r>
+        <w:rPr>
+          <w:rFonts w:ascii="Times New Roman" w:eastAsia="Times New Roman" w:hAnsi="Times New Roman"/>
+        </w:rPr>
+        <w:t>publisher</w:t>
+      </w:r>
+      <w:proofErr w:type="spellEnd"/>
+      <w:r>
+        <w:rPr>
+          <w:rFonts w:ascii="Times New Roman" w:eastAsia="Times New Roman" w:hAnsi="Times New Roman"/>
+        </w:rPr>
+        <w:t xml:space="preserve">, book_ </w:t>
+      </w:r>
+      <w:proofErr w:type="spellStart"/>
+      <w:r>
+        <w:rPr>
+          <w:rFonts w:ascii="Times New Roman" w:eastAsia="Times New Roman" w:hAnsi="Times New Roman"/>
+        </w:rPr>
+        <w:t>authors</w:t>
+      </w:r>
+      <w:proofErr w:type="spellEnd"/>
+      <w:r>
+        <w:rPr>
+          <w:rFonts w:ascii="Times New Roman" w:eastAsia="Times New Roman" w:hAnsi="Times New Roman"/>
+        </w:rPr>
+        <w:t xml:space="preserve">, book_ </w:t>
+      </w:r>
+      <w:proofErr w:type="spellStart"/>
+      <w:r>
+        <w:rPr>
+          <w:rFonts w:ascii="Times New Roman" w:eastAsia="Times New Roman" w:hAnsi="Times New Roman"/>
+        </w:rPr>
+        <w:t>purchasedate</w:t>
+      </w:r>
+      <w:proofErr w:type="spellEnd"/>
+      <w:r>
+        <w:rPr>
+          <w:rFonts w:ascii="Times New Roman" w:eastAsia="Times New Roman" w:hAnsi="Times New Roman"/>
+        </w:rPr>
         <w:t xml:space="preserve">, </w:t>
       </w:r>
+      <w:proofErr w:type="spellStart"/>
+      <w:r>
+        <w:rPr>
+          <w:rFonts w:ascii="Times New Roman" w:eastAsia="Times New Roman" w:hAnsi="Times New Roman"/>
+        </w:rPr>
+        <w:t>book_condition</w:t>
+      </w:r>
+      <w:proofErr w:type="spellEnd"/>
+      <w:r>
+        <w:rPr>
+          <w:rFonts w:ascii="Times New Roman" w:eastAsia="Times New Roman" w:hAnsi="Times New Roman"/>
+        </w:rPr>
+        <w:t xml:space="preserve">, </w:t>
+      </w:r>
+      <w:proofErr w:type="spellStart"/>
       <w:r>
         <w:t>customer_id</w:t>
       </w:r>
+      <w:proofErr w:type="spellEnd"/>
       <w:r>
         <w:rPr>
           <w:rFonts w:ascii="Times New Roman" w:eastAsia="Times New Roman" w:hAnsi="Times New Roman"/>
@@ -4067,7 +4176,6 @@
                 <w:sz w:val="24"/>
                 <w:szCs w:val="24"/>
               </w:rPr>
-              <w:lastRenderedPageBreak/>
               <w:t>Mnémonique</w:t>
             </w:r>
           </w:p>
@@ -4244,6 +4352,7 @@
               </w:rPr>
             </w:pPr>
             <w:bookmarkStart w:id="8" w:name="_Hlk78964379"/>
+            <w:proofErr w:type="spellStart"/>
             <w:r>
               <w:rPr>
                 <w:rFonts w:eastAsia="Times New Roman" w:cs="Calibri"/>
@@ -4254,6 +4363,7 @@
               <w:t>customer_id</w:t>
             </w:r>
             <w:bookmarkEnd w:id="8"/>
+            <w:proofErr w:type="spellEnd"/>
           </w:p>
         </w:tc>
         <w:tc>
@@ -4398,6 +4508,7 @@
               </w:rPr>
             </w:pPr>
             <w:bookmarkStart w:id="9" w:name="_Hlk78964396"/>
+            <w:proofErr w:type="spellStart"/>
             <w:r>
               <w:rPr>
                 <w:rFonts w:eastAsia="Times New Roman" w:cs="Calibri"/>
@@ -4426,6 +4537,7 @@
               <w:t>name</w:t>
             </w:r>
             <w:bookmarkEnd w:id="9"/>
+            <w:proofErr w:type="spellEnd"/>
           </w:p>
         </w:tc>
         <w:tc>
@@ -4533,6 +4645,7 @@
                 <w:color w:val="FFFFFF"/>
               </w:rPr>
             </w:pPr>
+            <w:proofErr w:type="spellStart"/>
             <w:r>
               <w:rPr>
                 <w:rFonts w:eastAsia="Times New Roman" w:cs="Calibri"/>
@@ -4542,6 +4655,7 @@
               </w:rPr>
               <w:t>customer_firstname</w:t>
             </w:r>
+            <w:proofErr w:type="spellEnd"/>
           </w:p>
         </w:tc>
         <w:tc>
@@ -4650,6 +4764,7 @@
                 <w:color w:val="FFFFFF"/>
               </w:rPr>
             </w:pPr>
+            <w:proofErr w:type="spellStart"/>
             <w:r>
               <w:rPr>
                 <w:rFonts w:eastAsia="Times New Roman" w:cs="Calibri"/>
@@ -4659,6 +4774,7 @@
               </w:rPr>
               <w:t>customer_address</w:t>
             </w:r>
+            <w:proofErr w:type="spellEnd"/>
           </w:p>
         </w:tc>
         <w:tc>
@@ -4791,6 +4907,7 @@
               </w:rPr>
             </w:pPr>
             <w:bookmarkStart w:id="10" w:name="_Hlk78964421"/>
+            <w:proofErr w:type="spellStart"/>
             <w:r>
               <w:rPr>
                 <w:rFonts w:eastAsia="Times New Roman" w:cs="Calibri"/>
@@ -4801,6 +4918,7 @@
               <w:t>customer_deposit</w:t>
             </w:r>
             <w:bookmarkEnd w:id="10"/>
+            <w:proofErr w:type="spellEnd"/>
           </w:p>
         </w:tc>
         <w:tc>
@@ -4908,6 +5026,7 @@
                 <w:color w:val="FFFFFF"/>
               </w:rPr>
             </w:pPr>
+            <w:proofErr w:type="spellStart"/>
             <w:r>
               <w:rPr>
                 <w:rFonts w:eastAsia="Times New Roman" w:cs="Calibri"/>
@@ -4935,6 +5054,7 @@
               </w:rPr>
               <w:t>_date</w:t>
             </w:r>
+            <w:proofErr w:type="spellEnd"/>
           </w:p>
         </w:tc>
         <w:tc>
@@ -5037,6 +5157,7 @@
                 <w:color w:val="FFFFFF"/>
               </w:rPr>
             </w:pPr>
+            <w:proofErr w:type="spellStart"/>
             <w:r>
               <w:rPr>
                 <w:rFonts w:eastAsia="Times New Roman" w:cs="Calibri"/>
@@ -5044,16 +5165,27 @@
                 <w:bCs/>
                 <w:color w:val="FFFFFF"/>
               </w:rPr>
-              <w:t>customer_</w:t>
-            </w:r>
-            <w:r>
-              <w:rPr>
+              <w:t>customer</w:t>
+            </w:r>
+            <w:proofErr w:type="spellEnd"/>
+            <w:r>
+              <w:rPr>
+                <w:rFonts w:eastAsia="Times New Roman" w:cs="Calibri"/>
                 <w:b/>
                 <w:bCs/>
                 <w:color w:val="FFFFFF"/>
               </w:rPr>
+              <w:t>_</w:t>
+            </w:r>
+            <w:r>
+              <w:rPr>
+                <w:b/>
+                <w:bCs/>
+                <w:color w:val="FFFFFF"/>
+              </w:rPr>
               <w:t xml:space="preserve"> </w:t>
             </w:r>
+            <w:proofErr w:type="spellStart"/>
             <w:r>
               <w:rPr>
                 <w:rFonts w:eastAsia="Times New Roman" w:cs="Calibri"/>
@@ -5063,6 +5195,7 @@
               </w:rPr>
               <w:t>loan</w:t>
             </w:r>
+            <w:proofErr w:type="spellEnd"/>
             <w:r>
               <w:rPr>
                 <w:rFonts w:eastAsia="Times New Roman" w:cs="Calibri"/>
@@ -5204,6 +5337,7 @@
               </w:rPr>
             </w:pPr>
             <w:bookmarkStart w:id="11" w:name="_Hlk78964507"/>
+            <w:proofErr w:type="spellStart"/>
             <w:r>
               <w:rPr>
                 <w:rFonts w:eastAsia="Times New Roman" w:cs="Calibri"/>
@@ -5211,16 +5345,27 @@
                 <w:bCs/>
                 <w:color w:val="FFFFFF"/>
               </w:rPr>
-              <w:t>customer_</w:t>
-            </w:r>
-            <w:r>
-              <w:rPr>
+              <w:t>customer</w:t>
+            </w:r>
+            <w:proofErr w:type="spellEnd"/>
+            <w:r>
+              <w:rPr>
+                <w:rFonts w:eastAsia="Times New Roman" w:cs="Calibri"/>
                 <w:b/>
                 <w:bCs/>
                 <w:color w:val="FFFFFF"/>
               </w:rPr>
+              <w:t>_</w:t>
+            </w:r>
+            <w:r>
+              <w:rPr>
+                <w:b/>
+                <w:bCs/>
+                <w:color w:val="FFFFFF"/>
+              </w:rPr>
               <w:t xml:space="preserve"> </w:t>
             </w:r>
+            <w:proofErr w:type="spellStart"/>
             <w:r>
               <w:rPr>
                 <w:rFonts w:eastAsia="Times New Roman" w:cs="Calibri"/>
@@ -5230,6 +5375,7 @@
               </w:rPr>
               <w:t>loan</w:t>
             </w:r>
+            <w:proofErr w:type="spellEnd"/>
             <w:r>
               <w:rPr>
                 <w:rFonts w:eastAsia="Times New Roman" w:cs="Calibri"/>
@@ -5237,9 +5383,20 @@
                 <w:bCs/>
                 <w:color w:val="FFFFFF"/>
               </w:rPr>
-              <w:t xml:space="preserve"> _late</w:t>
+              <w:t xml:space="preserve"> _</w:t>
+            </w:r>
+            <w:proofErr w:type="spellStart"/>
+            <w:r>
+              <w:rPr>
+                <w:rFonts w:eastAsia="Times New Roman" w:cs="Calibri"/>
+                <w:b/>
+                <w:bCs/>
+                <w:color w:val="FFFFFF"/>
+              </w:rPr>
+              <w:t>late</w:t>
             </w:r>
             <w:bookmarkEnd w:id="11"/>
+            <w:proofErr w:type="spellEnd"/>
           </w:p>
         </w:tc>
         <w:tc>
@@ -5329,12 +5486,14 @@
               </w:rPr>
               <w:t xml:space="preserve">Facultatif, </w:t>
             </w:r>
+            <w:proofErr w:type="spellStart"/>
             <w:r>
               <w:rPr>
                 <w:rFonts w:eastAsia="Times New Roman" w:cs="Calibri"/>
               </w:rPr>
               <w:t>customer_borrow_date</w:t>
             </w:r>
+            <w:proofErr w:type="spellEnd"/>
             <w:r>
               <w:rPr>
                 <w:rFonts w:eastAsia="Times New Roman" w:cs="Calibri"/>
@@ -5367,6 +5526,7 @@
               </w:rPr>
             </w:pPr>
             <w:bookmarkStart w:id="12" w:name="_Hlk78964558"/>
+            <w:proofErr w:type="spellStart"/>
             <w:r>
               <w:rPr>
                 <w:rFonts w:eastAsia="Times New Roman" w:cs="Calibri"/>
@@ -5377,6 +5537,7 @@
               <w:t>book_id</w:t>
             </w:r>
             <w:bookmarkEnd w:id="12"/>
+            <w:proofErr w:type="spellEnd"/>
           </w:p>
         </w:tc>
         <w:tc>
@@ -5514,6 +5675,7 @@
                 <w:color w:val="FFFFFF"/>
               </w:rPr>
             </w:pPr>
+            <w:proofErr w:type="spellStart"/>
             <w:r>
               <w:rPr>
                 <w:rFonts w:eastAsia="Times New Roman" w:cs="Calibri"/>
@@ -5523,6 +5685,7 @@
               </w:rPr>
               <w:t>book_title</w:t>
             </w:r>
+            <w:proofErr w:type="spellEnd"/>
           </w:p>
         </w:tc>
         <w:tc>
@@ -5654,6 +5817,7 @@
               </w:rPr>
               <w:t xml:space="preserve"> </w:t>
             </w:r>
+            <w:proofErr w:type="spellStart"/>
             <w:r>
               <w:rPr>
                 <w:rFonts w:eastAsia="Times New Roman" w:cs="Calibri"/>
@@ -5663,6 +5827,7 @@
               </w:rPr>
               <w:t>publisher</w:t>
             </w:r>
+            <w:proofErr w:type="spellEnd"/>
           </w:p>
         </w:tc>
         <w:tc>
@@ -5811,6 +5976,7 @@
               </w:rPr>
               <w:t xml:space="preserve"> </w:t>
             </w:r>
+            <w:proofErr w:type="spellStart"/>
             <w:r>
               <w:rPr>
                 <w:rFonts w:eastAsia="Times New Roman" w:cs="Calibri"/>
@@ -5820,6 +5986,7 @@
               </w:rPr>
               <w:t>authors</w:t>
             </w:r>
+            <w:proofErr w:type="spellEnd"/>
           </w:p>
         </w:tc>
         <w:tc>
@@ -5951,6 +6118,7 @@
               </w:rPr>
               <w:t xml:space="preserve"> </w:t>
             </w:r>
+            <w:proofErr w:type="spellStart"/>
             <w:r>
               <w:rPr>
                 <w:rFonts w:eastAsia="Times New Roman" w:cs="Calibri"/>
@@ -5960,6 +6128,7 @@
               </w:rPr>
               <w:t>purchasedate</w:t>
             </w:r>
+            <w:proofErr w:type="spellEnd"/>
           </w:p>
         </w:tc>
         <w:tc>
@@ -6085,6 +6254,7 @@
                 <w:color w:val="FFFFFF"/>
               </w:rPr>
             </w:pPr>
+            <w:proofErr w:type="spellStart"/>
             <w:r>
               <w:rPr>
                 <w:rFonts w:eastAsia="Times New Roman" w:cs="Calibri"/>
@@ -6094,6 +6264,7 @@
               </w:rPr>
               <w:t>book_condition</w:t>
             </w:r>
+            <w:proofErr w:type="spellEnd"/>
           </w:p>
         </w:tc>
         <w:tc>
@@ -6828,21 +6999,21 @@
         <w:rPr>
           <w:sz w:val="22"/>
         </w:rPr>
-        <w:t xml:space="preserve">(Goncourt, Fémina </w:t>
-      </w:r>
-      <w:proofErr w:type="gramStart"/>
-      <w:r>
-        <w:rPr>
-          <w:sz w:val="22"/>
-        </w:rPr>
-        <w:t>etc...</w:t>
-      </w:r>
-      <w:proofErr w:type="gramEnd"/>
-      <w:r>
-        <w:rPr>
-          <w:sz w:val="22"/>
-        </w:rPr>
-        <w:t>).</w:t>
+        <w:t xml:space="preserve">(Goncourt, </w:t>
+      </w:r>
+      <w:proofErr w:type="spellStart"/>
+      <w:r>
+        <w:rPr>
+          <w:sz w:val="22"/>
+        </w:rPr>
+        <w:t>Fémina</w:t>
+      </w:r>
+      <w:proofErr w:type="spellEnd"/>
+      <w:r>
+        <w:rPr>
+          <w:sz w:val="22"/>
+        </w:rPr>
+        <w:t xml:space="preserve"> etc...).</w:t>
       </w:r>
     </w:p>
     <w:p>
@@ -7201,7 +7372,7 @@
           <w:sz w:val="22"/>
         </w:rPr>
       </w:pPr>
-      <w:proofErr w:type="gramStart"/>
+      <w:proofErr w:type="spellStart"/>
       <w:r>
         <w:rPr>
           <w:b/>
@@ -7211,20 +7382,9 @@
           <w:szCs w:val="22"/>
           <w:u w:val="single"/>
         </w:rPr>
-        <w:t>book</w:t>
-      </w:r>
-      <w:proofErr w:type="gramEnd"/>
-      <w:r>
-        <w:rPr>
-          <w:b/>
-          <w:bCs/>
-          <w:color w:val="FF0000"/>
-          <w:sz w:val="24"/>
-          <w:szCs w:val="22"/>
-          <w:u w:val="single"/>
-        </w:rPr>
-        <w:t>_isbn</w:t>
-      </w:r>
+        <w:t>book_isbn</w:t>
+      </w:r>
+      <w:proofErr w:type="spellEnd"/>
       <w:r>
         <w:rPr>
           <w:sz w:val="24"/>
@@ -7244,60 +7404,70 @@
         </w:rPr>
         <w:t xml:space="preserve"> </w:t>
       </w:r>
+      <w:proofErr w:type="spellStart"/>
       <w:r>
         <w:rPr>
           <w:sz w:val="22"/>
         </w:rPr>
         <w:t>book_title</w:t>
       </w:r>
+      <w:proofErr w:type="spellEnd"/>
       <w:r>
         <w:rPr>
           <w:sz w:val="22"/>
         </w:rPr>
         <w:t xml:space="preserve">, </w:t>
       </w:r>
+      <w:proofErr w:type="spellStart"/>
       <w:r>
         <w:rPr>
           <w:sz w:val="22"/>
         </w:rPr>
         <w:t>book_price</w:t>
       </w:r>
+      <w:proofErr w:type="spellEnd"/>
       <w:r>
         <w:rPr>
           <w:sz w:val="22"/>
         </w:rPr>
         <w:t xml:space="preserve">, </w:t>
       </w:r>
+      <w:proofErr w:type="spellStart"/>
       <w:r>
         <w:rPr>
           <w:sz w:val="22"/>
         </w:rPr>
         <w:t>book_edition_number</w:t>
       </w:r>
+      <w:proofErr w:type="spellEnd"/>
       <w:r>
         <w:rPr>
           <w:sz w:val="22"/>
         </w:rPr>
         <w:t xml:space="preserve">, </w:t>
       </w:r>
+      <w:proofErr w:type="spellStart"/>
       <w:r>
         <w:rPr>
           <w:sz w:val="22"/>
         </w:rPr>
         <w:t>book_edition_date</w:t>
       </w:r>
+      <w:proofErr w:type="spellEnd"/>
       <w:r>
         <w:rPr>
           <w:sz w:val="22"/>
         </w:rPr>
         <w:t xml:space="preserve">, </w:t>
       </w:r>
+      <w:proofErr w:type="spellStart"/>
       <w:r>
         <w:rPr>
           <w:sz w:val="22"/>
         </w:rPr>
         <w:t>book_edition_copy_number</w:t>
       </w:r>
+      <w:proofErr w:type="spellEnd"/>
       <w:r>
         <w:rPr>
           <w:sz w:val="22"/>
@@ -7308,20 +7478,30 @@
         <w:rPr>
           <w:sz w:val="22"/>
         </w:rPr>
-        <w:t>book_ awarded</w:t>
-      </w:r>
+        <w:t xml:space="preserve">book_ </w:t>
+      </w:r>
+      <w:proofErr w:type="spellStart"/>
+      <w:r>
+        <w:rPr>
+          <w:sz w:val="22"/>
+        </w:rPr>
+        <w:t>awarded</w:t>
+      </w:r>
+      <w:proofErr w:type="spellEnd"/>
       <w:r>
         <w:rPr>
           <w:sz w:val="22"/>
         </w:rPr>
         <w:t xml:space="preserve">, </w:t>
       </w:r>
+      <w:proofErr w:type="spellStart"/>
       <w:r>
         <w:rPr>
           <w:sz w:val="22"/>
         </w:rPr>
         <w:t>author_id</w:t>
       </w:r>
+      <w:proofErr w:type="spellEnd"/>
       <w:r>
         <w:rPr>
           <w:sz w:val="22"/>
@@ -7341,7 +7521,7 @@
         </w:rPr>
       </w:pPr>
       <w:bookmarkStart w:id="15" w:name="_Hlk80456157"/>
-      <w:proofErr w:type="gramStart"/>
+      <w:proofErr w:type="spellStart"/>
       <w:r>
         <w:rPr>
           <w:b/>
@@ -7351,21 +7531,10 @@
           <w:szCs w:val="22"/>
           <w:u w:val="single"/>
         </w:rPr>
-        <w:t>author</w:t>
-      </w:r>
-      <w:proofErr w:type="gramEnd"/>
-      <w:r>
-        <w:rPr>
-          <w:b/>
-          <w:bCs/>
-          <w:color w:val="FF0000"/>
-          <w:sz w:val="24"/>
-          <w:szCs w:val="22"/>
-          <w:u w:val="single"/>
-        </w:rPr>
-        <w:t>_id</w:t>
+        <w:t>author_id</w:t>
       </w:r>
       <w:bookmarkEnd w:id="15"/>
+      <w:proofErr w:type="spellEnd"/>
       <w:r>
         <w:rPr>
           <w:sz w:val="24"/>
@@ -7385,36 +7554,42 @@
         </w:rPr>
         <w:t xml:space="preserve"> </w:t>
       </w:r>
+      <w:proofErr w:type="spellStart"/>
       <w:r>
         <w:rPr>
           <w:sz w:val="22"/>
         </w:rPr>
         <w:t>author_firstname</w:t>
       </w:r>
+      <w:proofErr w:type="spellEnd"/>
       <w:r>
         <w:rPr>
           <w:sz w:val="22"/>
         </w:rPr>
         <w:t xml:space="preserve">, </w:t>
       </w:r>
+      <w:proofErr w:type="spellStart"/>
       <w:r>
         <w:rPr>
           <w:sz w:val="22"/>
         </w:rPr>
         <w:t>author_lastname</w:t>
       </w:r>
+      <w:proofErr w:type="spellEnd"/>
       <w:r>
         <w:rPr>
           <w:sz w:val="22"/>
         </w:rPr>
         <w:t xml:space="preserve">, </w:t>
       </w:r>
+      <w:proofErr w:type="spellStart"/>
       <w:r>
         <w:rPr>
           <w:sz w:val="22"/>
         </w:rPr>
         <w:t>author_nickname</w:t>
       </w:r>
+      <w:proofErr w:type="spellEnd"/>
       <w:r>
         <w:rPr>
           <w:sz w:val="22"/>
@@ -7433,7 +7608,7 @@
           <w:sz w:val="22"/>
         </w:rPr>
       </w:pPr>
-      <w:proofErr w:type="gramStart"/>
+      <w:proofErr w:type="spellStart"/>
       <w:r>
         <w:rPr>
           <w:b/>
@@ -7443,20 +7618,9 @@
           <w:szCs w:val="22"/>
           <w:u w:val="single"/>
         </w:rPr>
-        <w:t>bookseller</w:t>
-      </w:r>
-      <w:proofErr w:type="gramEnd"/>
-      <w:r>
-        <w:rPr>
-          <w:b/>
-          <w:bCs/>
-          <w:color w:val="FF0000"/>
-          <w:sz w:val="24"/>
-          <w:szCs w:val="22"/>
-          <w:u w:val="single"/>
-        </w:rPr>
-        <w:t>_id</w:t>
-      </w:r>
+        <w:t>bookseller_id</w:t>
+      </w:r>
+      <w:proofErr w:type="spellEnd"/>
       <w:r>
         <w:rPr>
           <w:sz w:val="24"/>
@@ -7476,36 +7640,42 @@
         </w:rPr>
         <w:t xml:space="preserve"> </w:t>
       </w:r>
+      <w:proofErr w:type="spellStart"/>
       <w:r>
         <w:rPr>
           <w:sz w:val="22"/>
         </w:rPr>
         <w:t>bookseller_name</w:t>
       </w:r>
+      <w:proofErr w:type="spellEnd"/>
       <w:r>
         <w:rPr>
           <w:sz w:val="22"/>
         </w:rPr>
         <w:t xml:space="preserve">, </w:t>
       </w:r>
+      <w:proofErr w:type="spellStart"/>
       <w:r>
         <w:rPr>
           <w:sz w:val="22"/>
         </w:rPr>
         <w:t>bookseller_address</w:t>
       </w:r>
+      <w:proofErr w:type="spellEnd"/>
       <w:r>
         <w:rPr>
           <w:sz w:val="22"/>
         </w:rPr>
         <w:t xml:space="preserve">, </w:t>
       </w:r>
+      <w:proofErr w:type="spellStart"/>
       <w:r>
         <w:rPr>
           <w:sz w:val="22"/>
         </w:rPr>
         <w:t>bookseller_order</w:t>
       </w:r>
+      <w:proofErr w:type="spellEnd"/>
       <w:r>
         <w:rPr>
           <w:sz w:val="22"/>
@@ -7567,7 +7737,6 @@
         <w:rPr>
           <w:u w:val="single"/>
         </w:rPr>
-        <w:lastRenderedPageBreak/>
         <w:t>Règles de gestion :</w:t>
       </w:r>
       <w:bookmarkEnd w:id="16"/>
@@ -7593,13 +7762,50 @@
         <w:rPr>
           <w:sz w:val="22"/>
         </w:rPr>
-        <w:t>imprimé</w:t>
-      </w:r>
-      <w:r>
-        <w:rPr>
-          <w:sz w:val="22"/>
-        </w:rPr>
-        <w:t xml:space="preserve"> en une ou plusieurs éditions.</w:t>
+        <w:t>tirée</w:t>
+      </w:r>
+      <w:r>
+        <w:rPr>
+          <w:sz w:val="22"/>
+        </w:rPr>
+        <w:t xml:space="preserve"> en </w:t>
+      </w:r>
+      <w:r>
+        <w:rPr>
+          <w:b/>
+          <w:bCs/>
+          <w:color w:val="FF0000"/>
+          <w:sz w:val="22"/>
+        </w:rPr>
+        <w:t>1</w:t>
+      </w:r>
+      <w:r>
+        <w:rPr>
+          <w:sz w:val="22"/>
+        </w:rPr>
+        <w:t xml:space="preserve"> ou </w:t>
+      </w:r>
+      <w:r>
+        <w:rPr>
+          <w:b/>
+          <w:bCs/>
+          <w:color w:val="FF0000"/>
+          <w:sz w:val="22"/>
+        </w:rPr>
+        <w:t>plusieurs</w:t>
+      </w:r>
+      <w:r>
+        <w:rPr>
+          <w:color w:val="FF0000"/>
+          <w:sz w:val="22"/>
+        </w:rPr>
+        <w:t xml:space="preserve"> </w:t>
+      </w:r>
+      <w:r>
+        <w:rPr>
+          <w:sz w:val="22"/>
+        </w:rPr>
+        <w:t>éditions.</w:t>
       </w:r>
     </w:p>
     <w:p>
@@ -8231,7 +8437,7 @@
                 <w:color w:val="FF0000"/>
               </w:rPr>
             </w:pPr>
-            <w:proofErr w:type="gramStart"/>
+            <w:proofErr w:type="spellStart"/>
             <w:r>
               <w:rPr>
                 <w:rFonts w:eastAsia="Times New Roman" w:cs="Calibri"/>
@@ -8239,18 +8445,9 @@
                 <w:bCs/>
                 <w:color w:val="FF0000"/>
               </w:rPr>
-              <w:t>book</w:t>
-            </w:r>
-            <w:proofErr w:type="gramEnd"/>
-            <w:r>
-              <w:rPr>
-                <w:rFonts w:eastAsia="Times New Roman" w:cs="Calibri"/>
-                <w:b/>
-                <w:bCs/>
-                <w:color w:val="FF0000"/>
-              </w:rPr>
-              <w:t>_isbn</w:t>
-            </w:r>
+              <w:t>book_isbn</w:t>
+            </w:r>
+            <w:proofErr w:type="spellEnd"/>
           </w:p>
         </w:tc>
         <w:tc>
@@ -8388,7 +8585,7 @@
                 <w:color w:val="FFFFFF"/>
               </w:rPr>
             </w:pPr>
-            <w:proofErr w:type="gramStart"/>
+            <w:proofErr w:type="spellStart"/>
             <w:r>
               <w:rPr>
                 <w:rFonts w:eastAsia="Times New Roman" w:cs="Calibri"/>
@@ -8396,18 +8593,9 @@
                 <w:bCs/>
                 <w:color w:val="FFFFFF"/>
               </w:rPr>
-              <w:t>book</w:t>
-            </w:r>
-            <w:proofErr w:type="gramEnd"/>
-            <w:r>
-              <w:rPr>
-                <w:rFonts w:eastAsia="Times New Roman" w:cs="Calibri"/>
-                <w:b/>
-                <w:bCs/>
-                <w:color w:val="FFFFFF"/>
-              </w:rPr>
-              <w:t>_title</w:t>
-            </w:r>
+              <w:t>book_title</w:t>
+            </w:r>
+            <w:proofErr w:type="spellEnd"/>
           </w:p>
         </w:tc>
         <w:tc>
@@ -8517,7 +8705,7 @@
               </w:rPr>
             </w:pPr>
             <w:bookmarkStart w:id="18" w:name="_Hlk79064839"/>
-            <w:proofErr w:type="gramStart"/>
+            <w:proofErr w:type="spellStart"/>
             <w:r>
               <w:rPr>
                 <w:rFonts w:eastAsia="Times New Roman" w:cs="Calibri"/>
@@ -8525,18 +8713,9 @@
                 <w:bCs/>
                 <w:color w:val="FFFFFF"/>
               </w:rPr>
-              <w:t>book</w:t>
-            </w:r>
-            <w:proofErr w:type="gramEnd"/>
-            <w:r>
-              <w:rPr>
-                <w:rFonts w:eastAsia="Times New Roman" w:cs="Calibri"/>
-                <w:b/>
-                <w:bCs/>
-                <w:color w:val="FFFFFF"/>
-              </w:rPr>
-              <w:t>_price</w:t>
-            </w:r>
+              <w:t>book_price</w:t>
+            </w:r>
+            <w:proofErr w:type="spellEnd"/>
           </w:p>
         </w:tc>
         <w:tc>
@@ -8670,7 +8849,7 @@
             </w:pPr>
             <w:bookmarkStart w:id="19" w:name="_Hlk79064861"/>
             <w:bookmarkEnd w:id="18"/>
-            <w:proofErr w:type="gramStart"/>
+            <w:proofErr w:type="spellStart"/>
             <w:r>
               <w:rPr>
                 <w:rFonts w:eastAsia="Times New Roman" w:cs="Calibri"/>
@@ -8678,9 +8857,8 @@
                 <w:bCs/>
                 <w:color w:val="FFFFFF"/>
               </w:rPr>
-              <w:t>book</w:t>
-            </w:r>
-            <w:proofErr w:type="gramEnd"/>
+              <w:t>book_</w:t>
+            </w:r>
             <w:r>
               <w:rPr>
                 <w:rFonts w:eastAsia="Times New Roman" w:cs="Calibri"/>
@@ -8688,17 +8866,9 @@
                 <w:bCs/>
                 <w:color w:val="FFFFFF"/>
               </w:rPr>
-              <w:t>_</w:t>
-            </w:r>
-            <w:r>
-              <w:rPr>
-                <w:rFonts w:eastAsia="Times New Roman" w:cs="Calibri"/>
-                <w:b/>
-                <w:bCs/>
-                <w:color w:val="FFFFFF"/>
-              </w:rPr>
               <w:t>edition_number</w:t>
             </w:r>
+            <w:proofErr w:type="spellEnd"/>
           </w:p>
         </w:tc>
         <w:tc>
@@ -8807,7 +8977,7 @@
                 <w:color w:val="FFFFFF"/>
               </w:rPr>
             </w:pPr>
-            <w:proofErr w:type="gramStart"/>
+            <w:proofErr w:type="spellStart"/>
             <w:r>
               <w:rPr>
                 <w:rFonts w:eastAsia="Times New Roman" w:cs="Calibri"/>
@@ -8815,9 +8985,8 @@
                 <w:bCs/>
                 <w:color w:val="FFFFFF"/>
               </w:rPr>
-              <w:t>book</w:t>
-            </w:r>
-            <w:proofErr w:type="gramEnd"/>
+              <w:t>book_</w:t>
+            </w:r>
             <w:r>
               <w:rPr>
                 <w:rFonts w:eastAsia="Times New Roman" w:cs="Calibri"/>
@@ -8825,17 +8994,9 @@
                 <w:bCs/>
                 <w:color w:val="FFFFFF"/>
               </w:rPr>
-              <w:t>_</w:t>
-            </w:r>
-            <w:r>
-              <w:rPr>
-                <w:rFonts w:eastAsia="Times New Roman" w:cs="Calibri"/>
-                <w:b/>
-                <w:bCs/>
-                <w:color w:val="FFFFFF"/>
-              </w:rPr>
               <w:t>edition_date</w:t>
             </w:r>
+            <w:proofErr w:type="spellEnd"/>
           </w:p>
         </w:tc>
         <w:tc>
@@ -8939,7 +9100,7 @@
               </w:rPr>
             </w:pPr>
             <w:bookmarkStart w:id="20" w:name="_Hlk79064967"/>
-            <w:proofErr w:type="gramStart"/>
+            <w:proofErr w:type="spellStart"/>
             <w:r>
               <w:rPr>
                 <w:rFonts w:eastAsia="Times New Roman" w:cs="Calibri"/>
@@ -8947,9 +9108,8 @@
                 <w:bCs/>
                 <w:color w:val="FFFFFF"/>
               </w:rPr>
-              <w:t>book</w:t>
-            </w:r>
-            <w:proofErr w:type="gramEnd"/>
+              <w:t>book_</w:t>
+            </w:r>
             <w:r>
               <w:rPr>
                 <w:rFonts w:eastAsia="Times New Roman" w:cs="Calibri"/>
@@ -8957,17 +9117,9 @@
                 <w:bCs/>
                 <w:color w:val="FFFFFF"/>
               </w:rPr>
-              <w:t>_</w:t>
-            </w:r>
-            <w:r>
-              <w:rPr>
-                <w:rFonts w:eastAsia="Times New Roman" w:cs="Calibri"/>
-                <w:b/>
-                <w:bCs/>
-                <w:color w:val="FFFFFF"/>
-              </w:rPr>
               <w:t>edition_copy_number</w:t>
             </w:r>
+            <w:proofErr w:type="spellEnd"/>
           </w:p>
         </w:tc>
         <w:tc>
@@ -9101,7 +9253,6 @@
             </w:pPr>
             <w:bookmarkStart w:id="21" w:name="_Hlk79064999"/>
             <w:bookmarkEnd w:id="20"/>
-            <w:proofErr w:type="gramStart"/>
             <w:r>
               <w:rPr>
                 <w:rFonts w:eastAsia="Times New Roman" w:cs="Calibri"/>
@@ -9109,9 +9260,12 @@
                 <w:bCs/>
                 <w:color w:val="FFFFFF"/>
               </w:rPr>
-              <w:t>book</w:t>
-            </w:r>
-            <w:proofErr w:type="gramEnd"/>
+              <w:t>book_</w:t>
+            </w:r>
+            <w:r>
+              <w:t xml:space="preserve"> </w:t>
+            </w:r>
+            <w:proofErr w:type="spellStart"/>
             <w:r>
               <w:rPr>
                 <w:rFonts w:eastAsia="Times New Roman" w:cs="Calibri"/>
@@ -9119,20 +9273,9 @@
                 <w:bCs/>
                 <w:color w:val="FFFFFF"/>
               </w:rPr>
-              <w:t>_</w:t>
-            </w:r>
-            <w:r>
-              <w:t xml:space="preserve"> </w:t>
-            </w:r>
-            <w:r>
-              <w:rPr>
-                <w:rFonts w:eastAsia="Times New Roman" w:cs="Calibri"/>
-                <w:b/>
-                <w:bCs/>
-                <w:color w:val="FFFFFF"/>
-              </w:rPr>
               <w:t>awarded</w:t>
             </w:r>
+            <w:proofErr w:type="spellEnd"/>
           </w:p>
         </w:tc>
         <w:tc>
@@ -9242,7 +9385,7 @@
                 <w:color w:val="FF0000"/>
               </w:rPr>
             </w:pPr>
-            <w:proofErr w:type="gramStart"/>
+            <w:proofErr w:type="spellStart"/>
             <w:r>
               <w:rPr>
                 <w:rFonts w:eastAsia="Times New Roman" w:cs="Calibri"/>
@@ -9250,18 +9393,9 @@
                 <w:bCs/>
                 <w:color w:val="FF0000"/>
               </w:rPr>
-              <w:t>author</w:t>
-            </w:r>
-            <w:proofErr w:type="gramEnd"/>
-            <w:r>
-              <w:rPr>
-                <w:rFonts w:eastAsia="Times New Roman" w:cs="Calibri"/>
-                <w:b/>
-                <w:bCs/>
-                <w:color w:val="FF0000"/>
-              </w:rPr>
-              <w:t>_id</w:t>
-            </w:r>
+              <w:t>author_id</w:t>
+            </w:r>
+            <w:proofErr w:type="spellEnd"/>
           </w:p>
         </w:tc>
         <w:tc>
@@ -9402,7 +9536,7 @@
                 <w:color w:val="FFFFFF"/>
               </w:rPr>
             </w:pPr>
-            <w:proofErr w:type="gramStart"/>
+            <w:proofErr w:type="spellStart"/>
             <w:r>
               <w:rPr>
                 <w:rFonts w:eastAsia="Times New Roman" w:cs="Calibri"/>
@@ -9410,18 +9544,9 @@
                 <w:bCs/>
                 <w:color w:val="FFFFFF"/>
               </w:rPr>
-              <w:t>author</w:t>
-            </w:r>
-            <w:proofErr w:type="gramEnd"/>
-            <w:r>
-              <w:rPr>
-                <w:rFonts w:eastAsia="Times New Roman" w:cs="Calibri"/>
-                <w:b/>
-                <w:bCs/>
-                <w:color w:val="FFFFFF"/>
-              </w:rPr>
-              <w:t>_firstname</w:t>
-            </w:r>
+              <w:t>author_firstname</w:t>
+            </w:r>
+            <w:proofErr w:type="spellEnd"/>
           </w:p>
         </w:tc>
         <w:tc>
@@ -9530,7 +9655,7 @@
                 <w:color w:val="FFFFFF"/>
               </w:rPr>
             </w:pPr>
-            <w:proofErr w:type="gramStart"/>
+            <w:proofErr w:type="spellStart"/>
             <w:r>
               <w:rPr>
                 <w:rFonts w:eastAsia="Times New Roman" w:cs="Calibri"/>
@@ -9538,18 +9663,9 @@
                 <w:bCs/>
                 <w:color w:val="FFFFFF"/>
               </w:rPr>
-              <w:t>author</w:t>
-            </w:r>
-            <w:proofErr w:type="gramEnd"/>
-            <w:r>
-              <w:rPr>
-                <w:rFonts w:eastAsia="Times New Roman" w:cs="Calibri"/>
-                <w:b/>
-                <w:bCs/>
-                <w:color w:val="FFFFFF"/>
-              </w:rPr>
-              <w:t>_lastname</w:t>
-            </w:r>
+              <w:t>author_lastname</w:t>
+            </w:r>
+            <w:proofErr w:type="spellEnd"/>
           </w:p>
         </w:tc>
         <w:tc>
@@ -9681,7 +9797,7 @@
                 <w:color w:val="FFFFFF"/>
               </w:rPr>
             </w:pPr>
-            <w:proofErr w:type="gramStart"/>
+            <w:proofErr w:type="spellStart"/>
             <w:r>
               <w:rPr>
                 <w:rFonts w:eastAsia="Times New Roman" w:cs="Calibri"/>
@@ -9689,18 +9805,9 @@
                 <w:bCs/>
                 <w:color w:val="FFFFFF"/>
               </w:rPr>
-              <w:t>author</w:t>
-            </w:r>
-            <w:proofErr w:type="gramEnd"/>
-            <w:r>
-              <w:rPr>
-                <w:rFonts w:eastAsia="Times New Roman" w:cs="Calibri"/>
-                <w:b/>
-                <w:bCs/>
-                <w:color w:val="FFFFFF"/>
-              </w:rPr>
-              <w:t>_nickname</w:t>
-            </w:r>
+              <w:t>author_nickname</w:t>
+            </w:r>
+            <w:proofErr w:type="spellEnd"/>
           </w:p>
         </w:tc>
         <w:tc>
@@ -9809,7 +9916,7 @@
                 <w:color w:val="FF0000"/>
               </w:rPr>
             </w:pPr>
-            <w:proofErr w:type="gramStart"/>
+            <w:proofErr w:type="spellStart"/>
             <w:r>
               <w:rPr>
                 <w:rFonts w:eastAsia="Times New Roman" w:cs="Calibri"/>
@@ -9817,18 +9924,9 @@
                 <w:bCs/>
                 <w:color w:val="FF0000"/>
               </w:rPr>
-              <w:t>bookseller</w:t>
-            </w:r>
-            <w:proofErr w:type="gramEnd"/>
-            <w:r>
-              <w:rPr>
-                <w:rFonts w:eastAsia="Times New Roman" w:cs="Calibri"/>
-                <w:b/>
-                <w:bCs/>
-                <w:color w:val="FF0000"/>
-              </w:rPr>
-              <w:t>_id</w:t>
-            </w:r>
+              <w:t>bookseller_id</w:t>
+            </w:r>
+            <w:proofErr w:type="spellEnd"/>
           </w:p>
         </w:tc>
         <w:tc>
@@ -9966,7 +10064,7 @@
                 <w:color w:val="FFFFFF"/>
               </w:rPr>
             </w:pPr>
-            <w:proofErr w:type="gramStart"/>
+            <w:proofErr w:type="spellStart"/>
             <w:r>
               <w:rPr>
                 <w:rFonts w:eastAsia="Times New Roman" w:cs="Calibri"/>
@@ -9976,7 +10074,6 @@
               </w:rPr>
               <w:t>bookseller</w:t>
             </w:r>
-            <w:proofErr w:type="gramEnd"/>
             <w:r>
               <w:rPr>
                 <w:rFonts w:eastAsia="Times New Roman" w:cs="Calibri"/>
@@ -9986,6 +10083,7 @@
               </w:rPr>
               <w:t>_name</w:t>
             </w:r>
+            <w:proofErr w:type="spellEnd"/>
           </w:p>
         </w:tc>
         <w:tc>
@@ -10094,7 +10192,7 @@
               </w:rPr>
             </w:pPr>
             <w:bookmarkStart w:id="22" w:name="_Hlk79065062"/>
-            <w:proofErr w:type="gramStart"/>
+            <w:proofErr w:type="spellStart"/>
             <w:r>
               <w:rPr>
                 <w:rFonts w:eastAsia="Times New Roman" w:cs="Calibri"/>
@@ -10104,7 +10202,6 @@
               </w:rPr>
               <w:t>bookseller</w:t>
             </w:r>
-            <w:proofErr w:type="gramEnd"/>
             <w:r>
               <w:rPr>
                 <w:rFonts w:eastAsia="Times New Roman" w:cs="Calibri"/>
@@ -10114,6 +10211,7 @@
               </w:rPr>
               <w:t>_address</w:t>
             </w:r>
+            <w:proofErr w:type="spellEnd"/>
           </w:p>
         </w:tc>
         <w:tc>
@@ -11411,7 +11509,7 @@
               </w:rPr>
             </w:pPr>
             <w:bookmarkStart w:id="26" w:name="_Hlk80710247"/>
-            <w:proofErr w:type="gramStart"/>
+            <w:proofErr w:type="spellStart"/>
             <w:r>
               <w:rPr>
                 <w:rFonts w:eastAsia="Times New Roman" w:cs="Calibri"/>
@@ -11419,19 +11517,10 @@
                 <w:bCs/>
                 <w:color w:val="FF0000"/>
               </w:rPr>
-              <w:t>race</w:t>
-            </w:r>
-            <w:proofErr w:type="gramEnd"/>
-            <w:r>
-              <w:rPr>
-                <w:rFonts w:eastAsia="Times New Roman" w:cs="Calibri"/>
-                <w:b/>
-                <w:bCs/>
-                <w:color w:val="FF0000"/>
-              </w:rPr>
-              <w:t>_name</w:t>
+              <w:t>race_name</w:t>
             </w:r>
             <w:bookmarkEnd w:id="26"/>
+            <w:proofErr w:type="spellEnd"/>
           </w:p>
         </w:tc>
         <w:tc>
@@ -11540,7 +11629,7 @@
                 <w:color w:val="FFFFFF"/>
               </w:rPr>
             </w:pPr>
-            <w:proofErr w:type="gramStart"/>
+            <w:proofErr w:type="spellStart"/>
             <w:r>
               <w:rPr>
                 <w:rFonts w:eastAsia="Times New Roman" w:cs="Calibri"/>
@@ -11548,18 +11637,9 @@
                 <w:bCs/>
                 <w:color w:val="FFFFFF"/>
               </w:rPr>
-              <w:t>race</w:t>
-            </w:r>
-            <w:proofErr w:type="gramEnd"/>
-            <w:r>
-              <w:rPr>
-                <w:rFonts w:eastAsia="Times New Roman" w:cs="Calibri"/>
-                <w:b/>
-                <w:bCs/>
-                <w:color w:val="FFFFFF"/>
-              </w:rPr>
-              <w:t>_date</w:t>
-            </w:r>
+              <w:t>race_date</w:t>
+            </w:r>
+            <w:proofErr w:type="spellEnd"/>
           </w:p>
         </w:tc>
         <w:tc>
@@ -11669,133 +11749,6 @@
           <w:tcPr>
             <w:tcW w:w="2235" w:type="dxa"/>
             <w:tcBorders>
-              <w:left w:val="single" w:sz="8" w:space="0" w:color="FFFFFF"/>
-              <w:right w:val="single" w:sz="24" w:space="0" w:color="FFFFFF"/>
-            </w:tcBorders>
-            <w:shd w:val="clear" w:color="auto" w:fill="A5A5A5"/>
-          </w:tcPr>
-          <w:p>
-            <w:pPr>
-              <w:spacing w:line="360" w:lineRule="auto"/>
-              <w:jc w:val="center"/>
-              <w:rPr>
-                <w:rFonts w:eastAsia="Times New Roman" w:cs="Calibri"/>
-                <w:i/>
-                <w:iCs/>
-                <w:color w:val="FF0000"/>
-              </w:rPr>
-            </w:pPr>
-            <w:proofErr w:type="gramStart"/>
-            <w:r>
-              <w:rPr>
-                <w:rFonts w:eastAsia="Times New Roman" w:cs="Calibri"/>
-                <w:i/>
-                <w:iCs/>
-                <w:color w:val="FF0000"/>
-              </w:rPr>
-              <w:t>race</w:t>
-            </w:r>
-            <w:proofErr w:type="gramEnd"/>
-            <w:r>
-              <w:rPr>
-                <w:rFonts w:eastAsia="Times New Roman" w:cs="Calibri"/>
-                <w:i/>
-                <w:iCs/>
-                <w:color w:val="FF0000"/>
-              </w:rPr>
-              <w:t>_result</w:t>
-            </w:r>
-          </w:p>
-        </w:tc>
-        <w:tc>
-          <w:tcPr>
-            <w:tcW w:w="3031" w:type="dxa"/>
-            <w:shd w:val="clear" w:color="auto" w:fill="E8E8E8"/>
-          </w:tcPr>
-          <w:p>
-            <w:pPr>
-              <w:spacing w:line="360" w:lineRule="auto"/>
-              <w:rPr>
-                <w:rFonts w:eastAsia="Times New Roman" w:cs="Calibri"/>
-              </w:rPr>
-            </w:pPr>
-            <w:r>
-              <w:rPr>
-                <w:rFonts w:eastAsia="Times New Roman" w:cs="Calibri"/>
-              </w:rPr>
-              <w:t>Résultat de la course, ordre d’arrivée.</w:t>
-            </w:r>
-          </w:p>
-        </w:tc>
-        <w:tc>
-          <w:tcPr>
-            <w:tcW w:w="699" w:type="dxa"/>
-            <w:shd w:val="clear" w:color="auto" w:fill="E8E8E8"/>
-          </w:tcPr>
-          <w:p>
-            <w:pPr>
-              <w:spacing w:line="360" w:lineRule="auto"/>
-              <w:jc w:val="center"/>
-              <w:rPr>
-                <w:rFonts w:eastAsia="Times New Roman" w:cs="Calibri"/>
-              </w:rPr>
-            </w:pPr>
-            <w:r>
-              <w:rPr>
-                <w:rFonts w:eastAsia="Times New Roman" w:cs="Calibri"/>
-              </w:rPr>
-              <w:t>AN</w:t>
-            </w:r>
-          </w:p>
-        </w:tc>
-        <w:tc>
-          <w:tcPr>
-            <w:tcW w:w="1153" w:type="dxa"/>
-            <w:shd w:val="clear" w:color="auto" w:fill="E8E8E8"/>
-          </w:tcPr>
-          <w:p>
-            <w:pPr>
-              <w:spacing w:line="360" w:lineRule="auto"/>
-              <w:jc w:val="center"/>
-              <w:rPr>
-                <w:rFonts w:eastAsia="Times New Roman" w:cs="Calibri"/>
-              </w:rPr>
-            </w:pPr>
-            <w:r>
-              <w:rPr>
-                <w:rFonts w:eastAsia="Times New Roman" w:cs="Calibri"/>
-              </w:rPr>
-              <w:t>48</w:t>
-            </w:r>
-          </w:p>
-        </w:tc>
-        <w:tc>
-          <w:tcPr>
-            <w:tcW w:w="3660" w:type="dxa"/>
-            <w:shd w:val="clear" w:color="auto" w:fill="E8E8E8"/>
-          </w:tcPr>
-          <w:p>
-            <w:pPr>
-              <w:spacing w:line="360" w:lineRule="auto"/>
-              <w:jc w:val="center"/>
-              <w:rPr>
-                <w:rFonts w:eastAsia="Times New Roman" w:cs="Calibri"/>
-              </w:rPr>
-            </w:pPr>
-            <w:r>
-              <w:rPr>
-                <w:rFonts w:eastAsia="Times New Roman" w:cs="Calibri"/>
-              </w:rPr>
-              <w:t>Obligatoire</w:t>
-            </w:r>
-          </w:p>
-        </w:tc>
-      </w:tr>
-      <w:tr>
-        <w:tc>
-          <w:tcPr>
-            <w:tcW w:w="2235" w:type="dxa"/>
-            <w:tcBorders>
               <w:top w:val="single" w:sz="8" w:space="0" w:color="FFFFFF"/>
               <w:left w:val="single" w:sz="8" w:space="0" w:color="FFFFFF"/>
               <w:right w:val="single" w:sz="24" w:space="0" w:color="FFFFFF"/>
@@ -11813,7 +11766,7 @@
                 <w:color w:val="FF0000"/>
               </w:rPr>
             </w:pPr>
-            <w:proofErr w:type="gramStart"/>
+            <w:proofErr w:type="spellStart"/>
             <w:r>
               <w:rPr>
                 <w:rFonts w:eastAsia="Times New Roman" w:cs="Calibri"/>
@@ -11821,18 +11774,9 @@
                 <w:bCs/>
                 <w:color w:val="FF0000"/>
               </w:rPr>
-              <w:t>horse</w:t>
-            </w:r>
-            <w:proofErr w:type="gramEnd"/>
-            <w:r>
-              <w:rPr>
-                <w:rFonts w:eastAsia="Times New Roman" w:cs="Calibri"/>
-                <w:b/>
-                <w:bCs/>
-                <w:color w:val="FF0000"/>
-              </w:rPr>
-              <w:t>_name</w:t>
-            </w:r>
+              <w:t>horse_name</w:t>
+            </w:r>
+            <w:proofErr w:type="spellEnd"/>
           </w:p>
         </w:tc>
         <w:tc>
@@ -11964,7 +11908,7 @@
                 <w:color w:val="FFFFFF"/>
               </w:rPr>
             </w:pPr>
-            <w:proofErr w:type="gramStart"/>
+            <w:proofErr w:type="spellStart"/>
             <w:r>
               <w:rPr>
                 <w:rFonts w:eastAsia="Times New Roman" w:cs="Calibri"/>
@@ -11972,18 +11916,9 @@
                 <w:bCs/>
                 <w:color w:val="FFFFFF"/>
               </w:rPr>
-              <w:t>horse</w:t>
-            </w:r>
-            <w:proofErr w:type="gramEnd"/>
-            <w:r>
-              <w:rPr>
-                <w:rFonts w:eastAsia="Times New Roman" w:cs="Calibri"/>
-                <w:b/>
-                <w:bCs/>
-                <w:color w:val="FFFFFF"/>
-              </w:rPr>
-              <w:t>_number</w:t>
-            </w:r>
+              <w:t>horse_number</w:t>
+            </w:r>
+            <w:proofErr w:type="spellEnd"/>
           </w:p>
         </w:tc>
         <w:tc>
@@ -12092,7 +12027,7 @@
                 <w:color w:val="FF0000"/>
               </w:rPr>
             </w:pPr>
-            <w:proofErr w:type="gramStart"/>
+            <w:proofErr w:type="spellStart"/>
             <w:r>
               <w:rPr>
                 <w:rFonts w:eastAsia="Times New Roman" w:cs="Calibri"/>
@@ -12100,18 +12035,9 @@
                 <w:bCs/>
                 <w:color w:val="FF0000"/>
               </w:rPr>
-              <w:t>bet</w:t>
-            </w:r>
-            <w:proofErr w:type="gramEnd"/>
-            <w:r>
-              <w:rPr>
-                <w:rFonts w:eastAsia="Times New Roman" w:cs="Calibri"/>
-                <w:b/>
-                <w:bCs/>
-                <w:color w:val="FF0000"/>
-              </w:rPr>
-              <w:t>_id</w:t>
-            </w:r>
+              <w:t>bet_id</w:t>
+            </w:r>
+            <w:proofErr w:type="spellEnd"/>
           </w:p>
         </w:tc>
         <w:tc>
@@ -12243,7 +12169,7 @@
                 <w:color w:val="FFFFFF"/>
               </w:rPr>
             </w:pPr>
-            <w:proofErr w:type="gramStart"/>
+            <w:proofErr w:type="spellStart"/>
             <w:r>
               <w:rPr>
                 <w:rFonts w:eastAsia="Times New Roman" w:cs="Calibri"/>
@@ -12251,18 +12177,9 @@
                 <w:bCs/>
                 <w:color w:val="FFFFFF"/>
               </w:rPr>
-              <w:t>bet</w:t>
-            </w:r>
-            <w:proofErr w:type="gramEnd"/>
-            <w:r>
-              <w:rPr>
-                <w:rFonts w:eastAsia="Times New Roman" w:cs="Calibri"/>
-                <w:b/>
-                <w:bCs/>
-                <w:color w:val="FFFFFF"/>
-              </w:rPr>
-              <w:t>_type</w:t>
-            </w:r>
+              <w:t>bet_type</w:t>
+            </w:r>
+            <w:proofErr w:type="spellEnd"/>
           </w:p>
         </w:tc>
         <w:tc>
@@ -12371,7 +12288,7 @@
                 <w:color w:val="FFFFFF"/>
               </w:rPr>
             </w:pPr>
-            <w:proofErr w:type="gramStart"/>
+            <w:proofErr w:type="spellStart"/>
             <w:r>
               <w:rPr>
                 <w:rFonts w:eastAsia="Times New Roman" w:cs="Calibri"/>
@@ -12379,18 +12296,9 @@
                 <w:bCs/>
                 <w:color w:val="FFFFFF"/>
               </w:rPr>
-              <w:t>sum</w:t>
-            </w:r>
-            <w:proofErr w:type="gramEnd"/>
-            <w:r>
-              <w:rPr>
-                <w:rFonts w:eastAsia="Times New Roman" w:cs="Calibri"/>
-                <w:b/>
-                <w:bCs/>
-                <w:color w:val="FFFFFF"/>
-              </w:rPr>
-              <w:t>_of_bet</w:t>
-            </w:r>
+              <w:t>sum_of_bet</w:t>
+            </w:r>
+            <w:proofErr w:type="spellEnd"/>
           </w:p>
         </w:tc>
         <w:tc>
@@ -12522,7 +12430,7 @@
                 <w:color w:val="FFFFFF"/>
               </w:rPr>
             </w:pPr>
-            <w:proofErr w:type="gramStart"/>
+            <w:proofErr w:type="spellStart"/>
             <w:r>
               <w:rPr>
                 <w:rFonts w:eastAsia="Times New Roman" w:cs="Calibri"/>
@@ -12530,18 +12438,9 @@
                 <w:bCs/>
                 <w:color w:val="FFFFFF"/>
               </w:rPr>
-              <w:t>order</w:t>
-            </w:r>
-            <w:proofErr w:type="gramEnd"/>
-            <w:r>
-              <w:rPr>
-                <w:rFonts w:eastAsia="Times New Roman" w:cs="Calibri"/>
-                <w:b/>
-                <w:bCs/>
-                <w:color w:val="FFFFFF"/>
-              </w:rPr>
-              <w:t>_number_bet</w:t>
-            </w:r>
+              <w:t>order_number_bet</w:t>
+            </w:r>
+            <w:proofErr w:type="spellEnd"/>
           </w:p>
         </w:tc>
         <w:tc>
@@ -12635,6 +12534,7 @@
             <w:tcBorders>
               <w:top w:val="single" w:sz="8" w:space="0" w:color="FFFFFF"/>
               <w:left w:val="single" w:sz="8" w:space="0" w:color="FFFFFF"/>
+              <w:bottom w:val="single" w:sz="8" w:space="0" w:color="FFFFFF"/>
               <w:right w:val="single" w:sz="24" w:space="0" w:color="FFFFFF"/>
             </w:tcBorders>
             <w:shd w:val="clear" w:color="auto" w:fill="A5A5A5"/>
@@ -12650,7 +12550,7 @@
                 <w:color w:val="FFFFFF"/>
               </w:rPr>
             </w:pPr>
-            <w:proofErr w:type="gramStart"/>
+            <w:proofErr w:type="spellStart"/>
             <w:r>
               <w:rPr>
                 <w:rFonts w:eastAsia="Times New Roman" w:cs="Calibri"/>
@@ -12658,18 +12558,9 @@
                 <w:bCs/>
                 <w:color w:val="FFFFFF"/>
               </w:rPr>
-              <w:t>bet</w:t>
-            </w:r>
-            <w:proofErr w:type="gramEnd"/>
-            <w:r>
-              <w:rPr>
-                <w:rFonts w:eastAsia="Times New Roman" w:cs="Calibri"/>
-                <w:b/>
-                <w:bCs/>
-                <w:color w:val="FFFFFF"/>
-              </w:rPr>
-              <w:t>_winnings</w:t>
-            </w:r>
+              <w:t>bet_winnings</w:t>
+            </w:r>
+            <w:proofErr w:type="spellEnd"/>
           </w:p>
         </w:tc>
         <w:tc>
@@ -12780,6 +12671,124 @@
           </w:p>
         </w:tc>
       </w:tr>
+      <w:tr>
+        <w:tc>
+          <w:tcPr>
+            <w:tcW w:w="2235" w:type="dxa"/>
+            <w:tcBorders>
+              <w:left w:val="single" w:sz="8" w:space="0" w:color="FFFFFF"/>
+              <w:right w:val="single" w:sz="24" w:space="0" w:color="FFFFFF"/>
+            </w:tcBorders>
+            <w:shd w:val="clear" w:color="auto" w:fill="A5A5A5"/>
+          </w:tcPr>
+          <w:p>
+            <w:pPr>
+              <w:spacing w:line="360" w:lineRule="auto"/>
+              <w:jc w:val="center"/>
+              <w:rPr>
+                <w:rFonts w:eastAsia="Times New Roman" w:cs="Calibri"/>
+                <w:i/>
+                <w:iCs/>
+                <w:color w:val="FF0000"/>
+              </w:rPr>
+            </w:pPr>
+            <w:proofErr w:type="spellStart"/>
+            <w:r>
+              <w:rPr>
+                <w:rFonts w:eastAsia="Times New Roman" w:cs="Calibri"/>
+                <w:i/>
+                <w:iCs/>
+                <w:color w:val="FF0000"/>
+              </w:rPr>
+              <w:t>race_result</w:t>
+            </w:r>
+            <w:proofErr w:type="spellEnd"/>
+          </w:p>
+        </w:tc>
+        <w:tc>
+          <w:tcPr>
+            <w:tcW w:w="3031" w:type="dxa"/>
+            <w:shd w:val="clear" w:color="auto" w:fill="E8E8E8"/>
+          </w:tcPr>
+          <w:p>
+            <w:pPr>
+              <w:spacing w:line="360" w:lineRule="auto"/>
+              <w:rPr>
+                <w:rFonts w:eastAsia="Times New Roman" w:cs="Calibri"/>
+              </w:rPr>
+            </w:pPr>
+            <w:r>
+              <w:rPr>
+                <w:rFonts w:eastAsia="Times New Roman" w:cs="Calibri"/>
+              </w:rPr>
+              <w:t>Résultat de la course, ordre d’arrivée.</w:t>
+            </w:r>
+          </w:p>
+        </w:tc>
+        <w:tc>
+          <w:tcPr>
+            <w:tcW w:w="699" w:type="dxa"/>
+            <w:shd w:val="clear" w:color="auto" w:fill="E8E8E8"/>
+          </w:tcPr>
+          <w:p>
+            <w:pPr>
+              <w:spacing w:line="360" w:lineRule="auto"/>
+              <w:jc w:val="center"/>
+              <w:rPr>
+                <w:rFonts w:eastAsia="Times New Roman" w:cs="Calibri"/>
+              </w:rPr>
+            </w:pPr>
+            <w:r>
+              <w:rPr>
+                <w:rFonts w:eastAsia="Times New Roman" w:cs="Calibri"/>
+              </w:rPr>
+              <w:t>AN</w:t>
+            </w:r>
+          </w:p>
+        </w:tc>
+        <w:tc>
+          <w:tcPr>
+            <w:tcW w:w="1153" w:type="dxa"/>
+            <w:shd w:val="clear" w:color="auto" w:fill="E8E8E8"/>
+          </w:tcPr>
+          <w:p>
+            <w:pPr>
+              <w:spacing w:line="360" w:lineRule="auto"/>
+              <w:jc w:val="center"/>
+              <w:rPr>
+                <w:rFonts w:eastAsia="Times New Roman" w:cs="Calibri"/>
+              </w:rPr>
+            </w:pPr>
+            <w:r>
+              <w:rPr>
+                <w:rFonts w:eastAsia="Times New Roman" w:cs="Calibri"/>
+              </w:rPr>
+              <w:t>48</w:t>
+            </w:r>
+          </w:p>
+        </w:tc>
+        <w:tc>
+          <w:tcPr>
+            <w:tcW w:w="3660" w:type="dxa"/>
+            <w:shd w:val="clear" w:color="auto" w:fill="E8E8E8"/>
+          </w:tcPr>
+          <w:p>
+            <w:pPr>
+              <w:spacing w:line="360" w:lineRule="auto"/>
+              <w:jc w:val="center"/>
+              <w:rPr>
+                <w:rFonts w:eastAsia="Times New Roman" w:cs="Calibri"/>
+              </w:rPr>
+            </w:pPr>
+            <w:r>
+              <w:rPr>
+                <w:rFonts w:eastAsia="Times New Roman" w:cs="Calibri"/>
+              </w:rPr>
+              <w:t>Obligatoire</w:t>
+            </w:r>
+          </w:p>
+        </w:tc>
+      </w:tr>
     </w:tbl>
     <w:p>
       <w:pPr>
@@ -12822,7 +12831,7 @@
       <w:bookmarkEnd w:id="27"/>
     </w:p>
     <w:p>
-      <w:proofErr w:type="gramStart"/>
+      <w:proofErr w:type="spellStart"/>
       <w:r>
         <w:rPr>
           <w:b/>
@@ -12831,9 +12840,34 @@
           <w:sz w:val="24"/>
           <w:szCs w:val="24"/>
         </w:rPr>
-        <w:t>race</w:t>
-      </w:r>
-      <w:proofErr w:type="gramEnd"/>
+        <w:t>race_name</w:t>
+      </w:r>
+      <w:proofErr w:type="spellEnd"/>
+      <w:r>
+        <w:rPr>
+          <w:color w:val="FF0000"/>
+          <w:sz w:val="24"/>
+          <w:szCs w:val="24"/>
+        </w:rPr>
+        <w:t xml:space="preserve"> </w:t>
+      </w:r>
+      <w:r>
+        <w:sym w:font="Wingdings" w:char="F0E0"/>
+      </w:r>
+      <w:r>
+        <w:t xml:space="preserve"> </w:t>
+      </w:r>
+      <w:proofErr w:type="spellStart"/>
+      <w:r>
+        <w:t>race_date</w:t>
+      </w:r>
+      <w:proofErr w:type="spellEnd"/>
+      <w:r>
+        <w:t>.</w:t>
+      </w:r>
+    </w:p>
+    <w:p>
+      <w:proofErr w:type="spellStart"/>
       <w:r>
         <w:rPr>
           <w:b/>
@@ -12842,8 +12876,9 @@
           <w:sz w:val="24"/>
           <w:szCs w:val="24"/>
         </w:rPr>
-        <w:t>_name</w:t>
-      </w:r>
+        <w:t>horse_name</w:t>
+      </w:r>
+      <w:proofErr w:type="spellEnd"/>
       <w:r>
         <w:rPr>
           <w:color w:val="FF0000"/>
@@ -12858,21 +12893,17 @@
       <w:r>
         <w:t xml:space="preserve"> </w:t>
       </w:r>
-      <w:r>
-        <w:t>race_date</w:t>
-      </w:r>
-      <w:r>
-        <w:t>,</w:t>
-      </w:r>
-      <w:r>
-        <w:t xml:space="preserve"> race_result</w:t>
-      </w:r>
-      <w:r>
-        <w:t>, horse_name.</w:t>
-      </w:r>
-    </w:p>
-    <w:p>
-      <w:proofErr w:type="gramStart"/>
+      <w:proofErr w:type="spellStart"/>
+      <w:r>
+        <w:t>horse_number</w:t>
+      </w:r>
+      <w:proofErr w:type="spellEnd"/>
+      <w:r>
+        <w:t>.</w:t>
+      </w:r>
+    </w:p>
+    <w:p>
+      <w:proofErr w:type="spellStart"/>
       <w:r>
         <w:rPr>
           <w:b/>
@@ -12881,25 +12912,15 @@
           <w:sz w:val="24"/>
           <w:szCs w:val="24"/>
         </w:rPr>
-        <w:t>horse</w:t>
-      </w:r>
-      <w:proofErr w:type="gramEnd"/>
-      <w:r>
-        <w:rPr>
-          <w:b/>
-          <w:bCs/>
+        <w:t>bet_id</w:t>
+      </w:r>
+      <w:proofErr w:type="spellEnd"/>
+      <w:r>
+        <w:rPr>
           <w:color w:val="FF0000"/>
           <w:sz w:val="24"/>
           <w:szCs w:val="24"/>
         </w:rPr>
-        <w:t>_name</w:t>
-      </w:r>
-      <w:r>
-        <w:rPr>
-          <w:color w:val="FF0000"/>
-          <w:sz w:val="24"/>
-          <w:szCs w:val="24"/>
-        </w:rPr>
         <w:t xml:space="preserve"> </w:t>
       </w:r>
       <w:r>
@@ -12908,118 +12929,111 @@
       <w:r>
         <w:t xml:space="preserve"> </w:t>
       </w:r>
-      <w:r>
-        <w:t>horse_number</w:t>
-      </w:r>
+      <w:proofErr w:type="spellStart"/>
+      <w:r>
+        <w:t>bet_type</w:t>
+      </w:r>
+      <w:proofErr w:type="spellEnd"/>
+      <w:r>
+        <w:t xml:space="preserve">, </w:t>
+      </w:r>
+      <w:proofErr w:type="spellStart"/>
+      <w:r>
+        <w:t>sum_of_bet</w:t>
+      </w:r>
+      <w:proofErr w:type="spellEnd"/>
+      <w:r>
+        <w:t xml:space="preserve">, </w:t>
+      </w:r>
+      <w:proofErr w:type="spellStart"/>
+      <w:r>
+        <w:t>order_number_bet</w:t>
+      </w:r>
+      <w:proofErr w:type="spellEnd"/>
+      <w:r>
+        <w:t xml:space="preserve">, </w:t>
+      </w:r>
+      <w:proofErr w:type="spellStart"/>
+      <w:r>
+        <w:t>bet_winnings</w:t>
+      </w:r>
+      <w:proofErr w:type="spellEnd"/>
       <w:r>
         <w:t>.</w:t>
       </w:r>
     </w:p>
     <w:p>
-      <w:proofErr w:type="gramStart"/>
-      <w:r>
-        <w:rPr>
-          <w:b/>
-          <w:bCs/>
-          <w:color w:val="FF0000"/>
-          <w:sz w:val="24"/>
-          <w:szCs w:val="24"/>
-        </w:rPr>
-        <w:t>bet</w:t>
-      </w:r>
-      <w:proofErr w:type="gramEnd"/>
-      <w:r>
-        <w:rPr>
-          <w:b/>
-          <w:bCs/>
-          <w:color w:val="FF0000"/>
-          <w:sz w:val="24"/>
-          <w:szCs w:val="24"/>
-        </w:rPr>
-        <w:t>_id</w:t>
-      </w:r>
-      <w:r>
-        <w:rPr>
-          <w:color w:val="FF0000"/>
-          <w:sz w:val="24"/>
-          <w:szCs w:val="24"/>
+      <w:pPr>
+        <w:pStyle w:val="Titre3"/>
+        <w:rPr>
+          <w:u w:val="single"/>
+        </w:rPr>
+      </w:pPr>
+      <w:bookmarkStart w:id="28" w:name="_Toc80719011"/>
+      <w:r>
+        <w:rPr>
+          <w:u w:val="single"/>
+        </w:rPr>
+        <w:t>Règles de gestion :</w:t>
+      </w:r>
+      <w:bookmarkEnd w:id="28"/>
+    </w:p>
+    <w:p>
+      <w:pPr>
+        <w:spacing w:line="0" w:lineRule="atLeast"/>
+        <w:rPr>
+          <w:sz w:val="22"/>
+        </w:rPr>
+      </w:pPr>
+      <w:r>
+        <w:rPr>
+          <w:sz w:val="22"/>
+        </w:rPr>
+        <w:t>Une course peut avoir 2 à plusieurs participant.</w:t>
+      </w:r>
+    </w:p>
+    <w:p>
+      <w:pPr>
+        <w:spacing w:line="0" w:lineRule="atLeast"/>
+        <w:rPr>
+          <w:sz w:val="22"/>
+        </w:rPr>
+      </w:pPr>
+      <w:r>
+        <w:rPr>
+          <w:sz w:val="22"/>
+        </w:rPr>
+        <w:t xml:space="preserve">Un participant peut participer à </w:t>
+      </w:r>
+      <w:r>
+        <w:rPr>
+          <w:sz w:val="22"/>
+        </w:rPr>
+        <w:t>1</w:t>
+      </w:r>
+      <w:r>
+        <w:rPr>
+          <w:sz w:val="22"/>
         </w:rPr>
         <w:t xml:space="preserve"> </w:t>
       </w:r>
       <w:r>
-        <w:sym w:font="Wingdings" w:char="F0E0"/>
-      </w:r>
-      <w:r>
-        <w:t xml:space="preserve"> </w:t>
-      </w:r>
-      <w:r>
-        <w:t>bet_type</w:t>
-      </w:r>
-      <w:r>
-        <w:t xml:space="preserve">, </w:t>
-      </w:r>
-      <w:r>
-        <w:t>sum_of_bet</w:t>
-      </w:r>
-      <w:r>
-        <w:t xml:space="preserve">, </w:t>
-      </w:r>
-      <w:r>
-        <w:t>order_number_bet</w:t>
-      </w:r>
-      <w:r>
-        <w:t xml:space="preserve">, </w:t>
-      </w:r>
-      <w:r>
-        <w:t>bet_winnings</w:t>
-      </w:r>
-      <w:r>
-        <w:t>, race_name.</w:t>
-      </w:r>
-    </w:p>
-    <w:p>
-      <w:pPr>
-        <w:pStyle w:val="Titre3"/>
-        <w:rPr>
-          <w:u w:val="single"/>
-        </w:rPr>
-      </w:pPr>
-      <w:bookmarkStart w:id="28" w:name="_Toc80719011"/>
-      <w:r>
-        <w:rPr>
-          <w:u w:val="single"/>
-        </w:rPr>
-        <w:lastRenderedPageBreak/>
-        <w:t>Règles de gestion :</w:t>
-      </w:r>
-      <w:bookmarkEnd w:id="28"/>
-    </w:p>
-    <w:p>
-      <w:pPr>
-        <w:spacing w:line="0" w:lineRule="atLeast"/>
-        <w:rPr>
-          <w:sz w:val="22"/>
-        </w:rPr>
-      </w:pPr>
-      <w:r>
-        <w:rPr>
-          <w:sz w:val="22"/>
-        </w:rPr>
-        <w:t>Une course peut avoir 2 à plusieurs participant.</w:t>
-      </w:r>
-    </w:p>
-    <w:p>
-      <w:pPr>
-        <w:spacing w:line="0" w:lineRule="atLeast"/>
-        <w:rPr>
-          <w:sz w:val="22"/>
-        </w:rPr>
-      </w:pPr>
-      <w:r>
-        <w:rPr>
-          <w:sz w:val="22"/>
-        </w:rPr>
-        <w:t>Un participant peut participer à une seule course à la fois.</w:t>
+        <w:rPr>
+          <w:sz w:val="22"/>
+        </w:rPr>
+        <w:t xml:space="preserve">à </w:t>
+      </w:r>
+      <w:r>
+        <w:rPr>
+          <w:sz w:val="22"/>
+        </w:rPr>
+        <w:t>plusieurs courses</w:t>
+      </w:r>
+      <w:r>
+        <w:rPr>
+          <w:sz w:val="22"/>
+        </w:rPr>
+        <w:t>.</w:t>
       </w:r>
     </w:p>
     <w:p>
@@ -14086,7 +14100,7 @@
           <w:rFonts w:eastAsia="Times New Roman" w:cs="Calibri"/>
         </w:rPr>
       </w:pPr>
-      <w:proofErr w:type="gramStart"/>
+      <w:proofErr w:type="spellStart"/>
       <w:r>
         <w:rPr>
           <w:rFonts w:eastAsia="Times New Roman" w:cs="Calibri"/>
@@ -14096,125 +14110,233 @@
           <w:sz w:val="24"/>
           <w:szCs w:val="24"/>
         </w:rPr>
-        <w:t>customer</w:t>
-      </w:r>
-      <w:proofErr w:type="gramEnd"/>
+        <w:t>customer_id</w:t>
+      </w:r>
+      <w:proofErr w:type="spellEnd"/>
       <w:r>
         <w:rPr>
           <w:rFonts w:eastAsia="Times New Roman" w:cs="Calibri"/>
           <w:b/>
           <w:bCs/>
           <w:color w:val="FF0000"/>
-          <w:sz w:val="24"/>
-          <w:szCs w:val="24"/>
-        </w:rPr>
-        <w:t>_id</w:t>
-      </w:r>
+          <w:sz w:val="22"/>
+          <w:szCs w:val="22"/>
+        </w:rPr>
+        <w:t xml:space="preserve"> </w:t>
+      </w:r>
+      <w:r>
+        <w:rPr>
+          <w:rFonts w:eastAsia="Times New Roman" w:cs="Calibri"/>
+        </w:rPr>
+        <w:sym w:font="Wingdings" w:char="F0E0"/>
+      </w:r>
+      <w:r>
+        <w:rPr>
+          <w:rFonts w:eastAsia="Times New Roman" w:cs="Calibri"/>
+        </w:rPr>
+        <w:t xml:space="preserve"> </w:t>
+      </w:r>
+      <w:proofErr w:type="spellStart"/>
+      <w:r>
+        <w:rPr>
+          <w:rFonts w:eastAsia="Times New Roman" w:cs="Calibri"/>
+        </w:rPr>
+        <w:t>customer_firstname</w:t>
+      </w:r>
+      <w:proofErr w:type="spellEnd"/>
+      <w:r>
+        <w:rPr>
+          <w:rFonts w:eastAsia="Times New Roman" w:cs="Calibri"/>
+        </w:rPr>
+        <w:t xml:space="preserve">, </w:t>
+      </w:r>
+      <w:proofErr w:type="spellStart"/>
+      <w:r>
+        <w:rPr>
+          <w:rFonts w:eastAsia="Times New Roman" w:cs="Calibri"/>
+        </w:rPr>
+        <w:t>customer_lastname</w:t>
+      </w:r>
+      <w:proofErr w:type="spellEnd"/>
+      <w:r>
+        <w:rPr>
+          <w:rFonts w:eastAsia="Times New Roman" w:cs="Calibri"/>
+        </w:rPr>
+        <w:t xml:space="preserve">, </w:t>
+      </w:r>
+      <w:proofErr w:type="spellStart"/>
+      <w:r>
+        <w:rPr>
+          <w:rFonts w:eastAsia="Times New Roman" w:cs="Calibri"/>
+        </w:rPr>
+        <w:t>customer_address</w:t>
+      </w:r>
+      <w:proofErr w:type="spellEnd"/>
+      <w:r>
+        <w:rPr>
+          <w:rFonts w:eastAsia="Times New Roman" w:cs="Calibri"/>
+        </w:rPr>
+        <w:t xml:space="preserve">, </w:t>
+      </w:r>
+      <w:proofErr w:type="spellStart"/>
+      <w:r>
+        <w:rPr>
+          <w:rFonts w:eastAsia="Times New Roman" w:cs="Calibri"/>
+        </w:rPr>
+        <w:t>customer_borrow_number</w:t>
+      </w:r>
+      <w:proofErr w:type="spellEnd"/>
+      <w:r>
+        <w:rPr>
+          <w:rFonts w:eastAsia="Times New Roman" w:cs="Calibri"/>
+        </w:rPr>
+        <w:t xml:space="preserve">, </w:t>
+      </w:r>
+      <w:proofErr w:type="spellStart"/>
+      <w:r>
+        <w:rPr>
+          <w:rFonts w:eastAsia="Times New Roman" w:cs="Calibri"/>
+        </w:rPr>
+        <w:t>customer_deposit</w:t>
+      </w:r>
+      <w:proofErr w:type="spellEnd"/>
+      <w:r>
+        <w:rPr>
+          <w:rFonts w:eastAsia="Times New Roman" w:cs="Calibri"/>
+        </w:rPr>
+        <w:t>.</w:t>
+      </w:r>
+    </w:p>
+    <w:p>
+      <w:pPr>
+        <w:rPr>
+          <w:rFonts w:eastAsia="Times New Roman" w:cs="Calibri"/>
+          <w:sz w:val="22"/>
+          <w:szCs w:val="22"/>
+        </w:rPr>
+      </w:pPr>
+      <w:proofErr w:type="spellStart"/>
       <w:r>
         <w:rPr>
           <w:rFonts w:eastAsia="Times New Roman" w:cs="Calibri"/>
           <w:b/>
           <w:bCs/>
           <w:color w:val="FF0000"/>
-          <w:sz w:val="22"/>
-          <w:szCs w:val="22"/>
-        </w:rPr>
-        <w:t xml:space="preserve"> </w:t>
-      </w:r>
-      <w:r>
-        <w:rPr>
-          <w:rFonts w:eastAsia="Times New Roman" w:cs="Calibri"/>
-        </w:rPr>
-        <w:sym w:font="Wingdings" w:char="F0E0"/>
-      </w:r>
-      <w:r>
-        <w:rPr>
-          <w:rFonts w:eastAsia="Times New Roman" w:cs="Calibri"/>
-        </w:rPr>
-        <w:t xml:space="preserve"> </w:t>
-      </w:r>
-      <w:r>
-        <w:rPr>
-          <w:rFonts w:eastAsia="Times New Roman" w:cs="Calibri"/>
-        </w:rPr>
-        <w:t>customer_firstname</w:t>
-      </w:r>
-      <w:r>
-        <w:rPr>
-          <w:rFonts w:eastAsia="Times New Roman" w:cs="Calibri"/>
-        </w:rPr>
-        <w:t xml:space="preserve">, </w:t>
-      </w:r>
-      <w:r>
-        <w:rPr>
-          <w:rFonts w:eastAsia="Times New Roman" w:cs="Calibri"/>
-        </w:rPr>
-        <w:t>customer_lastname</w:t>
-      </w:r>
-      <w:r>
-        <w:rPr>
-          <w:rFonts w:eastAsia="Times New Roman" w:cs="Calibri"/>
-        </w:rPr>
-        <w:t xml:space="preserve">, </w:t>
-      </w:r>
-      <w:r>
-        <w:rPr>
-          <w:rFonts w:eastAsia="Times New Roman" w:cs="Calibri"/>
-        </w:rPr>
-        <w:t>customer_address</w:t>
-      </w:r>
-      <w:r>
-        <w:rPr>
-          <w:rFonts w:eastAsia="Times New Roman" w:cs="Calibri"/>
-        </w:rPr>
-        <w:t xml:space="preserve">, </w:t>
-      </w:r>
-      <w:r>
-        <w:rPr>
-          <w:rFonts w:eastAsia="Times New Roman" w:cs="Calibri"/>
-        </w:rPr>
-        <w:t>customer_borrow_number</w:t>
-      </w:r>
-      <w:r>
-        <w:rPr>
-          <w:rFonts w:eastAsia="Times New Roman" w:cs="Calibri"/>
-        </w:rPr>
-        <w:t xml:space="preserve">, </w:t>
-      </w:r>
-      <w:r>
-        <w:rPr>
-          <w:rFonts w:eastAsia="Times New Roman" w:cs="Calibri"/>
-        </w:rPr>
-        <w:t>customer_deposit</w:t>
-      </w:r>
-      <w:r>
-        <w:rPr>
-          <w:rFonts w:eastAsia="Times New Roman" w:cs="Calibri"/>
-        </w:rPr>
-        <w:t>.</w:t>
-      </w:r>
-    </w:p>
-    <w:p>
-      <w:pPr>
-        <w:rPr>
-          <w:rFonts w:eastAsia="Times New Roman" w:cs="Calibri"/>
-          <w:sz w:val="22"/>
-          <w:szCs w:val="22"/>
-        </w:rPr>
-      </w:pPr>
-      <w:proofErr w:type="gramStart"/>
+          <w:sz w:val="24"/>
+          <w:szCs w:val="24"/>
+        </w:rPr>
+        <w:t>borrow_id</w:t>
+      </w:r>
+      <w:proofErr w:type="spellEnd"/>
       <w:r>
         <w:rPr>
           <w:rFonts w:eastAsia="Times New Roman" w:cs="Calibri"/>
           <w:b/>
           <w:bCs/>
           <w:color w:val="FF0000"/>
-          <w:sz w:val="24"/>
-          <w:szCs w:val="24"/>
-        </w:rPr>
-        <w:t>borrow</w:t>
-      </w:r>
-      <w:proofErr w:type="gramEnd"/>
+          <w:sz w:val="22"/>
+          <w:szCs w:val="22"/>
+        </w:rPr>
+        <w:t xml:space="preserve"> </w:t>
+      </w:r>
+      <w:r>
+        <w:rPr>
+          <w:rFonts w:eastAsia="Times New Roman" w:cs="Calibri"/>
+          <w:sz w:val="22"/>
+          <w:szCs w:val="22"/>
+        </w:rPr>
+        <w:sym w:font="Wingdings" w:char="F0E0"/>
+      </w:r>
+      <w:r>
+        <w:rPr>
+          <w:rFonts w:eastAsia="Times New Roman" w:cs="Calibri"/>
+          <w:sz w:val="22"/>
+          <w:szCs w:val="22"/>
+        </w:rPr>
+        <w:t xml:space="preserve"> </w:t>
+      </w:r>
+      <w:proofErr w:type="spellStart"/>
+      <w:r>
+        <w:rPr>
+          <w:rFonts w:eastAsia="Times New Roman" w:cs="Calibri"/>
+          <w:sz w:val="22"/>
+          <w:szCs w:val="22"/>
+        </w:rPr>
+        <w:t>borrow_late</w:t>
+      </w:r>
+      <w:proofErr w:type="spellEnd"/>
+      <w:r>
+        <w:rPr>
+          <w:rFonts w:eastAsia="Times New Roman" w:cs="Calibri"/>
+          <w:sz w:val="22"/>
+          <w:szCs w:val="22"/>
+        </w:rPr>
+        <w:t xml:space="preserve">, </w:t>
+      </w:r>
+      <w:proofErr w:type="spellStart"/>
+      <w:r>
+        <w:rPr>
+          <w:rFonts w:eastAsia="Times New Roman" w:cs="Calibri"/>
+          <w:sz w:val="22"/>
+          <w:szCs w:val="22"/>
+        </w:rPr>
+        <w:t>borrow_date</w:t>
+      </w:r>
+      <w:proofErr w:type="spellEnd"/>
+      <w:r>
+        <w:rPr>
+          <w:rFonts w:eastAsia="Times New Roman" w:cs="Calibri"/>
+          <w:sz w:val="22"/>
+          <w:szCs w:val="22"/>
+        </w:rPr>
+        <w:t xml:space="preserve">, </w:t>
+      </w:r>
+      <w:proofErr w:type="spellStart"/>
+      <w:r>
+        <w:rPr>
+          <w:rFonts w:eastAsia="Times New Roman" w:cs="Calibri"/>
+          <w:sz w:val="22"/>
+          <w:szCs w:val="22"/>
+        </w:rPr>
+        <w:t>customer_id</w:t>
+      </w:r>
+      <w:proofErr w:type="spellEnd"/>
+      <w:r>
+        <w:rPr>
+          <w:rFonts w:eastAsia="Times New Roman" w:cs="Calibri"/>
+          <w:sz w:val="22"/>
+          <w:szCs w:val="22"/>
+        </w:rPr>
+        <w:t xml:space="preserve">, </w:t>
+      </w:r>
+      <w:proofErr w:type="spellStart"/>
+      <w:r>
+        <w:rPr>
+          <w:rFonts w:eastAsia="Times New Roman" w:cs="Calibri"/>
+          <w:sz w:val="22"/>
+          <w:szCs w:val="22"/>
+        </w:rPr>
+        <w:t>tape_id</w:t>
+      </w:r>
+      <w:proofErr w:type="spellEnd"/>
+      <w:r>
+        <w:rPr>
+          <w:rFonts w:eastAsia="Times New Roman" w:cs="Calibri"/>
+          <w:sz w:val="22"/>
+          <w:szCs w:val="22"/>
+        </w:rPr>
+        <w:t>.</w:t>
+      </w:r>
+    </w:p>
+    <w:p>
+      <w:pPr>
+        <w:rPr>
+          <w:rFonts w:eastAsia="Times New Roman" w:cs="Calibri"/>
+          <w:sz w:val="22"/>
+          <w:szCs w:val="22"/>
+        </w:rPr>
+      </w:pPr>
+      <w:proofErr w:type="spellStart"/>
       <w:r>
         <w:rPr>
           <w:rFonts w:eastAsia="Times New Roman" w:cs="Calibri"/>
@@ -14224,16 +14346,17 @@
           <w:sz w:val="24"/>
           <w:szCs w:val="24"/>
         </w:rPr>
-        <w:t>_id</w:t>
-      </w:r>
+        <w:t>tape_id</w:t>
+      </w:r>
+      <w:proofErr w:type="spellEnd"/>
       <w:r>
         <w:rPr>
           <w:rFonts w:eastAsia="Times New Roman" w:cs="Calibri"/>
           <w:b/>
           <w:bCs/>
           <w:color w:val="FF0000"/>
-          <w:sz w:val="22"/>
-          <w:szCs w:val="22"/>
+          <w:sz w:val="24"/>
+          <w:szCs w:val="24"/>
         </w:rPr>
         <w:t xml:space="preserve"> </w:t>
       </w:r>
@@ -14248,27 +14371,41 @@
       <w:r>
         <w:rPr>
           <w:rFonts w:eastAsia="Times New Roman" w:cs="Calibri"/>
-          <w:sz w:val="22"/>
-          <w:szCs w:val="22"/>
-        </w:rPr>
-        <w:t xml:space="preserve"> borrow_late</w:t>
-      </w:r>
+          <w:b/>
+          <w:bCs/>
+          <w:sz w:val="22"/>
+          <w:szCs w:val="22"/>
+        </w:rPr>
+        <w:t xml:space="preserve"> </w:t>
+      </w:r>
+      <w:proofErr w:type="spellStart"/>
       <w:r>
         <w:rPr>
           <w:rFonts w:eastAsia="Times New Roman" w:cs="Calibri"/>
           <w:sz w:val="22"/>
           <w:szCs w:val="22"/>
         </w:rPr>
+        <w:t>movie_title</w:t>
+      </w:r>
+      <w:proofErr w:type="spellEnd"/>
+      <w:r>
+        <w:rPr>
+          <w:rFonts w:eastAsia="Times New Roman" w:cs="Calibri"/>
+          <w:sz w:val="22"/>
+          <w:szCs w:val="22"/>
+        </w:rPr>
         <w:t xml:space="preserve">, </w:t>
       </w:r>
+      <w:proofErr w:type="spellStart"/>
       <w:r>
         <w:rPr>
           <w:rFonts w:eastAsia="Times New Roman" w:cs="Calibri"/>
           <w:sz w:val="22"/>
           <w:szCs w:val="22"/>
         </w:rPr>
-        <w:t>borrow_date</w:t>
-      </w:r>
+        <w:t>movie_actor</w:t>
+      </w:r>
+      <w:proofErr w:type="spellEnd"/>
       <w:r>
         <w:rPr>
           <w:rFonts w:eastAsia="Times New Roman" w:cs="Calibri"/>
@@ -14277,14 +14414,16 @@
         </w:rPr>
         <w:t xml:space="preserve">, </w:t>
       </w:r>
+      <w:proofErr w:type="spellStart"/>
       <w:r>
         <w:rPr>
           <w:rFonts w:eastAsia="Times New Roman" w:cs="Calibri"/>
           <w:sz w:val="22"/>
           <w:szCs w:val="22"/>
         </w:rPr>
-        <w:t>customer_id</w:t>
-      </w:r>
+        <w:t>movie_time</w:t>
+      </w:r>
+      <w:proofErr w:type="spellEnd"/>
       <w:r>
         <w:rPr>
           <w:rFonts w:eastAsia="Times New Roman" w:cs="Calibri"/>
@@ -14293,20 +14432,40 @@
         </w:rPr>
         <w:t xml:space="preserve">, </w:t>
       </w:r>
+      <w:proofErr w:type="spellStart"/>
       <w:r>
         <w:rPr>
           <w:rFonts w:eastAsia="Times New Roman" w:cs="Calibri"/>
           <w:sz w:val="22"/>
           <w:szCs w:val="22"/>
         </w:rPr>
-        <w:t>tape_id</w:t>
-      </w:r>
+        <w:t>movie_director</w:t>
+      </w:r>
+      <w:proofErr w:type="spellEnd"/>
       <w:r>
         <w:rPr>
           <w:rFonts w:eastAsia="Times New Roman" w:cs="Calibri"/>
           <w:sz w:val="22"/>
           <w:szCs w:val="22"/>
         </w:rPr>
+        <w:t xml:space="preserve">, </w:t>
+      </w:r>
+      <w:proofErr w:type="spellStart"/>
+      <w:r>
+        <w:rPr>
+          <w:rFonts w:eastAsia="Times New Roman" w:cs="Calibri"/>
+          <w:sz w:val="22"/>
+          <w:szCs w:val="22"/>
+        </w:rPr>
+        <w:t>typeofmovie_name</w:t>
+      </w:r>
+      <w:proofErr w:type="spellEnd"/>
+      <w:r>
+        <w:rPr>
+          <w:rFonts w:eastAsia="Times New Roman" w:cs="Calibri"/>
+          <w:sz w:val="22"/>
+          <w:szCs w:val="22"/>
+        </w:rPr>
         <w:t>.</w:t>
       </w:r>
     </w:p>
@@ -14318,7 +14477,7 @@
           <w:szCs w:val="22"/>
         </w:rPr>
       </w:pPr>
-      <w:proofErr w:type="gramStart"/>
+      <w:proofErr w:type="spellStart"/>
       <w:r>
         <w:rPr>
           <w:rFonts w:eastAsia="Times New Roman" w:cs="Calibri"/>
@@ -14328,9 +14487,9 @@
           <w:sz w:val="24"/>
           <w:szCs w:val="24"/>
         </w:rPr>
-        <w:t>tape</w:t>
-      </w:r>
-      <w:proofErr w:type="gramEnd"/>
+        <w:t>typeofmovie_name</w:t>
+      </w:r>
+      <w:proofErr w:type="spellEnd"/>
       <w:r>
         <w:rPr>
           <w:rFonts w:eastAsia="Times New Roman" w:cs="Calibri"/>
@@ -14340,7 +14499,7 @@
           <w:sz w:val="24"/>
           <w:szCs w:val="24"/>
         </w:rPr>
-        <w:t xml:space="preserve">_id </w:t>
+        <w:t xml:space="preserve"> </w:t>
       </w:r>
       <w:r>
         <w:rPr>
@@ -14353,193 +14512,112 @@
       <w:r>
         <w:rPr>
           <w:rFonts w:eastAsia="Times New Roman" w:cs="Calibri"/>
-          <w:b/>
-          <w:bCs/>
           <w:sz w:val="22"/>
           <w:szCs w:val="22"/>
         </w:rPr>
         <w:t xml:space="preserve"> </w:t>
       </w:r>
+      <w:proofErr w:type="spellStart"/>
       <w:r>
         <w:rPr>
           <w:rFonts w:eastAsia="Times New Roman" w:cs="Calibri"/>
           <w:sz w:val="22"/>
           <w:szCs w:val="22"/>
         </w:rPr>
-        <w:t>movie_title</w:t>
-      </w:r>
+        <w:t>typeofmovie_public</w:t>
+      </w:r>
+      <w:proofErr w:type="spellEnd"/>
       <w:r>
         <w:rPr>
           <w:rFonts w:eastAsia="Times New Roman" w:cs="Calibri"/>
           <w:sz w:val="22"/>
           <w:szCs w:val="22"/>
         </w:rPr>
-        <w:t xml:space="preserve">, </w:t>
-      </w:r>
-      <w:r>
+        <w:t>.</w:t>
+      </w:r>
+    </w:p>
+    <w:p>
+      <w:pPr>
         <w:rPr>
           <w:rFonts w:eastAsia="Times New Roman" w:cs="Calibri"/>
           <w:sz w:val="22"/>
           <w:szCs w:val="22"/>
         </w:rPr>
-        <w:t>movie_actor</w:t>
-      </w:r>
-      <w:r>
-        <w:rPr>
-          <w:rFonts w:eastAsia="Times New Roman" w:cs="Calibri"/>
-          <w:sz w:val="22"/>
-          <w:szCs w:val="22"/>
-        </w:rPr>
-        <w:t xml:space="preserve">, </w:t>
-      </w:r>
-      <w:r>
-        <w:rPr>
-          <w:rFonts w:eastAsia="Times New Roman" w:cs="Calibri"/>
-          <w:sz w:val="22"/>
-          <w:szCs w:val="22"/>
-        </w:rPr>
-        <w:t>movie_time</w:t>
-      </w:r>
-      <w:r>
-        <w:rPr>
-          <w:rFonts w:eastAsia="Times New Roman" w:cs="Calibri"/>
-          <w:sz w:val="22"/>
-          <w:szCs w:val="22"/>
-        </w:rPr>
-        <w:t xml:space="preserve">, </w:t>
-      </w:r>
-      <w:r>
-        <w:rPr>
-          <w:rFonts w:eastAsia="Times New Roman" w:cs="Calibri"/>
-          <w:sz w:val="22"/>
-          <w:szCs w:val="22"/>
-        </w:rPr>
-        <w:t>movie_director</w:t>
-      </w:r>
-      <w:r>
-        <w:rPr>
-          <w:rFonts w:eastAsia="Times New Roman" w:cs="Calibri"/>
-          <w:sz w:val="22"/>
-          <w:szCs w:val="22"/>
-        </w:rPr>
-        <w:t xml:space="preserve">, </w:t>
-      </w:r>
-      <w:r>
-        <w:rPr>
-          <w:rFonts w:eastAsia="Times New Roman" w:cs="Calibri"/>
-          <w:sz w:val="22"/>
-          <w:szCs w:val="22"/>
-        </w:rPr>
-        <w:t>typeofmovie_name</w:t>
-      </w:r>
-      <w:r>
-        <w:rPr>
-          <w:rFonts w:eastAsia="Times New Roman" w:cs="Calibri"/>
-          <w:sz w:val="22"/>
-          <w:szCs w:val="22"/>
-        </w:rPr>
-        <w:t>.</w:t>
-      </w:r>
-    </w:p>
-    <w:p>
-      <w:pPr>
-        <w:rPr>
-          <w:rFonts w:eastAsia="Times New Roman" w:cs="Calibri"/>
-          <w:sz w:val="22"/>
-          <w:szCs w:val="22"/>
-        </w:rPr>
-      </w:pPr>
-      <w:proofErr w:type="gramStart"/>
-      <w:r>
-        <w:rPr>
-          <w:rFonts w:eastAsia="Times New Roman" w:cs="Calibri"/>
+      </w:pPr>
+    </w:p>
+    <w:p>
+      <w:pPr>
+        <w:rPr>
+          <w:rFonts w:ascii="Times New Roman" w:eastAsia="Times New Roman" w:hAnsi="Times New Roman"/>
+        </w:rPr>
+      </w:pPr>
+    </w:p>
+    <w:p>
+      <w:pPr>
+        <w:rPr>
+          <w:rFonts w:ascii="Times New Roman" w:eastAsia="Times New Roman" w:hAnsi="Times New Roman"/>
+        </w:rPr>
+      </w:pPr>
+    </w:p>
+    <w:p>
+      <w:pPr>
+        <w:pStyle w:val="Titre3"/>
+        <w:rPr>
+          <w:u w:val="single"/>
+        </w:rPr>
+      </w:pPr>
+      <w:bookmarkStart w:id="31" w:name="_Toc80719014"/>
+      <w:r>
+        <w:rPr>
+          <w:u w:val="single"/>
+        </w:rPr>
+        <w:t>Règles de gestion :</w:t>
+      </w:r>
+      <w:bookmarkEnd w:id="31"/>
+    </w:p>
+    <w:p>
+      <w:r>
+        <w:t xml:space="preserve">Un client peut </w:t>
+      </w:r>
+      <w:r>
+        <w:t>louer</w:t>
+      </w:r>
+      <w:r>
+        <w:t xml:space="preserve"> de </w:t>
+      </w:r>
+      <w:r>
+        <w:rPr>
           <w:b/>
           <w:bCs/>
           <w:color w:val="FF0000"/>
-          <w:sz w:val="24"/>
-          <w:szCs w:val="24"/>
-        </w:rPr>
-        <w:t>typeofmovie</w:t>
-      </w:r>
-      <w:proofErr w:type="gramEnd"/>
-      <w:r>
-        <w:rPr>
-          <w:rFonts w:eastAsia="Times New Roman" w:cs="Calibri"/>
+        </w:rPr>
+        <w:t>0</w:t>
+      </w:r>
+      <w:r>
+        <w:rPr>
+          <w:color w:val="FF0000"/>
+        </w:rPr>
+        <w:t xml:space="preserve"> </w:t>
+      </w:r>
+      <w:r>
+        <w:t xml:space="preserve">à </w:t>
+      </w:r>
+      <w:r>
+        <w:rPr>
           <w:b/>
           <w:bCs/>
           <w:color w:val="FF0000"/>
-          <w:sz w:val="24"/>
-          <w:szCs w:val="24"/>
-        </w:rPr>
-        <w:t xml:space="preserve">_name </w:t>
-      </w:r>
-      <w:r>
-        <w:rPr>
-          <w:rFonts w:eastAsia="Times New Roman" w:cs="Calibri"/>
-          <w:sz w:val="22"/>
-          <w:szCs w:val="22"/>
-        </w:rPr>
-        <w:sym w:font="Wingdings" w:char="F0E0"/>
-      </w:r>
-      <w:r>
-        <w:rPr>
-          <w:rFonts w:eastAsia="Times New Roman" w:cs="Calibri"/>
-          <w:sz w:val="22"/>
-          <w:szCs w:val="22"/>
-        </w:rPr>
-        <w:t xml:space="preserve"> typeofmovie_public</w:t>
-      </w:r>
-      <w:r>
-        <w:rPr>
-          <w:rFonts w:eastAsia="Times New Roman" w:cs="Calibri"/>
-          <w:sz w:val="22"/>
-          <w:szCs w:val="22"/>
-        </w:rPr>
-        <w:t>.</w:t>
-      </w:r>
-    </w:p>
-    <w:p>
-      <w:pPr>
-        <w:rPr>
-          <w:rFonts w:eastAsia="Times New Roman" w:cs="Calibri"/>
-          <w:sz w:val="22"/>
-          <w:szCs w:val="22"/>
-        </w:rPr>
-      </w:pPr>
-    </w:p>
-    <w:p>
-      <w:pPr>
-        <w:rPr>
-          <w:rFonts w:ascii="Times New Roman" w:eastAsia="Times New Roman" w:hAnsi="Times New Roman"/>
-        </w:rPr>
-      </w:pPr>
-    </w:p>
-    <w:p>
-      <w:pPr>
-        <w:rPr>
-          <w:rFonts w:ascii="Times New Roman" w:eastAsia="Times New Roman" w:hAnsi="Times New Roman"/>
-        </w:rPr>
-      </w:pPr>
-    </w:p>
-    <w:p>
-      <w:pPr>
-        <w:pStyle w:val="Titre3"/>
-        <w:rPr>
-          <w:u w:val="single"/>
-        </w:rPr>
-      </w:pPr>
-      <w:bookmarkStart w:id="31" w:name="_Toc80719014"/>
-      <w:r>
-        <w:rPr>
-          <w:u w:val="single"/>
-        </w:rPr>
-        <w:t>Règles de gestion :</w:t>
-      </w:r>
-      <w:bookmarkEnd w:id="31"/>
-    </w:p>
-    <w:p>
-      <w:r>
-        <w:t>Un client peut emprunter de 0 à 6 cassettes.</w:t>
+        </w:rPr>
+        <w:t>6</w:t>
+      </w:r>
+      <w:r>
+        <w:rPr>
+          <w:color w:val="FF0000"/>
+        </w:rPr>
+        <w:t xml:space="preserve"> </w:t>
+      </w:r>
+      <w:r>
+        <w:t>cassettes.</w:t>
       </w:r>
     </w:p>
     <w:p>
@@ -14550,18 +14628,120 @@
         <w:t>louer</w:t>
       </w:r>
       <w:r>
-        <w:t xml:space="preserve"> par un et un seul client à la fois.</w:t>
+        <w:t xml:space="preserve"> par </w:t>
+      </w:r>
+      <w:r>
+        <w:rPr>
+          <w:b/>
+          <w:bCs/>
+          <w:color w:val="FF0000"/>
+        </w:rPr>
+        <w:t>1</w:t>
+      </w:r>
+      <w:r>
+        <w:rPr>
+          <w:color w:val="FF0000"/>
+        </w:rPr>
+        <w:t xml:space="preserve"> </w:t>
+      </w:r>
+      <w:r>
+        <w:t xml:space="preserve">et un </w:t>
+      </w:r>
+      <w:r>
+        <w:rPr>
+          <w:b/>
+          <w:bCs/>
+          <w:color w:val="FF0000"/>
+        </w:rPr>
+        <w:t>1</w:t>
+      </w:r>
+      <w:r>
+        <w:rPr>
+          <w:color w:val="FF0000"/>
+        </w:rPr>
+        <w:t xml:space="preserve"> </w:t>
+      </w:r>
+      <w:r>
+        <w:t>client.</w:t>
       </w:r>
     </w:p>
     <w:p/>
     <w:p>
       <w:r>
-        <w:t>Un film est rattaché à un et un seul genre.</w:t>
-      </w:r>
-    </w:p>
-    <w:p>
-      <w:r>
-        <w:t>Un genre peut avoir de 1 à plusieurs films.</w:t>
+        <w:t xml:space="preserve">Un film à </w:t>
+      </w:r>
+      <w:r>
+        <w:rPr>
+          <w:b/>
+          <w:bCs/>
+          <w:color w:val="FF0000"/>
+        </w:rPr>
+        <w:t>1</w:t>
+      </w:r>
+      <w:r>
+        <w:rPr>
+          <w:color w:val="FF0000"/>
+        </w:rPr>
+        <w:t xml:space="preserve"> </w:t>
+      </w:r>
+      <w:r>
+        <w:t xml:space="preserve">et </w:t>
+      </w:r>
+      <w:r>
+        <w:rPr>
+          <w:b/>
+          <w:bCs/>
+          <w:color w:val="FF0000"/>
+        </w:rPr>
+        <w:t>1</w:t>
+      </w:r>
+      <w:r>
+        <w:rPr>
+          <w:color w:val="FF0000"/>
+        </w:rPr>
+        <w:t xml:space="preserve"> </w:t>
+      </w:r>
+      <w:r>
+        <w:t>seul genre.</w:t>
+      </w:r>
+    </w:p>
+    <w:p>
+      <w:r>
+        <w:t xml:space="preserve">Un genre peut avoir de </w:t>
+      </w:r>
+      <w:r>
+        <w:rPr>
+          <w:b/>
+          <w:bCs/>
+          <w:color w:val="FF0000"/>
+        </w:rPr>
+        <w:t>1</w:t>
+      </w:r>
+      <w:r>
+        <w:rPr>
+          <w:color w:val="FF0000"/>
+        </w:rPr>
+        <w:t xml:space="preserve"> </w:t>
+      </w:r>
+      <w:r>
+        <w:t xml:space="preserve">à </w:t>
+      </w:r>
+      <w:r>
+        <w:rPr>
+          <w:b/>
+          <w:bCs/>
+          <w:color w:val="FF0000"/>
+        </w:rPr>
+        <w:t>plusieurs</w:t>
+      </w:r>
+      <w:r>
+        <w:rPr>
+          <w:color w:val="FF0000"/>
+        </w:rPr>
+        <w:t xml:space="preserve"> </w:t>
+      </w:r>
+      <w:r>
+        <w:t>films.</w:t>
       </w:r>
     </w:p>
     <w:p/>
@@ -14876,7 +15056,7 @@
               </w:rPr>
             </w:pPr>
             <w:bookmarkStart w:id="33" w:name="_Hlk80265792"/>
-            <w:proofErr w:type="gramStart"/>
+            <w:proofErr w:type="spellStart"/>
             <w:r>
               <w:rPr>
                 <w:rFonts w:eastAsia="Times New Roman" w:cs="Calibri"/>
@@ -14886,21 +15066,10 @@
                 <w:sz w:val="22"/>
                 <w:szCs w:val="22"/>
               </w:rPr>
-              <w:t>customer</w:t>
-            </w:r>
-            <w:proofErr w:type="gramEnd"/>
-            <w:r>
-              <w:rPr>
-                <w:rFonts w:eastAsia="Times New Roman" w:cs="Calibri"/>
-                <w:b/>
-                <w:bCs/>
-                <w:color w:val="FF0000"/>
-                <w:sz w:val="22"/>
-                <w:szCs w:val="22"/>
-              </w:rPr>
-              <w:t>_id</w:t>
+              <w:t>customer_id</w:t>
             </w:r>
             <w:bookmarkEnd w:id="33"/>
+            <w:proofErr w:type="spellEnd"/>
           </w:p>
         </w:tc>
         <w:tc>
@@ -15055,7 +15224,7 @@
               </w:rPr>
             </w:pPr>
             <w:bookmarkStart w:id="34" w:name="_Hlk80265587"/>
-            <w:proofErr w:type="gramStart"/>
+            <w:proofErr w:type="spellStart"/>
             <w:r>
               <w:rPr>
                 <w:rFonts w:eastAsia="Times New Roman" w:cs="Calibri"/>
@@ -15063,19 +15232,10 @@
                 <w:sz w:val="22"/>
                 <w:szCs w:val="22"/>
               </w:rPr>
-              <w:t>customer</w:t>
-            </w:r>
-            <w:proofErr w:type="gramEnd"/>
-            <w:r>
-              <w:rPr>
-                <w:rFonts w:eastAsia="Times New Roman" w:cs="Calibri"/>
-                <w:color w:val="FFFFFF"/>
-                <w:sz w:val="22"/>
-                <w:szCs w:val="22"/>
-              </w:rPr>
-              <w:t>_firstname</w:t>
+              <w:t>customer_firstname</w:t>
             </w:r>
             <w:bookmarkEnd w:id="34"/>
+            <w:proofErr w:type="spellEnd"/>
           </w:p>
         </w:tc>
         <w:tc>
@@ -15200,7 +15360,7 @@
               </w:rPr>
             </w:pPr>
             <w:bookmarkStart w:id="35" w:name="_Hlk80265599"/>
-            <w:proofErr w:type="gramStart"/>
+            <w:proofErr w:type="spellStart"/>
             <w:r>
               <w:rPr>
                 <w:rFonts w:eastAsia="Times New Roman" w:cs="Calibri"/>
@@ -15208,19 +15368,10 @@
                 <w:sz w:val="22"/>
                 <w:szCs w:val="22"/>
               </w:rPr>
-              <w:t>customer</w:t>
-            </w:r>
-            <w:proofErr w:type="gramEnd"/>
-            <w:r>
-              <w:rPr>
-                <w:rFonts w:eastAsia="Times New Roman" w:cs="Calibri"/>
-                <w:color w:val="FFFFFF"/>
-                <w:sz w:val="22"/>
-                <w:szCs w:val="22"/>
-              </w:rPr>
-              <w:t>_lastname</w:t>
+              <w:t>customer_lastname</w:t>
             </w:r>
             <w:bookmarkEnd w:id="35"/>
+            <w:proofErr w:type="spellEnd"/>
           </w:p>
         </w:tc>
         <w:tc>
@@ -15345,7 +15496,7 @@
                 <w:szCs w:val="22"/>
               </w:rPr>
             </w:pPr>
-            <w:proofErr w:type="gramStart"/>
+            <w:proofErr w:type="spellStart"/>
             <w:r>
               <w:rPr>
                 <w:rFonts w:eastAsia="Times New Roman" w:cs="Calibri"/>
@@ -15353,18 +15504,9 @@
                 <w:sz w:val="22"/>
                 <w:szCs w:val="22"/>
               </w:rPr>
-              <w:t>customer</w:t>
-            </w:r>
-            <w:proofErr w:type="gramEnd"/>
-            <w:r>
-              <w:rPr>
-                <w:rFonts w:eastAsia="Times New Roman" w:cs="Calibri"/>
-                <w:color w:val="FFFFFF"/>
-                <w:sz w:val="22"/>
-                <w:szCs w:val="22"/>
-              </w:rPr>
-              <w:t>_address</w:t>
-            </w:r>
+              <w:t>customer_address</w:t>
+            </w:r>
+            <w:proofErr w:type="spellEnd"/>
           </w:p>
         </w:tc>
         <w:tc>
@@ -15514,7 +15656,7 @@
               </w:rPr>
             </w:pPr>
             <w:bookmarkStart w:id="36" w:name="_Hlk80265642"/>
-            <w:proofErr w:type="gramStart"/>
+            <w:proofErr w:type="spellStart"/>
             <w:r>
               <w:rPr>
                 <w:rFonts w:eastAsia="Times New Roman" w:cs="Calibri"/>
@@ -15522,19 +15664,10 @@
                 <w:sz w:val="22"/>
                 <w:szCs w:val="22"/>
               </w:rPr>
-              <w:t>customer</w:t>
-            </w:r>
-            <w:proofErr w:type="gramEnd"/>
-            <w:r>
-              <w:rPr>
-                <w:rFonts w:eastAsia="Times New Roman" w:cs="Calibri"/>
-                <w:color w:val="FFFFFF"/>
-                <w:sz w:val="22"/>
-                <w:szCs w:val="22"/>
-              </w:rPr>
-              <w:t>_borrow_number</w:t>
+              <w:t>customer_borrow_number</w:t>
             </w:r>
             <w:bookmarkEnd w:id="36"/>
+            <w:proofErr w:type="spellEnd"/>
           </w:p>
         </w:tc>
         <w:tc>
@@ -15683,7 +15816,7 @@
               </w:rPr>
             </w:pPr>
             <w:bookmarkStart w:id="37" w:name="_Hlk80265657"/>
-            <w:proofErr w:type="gramStart"/>
+            <w:proofErr w:type="spellStart"/>
             <w:r>
               <w:rPr>
                 <w:rFonts w:eastAsia="Times New Roman" w:cs="Calibri"/>
@@ -15691,19 +15824,10 @@
                 <w:sz w:val="22"/>
                 <w:szCs w:val="22"/>
               </w:rPr>
-              <w:t>customer</w:t>
-            </w:r>
-            <w:proofErr w:type="gramEnd"/>
-            <w:r>
-              <w:rPr>
-                <w:rFonts w:eastAsia="Times New Roman" w:cs="Calibri"/>
-                <w:color w:val="FFFFFF"/>
-                <w:sz w:val="22"/>
-                <w:szCs w:val="22"/>
-              </w:rPr>
-              <w:t>_deposit</w:t>
+              <w:t>customer_deposit</w:t>
             </w:r>
             <w:bookmarkEnd w:id="37"/>
+            <w:proofErr w:type="spellEnd"/>
           </w:p>
         </w:tc>
         <w:tc>
@@ -15829,7 +15953,7 @@
                 <w:szCs w:val="22"/>
               </w:rPr>
             </w:pPr>
-            <w:proofErr w:type="gramStart"/>
+            <w:proofErr w:type="spellStart"/>
             <w:r>
               <w:rPr>
                 <w:rFonts w:eastAsia="Times New Roman" w:cs="Calibri"/>
@@ -15839,20 +15963,9 @@
                 <w:sz w:val="22"/>
                 <w:szCs w:val="22"/>
               </w:rPr>
-              <w:t>borrow</w:t>
-            </w:r>
-            <w:proofErr w:type="gramEnd"/>
-            <w:r>
-              <w:rPr>
-                <w:rFonts w:eastAsia="Times New Roman" w:cs="Calibri"/>
-                <w:b/>
-                <w:bCs/>
-                <w:color w:val="FF0000"/>
-                <w:sz w:val="22"/>
-                <w:szCs w:val="22"/>
-              </w:rPr>
-              <w:t>_id</w:t>
-            </w:r>
+              <w:t>borrow_id</w:t>
+            </w:r>
+            <w:proofErr w:type="spellEnd"/>
           </w:p>
         </w:tc>
         <w:tc>
@@ -15988,7 +16101,7 @@
                 <w:szCs w:val="22"/>
               </w:rPr>
             </w:pPr>
-            <w:proofErr w:type="gramStart"/>
+            <w:proofErr w:type="spellStart"/>
             <w:r>
               <w:rPr>
                 <w:rFonts w:eastAsia="Times New Roman" w:cs="Calibri"/>
@@ -15996,18 +16109,9 @@
                 <w:sz w:val="22"/>
                 <w:szCs w:val="22"/>
               </w:rPr>
-              <w:t>borrow</w:t>
-            </w:r>
-            <w:proofErr w:type="gramEnd"/>
-            <w:r>
-              <w:rPr>
-                <w:rFonts w:eastAsia="Times New Roman" w:cs="Calibri"/>
-                <w:color w:val="FFFFFF"/>
-                <w:sz w:val="22"/>
-                <w:szCs w:val="22"/>
-              </w:rPr>
-              <w:t>_late</w:t>
-            </w:r>
+              <w:t>borrow_late</w:t>
+            </w:r>
+            <w:proofErr w:type="spellEnd"/>
           </w:p>
         </w:tc>
         <w:tc>
@@ -16156,7 +16260,7 @@
                 <w:szCs w:val="22"/>
               </w:rPr>
             </w:pPr>
-            <w:proofErr w:type="gramStart"/>
+            <w:proofErr w:type="spellStart"/>
             <w:r>
               <w:rPr>
                 <w:rFonts w:eastAsia="Times New Roman" w:cs="Calibri"/>
@@ -16164,18 +16268,9 @@
                 <w:sz w:val="22"/>
                 <w:szCs w:val="22"/>
               </w:rPr>
-              <w:t>borrow</w:t>
-            </w:r>
-            <w:proofErr w:type="gramEnd"/>
-            <w:r>
-              <w:rPr>
-                <w:rFonts w:eastAsia="Times New Roman" w:cs="Calibri"/>
-                <w:color w:val="FFFFFF"/>
-                <w:sz w:val="22"/>
-                <w:szCs w:val="22"/>
-              </w:rPr>
-              <w:t>_date</w:t>
-            </w:r>
+              <w:t>borrow_date</w:t>
+            </w:r>
+            <w:proofErr w:type="spellEnd"/>
           </w:p>
         </w:tc>
         <w:tc>
@@ -16325,7 +16420,7 @@
                 <w:szCs w:val="22"/>
               </w:rPr>
             </w:pPr>
-            <w:proofErr w:type="gramStart"/>
+            <w:proofErr w:type="spellStart"/>
             <w:r>
               <w:rPr>
                 <w:rFonts w:eastAsia="Times New Roman" w:cs="Calibri"/>
@@ -16335,20 +16430,9 @@
                 <w:sz w:val="22"/>
                 <w:szCs w:val="22"/>
               </w:rPr>
-              <w:t>tape</w:t>
-            </w:r>
-            <w:proofErr w:type="gramEnd"/>
-            <w:r>
-              <w:rPr>
-                <w:rFonts w:eastAsia="Times New Roman" w:cs="Calibri"/>
-                <w:b/>
-                <w:bCs/>
-                <w:color w:val="FF0000"/>
-                <w:sz w:val="22"/>
-                <w:szCs w:val="22"/>
-              </w:rPr>
-              <w:t>_id</w:t>
-            </w:r>
+              <w:t>tape_id</w:t>
+            </w:r>
+            <w:proofErr w:type="spellEnd"/>
           </w:p>
         </w:tc>
         <w:tc>
@@ -16476,7 +16560,7 @@
                 <w:szCs w:val="22"/>
               </w:rPr>
             </w:pPr>
-            <w:proofErr w:type="gramStart"/>
+            <w:proofErr w:type="spellStart"/>
             <w:r>
               <w:rPr>
                 <w:rFonts w:eastAsia="Times New Roman" w:cs="Calibri"/>
@@ -16484,18 +16568,9 @@
                 <w:sz w:val="22"/>
                 <w:szCs w:val="22"/>
               </w:rPr>
-              <w:t>movie</w:t>
-            </w:r>
-            <w:proofErr w:type="gramEnd"/>
-            <w:r>
-              <w:rPr>
-                <w:rFonts w:eastAsia="Times New Roman" w:cs="Calibri"/>
-                <w:color w:val="FFFFFF" w:themeColor="background1"/>
-                <w:sz w:val="22"/>
-                <w:szCs w:val="22"/>
-              </w:rPr>
-              <w:t>_title</w:t>
-            </w:r>
+              <w:t>movie_title</w:t>
+            </w:r>
+            <w:proofErr w:type="spellEnd"/>
           </w:p>
         </w:tc>
         <w:tc>
@@ -16647,7 +16722,7 @@
                 <w:szCs w:val="22"/>
               </w:rPr>
             </w:pPr>
-            <w:proofErr w:type="gramStart"/>
+            <w:proofErr w:type="spellStart"/>
             <w:r>
               <w:rPr>
                 <w:rFonts w:eastAsia="Times New Roman" w:cs="Calibri"/>
@@ -16655,9 +16730,8 @@
                 <w:sz w:val="22"/>
                 <w:szCs w:val="22"/>
               </w:rPr>
-              <w:t>movie</w:t>
-            </w:r>
-            <w:proofErr w:type="gramEnd"/>
+              <w:t>movie_actor</w:t>
+            </w:r>
             <w:r>
               <w:rPr>
                 <w:rFonts w:eastAsia="Times New Roman" w:cs="Calibri"/>
@@ -16665,17 +16739,9 @@
                 <w:sz w:val="22"/>
                 <w:szCs w:val="22"/>
               </w:rPr>
-              <w:t>_actor</w:t>
-            </w:r>
-            <w:r>
-              <w:rPr>
-                <w:rFonts w:eastAsia="Times New Roman" w:cs="Calibri"/>
-                <w:color w:val="FFFFFF"/>
-                <w:sz w:val="22"/>
-                <w:szCs w:val="22"/>
-              </w:rPr>
               <w:t>fistname</w:t>
             </w:r>
+            <w:proofErr w:type="spellEnd"/>
           </w:p>
         </w:tc>
         <w:tc>
@@ -16832,7 +16898,7 @@
                 <w:szCs w:val="22"/>
               </w:rPr>
             </w:pPr>
-            <w:proofErr w:type="gramStart"/>
+            <w:proofErr w:type="spellStart"/>
             <w:r>
               <w:rPr>
                 <w:rFonts w:eastAsia="Times New Roman" w:cs="Calibri"/>
@@ -16840,9 +16906,8 @@
                 <w:sz w:val="22"/>
                 <w:szCs w:val="22"/>
               </w:rPr>
-              <w:t>movie</w:t>
-            </w:r>
-            <w:proofErr w:type="gramEnd"/>
+              <w:t>movie_actor</w:t>
+            </w:r>
             <w:r>
               <w:rPr>
                 <w:rFonts w:eastAsia="Times New Roman" w:cs="Calibri"/>
@@ -16850,17 +16915,9 @@
                 <w:sz w:val="22"/>
                 <w:szCs w:val="22"/>
               </w:rPr>
-              <w:t>_actor</w:t>
-            </w:r>
-            <w:r>
-              <w:rPr>
-                <w:rFonts w:eastAsia="Times New Roman" w:cs="Calibri"/>
-                <w:color w:val="FFFFFF"/>
-                <w:sz w:val="22"/>
-                <w:szCs w:val="22"/>
-              </w:rPr>
               <w:t>lastname</w:t>
             </w:r>
+            <w:proofErr w:type="spellEnd"/>
           </w:p>
         </w:tc>
         <w:tc>
@@ -17016,7 +17073,7 @@
                 <w:szCs w:val="22"/>
               </w:rPr>
             </w:pPr>
-            <w:proofErr w:type="gramStart"/>
+            <w:proofErr w:type="spellStart"/>
             <w:r>
               <w:rPr>
                 <w:rFonts w:eastAsia="Times New Roman" w:cs="Calibri"/>
@@ -17024,18 +17081,9 @@
                 <w:sz w:val="22"/>
                 <w:szCs w:val="22"/>
               </w:rPr>
-              <w:t>movie</w:t>
-            </w:r>
-            <w:proofErr w:type="gramEnd"/>
-            <w:r>
-              <w:rPr>
-                <w:rFonts w:eastAsia="Times New Roman" w:cs="Calibri"/>
-                <w:color w:val="FFFFFF"/>
-                <w:sz w:val="22"/>
-                <w:szCs w:val="22"/>
-              </w:rPr>
-              <w:t>_time</w:t>
-            </w:r>
+              <w:t>movie_time</w:t>
+            </w:r>
+            <w:proofErr w:type="spellEnd"/>
           </w:p>
         </w:tc>
         <w:tc>
@@ -17152,7 +17200,7 @@
                 <w:szCs w:val="22"/>
               </w:rPr>
             </w:pPr>
-            <w:proofErr w:type="gramStart"/>
+            <w:proofErr w:type="spellStart"/>
             <w:r>
               <w:rPr>
                 <w:rFonts w:eastAsia="Times New Roman" w:cs="Calibri"/>
@@ -17160,9 +17208,8 @@
                 <w:sz w:val="22"/>
                 <w:szCs w:val="22"/>
               </w:rPr>
-              <w:t>movie</w:t>
-            </w:r>
-            <w:proofErr w:type="gramEnd"/>
+              <w:t>movie_director</w:t>
+            </w:r>
             <w:r>
               <w:rPr>
                 <w:rFonts w:eastAsia="Times New Roman" w:cs="Calibri"/>
@@ -17170,17 +17217,9 @@
                 <w:sz w:val="22"/>
                 <w:szCs w:val="22"/>
               </w:rPr>
-              <w:t>_director</w:t>
-            </w:r>
-            <w:r>
-              <w:rPr>
-                <w:rFonts w:eastAsia="Times New Roman" w:cs="Calibri"/>
-                <w:color w:val="FFFFFF"/>
-                <w:sz w:val="22"/>
-                <w:szCs w:val="22"/>
-              </w:rPr>
               <w:t>lastname</w:t>
             </w:r>
+            <w:proofErr w:type="spellEnd"/>
           </w:p>
         </w:tc>
         <w:tc>
@@ -17337,7 +17376,7 @@
                 <w:szCs w:val="22"/>
               </w:rPr>
             </w:pPr>
-            <w:proofErr w:type="gramStart"/>
+            <w:proofErr w:type="spellStart"/>
             <w:r>
               <w:rPr>
                 <w:rFonts w:eastAsia="Times New Roman" w:cs="Calibri"/>
@@ -17345,9 +17384,8 @@
                 <w:sz w:val="22"/>
                 <w:szCs w:val="22"/>
               </w:rPr>
-              <w:t>movie</w:t>
-            </w:r>
-            <w:proofErr w:type="gramEnd"/>
+              <w:t>movie_director</w:t>
+            </w:r>
             <w:r>
               <w:rPr>
                 <w:rFonts w:eastAsia="Times New Roman" w:cs="Calibri"/>
@@ -17355,17 +17393,9 @@
                 <w:sz w:val="22"/>
                 <w:szCs w:val="22"/>
               </w:rPr>
-              <w:t>_director</w:t>
-            </w:r>
-            <w:r>
-              <w:rPr>
-                <w:rFonts w:eastAsia="Times New Roman" w:cs="Calibri"/>
-                <w:color w:val="FFFFFF"/>
-                <w:sz w:val="22"/>
-                <w:szCs w:val="22"/>
-              </w:rPr>
               <w:t>firtname</w:t>
             </w:r>
+            <w:proofErr w:type="spellEnd"/>
           </w:p>
         </w:tc>
         <w:tc>
@@ -17531,7 +17561,7 @@
                 <w:szCs w:val="22"/>
               </w:rPr>
             </w:pPr>
-            <w:proofErr w:type="gramStart"/>
+            <w:proofErr w:type="spellStart"/>
             <w:r>
               <w:rPr>
                 <w:rFonts w:eastAsia="Times New Roman" w:cs="Calibri"/>
@@ -17543,7 +17573,6 @@
               </w:rPr>
               <w:t>typeofmovie</w:t>
             </w:r>
-            <w:proofErr w:type="gramEnd"/>
             <w:r>
               <w:rPr>
                 <w:rFonts w:eastAsia="Times New Roman" w:cs="Calibri"/>
@@ -17555,6 +17584,7 @@
               </w:rPr>
               <w:t>_name</w:t>
             </w:r>
+            <w:proofErr w:type="spellEnd"/>
           </w:p>
         </w:tc>
         <w:tc>
@@ -17697,7 +17727,7 @@
                 <w:szCs w:val="22"/>
               </w:rPr>
             </w:pPr>
-            <w:proofErr w:type="gramStart"/>
+            <w:proofErr w:type="spellStart"/>
             <w:r>
               <w:rPr>
                 <w:rFonts w:eastAsia="Times New Roman" w:cs="Calibri"/>
@@ -17705,18 +17735,9 @@
                 <w:sz w:val="22"/>
                 <w:szCs w:val="22"/>
               </w:rPr>
-              <w:t>typeofmovie</w:t>
-            </w:r>
-            <w:proofErr w:type="gramEnd"/>
-            <w:r>
-              <w:rPr>
-                <w:rFonts w:eastAsia="Times New Roman" w:cs="Calibri"/>
-                <w:color w:val="FFFFFF"/>
-                <w:sz w:val="22"/>
-                <w:szCs w:val="22"/>
-              </w:rPr>
-              <w:t>_public</w:t>
-            </w:r>
+              <w:t>typeofmovie_public</w:t>
+            </w:r>
+            <w:proofErr w:type="spellEnd"/>
           </w:p>
         </w:tc>
         <w:tc>
@@ -17893,7 +17914,6 @@
           <w:iCs w:val="0"/>
           <w:color w:val="4472C4" w:themeColor="accent1"/>
         </w:rPr>
-        <w:lastRenderedPageBreak/>
         <w:t>Exercice</w:t>
       </w:r>
       <w:r>
@@ -19008,6 +19028,7 @@
         <w:rPr>
           <w:u w:val="single"/>
         </w:rPr>
+        <w:lastRenderedPageBreak/>
         <w:t>Dépendances fonctionnelles :</w:t>
       </w:r>
       <w:bookmarkEnd w:id="39"/>
@@ -19020,7 +19041,6 @@
           <w:szCs w:val="24"/>
         </w:rPr>
       </w:pPr>
-      <w:proofErr w:type="gramStart"/>
       <w:r>
         <w:rPr>
           <w:rFonts w:eastAsia="Times New Roman" w:cs="Calibri"/>
@@ -19030,9 +19050,18 @@
           <w:sz w:val="24"/>
           <w:szCs w:val="24"/>
         </w:rPr>
-        <w:t>plane</w:t>
-      </w:r>
-      <w:proofErr w:type="gramEnd"/>
+        <w:t>plane_</w:t>
+      </w:r>
+      <w:r>
+        <w:rPr>
+          <w:b/>
+          <w:bCs/>
+          <w:sz w:val="24"/>
+          <w:szCs w:val="24"/>
+        </w:rPr>
+        <w:t xml:space="preserve"> </w:t>
+      </w:r>
+      <w:proofErr w:type="spellStart"/>
       <w:r>
         <w:rPr>
           <w:rFonts w:eastAsia="Times New Roman" w:cs="Calibri"/>
@@ -19042,17 +19071,9 @@
           <w:sz w:val="24"/>
           <w:szCs w:val="24"/>
         </w:rPr>
-        <w:t>_</w:t>
-      </w:r>
-      <w:r>
-        <w:rPr>
-          <w:b/>
-          <w:bCs/>
-          <w:sz w:val="24"/>
-          <w:szCs w:val="24"/>
-        </w:rPr>
-        <w:t xml:space="preserve"> </w:t>
-      </w:r>
+        <w:t>registration_number</w:t>
+      </w:r>
+      <w:proofErr w:type="spellEnd"/>
       <w:r>
         <w:rPr>
           <w:rFonts w:eastAsia="Times New Roman" w:cs="Calibri"/>
@@ -19062,8 +19083,166 @@
           <w:sz w:val="24"/>
           <w:szCs w:val="24"/>
         </w:rPr>
-        <w:t>registration_number</w:t>
-      </w:r>
+        <w:t xml:space="preserve"> </w:t>
+      </w:r>
+      <w:r>
+        <w:rPr>
+          <w:rFonts w:eastAsia="Times New Roman" w:cs="Calibri"/>
+          <w:sz w:val="24"/>
+          <w:szCs w:val="24"/>
+        </w:rPr>
+        <w:sym w:font="Wingdings" w:char="F0E0"/>
+      </w:r>
+      <w:r>
+        <w:rPr>
+          <w:rFonts w:eastAsia="Times New Roman" w:cs="Calibri"/>
+          <w:sz w:val="24"/>
+          <w:szCs w:val="24"/>
+        </w:rPr>
+        <w:t xml:space="preserve"> </w:t>
+      </w:r>
+      <w:proofErr w:type="spellStart"/>
+      <w:r>
+        <w:rPr>
+          <w:rFonts w:eastAsia="Times New Roman" w:cs="Calibri"/>
+          <w:sz w:val="24"/>
+          <w:szCs w:val="24"/>
+        </w:rPr>
+        <w:t>plane_purchase_date</w:t>
+      </w:r>
+      <w:proofErr w:type="spellEnd"/>
+      <w:r>
+        <w:rPr>
+          <w:rFonts w:eastAsia="Times New Roman" w:cs="Calibri"/>
+          <w:sz w:val="24"/>
+          <w:szCs w:val="24"/>
+        </w:rPr>
+        <w:t xml:space="preserve">, </w:t>
+      </w:r>
+      <w:r>
+        <w:rPr>
+          <w:rFonts w:eastAsia="Times New Roman" w:cs="Calibri"/>
+          <w:sz w:val="24"/>
+          <w:szCs w:val="24"/>
+        </w:rPr>
+        <w:t>plane _</w:t>
+      </w:r>
+      <w:proofErr w:type="spellStart"/>
+      <w:r>
+        <w:rPr>
+          <w:rFonts w:eastAsia="Times New Roman" w:cs="Calibri"/>
+          <w:sz w:val="24"/>
+          <w:szCs w:val="24"/>
+        </w:rPr>
+        <w:t>name</w:t>
+      </w:r>
+      <w:proofErr w:type="spellEnd"/>
+      <w:r>
+        <w:rPr>
+          <w:rFonts w:eastAsia="Times New Roman" w:cs="Calibri"/>
+          <w:sz w:val="24"/>
+          <w:szCs w:val="24"/>
+        </w:rPr>
+        <w:t xml:space="preserve">, </w:t>
+      </w:r>
+      <w:r>
+        <w:rPr>
+          <w:rFonts w:eastAsia="Times New Roman" w:cs="Calibri"/>
+          <w:sz w:val="24"/>
+          <w:szCs w:val="24"/>
+        </w:rPr>
+        <w:t>plane _</w:t>
+      </w:r>
+      <w:proofErr w:type="spellStart"/>
+      <w:r>
+        <w:rPr>
+          <w:rFonts w:eastAsia="Times New Roman" w:cs="Calibri"/>
+          <w:sz w:val="24"/>
+          <w:szCs w:val="24"/>
+        </w:rPr>
+        <w:t>constructor_name</w:t>
+      </w:r>
+      <w:proofErr w:type="spellEnd"/>
+      <w:r>
+        <w:rPr>
+          <w:rFonts w:eastAsia="Times New Roman" w:cs="Calibri"/>
+          <w:sz w:val="24"/>
+          <w:szCs w:val="24"/>
+        </w:rPr>
+        <w:t xml:space="preserve">, </w:t>
+      </w:r>
+      <w:r>
+        <w:rPr>
+          <w:rFonts w:eastAsia="Times New Roman" w:cs="Calibri"/>
+          <w:sz w:val="24"/>
+          <w:szCs w:val="24"/>
+        </w:rPr>
+        <w:t xml:space="preserve">plane_ </w:t>
+      </w:r>
+      <w:proofErr w:type="spellStart"/>
+      <w:r>
+        <w:rPr>
+          <w:rFonts w:eastAsia="Times New Roman" w:cs="Calibri"/>
+          <w:sz w:val="24"/>
+          <w:szCs w:val="24"/>
+        </w:rPr>
+        <w:t>engine_power</w:t>
+      </w:r>
+      <w:proofErr w:type="spellEnd"/>
+      <w:r>
+        <w:rPr>
+          <w:rFonts w:eastAsia="Times New Roman" w:cs="Calibri"/>
+          <w:sz w:val="24"/>
+          <w:szCs w:val="24"/>
+        </w:rPr>
+        <w:t xml:space="preserve">, </w:t>
+      </w:r>
+      <w:proofErr w:type="spellStart"/>
+      <w:r>
+        <w:rPr>
+          <w:rFonts w:eastAsia="Times New Roman" w:cs="Calibri"/>
+          <w:sz w:val="24"/>
+          <w:szCs w:val="24"/>
+        </w:rPr>
+        <w:t>plane_place_number</w:t>
+      </w:r>
+      <w:proofErr w:type="spellEnd"/>
+      <w:r>
+        <w:rPr>
+          <w:rFonts w:eastAsia="Times New Roman" w:cs="Calibri"/>
+          <w:sz w:val="24"/>
+          <w:szCs w:val="24"/>
+        </w:rPr>
+        <w:t xml:space="preserve">, </w:t>
+      </w:r>
+      <w:proofErr w:type="spellStart"/>
+      <w:r>
+        <w:rPr>
+          <w:rFonts w:eastAsia="Times New Roman" w:cs="Calibri"/>
+          <w:sz w:val="24"/>
+          <w:szCs w:val="24"/>
+        </w:rPr>
+        <w:t>owner_id</w:t>
+      </w:r>
+      <w:proofErr w:type="spellEnd"/>
+      <w:r>
+        <w:rPr>
+          <w:rFonts w:eastAsia="Times New Roman" w:cs="Calibri"/>
+          <w:sz w:val="24"/>
+          <w:szCs w:val="24"/>
+        </w:rPr>
+        <w:t>.</w:t>
+      </w:r>
+    </w:p>
+    <w:p>
+      <w:pPr>
+        <w:rPr>
+          <w:rFonts w:eastAsia="Times New Roman" w:cs="Calibri"/>
+          <w:sz w:val="24"/>
+          <w:szCs w:val="24"/>
+        </w:rPr>
+      </w:pPr>
+      <w:proofErr w:type="spellStart"/>
       <w:r>
         <w:rPr>
           <w:rFonts w:eastAsia="Times New Roman" w:cs="Calibri"/>
@@ -19073,106 +19252,9 @@
           <w:sz w:val="24"/>
           <w:szCs w:val="24"/>
         </w:rPr>
-        <w:t xml:space="preserve"> </w:t>
-      </w:r>
-      <w:r>
-        <w:rPr>
-          <w:rFonts w:eastAsia="Times New Roman" w:cs="Calibri"/>
-          <w:sz w:val="24"/>
-          <w:szCs w:val="24"/>
-        </w:rPr>
-        <w:sym w:font="Wingdings" w:char="F0E0"/>
-      </w:r>
-      <w:r>
-        <w:rPr>
-          <w:rFonts w:eastAsia="Times New Roman" w:cs="Calibri"/>
-          <w:sz w:val="24"/>
-          <w:szCs w:val="24"/>
-        </w:rPr>
-        <w:t xml:space="preserve"> </w:t>
-      </w:r>
-      <w:r>
-        <w:rPr>
-          <w:rFonts w:eastAsia="Times New Roman" w:cs="Calibri"/>
-          <w:sz w:val="24"/>
-          <w:szCs w:val="24"/>
-        </w:rPr>
-        <w:t>plane_purchase_date</w:t>
-      </w:r>
-      <w:r>
-        <w:rPr>
-          <w:rFonts w:eastAsia="Times New Roman" w:cs="Calibri"/>
-          <w:sz w:val="24"/>
-          <w:szCs w:val="24"/>
-        </w:rPr>
-        <w:t xml:space="preserve">, </w:t>
-      </w:r>
-      <w:r>
-        <w:rPr>
-          <w:rFonts w:eastAsia="Times New Roman" w:cs="Calibri"/>
-          <w:sz w:val="24"/>
-          <w:szCs w:val="24"/>
-        </w:rPr>
-        <w:t>plane _name</w:t>
-      </w:r>
-      <w:r>
-        <w:rPr>
-          <w:rFonts w:eastAsia="Times New Roman" w:cs="Calibri"/>
-          <w:sz w:val="24"/>
-          <w:szCs w:val="24"/>
-        </w:rPr>
-        <w:t xml:space="preserve">, </w:t>
-      </w:r>
-      <w:r>
-        <w:rPr>
-          <w:rFonts w:eastAsia="Times New Roman" w:cs="Calibri"/>
-          <w:sz w:val="24"/>
-          <w:szCs w:val="24"/>
-        </w:rPr>
-        <w:t>plane _constructor_name</w:t>
-      </w:r>
-      <w:r>
-        <w:rPr>
-          <w:rFonts w:eastAsia="Times New Roman" w:cs="Calibri"/>
-          <w:sz w:val="24"/>
-          <w:szCs w:val="24"/>
-        </w:rPr>
-        <w:t xml:space="preserve">, </w:t>
-      </w:r>
-      <w:r>
-        <w:rPr>
-          <w:rFonts w:eastAsia="Times New Roman" w:cs="Calibri"/>
-          <w:sz w:val="24"/>
-          <w:szCs w:val="24"/>
-        </w:rPr>
-        <w:t>plane_ engine_power</w:t>
-      </w:r>
-      <w:r>
-        <w:rPr>
-          <w:rFonts w:eastAsia="Times New Roman" w:cs="Calibri"/>
-          <w:sz w:val="24"/>
-          <w:szCs w:val="24"/>
-        </w:rPr>
-        <w:t xml:space="preserve">, </w:t>
-      </w:r>
-      <w:r>
-        <w:rPr>
-          <w:rFonts w:eastAsia="Times New Roman" w:cs="Calibri"/>
-          <w:sz w:val="24"/>
-          <w:szCs w:val="24"/>
-        </w:rPr>
-        <w:t>plane_place_number</w:t>
-      </w:r>
-    </w:p>
-    <w:p>
-      <w:pPr>
-        <w:rPr>
-          <w:rFonts w:eastAsia="Times New Roman" w:cs="Calibri"/>
-          <w:sz w:val="24"/>
-          <w:szCs w:val="24"/>
-        </w:rPr>
-      </w:pPr>
-      <w:proofErr w:type="gramStart"/>
+        <w:t>owner_id</w:t>
+      </w:r>
+      <w:proofErr w:type="spellEnd"/>
       <w:r>
         <w:rPr>
           <w:rFonts w:eastAsia="Times New Roman" w:cs="Calibri"/>
@@ -19182,9 +19264,124 @@
           <w:sz w:val="24"/>
           <w:szCs w:val="24"/>
         </w:rPr>
-        <w:t>owner</w:t>
-      </w:r>
-      <w:proofErr w:type="gramEnd"/>
+        <w:t xml:space="preserve"> </w:t>
+      </w:r>
+      <w:r>
+        <w:rPr>
+          <w:rFonts w:eastAsia="Times New Roman" w:cs="Calibri"/>
+          <w:sz w:val="24"/>
+          <w:szCs w:val="24"/>
+        </w:rPr>
+        <w:sym w:font="Wingdings" w:char="F0E0"/>
+      </w:r>
+      <w:r>
+        <w:rPr>
+          <w:rFonts w:eastAsia="Times New Roman" w:cs="Calibri"/>
+          <w:sz w:val="24"/>
+          <w:szCs w:val="24"/>
+        </w:rPr>
+        <w:t xml:space="preserve"> </w:t>
+      </w:r>
+      <w:proofErr w:type="spellStart"/>
+      <w:r>
+        <w:rPr>
+          <w:rFonts w:eastAsia="Times New Roman" w:cs="Calibri"/>
+          <w:sz w:val="24"/>
+          <w:szCs w:val="24"/>
+        </w:rPr>
+        <w:t>owner_type</w:t>
+      </w:r>
+      <w:proofErr w:type="spellEnd"/>
+      <w:r>
+        <w:rPr>
+          <w:rFonts w:eastAsia="Times New Roman" w:cs="Calibri"/>
+          <w:sz w:val="24"/>
+          <w:szCs w:val="24"/>
+        </w:rPr>
+        <w:t xml:space="preserve">, </w:t>
+      </w:r>
+      <w:proofErr w:type="spellStart"/>
+      <w:r>
+        <w:rPr>
+          <w:rFonts w:eastAsia="Times New Roman" w:cs="Calibri"/>
+          <w:sz w:val="24"/>
+          <w:szCs w:val="24"/>
+        </w:rPr>
+        <w:t>owner_lastname</w:t>
+      </w:r>
+      <w:proofErr w:type="spellEnd"/>
+      <w:r>
+        <w:rPr>
+          <w:rFonts w:eastAsia="Times New Roman" w:cs="Calibri"/>
+          <w:sz w:val="24"/>
+          <w:szCs w:val="24"/>
+        </w:rPr>
+        <w:t xml:space="preserve">, </w:t>
+      </w:r>
+      <w:proofErr w:type="spellStart"/>
+      <w:r>
+        <w:rPr>
+          <w:rFonts w:eastAsia="Times New Roman" w:cs="Calibri"/>
+          <w:sz w:val="24"/>
+          <w:szCs w:val="24"/>
+        </w:rPr>
+        <w:t>owner_firdtname</w:t>
+      </w:r>
+      <w:proofErr w:type="spellEnd"/>
+      <w:r>
+        <w:rPr>
+          <w:rFonts w:eastAsia="Times New Roman" w:cs="Calibri"/>
+          <w:sz w:val="24"/>
+          <w:szCs w:val="24"/>
+        </w:rPr>
+        <w:t xml:space="preserve">, </w:t>
+      </w:r>
+      <w:proofErr w:type="spellStart"/>
+      <w:r>
+        <w:rPr>
+          <w:rFonts w:eastAsia="Times New Roman" w:cs="Calibri"/>
+          <w:sz w:val="24"/>
+          <w:szCs w:val="24"/>
+        </w:rPr>
+        <w:t>owner_address</w:t>
+      </w:r>
+      <w:proofErr w:type="spellEnd"/>
+      <w:r>
+        <w:rPr>
+          <w:rFonts w:eastAsia="Times New Roman" w:cs="Calibri"/>
+          <w:sz w:val="24"/>
+          <w:szCs w:val="24"/>
+        </w:rPr>
+        <w:t xml:space="preserve">, </w:t>
+      </w:r>
+      <w:proofErr w:type="spellStart"/>
+      <w:r>
+        <w:rPr>
+          <w:rFonts w:eastAsia="Times New Roman" w:cs="Calibri"/>
+          <w:sz w:val="24"/>
+          <w:szCs w:val="24"/>
+        </w:rPr>
+        <w:t>owner_phone_number</w:t>
+      </w:r>
+      <w:proofErr w:type="spellEnd"/>
+      <w:r>
+        <w:rPr>
+          <w:rFonts w:eastAsia="Times New Roman" w:cs="Calibri"/>
+          <w:sz w:val="24"/>
+          <w:szCs w:val="24"/>
+        </w:rPr>
+        <w:t>.</w:t>
+      </w:r>
+    </w:p>
+    <w:p>
+      <w:pPr>
+        <w:rPr>
+          <w:rFonts w:eastAsia="Times New Roman" w:cs="Calibri"/>
+          <w:sz w:val="24"/>
+          <w:szCs w:val="24"/>
+        </w:rPr>
+      </w:pPr>
+      <w:proofErr w:type="spellStart"/>
       <w:r>
         <w:rPr>
           <w:rFonts w:eastAsia="Times New Roman" w:cs="Calibri"/>
@@ -19194,8 +19391,9 @@
           <w:sz w:val="24"/>
           <w:szCs w:val="24"/>
         </w:rPr>
-        <w:t>_id</w:t>
-      </w:r>
+        <w:t>mechanic_id</w:t>
+      </w:r>
+      <w:proofErr w:type="spellEnd"/>
       <w:r>
         <w:rPr>
           <w:rFonts w:eastAsia="Times New Roman" w:cs="Calibri"/>
@@ -19223,14 +19421,16 @@
         </w:rPr>
         <w:t xml:space="preserve"> </w:t>
       </w:r>
+      <w:proofErr w:type="spellStart"/>
       <w:r>
         <w:rPr>
           <w:rFonts w:eastAsia="Times New Roman" w:cs="Calibri"/>
           <w:sz w:val="24"/>
           <w:szCs w:val="24"/>
         </w:rPr>
-        <w:t>owner_type</w:t>
-      </w:r>
+        <w:t>mechanic_role</w:t>
+      </w:r>
+      <w:proofErr w:type="spellEnd"/>
       <w:r>
         <w:rPr>
           <w:rFonts w:eastAsia="Times New Roman" w:cs="Calibri"/>
@@ -19239,14 +19439,16 @@
         </w:rPr>
         <w:t xml:space="preserve">, </w:t>
       </w:r>
+      <w:proofErr w:type="spellStart"/>
       <w:r>
         <w:rPr>
           <w:rFonts w:eastAsia="Times New Roman" w:cs="Calibri"/>
           <w:sz w:val="24"/>
           <w:szCs w:val="24"/>
         </w:rPr>
-        <w:t>owner_lastname</w:t>
-      </w:r>
+        <w:t>mechanic_firstname</w:t>
+      </w:r>
+      <w:proofErr w:type="spellEnd"/>
       <w:r>
         <w:rPr>
           <w:rFonts w:eastAsia="Times New Roman" w:cs="Calibri"/>
@@ -19255,14 +19457,16 @@
         </w:rPr>
         <w:t xml:space="preserve">, </w:t>
       </w:r>
+      <w:proofErr w:type="spellStart"/>
       <w:r>
         <w:rPr>
           <w:rFonts w:eastAsia="Times New Roman" w:cs="Calibri"/>
           <w:sz w:val="24"/>
           <w:szCs w:val="24"/>
         </w:rPr>
-        <w:t>owner_firdtname</w:t>
-      </w:r>
+        <w:t>mechanic_lastname</w:t>
+      </w:r>
+      <w:proofErr w:type="spellEnd"/>
       <w:r>
         <w:rPr>
           <w:rFonts w:eastAsia="Times New Roman" w:cs="Calibri"/>
@@ -19271,14 +19475,16 @@
         </w:rPr>
         <w:t xml:space="preserve">, </w:t>
       </w:r>
+      <w:proofErr w:type="spellStart"/>
       <w:r>
         <w:rPr>
           <w:rFonts w:eastAsia="Times New Roman" w:cs="Calibri"/>
           <w:sz w:val="24"/>
           <w:szCs w:val="24"/>
         </w:rPr>
-        <w:t>owner_address</w:t>
-      </w:r>
+        <w:t>mechanic_address</w:t>
+      </w:r>
+      <w:proofErr w:type="spellEnd"/>
       <w:r>
         <w:rPr>
           <w:rFonts w:eastAsia="Times New Roman" w:cs="Calibri"/>
@@ -19287,24 +19493,44 @@
         </w:rPr>
         <w:t xml:space="preserve">, </w:t>
       </w:r>
+      <w:proofErr w:type="spellStart"/>
       <w:r>
         <w:rPr>
           <w:rFonts w:eastAsia="Times New Roman" w:cs="Calibri"/>
           <w:sz w:val="24"/>
           <w:szCs w:val="24"/>
         </w:rPr>
-        <w:t>owner_phone_number</w:t>
-      </w:r>
-    </w:p>
-    <w:p>
-      <w:pPr>
+        <w:t>mechanic_phone_number</w:t>
+      </w:r>
+      <w:proofErr w:type="spellEnd"/>
+      <w:r>
         <w:rPr>
           <w:rFonts w:eastAsia="Times New Roman" w:cs="Calibri"/>
           <w:sz w:val="24"/>
           <w:szCs w:val="24"/>
         </w:rPr>
-      </w:pPr>
-      <w:proofErr w:type="gramStart"/>
+        <w:t xml:space="preserve">, </w:t>
+      </w:r>
+      <w:proofErr w:type="spellStart"/>
+      <w:r>
+        <w:rPr>
+          <w:rFonts w:eastAsia="Times New Roman" w:cs="Calibri"/>
+          <w:sz w:val="24"/>
+          <w:szCs w:val="24"/>
+        </w:rPr>
+        <w:t>mechanic_hability</w:t>
+      </w:r>
+      <w:proofErr w:type="spellEnd"/>
+    </w:p>
+    <w:p>
+      <w:pPr>
+        <w:rPr>
+          <w:rFonts w:eastAsia="Times New Roman" w:cs="Calibri"/>
+          <w:sz w:val="24"/>
+          <w:szCs w:val="24"/>
+        </w:rPr>
+      </w:pPr>
+      <w:proofErr w:type="spellStart"/>
       <w:r>
         <w:rPr>
           <w:rFonts w:eastAsia="Times New Roman" w:cs="Calibri"/>
@@ -19314,9 +19540,8 @@
           <w:sz w:val="24"/>
           <w:szCs w:val="24"/>
         </w:rPr>
-        <w:t>mechanic</w:t>
-      </w:r>
-      <w:proofErr w:type="gramEnd"/>
+        <w:t>i</w:t>
+      </w:r>
       <w:r>
         <w:rPr>
           <w:rFonts w:eastAsia="Times New Roman" w:cs="Calibri"/>
@@ -19326,8 +19551,9 @@
           <w:sz w:val="24"/>
           <w:szCs w:val="24"/>
         </w:rPr>
-        <w:t>_id</w:t>
-      </w:r>
+        <w:t>ntervention_id</w:t>
+      </w:r>
+      <w:proofErr w:type="spellEnd"/>
       <w:r>
         <w:rPr>
           <w:rFonts w:eastAsia="Times New Roman" w:cs="Calibri"/>
@@ -19355,14 +19581,16 @@
         </w:rPr>
         <w:t xml:space="preserve"> </w:t>
       </w:r>
+      <w:proofErr w:type="spellStart"/>
       <w:r>
         <w:rPr>
           <w:rFonts w:eastAsia="Times New Roman" w:cs="Calibri"/>
           <w:sz w:val="24"/>
           <w:szCs w:val="24"/>
         </w:rPr>
-        <w:t>mechanic_role</w:t>
-      </w:r>
+        <w:t>intervention_object</w:t>
+      </w:r>
+      <w:proofErr w:type="spellEnd"/>
       <w:r>
         <w:rPr>
           <w:rFonts w:eastAsia="Times New Roman" w:cs="Calibri"/>
@@ -19371,14 +19599,16 @@
         </w:rPr>
         <w:t xml:space="preserve">, </w:t>
       </w:r>
+      <w:proofErr w:type="spellStart"/>
       <w:r>
         <w:rPr>
           <w:rFonts w:eastAsia="Times New Roman" w:cs="Calibri"/>
           <w:sz w:val="24"/>
           <w:szCs w:val="24"/>
         </w:rPr>
-        <w:t>mechanic_firstname</w:t>
-      </w:r>
+        <w:t>intervention_date</w:t>
+      </w:r>
+      <w:proofErr w:type="spellEnd"/>
       <w:r>
         <w:rPr>
           <w:rFonts w:eastAsia="Times New Roman" w:cs="Calibri"/>
@@ -19387,14 +19617,16 @@
         </w:rPr>
         <w:t xml:space="preserve">, </w:t>
       </w:r>
+      <w:proofErr w:type="spellStart"/>
       <w:r>
         <w:rPr>
           <w:rFonts w:eastAsia="Times New Roman" w:cs="Calibri"/>
           <w:sz w:val="24"/>
           <w:szCs w:val="24"/>
         </w:rPr>
-        <w:t>mechanic_lastname</w:t>
-      </w:r>
+        <w:t>intervention_time</w:t>
+      </w:r>
+      <w:proofErr w:type="spellEnd"/>
       <w:r>
         <w:rPr>
           <w:rFonts w:eastAsia="Times New Roman" w:cs="Calibri"/>
@@ -19409,49 +19641,37 @@
           <w:sz w:val="24"/>
           <w:szCs w:val="24"/>
         </w:rPr>
-        <w:t>mechanic_address</w:t>
-      </w:r>
+        <w:t xml:space="preserve">plane_ </w:t>
+      </w:r>
+      <w:proofErr w:type="spellStart"/>
       <w:r>
         <w:rPr>
           <w:rFonts w:eastAsia="Times New Roman" w:cs="Calibri"/>
           <w:sz w:val="24"/>
           <w:szCs w:val="24"/>
         </w:rPr>
-        <w:t xml:space="preserve">, </w:t>
-      </w:r>
+        <w:t>registration_number</w:t>
+      </w:r>
+      <w:proofErr w:type="spellEnd"/>
       <w:r>
         <w:rPr>
           <w:rFonts w:eastAsia="Times New Roman" w:cs="Calibri"/>
           <w:sz w:val="24"/>
           <w:szCs w:val="24"/>
         </w:rPr>
-        <w:t>mechanic_phone_number</w:t>
-      </w:r>
-      <w:r>
-        <w:rPr>
-          <w:rFonts w:eastAsia="Times New Roman" w:cs="Calibri"/>
-          <w:sz w:val="24"/>
-          <w:szCs w:val="24"/>
-        </w:rPr>
-        <w:t xml:space="preserve">, </w:t>
-      </w:r>
-      <w:r>
-        <w:rPr>
-          <w:rFonts w:eastAsia="Times New Roman" w:cs="Calibri"/>
-          <w:sz w:val="24"/>
-          <w:szCs w:val="24"/>
-        </w:rPr>
-        <w:t>mechanic_hability</w:t>
-      </w:r>
-    </w:p>
-    <w:p>
-      <w:pPr>
-        <w:rPr>
-          <w:rFonts w:eastAsia="Times New Roman" w:cs="Calibri"/>
-          <w:sz w:val="24"/>
-          <w:szCs w:val="24"/>
-        </w:rPr>
-      </w:pPr>
+        <w:t>.</w:t>
+      </w:r>
+    </w:p>
+    <w:p>
+      <w:pPr>
+        <w:rPr>
+          <w:b/>
+          <w:bCs/>
+          <w:sz w:val="56"/>
+          <w:szCs w:val="56"/>
+        </w:rPr>
+      </w:pPr>
+      <w:proofErr w:type="spellStart"/>
       <w:r>
         <w:rPr>
           <w:rFonts w:eastAsia="Times New Roman" w:cs="Calibri"/>
@@ -19461,8 +19681,9 @@
           <w:sz w:val="24"/>
           <w:szCs w:val="24"/>
         </w:rPr>
-        <w:t>Intervention_id</w:t>
-      </w:r>
+        <w:t>pilot_id</w:t>
+      </w:r>
+      <w:proofErr w:type="spellEnd"/>
       <w:r>
         <w:rPr>
           <w:rFonts w:eastAsia="Times New Roman" w:cs="Calibri"/>
@@ -19490,14 +19711,16 @@
         </w:rPr>
         <w:t xml:space="preserve"> </w:t>
       </w:r>
+      <w:proofErr w:type="spellStart"/>
       <w:r>
         <w:rPr>
           <w:rFonts w:eastAsia="Times New Roman" w:cs="Calibri"/>
           <w:sz w:val="24"/>
           <w:szCs w:val="24"/>
         </w:rPr>
-        <w:t>intervention_object</w:t>
-      </w:r>
+        <w:t>pilot_firstname</w:t>
+      </w:r>
+      <w:proofErr w:type="spellEnd"/>
       <w:r>
         <w:rPr>
           <w:rFonts w:eastAsia="Times New Roman" w:cs="Calibri"/>
@@ -19506,14 +19729,16 @@
         </w:rPr>
         <w:t xml:space="preserve">, </w:t>
       </w:r>
+      <w:proofErr w:type="spellStart"/>
       <w:r>
         <w:rPr>
           <w:rFonts w:eastAsia="Times New Roman" w:cs="Calibri"/>
           <w:sz w:val="24"/>
           <w:szCs w:val="24"/>
         </w:rPr>
-        <w:t>intervention_date</w:t>
-      </w:r>
+        <w:t>pilot_lastname</w:t>
+      </w:r>
+      <w:proofErr w:type="spellEnd"/>
       <w:r>
         <w:rPr>
           <w:rFonts w:eastAsia="Times New Roman" w:cs="Calibri"/>
@@ -19522,58 +19747,41 @@
         </w:rPr>
         <w:t xml:space="preserve">, </w:t>
       </w:r>
+      <w:proofErr w:type="spellStart"/>
       <w:r>
         <w:rPr>
           <w:rFonts w:eastAsia="Times New Roman" w:cs="Calibri"/>
           <w:sz w:val="24"/>
           <w:szCs w:val="24"/>
         </w:rPr>
-        <w:t>intervention_time</w:t>
-      </w:r>
-    </w:p>
-    <w:p>
-      <w:pPr>
-        <w:rPr>
-          <w:b/>
-          <w:bCs/>
-          <w:sz w:val="56"/>
-          <w:szCs w:val="56"/>
-        </w:rPr>
-      </w:pPr>
-      <w:proofErr w:type="gramStart"/>
+        <w:t>pilot_phone_number</w:t>
+      </w:r>
+      <w:proofErr w:type="spellEnd"/>
       <w:r>
         <w:rPr>
           <w:rFonts w:eastAsia="Times New Roman" w:cs="Calibri"/>
-          <w:b/>
-          <w:bCs/>
-          <w:color w:val="FF0000"/>
           <w:sz w:val="24"/>
           <w:szCs w:val="24"/>
         </w:rPr>
-        <w:t>pilot</w:t>
-      </w:r>
-      <w:proofErr w:type="gramEnd"/>
+        <w:t xml:space="preserve">, </w:t>
+      </w:r>
+      <w:proofErr w:type="spellStart"/>
       <w:r>
         <w:rPr>
           <w:rFonts w:eastAsia="Times New Roman" w:cs="Calibri"/>
-          <w:b/>
-          <w:bCs/>
-          <w:color w:val="FF0000"/>
           <w:sz w:val="24"/>
           <w:szCs w:val="24"/>
         </w:rPr>
-        <w:t>_id</w:t>
-      </w:r>
+        <w:t>pilot_licence_number</w:t>
+      </w:r>
+      <w:proofErr w:type="spellEnd"/>
       <w:r>
         <w:rPr>
           <w:rFonts w:eastAsia="Times New Roman" w:cs="Calibri"/>
-          <w:b/>
-          <w:bCs/>
-          <w:color w:val="FF0000"/>
           <w:sz w:val="24"/>
           <w:szCs w:val="24"/>
         </w:rPr>
-        <w:t xml:space="preserve"> </w:t>
+        <w:t xml:space="preserve">, </w:t>
       </w:r>
       <w:r>
         <w:rPr>
@@ -19581,103 +19789,43 @@
           <w:sz w:val="24"/>
           <w:szCs w:val="24"/>
         </w:rPr>
-        <w:sym w:font="Wingdings" w:char="F0E0"/>
-      </w:r>
+        <w:t xml:space="preserve">pilot_ </w:t>
+      </w:r>
+      <w:proofErr w:type="spellStart"/>
       <w:r>
         <w:rPr>
           <w:rFonts w:eastAsia="Times New Roman" w:cs="Calibri"/>
           <w:sz w:val="24"/>
           <w:szCs w:val="24"/>
         </w:rPr>
-        <w:t xml:space="preserve"> </w:t>
-      </w:r>
+        <w:t>number_of_flights</w:t>
+      </w:r>
+      <w:proofErr w:type="spellEnd"/>
       <w:r>
         <w:rPr>
           <w:rFonts w:eastAsia="Times New Roman" w:cs="Calibri"/>
           <w:sz w:val="24"/>
           <w:szCs w:val="24"/>
         </w:rPr>
-        <w:t>pilot_firstname</w:t>
-      </w:r>
+        <w:t xml:space="preserve">, </w:t>
+      </w:r>
+      <w:proofErr w:type="spellStart"/>
       <w:r>
         <w:rPr>
           <w:rFonts w:eastAsia="Times New Roman" w:cs="Calibri"/>
           <w:sz w:val="24"/>
           <w:szCs w:val="24"/>
         </w:rPr>
-        <w:t xml:space="preserve">, </w:t>
-      </w:r>
+        <w:t>pilot_hability</w:t>
+      </w:r>
+      <w:proofErr w:type="spellEnd"/>
       <w:r>
         <w:rPr>
           <w:rFonts w:eastAsia="Times New Roman" w:cs="Calibri"/>
           <w:sz w:val="24"/>
           <w:szCs w:val="24"/>
         </w:rPr>
-        <w:t>pilot_lastname</w:t>
-      </w:r>
-      <w:r>
-        <w:rPr>
-          <w:rFonts w:eastAsia="Times New Roman" w:cs="Calibri"/>
-          <w:sz w:val="24"/>
-          <w:szCs w:val="24"/>
-        </w:rPr>
-        <w:t xml:space="preserve">, </w:t>
-      </w:r>
-      <w:r>
-        <w:rPr>
-          <w:rFonts w:eastAsia="Times New Roman" w:cs="Calibri"/>
-          <w:sz w:val="24"/>
-          <w:szCs w:val="24"/>
-        </w:rPr>
-        <w:t>pilot_phone_number</w:t>
-      </w:r>
-      <w:r>
-        <w:rPr>
-          <w:rFonts w:eastAsia="Times New Roman" w:cs="Calibri"/>
-          <w:sz w:val="24"/>
-          <w:szCs w:val="24"/>
-        </w:rPr>
-        <w:t xml:space="preserve">, </w:t>
-      </w:r>
-      <w:r>
-        <w:rPr>
-          <w:rFonts w:eastAsia="Times New Roman" w:cs="Calibri"/>
-          <w:sz w:val="24"/>
-          <w:szCs w:val="24"/>
-        </w:rPr>
-        <w:t>pilot_licence_number</w:t>
-      </w:r>
-      <w:r>
-        <w:rPr>
-          <w:rFonts w:eastAsia="Times New Roman" w:cs="Calibri"/>
-          <w:sz w:val="24"/>
-          <w:szCs w:val="24"/>
-        </w:rPr>
-        <w:t xml:space="preserve">, </w:t>
-      </w:r>
-      <w:r>
-        <w:rPr>
-          <w:rFonts w:eastAsia="Times New Roman" w:cs="Calibri"/>
-          <w:sz w:val="24"/>
-          <w:szCs w:val="24"/>
-        </w:rPr>
-        <w:t>pilot_ number_of_flights</w:t>
-      </w:r>
-      <w:r>
-        <w:rPr>
-          <w:rFonts w:eastAsia="Times New Roman" w:cs="Calibri"/>
-          <w:sz w:val="24"/>
-          <w:szCs w:val="24"/>
-        </w:rPr>
-        <w:t xml:space="preserve">, </w:t>
-      </w:r>
-      <w:r>
-        <w:rPr>
-          <w:rFonts w:eastAsia="Times New Roman" w:cs="Calibri"/>
-          <w:sz w:val="24"/>
-          <w:szCs w:val="24"/>
-        </w:rPr>
-        <w:t>pilot_hability</w:t>
+        <w:t>.</w:t>
       </w:r>
     </w:p>
     <w:p>
@@ -19955,7 +20103,6 @@
                 <w:color w:val="FF0000"/>
               </w:rPr>
             </w:pPr>
-            <w:proofErr w:type="gramStart"/>
             <w:r>
               <w:rPr>
                 <w:rFonts w:eastAsia="Times New Roman" w:cs="Calibri"/>
@@ -19963,9 +20110,12 @@
                 <w:bCs/>
                 <w:color w:val="FF0000"/>
               </w:rPr>
-              <w:t>plane</w:t>
-            </w:r>
-            <w:proofErr w:type="gramEnd"/>
+              <w:t>plane_</w:t>
+            </w:r>
+            <w:r>
+              <w:t xml:space="preserve"> </w:t>
+            </w:r>
+            <w:proofErr w:type="spellStart"/>
             <w:r>
               <w:rPr>
                 <w:rFonts w:eastAsia="Times New Roman" w:cs="Calibri"/>
@@ -19973,10 +20123,7 @@
                 <w:bCs/>
                 <w:color w:val="FF0000"/>
               </w:rPr>
-              <w:t>_</w:t>
-            </w:r>
-            <w:r>
-              <w:t xml:space="preserve"> </w:t>
+              <w:t>registration</w:t>
             </w:r>
             <w:r>
               <w:rPr>
@@ -19985,17 +20132,9 @@
                 <w:bCs/>
                 <w:color w:val="FF0000"/>
               </w:rPr>
-              <w:t>registration</w:t>
-            </w:r>
-            <w:r>
-              <w:rPr>
-                <w:rFonts w:eastAsia="Times New Roman" w:cs="Calibri"/>
-                <w:b/>
-                <w:bCs/>
-                <w:color w:val="FF0000"/>
-              </w:rPr>
               <w:t>_number</w:t>
             </w:r>
+            <w:proofErr w:type="spellEnd"/>
           </w:p>
         </w:tc>
         <w:tc>
@@ -20130,7 +20269,7 @@
                 <w:color w:val="FFFFFF"/>
               </w:rPr>
             </w:pPr>
-            <w:proofErr w:type="gramStart"/>
+            <w:proofErr w:type="spellStart"/>
             <w:r>
               <w:rPr>
                 <w:rFonts w:eastAsia="Times New Roman" w:cs="Calibri"/>
@@ -20138,18 +20277,9 @@
                 <w:bCs/>
                 <w:color w:val="FFFFFF"/>
               </w:rPr>
-              <w:t>plane</w:t>
-            </w:r>
-            <w:proofErr w:type="gramEnd"/>
-            <w:r>
-              <w:rPr>
-                <w:rFonts w:eastAsia="Times New Roman" w:cs="Calibri"/>
-                <w:b/>
-                <w:bCs/>
-                <w:color w:val="FFFFFF"/>
-              </w:rPr>
-              <w:t>_purchase_date</w:t>
-            </w:r>
+              <w:t>plane_purchase_date</w:t>
+            </w:r>
+            <w:proofErr w:type="spellEnd"/>
           </w:p>
         </w:tc>
         <w:tc>
@@ -20252,7 +20382,6 @@
                 <w:color w:val="FFFFFF"/>
               </w:rPr>
             </w:pPr>
-            <w:proofErr w:type="gramStart"/>
             <w:r>
               <w:rPr>
                 <w:rFonts w:eastAsia="Times New Roman" w:cs="Calibri"/>
@@ -20260,9 +20389,9 @@
                 <w:bCs/>
                 <w:color w:val="FFFFFF"/>
               </w:rPr>
-              <w:t>plane</w:t>
-            </w:r>
-            <w:proofErr w:type="gramEnd"/>
+              <w:t>plane _</w:t>
+            </w:r>
+            <w:proofErr w:type="spellStart"/>
             <w:r>
               <w:rPr>
                 <w:rFonts w:eastAsia="Times New Roman" w:cs="Calibri"/>
@@ -20270,8 +20399,9 @@
                 <w:bCs/>
                 <w:color w:val="FFFFFF"/>
               </w:rPr>
-              <w:t xml:space="preserve"> _name</w:t>
-            </w:r>
+              <w:t>name</w:t>
+            </w:r>
+            <w:proofErr w:type="spellEnd"/>
           </w:p>
         </w:tc>
         <w:tc>
@@ -20403,7 +20533,6 @@
                 <w:color w:val="FFFFFF"/>
               </w:rPr>
             </w:pPr>
-            <w:proofErr w:type="gramStart"/>
             <w:r>
               <w:rPr>
                 <w:rFonts w:eastAsia="Times New Roman" w:cs="Calibri"/>
@@ -20411,9 +20540,9 @@
                 <w:bCs/>
                 <w:color w:val="FFFFFF"/>
               </w:rPr>
-              <w:t>plane</w:t>
-            </w:r>
-            <w:proofErr w:type="gramEnd"/>
+              <w:t>plane _</w:t>
+            </w:r>
+            <w:proofErr w:type="spellStart"/>
             <w:r>
               <w:rPr>
                 <w:rFonts w:eastAsia="Times New Roman" w:cs="Calibri"/>
@@ -20421,7 +20550,7 @@
                 <w:bCs/>
                 <w:color w:val="FFFFFF"/>
               </w:rPr>
-              <w:t xml:space="preserve"> _constructor</w:t>
+              <w:t>constructor</w:t>
             </w:r>
             <w:r>
               <w:rPr>
@@ -20432,6 +20561,7 @@
               </w:rPr>
               <w:t>_name</w:t>
             </w:r>
+            <w:proofErr w:type="spellEnd"/>
           </w:p>
         </w:tc>
         <w:tc>
@@ -20539,7 +20669,6 @@
                 <w:color w:val="FFFFFF"/>
               </w:rPr>
             </w:pPr>
-            <w:proofErr w:type="gramStart"/>
             <w:r>
               <w:rPr>
                 <w:rFonts w:eastAsia="Times New Roman" w:cs="Calibri"/>
@@ -20547,10 +20676,12 @@
                 <w:bCs/>
                 <w:color w:val="FFFFFF"/>
               </w:rPr>
-              <w:lastRenderedPageBreak/>
-              <w:t>plane</w:t>
-            </w:r>
-            <w:proofErr w:type="gramEnd"/>
+              <w:t>plane_</w:t>
+            </w:r>
+            <w:r>
+              <w:t xml:space="preserve"> </w:t>
+            </w:r>
+            <w:proofErr w:type="spellStart"/>
             <w:r>
               <w:rPr>
                 <w:rFonts w:eastAsia="Times New Roman" w:cs="Calibri"/>
@@ -20558,38 +20689,27 @@
                 <w:bCs/>
                 <w:color w:val="FFFFFF"/>
               </w:rPr>
+              <w:t>engine</w:t>
+            </w:r>
+            <w:r>
+              <w:rPr>
+                <w:rFonts w:eastAsia="Times New Roman" w:cs="Calibri"/>
+                <w:b/>
+                <w:bCs/>
+                <w:color w:val="FFFFFF"/>
+              </w:rPr>
               <w:t>_</w:t>
             </w:r>
             <w:r>
-              <w:t xml:space="preserve"> </w:t>
-            </w:r>
-            <w:r>
               <w:rPr>
                 <w:rFonts w:eastAsia="Times New Roman" w:cs="Calibri"/>
                 <w:b/>
                 <w:bCs/>
                 <w:color w:val="FFFFFF"/>
               </w:rPr>
-              <w:t>engine</w:t>
-            </w:r>
-            <w:r>
-              <w:rPr>
-                <w:rFonts w:eastAsia="Times New Roman" w:cs="Calibri"/>
-                <w:b/>
-                <w:bCs/>
-                <w:color w:val="FFFFFF"/>
-              </w:rPr>
-              <w:t>_</w:t>
-            </w:r>
-            <w:r>
-              <w:rPr>
-                <w:rFonts w:eastAsia="Times New Roman" w:cs="Calibri"/>
-                <w:b/>
-                <w:bCs/>
-                <w:color w:val="FFFFFF"/>
-              </w:rPr>
               <w:t>power</w:t>
             </w:r>
+            <w:proofErr w:type="spellEnd"/>
           </w:p>
         </w:tc>
         <w:tc>
@@ -20698,7 +20818,7 @@
                 <w:color w:val="FFFFFF"/>
               </w:rPr>
             </w:pPr>
-            <w:proofErr w:type="gramStart"/>
+            <w:proofErr w:type="spellStart"/>
             <w:r>
               <w:rPr>
                 <w:rFonts w:eastAsia="Times New Roman" w:cs="Calibri"/>
@@ -20706,18 +20826,9 @@
                 <w:bCs/>
                 <w:color w:val="FFFFFF"/>
               </w:rPr>
-              <w:t>plane</w:t>
-            </w:r>
-            <w:proofErr w:type="gramEnd"/>
-            <w:r>
-              <w:rPr>
-                <w:rFonts w:eastAsia="Times New Roman" w:cs="Calibri"/>
-                <w:b/>
-                <w:bCs/>
-                <w:color w:val="FFFFFF"/>
-              </w:rPr>
-              <w:t>_place_number</w:t>
-            </w:r>
+              <w:t>plane_place_number</w:t>
+            </w:r>
+            <w:proofErr w:type="spellEnd"/>
           </w:p>
         </w:tc>
         <w:tc>
@@ -20849,7 +20960,7 @@
                 <w:color w:val="FF0000"/>
               </w:rPr>
             </w:pPr>
-            <w:proofErr w:type="gramStart"/>
+            <w:proofErr w:type="spellStart"/>
             <w:r>
               <w:rPr>
                 <w:rFonts w:eastAsia="Times New Roman" w:cs="Calibri"/>
@@ -20857,18 +20968,9 @@
                 <w:bCs/>
                 <w:color w:val="FF0000"/>
               </w:rPr>
-              <w:t>owner</w:t>
-            </w:r>
-            <w:proofErr w:type="gramEnd"/>
-            <w:r>
-              <w:rPr>
-                <w:rFonts w:eastAsia="Times New Roman" w:cs="Calibri"/>
-                <w:b/>
-                <w:bCs/>
-                <w:color w:val="FF0000"/>
-              </w:rPr>
-              <w:t>_id</w:t>
-            </w:r>
+              <w:t>owner_id</w:t>
+            </w:r>
+            <w:proofErr w:type="spellEnd"/>
           </w:p>
         </w:tc>
         <w:tc>
@@ -20977,7 +21079,7 @@
               </w:rPr>
             </w:pPr>
             <w:bookmarkStart w:id="41" w:name="_Hlk80717078"/>
-            <w:proofErr w:type="gramStart"/>
+            <w:proofErr w:type="spellStart"/>
             <w:r>
               <w:rPr>
                 <w:rFonts w:eastAsia="Times New Roman" w:cs="Calibri"/>
@@ -20985,19 +21087,10 @@
                 <w:bCs/>
                 <w:color w:val="FFFFFF"/>
               </w:rPr>
-              <w:t>owner</w:t>
-            </w:r>
-            <w:proofErr w:type="gramEnd"/>
-            <w:r>
-              <w:rPr>
-                <w:rFonts w:eastAsia="Times New Roman" w:cs="Calibri"/>
-                <w:b/>
-                <w:bCs/>
-                <w:color w:val="FFFFFF"/>
-              </w:rPr>
-              <w:t>_type</w:t>
+              <w:t>owner_type</w:t>
             </w:r>
             <w:bookmarkEnd w:id="41"/>
+            <w:proofErr w:type="spellEnd"/>
           </w:p>
         </w:tc>
         <w:tc>
@@ -21106,7 +21199,7 @@
                 <w:color w:val="FFFFFF"/>
               </w:rPr>
             </w:pPr>
-            <w:proofErr w:type="gramStart"/>
+            <w:proofErr w:type="spellStart"/>
             <w:r>
               <w:rPr>
                 <w:rFonts w:eastAsia="Times New Roman" w:cs="Calibri"/>
@@ -21114,9 +21207,8 @@
                 <w:bCs/>
                 <w:color w:val="FFFFFF"/>
               </w:rPr>
-              <w:t>owner</w:t>
-            </w:r>
-            <w:proofErr w:type="gramEnd"/>
+              <w:t>owner_</w:t>
+            </w:r>
             <w:r>
               <w:rPr>
                 <w:rFonts w:eastAsia="Times New Roman" w:cs="Calibri"/>
@@ -21124,7 +21216,7 @@
                 <w:bCs/>
                 <w:color w:val="FFFFFF"/>
               </w:rPr>
-              <w:t>_</w:t>
+              <w:t>last</w:t>
             </w:r>
             <w:r>
               <w:rPr>
@@ -21133,17 +21225,9 @@
                 <w:bCs/>
                 <w:color w:val="FFFFFF"/>
               </w:rPr>
-              <w:t>last</w:t>
-            </w:r>
-            <w:r>
-              <w:rPr>
-                <w:rFonts w:eastAsia="Times New Roman" w:cs="Calibri"/>
-                <w:b/>
-                <w:bCs/>
-                <w:color w:val="FFFFFF"/>
-              </w:rPr>
               <w:t>name</w:t>
             </w:r>
+            <w:proofErr w:type="spellEnd"/>
           </w:p>
         </w:tc>
         <w:tc>
@@ -21276,7 +21360,7 @@
                 <w:color w:val="FFFFFF"/>
               </w:rPr>
             </w:pPr>
-            <w:proofErr w:type="gramStart"/>
+            <w:proofErr w:type="spellStart"/>
             <w:r>
               <w:rPr>
                 <w:rFonts w:eastAsia="Times New Roman" w:cs="Calibri"/>
@@ -21284,18 +21368,9 @@
                 <w:bCs/>
                 <w:color w:val="FFFFFF"/>
               </w:rPr>
-              <w:t>owner</w:t>
-            </w:r>
-            <w:proofErr w:type="gramEnd"/>
-            <w:r>
-              <w:rPr>
-                <w:rFonts w:eastAsia="Times New Roman" w:cs="Calibri"/>
-                <w:b/>
-                <w:bCs/>
-                <w:color w:val="FFFFFF"/>
-              </w:rPr>
-              <w:t>_firdtname</w:t>
-            </w:r>
+              <w:t>owner_firdtname</w:t>
+            </w:r>
+            <w:proofErr w:type="spellEnd"/>
           </w:p>
         </w:tc>
         <w:tc>
@@ -21427,7 +21502,7 @@
                 <w:color w:val="FFFFFF"/>
               </w:rPr>
             </w:pPr>
-            <w:proofErr w:type="gramStart"/>
+            <w:proofErr w:type="spellStart"/>
             <w:r>
               <w:rPr>
                 <w:rFonts w:eastAsia="Times New Roman" w:cs="Calibri"/>
@@ -21435,18 +21510,9 @@
                 <w:bCs/>
                 <w:color w:val="FFFFFF"/>
               </w:rPr>
-              <w:t>owner</w:t>
-            </w:r>
-            <w:proofErr w:type="gramEnd"/>
-            <w:r>
-              <w:rPr>
-                <w:rFonts w:eastAsia="Times New Roman" w:cs="Calibri"/>
-                <w:b/>
-                <w:bCs/>
-                <w:color w:val="FFFFFF"/>
-              </w:rPr>
-              <w:t>_address</w:t>
-            </w:r>
+              <w:t>owner_address</w:t>
+            </w:r>
+            <w:proofErr w:type="spellEnd"/>
           </w:p>
         </w:tc>
         <w:tc>
@@ -21555,7 +21621,7 @@
                 <w:color w:val="FFFFFF"/>
               </w:rPr>
             </w:pPr>
-            <w:proofErr w:type="gramStart"/>
+            <w:proofErr w:type="spellStart"/>
             <w:r>
               <w:rPr>
                 <w:rFonts w:eastAsia="Times New Roman" w:cs="Calibri"/>
@@ -21563,18 +21629,9 @@
                 <w:bCs/>
                 <w:color w:val="FFFFFF"/>
               </w:rPr>
-              <w:t>owner</w:t>
-            </w:r>
-            <w:proofErr w:type="gramEnd"/>
-            <w:r>
-              <w:rPr>
-                <w:rFonts w:eastAsia="Times New Roman" w:cs="Calibri"/>
-                <w:b/>
-                <w:bCs/>
-                <w:color w:val="FFFFFF"/>
-              </w:rPr>
-              <w:t>_phone_number</w:t>
-            </w:r>
+              <w:t>owner_phone_number</w:t>
+            </w:r>
+            <w:proofErr w:type="spellEnd"/>
           </w:p>
         </w:tc>
         <w:tc>
@@ -21707,7 +21764,7 @@
               </w:rPr>
             </w:pPr>
             <w:bookmarkStart w:id="42" w:name="_Hlk80717162"/>
-            <w:proofErr w:type="gramStart"/>
+            <w:proofErr w:type="spellStart"/>
             <w:r>
               <w:rPr>
                 <w:rFonts w:eastAsia="Times New Roman" w:cs="Calibri"/>
@@ -21715,19 +21772,10 @@
                 <w:bCs/>
                 <w:color w:val="FF0000"/>
               </w:rPr>
-              <w:t>mechanic</w:t>
-            </w:r>
-            <w:proofErr w:type="gramEnd"/>
-            <w:r>
-              <w:rPr>
-                <w:rFonts w:eastAsia="Times New Roman" w:cs="Calibri"/>
-                <w:b/>
-                <w:bCs/>
-                <w:color w:val="FF0000"/>
-              </w:rPr>
-              <w:t>_id</w:t>
+              <w:t>mechanic_id</w:t>
             </w:r>
             <w:bookmarkEnd w:id="42"/>
+            <w:proofErr w:type="spellEnd"/>
           </w:p>
         </w:tc>
         <w:tc>
@@ -21835,7 +21883,7 @@
                 <w:color w:val="FFFFFF"/>
               </w:rPr>
             </w:pPr>
-            <w:proofErr w:type="gramStart"/>
+            <w:proofErr w:type="spellStart"/>
             <w:r>
               <w:rPr>
                 <w:rFonts w:eastAsia="Times New Roman" w:cs="Calibri"/>
@@ -21845,7 +21893,6 @@
               </w:rPr>
               <w:t>mechanic</w:t>
             </w:r>
-            <w:proofErr w:type="gramEnd"/>
             <w:r>
               <w:rPr>
                 <w:rFonts w:eastAsia="Times New Roman" w:cs="Calibri"/>
@@ -21855,6 +21902,7 @@
               </w:rPr>
               <w:t>_role</w:t>
             </w:r>
+            <w:proofErr w:type="spellEnd"/>
           </w:p>
         </w:tc>
         <w:tc>
@@ -21962,7 +22010,7 @@
                 <w:color w:val="FFFFFF"/>
               </w:rPr>
             </w:pPr>
-            <w:proofErr w:type="gramStart"/>
+            <w:proofErr w:type="spellStart"/>
             <w:r>
               <w:rPr>
                 <w:rFonts w:eastAsia="Times New Roman" w:cs="Calibri"/>
@@ -21972,7 +22020,6 @@
               </w:rPr>
               <w:t>mechanic</w:t>
             </w:r>
-            <w:proofErr w:type="gramEnd"/>
             <w:r>
               <w:rPr>
                 <w:rFonts w:eastAsia="Times New Roman" w:cs="Calibri"/>
@@ -21982,6 +22029,7 @@
               </w:rPr>
               <w:t>_firstname</w:t>
             </w:r>
+            <w:proofErr w:type="spellEnd"/>
           </w:p>
         </w:tc>
         <w:tc>
@@ -22089,7 +22137,7 @@
                 <w:color w:val="FFFFFF"/>
               </w:rPr>
             </w:pPr>
-            <w:proofErr w:type="gramStart"/>
+            <w:proofErr w:type="spellStart"/>
             <w:r>
               <w:rPr>
                 <w:rFonts w:eastAsia="Times New Roman" w:cs="Calibri"/>
@@ -22099,7 +22147,6 @@
               </w:rPr>
               <w:t>mechanic</w:t>
             </w:r>
-            <w:proofErr w:type="gramEnd"/>
             <w:r>
               <w:rPr>
                 <w:rFonts w:eastAsia="Times New Roman" w:cs="Calibri"/>
@@ -22109,6 +22156,7 @@
               </w:rPr>
               <w:t>_lastname</w:t>
             </w:r>
+            <w:proofErr w:type="spellEnd"/>
           </w:p>
         </w:tc>
         <w:tc>
@@ -22216,7 +22264,7 @@
                 <w:color w:val="FFFFFF"/>
               </w:rPr>
             </w:pPr>
-            <w:proofErr w:type="gramStart"/>
+            <w:proofErr w:type="spellStart"/>
             <w:r>
               <w:rPr>
                 <w:rFonts w:eastAsia="Times New Roman" w:cs="Calibri"/>
@@ -22226,7 +22274,6 @@
               </w:rPr>
               <w:t>mechanic</w:t>
             </w:r>
-            <w:proofErr w:type="gramEnd"/>
             <w:r>
               <w:rPr>
                 <w:rFonts w:eastAsia="Times New Roman" w:cs="Calibri"/>
@@ -22236,6 +22283,7 @@
               </w:rPr>
               <w:t>_address</w:t>
             </w:r>
+            <w:proofErr w:type="spellEnd"/>
           </w:p>
         </w:tc>
         <w:tc>
@@ -22343,7 +22391,7 @@
                 <w:color w:val="FFFFFF"/>
               </w:rPr>
             </w:pPr>
-            <w:proofErr w:type="gramStart"/>
+            <w:proofErr w:type="spellStart"/>
             <w:r>
               <w:rPr>
                 <w:rFonts w:eastAsia="Times New Roman" w:cs="Calibri"/>
@@ -22353,7 +22401,6 @@
               </w:rPr>
               <w:t>mechanic</w:t>
             </w:r>
-            <w:proofErr w:type="gramEnd"/>
             <w:r>
               <w:rPr>
                 <w:rFonts w:eastAsia="Times New Roman" w:cs="Calibri"/>
@@ -22363,6 +22410,7 @@
               </w:rPr>
               <w:t>_phone_number</w:t>
             </w:r>
+            <w:proofErr w:type="spellEnd"/>
           </w:p>
         </w:tc>
         <w:tc>
@@ -22470,7 +22518,7 @@
                 <w:color w:val="FFFFFF"/>
               </w:rPr>
             </w:pPr>
-            <w:proofErr w:type="gramStart"/>
+            <w:proofErr w:type="spellStart"/>
             <w:r>
               <w:rPr>
                 <w:rFonts w:eastAsia="Times New Roman" w:cs="Calibri"/>
@@ -22480,7 +22528,6 @@
               </w:rPr>
               <w:t>mechanic</w:t>
             </w:r>
-            <w:proofErr w:type="gramEnd"/>
             <w:r>
               <w:rPr>
                 <w:rFonts w:eastAsia="Times New Roman" w:cs="Calibri"/>
@@ -22490,6 +22537,7 @@
               </w:rPr>
               <w:t>_hability</w:t>
             </w:r>
+            <w:proofErr w:type="spellEnd"/>
           </w:p>
         </w:tc>
         <w:tc>
@@ -22597,6 +22645,7 @@
                 <w:color w:val="FF0000"/>
               </w:rPr>
             </w:pPr>
+            <w:proofErr w:type="spellStart"/>
             <w:r>
               <w:rPr>
                 <w:rFonts w:eastAsia="Times New Roman" w:cs="Calibri"/>
@@ -22606,6 +22655,7 @@
               </w:rPr>
               <w:t>Intervention_id</w:t>
             </w:r>
+            <w:proofErr w:type="spellEnd"/>
           </w:p>
         </w:tc>
         <w:tc>
@@ -22714,7 +22764,7 @@
               </w:rPr>
             </w:pPr>
             <w:bookmarkStart w:id="43" w:name="_Hlk80717367"/>
-            <w:proofErr w:type="gramStart"/>
+            <w:proofErr w:type="spellStart"/>
             <w:r>
               <w:rPr>
                 <w:rFonts w:eastAsia="Times New Roman" w:cs="Calibri"/>
@@ -22724,7 +22774,6 @@
               </w:rPr>
               <w:t>intervention</w:t>
             </w:r>
-            <w:proofErr w:type="gramEnd"/>
             <w:r>
               <w:rPr>
                 <w:rFonts w:eastAsia="Times New Roman" w:cs="Calibri"/>
@@ -22735,6 +22784,7 @@
               <w:t>_object</w:t>
             </w:r>
             <w:bookmarkEnd w:id="43"/>
+            <w:proofErr w:type="spellEnd"/>
           </w:p>
         </w:tc>
         <w:tc>
@@ -22842,7 +22892,7 @@
                 <w:color w:val="FFFFFF"/>
               </w:rPr>
             </w:pPr>
-            <w:proofErr w:type="gramStart"/>
+            <w:proofErr w:type="spellStart"/>
             <w:r>
               <w:rPr>
                 <w:rFonts w:eastAsia="Times New Roman" w:cs="Calibri"/>
@@ -22852,7 +22902,6 @@
               </w:rPr>
               <w:t>intervention</w:t>
             </w:r>
-            <w:proofErr w:type="gramEnd"/>
             <w:r>
               <w:rPr>
                 <w:rFonts w:eastAsia="Times New Roman" w:cs="Calibri"/>
@@ -22862,6 +22911,7 @@
               </w:rPr>
               <w:t>_date</w:t>
             </w:r>
+            <w:proofErr w:type="spellEnd"/>
           </w:p>
         </w:tc>
         <w:tc>
@@ -22963,7 +23013,7 @@
                 <w:color w:val="FFFFFF"/>
               </w:rPr>
             </w:pPr>
-            <w:proofErr w:type="gramStart"/>
+            <w:proofErr w:type="spellStart"/>
             <w:r>
               <w:rPr>
                 <w:rFonts w:eastAsia="Times New Roman" w:cs="Calibri"/>
@@ -22973,7 +23023,6 @@
               </w:rPr>
               <w:t>intervention</w:t>
             </w:r>
-            <w:proofErr w:type="gramEnd"/>
             <w:r>
               <w:rPr>
                 <w:rFonts w:eastAsia="Times New Roman" w:cs="Calibri"/>
@@ -22983,6 +23032,7 @@
               </w:rPr>
               <w:t>_time</w:t>
             </w:r>
+            <w:proofErr w:type="spellEnd"/>
           </w:p>
         </w:tc>
         <w:tc>
@@ -23084,7 +23134,7 @@
                 <w:color w:val="FF0000"/>
               </w:rPr>
             </w:pPr>
-            <w:proofErr w:type="gramStart"/>
+            <w:proofErr w:type="spellStart"/>
             <w:r>
               <w:rPr>
                 <w:rFonts w:eastAsia="Times New Roman" w:cs="Calibri"/>
@@ -23092,18 +23142,9 @@
                 <w:bCs/>
                 <w:color w:val="FF0000"/>
               </w:rPr>
-              <w:t>pilot</w:t>
-            </w:r>
-            <w:proofErr w:type="gramEnd"/>
-            <w:r>
-              <w:rPr>
-                <w:rFonts w:eastAsia="Times New Roman" w:cs="Calibri"/>
-                <w:b/>
-                <w:bCs/>
-                <w:color w:val="FF0000"/>
-              </w:rPr>
-              <w:t>_id</w:t>
-            </w:r>
+              <w:t>pilot_id</w:t>
+            </w:r>
+            <w:proofErr w:type="spellEnd"/>
           </w:p>
         </w:tc>
         <w:tc>
@@ -23211,7 +23252,7 @@
                 <w:color w:val="FFFFFF"/>
               </w:rPr>
             </w:pPr>
-            <w:proofErr w:type="gramStart"/>
+            <w:proofErr w:type="spellStart"/>
             <w:r>
               <w:rPr>
                 <w:rFonts w:eastAsia="Times New Roman" w:cs="Calibri"/>
@@ -23219,18 +23260,9 @@
                 <w:bCs/>
                 <w:color w:val="FFFFFF"/>
               </w:rPr>
-              <w:t>pilot</w:t>
-            </w:r>
-            <w:proofErr w:type="gramEnd"/>
-            <w:r>
-              <w:rPr>
-                <w:rFonts w:eastAsia="Times New Roman" w:cs="Calibri"/>
-                <w:b/>
-                <w:bCs/>
-                <w:color w:val="FFFFFF"/>
-              </w:rPr>
-              <w:t>_firstname</w:t>
-            </w:r>
+              <w:t>pilot_firstname</w:t>
+            </w:r>
+            <w:proofErr w:type="spellEnd"/>
           </w:p>
         </w:tc>
         <w:tc>
@@ -23338,7 +23370,7 @@
                 <w:color w:val="FFFFFF"/>
               </w:rPr>
             </w:pPr>
-            <w:proofErr w:type="gramStart"/>
+            <w:proofErr w:type="spellStart"/>
             <w:r>
               <w:rPr>
                 <w:rFonts w:eastAsia="Times New Roman" w:cs="Calibri"/>
@@ -23346,18 +23378,9 @@
                 <w:bCs/>
                 <w:color w:val="FFFFFF"/>
               </w:rPr>
-              <w:t>pilot</w:t>
-            </w:r>
-            <w:proofErr w:type="gramEnd"/>
-            <w:r>
-              <w:rPr>
-                <w:rFonts w:eastAsia="Times New Roman" w:cs="Calibri"/>
-                <w:b/>
-                <w:bCs/>
-                <w:color w:val="FFFFFF"/>
-              </w:rPr>
-              <w:t>_lastname</w:t>
-            </w:r>
+              <w:t>pilot_lastname</w:t>
+            </w:r>
+            <w:proofErr w:type="spellEnd"/>
           </w:p>
         </w:tc>
         <w:tc>
@@ -23465,7 +23488,7 @@
                 <w:color w:val="FFFFFF"/>
               </w:rPr>
             </w:pPr>
-            <w:proofErr w:type="gramStart"/>
+            <w:proofErr w:type="spellStart"/>
             <w:r>
               <w:rPr>
                 <w:rFonts w:eastAsia="Times New Roman" w:cs="Calibri"/>
@@ -23473,18 +23496,10 @@
                 <w:bCs/>
                 <w:color w:val="FFFFFF"/>
               </w:rPr>
-              <w:t>pilot</w:t>
-            </w:r>
-            <w:proofErr w:type="gramEnd"/>
-            <w:r>
-              <w:rPr>
-                <w:rFonts w:eastAsia="Times New Roman" w:cs="Calibri"/>
-                <w:b/>
-                <w:bCs/>
-                <w:color w:val="FFFFFF"/>
-              </w:rPr>
-              <w:t>_phone_number</w:t>
-            </w:r>
+              <w:lastRenderedPageBreak/>
+              <w:t>pilot_phone_number</w:t>
+            </w:r>
+            <w:proofErr w:type="spellEnd"/>
           </w:p>
         </w:tc>
         <w:tc>
@@ -23592,7 +23607,7 @@
                 <w:color w:val="FFFFFF"/>
               </w:rPr>
             </w:pPr>
-            <w:proofErr w:type="gramStart"/>
+            <w:proofErr w:type="spellStart"/>
             <w:r>
               <w:rPr>
                 <w:rFonts w:eastAsia="Times New Roman" w:cs="Calibri"/>
@@ -23600,18 +23615,9 @@
                 <w:bCs/>
                 <w:color w:val="FFFFFF"/>
               </w:rPr>
-              <w:t>pilot</w:t>
-            </w:r>
-            <w:proofErr w:type="gramEnd"/>
-            <w:r>
-              <w:rPr>
-                <w:rFonts w:eastAsia="Times New Roman" w:cs="Calibri"/>
-                <w:b/>
-                <w:bCs/>
-                <w:color w:val="FFFFFF"/>
-              </w:rPr>
-              <w:t>_licence_number</w:t>
-            </w:r>
+              <w:t>pilot_licence_number</w:t>
+            </w:r>
+            <w:proofErr w:type="spellEnd"/>
           </w:p>
         </w:tc>
         <w:tc>
@@ -23720,7 +23726,6 @@
               </w:rPr>
             </w:pPr>
             <w:bookmarkStart w:id="44" w:name="_Hlk80717498"/>
-            <w:proofErr w:type="gramStart"/>
             <w:r>
               <w:rPr>
                 <w:rFonts w:eastAsia="Times New Roman" w:cs="Calibri"/>
@@ -23728,9 +23733,12 @@
                 <w:bCs/>
                 <w:color w:val="FFFFFF"/>
               </w:rPr>
-              <w:t>pilot</w:t>
-            </w:r>
-            <w:proofErr w:type="gramEnd"/>
+              <w:t>pilot_</w:t>
+            </w:r>
+            <w:r>
+              <w:t xml:space="preserve"> </w:t>
+            </w:r>
+            <w:proofErr w:type="spellStart"/>
             <w:r>
               <w:rPr>
                 <w:rFonts w:eastAsia="Times New Roman" w:cs="Calibri"/>
@@ -23738,19 +23746,25 @@
                 <w:bCs/>
                 <w:color w:val="FFFFFF"/>
               </w:rPr>
+              <w:t>number</w:t>
+            </w:r>
+            <w:r>
+              <w:rPr>
+                <w:rFonts w:eastAsia="Times New Roman" w:cs="Calibri"/>
+                <w:b/>
+                <w:bCs/>
+                <w:color w:val="FFFFFF"/>
+              </w:rPr>
               <w:t>_</w:t>
             </w:r>
             <w:r>
-              <w:t xml:space="preserve"> </w:t>
-            </w:r>
-            <w:r>
               <w:rPr>
                 <w:rFonts w:eastAsia="Times New Roman" w:cs="Calibri"/>
                 <w:b/>
                 <w:bCs/>
                 <w:color w:val="FFFFFF"/>
               </w:rPr>
-              <w:t>number</w:t>
+              <w:t>of</w:t>
             </w:r>
             <w:r>
               <w:rPr>
@@ -23768,27 +23782,10 @@
                 <w:bCs/>
                 <w:color w:val="FFFFFF"/>
               </w:rPr>
-              <w:t>of</w:t>
-            </w:r>
-            <w:r>
-              <w:rPr>
-                <w:rFonts w:eastAsia="Times New Roman" w:cs="Calibri"/>
-                <w:b/>
-                <w:bCs/>
-                <w:color w:val="FFFFFF"/>
-              </w:rPr>
-              <w:t>_</w:t>
-            </w:r>
-            <w:r>
-              <w:rPr>
-                <w:rFonts w:eastAsia="Times New Roman" w:cs="Calibri"/>
-                <w:b/>
-                <w:bCs/>
-                <w:color w:val="FFFFFF"/>
-              </w:rPr>
               <w:t>flights</w:t>
             </w:r>
             <w:bookmarkEnd w:id="44"/>
+            <w:proofErr w:type="spellEnd"/>
           </w:p>
         </w:tc>
         <w:tc>
@@ -23897,7 +23894,7 @@
               </w:rPr>
             </w:pPr>
             <w:bookmarkStart w:id="45" w:name="_Hlk80717510"/>
-            <w:proofErr w:type="gramStart"/>
+            <w:proofErr w:type="spellStart"/>
             <w:r>
               <w:rPr>
                 <w:rFonts w:eastAsia="Times New Roman" w:cs="Calibri"/>
@@ -23905,19 +23902,10 @@
                 <w:bCs/>
                 <w:color w:val="FFFFFF"/>
               </w:rPr>
-              <w:t>pilot</w:t>
-            </w:r>
-            <w:proofErr w:type="gramEnd"/>
-            <w:r>
-              <w:rPr>
-                <w:rFonts w:eastAsia="Times New Roman" w:cs="Calibri"/>
-                <w:b/>
-                <w:bCs/>
-                <w:color w:val="FFFFFF"/>
-              </w:rPr>
-              <w:t>_hability</w:t>
+              <w:t>pilot_hability</w:t>
             </w:r>
             <w:bookmarkEnd w:id="45"/>
+            <w:proofErr w:type="spellEnd"/>
           </w:p>
         </w:tc>
         <w:tc>
@@ -24075,7 +24063,51 @@
         <w:rPr>
           <w:sz w:val="22"/>
         </w:rPr>
-        <w:t>Un propriétaire peut posséder de 0 à plusieurs avions.</w:t>
+        <w:t xml:space="preserve">Un propriétaire peut posséder de </w:t>
+      </w:r>
+      <w:r>
+        <w:rPr>
+          <w:b/>
+          <w:bCs/>
+          <w:color w:val="FF0000"/>
+          <w:sz w:val="22"/>
+        </w:rPr>
+        <w:t>0</w:t>
+      </w:r>
+      <w:r>
+        <w:rPr>
+          <w:color w:val="FF0000"/>
+          <w:sz w:val="22"/>
+        </w:rPr>
+        <w:t xml:space="preserve"> </w:t>
+      </w:r>
+      <w:r>
+        <w:rPr>
+          <w:sz w:val="22"/>
+        </w:rPr>
+        <w:t xml:space="preserve">à </w:t>
+      </w:r>
+      <w:r>
+        <w:rPr>
+          <w:b/>
+          <w:bCs/>
+          <w:color w:val="FF0000"/>
+          <w:sz w:val="22"/>
+        </w:rPr>
+        <w:t>plusieurs</w:t>
+      </w:r>
+      <w:r>
+        <w:rPr>
+          <w:color w:val="FF0000"/>
+          <w:sz w:val="22"/>
+        </w:rPr>
+        <w:t xml:space="preserve"> </w:t>
+      </w:r>
+      <w:r>
+        <w:rPr>
+          <w:sz w:val="22"/>
+        </w:rPr>
+        <w:t>avions.</w:t>
       </w:r>
     </w:p>
     <w:p>
@@ -24092,7 +24124,51 @@
         <w:rPr>
           <w:sz w:val="22"/>
         </w:rPr>
-        <w:t>Un avion peut appartenir à un et un seul propriétaire.</w:t>
+        <w:t xml:space="preserve">Un avion peut appartenir à </w:t>
+      </w:r>
+      <w:r>
+        <w:rPr>
+          <w:b/>
+          <w:bCs/>
+          <w:color w:val="FF0000"/>
+          <w:sz w:val="22"/>
+        </w:rPr>
+        <w:t>1</w:t>
+      </w:r>
+      <w:r>
+        <w:rPr>
+          <w:color w:val="FF0000"/>
+          <w:sz w:val="22"/>
+        </w:rPr>
+        <w:t xml:space="preserve"> </w:t>
+      </w:r>
+      <w:r>
+        <w:rPr>
+          <w:sz w:val="22"/>
+        </w:rPr>
+        <w:t xml:space="preserve">et </w:t>
+      </w:r>
+      <w:r>
+        <w:rPr>
+          <w:b/>
+          <w:bCs/>
+          <w:color w:val="FF0000"/>
+          <w:sz w:val="22"/>
+        </w:rPr>
+        <w:t>1</w:t>
+      </w:r>
+      <w:r>
+        <w:rPr>
+          <w:color w:val="FF0000"/>
+          <w:sz w:val="22"/>
+        </w:rPr>
+        <w:t xml:space="preserve"> </w:t>
+      </w:r>
+      <w:r>
+        <w:rPr>
+          <w:sz w:val="22"/>
+        </w:rPr>
+        <w:t>seul propriétaire.</w:t>
       </w:r>
     </w:p>
     <w:p>
@@ -24120,7 +24196,51 @@
         <w:rPr>
           <w:sz w:val="22"/>
         </w:rPr>
-        <w:t>Un pilote peut voler sur 1 à plusieurs types d’avions.</w:t>
+        <w:t xml:space="preserve">Un pilote peut voler sur </w:t>
+      </w:r>
+      <w:r>
+        <w:rPr>
+          <w:b/>
+          <w:bCs/>
+          <w:color w:val="FF0000"/>
+          <w:sz w:val="22"/>
+        </w:rPr>
+        <w:t>1</w:t>
+      </w:r>
+      <w:r>
+        <w:rPr>
+          <w:color w:val="FF0000"/>
+          <w:sz w:val="22"/>
+        </w:rPr>
+        <w:t xml:space="preserve"> </w:t>
+      </w:r>
+      <w:r>
+        <w:rPr>
+          <w:sz w:val="22"/>
+        </w:rPr>
+        <w:t xml:space="preserve">à </w:t>
+      </w:r>
+      <w:r>
+        <w:rPr>
+          <w:b/>
+          <w:bCs/>
+          <w:color w:val="FF0000"/>
+          <w:sz w:val="22"/>
+        </w:rPr>
+        <w:t>plusieurs</w:t>
+      </w:r>
+      <w:r>
+        <w:rPr>
+          <w:color w:val="FF0000"/>
+          <w:sz w:val="22"/>
+        </w:rPr>
+        <w:t xml:space="preserve"> </w:t>
+      </w:r>
+      <w:r>
+        <w:rPr>
+          <w:sz w:val="22"/>
+        </w:rPr>
+        <w:t>types d’avions.</w:t>
       </w:r>
     </w:p>
     <w:p>
@@ -24137,7 +24257,51 @@
         <w:rPr>
           <w:sz w:val="22"/>
         </w:rPr>
-        <w:t>Un avion peut avoir de 0 à plusieurs pilotes.</w:t>
+        <w:t xml:space="preserve">Un avion peut avoir de </w:t>
+      </w:r>
+      <w:r>
+        <w:rPr>
+          <w:b/>
+          <w:bCs/>
+          <w:color w:val="FF0000"/>
+          <w:sz w:val="22"/>
+        </w:rPr>
+        <w:t>0</w:t>
+      </w:r>
+      <w:r>
+        <w:rPr>
+          <w:color w:val="FF0000"/>
+          <w:sz w:val="22"/>
+        </w:rPr>
+        <w:t xml:space="preserve"> </w:t>
+      </w:r>
+      <w:r>
+        <w:rPr>
+          <w:sz w:val="22"/>
+        </w:rPr>
+        <w:t xml:space="preserve">à </w:t>
+      </w:r>
+      <w:r>
+        <w:rPr>
+          <w:b/>
+          <w:bCs/>
+          <w:color w:val="FF0000"/>
+          <w:sz w:val="22"/>
+        </w:rPr>
+        <w:t>plusieurs</w:t>
+      </w:r>
+      <w:r>
+        <w:rPr>
+          <w:color w:val="FF0000"/>
+          <w:sz w:val="22"/>
+        </w:rPr>
+        <w:t xml:space="preserve"> </w:t>
+      </w:r>
+      <w:r>
+        <w:rPr>
+          <w:sz w:val="22"/>
+        </w:rPr>
+        <w:t>pilotes.</w:t>
       </w:r>
     </w:p>
     <w:p>
@@ -24169,21 +24333,47 @@
       </w:r>
       <w:r>
         <w:rPr>
-          <w:sz w:val="22"/>
-        </w:rPr>
-        <w:t>1 à plusieurs</w:t>
-      </w:r>
-      <w:r>
-        <w:rPr>
-          <w:sz w:val="22"/>
-        </w:rPr>
-        <w:t xml:space="preserve"> avion</w:t>
-      </w:r>
-      <w:r>
-        <w:rPr>
-          <w:sz w:val="22"/>
-        </w:rPr>
-        <w:t>s</w:t>
+          <w:b/>
+          <w:bCs/>
+          <w:color w:val="FF0000"/>
+          <w:sz w:val="22"/>
+        </w:rPr>
+        <w:t>1</w:t>
+      </w:r>
+      <w:r>
+        <w:rPr>
+          <w:color w:val="FF0000"/>
+          <w:sz w:val="22"/>
+        </w:rPr>
+        <w:t xml:space="preserve"> </w:t>
+      </w:r>
+      <w:r>
+        <w:rPr>
+          <w:sz w:val="22"/>
+        </w:rPr>
+        <w:t xml:space="preserve">et </w:t>
+      </w:r>
+      <w:r>
+        <w:rPr>
+          <w:b/>
+          <w:bCs/>
+          <w:color w:val="FF0000"/>
+          <w:sz w:val="22"/>
+        </w:rPr>
+        <w:t>1</w:t>
+      </w:r>
+      <w:r>
+        <w:rPr>
+          <w:color w:val="FF0000"/>
+          <w:sz w:val="22"/>
+        </w:rPr>
+        <w:t xml:space="preserve"> </w:t>
+      </w:r>
+      <w:r>
+        <w:rPr>
+          <w:sz w:val="22"/>
+        </w:rPr>
+        <w:t>seul avion</w:t>
       </w:r>
       <w:r>
         <w:rPr>
@@ -24206,7 +24396,51 @@
         <w:rPr>
           <w:sz w:val="22"/>
         </w:rPr>
-        <w:t>Un avion peut subir de 0 à plusieurs interventions.</w:t>
+        <w:t xml:space="preserve">Un avion peut subir de </w:t>
+      </w:r>
+      <w:r>
+        <w:rPr>
+          <w:b/>
+          <w:bCs/>
+          <w:color w:val="FF0000"/>
+          <w:sz w:val="22"/>
+        </w:rPr>
+        <w:t>0</w:t>
+      </w:r>
+      <w:r>
+        <w:rPr>
+          <w:color w:val="FF0000"/>
+          <w:sz w:val="22"/>
+        </w:rPr>
+        <w:t xml:space="preserve"> </w:t>
+      </w:r>
+      <w:r>
+        <w:rPr>
+          <w:sz w:val="22"/>
+        </w:rPr>
+        <w:t xml:space="preserve">à </w:t>
+      </w:r>
+      <w:r>
+        <w:rPr>
+          <w:b/>
+          <w:bCs/>
+          <w:color w:val="FF0000"/>
+          <w:sz w:val="22"/>
+        </w:rPr>
+        <w:t>plusieurs</w:t>
+      </w:r>
+      <w:r>
+        <w:rPr>
+          <w:color w:val="FF0000"/>
+          <w:sz w:val="22"/>
+        </w:rPr>
+        <w:t xml:space="preserve"> </w:t>
+      </w:r>
+      <w:r>
+        <w:rPr>
+          <w:sz w:val="22"/>
+        </w:rPr>
+        <w:t>interventions.</w:t>
       </w:r>
     </w:p>
     <w:p>
@@ -24234,7 +24468,51 @@
         <w:rPr>
           <w:sz w:val="22"/>
         </w:rPr>
-        <w:t>Une intervention est effectuée par 2 et seulement 2 mécaniciens.</w:t>
+        <w:t xml:space="preserve">Une intervention est effectuée par </w:t>
+      </w:r>
+      <w:r>
+        <w:rPr>
+          <w:b/>
+          <w:bCs/>
+          <w:color w:val="FF0000"/>
+          <w:sz w:val="22"/>
+        </w:rPr>
+        <w:t>2</w:t>
+      </w:r>
+      <w:r>
+        <w:rPr>
+          <w:color w:val="FF0000"/>
+          <w:sz w:val="22"/>
+        </w:rPr>
+        <w:t xml:space="preserve"> </w:t>
+      </w:r>
+      <w:r>
+        <w:rPr>
+          <w:sz w:val="22"/>
+        </w:rPr>
+        <w:t xml:space="preserve">et seulement </w:t>
+      </w:r>
+      <w:r>
+        <w:rPr>
+          <w:b/>
+          <w:bCs/>
+          <w:color w:val="FF0000"/>
+          <w:sz w:val="22"/>
+        </w:rPr>
+        <w:t>2</w:t>
+      </w:r>
+      <w:r>
+        <w:rPr>
+          <w:color w:val="FF0000"/>
+          <w:sz w:val="22"/>
+        </w:rPr>
+        <w:t xml:space="preserve"> </w:t>
+      </w:r>
+      <w:r>
+        <w:rPr>
+          <w:sz w:val="22"/>
+        </w:rPr>
+        <w:t>mécaniciens.</w:t>
       </w:r>
     </w:p>
     <w:p>
@@ -24251,19 +24529,63 @@
         <w:rPr>
           <w:sz w:val="22"/>
         </w:rPr>
-        <w:t xml:space="preserve">Un mécanicien peut réaliser 1 </w:t>
-      </w:r>
-      <w:r>
-        <w:rPr>
-          <w:sz w:val="22"/>
-        </w:rPr>
-        <w:t>à plusieurs</w:t>
-      </w:r>
-      <w:r>
-        <w:rPr>
-          <w:sz w:val="22"/>
-        </w:rPr>
-        <w:t xml:space="preserve"> interventions.</w:t>
+        <w:t xml:space="preserve">Un mécanicien peut </w:t>
+      </w:r>
+      <w:r>
+        <w:rPr>
+          <w:sz w:val="22"/>
+        </w:rPr>
+        <w:t>effectuer</w:t>
+      </w:r>
+      <w:r>
+        <w:rPr>
+          <w:sz w:val="22"/>
+        </w:rPr>
+        <w:t xml:space="preserve"> </w:t>
+      </w:r>
+      <w:r>
+        <w:rPr>
+          <w:b/>
+          <w:bCs/>
+          <w:color w:val="FF0000"/>
+          <w:sz w:val="22"/>
+        </w:rPr>
+        <w:t>0</w:t>
+      </w:r>
+      <w:r>
+        <w:rPr>
+          <w:color w:val="FF0000"/>
+          <w:sz w:val="22"/>
+        </w:rPr>
+        <w:t xml:space="preserve"> </w:t>
+      </w:r>
+      <w:r>
+        <w:rPr>
+          <w:sz w:val="22"/>
+        </w:rPr>
+        <w:t xml:space="preserve">à </w:t>
+      </w:r>
+      <w:r>
+        <w:rPr>
+          <w:b/>
+          <w:bCs/>
+          <w:color w:val="FF0000"/>
+          <w:sz w:val="22"/>
+        </w:rPr>
+        <w:t>plusieurs</w:t>
+      </w:r>
+      <w:r>
+        <w:rPr>
+          <w:color w:val="FF0000"/>
+          <w:sz w:val="22"/>
+        </w:rPr>
+        <w:t xml:space="preserve"> </w:t>
+      </w:r>
+      <w:r>
+        <w:rPr>
+          <w:sz w:val="22"/>
+        </w:rPr>
+        <w:t>interventions.</w:t>
       </w:r>
     </w:p>
     <w:p>
@@ -25278,6 +25600,7 @@
         <w:rPr>
           <w:sz w:val="22"/>
         </w:rPr>
+        <w:lastRenderedPageBreak/>
         <w:t>Liste des musées conservant un exemplaire de l'œuvre.</w:t>
       </w:r>
     </w:p>
@@ -25470,7 +25793,7 @@
         </w:rPr>
       </w:pPr>
       <w:bookmarkStart w:id="49" w:name="_Hlk80949402"/>
-      <w:proofErr w:type="gramStart"/>
+      <w:proofErr w:type="spellStart"/>
       <w:r>
         <w:rPr>
           <w:rFonts w:eastAsia="Times New Roman" w:cs="Calibri"/>
@@ -25480,9 +25803,9 @@
           <w:sz w:val="24"/>
           <w:szCs w:val="24"/>
         </w:rPr>
-        <w:t>work</w:t>
-      </w:r>
-      <w:proofErr w:type="gramEnd"/>
+        <w:t>work_id</w:t>
+      </w:r>
+      <w:proofErr w:type="spellEnd"/>
       <w:r>
         <w:rPr>
           <w:rFonts w:eastAsia="Times New Roman" w:cs="Calibri"/>
@@ -25492,7 +25815,7 @@
           <w:sz w:val="24"/>
           <w:szCs w:val="24"/>
         </w:rPr>
-        <w:t xml:space="preserve">_id </w:t>
+        <w:t xml:space="preserve"> </w:t>
       </w:r>
       <w:bookmarkEnd w:id="49"/>
       <w:r>
@@ -25509,29 +25832,175 @@
           <w:sz w:val="22"/>
           <w:szCs w:val="22"/>
         </w:rPr>
-        <w:t xml:space="preserve"> work_type,</w:t>
-      </w:r>
-      <w:r>
-        <w:rPr>
-          <w:sz w:val="22"/>
-          <w:szCs w:val="22"/>
-        </w:rPr>
         <w:t xml:space="preserve"> </w:t>
       </w:r>
+      <w:proofErr w:type="spellStart"/>
       <w:r>
         <w:rPr>
           <w:rFonts w:eastAsia="Times New Roman" w:cs="Calibri"/>
           <w:sz w:val="22"/>
           <w:szCs w:val="22"/>
         </w:rPr>
-        <w:t>work_title, work_year, work_width, work_height, work_lenght, work_copy_owned</w:t>
-      </w:r>
+        <w:t>work_type</w:t>
+      </w:r>
+      <w:proofErr w:type="spellEnd"/>
       <w:r>
         <w:rPr>
           <w:rFonts w:eastAsia="Times New Roman" w:cs="Calibri"/>
           <w:sz w:val="22"/>
           <w:szCs w:val="22"/>
         </w:rPr>
+        <w:t>,</w:t>
+      </w:r>
+      <w:r>
+        <w:rPr>
+          <w:sz w:val="22"/>
+          <w:szCs w:val="22"/>
+        </w:rPr>
+        <w:t xml:space="preserve"> </w:t>
+      </w:r>
+      <w:proofErr w:type="spellStart"/>
+      <w:r>
+        <w:rPr>
+          <w:rFonts w:eastAsia="Times New Roman" w:cs="Calibri"/>
+          <w:sz w:val="22"/>
+          <w:szCs w:val="22"/>
+        </w:rPr>
+        <w:t>work_title</w:t>
+      </w:r>
+      <w:proofErr w:type="spellEnd"/>
+      <w:r>
+        <w:rPr>
+          <w:rFonts w:eastAsia="Times New Roman" w:cs="Calibri"/>
+          <w:sz w:val="22"/>
+          <w:szCs w:val="22"/>
+        </w:rPr>
+        <w:t xml:space="preserve">, </w:t>
+      </w:r>
+      <w:proofErr w:type="spellStart"/>
+      <w:r>
+        <w:rPr>
+          <w:rFonts w:eastAsia="Times New Roman" w:cs="Calibri"/>
+          <w:sz w:val="22"/>
+          <w:szCs w:val="22"/>
+        </w:rPr>
+        <w:t>work_year</w:t>
+      </w:r>
+      <w:proofErr w:type="spellEnd"/>
+      <w:r>
+        <w:rPr>
+          <w:rFonts w:eastAsia="Times New Roman" w:cs="Calibri"/>
+          <w:sz w:val="22"/>
+          <w:szCs w:val="22"/>
+        </w:rPr>
+        <w:t xml:space="preserve">, </w:t>
+      </w:r>
+      <w:proofErr w:type="spellStart"/>
+      <w:r>
+        <w:rPr>
+          <w:rFonts w:eastAsia="Times New Roman" w:cs="Calibri"/>
+          <w:sz w:val="22"/>
+          <w:szCs w:val="22"/>
+        </w:rPr>
+        <w:t>work_width</w:t>
+      </w:r>
+      <w:proofErr w:type="spellEnd"/>
+      <w:r>
+        <w:rPr>
+          <w:rFonts w:eastAsia="Times New Roman" w:cs="Calibri"/>
+          <w:sz w:val="22"/>
+          <w:szCs w:val="22"/>
+        </w:rPr>
+        <w:t xml:space="preserve">, </w:t>
+      </w:r>
+      <w:proofErr w:type="spellStart"/>
+      <w:r>
+        <w:rPr>
+          <w:rFonts w:eastAsia="Times New Roman" w:cs="Calibri"/>
+          <w:sz w:val="22"/>
+          <w:szCs w:val="22"/>
+        </w:rPr>
+        <w:t>work_height</w:t>
+      </w:r>
+      <w:proofErr w:type="spellEnd"/>
+      <w:r>
+        <w:rPr>
+          <w:rFonts w:eastAsia="Times New Roman" w:cs="Calibri"/>
+          <w:sz w:val="22"/>
+          <w:szCs w:val="22"/>
+        </w:rPr>
+        <w:t xml:space="preserve">, </w:t>
+      </w:r>
+      <w:proofErr w:type="spellStart"/>
+      <w:r>
+        <w:rPr>
+          <w:rFonts w:eastAsia="Times New Roman" w:cs="Calibri"/>
+          <w:sz w:val="22"/>
+          <w:szCs w:val="22"/>
+        </w:rPr>
+        <w:t>work_lenght</w:t>
+      </w:r>
+      <w:proofErr w:type="spellEnd"/>
+      <w:r>
+        <w:rPr>
+          <w:rFonts w:eastAsia="Times New Roman" w:cs="Calibri"/>
+          <w:sz w:val="22"/>
+          <w:szCs w:val="22"/>
+        </w:rPr>
+        <w:t xml:space="preserve">, </w:t>
+      </w:r>
+      <w:proofErr w:type="spellStart"/>
+      <w:r>
+        <w:rPr>
+          <w:rFonts w:eastAsia="Times New Roman" w:cs="Calibri"/>
+          <w:sz w:val="22"/>
+          <w:szCs w:val="22"/>
+        </w:rPr>
+        <w:t>work_copy_owned</w:t>
+      </w:r>
+      <w:proofErr w:type="spellEnd"/>
+      <w:r>
+        <w:rPr>
+          <w:rFonts w:eastAsia="Times New Roman" w:cs="Calibri"/>
+          <w:sz w:val="22"/>
+          <w:szCs w:val="22"/>
+        </w:rPr>
+        <w:t xml:space="preserve">, </w:t>
+      </w:r>
+      <w:proofErr w:type="spellStart"/>
+      <w:r>
+        <w:rPr>
+          <w:rFonts w:eastAsia="Times New Roman" w:cs="Calibri"/>
+          <w:sz w:val="22"/>
+          <w:szCs w:val="22"/>
+        </w:rPr>
+        <w:t>artistic_current_name</w:t>
+      </w:r>
+      <w:proofErr w:type="spellEnd"/>
+      <w:r>
+        <w:rPr>
+          <w:rFonts w:eastAsia="Times New Roman" w:cs="Calibri"/>
+          <w:sz w:val="22"/>
+          <w:szCs w:val="22"/>
+        </w:rPr>
+        <w:t xml:space="preserve">, </w:t>
+      </w:r>
+      <w:proofErr w:type="spellStart"/>
+      <w:r>
+        <w:rPr>
+          <w:rFonts w:eastAsia="Times New Roman" w:cs="Calibri"/>
+          <w:sz w:val="22"/>
+          <w:szCs w:val="22"/>
+        </w:rPr>
+        <w:t>museum_id</w:t>
+      </w:r>
+      <w:proofErr w:type="spellEnd"/>
+      <w:r>
+        <w:rPr>
+          <w:rFonts w:eastAsia="Times New Roman" w:cs="Calibri"/>
+          <w:sz w:val="22"/>
+          <w:szCs w:val="22"/>
+        </w:rPr>
         <w:t>.</w:t>
       </w:r>
     </w:p>
@@ -25543,7 +26012,7 @@
           <w:szCs w:val="22"/>
         </w:rPr>
       </w:pPr>
-      <w:proofErr w:type="gramStart"/>
+      <w:proofErr w:type="spellStart"/>
       <w:r>
         <w:rPr>
           <w:rFonts w:eastAsia="Times New Roman" w:cs="Calibri"/>
@@ -25553,9 +26022,9 @@
           <w:sz w:val="24"/>
           <w:szCs w:val="24"/>
         </w:rPr>
-        <w:t>museum</w:t>
-      </w:r>
-      <w:proofErr w:type="gramEnd"/>
+        <w:t>museum_id</w:t>
+      </w:r>
+      <w:proofErr w:type="spellEnd"/>
       <w:r>
         <w:rPr>
           <w:rFonts w:eastAsia="Times New Roman" w:cs="Calibri"/>
@@ -25565,7 +26034,7 @@
           <w:sz w:val="24"/>
           <w:szCs w:val="24"/>
         </w:rPr>
-        <w:t xml:space="preserve">_id </w:t>
+        <w:t xml:space="preserve"> </w:t>
       </w:r>
       <w:r>
         <w:rPr>
@@ -25581,24 +26050,54 @@
           <w:sz w:val="22"/>
           <w:szCs w:val="22"/>
         </w:rPr>
-        <w:t xml:space="preserve"> museum_name, museum_city</w:t>
-      </w:r>
+        <w:t xml:space="preserve"> </w:t>
+      </w:r>
+      <w:proofErr w:type="spellStart"/>
       <w:r>
         <w:rPr>
           <w:rFonts w:eastAsia="Times New Roman" w:cs="Calibri"/>
           <w:sz w:val="22"/>
           <w:szCs w:val="22"/>
         </w:rPr>
+        <w:t>museum_name</w:t>
+      </w:r>
+      <w:proofErr w:type="spellEnd"/>
+      <w:r>
+        <w:rPr>
+          <w:rFonts w:eastAsia="Times New Roman" w:cs="Calibri"/>
+          <w:sz w:val="22"/>
+          <w:szCs w:val="22"/>
+        </w:rPr>
         <w:t xml:space="preserve">, </w:t>
       </w:r>
+      <w:proofErr w:type="spellStart"/>
       <w:r>
         <w:rPr>
           <w:rFonts w:eastAsia="Times New Roman" w:cs="Calibri"/>
           <w:sz w:val="22"/>
           <w:szCs w:val="22"/>
         </w:rPr>
+        <w:t>museum_city</w:t>
+      </w:r>
+      <w:proofErr w:type="spellEnd"/>
+      <w:r>
+        <w:rPr>
+          <w:rFonts w:eastAsia="Times New Roman" w:cs="Calibri"/>
+          <w:sz w:val="22"/>
+          <w:szCs w:val="22"/>
+        </w:rPr>
+        <w:t xml:space="preserve">, </w:t>
+      </w:r>
+      <w:proofErr w:type="spellStart"/>
+      <w:r>
+        <w:rPr>
+          <w:rFonts w:eastAsia="Times New Roman" w:cs="Calibri"/>
+          <w:sz w:val="22"/>
+          <w:szCs w:val="22"/>
+        </w:rPr>
         <w:t>work_id</w:t>
       </w:r>
+      <w:proofErr w:type="spellEnd"/>
       <w:r>
         <w:rPr>
           <w:rFonts w:eastAsia="Times New Roman" w:cs="Calibri"/>
@@ -25616,7 +26115,7 @@
           <w:szCs w:val="22"/>
         </w:rPr>
       </w:pPr>
-      <w:proofErr w:type="gramStart"/>
+      <w:proofErr w:type="spellStart"/>
       <w:r>
         <w:rPr>
           <w:rFonts w:eastAsia="Times New Roman" w:cs="Calibri"/>
@@ -25626,9 +26125,9 @@
           <w:sz w:val="24"/>
           <w:szCs w:val="24"/>
         </w:rPr>
-        <w:t>artist</w:t>
-      </w:r>
-      <w:proofErr w:type="gramEnd"/>
+        <w:t>artist_id</w:t>
+      </w:r>
+      <w:proofErr w:type="spellEnd"/>
       <w:r>
         <w:rPr>
           <w:rFonts w:eastAsia="Times New Roman" w:cs="Calibri"/>
@@ -25638,7 +26137,7 @@
           <w:sz w:val="24"/>
           <w:szCs w:val="24"/>
         </w:rPr>
-        <w:t xml:space="preserve">_id </w:t>
+        <w:t xml:space="preserve"> </w:t>
       </w:r>
       <w:r>
         <w:rPr>
@@ -25654,14 +26153,96 @@
           <w:sz w:val="22"/>
           <w:szCs w:val="22"/>
         </w:rPr>
-        <w:t xml:space="preserve"> artist_firstname, artist_lastname, artist_nationality, artist_birthdate, artist_deathdate</w:t>
-      </w:r>
+        <w:t xml:space="preserve"> </w:t>
+      </w:r>
+      <w:proofErr w:type="spellStart"/>
       <w:r>
         <w:rPr>
           <w:rFonts w:eastAsia="Times New Roman" w:cs="Calibri"/>
           <w:sz w:val="22"/>
           <w:szCs w:val="22"/>
         </w:rPr>
+        <w:t>artist_firstname</w:t>
+      </w:r>
+      <w:proofErr w:type="spellEnd"/>
+      <w:r>
+        <w:rPr>
+          <w:rFonts w:eastAsia="Times New Roman" w:cs="Calibri"/>
+          <w:sz w:val="22"/>
+          <w:szCs w:val="22"/>
+        </w:rPr>
+        <w:t xml:space="preserve">, </w:t>
+      </w:r>
+      <w:proofErr w:type="spellStart"/>
+      <w:r>
+        <w:rPr>
+          <w:rFonts w:eastAsia="Times New Roman" w:cs="Calibri"/>
+          <w:sz w:val="22"/>
+          <w:szCs w:val="22"/>
+        </w:rPr>
+        <w:t>artist_lastname</w:t>
+      </w:r>
+      <w:proofErr w:type="spellEnd"/>
+      <w:r>
+        <w:rPr>
+          <w:rFonts w:eastAsia="Times New Roman" w:cs="Calibri"/>
+          <w:sz w:val="22"/>
+          <w:szCs w:val="22"/>
+        </w:rPr>
+        <w:t xml:space="preserve">, </w:t>
+      </w:r>
+      <w:proofErr w:type="spellStart"/>
+      <w:r>
+        <w:rPr>
+          <w:rFonts w:eastAsia="Times New Roman" w:cs="Calibri"/>
+          <w:sz w:val="22"/>
+          <w:szCs w:val="22"/>
+        </w:rPr>
+        <w:t>artist_nationality</w:t>
+      </w:r>
+      <w:proofErr w:type="spellEnd"/>
+      <w:r>
+        <w:rPr>
+          <w:rFonts w:eastAsia="Times New Roman" w:cs="Calibri"/>
+          <w:sz w:val="22"/>
+          <w:szCs w:val="22"/>
+        </w:rPr>
+        <w:t xml:space="preserve">, </w:t>
+      </w:r>
+      <w:proofErr w:type="spellStart"/>
+      <w:r>
+        <w:rPr>
+          <w:rFonts w:eastAsia="Times New Roman" w:cs="Calibri"/>
+          <w:sz w:val="22"/>
+          <w:szCs w:val="22"/>
+        </w:rPr>
+        <w:t>artist_birthdate</w:t>
+      </w:r>
+      <w:proofErr w:type="spellEnd"/>
+      <w:r>
+        <w:rPr>
+          <w:rFonts w:eastAsia="Times New Roman" w:cs="Calibri"/>
+          <w:sz w:val="22"/>
+          <w:szCs w:val="22"/>
+        </w:rPr>
+        <w:t xml:space="preserve">, </w:t>
+      </w:r>
+      <w:proofErr w:type="spellStart"/>
+      <w:r>
+        <w:rPr>
+          <w:rFonts w:eastAsia="Times New Roman" w:cs="Calibri"/>
+          <w:sz w:val="22"/>
+          <w:szCs w:val="22"/>
+        </w:rPr>
+        <w:t>artist_deathdate</w:t>
+      </w:r>
+      <w:proofErr w:type="spellEnd"/>
+      <w:r>
+        <w:rPr>
+          <w:rFonts w:eastAsia="Times New Roman" w:cs="Calibri"/>
+          <w:sz w:val="22"/>
+          <w:szCs w:val="22"/>
+        </w:rPr>
         <w:t>.</w:t>
       </w:r>
     </w:p>
@@ -25673,7 +26254,7 @@
           <w:szCs w:val="22"/>
         </w:rPr>
       </w:pPr>
-      <w:proofErr w:type="gramStart"/>
+      <w:proofErr w:type="spellStart"/>
       <w:r>
         <w:rPr>
           <w:rFonts w:eastAsia="Times New Roman" w:cs="Calibri"/>
@@ -25683,63 +26264,82 @@
           <w:sz w:val="24"/>
           <w:szCs w:val="24"/>
         </w:rPr>
-        <w:t>artistic</w:t>
-      </w:r>
-      <w:proofErr w:type="gramEnd"/>
+        <w:t>artistic_current_name</w:t>
+      </w:r>
+      <w:proofErr w:type="spellEnd"/>
       <w:r>
         <w:rPr>
           <w:rFonts w:eastAsia="Times New Roman" w:cs="Calibri"/>
           <w:b/>
           <w:bCs/>
           <w:color w:val="FF0000"/>
-          <w:sz w:val="24"/>
-          <w:szCs w:val="24"/>
-        </w:rPr>
-        <w:t>_current_name</w:t>
+          <w:sz w:val="22"/>
+          <w:szCs w:val="22"/>
+        </w:rPr>
+        <w:t xml:space="preserve"> </w:t>
       </w:r>
       <w:r>
         <w:rPr>
           <w:rFonts w:eastAsia="Times New Roman" w:cs="Calibri"/>
-          <w:b/>
-          <w:bCs/>
-          <w:color w:val="FF0000"/>
+          <w:sz w:val="22"/>
+          <w:szCs w:val="22"/>
+        </w:rPr>
+        <w:sym w:font="Wingdings" w:char="F0E0"/>
+      </w:r>
+      <w:r>
+        <w:rPr>
+          <w:rFonts w:eastAsia="Times New Roman" w:cs="Calibri"/>
           <w:sz w:val="22"/>
           <w:szCs w:val="22"/>
         </w:rPr>
         <w:t xml:space="preserve"> </w:t>
       </w:r>
+      <w:proofErr w:type="spellStart"/>
       <w:r>
         <w:rPr>
           <w:rFonts w:eastAsia="Times New Roman" w:cs="Calibri"/>
           <w:sz w:val="22"/>
           <w:szCs w:val="22"/>
         </w:rPr>
-        <w:sym w:font="Wingdings" w:char="F0E0"/>
-      </w:r>
+        <w:t>artistic_current_start</w:t>
+      </w:r>
+      <w:proofErr w:type="spellEnd"/>
       <w:r>
         <w:rPr>
           <w:rFonts w:eastAsia="Times New Roman" w:cs="Calibri"/>
           <w:sz w:val="22"/>
           <w:szCs w:val="22"/>
         </w:rPr>
-        <w:t xml:space="preserve"> artistic_current_start, artistic_current_end, artistic_current_description</w:t>
-      </w:r>
+        <w:t xml:space="preserve">, </w:t>
+      </w:r>
+      <w:proofErr w:type="spellStart"/>
       <w:r>
         <w:rPr>
           <w:rFonts w:eastAsia="Times New Roman" w:cs="Calibri"/>
           <w:sz w:val="22"/>
           <w:szCs w:val="22"/>
         </w:rPr>
+        <w:t>artistic_current_end</w:t>
+      </w:r>
+      <w:proofErr w:type="spellEnd"/>
+      <w:r>
+        <w:rPr>
+          <w:rFonts w:eastAsia="Times New Roman" w:cs="Calibri"/>
+          <w:sz w:val="22"/>
+          <w:szCs w:val="22"/>
+        </w:rPr>
         <w:t xml:space="preserve">, </w:t>
       </w:r>
+      <w:proofErr w:type="spellStart"/>
       <w:r>
         <w:rPr>
           <w:rFonts w:eastAsia="Times New Roman" w:cs="Calibri"/>
           <w:sz w:val="22"/>
           <w:szCs w:val="22"/>
         </w:rPr>
-        <w:t>work_id</w:t>
-      </w:r>
+        <w:t>artistic_current_description</w:t>
+      </w:r>
+      <w:proofErr w:type="spellEnd"/>
       <w:r>
         <w:rPr>
           <w:rFonts w:eastAsia="Times New Roman" w:cs="Calibri"/>
@@ -25781,22 +26381,156 @@
         <w:spacing w:line="200" w:lineRule="exact"/>
         <w:rPr>
           <w:rFonts w:ascii="Times New Roman" w:eastAsia="Times New Roman" w:hAnsi="Times New Roman"/>
-        </w:rPr>
-      </w:pPr>
+          <w:sz w:val="22"/>
+          <w:szCs w:val="22"/>
+        </w:rPr>
+      </w:pPr>
+      <w:r>
+        <w:rPr>
+          <w:rFonts w:ascii="Times New Roman" w:eastAsia="Times New Roman" w:hAnsi="Times New Roman"/>
+          <w:sz w:val="22"/>
+          <w:szCs w:val="22"/>
+        </w:rPr>
+        <w:t xml:space="preserve">Une œuvre est exposée dans </w:t>
+      </w:r>
+      <w:r>
+        <w:rPr>
+          <w:rFonts w:ascii="Times New Roman" w:eastAsia="Times New Roman" w:hAnsi="Times New Roman"/>
+          <w:b/>
+          <w:bCs/>
+          <w:color w:val="FF0000"/>
+          <w:sz w:val="22"/>
+          <w:szCs w:val="22"/>
+        </w:rPr>
+        <w:t>1</w:t>
+      </w:r>
+      <w:r>
+        <w:rPr>
+          <w:rFonts w:ascii="Times New Roman" w:eastAsia="Times New Roman" w:hAnsi="Times New Roman"/>
+          <w:color w:val="FF0000"/>
+          <w:sz w:val="22"/>
+          <w:szCs w:val="22"/>
+        </w:rPr>
+        <w:t xml:space="preserve"> </w:t>
+      </w:r>
+      <w:r>
+        <w:rPr>
+          <w:rFonts w:ascii="Times New Roman" w:eastAsia="Times New Roman" w:hAnsi="Times New Roman"/>
+          <w:sz w:val="22"/>
+          <w:szCs w:val="22"/>
+        </w:rPr>
+        <w:t xml:space="preserve">et </w:t>
+      </w:r>
+      <w:r>
+        <w:rPr>
+          <w:rFonts w:ascii="Times New Roman" w:eastAsia="Times New Roman" w:hAnsi="Times New Roman"/>
+          <w:b/>
+          <w:bCs/>
+          <w:color w:val="FF0000"/>
+          <w:sz w:val="22"/>
+          <w:szCs w:val="22"/>
+        </w:rPr>
+        <w:t>1</w:t>
+      </w:r>
+      <w:r>
+        <w:rPr>
+          <w:rFonts w:ascii="Times New Roman" w:eastAsia="Times New Roman" w:hAnsi="Times New Roman"/>
+          <w:color w:val="FF0000"/>
+          <w:sz w:val="22"/>
+          <w:szCs w:val="22"/>
+        </w:rPr>
+        <w:t xml:space="preserve"> </w:t>
+      </w:r>
+      <w:r>
+        <w:rPr>
+          <w:rFonts w:ascii="Times New Roman" w:eastAsia="Times New Roman" w:hAnsi="Times New Roman"/>
+          <w:sz w:val="22"/>
+          <w:szCs w:val="22"/>
+        </w:rPr>
+        <w:t>seul musé.</w:t>
+      </w:r>
     </w:p>
     <w:p>
       <w:pPr>
         <w:spacing w:line="200" w:lineRule="exact"/>
         <w:rPr>
           <w:rFonts w:ascii="Times New Roman" w:eastAsia="Times New Roman" w:hAnsi="Times New Roman"/>
-        </w:rPr>
-      </w:pPr>
+          <w:sz w:val="22"/>
+          <w:szCs w:val="22"/>
+        </w:rPr>
+      </w:pPr>
+      <w:r>
+        <w:rPr>
+          <w:rFonts w:ascii="Times New Roman" w:eastAsia="Times New Roman" w:hAnsi="Times New Roman"/>
+          <w:sz w:val="22"/>
+          <w:szCs w:val="22"/>
+        </w:rPr>
+        <w:t xml:space="preserve">Un musé expose de </w:t>
+      </w:r>
+      <w:r>
+        <w:rPr>
+          <w:rFonts w:ascii="Times New Roman" w:eastAsia="Times New Roman" w:hAnsi="Times New Roman"/>
+          <w:b/>
+          <w:bCs/>
+          <w:color w:val="FF0000"/>
+          <w:sz w:val="22"/>
+          <w:szCs w:val="22"/>
+        </w:rPr>
+        <w:t>1</w:t>
+      </w:r>
+      <w:r>
+        <w:rPr>
+          <w:rFonts w:ascii="Times New Roman" w:eastAsia="Times New Roman" w:hAnsi="Times New Roman"/>
+          <w:color w:val="FF0000"/>
+          <w:sz w:val="22"/>
+          <w:szCs w:val="22"/>
+        </w:rPr>
+        <w:t xml:space="preserve"> </w:t>
+      </w:r>
+      <w:r>
+        <w:rPr>
+          <w:rFonts w:ascii="Times New Roman" w:eastAsia="Times New Roman" w:hAnsi="Times New Roman"/>
+          <w:sz w:val="22"/>
+          <w:szCs w:val="22"/>
+        </w:rPr>
+        <w:t xml:space="preserve">à </w:t>
+      </w:r>
+      <w:r>
+        <w:rPr>
+          <w:rFonts w:ascii="Times New Roman" w:eastAsia="Times New Roman" w:hAnsi="Times New Roman"/>
+          <w:b/>
+          <w:bCs/>
+          <w:color w:val="FF0000"/>
+          <w:sz w:val="22"/>
+          <w:szCs w:val="22"/>
+        </w:rPr>
+        <w:t>plusieurs</w:t>
+      </w:r>
+      <w:r>
+        <w:rPr>
+          <w:rFonts w:ascii="Times New Roman" w:eastAsia="Times New Roman" w:hAnsi="Times New Roman"/>
+          <w:color w:val="FF0000"/>
+          <w:sz w:val="22"/>
+          <w:szCs w:val="22"/>
+        </w:rPr>
+        <w:t xml:space="preserve"> </w:t>
+      </w:r>
+      <w:r>
+        <w:rPr>
+          <w:rFonts w:ascii="Times New Roman" w:eastAsia="Times New Roman" w:hAnsi="Times New Roman"/>
+          <w:sz w:val="22"/>
+          <w:szCs w:val="22"/>
+        </w:rPr>
+        <w:t>œuvres.</w:t>
+      </w:r>
     </w:p>
     <w:p>
       <w:pPr>
         <w:spacing w:line="200" w:lineRule="exact"/>
         <w:rPr>
           <w:rFonts w:ascii="Times New Roman" w:eastAsia="Times New Roman" w:hAnsi="Times New Roman"/>
+          <w:sz w:val="22"/>
+          <w:szCs w:val="22"/>
         </w:rPr>
       </w:pPr>
     </w:p>
@@ -25805,22 +26539,156 @@
         <w:spacing w:line="200" w:lineRule="exact"/>
         <w:rPr>
           <w:rFonts w:ascii="Times New Roman" w:eastAsia="Times New Roman" w:hAnsi="Times New Roman"/>
-        </w:rPr>
-      </w:pPr>
+          <w:sz w:val="22"/>
+          <w:szCs w:val="22"/>
+        </w:rPr>
+      </w:pPr>
+      <w:r>
+        <w:rPr>
+          <w:rFonts w:ascii="Times New Roman" w:eastAsia="Times New Roman" w:hAnsi="Times New Roman"/>
+          <w:sz w:val="22"/>
+          <w:szCs w:val="22"/>
+        </w:rPr>
+        <w:t xml:space="preserve">Une œuvre est réalisée par </w:t>
+      </w:r>
+      <w:r>
+        <w:rPr>
+          <w:rFonts w:ascii="Times New Roman" w:eastAsia="Times New Roman" w:hAnsi="Times New Roman"/>
+          <w:b/>
+          <w:bCs/>
+          <w:color w:val="FF0000"/>
+          <w:sz w:val="22"/>
+          <w:szCs w:val="22"/>
+        </w:rPr>
+        <w:t>1</w:t>
+      </w:r>
+      <w:r>
+        <w:rPr>
+          <w:rFonts w:ascii="Times New Roman" w:eastAsia="Times New Roman" w:hAnsi="Times New Roman"/>
+          <w:color w:val="FF0000"/>
+          <w:sz w:val="22"/>
+          <w:szCs w:val="22"/>
+        </w:rPr>
+        <w:t xml:space="preserve"> </w:t>
+      </w:r>
+      <w:r>
+        <w:rPr>
+          <w:rFonts w:ascii="Times New Roman" w:eastAsia="Times New Roman" w:hAnsi="Times New Roman"/>
+          <w:sz w:val="22"/>
+          <w:szCs w:val="22"/>
+        </w:rPr>
+        <w:t xml:space="preserve">à </w:t>
+      </w:r>
+      <w:r>
+        <w:rPr>
+          <w:rFonts w:ascii="Times New Roman" w:eastAsia="Times New Roman" w:hAnsi="Times New Roman"/>
+          <w:b/>
+          <w:bCs/>
+          <w:color w:val="FF0000"/>
+          <w:sz w:val="22"/>
+          <w:szCs w:val="22"/>
+        </w:rPr>
+        <w:t>plusieurs</w:t>
+      </w:r>
+      <w:r>
+        <w:rPr>
+          <w:rFonts w:ascii="Times New Roman" w:eastAsia="Times New Roman" w:hAnsi="Times New Roman"/>
+          <w:color w:val="FF0000"/>
+          <w:sz w:val="22"/>
+          <w:szCs w:val="22"/>
+        </w:rPr>
+        <w:t xml:space="preserve"> </w:t>
+      </w:r>
+      <w:r>
+        <w:rPr>
+          <w:rFonts w:ascii="Times New Roman" w:eastAsia="Times New Roman" w:hAnsi="Times New Roman"/>
+          <w:sz w:val="22"/>
+          <w:szCs w:val="22"/>
+        </w:rPr>
+        <w:t>artistes.</w:t>
+      </w:r>
     </w:p>
     <w:p>
       <w:pPr>
         <w:spacing w:line="200" w:lineRule="exact"/>
         <w:rPr>
           <w:rFonts w:ascii="Times New Roman" w:eastAsia="Times New Roman" w:hAnsi="Times New Roman"/>
-        </w:rPr>
-      </w:pPr>
+          <w:sz w:val="22"/>
+          <w:szCs w:val="22"/>
+        </w:rPr>
+      </w:pPr>
+      <w:r>
+        <w:rPr>
+          <w:rFonts w:ascii="Times New Roman" w:eastAsia="Times New Roman" w:hAnsi="Times New Roman"/>
+          <w:sz w:val="22"/>
+          <w:szCs w:val="22"/>
+        </w:rPr>
+        <w:t xml:space="preserve">Un artiste réalise </w:t>
+      </w:r>
+      <w:r>
+        <w:rPr>
+          <w:rFonts w:ascii="Times New Roman" w:eastAsia="Times New Roman" w:hAnsi="Times New Roman"/>
+          <w:b/>
+          <w:bCs/>
+          <w:color w:val="FF0000"/>
+          <w:sz w:val="22"/>
+          <w:szCs w:val="22"/>
+        </w:rPr>
+        <w:t>1</w:t>
+      </w:r>
+      <w:r>
+        <w:rPr>
+          <w:rFonts w:ascii="Times New Roman" w:eastAsia="Times New Roman" w:hAnsi="Times New Roman"/>
+          <w:color w:val="FF0000"/>
+          <w:sz w:val="22"/>
+          <w:szCs w:val="22"/>
+        </w:rPr>
+        <w:t xml:space="preserve"> </w:t>
+      </w:r>
+      <w:r>
+        <w:rPr>
+          <w:rFonts w:ascii="Times New Roman" w:eastAsia="Times New Roman" w:hAnsi="Times New Roman"/>
+          <w:sz w:val="22"/>
+          <w:szCs w:val="22"/>
+        </w:rPr>
+        <w:t xml:space="preserve">à </w:t>
+      </w:r>
+      <w:r>
+        <w:rPr>
+          <w:rFonts w:ascii="Times New Roman" w:eastAsia="Times New Roman" w:hAnsi="Times New Roman"/>
+          <w:b/>
+          <w:bCs/>
+          <w:color w:val="FF0000"/>
+          <w:sz w:val="22"/>
+          <w:szCs w:val="22"/>
+        </w:rPr>
+        <w:t>plusieurs</w:t>
+      </w:r>
+      <w:r>
+        <w:rPr>
+          <w:rFonts w:ascii="Times New Roman" w:eastAsia="Times New Roman" w:hAnsi="Times New Roman"/>
+          <w:color w:val="FF0000"/>
+          <w:sz w:val="22"/>
+          <w:szCs w:val="22"/>
+        </w:rPr>
+        <w:t xml:space="preserve"> </w:t>
+      </w:r>
+      <w:r>
+        <w:rPr>
+          <w:rFonts w:ascii="Times New Roman" w:eastAsia="Times New Roman" w:hAnsi="Times New Roman"/>
+          <w:sz w:val="22"/>
+          <w:szCs w:val="22"/>
+        </w:rPr>
+        <w:t>œuvres.</w:t>
+      </w:r>
     </w:p>
     <w:p>
       <w:pPr>
         <w:spacing w:line="200" w:lineRule="exact"/>
         <w:rPr>
           <w:rFonts w:ascii="Times New Roman" w:eastAsia="Times New Roman" w:hAnsi="Times New Roman"/>
+          <w:sz w:val="22"/>
+          <w:szCs w:val="22"/>
         </w:rPr>
       </w:pPr>
     </w:p>
@@ -25829,16 +26697,306 @@
         <w:spacing w:line="200" w:lineRule="exact"/>
         <w:rPr>
           <w:rFonts w:ascii="Times New Roman" w:eastAsia="Times New Roman" w:hAnsi="Times New Roman"/>
-        </w:rPr>
-      </w:pPr>
+          <w:sz w:val="22"/>
+          <w:szCs w:val="22"/>
+        </w:rPr>
+      </w:pPr>
+      <w:r>
+        <w:rPr>
+          <w:rFonts w:ascii="Times New Roman" w:eastAsia="Times New Roman" w:hAnsi="Times New Roman"/>
+          <w:sz w:val="22"/>
+          <w:szCs w:val="22"/>
+        </w:rPr>
+        <w:t xml:space="preserve">Une œuvre a </w:t>
+      </w:r>
+      <w:r>
+        <w:rPr>
+          <w:rFonts w:ascii="Times New Roman" w:eastAsia="Times New Roman" w:hAnsi="Times New Roman"/>
+          <w:b/>
+          <w:bCs/>
+          <w:color w:val="FF0000"/>
+          <w:sz w:val="22"/>
+          <w:szCs w:val="22"/>
+        </w:rPr>
+        <w:t>1</w:t>
+      </w:r>
+      <w:r>
+        <w:rPr>
+          <w:rFonts w:ascii="Times New Roman" w:eastAsia="Times New Roman" w:hAnsi="Times New Roman"/>
+          <w:color w:val="FF0000"/>
+          <w:sz w:val="22"/>
+          <w:szCs w:val="22"/>
+        </w:rPr>
+        <w:t xml:space="preserve"> </w:t>
+      </w:r>
+      <w:r>
+        <w:rPr>
+          <w:rFonts w:ascii="Times New Roman" w:eastAsia="Times New Roman" w:hAnsi="Times New Roman"/>
+          <w:sz w:val="22"/>
+          <w:szCs w:val="22"/>
+        </w:rPr>
+        <w:t xml:space="preserve">et un </w:t>
+      </w:r>
+      <w:r>
+        <w:rPr>
+          <w:rFonts w:ascii="Times New Roman" w:eastAsia="Times New Roman" w:hAnsi="Times New Roman"/>
+          <w:b/>
+          <w:bCs/>
+          <w:color w:val="FF0000"/>
+          <w:sz w:val="22"/>
+          <w:szCs w:val="22"/>
+        </w:rPr>
+        <w:t>1</w:t>
+      </w:r>
+      <w:r>
+        <w:rPr>
+          <w:rFonts w:ascii="Times New Roman" w:eastAsia="Times New Roman" w:hAnsi="Times New Roman"/>
+          <w:color w:val="FF0000"/>
+          <w:sz w:val="22"/>
+          <w:szCs w:val="22"/>
+        </w:rPr>
+        <w:t xml:space="preserve"> </w:t>
+      </w:r>
+      <w:r>
+        <w:rPr>
+          <w:rFonts w:ascii="Times New Roman" w:eastAsia="Times New Roman" w:hAnsi="Times New Roman"/>
+          <w:sz w:val="22"/>
+          <w:szCs w:val="22"/>
+        </w:rPr>
+        <w:t>courant artistique.</w:t>
+      </w:r>
     </w:p>
     <w:p>
       <w:pPr>
         <w:spacing w:line="200" w:lineRule="exact"/>
         <w:rPr>
           <w:rFonts w:ascii="Times New Roman" w:eastAsia="Times New Roman" w:hAnsi="Times New Roman"/>
-        </w:rPr>
-      </w:pPr>
+          <w:sz w:val="22"/>
+          <w:szCs w:val="22"/>
+        </w:rPr>
+      </w:pPr>
+      <w:r>
+        <w:rPr>
+          <w:rFonts w:ascii="Times New Roman" w:eastAsia="Times New Roman" w:hAnsi="Times New Roman"/>
+          <w:sz w:val="22"/>
+          <w:szCs w:val="22"/>
+        </w:rPr>
+        <w:t xml:space="preserve">Un courant artistique a </w:t>
+      </w:r>
+      <w:r>
+        <w:rPr>
+          <w:rFonts w:ascii="Times New Roman" w:eastAsia="Times New Roman" w:hAnsi="Times New Roman"/>
+          <w:b/>
+          <w:bCs/>
+          <w:color w:val="FF0000"/>
+          <w:sz w:val="22"/>
+          <w:szCs w:val="22"/>
+        </w:rPr>
+        <w:t>1</w:t>
+      </w:r>
+      <w:r>
+        <w:rPr>
+          <w:rFonts w:ascii="Times New Roman" w:eastAsia="Times New Roman" w:hAnsi="Times New Roman"/>
+          <w:color w:val="FF0000"/>
+          <w:sz w:val="22"/>
+          <w:szCs w:val="22"/>
+        </w:rPr>
+        <w:t xml:space="preserve"> </w:t>
+      </w:r>
+      <w:r>
+        <w:rPr>
+          <w:rFonts w:ascii="Times New Roman" w:eastAsia="Times New Roman" w:hAnsi="Times New Roman"/>
+          <w:sz w:val="22"/>
+          <w:szCs w:val="22"/>
+        </w:rPr>
+        <w:t xml:space="preserve">à </w:t>
+      </w:r>
+      <w:r>
+        <w:rPr>
+          <w:rFonts w:ascii="Times New Roman" w:eastAsia="Times New Roman" w:hAnsi="Times New Roman"/>
+          <w:b/>
+          <w:bCs/>
+          <w:color w:val="FF0000"/>
+          <w:sz w:val="22"/>
+          <w:szCs w:val="22"/>
+        </w:rPr>
+        <w:t>plusieurs</w:t>
+      </w:r>
+      <w:r>
+        <w:rPr>
+          <w:rFonts w:ascii="Times New Roman" w:eastAsia="Times New Roman" w:hAnsi="Times New Roman"/>
+          <w:color w:val="FF0000"/>
+          <w:sz w:val="22"/>
+          <w:szCs w:val="22"/>
+        </w:rPr>
+        <w:t xml:space="preserve"> </w:t>
+      </w:r>
+      <w:r>
+        <w:rPr>
+          <w:rFonts w:ascii="Times New Roman" w:eastAsia="Times New Roman" w:hAnsi="Times New Roman"/>
+          <w:sz w:val="22"/>
+          <w:szCs w:val="22"/>
+        </w:rPr>
+        <w:t>œuvres.</w:t>
+      </w:r>
+    </w:p>
+    <w:p>
+      <w:pPr>
+        <w:spacing w:line="200" w:lineRule="exact"/>
+        <w:rPr>
+          <w:rFonts w:ascii="Times New Roman" w:eastAsia="Times New Roman" w:hAnsi="Times New Roman"/>
+          <w:sz w:val="22"/>
+          <w:szCs w:val="22"/>
+        </w:rPr>
+      </w:pPr>
+    </w:p>
+    <w:p>
+      <w:pPr>
+        <w:spacing w:line="200" w:lineRule="exact"/>
+        <w:rPr>
+          <w:rFonts w:ascii="Times New Roman" w:eastAsia="Times New Roman" w:hAnsi="Times New Roman"/>
+          <w:sz w:val="22"/>
+          <w:szCs w:val="22"/>
+        </w:rPr>
+      </w:pPr>
+      <w:r>
+        <w:rPr>
+          <w:rFonts w:ascii="Times New Roman" w:eastAsia="Times New Roman" w:hAnsi="Times New Roman"/>
+          <w:sz w:val="22"/>
+          <w:szCs w:val="22"/>
+        </w:rPr>
+        <w:t xml:space="preserve">Un artiste fait partie de </w:t>
+      </w:r>
+      <w:r>
+        <w:rPr>
+          <w:rFonts w:ascii="Times New Roman" w:eastAsia="Times New Roman" w:hAnsi="Times New Roman"/>
+          <w:b/>
+          <w:bCs/>
+          <w:color w:val="FF0000"/>
+          <w:sz w:val="22"/>
+          <w:szCs w:val="22"/>
+        </w:rPr>
+        <w:t>1</w:t>
+      </w:r>
+      <w:r>
+        <w:rPr>
+          <w:rFonts w:ascii="Times New Roman" w:eastAsia="Times New Roman" w:hAnsi="Times New Roman"/>
+          <w:color w:val="FF0000"/>
+          <w:sz w:val="22"/>
+          <w:szCs w:val="22"/>
+        </w:rPr>
+        <w:t xml:space="preserve"> </w:t>
+      </w:r>
+      <w:r>
+        <w:rPr>
+          <w:rFonts w:ascii="Times New Roman" w:eastAsia="Times New Roman" w:hAnsi="Times New Roman"/>
+          <w:sz w:val="22"/>
+          <w:szCs w:val="22"/>
+        </w:rPr>
+        <w:t xml:space="preserve">à </w:t>
+      </w:r>
+      <w:r>
+        <w:rPr>
+          <w:rFonts w:ascii="Times New Roman" w:eastAsia="Times New Roman" w:hAnsi="Times New Roman"/>
+          <w:b/>
+          <w:bCs/>
+          <w:color w:val="FF0000"/>
+          <w:sz w:val="22"/>
+          <w:szCs w:val="22"/>
+        </w:rPr>
+        <w:t>plusieurs</w:t>
+      </w:r>
+      <w:r>
+        <w:rPr>
+          <w:rFonts w:ascii="Times New Roman" w:eastAsia="Times New Roman" w:hAnsi="Times New Roman"/>
+          <w:color w:val="FF0000"/>
+          <w:sz w:val="22"/>
+          <w:szCs w:val="22"/>
+        </w:rPr>
+        <w:t xml:space="preserve"> </w:t>
+      </w:r>
+      <w:r>
+        <w:rPr>
+          <w:rFonts w:ascii="Times New Roman" w:eastAsia="Times New Roman" w:hAnsi="Times New Roman"/>
+          <w:sz w:val="22"/>
+          <w:szCs w:val="22"/>
+        </w:rPr>
+        <w:t>courants artistiques.</w:t>
+      </w:r>
+    </w:p>
+    <w:p>
+      <w:pPr>
+        <w:spacing w:line="200" w:lineRule="exact"/>
+        <w:rPr>
+          <w:rFonts w:ascii="Times New Roman" w:eastAsia="Times New Roman" w:hAnsi="Times New Roman"/>
+          <w:sz w:val="22"/>
+          <w:szCs w:val="22"/>
+        </w:rPr>
+      </w:pPr>
+      <w:r>
+        <w:rPr>
+          <w:rFonts w:ascii="Times New Roman" w:eastAsia="Times New Roman" w:hAnsi="Times New Roman"/>
+          <w:sz w:val="22"/>
+          <w:szCs w:val="22"/>
+        </w:rPr>
+        <w:t xml:space="preserve">Un courant artistique à </w:t>
+      </w:r>
+      <w:r>
+        <w:rPr>
+          <w:rFonts w:ascii="Times New Roman" w:eastAsia="Times New Roman" w:hAnsi="Times New Roman"/>
+          <w:b/>
+          <w:bCs/>
+          <w:color w:val="FF0000"/>
+          <w:sz w:val="22"/>
+          <w:szCs w:val="22"/>
+        </w:rPr>
+        <w:t>1</w:t>
+      </w:r>
+      <w:r>
+        <w:rPr>
+          <w:rFonts w:ascii="Times New Roman" w:eastAsia="Times New Roman" w:hAnsi="Times New Roman"/>
+          <w:color w:val="FF0000"/>
+          <w:sz w:val="22"/>
+          <w:szCs w:val="22"/>
+        </w:rPr>
+        <w:t xml:space="preserve"> </w:t>
+      </w:r>
+      <w:r>
+        <w:rPr>
+          <w:rFonts w:ascii="Times New Roman" w:eastAsia="Times New Roman" w:hAnsi="Times New Roman"/>
+          <w:sz w:val="22"/>
+          <w:szCs w:val="22"/>
+        </w:rPr>
+        <w:t xml:space="preserve">à </w:t>
+      </w:r>
+      <w:r>
+        <w:rPr>
+          <w:rFonts w:ascii="Times New Roman" w:eastAsia="Times New Roman" w:hAnsi="Times New Roman"/>
+          <w:b/>
+          <w:bCs/>
+          <w:color w:val="FF0000"/>
+          <w:sz w:val="22"/>
+          <w:szCs w:val="22"/>
+        </w:rPr>
+        <w:t>plusieurs</w:t>
+      </w:r>
+      <w:r>
+        <w:rPr>
+          <w:rFonts w:ascii="Times New Roman" w:eastAsia="Times New Roman" w:hAnsi="Times New Roman"/>
+          <w:color w:val="FF0000"/>
+          <w:sz w:val="22"/>
+          <w:szCs w:val="22"/>
+        </w:rPr>
+        <w:t xml:space="preserve"> </w:t>
+      </w:r>
+      <w:r>
+        <w:rPr>
+          <w:rFonts w:ascii="Times New Roman" w:eastAsia="Times New Roman" w:hAnsi="Times New Roman"/>
+          <w:sz w:val="22"/>
+          <w:szCs w:val="22"/>
+        </w:rPr>
+        <w:t>artistes.</w:t>
+      </w:r>
     </w:p>
     <w:p>
       <w:pPr>
@@ -26104,7 +27262,7 @@
                 <w:color w:val="FF0000"/>
               </w:rPr>
             </w:pPr>
-            <w:proofErr w:type="gramStart"/>
+            <w:proofErr w:type="spellStart"/>
             <w:r>
               <w:rPr>
                 <w:rFonts w:eastAsia="Times New Roman" w:cs="Calibri"/>
@@ -26112,18 +27270,9 @@
                 <w:bCs/>
                 <w:color w:val="FF0000"/>
               </w:rPr>
-              <w:t>work</w:t>
-            </w:r>
-            <w:proofErr w:type="gramEnd"/>
-            <w:r>
-              <w:rPr>
-                <w:rFonts w:eastAsia="Times New Roman" w:cs="Calibri"/>
-                <w:b/>
-                <w:bCs/>
-                <w:color w:val="FF0000"/>
-              </w:rPr>
-              <w:t>_id</w:t>
-            </w:r>
+              <w:t>work_id</w:t>
+            </w:r>
+            <w:proofErr w:type="spellEnd"/>
           </w:p>
         </w:tc>
         <w:tc>
@@ -26261,7 +27410,7 @@
                 <w:color w:val="FFFFFF"/>
               </w:rPr>
             </w:pPr>
-            <w:proofErr w:type="gramStart"/>
+            <w:proofErr w:type="spellStart"/>
             <w:r>
               <w:rPr>
                 <w:rFonts w:eastAsia="Times New Roman" w:cs="Calibri"/>
@@ -26271,7 +27420,6 @@
               </w:rPr>
               <w:t>work</w:t>
             </w:r>
-            <w:proofErr w:type="gramEnd"/>
             <w:r>
               <w:rPr>
                 <w:rFonts w:eastAsia="Times New Roman" w:cs="Calibri"/>
@@ -26281,6 +27429,7 @@
               </w:rPr>
               <w:t>_type</w:t>
             </w:r>
+            <w:proofErr w:type="spellEnd"/>
           </w:p>
         </w:tc>
         <w:tc>
@@ -26401,7 +27550,7 @@
                 <w:color w:val="FFFFFF"/>
               </w:rPr>
             </w:pPr>
-            <w:proofErr w:type="gramStart"/>
+            <w:proofErr w:type="spellStart"/>
             <w:r>
               <w:rPr>
                 <w:rFonts w:eastAsia="Times New Roman" w:cs="Calibri"/>
@@ -26411,7 +27560,6 @@
               </w:rPr>
               <w:t>work</w:t>
             </w:r>
-            <w:proofErr w:type="gramEnd"/>
             <w:r>
               <w:rPr>
                 <w:rFonts w:eastAsia="Times New Roman" w:cs="Calibri"/>
@@ -26421,6 +27569,7 @@
               </w:rPr>
               <w:t>_title</w:t>
             </w:r>
+            <w:proofErr w:type="spellEnd"/>
           </w:p>
         </w:tc>
         <w:tc>
@@ -26552,7 +27701,7 @@
                 <w:color w:val="FFFFFF"/>
               </w:rPr>
             </w:pPr>
-            <w:proofErr w:type="gramStart"/>
+            <w:proofErr w:type="spellStart"/>
             <w:r>
               <w:rPr>
                 <w:rFonts w:eastAsia="Times New Roman" w:cs="Calibri"/>
@@ -26562,7 +27711,6 @@
               </w:rPr>
               <w:t>work</w:t>
             </w:r>
-            <w:proofErr w:type="gramEnd"/>
             <w:r>
               <w:rPr>
                 <w:rFonts w:eastAsia="Times New Roman" w:cs="Calibri"/>
@@ -26572,6 +27720,7 @@
               </w:rPr>
               <w:t>_year</w:t>
             </w:r>
+            <w:proofErr w:type="spellEnd"/>
           </w:p>
         </w:tc>
         <w:tc>
@@ -26673,7 +27822,7 @@
                 <w:color w:val="FFFFFF"/>
               </w:rPr>
             </w:pPr>
-            <w:proofErr w:type="gramStart"/>
+            <w:proofErr w:type="spellStart"/>
             <w:r>
               <w:rPr>
                 <w:rFonts w:eastAsia="Times New Roman" w:cs="Calibri"/>
@@ -26683,7 +27832,6 @@
               </w:rPr>
               <w:t>work</w:t>
             </w:r>
-            <w:proofErr w:type="gramEnd"/>
             <w:r>
               <w:rPr>
                 <w:rFonts w:eastAsia="Times New Roman" w:cs="Calibri"/>
@@ -26702,6 +27850,7 @@
               </w:rPr>
               <w:t>width</w:t>
             </w:r>
+            <w:proofErr w:type="spellEnd"/>
           </w:p>
         </w:tc>
         <w:tc>
@@ -26815,7 +27964,7 @@
                 <w:color w:val="FFFFFF"/>
               </w:rPr>
             </w:pPr>
-            <w:proofErr w:type="gramStart"/>
+            <w:proofErr w:type="spellStart"/>
             <w:r>
               <w:rPr>
                 <w:rFonts w:eastAsia="Times New Roman" w:cs="Calibri"/>
@@ -26823,18 +27972,9 @@
                 <w:bCs/>
                 <w:color w:val="FFFFFF"/>
               </w:rPr>
-              <w:t>work</w:t>
-            </w:r>
-            <w:proofErr w:type="gramEnd"/>
-            <w:r>
-              <w:rPr>
-                <w:rFonts w:eastAsia="Times New Roman" w:cs="Calibri"/>
-                <w:b/>
-                <w:bCs/>
-                <w:color w:val="FFFFFF"/>
-              </w:rPr>
-              <w:t>_height</w:t>
-            </w:r>
+              <w:t>work_height</w:t>
+            </w:r>
+            <w:proofErr w:type="spellEnd"/>
           </w:p>
         </w:tc>
         <w:tc>
@@ -26948,7 +28088,7 @@
                 <w:color w:val="FFFFFF"/>
               </w:rPr>
             </w:pPr>
-            <w:proofErr w:type="gramStart"/>
+            <w:proofErr w:type="spellStart"/>
             <w:r>
               <w:rPr>
                 <w:rFonts w:eastAsia="Times New Roman" w:cs="Calibri"/>
@@ -26956,18 +28096,9 @@
                 <w:bCs/>
                 <w:color w:val="FFFFFF"/>
               </w:rPr>
-              <w:t>work</w:t>
-            </w:r>
-            <w:proofErr w:type="gramEnd"/>
-            <w:r>
-              <w:rPr>
-                <w:rFonts w:eastAsia="Times New Roman" w:cs="Calibri"/>
-                <w:b/>
-                <w:bCs/>
-                <w:color w:val="FFFFFF"/>
-              </w:rPr>
-              <w:t>_lenght</w:t>
-            </w:r>
+              <w:t>work_lenght</w:t>
+            </w:r>
+            <w:proofErr w:type="spellEnd"/>
           </w:p>
         </w:tc>
         <w:tc>
@@ -27076,7 +28207,7 @@
               </w:rPr>
             </w:pPr>
             <w:bookmarkStart w:id="52" w:name="_Hlk80949070"/>
-            <w:proofErr w:type="gramStart"/>
+            <w:proofErr w:type="spellStart"/>
             <w:r>
               <w:rPr>
                 <w:rFonts w:eastAsia="Times New Roman" w:cs="Calibri"/>
@@ -27084,9 +28215,8 @@
                 <w:bCs/>
                 <w:color w:val="FFFFFF" w:themeColor="background1"/>
               </w:rPr>
-              <w:t>work</w:t>
-            </w:r>
-            <w:proofErr w:type="gramEnd"/>
+              <w:t>work_copy_</w:t>
+            </w:r>
             <w:r>
               <w:rPr>
                 <w:rFonts w:eastAsia="Times New Roman" w:cs="Calibri"/>
@@ -27094,18 +28224,10 @@
                 <w:bCs/>
                 <w:color w:val="FFFFFF" w:themeColor="background1"/>
               </w:rPr>
-              <w:t>_copy_</w:t>
-            </w:r>
-            <w:r>
-              <w:rPr>
-                <w:rFonts w:eastAsia="Times New Roman" w:cs="Calibri"/>
-                <w:b/>
-                <w:bCs/>
-                <w:color w:val="FFFFFF" w:themeColor="background1"/>
-              </w:rPr>
               <w:t>owned</w:t>
             </w:r>
             <w:bookmarkEnd w:id="52"/>
+            <w:proofErr w:type="spellEnd"/>
           </w:p>
         </w:tc>
         <w:tc>
@@ -27219,7 +28341,7 @@
                 <w:color w:val="FF0000"/>
               </w:rPr>
             </w:pPr>
-            <w:proofErr w:type="gramStart"/>
+            <w:proofErr w:type="spellStart"/>
             <w:r>
               <w:rPr>
                 <w:rFonts w:eastAsia="Times New Roman" w:cs="Calibri"/>
@@ -27227,18 +28349,9 @@
                 <w:bCs/>
                 <w:color w:val="FF0000"/>
               </w:rPr>
-              <w:t>museum</w:t>
-            </w:r>
-            <w:proofErr w:type="gramEnd"/>
-            <w:r>
-              <w:rPr>
-                <w:rFonts w:eastAsia="Times New Roman" w:cs="Calibri"/>
-                <w:b/>
-                <w:bCs/>
-                <w:color w:val="FF0000"/>
-              </w:rPr>
-              <w:t>_id</w:t>
-            </w:r>
+              <w:t>museum_id</w:t>
+            </w:r>
+            <w:proofErr w:type="spellEnd"/>
           </w:p>
         </w:tc>
         <w:tc>
@@ -27352,7 +28465,7 @@
               </w:rPr>
             </w:pPr>
             <w:bookmarkStart w:id="53" w:name="_Hlk80949108"/>
-            <w:proofErr w:type="gramStart"/>
+            <w:proofErr w:type="spellStart"/>
             <w:r>
               <w:rPr>
                 <w:rFonts w:eastAsia="Times New Roman" w:cs="Calibri"/>
@@ -27362,7 +28475,6 @@
               </w:rPr>
               <w:t>museum</w:t>
             </w:r>
-            <w:proofErr w:type="gramEnd"/>
             <w:r>
               <w:rPr>
                 <w:rFonts w:eastAsia="Times New Roman" w:cs="Calibri"/>
@@ -27373,6 +28485,7 @@
               <w:t>_name</w:t>
             </w:r>
             <w:bookmarkEnd w:id="53"/>
+            <w:proofErr w:type="spellEnd"/>
           </w:p>
         </w:tc>
         <w:tc>
@@ -27480,7 +28593,7 @@
                 <w:color w:val="FFFFFF" w:themeColor="background1"/>
               </w:rPr>
             </w:pPr>
-            <w:proofErr w:type="gramStart"/>
+            <w:proofErr w:type="spellStart"/>
             <w:r>
               <w:rPr>
                 <w:rFonts w:eastAsia="Times New Roman" w:cs="Calibri"/>
@@ -27490,7 +28603,6 @@
               </w:rPr>
               <w:t>museum</w:t>
             </w:r>
-            <w:proofErr w:type="gramEnd"/>
             <w:r>
               <w:rPr>
                 <w:rFonts w:eastAsia="Times New Roman" w:cs="Calibri"/>
@@ -27500,6 +28612,7 @@
               </w:rPr>
               <w:t>_city</w:t>
             </w:r>
+            <w:proofErr w:type="spellEnd"/>
           </w:p>
         </w:tc>
         <w:tc>
@@ -27607,7 +28720,7 @@
                 <w:color w:val="FF0000"/>
               </w:rPr>
             </w:pPr>
-            <w:proofErr w:type="gramStart"/>
+            <w:proofErr w:type="spellStart"/>
             <w:r>
               <w:rPr>
                 <w:rFonts w:eastAsia="Times New Roman" w:cs="Calibri"/>
@@ -27615,18 +28728,9 @@
                 <w:bCs/>
                 <w:color w:val="FF0000"/>
               </w:rPr>
-              <w:t>artist</w:t>
-            </w:r>
-            <w:proofErr w:type="gramEnd"/>
-            <w:r>
-              <w:rPr>
-                <w:rFonts w:eastAsia="Times New Roman" w:cs="Calibri"/>
-                <w:b/>
-                <w:bCs/>
-                <w:color w:val="FF0000"/>
-              </w:rPr>
-              <w:t>_id</w:t>
-            </w:r>
+              <w:t>artist_id</w:t>
+            </w:r>
+            <w:proofErr w:type="spellEnd"/>
           </w:p>
         </w:tc>
         <w:tc>
@@ -27741,7 +28845,7 @@
                 <w:color w:val="FFFFFF"/>
               </w:rPr>
             </w:pPr>
-            <w:proofErr w:type="gramStart"/>
+            <w:proofErr w:type="spellStart"/>
             <w:r>
               <w:rPr>
                 <w:rFonts w:eastAsia="Times New Roman" w:cs="Calibri"/>
@@ -27749,18 +28853,9 @@
                 <w:bCs/>
                 <w:color w:val="FFFFFF"/>
               </w:rPr>
-              <w:t>artist</w:t>
-            </w:r>
-            <w:proofErr w:type="gramEnd"/>
-            <w:r>
-              <w:rPr>
-                <w:rFonts w:eastAsia="Times New Roman" w:cs="Calibri"/>
-                <w:b/>
-                <w:bCs/>
-                <w:color w:val="FFFFFF"/>
-              </w:rPr>
-              <w:t>_firstname</w:t>
-            </w:r>
+              <w:t>artist_firstname</w:t>
+            </w:r>
+            <w:proofErr w:type="spellEnd"/>
           </w:p>
         </w:tc>
         <w:tc>
@@ -27892,7 +28987,7 @@
                 <w:color w:val="FFFFFF"/>
               </w:rPr>
             </w:pPr>
-            <w:proofErr w:type="gramStart"/>
+            <w:proofErr w:type="spellStart"/>
             <w:r>
               <w:rPr>
                 <w:rFonts w:eastAsia="Times New Roman" w:cs="Calibri"/>
@@ -27909,18 +29004,9 @@
                 <w:bCs/>
                 <w:color w:val="FFFFFF"/>
               </w:rPr>
-              <w:t>rtist</w:t>
-            </w:r>
-            <w:proofErr w:type="gramEnd"/>
-            <w:r>
-              <w:rPr>
-                <w:rFonts w:eastAsia="Times New Roman" w:cs="Calibri"/>
-                <w:b/>
-                <w:bCs/>
-                <w:color w:val="FFFFFF"/>
-              </w:rPr>
-              <w:t>_lastname</w:t>
-            </w:r>
+              <w:t>rtist_lastname</w:t>
+            </w:r>
+            <w:proofErr w:type="spellEnd"/>
           </w:p>
         </w:tc>
         <w:tc>
@@ -28028,7 +29114,7 @@
                 <w:color w:val="FFFFFF"/>
               </w:rPr>
             </w:pPr>
-            <w:proofErr w:type="gramStart"/>
+            <w:proofErr w:type="spellStart"/>
             <w:r>
               <w:rPr>
                 <w:rFonts w:eastAsia="Times New Roman" w:cs="Calibri"/>
@@ -28036,18 +29122,9 @@
                 <w:bCs/>
                 <w:color w:val="FFFFFF"/>
               </w:rPr>
-              <w:t>artist</w:t>
-            </w:r>
-            <w:proofErr w:type="gramEnd"/>
-            <w:r>
-              <w:rPr>
-                <w:rFonts w:eastAsia="Times New Roman" w:cs="Calibri"/>
-                <w:b/>
-                <w:bCs/>
-                <w:color w:val="FFFFFF"/>
-              </w:rPr>
-              <w:t>_nationality</w:t>
-            </w:r>
+              <w:t>artist_nationality</w:t>
+            </w:r>
+            <w:proofErr w:type="spellEnd"/>
           </w:p>
         </w:tc>
         <w:tc>
@@ -28155,7 +29232,7 @@
                 <w:color w:val="FFFFFF"/>
               </w:rPr>
             </w:pPr>
-            <w:proofErr w:type="gramStart"/>
+            <w:proofErr w:type="spellStart"/>
             <w:r>
               <w:rPr>
                 <w:rFonts w:eastAsia="Times New Roman" w:cs="Calibri"/>
@@ -28163,18 +29240,9 @@
                 <w:bCs/>
                 <w:color w:val="FFFFFF"/>
               </w:rPr>
-              <w:t>artist</w:t>
-            </w:r>
-            <w:proofErr w:type="gramEnd"/>
-            <w:r>
-              <w:rPr>
-                <w:rFonts w:eastAsia="Times New Roman" w:cs="Calibri"/>
-                <w:b/>
-                <w:bCs/>
-                <w:color w:val="FFFFFF"/>
-              </w:rPr>
-              <w:t>_birthdate</w:t>
-            </w:r>
+              <w:t>artist_birthdate</w:t>
+            </w:r>
+            <w:proofErr w:type="spellEnd"/>
           </w:p>
         </w:tc>
         <w:tc>
@@ -28282,7 +29350,7 @@
                 <w:color w:val="FFFFFF"/>
               </w:rPr>
             </w:pPr>
-            <w:proofErr w:type="gramStart"/>
+            <w:proofErr w:type="spellStart"/>
             <w:r>
               <w:rPr>
                 <w:rFonts w:eastAsia="Times New Roman" w:cs="Calibri"/>
@@ -28290,18 +29358,9 @@
                 <w:bCs/>
                 <w:color w:val="FFFFFF"/>
               </w:rPr>
-              <w:t>artist</w:t>
-            </w:r>
-            <w:proofErr w:type="gramEnd"/>
-            <w:r>
-              <w:rPr>
-                <w:rFonts w:eastAsia="Times New Roman" w:cs="Calibri"/>
-                <w:b/>
-                <w:bCs/>
-                <w:color w:val="FFFFFF"/>
-              </w:rPr>
-              <w:t>_deathdate</w:t>
-            </w:r>
+              <w:t>artist_deathdate</w:t>
+            </w:r>
+            <w:proofErr w:type="spellEnd"/>
           </w:p>
         </w:tc>
         <w:tc>
@@ -28403,7 +29462,7 @@
                 <w:color w:val="FF0000"/>
               </w:rPr>
             </w:pPr>
-            <w:proofErr w:type="gramStart"/>
+            <w:proofErr w:type="spellStart"/>
             <w:r>
               <w:rPr>
                 <w:rFonts w:eastAsia="Times New Roman" w:cs="Calibri"/>
@@ -28411,9 +29470,9 @@
                 <w:bCs/>
                 <w:color w:val="FF0000"/>
               </w:rPr>
-              <w:t>artistic</w:t>
-            </w:r>
-            <w:proofErr w:type="gramEnd"/>
+              <w:lastRenderedPageBreak/>
+              <w:t>artistic_current</w:t>
+            </w:r>
             <w:r>
               <w:rPr>
                 <w:rFonts w:eastAsia="Times New Roman" w:cs="Calibri"/>
@@ -28421,17 +29480,9 @@
                 <w:bCs/>
                 <w:color w:val="FF0000"/>
               </w:rPr>
-              <w:t>_current</w:t>
-            </w:r>
-            <w:r>
-              <w:rPr>
-                <w:rFonts w:eastAsia="Times New Roman" w:cs="Calibri"/>
-                <w:b/>
-                <w:bCs/>
-                <w:color w:val="FF0000"/>
-              </w:rPr>
               <w:t>_name</w:t>
             </w:r>
+            <w:proofErr w:type="spellEnd"/>
           </w:p>
         </w:tc>
         <w:tc>
@@ -28545,7 +29596,7 @@
                 <w:color w:val="FFFFFF"/>
               </w:rPr>
             </w:pPr>
-            <w:proofErr w:type="gramStart"/>
+            <w:proofErr w:type="spellStart"/>
             <w:r>
               <w:rPr>
                 <w:rFonts w:eastAsia="Times New Roman" w:cs="Calibri"/>
@@ -28564,7 +29615,6 @@
               </w:rPr>
               <w:t>rtistic</w:t>
             </w:r>
-            <w:proofErr w:type="gramEnd"/>
             <w:r>
               <w:rPr>
                 <w:rFonts w:eastAsia="Times New Roman" w:cs="Calibri"/>
@@ -28592,6 +29642,7 @@
               </w:rPr>
               <w:t>_start</w:t>
             </w:r>
+            <w:proofErr w:type="spellEnd"/>
           </w:p>
         </w:tc>
         <w:tc>
@@ -28729,7 +29780,7 @@
                 <w:color w:val="FFFFFF"/>
               </w:rPr>
             </w:pPr>
-            <w:proofErr w:type="gramStart"/>
+            <w:proofErr w:type="spellStart"/>
             <w:r>
               <w:rPr>
                 <w:rFonts w:eastAsia="Times New Roman" w:cs="Calibri"/>
@@ -28748,7 +29799,6 @@
               </w:rPr>
               <w:t>rtistic</w:t>
             </w:r>
-            <w:proofErr w:type="gramEnd"/>
             <w:r>
               <w:rPr>
                 <w:rFonts w:eastAsia="Times New Roman" w:cs="Calibri"/>
@@ -28776,6 +29826,7 @@
               </w:rPr>
               <w:t>_end</w:t>
             </w:r>
+            <w:proofErr w:type="spellEnd"/>
           </w:p>
         </w:tc>
         <w:tc>
@@ -28890,7 +29941,7 @@
                 <w:color w:val="FFFFFF"/>
               </w:rPr>
             </w:pPr>
-            <w:proofErr w:type="gramStart"/>
+            <w:proofErr w:type="spellStart"/>
             <w:r>
               <w:rPr>
                 <w:rFonts w:eastAsia="Times New Roman" w:cs="Calibri"/>
@@ -28909,7 +29960,6 @@
               </w:rPr>
               <w:t>rtistic</w:t>
             </w:r>
-            <w:proofErr w:type="gramEnd"/>
             <w:r>
               <w:rPr>
                 <w:rFonts w:eastAsia="Times New Roman" w:cs="Calibri"/>
@@ -28937,6 +29987,7 @@
               </w:rPr>
               <w:t>_description</w:t>
             </w:r>
+            <w:proofErr w:type="spellEnd"/>
           </w:p>
         </w:tc>
         <w:tc>
